--- a/DATID_Guia_de_reporte_de_estadia_2023.docx
+++ b/DATID_Guia_de_reporte_de_estadia_2023.docx
@@ -1,6 +1,6 @@
 
 <file path=word/document.xml><?xml version="1.0" encoding="utf-8"?>
-<w:document xmlns:wpc="http://schemas.microsoft.com/office/word/2010/wordprocessingCanvas" xmlns:mc="http://schemas.openxmlformats.org/markup-compatibility/2006" xmlns:o="urn:schemas-microsoft-com:office:office" xmlns:r="http://schemas.openxmlformats.org/officeDocument/2006/relationships" xmlns:m="http://schemas.openxmlformats.org/officeDocument/2006/math" xmlns:v="urn:schemas-microsoft-com:vml" xmlns:wp14="http://schemas.microsoft.com/office/word/2010/wordprocessingDrawing" xmlns:wp="http://schemas.openxmlformats.org/drawingml/2006/wordprocessingDrawing" xmlns:w10="urn:schemas-microsoft-com:office:word" xmlns:w="http://schemas.openxmlformats.org/wordprocessingml/2006/main" xmlns:w14="http://schemas.microsoft.com/office/word/2010/wordml" xmlns:w15="http://schemas.microsoft.com/office/word/2012/wordml" xmlns:wpg="http://schemas.microsoft.com/office/word/2010/wordprocessingGroup" xmlns:wpi="http://schemas.microsoft.com/office/word/2010/wordprocessingInk" xmlns:wne="http://schemas.microsoft.com/office/word/2006/wordml" xmlns:wps="http://schemas.microsoft.com/office/word/2010/wordprocessingShape" mc:Ignorable="w14 w15 wp14">
+<w:document xmlns:wpc="http://schemas.microsoft.com/office/word/2010/wordprocessingCanvas" xmlns:cx="http://schemas.microsoft.com/office/drawing/2014/chartex" xmlns:cx1="http://schemas.microsoft.com/office/drawing/2015/9/8/chartex" xmlns:cx2="http://schemas.microsoft.com/office/drawing/2015/10/21/chartex" xmlns:cx3="http://schemas.microsoft.com/office/drawing/2016/5/9/chartex" xmlns:cx4="http://schemas.microsoft.com/office/drawing/2016/5/10/chartex" xmlns:cx5="http://schemas.microsoft.com/office/drawing/2016/5/11/chartex" xmlns:cx6="http://schemas.microsoft.com/office/drawing/2016/5/12/chartex" xmlns:cx7="http://schemas.microsoft.com/office/drawing/2016/5/13/chartex" xmlns:cx8="http://schemas.microsoft.com/office/drawing/2016/5/14/chartex" xmlns:mc="http://schemas.openxmlformats.org/markup-compatibility/2006" xmlns:aink="http://schemas.microsoft.com/office/drawing/2016/ink" xmlns:am3d="http://schemas.microsoft.com/office/drawing/2017/model3d" xmlns:o="urn:schemas-microsoft-com:office:office" xmlns:oel="http://schemas.microsoft.com/office/2019/extlst" xmlns:r="http://schemas.openxmlformats.org/officeDocument/2006/relationships" xmlns:m="http://schemas.openxmlformats.org/officeDocument/2006/math" xmlns:v="urn:schemas-microsoft-com:vml" xmlns:wp14="http://schemas.microsoft.com/office/word/2010/wordprocessingDrawing" xmlns:wp="http://schemas.openxmlformats.org/drawingml/2006/wordprocessingDrawing" xmlns:w10="urn:schemas-microsoft-com:office:word" xmlns:w="http://schemas.openxmlformats.org/wordprocessingml/2006/main" xmlns:w14="http://schemas.microsoft.com/office/word/2010/wordml" xmlns:w15="http://schemas.microsoft.com/office/word/2012/wordml" xmlns:w16cex="http://schemas.microsoft.com/office/word/2018/wordml/cex" xmlns:w16cid="http://schemas.microsoft.com/office/word/2016/wordml/cid" xmlns:w16="http://schemas.microsoft.com/office/word/2018/wordml" xmlns:w16sdtdh="http://schemas.microsoft.com/office/word/2020/wordml/sdtdatahash" xmlns:w16se="http://schemas.microsoft.com/office/word/2015/wordml/symex" xmlns:wpg="http://schemas.microsoft.com/office/word/2010/wordprocessingGroup" xmlns:wpi="http://schemas.microsoft.com/office/word/2010/wordprocessingInk" xmlns:wne="http://schemas.microsoft.com/office/word/2006/wordml" xmlns:wps="http://schemas.microsoft.com/office/word/2010/wordprocessingShape" mc:Ignorable="w14 w15 w16se w16cid w16 w16cex w16sdtdh wp14">
   <w:body>
     <w:p>
       <w:pPr>
@@ -353,7 +353,7 @@
     </w:p>
     <w:tbl>
       <w:tblPr>
-        <w:tblStyle w:val="Tablaconcuadrcula"/>
+        <w:tblStyle w:val="TableGrid"/>
         <w:tblpPr w:leftFromText="141" w:rightFromText="141" w:vertAnchor="text" w:horzAnchor="page" w:tblpX="714" w:tblpY="523"/>
         <w:tblW w:w="7792" w:type="dxa"/>
         <w:tblBorders>
@@ -711,7 +711,7 @@
     </w:p>
     <w:tbl>
       <w:tblPr>
-        <w:tblStyle w:val="Tablaconcuadrcula"/>
+        <w:tblStyle w:val="TableGrid"/>
         <w:tblW w:w="5000" w:type="pct"/>
         <w:tblBorders>
           <w:left w:val="none" w:sz="0" w:space="0" w:color="auto"/>
@@ -778,16 +778,14 @@
       </w:r>
     </w:p>
     <w:p>
-      <w:proofErr w:type="spellStart"/>
       <w:r>
         <w:t>Summary</w:t>
       </w:r>
-      <w:proofErr w:type="spellEnd"/>
     </w:p>
     <w:p/>
     <w:p>
       <w:pPr>
-        <w:pStyle w:val="TDC1"/>
+        <w:pStyle w:val="TOC1"/>
         <w:tabs>
           <w:tab w:val="right" w:leader="dot" w:pos="9111"/>
         </w:tabs>
@@ -826,7 +824,7 @@
       <w:hyperlink w:anchor="_Toc103865162" w:history="1">
         <w:r>
           <w:rPr>
-            <w:rStyle w:val="Hipervnculo"/>
+            <w:rStyle w:val="Hyperlink"/>
             <w:noProof/>
           </w:rPr>
           <w:t>CAPÍTULO 1. DESCRIPCIÓN DEL PROYECTO</w:t>
@@ -883,7 +881,7 @@
     </w:p>
     <w:p>
       <w:pPr>
-        <w:pStyle w:val="TDC2"/>
+        <w:pStyle w:val="TOC2"/>
         <w:tabs>
           <w:tab w:val="right" w:leader="dot" w:pos="9111"/>
         </w:tabs>
@@ -897,7 +895,7 @@
       <w:hyperlink w:anchor="_Toc103865163" w:history="1">
         <w:r>
           <w:rPr>
-            <w:rStyle w:val="Hipervnculo"/>
+            <w:rStyle w:val="Hyperlink"/>
             <w:noProof/>
           </w:rPr>
           <w:t>1.1 Datos generales de la empresa</w:t>
@@ -954,7 +952,7 @@
     </w:p>
     <w:p>
       <w:pPr>
-        <w:pStyle w:val="TDC2"/>
+        <w:pStyle w:val="TOC2"/>
         <w:tabs>
           <w:tab w:val="right" w:leader="dot" w:pos="9111"/>
         </w:tabs>
@@ -968,7 +966,7 @@
       <w:hyperlink w:anchor="_Toc103865164" w:history="1">
         <w:r>
           <w:rPr>
-            <w:rStyle w:val="Hipervnculo"/>
+            <w:rStyle w:val="Hyperlink"/>
             <w:noProof/>
           </w:rPr>
           <w:t>1.2 Antecedentes del proyecto</w:t>
@@ -1025,7 +1023,7 @@
     </w:p>
     <w:p>
       <w:pPr>
-        <w:pStyle w:val="TDC2"/>
+        <w:pStyle w:val="TOC2"/>
         <w:tabs>
           <w:tab w:val="right" w:leader="dot" w:pos="9111"/>
         </w:tabs>
@@ -1039,7 +1037,7 @@
       <w:hyperlink w:anchor="_Toc103865165" w:history="1">
         <w:r>
           <w:rPr>
-            <w:rStyle w:val="Hipervnculo"/>
+            <w:rStyle w:val="Hyperlink"/>
             <w:noProof/>
           </w:rPr>
           <w:t>1.3 Objetivo general</w:t>
@@ -1096,7 +1094,7 @@
     </w:p>
     <w:p>
       <w:pPr>
-        <w:pStyle w:val="TDC2"/>
+        <w:pStyle w:val="TOC2"/>
         <w:tabs>
           <w:tab w:val="right" w:leader="dot" w:pos="9111"/>
         </w:tabs>
@@ -1110,7 +1108,7 @@
       <w:hyperlink w:anchor="_Toc103865166" w:history="1">
         <w:r>
           <w:rPr>
-            <w:rStyle w:val="Hipervnculo"/>
+            <w:rStyle w:val="Hyperlink"/>
             <w:noProof/>
           </w:rPr>
           <w:t>1.4 Objetivos específicos</w:t>
@@ -1167,7 +1165,7 @@
     </w:p>
     <w:p>
       <w:pPr>
-        <w:pStyle w:val="TDC2"/>
+        <w:pStyle w:val="TOC2"/>
         <w:tabs>
           <w:tab w:val="right" w:leader="dot" w:pos="9111"/>
         </w:tabs>
@@ -1181,7 +1179,7 @@
       <w:hyperlink w:anchor="_Toc103865167" w:history="1">
         <w:r>
           <w:rPr>
-            <w:rStyle w:val="Hipervnculo"/>
+            <w:rStyle w:val="Hyperlink"/>
             <w:noProof/>
           </w:rPr>
           <w:t>1.5 Justificación</w:t>
@@ -1238,7 +1236,7 @@
     </w:p>
     <w:p>
       <w:pPr>
-        <w:pStyle w:val="TDC2"/>
+        <w:pStyle w:val="TOC2"/>
         <w:tabs>
           <w:tab w:val="right" w:leader="dot" w:pos="9111"/>
         </w:tabs>
@@ -1252,7 +1250,7 @@
       <w:hyperlink w:anchor="_Toc103865168" w:history="1">
         <w:r>
           <w:rPr>
-            <w:rStyle w:val="Hipervnculo"/>
+            <w:rStyle w:val="Hyperlink"/>
             <w:noProof/>
           </w:rPr>
           <w:t>1.6 Alcances</w:t>
@@ -1309,7 +1307,7 @@
     </w:p>
     <w:p>
       <w:pPr>
-        <w:pStyle w:val="TDC2"/>
+        <w:pStyle w:val="TOC2"/>
         <w:tabs>
           <w:tab w:val="right" w:leader="dot" w:pos="9111"/>
         </w:tabs>
@@ -1323,7 +1321,7 @@
       <w:hyperlink w:anchor="_Toc103865169" w:history="1">
         <w:r>
           <w:rPr>
-            <w:rStyle w:val="Hipervnculo"/>
+            <w:rStyle w:val="Hyperlink"/>
             <w:noProof/>
           </w:rPr>
           <w:t>1.7 Restricciones</w:t>
@@ -1380,7 +1378,7 @@
     </w:p>
     <w:p>
       <w:pPr>
-        <w:pStyle w:val="TDC1"/>
+        <w:pStyle w:val="TOC1"/>
         <w:tabs>
           <w:tab w:val="right" w:leader="dot" w:pos="9111"/>
         </w:tabs>
@@ -1395,7 +1393,7 @@
       <w:hyperlink w:anchor="_Toc103865170" w:history="1">
         <w:r>
           <w:rPr>
-            <w:rStyle w:val="Hipervnculo"/>
+            <w:rStyle w:val="Hyperlink"/>
             <w:noProof/>
           </w:rPr>
           <w:t>CAPÍTULO 2. MARCO DE REFERENCIA</w:t>
@@ -1452,7 +1450,7 @@
     </w:p>
     <w:p>
       <w:pPr>
-        <w:pStyle w:val="TDC2"/>
+        <w:pStyle w:val="TOC2"/>
         <w:tabs>
           <w:tab w:val="right" w:leader="dot" w:pos="9111"/>
         </w:tabs>
@@ -1466,7 +1464,7 @@
       <w:hyperlink w:anchor="_Toc103865171" w:history="1">
         <w:r>
           <w:rPr>
-            <w:rStyle w:val="Hipervnculo"/>
+            <w:rStyle w:val="Hyperlink"/>
             <w:noProof/>
           </w:rPr>
           <w:t>2.1 Conceptos, metodologías y herramientas</w:t>
@@ -1523,7 +1521,7 @@
     </w:p>
     <w:p>
       <w:pPr>
-        <w:pStyle w:val="TDC2"/>
+        <w:pStyle w:val="TOC2"/>
         <w:tabs>
           <w:tab w:val="right" w:leader="dot" w:pos="9111"/>
         </w:tabs>
@@ -1537,7 +1535,7 @@
       <w:hyperlink w:anchor="_Toc103865172" w:history="1">
         <w:r>
           <w:rPr>
-            <w:rStyle w:val="Hipervnculo"/>
+            <w:rStyle w:val="Hyperlink"/>
             <w:noProof/>
           </w:rPr>
           <w:t>2.2 Propuesta de solución</w:t>
@@ -1594,7 +1592,7 @@
     </w:p>
     <w:p>
       <w:pPr>
-        <w:pStyle w:val="TDC1"/>
+        <w:pStyle w:val="TOC1"/>
         <w:tabs>
           <w:tab w:val="right" w:leader="dot" w:pos="9111"/>
         </w:tabs>
@@ -1609,7 +1607,7 @@
       <w:hyperlink w:anchor="_Toc103865173" w:history="1">
         <w:r>
           <w:rPr>
-            <w:rStyle w:val="Hipervnculo"/>
+            <w:rStyle w:val="Hyperlink"/>
             <w:noProof/>
           </w:rPr>
           <w:t>CAPÍTULO 3. DESARROLLO</w:t>
@@ -1666,7 +1664,7 @@
     </w:p>
     <w:p>
       <w:pPr>
-        <w:pStyle w:val="TDC2"/>
+        <w:pStyle w:val="TOC2"/>
         <w:tabs>
           <w:tab w:val="right" w:leader="dot" w:pos="9111"/>
         </w:tabs>
@@ -1680,7 +1678,7 @@
       <w:hyperlink w:anchor="_Toc103865174" w:history="1">
         <w:r>
           <w:rPr>
-            <w:rStyle w:val="Hipervnculo"/>
+            <w:rStyle w:val="Hyperlink"/>
             <w:noProof/>
           </w:rPr>
           <w:t>3.1 Inicio</w:t>
@@ -1737,7 +1735,7 @@
     </w:p>
     <w:p>
       <w:pPr>
-        <w:pStyle w:val="TDC2"/>
+        <w:pStyle w:val="TOC2"/>
         <w:tabs>
           <w:tab w:val="right" w:leader="dot" w:pos="9111"/>
         </w:tabs>
@@ -1751,7 +1749,7 @@
       <w:hyperlink w:anchor="_Toc103865175" w:history="1">
         <w:r>
           <w:rPr>
-            <w:rStyle w:val="Hipervnculo"/>
+            <w:rStyle w:val="Hyperlink"/>
             <w:noProof/>
           </w:rPr>
           <w:t>3.2 Planeación</w:t>
@@ -1808,7 +1806,7 @@
     </w:p>
     <w:p>
       <w:pPr>
-        <w:pStyle w:val="TDC2"/>
+        <w:pStyle w:val="TOC2"/>
         <w:tabs>
           <w:tab w:val="right" w:leader="dot" w:pos="9111"/>
         </w:tabs>
@@ -1822,7 +1820,7 @@
       <w:hyperlink w:anchor="_Toc103865176" w:history="1">
         <w:r>
           <w:rPr>
-            <w:rStyle w:val="Hipervnculo"/>
+            <w:rStyle w:val="Hyperlink"/>
             <w:noProof/>
           </w:rPr>
           <w:t>3.3 Ejecución</w:t>
@@ -1879,7 +1877,7 @@
     </w:p>
     <w:p>
       <w:pPr>
-        <w:pStyle w:val="TDC2"/>
+        <w:pStyle w:val="TOC2"/>
         <w:tabs>
           <w:tab w:val="right" w:leader="dot" w:pos="9111"/>
         </w:tabs>
@@ -1893,7 +1891,7 @@
       <w:hyperlink w:anchor="_Toc103865177" w:history="1">
         <w:r>
           <w:rPr>
-            <w:rStyle w:val="Hipervnculo"/>
+            <w:rStyle w:val="Hyperlink"/>
             <w:noProof/>
           </w:rPr>
           <w:t>3.4 Control</w:t>
@@ -1950,7 +1948,7 @@
     </w:p>
     <w:p>
       <w:pPr>
-        <w:pStyle w:val="TDC2"/>
+        <w:pStyle w:val="TOC2"/>
         <w:tabs>
           <w:tab w:val="right" w:leader="dot" w:pos="9111"/>
         </w:tabs>
@@ -1964,7 +1962,7 @@
       <w:hyperlink w:anchor="_Toc103865178" w:history="1">
         <w:r>
           <w:rPr>
-            <w:rStyle w:val="Hipervnculo"/>
+            <w:rStyle w:val="Hyperlink"/>
             <w:noProof/>
           </w:rPr>
           <w:t>3.5 Cierre</w:t>
@@ -2021,7 +2019,7 @@
     </w:p>
     <w:p>
       <w:pPr>
-        <w:pStyle w:val="TDC1"/>
+        <w:pStyle w:val="TOC1"/>
         <w:tabs>
           <w:tab w:val="right" w:leader="dot" w:pos="9111"/>
         </w:tabs>
@@ -2036,7 +2034,7 @@
       <w:hyperlink w:anchor="_Toc103865179" w:history="1">
         <w:r>
           <w:rPr>
-            <w:rStyle w:val="Hipervnculo"/>
+            <w:rStyle w:val="Hyperlink"/>
             <w:noProof/>
           </w:rPr>
           <w:t>CAPÍTULO 4. CONCLUSIONES</w:t>
@@ -2093,7 +2091,7 @@
     </w:p>
     <w:p>
       <w:pPr>
-        <w:pStyle w:val="TDC2"/>
+        <w:pStyle w:val="TOC2"/>
         <w:tabs>
           <w:tab w:val="right" w:leader="dot" w:pos="9111"/>
         </w:tabs>
@@ -2107,7 +2105,7 @@
       <w:hyperlink w:anchor="_Toc103865180" w:history="1">
         <w:r>
           <w:rPr>
-            <w:rStyle w:val="Hipervnculo"/>
+            <w:rStyle w:val="Hyperlink"/>
             <w:noProof/>
           </w:rPr>
           <w:t>4.1 Cumplimiento de objetivos</w:t>
@@ -2164,7 +2162,7 @@
     </w:p>
     <w:p>
       <w:pPr>
-        <w:pStyle w:val="TDC2"/>
+        <w:pStyle w:val="TOC2"/>
         <w:tabs>
           <w:tab w:val="right" w:leader="dot" w:pos="9111"/>
         </w:tabs>
@@ -2178,7 +2176,7 @@
       <w:hyperlink w:anchor="_Toc103865181" w:history="1">
         <w:r>
           <w:rPr>
-            <w:rStyle w:val="Hipervnculo"/>
+            <w:rStyle w:val="Hyperlink"/>
             <w:noProof/>
           </w:rPr>
           <w:t>4.2 Resultados</w:t>
@@ -2235,7 +2233,7 @@
     </w:p>
     <w:p>
       <w:pPr>
-        <w:pStyle w:val="TDC2"/>
+        <w:pStyle w:val="TOC2"/>
         <w:tabs>
           <w:tab w:val="right" w:leader="dot" w:pos="9111"/>
         </w:tabs>
@@ -2249,7 +2247,7 @@
       <w:hyperlink w:anchor="_Toc103865182" w:history="1">
         <w:r>
           <w:rPr>
-            <w:rStyle w:val="Hipervnculo"/>
+            <w:rStyle w:val="Hyperlink"/>
             <w:noProof/>
           </w:rPr>
           <w:t>4.3 Contribuciones</w:t>
@@ -2366,7 +2364,7 @@
     </w:p>
     <w:tbl>
       <w:tblPr>
-        <w:tblStyle w:val="Tablaconcuadrcula"/>
+        <w:tblStyle w:val="TableGrid"/>
         <w:tblW w:w="5000" w:type="pct"/>
         <w:tblBorders>
           <w:top w:val="single" w:sz="12" w:space="0" w:color="auto"/>
@@ -2410,7 +2408,7 @@
     <w:p/>
     <w:p>
       <w:pPr>
-        <w:pStyle w:val="Tabladeilustraciones"/>
+        <w:pStyle w:val="TableofFigures"/>
         <w:tabs>
           <w:tab w:val="right" w:leader="dot" w:pos="9111"/>
         </w:tabs>
@@ -2433,14 +2431,14 @@
       <w:hyperlink w:anchor="_Toc103865183" w:history="1">
         <w:r>
           <w:rPr>
-            <w:rStyle w:val="Hipervnculo"/>
+            <w:rStyle w:val="Hyperlink"/>
             <w:noProof/>
           </w:rPr>
           <w:t>Figura 1.1</w:t>
         </w:r>
         <w:r>
           <w:rPr>
-            <w:rStyle w:val="Hipervnculo"/>
+            <w:rStyle w:val="Hyperlink"/>
             <w:i/>
             <w:noProof/>
           </w:rPr>
@@ -2448,7 +2446,7 @@
         </w:r>
         <w:r>
           <w:rPr>
-            <w:rStyle w:val="Hipervnculo"/>
+            <w:rStyle w:val="Hyperlink"/>
             <w:noProof/>
           </w:rPr>
           <w:t>Logotipo de la empresa</w:t>
@@ -2519,7 +2517,7 @@
     </w:p>
     <w:tbl>
       <w:tblPr>
-        <w:tblStyle w:val="Tablaconcuadrcula"/>
+        <w:tblStyle w:val="TableGrid"/>
         <w:tblW w:w="5000" w:type="pct"/>
         <w:tblBorders>
           <w:top w:val="single" w:sz="12" w:space="0" w:color="auto"/>
@@ -2563,7 +2561,7 @@
     <w:p/>
     <w:p>
       <w:pPr>
-        <w:pStyle w:val="Tabladeilustraciones"/>
+        <w:pStyle w:val="TableofFigures"/>
         <w:tabs>
           <w:tab w:val="right" w:leader="dot" w:pos="9111"/>
         </w:tabs>
@@ -2586,7 +2584,7 @@
       <w:hyperlink w:anchor="_Toc103865184" w:history="1">
         <w:r>
           <w:rPr>
-            <w:rStyle w:val="Hipervnculo"/>
+            <w:rStyle w:val="Hyperlink"/>
             <w:noProof/>
           </w:rPr>
           <w:t>Tabla 3.1 Involucrados y sus funciones</w:t>
@@ -2658,7 +2656,7 @@
     </w:p>
     <w:tbl>
       <w:tblPr>
-        <w:tblStyle w:val="Tablaconcuadrcula"/>
+        <w:tblStyle w:val="TableGrid"/>
         <w:tblW w:w="5000" w:type="pct"/>
         <w:tblBorders>
           <w:top w:val="single" w:sz="12" w:space="0" w:color="auto"/>
@@ -2725,7 +2723,7 @@
     </w:p>
     <w:tbl>
       <w:tblPr>
-        <w:tblStyle w:val="Tablaconcuadrcula"/>
+        <w:tblStyle w:val="TableGrid"/>
         <w:tblW w:w="5000" w:type="pct"/>
         <w:jc w:val="right"/>
         <w:tblBorders>
@@ -2951,7 +2949,7 @@
     </w:p>
     <w:tbl>
       <w:tblPr>
-        <w:tblStyle w:val="Tablaconcuadrcula"/>
+        <w:tblStyle w:val="TableGrid"/>
         <w:tblW w:w="5000" w:type="pct"/>
         <w:tblBorders>
           <w:top w:val="single" w:sz="12" w:space="0" w:color="auto"/>
@@ -3031,21 +3029,7 @@
         <w:rPr>
           <w:color w:val="FF0000"/>
         </w:rPr>
-        <w:t xml:space="preserve">herramienta tecnológica. Por ejemplo: Google </w:t>
-      </w:r>
-      <w:proofErr w:type="spellStart"/>
-      <w:r>
-        <w:rPr>
-          <w:color w:val="FF0000"/>
-        </w:rPr>
-        <w:t>Translator</w:t>
-      </w:r>
-      <w:proofErr w:type="spellEnd"/>
-      <w:r>
-        <w:rPr>
-          <w:color w:val="FF0000"/>
-        </w:rPr>
-        <w:t>.</w:t>
+        <w:t>herramienta tecnológica. Por ejemplo: Google Translator.</w:t>
       </w:r>
       <w:r>
         <w:rPr>
@@ -3087,7 +3071,7 @@
     </w:p>
     <w:tbl>
       <w:tblPr>
-        <w:tblStyle w:val="Tablaconcuadrcula"/>
+        <w:tblStyle w:val="TableGrid"/>
         <w:tblW w:w="5000" w:type="pct"/>
         <w:tblBorders>
           <w:top w:val="single" w:sz="12" w:space="0" w:color="auto"/>
@@ -3113,8 +3097,7 @@
           </w:tcPr>
           <w:p>
             <w:pPr>
-              <w:pStyle w:val="Ttulo1"/>
-              <w:outlineLvl w:val="0"/>
+              <w:pStyle w:val="Heading1"/>
             </w:pPr>
             <w:bookmarkStart w:id="0" w:name="_Toc103865162"/>
             <w:r>
@@ -3129,7 +3112,7 @@
     <w:p/>
     <w:p>
       <w:pPr>
-        <w:pStyle w:val="Ttulo2"/>
+        <w:pStyle w:val="Heading2"/>
       </w:pPr>
       <w:bookmarkStart w:id="1" w:name="_Toc103865163"/>
       <w:r>
@@ -3138,60 +3121,6 @@
       <w:bookmarkEnd w:id="1"/>
     </w:p>
     <w:p/>
-    <w:p>
-      <w:pPr>
-        <w:jc w:val="both"/>
-        <w:rPr>
-          <w:color w:val="0070C0"/>
-          <w:sz w:val="28"/>
-        </w:rPr>
-      </w:pPr>
-      <w:r>
-        <w:rPr>
-          <w:rFonts w:cs="Arial"/>
-        </w:rPr>
-        <w:t xml:space="preserve">La Universidad de Emiliano Zapata del Estado de Morelos es una institución </w:t>
-      </w:r>
-      <w:r>
-        <w:rPr>
-          <w:rFonts w:cs="Arial"/>
-          <w:szCs w:val="23"/>
-        </w:rPr>
-        <w:br/>
-      </w:r>
-      <w:r>
-        <w:rPr>
-          <w:rFonts w:cs="Arial"/>
-        </w:rPr>
-        <w:t xml:space="preserve">especializada  que  ofrece  carreras  de  alto  nivel  tecnológico,  cuenta  con  el  equipo </w:t>
-      </w:r>
-      <w:r>
-        <w:rPr>
-          <w:rFonts w:cs="Arial"/>
-          <w:szCs w:val="23"/>
-        </w:rPr>
-        <w:br/>
-      </w:r>
-      <w:r>
-        <w:rPr>
-          <w:rFonts w:cs="Arial"/>
-        </w:rPr>
-        <w:t xml:space="preserve">necesario  para  ofrecer  una  buena  calidad  a  los  estudiantes  ingresados,  ya  que </w:t>
-      </w:r>
-      <w:r>
-        <w:rPr>
-          <w:rFonts w:cs="Arial"/>
-          <w:szCs w:val="23"/>
-        </w:rPr>
-        <w:br/>
-      </w:r>
-      <w:r>
-        <w:rPr>
-          <w:rFonts w:cs="Arial"/>
-        </w:rPr>
-        <w:t>ofrece ciertas oportunidades de estudio a los estudiantes.</w:t>
-      </w:r>
-    </w:p>
     <w:p>
       <w:pPr>
         <w:jc w:val="both"/>
@@ -3201,6 +3130,18 @@
           <w:color w:val="FF0000"/>
         </w:rPr>
       </w:pPr>
+      <w:r>
+        <w:rPr>
+          <w:rFonts w:cs="Arial"/>
+        </w:rPr>
+        <w:t xml:space="preserve">El centro de desarrollo de software es un centro de entrenamiento para personas y/o estudiantes de nivel superior enfocados en la carrera de Tecnologias de la Informacion y Comunicación, </w:t>
+      </w:r>
+      <w:r>
+        <w:rPr>
+          <w:rFonts w:cs="Arial"/>
+        </w:rPr>
+        <w:t>donde los participantes no solo adquieran conocimientos teóricos, sino que también obtengan una valiosa experiencia práctica en proyectos reales centrados en el desarrollo de software.</w:t>
+      </w:r>
     </w:p>
     <w:p>
       <w:pPr>
@@ -3208,15 +3149,23 @@
         <w:jc w:val="center"/>
       </w:pPr>
       <w:r>
+        <w:fldChar w:fldCharType="begin"/>
+      </w:r>
+      <w:r>
+        <w:instrText xml:space="preserve"> INCLUDEPICTURE "/Users/noha30/Library/Group Containers/UBF8T346G9.ms/WebArchiveCopyPasteTempFiles/com.microsoft.Word/VM8Y3E2jX_ObR7_X5XKULiutBUn-w-DGo9RZlCFmlWqqx9vFwlcg0dqZ2ux_Z4pKydEdWDwDzX5e1WnTeWjYCRxVnAQ40jbvcBhx1Ly7" \* MERGEFORMATINET </w:instrText>
+      </w:r>
+      <w:r>
+        <w:fldChar w:fldCharType="separate"/>
+      </w:r>
+      <w:r>
         <w:rPr>
           <w:noProof/>
-          <w:lang w:eastAsia="es-MX"/>
         </w:rPr>
         <w:drawing>
-          <wp:inline distT="0" distB="0" distL="0" distR="0" wp14:anchorId="4C727A14" wp14:editId="02CAA598">
-            <wp:extent cx="2562225" cy="1294053"/>
-            <wp:effectExtent l="0" t="0" r="0" b="1905"/>
-            <wp:docPr id="6" name="Imagen 6"/>
+          <wp:inline distT="0" distB="0" distL="0" distR="0" wp14:anchorId="0205E334" wp14:editId="47EB6564">
+            <wp:extent cx="2328385" cy="1799705"/>
+            <wp:effectExtent l="0" t="0" r="0" b="0"/>
+            <wp:docPr id="1379443890" name="Picture 1" descr="Centro de Desarrollo de Software"/>
             <wp:cNvGraphicFramePr>
               <a:graphicFrameLocks xmlns:a="http://schemas.openxmlformats.org/drawingml/2006/main" noChangeAspect="1"/>
             </wp:cNvGraphicFramePr>
@@ -3224,8 +3173,10 @@
               <a:graphicData uri="http://schemas.openxmlformats.org/drawingml/2006/picture">
                 <pic:pic xmlns:pic="http://schemas.openxmlformats.org/drawingml/2006/picture">
                   <pic:nvPicPr>
-                    <pic:cNvPr id="6" name="Logo-utez.png"/>
-                    <pic:cNvPicPr/>
+                    <pic:cNvPr id="0" name="Picture 1" descr="Centro de Desarrollo de Software"/>
+                    <pic:cNvPicPr>
+                      <a:picLocks noChangeAspect="1" noChangeArrowheads="1"/>
+                    </pic:cNvPicPr>
                   </pic:nvPicPr>
                   <pic:blipFill>
                     <a:blip r:embed="rId12">
@@ -3235,18 +3186,23 @@
                         </a:ext>
                       </a:extLst>
                     </a:blip>
+                    <a:srcRect/>
                     <a:stretch>
                       <a:fillRect/>
                     </a:stretch>
                   </pic:blipFill>
-                  <pic:spPr>
+                  <pic:spPr bwMode="auto">
                     <a:xfrm>
                       <a:off x="0" y="0"/>
-                      <a:ext cx="2604494" cy="1315401"/>
+                      <a:ext cx="2397348" cy="1853009"/>
                     </a:xfrm>
                     <a:prstGeom prst="rect">
                       <a:avLst/>
                     </a:prstGeom>
+                    <a:noFill/>
+                    <a:ln>
+                      <a:noFill/>
+                    </a:ln>
                   </pic:spPr>
                 </pic:pic>
               </a:graphicData>
@@ -3254,18 +3210,19 @@
           </wp:inline>
         </w:drawing>
       </w:r>
-      <w:bookmarkStart w:id="2" w:name="_GoBack"/>
-      <w:bookmarkEnd w:id="2"/>
-    </w:p>
-    <w:p>
-      <w:pPr>
-        <w:pStyle w:val="Descripcin"/>
+      <w:r>
+        <w:fldChar w:fldCharType="end"/>
+      </w:r>
+    </w:p>
+    <w:p>
+      <w:pPr>
+        <w:pStyle w:val="Caption"/>
         <w:rPr>
           <w:i/>
           <w:color w:val="000000" w:themeColor="text1"/>
         </w:rPr>
       </w:pPr>
-      <w:bookmarkStart w:id="3" w:name="_Toc103865183"/>
+      <w:bookmarkStart w:id="2" w:name="_Toc103865183"/>
       <w:r>
         <w:rPr>
           <w:i/>
@@ -3367,7 +3324,7 @@
         </w:rPr>
         <w:t>Logotipo de la empresa</w:t>
       </w:r>
-      <w:bookmarkEnd w:id="3"/>
+      <w:bookmarkEnd w:id="2"/>
     </w:p>
     <w:p>
       <w:pPr>
@@ -3390,28 +3347,20 @@
         <w:rPr>
           <w:rFonts w:cs="Arial"/>
         </w:rPr>
-        <w:t xml:space="preserve">UTEZ  se  encuentra  ubicada  en  avenida  Universidad  Tecnológica  1,  Palo  Escrito, </w:t>
+        <w:t xml:space="preserve">CDS se encuentra dentro de las instalaciones de la </w:t>
       </w:r>
       <w:r>
         <w:rPr>
           <w:rFonts w:cs="Arial"/>
         </w:rPr>
+        <w:t xml:space="preserve">UTEZ ubicada  en  avenida  Universidad  Tecnológica  1,  Palo  Escrito, </w:t>
+      </w:r>
+      <w:r>
+        <w:rPr>
+          <w:rFonts w:cs="Arial"/>
+        </w:rPr>
         <w:br/>
-        <w:t xml:space="preserve">Emiliano  Zapata  Morelos,  C.P  62765  frente  a  la  preparatoria  </w:t>
-      </w:r>
-      <w:proofErr w:type="spellStart"/>
-      <w:r>
-        <w:rPr>
-          <w:rFonts w:cs="Arial"/>
-        </w:rPr>
-        <w:t>CECyTE</w:t>
-      </w:r>
-      <w:proofErr w:type="spellEnd"/>
-      <w:r>
-        <w:rPr>
-          <w:rFonts w:cs="Arial"/>
-        </w:rPr>
-        <w:t xml:space="preserve">,  cuenta </w:t>
+        <w:t xml:space="preserve">Emiliano  Zapata  Morelos,  C.P  62765  frente  a  la  preparatoria  CECyTE,  cuenta </w:t>
       </w:r>
       <w:r>
         <w:rPr>
@@ -3499,13 +3448,14 @@
     </w:p>
     <w:p>
       <w:pPr>
-        <w:pStyle w:val="Ttulo2"/>
-      </w:pPr>
-      <w:bookmarkStart w:id="4" w:name="_Toc103865164"/>
-      <w:r>
+        <w:pStyle w:val="Heading2"/>
+      </w:pPr>
+      <w:bookmarkStart w:id="3" w:name="_Toc103865164"/>
+      <w:r>
+        <w:lastRenderedPageBreak/>
         <w:t>Antecedentes del proyecto</w:t>
       </w:r>
-      <w:bookmarkEnd w:id="4"/>
+      <w:bookmarkEnd w:id="3"/>
     </w:p>
     <w:p/>
     <w:p>
@@ -3526,14 +3476,7 @@
           <w:rFonts w:cs="Arial"/>
         </w:rPr>
         <w:br/>
-        <w:t xml:space="preserve">estudiantes y docentes. El área de servicios escolares requiere de una solución que </w:t>
-      </w:r>
-      <w:r>
-        <w:rPr>
-          <w:rFonts w:cs="Arial"/>
-        </w:rPr>
-        <w:lastRenderedPageBreak/>
-        <w:t>realice el control de la gestión de los estudiantes, docentes, pagos, con el fin de llevar un control completo de los datos que necesita la universidad.</w:t>
+        <w:t>estudiantes y docentes. El área de servicios escolares requiere de una solución que realice el control de la gestión de los estudiantes, docentes, pagos, con el fin de llevar un control completo de los datos que necesita la universidad.</w:t>
       </w:r>
     </w:p>
     <w:p>
@@ -3603,41 +3546,41 @@
     </w:p>
     <w:p>
       <w:pPr>
-        <w:pStyle w:val="Ttulo2"/>
-      </w:pPr>
-      <w:bookmarkStart w:id="5" w:name="_Toc103865165"/>
+        <w:pStyle w:val="Heading2"/>
+      </w:pPr>
+      <w:bookmarkStart w:id="4" w:name="_Toc103865165"/>
       <w:r>
         <w:t>Objetivo general</w:t>
       </w:r>
+      <w:bookmarkEnd w:id="4"/>
+    </w:p>
+    <w:p/>
+    <w:p>
+      <w:pPr>
+        <w:jc w:val="both"/>
+      </w:pPr>
+      <w:r>
+        <w:t xml:space="preserve">Administra </w:t>
+      </w:r>
+      <w:r>
+        <w:t>el proceso de la gestión de alumnos, docentes, servicios escolares a través de una aplicación web apegándose a los procesos internos requeridos por la universidad de ciencias jurídicas</w:t>
+      </w:r>
+    </w:p>
+    <w:p/>
+    <w:p>
+      <w:pPr>
+        <w:pStyle w:val="Heading2"/>
+      </w:pPr>
+      <w:bookmarkStart w:id="5" w:name="_Toc103865166"/>
+      <w:r>
+        <w:t>Objetivos específicos</w:t>
+      </w:r>
       <w:bookmarkEnd w:id="5"/>
     </w:p>
     <w:p/>
     <w:p>
       <w:pPr>
-        <w:jc w:val="both"/>
-      </w:pPr>
-      <w:r>
-        <w:t xml:space="preserve">Administra </w:t>
-      </w:r>
-      <w:r>
-        <w:t>el proceso de la gestión de alumnos, docentes, servicios escolares a través de una aplicación web apegándose a los procesos internos requeridos por la universidad de ciencias jurídicas</w:t>
-      </w:r>
-    </w:p>
-    <w:p/>
-    <w:p>
-      <w:pPr>
-        <w:pStyle w:val="Ttulo2"/>
-      </w:pPr>
-      <w:bookmarkStart w:id="6" w:name="_Toc103865166"/>
-      <w:r>
-        <w:t>Objetivos específicos</w:t>
-      </w:r>
-      <w:bookmarkEnd w:id="6"/>
-    </w:p>
-    <w:p/>
-    <w:p>
-      <w:pPr>
-        <w:pStyle w:val="Prrafodelista"/>
+        <w:pStyle w:val="ListParagraph"/>
         <w:numPr>
           <w:ilvl w:val="0"/>
           <w:numId w:val="26"/>
@@ -3662,7 +3605,7 @@
     </w:p>
     <w:p>
       <w:pPr>
-        <w:pStyle w:val="Prrafodelista"/>
+        <w:pStyle w:val="ListParagraph"/>
         <w:numPr>
           <w:ilvl w:val="0"/>
           <w:numId w:val="26"/>
@@ -3693,7 +3636,7 @@
     </w:p>
     <w:p>
       <w:pPr>
-        <w:pStyle w:val="Prrafodelista"/>
+        <w:pStyle w:val="ListParagraph"/>
         <w:numPr>
           <w:ilvl w:val="0"/>
           <w:numId w:val="26"/>
@@ -3714,73 +3657,64 @@
     <w:p/>
     <w:p>
       <w:pPr>
-        <w:pStyle w:val="Ttulo2"/>
-      </w:pPr>
-      <w:bookmarkStart w:id="7" w:name="_Toc103865167"/>
+        <w:pStyle w:val="Heading2"/>
+      </w:pPr>
+      <w:bookmarkStart w:id="6" w:name="_Toc103865167"/>
       <w:r>
         <w:t>Justificación</w:t>
       </w:r>
+      <w:bookmarkEnd w:id="6"/>
+    </w:p>
+    <w:p/>
+    <w:p>
+      <w:pPr>
+        <w:jc w:val="both"/>
+      </w:pPr>
+      <w:r>
+        <w:t>Debido a que la universidad está creciendo y existen cambios administrativos se necesita  una aplicación factible</w:t>
+      </w:r>
+      <w:r>
+        <w:t xml:space="preserve"> para que se lleve a cabo la administración y procesos que se requieren.</w:t>
+      </w:r>
+    </w:p>
+    <w:p>
+      <w:pPr>
+        <w:jc w:val="both"/>
+      </w:pPr>
+    </w:p>
+    <w:p>
+      <w:pPr>
+        <w:jc w:val="both"/>
+      </w:pPr>
+      <w:r>
+        <w:lastRenderedPageBreak/>
+        <w:t>Con esta aplicación se pretende mejorar la experiencia de uso, rendimiento y funcionalidad adaptándose a los procesos administrativos de la universidad, concluyendo así en una aplicación completa y totalmente funcional que satisface las necesidades de la universidad de ciencias jurídicas.</w:t>
+      </w:r>
+    </w:p>
+    <w:p>
+      <w:pPr>
+        <w:jc w:val="both"/>
+      </w:pPr>
+    </w:p>
+    <w:p>
+      <w:pPr>
+        <w:jc w:val="both"/>
+      </w:pPr>
+    </w:p>
+    <w:p>
+      <w:pPr>
+        <w:pStyle w:val="Heading2"/>
+      </w:pPr>
+      <w:bookmarkStart w:id="7" w:name="_Toc103865168"/>
+      <w:r>
+        <w:t>Alcances</w:t>
+      </w:r>
       <w:bookmarkEnd w:id="7"/>
     </w:p>
     <w:p/>
     <w:p>
       <w:pPr>
-        <w:jc w:val="both"/>
-      </w:pPr>
-      <w:r>
-        <w:t>Debido a que la universidad está creciendo y existen cambios administrativos se necesita  una aplicación factible</w:t>
-      </w:r>
-      <w:r>
-        <w:t xml:space="preserve"> para que se lleve a cabo la administración y procesos que se requieren.</w:t>
-      </w:r>
-    </w:p>
-    <w:p>
-      <w:pPr>
-        <w:jc w:val="both"/>
-      </w:pPr>
-    </w:p>
-    <w:p>
-      <w:pPr>
-        <w:jc w:val="both"/>
-      </w:pPr>
-      <w:r>
-        <w:t xml:space="preserve">Con esta aplicación se pretende mejorar la experiencia de uso, rendimiento y funcionalidad adaptándose a los procesos administrativos de la universidad, </w:t>
-      </w:r>
-      <w:r>
-        <w:lastRenderedPageBreak/>
-        <w:t xml:space="preserve">concluyendo así en una aplicación completa y totalmente funcional que satisface las necesidades </w:t>
-      </w:r>
-      <w:r>
-        <w:t>de la universidad</w:t>
-      </w:r>
-      <w:r>
-        <w:t xml:space="preserve"> de ciencias jurídicas.</w:t>
-      </w:r>
-    </w:p>
-    <w:p>
-      <w:pPr>
-        <w:jc w:val="both"/>
-      </w:pPr>
-    </w:p>
-    <w:p>
-      <w:pPr>
-        <w:jc w:val="both"/>
-      </w:pPr>
-    </w:p>
-    <w:p>
-      <w:pPr>
-        <w:pStyle w:val="Ttulo2"/>
-      </w:pPr>
-      <w:bookmarkStart w:id="8" w:name="_Toc103865168"/>
-      <w:r>
-        <w:t>Alcances</w:t>
-      </w:r>
-      <w:bookmarkEnd w:id="8"/>
-    </w:p>
-    <w:p/>
-    <w:p>
-      <w:pPr>
-        <w:pStyle w:val="Prrafodelista"/>
+        <w:pStyle w:val="ListParagraph"/>
         <w:numPr>
           <w:ilvl w:val="0"/>
           <w:numId w:val="27"/>
@@ -3817,7 +3751,7 @@
     </w:p>
     <w:p>
       <w:pPr>
-        <w:pStyle w:val="Prrafodelista"/>
+        <w:pStyle w:val="ListParagraph"/>
         <w:numPr>
           <w:ilvl w:val="0"/>
           <w:numId w:val="27"/>
@@ -3831,18 +3765,12 @@
         <w:rPr>
           <w:color w:val="000000" w:themeColor="text1"/>
         </w:rPr>
-        <w:t>Generación del manual de usuario para los respectivos módulos de: secciones,</w:t>
-      </w:r>
-      <w:r>
-        <w:rPr>
-          <w:color w:val="000000" w:themeColor="text1"/>
-        </w:rPr>
-        <w:t xml:space="preserve"> preguntas, detalles de la evaluación docente, evaluación docente.</w:t>
-      </w:r>
-    </w:p>
-    <w:p>
-      <w:pPr>
-        <w:pStyle w:val="Prrafodelista"/>
+        <w:t>Generación del manual de usuario para los respectivos módulos de: secciones, preguntas, detalles de la evaluación docente, evaluación docente.</w:t>
+      </w:r>
+    </w:p>
+    <w:p>
+      <w:pPr>
+        <w:pStyle w:val="ListParagraph"/>
         <w:numPr>
           <w:ilvl w:val="0"/>
           <w:numId w:val="27"/>
@@ -3861,7 +3789,7 @@
     </w:p>
     <w:p>
       <w:pPr>
-        <w:pStyle w:val="Prrafodelista"/>
+        <w:pStyle w:val="ListParagraph"/>
         <w:numPr>
           <w:ilvl w:val="0"/>
           <w:numId w:val="27"/>
@@ -3880,7 +3808,7 @@
     </w:p>
     <w:p>
       <w:pPr>
-        <w:pStyle w:val="Prrafodelista"/>
+        <w:pStyle w:val="ListParagraph"/>
         <w:rPr>
           <w:color w:val="000000" w:themeColor="text1"/>
         </w:rPr>
@@ -3889,18 +3817,18 @@
     <w:p/>
     <w:p>
       <w:pPr>
-        <w:pStyle w:val="Ttulo2"/>
-      </w:pPr>
-      <w:bookmarkStart w:id="9" w:name="_Toc103865169"/>
+        <w:pStyle w:val="Heading2"/>
+      </w:pPr>
+      <w:bookmarkStart w:id="8" w:name="_Toc103865169"/>
       <w:r>
         <w:t>Restricciones</w:t>
       </w:r>
-      <w:bookmarkEnd w:id="9"/>
+      <w:bookmarkEnd w:id="8"/>
     </w:p>
     <w:p/>
     <w:p>
       <w:pPr>
-        <w:pStyle w:val="Prrafodelista"/>
+        <w:pStyle w:val="ListParagraph"/>
         <w:numPr>
           <w:ilvl w:val="0"/>
           <w:numId w:val="28"/>
@@ -3912,7 +3840,7 @@
     </w:p>
     <w:p>
       <w:pPr>
-        <w:pStyle w:val="Prrafodelista"/>
+        <w:pStyle w:val="ListParagraph"/>
         <w:numPr>
           <w:ilvl w:val="0"/>
           <w:numId w:val="28"/>
@@ -3942,7 +3870,7 @@
     </w:p>
     <w:tbl>
       <w:tblPr>
-        <w:tblStyle w:val="Tablaconcuadrcula"/>
+        <w:tblStyle w:val="TableGrid"/>
         <w:tblW w:w="5000" w:type="pct"/>
         <w:tblBorders>
           <w:top w:val="single" w:sz="12" w:space="0" w:color="auto"/>
@@ -3968,10 +3896,9 @@
           </w:tcPr>
           <w:p>
             <w:pPr>
-              <w:pStyle w:val="Ttulo1"/>
-              <w:outlineLvl w:val="0"/>
+              <w:pStyle w:val="Heading1"/>
             </w:pPr>
-            <w:bookmarkStart w:id="10" w:name="_Toc103865170"/>
+            <w:bookmarkStart w:id="9" w:name="_Toc103865170"/>
             <w:r>
               <w:lastRenderedPageBreak/>
               <w:t xml:space="preserve">MARCO </w:t>
@@ -3979,7 +3906,7 @@
             <w:r>
               <w:t>DE REFERENCIA</w:t>
             </w:r>
-            <w:bookmarkEnd w:id="10"/>
+            <w:bookmarkEnd w:id="9"/>
           </w:p>
         </w:tc>
       </w:tr>
@@ -3987,13 +3914,13 @@
     <w:p/>
     <w:p>
       <w:pPr>
-        <w:pStyle w:val="Ttulo2"/>
-      </w:pPr>
-      <w:bookmarkStart w:id="11" w:name="_Toc103865171"/>
+        <w:pStyle w:val="Heading2"/>
+      </w:pPr>
+      <w:bookmarkStart w:id="10" w:name="_Toc103865171"/>
       <w:r>
         <w:t>Conceptos, metodologías y herramientas</w:t>
       </w:r>
-      <w:bookmarkEnd w:id="11"/>
+      <w:bookmarkEnd w:id="10"/>
     </w:p>
     <w:p/>
     <w:p>
@@ -4027,7 +3954,7 @@
         <mc:AlternateContent>
           <mc:Choice Requires="wpg">
             <w:drawing>
-              <wp:inline distT="0" distB="0" distL="0" distR="0" wp14:anchorId="338ADFF8" wp14:editId="25DB3846">
+              <wp:inline distT="0" distB="0" distL="0" distR="0" wp14:anchorId="338ADFF8" wp14:editId="2C9D7D81">
                 <wp:extent cx="5762625" cy="1495425"/>
                 <wp:effectExtent l="0" t="0" r="9525" b="9525"/>
                 <wp:docPr id="468135042" name="Grupo 12"/>
@@ -4237,7 +4164,7 @@
               </wp:inline>
             </w:drawing>
           </mc:Choice>
-          <mc:Fallback xmlns:w16se="http://schemas.microsoft.com/office/word/2015/wordml/symex" xmlns:w16sdtdh="http://schemas.microsoft.com/office/word/2020/wordml/sdtdatahash" xmlns:w16du="http://schemas.microsoft.com/office/word/2023/wordml/word16du" xmlns:w16="http://schemas.microsoft.com/office/word/2018/wordml" xmlns:w16cid="http://schemas.microsoft.com/office/word/2016/wordml/cid" xmlns:w16cex="http://schemas.microsoft.com/office/word/2018/wordml/cex" xmlns:oel="http://schemas.microsoft.com/office/2019/extlst" xmlns:am3d="http://schemas.microsoft.com/office/drawing/2017/model3d" xmlns:aink="http://schemas.microsoft.com/office/drawing/2016/ink" xmlns:cx8="http://schemas.microsoft.com/office/drawing/2016/5/14/chartex" xmlns:cx7="http://schemas.microsoft.com/office/drawing/2016/5/13/chartex" xmlns:cx6="http://schemas.microsoft.com/office/drawing/2016/5/12/chartex" xmlns:cx5="http://schemas.microsoft.com/office/drawing/2016/5/11/chartex" xmlns:cx4="http://schemas.microsoft.com/office/drawing/2016/5/10/chartex" xmlns:cx3="http://schemas.microsoft.com/office/drawing/2016/5/9/chartex" xmlns:cx2="http://schemas.microsoft.com/office/drawing/2015/10/21/chartex" xmlns:cx1="http://schemas.microsoft.com/office/drawing/2015/9/8/chartex" xmlns:cx="http://schemas.microsoft.com/office/drawing/2014/chartex">
+          <mc:Fallback xmlns:w16du="http://schemas.microsoft.com/office/word/2023/wordml/word16du">
             <w:pict>
               <v:group w14:anchorId="55F9FF87" id="Grupo 12" o:spid="_x0000_s1026" style="width:453.75pt;height:117.75pt;mso-position-horizontal-relative:char;mso-position-vertical-relative:line" coordsize="97112,24405" o:gfxdata="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">
                 <v:shapetype id="_x0000_t75" coordsize="21600,21600" o:spt="75" o:preferrelative="t" path="m@4@5l@4@11@9@11@9@5xe" filled="f" stroked="f">
@@ -4537,14 +4464,12 @@
           <w:color w:val="0070C0"/>
         </w:rPr>
       </w:pPr>
-      <w:proofErr w:type="spellStart"/>
       <w:r>
         <w:rPr>
           <w:color w:val="0070C0"/>
         </w:rPr>
         <w:t>Blender</w:t>
       </w:r>
-      <w:proofErr w:type="spellEnd"/>
     </w:p>
     <w:p>
       <w:pPr>
@@ -4572,14 +4497,12 @@
           <w:color w:val="0070C0"/>
         </w:rPr>
       </w:pPr>
-      <w:proofErr w:type="spellStart"/>
       <w:r>
         <w:rPr>
           <w:color w:val="0070C0"/>
         </w:rPr>
         <w:t>Vuforia</w:t>
       </w:r>
-      <w:proofErr w:type="spellEnd"/>
     </w:p>
     <w:p>
       <w:pPr>
@@ -4636,16 +4559,16 @@
     </w:p>
     <w:p>
       <w:pPr>
-        <w:pStyle w:val="Ttulo2"/>
-      </w:pPr>
-      <w:bookmarkStart w:id="12" w:name="_Toc103865172"/>
+        <w:pStyle w:val="Heading2"/>
+      </w:pPr>
+      <w:bookmarkStart w:id="11" w:name="_Toc103865172"/>
       <w:r>
         <w:t>P</w:t>
       </w:r>
       <w:r>
         <w:t>ropuesta de solución</w:t>
       </w:r>
-      <w:bookmarkEnd w:id="12"/>
+      <w:bookmarkEnd w:id="11"/>
     </w:p>
     <w:p/>
     <w:p>
@@ -4763,7 +4686,7 @@
     </w:p>
     <w:tbl>
       <w:tblPr>
-        <w:tblStyle w:val="Tablaconcuadrcula"/>
+        <w:tblStyle w:val="TableGrid"/>
         <w:tblW w:w="5000" w:type="pct"/>
         <w:tblBorders>
           <w:top w:val="single" w:sz="12" w:space="0" w:color="auto"/>
@@ -4789,15 +4712,14 @@
           </w:tcPr>
           <w:p>
             <w:pPr>
-              <w:pStyle w:val="Ttulo1"/>
-              <w:outlineLvl w:val="0"/>
+              <w:pStyle w:val="Heading1"/>
             </w:pPr>
-            <w:bookmarkStart w:id="13" w:name="_Toc103865173"/>
+            <w:bookmarkStart w:id="12" w:name="_Toc103865173"/>
             <w:r>
               <w:lastRenderedPageBreak/>
               <w:t>DESARROLLO</w:t>
             </w:r>
-            <w:bookmarkEnd w:id="13"/>
+            <w:bookmarkEnd w:id="12"/>
           </w:p>
         </w:tc>
       </w:tr>
@@ -4805,119 +4727,105 @@
     <w:p/>
     <w:p>
       <w:pPr>
-        <w:pStyle w:val="Ttulo2"/>
-      </w:pPr>
-      <w:bookmarkStart w:id="14" w:name="_Toc103865174"/>
+        <w:pStyle w:val="Heading2"/>
+      </w:pPr>
+      <w:bookmarkStart w:id="13" w:name="_Toc103865174"/>
       <w:r>
         <w:t>Inicio</w:t>
       </w:r>
+      <w:bookmarkEnd w:id="13"/>
+    </w:p>
+    <w:p/>
+    <w:p>
+      <w:pPr>
+        <w:jc w:val="both"/>
+        <w:rPr>
+          <w:color w:val="FF0000"/>
+        </w:rPr>
+      </w:pPr>
+      <w:r>
+        <w:rPr>
+          <w:color w:val="FF0000"/>
+        </w:rPr>
+        <w:t>Esta sección debe describir las acciones realizadas para iniciar con el proyecto. Generalmente describe la reunión inicial con el asesor institucional, con la que se genera el Project charter o el Acta constitutiva del proyecto.</w:t>
+      </w:r>
+    </w:p>
+    <w:p/>
+    <w:p>
+      <w:pPr>
+        <w:pStyle w:val="Caption"/>
+      </w:pPr>
+      <w:bookmarkStart w:id="14" w:name="_Toc103865184"/>
+      <w:r>
+        <w:t xml:space="preserve">Tabla </w:t>
+      </w:r>
+      <w:r>
+        <w:rPr>
+          <w:noProof/>
+        </w:rPr>
+        <w:fldChar w:fldCharType="begin"/>
+      </w:r>
+      <w:r>
+        <w:rPr>
+          <w:noProof/>
+        </w:rPr>
+        <w:instrText xml:space="preserve"> STYLEREF 1 \s </w:instrText>
+      </w:r>
+      <w:r>
+        <w:rPr>
+          <w:noProof/>
+        </w:rPr>
+        <w:fldChar w:fldCharType="separate"/>
+      </w:r>
+      <w:r>
+        <w:rPr>
+          <w:noProof/>
+        </w:rPr>
+        <w:t>3</w:t>
+      </w:r>
+      <w:r>
+        <w:rPr>
+          <w:noProof/>
+        </w:rPr>
+        <w:fldChar w:fldCharType="end"/>
+      </w:r>
+      <w:r>
+        <w:t>.</w:t>
+      </w:r>
+      <w:r>
+        <w:rPr>
+          <w:noProof/>
+        </w:rPr>
+        <w:fldChar w:fldCharType="begin"/>
+      </w:r>
+      <w:r>
+        <w:rPr>
+          <w:noProof/>
+        </w:rPr>
+        <w:instrText xml:space="preserve"> SEQ Tabla \* ARABIC \s 1 </w:instrText>
+      </w:r>
+      <w:r>
+        <w:rPr>
+          <w:noProof/>
+        </w:rPr>
+        <w:fldChar w:fldCharType="separate"/>
+      </w:r>
+      <w:r>
+        <w:rPr>
+          <w:noProof/>
+        </w:rPr>
+        <w:t>1</w:t>
+      </w:r>
+      <w:r>
+        <w:rPr>
+          <w:noProof/>
+        </w:rPr>
+        <w:fldChar w:fldCharType="end"/>
+      </w:r>
+      <w:r>
+        <w:t xml:space="preserve"> Involucrados y sus funciones</w:t>
+      </w:r>
       <w:bookmarkEnd w:id="14"/>
-    </w:p>
-    <w:p/>
-    <w:p>
-      <w:pPr>
-        <w:jc w:val="both"/>
-        <w:rPr>
-          <w:color w:val="FF0000"/>
-        </w:rPr>
-      </w:pPr>
-      <w:r>
-        <w:rPr>
-          <w:color w:val="FF0000"/>
-        </w:rPr>
-        <w:t xml:space="preserve">Esta sección debe describir las acciones realizadas para iniciar con el proyecto. Generalmente describe la reunión inicial con el asesor institucional, con la que se genera el Project </w:t>
-      </w:r>
-      <w:proofErr w:type="spellStart"/>
-      <w:r>
-        <w:rPr>
-          <w:color w:val="FF0000"/>
-        </w:rPr>
-        <w:t>charter</w:t>
-      </w:r>
-      <w:proofErr w:type="spellEnd"/>
-      <w:r>
-        <w:rPr>
-          <w:color w:val="FF0000"/>
-        </w:rPr>
-        <w:t xml:space="preserve"> o el Acta constitutiva del proyecto.</w:t>
-      </w:r>
-    </w:p>
-    <w:p/>
-    <w:p>
-      <w:pPr>
-        <w:pStyle w:val="Descripcin"/>
-      </w:pPr>
-      <w:bookmarkStart w:id="15" w:name="_Toc103865184"/>
-      <w:r>
-        <w:t xml:space="preserve">Tabla </w:t>
-      </w:r>
-      <w:r>
-        <w:rPr>
-          <w:noProof/>
-        </w:rPr>
-        <w:fldChar w:fldCharType="begin"/>
-      </w:r>
-      <w:r>
-        <w:rPr>
-          <w:noProof/>
-        </w:rPr>
-        <w:instrText xml:space="preserve"> STYLEREF 1 \s </w:instrText>
-      </w:r>
-      <w:r>
-        <w:rPr>
-          <w:noProof/>
-        </w:rPr>
-        <w:fldChar w:fldCharType="separate"/>
-      </w:r>
-      <w:r>
-        <w:rPr>
-          <w:noProof/>
-        </w:rPr>
-        <w:t>3</w:t>
-      </w:r>
-      <w:r>
-        <w:rPr>
-          <w:noProof/>
-        </w:rPr>
-        <w:fldChar w:fldCharType="end"/>
-      </w:r>
-      <w:r>
-        <w:t>.</w:t>
-      </w:r>
-      <w:r>
-        <w:rPr>
-          <w:noProof/>
-        </w:rPr>
-        <w:fldChar w:fldCharType="begin"/>
-      </w:r>
-      <w:r>
-        <w:rPr>
-          <w:noProof/>
-        </w:rPr>
-        <w:instrText xml:space="preserve"> SEQ Tabla \* ARABIC \s 1 </w:instrText>
-      </w:r>
-      <w:r>
-        <w:rPr>
-          <w:noProof/>
-        </w:rPr>
-        <w:fldChar w:fldCharType="separate"/>
-      </w:r>
-      <w:r>
-        <w:rPr>
-          <w:noProof/>
-        </w:rPr>
-        <w:t>1</w:t>
-      </w:r>
-      <w:r>
-        <w:rPr>
-          <w:noProof/>
-        </w:rPr>
-        <w:fldChar w:fldCharType="end"/>
-      </w:r>
-      <w:r>
-        <w:t xml:space="preserve"> Involucrados y sus funciones</w:t>
-      </w:r>
-      <w:bookmarkEnd w:id="15"/>
     </w:p>
     <w:tbl>
       <w:tblPr>
@@ -5197,13 +5105,13 @@
     <w:p/>
     <w:p>
       <w:pPr>
-        <w:pStyle w:val="Ttulo2"/>
-      </w:pPr>
-      <w:bookmarkStart w:id="16" w:name="_Toc103865175"/>
+        <w:pStyle w:val="Heading2"/>
+      </w:pPr>
+      <w:bookmarkStart w:id="15" w:name="_Toc103865175"/>
       <w:r>
         <w:t>Planeación</w:t>
       </w:r>
-      <w:bookmarkEnd w:id="16"/>
+      <w:bookmarkEnd w:id="15"/>
     </w:p>
     <w:p/>
     <w:p>
@@ -5272,14 +5180,14 @@
     <w:p/>
     <w:p>
       <w:pPr>
-        <w:pStyle w:val="Ttulo2"/>
-      </w:pPr>
-      <w:bookmarkStart w:id="17" w:name="_Toc103865176"/>
+        <w:pStyle w:val="Heading2"/>
+      </w:pPr>
+      <w:bookmarkStart w:id="16" w:name="_Toc103865176"/>
       <w:r>
         <w:lastRenderedPageBreak/>
         <w:t>Ejecución</w:t>
       </w:r>
-      <w:bookmarkEnd w:id="17"/>
+      <w:bookmarkEnd w:id="16"/>
     </w:p>
     <w:p/>
     <w:p>
@@ -5415,13 +5323,13 @@
     <w:p/>
     <w:p>
       <w:pPr>
-        <w:pStyle w:val="Ttulo2"/>
-      </w:pPr>
-      <w:bookmarkStart w:id="18" w:name="_Toc103865177"/>
+        <w:pStyle w:val="Heading2"/>
+      </w:pPr>
+      <w:bookmarkStart w:id="17" w:name="_Toc103865177"/>
       <w:r>
         <w:t>Control</w:t>
       </w:r>
-      <w:bookmarkEnd w:id="18"/>
+      <w:bookmarkEnd w:id="17"/>
     </w:p>
     <w:p/>
     <w:p>
@@ -5454,13 +5362,13 @@
     <w:p/>
     <w:p>
       <w:pPr>
-        <w:pStyle w:val="Ttulo2"/>
-      </w:pPr>
-      <w:bookmarkStart w:id="19" w:name="_Toc103865178"/>
+        <w:pStyle w:val="Heading2"/>
+      </w:pPr>
+      <w:bookmarkStart w:id="18" w:name="_Toc103865178"/>
       <w:r>
         <w:t>Cierre</w:t>
       </w:r>
-      <w:bookmarkEnd w:id="19"/>
+      <w:bookmarkEnd w:id="18"/>
     </w:p>
     <w:p/>
     <w:p>
@@ -5490,7 +5398,7 @@
     </w:p>
     <w:tbl>
       <w:tblPr>
-        <w:tblStyle w:val="Tablaconcuadrcula"/>
+        <w:tblStyle w:val="TableGrid"/>
         <w:tblW w:w="5000" w:type="pct"/>
         <w:tblBorders>
           <w:top w:val="single" w:sz="12" w:space="0" w:color="auto"/>
@@ -5516,15 +5424,14 @@
           </w:tcPr>
           <w:p>
             <w:pPr>
-              <w:pStyle w:val="Ttulo1"/>
-              <w:outlineLvl w:val="0"/>
+              <w:pStyle w:val="Heading1"/>
             </w:pPr>
-            <w:bookmarkStart w:id="20" w:name="_Toc103865179"/>
+            <w:bookmarkStart w:id="19" w:name="_Toc103865179"/>
             <w:r>
               <w:lastRenderedPageBreak/>
               <w:t>CONCLUSIONES</w:t>
             </w:r>
-            <w:bookmarkEnd w:id="20"/>
+            <w:bookmarkEnd w:id="19"/>
           </w:p>
         </w:tc>
       </w:tr>
@@ -5532,13 +5439,13 @@
     <w:p/>
     <w:p>
       <w:pPr>
-        <w:pStyle w:val="Ttulo2"/>
-      </w:pPr>
-      <w:bookmarkStart w:id="21" w:name="_Toc103865180"/>
+        <w:pStyle w:val="Heading2"/>
+      </w:pPr>
+      <w:bookmarkStart w:id="20" w:name="_Toc103865180"/>
       <w:r>
         <w:t>Cumplimiento de objetivos</w:t>
       </w:r>
-      <w:bookmarkEnd w:id="21"/>
+      <w:bookmarkEnd w:id="20"/>
     </w:p>
     <w:p/>
     <w:p>
@@ -5559,13 +5466,13 @@
     <w:p/>
     <w:p>
       <w:pPr>
-        <w:pStyle w:val="Ttulo2"/>
-      </w:pPr>
-      <w:bookmarkStart w:id="22" w:name="_Toc103865181"/>
+        <w:pStyle w:val="Heading2"/>
+      </w:pPr>
+      <w:bookmarkStart w:id="21" w:name="_Toc103865181"/>
       <w:r>
         <w:t>Resultados</w:t>
       </w:r>
-      <w:bookmarkEnd w:id="22"/>
+      <w:bookmarkEnd w:id="21"/>
     </w:p>
     <w:p/>
     <w:p>
@@ -5586,13 +5493,13 @@
     <w:p/>
     <w:p>
       <w:pPr>
-        <w:pStyle w:val="Ttulo2"/>
-      </w:pPr>
-      <w:bookmarkStart w:id="23" w:name="_Toc103865182"/>
+        <w:pStyle w:val="Heading2"/>
+      </w:pPr>
+      <w:bookmarkStart w:id="22" w:name="_Toc103865182"/>
       <w:r>
         <w:t>Contribuciones</w:t>
       </w:r>
-      <w:bookmarkEnd w:id="23"/>
+      <w:bookmarkEnd w:id="22"/>
     </w:p>
     <w:p/>
     <w:p>
@@ -5664,7 +5571,7 @@
     </w:p>
     <w:tbl>
       <w:tblPr>
-        <w:tblStyle w:val="Tablaconcuadrcula"/>
+        <w:tblStyle w:val="TableGrid"/>
         <w:tblW w:w="5000" w:type="pct"/>
         <w:tblBorders>
           <w:top w:val="single" w:sz="12" w:space="0" w:color="auto"/>
@@ -5741,7 +5648,7 @@
     </w:p>
     <w:tbl>
       <w:tblPr>
-        <w:tblStyle w:val="Tablaconcuadrcula"/>
+        <w:tblStyle w:val="TableGrid"/>
         <w:tblW w:w="5000" w:type="pct"/>
         <w:tblBorders>
           <w:top w:val="single" w:sz="12" w:space="0" w:color="auto"/>
@@ -5965,7 +5872,7 @@
     </w:p>
     <w:p>
       <w:pPr>
-        <w:pStyle w:val="Prrafodelista"/>
+        <w:pStyle w:val="ListParagraph"/>
         <w:numPr>
           <w:ilvl w:val="0"/>
           <w:numId w:val="9"/>
@@ -5992,7 +5899,7 @@
     </w:p>
     <w:p>
       <w:pPr>
-        <w:pStyle w:val="Prrafodelista"/>
+        <w:pStyle w:val="ListParagraph"/>
         <w:numPr>
           <w:ilvl w:val="0"/>
           <w:numId w:val="9"/>
@@ -6019,7 +5926,7 @@
     </w:p>
     <w:p>
       <w:pPr>
-        <w:pStyle w:val="Prrafodelista"/>
+        <w:pStyle w:val="ListParagraph"/>
         <w:numPr>
           <w:ilvl w:val="0"/>
           <w:numId w:val="9"/>
@@ -6046,7 +5953,7 @@
     </w:p>
     <w:p>
       <w:pPr>
-        <w:pStyle w:val="Prrafodelista"/>
+        <w:pStyle w:val="ListParagraph"/>
         <w:numPr>
           <w:ilvl w:val="0"/>
           <w:numId w:val="9"/>
@@ -6073,7 +5980,7 @@
     </w:p>
     <w:p>
       <w:pPr>
-        <w:pStyle w:val="Prrafodelista"/>
+        <w:pStyle w:val="ListParagraph"/>
         <w:numPr>
           <w:ilvl w:val="0"/>
           <w:numId w:val="9"/>
@@ -6471,7 +6378,7 @@
     </w:p>
     <w:p>
       <w:pPr>
-        <w:pStyle w:val="Prrafodelista"/>
+        <w:pStyle w:val="ListParagraph"/>
         <w:numPr>
           <w:ilvl w:val="0"/>
           <w:numId w:val="10"/>
@@ -6505,7 +6412,7 @@
     </w:p>
     <w:p>
       <w:pPr>
-        <w:pStyle w:val="Prrafodelista"/>
+        <w:pStyle w:val="ListParagraph"/>
         <w:numPr>
           <w:ilvl w:val="0"/>
           <w:numId w:val="10"/>
@@ -6801,7 +6708,7 @@
               </wp:inline>
             </w:drawing>
           </mc:Choice>
-          <mc:Fallback xmlns:w16se="http://schemas.microsoft.com/office/word/2015/wordml/symex" xmlns:w16sdtdh="http://schemas.microsoft.com/office/word/2020/wordml/sdtdatahash" xmlns:w16du="http://schemas.microsoft.com/office/word/2023/wordml/word16du" xmlns:w16="http://schemas.microsoft.com/office/word/2018/wordml" xmlns:w16cid="http://schemas.microsoft.com/office/word/2016/wordml/cid" xmlns:w16cex="http://schemas.microsoft.com/office/word/2018/wordml/cex" xmlns:oel="http://schemas.microsoft.com/office/2019/extlst" xmlns:am3d="http://schemas.microsoft.com/office/drawing/2017/model3d" xmlns:aink="http://schemas.microsoft.com/office/drawing/2016/ink" xmlns:cx8="http://schemas.microsoft.com/office/drawing/2016/5/14/chartex" xmlns:cx7="http://schemas.microsoft.com/office/drawing/2016/5/13/chartex" xmlns:cx6="http://schemas.microsoft.com/office/drawing/2016/5/12/chartex" xmlns:cx5="http://schemas.microsoft.com/office/drawing/2016/5/11/chartex" xmlns:cx4="http://schemas.microsoft.com/office/drawing/2016/5/10/chartex" xmlns:cx3="http://schemas.microsoft.com/office/drawing/2016/5/9/chartex" xmlns:cx2="http://schemas.microsoft.com/office/drawing/2015/10/21/chartex" xmlns:cx1="http://schemas.microsoft.com/office/drawing/2015/9/8/chartex" xmlns:cx="http://schemas.microsoft.com/office/drawing/2014/chartex">
+          <mc:Fallback xmlns:w16du="http://schemas.microsoft.com/office/word/2023/wordml/word16du">
             <w:pict>
               <v:group w14:anchorId="050CF512" id="Grupo 6" o:spid="_x0000_s1026" style="width:459.8pt;height:77.25pt;mso-position-horizontal-relative:char;mso-position-vertical-relative:line" coordsize="73066,12288" o:gfxdata="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">
                 <v:shape id="Imagen 787093208" o:spid="_x0000_s1027" type="#_x0000_t75" style="position:absolute;width:73066;height:12288;visibility:visible;mso-wrap-style:square" o:gfxdata="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">
@@ -6883,7 +6790,7 @@
     </w:p>
     <w:p>
       <w:pPr>
-        <w:pStyle w:val="Prrafodelista"/>
+        <w:pStyle w:val="ListParagraph"/>
         <w:numPr>
           <w:ilvl w:val="0"/>
           <w:numId w:val="21"/>
@@ -6904,7 +6811,7 @@
     </w:p>
     <w:p>
       <w:pPr>
-        <w:pStyle w:val="Prrafodelista"/>
+        <w:pStyle w:val="ListParagraph"/>
         <w:numPr>
           <w:ilvl w:val="0"/>
           <w:numId w:val="21"/>
@@ -6925,7 +6832,7 @@
     </w:p>
     <w:p>
       <w:pPr>
-        <w:pStyle w:val="Prrafodelista"/>
+        <w:pStyle w:val="ListParagraph"/>
         <w:numPr>
           <w:ilvl w:val="0"/>
           <w:numId w:val="21"/>
@@ -6941,23 +6848,7 @@
           <w:bCs/>
           <w:color w:val="FF0000"/>
         </w:rPr>
-        <w:t xml:space="preserve">El pie de página solo deberá contener el número de la página fuente </w:t>
-      </w:r>
-      <w:proofErr w:type="spellStart"/>
-      <w:r>
-        <w:rPr>
-          <w:bCs/>
-          <w:color w:val="FF0000"/>
-        </w:rPr>
-        <w:t>arial</w:t>
-      </w:r>
-      <w:proofErr w:type="spellEnd"/>
-      <w:r>
-        <w:rPr>
-          <w:bCs/>
-          <w:color w:val="FF0000"/>
-        </w:rPr>
-        <w:t xml:space="preserve"> 10, alineado a la derecha.</w:t>
+        <w:t>El pie de página solo deberá contener el número de la página fuente arial 10, alineado a la derecha.</w:t>
       </w:r>
     </w:p>
     <w:p>
@@ -7004,7 +6895,7 @@
     </w:p>
     <w:p>
       <w:pPr>
-        <w:pStyle w:val="Prrafodelista"/>
+        <w:pStyle w:val="ListParagraph"/>
         <w:numPr>
           <w:ilvl w:val="0"/>
           <w:numId w:val="22"/>
@@ -7024,7 +6915,7 @@
     </w:p>
     <w:p>
       <w:pPr>
-        <w:pStyle w:val="Prrafodelista"/>
+        <w:pStyle w:val="ListParagraph"/>
         <w:numPr>
           <w:ilvl w:val="0"/>
           <w:numId w:val="22"/>
@@ -7093,7 +6984,7 @@
     </w:p>
     <w:p>
       <w:pPr>
-        <w:pStyle w:val="Prrafodelista"/>
+        <w:pStyle w:val="ListParagraph"/>
         <w:numPr>
           <w:ilvl w:val="0"/>
           <w:numId w:val="22"/>
@@ -7226,7 +7117,7 @@
     </w:p>
     <w:p>
       <w:pPr>
-        <w:pStyle w:val="Prrafodelista"/>
+        <w:pStyle w:val="ListParagraph"/>
         <w:numPr>
           <w:ilvl w:val="0"/>
           <w:numId w:val="20"/>
@@ -7247,7 +7138,7 @@
     </w:p>
     <w:p>
       <w:pPr>
-        <w:pStyle w:val="Prrafodelista"/>
+        <w:pStyle w:val="ListParagraph"/>
         <w:numPr>
           <w:ilvl w:val="0"/>
           <w:numId w:val="20"/>
@@ -7268,7 +7159,7 @@
     </w:p>
     <w:p>
       <w:pPr>
-        <w:pStyle w:val="Prrafodelista"/>
+        <w:pStyle w:val="ListParagraph"/>
         <w:numPr>
           <w:ilvl w:val="0"/>
           <w:numId w:val="20"/>
@@ -7320,7 +7211,7 @@
     </w:p>
     <w:p>
       <w:pPr>
-        <w:pStyle w:val="Prrafodelista"/>
+        <w:pStyle w:val="ListParagraph"/>
         <w:numPr>
           <w:ilvl w:val="0"/>
           <w:numId w:val="23"/>
@@ -7341,7 +7232,7 @@
     </w:p>
     <w:p>
       <w:pPr>
-        <w:pStyle w:val="Prrafodelista"/>
+        <w:pStyle w:val="ListParagraph"/>
         <w:numPr>
           <w:ilvl w:val="0"/>
           <w:numId w:val="23"/>
@@ -7431,7 +7322,7 @@
                       <a:tailEnd type="none" w="med" len="med"/>
                       <a:extLst>
                         <a:ext uri="{C807C97D-BFC1-408E-A445-0C87EB9F89A2}">
-                          <ask:lineSketchStyleProps xmlns:ask="http://schemas.microsoft.com/office/drawing/2018/sketchyshapes" xmlns:w16se="http://schemas.microsoft.com/office/word/2015/wordml/symex" xmlns:w16sdtdh="http://schemas.microsoft.com/office/word/2020/wordml/sdtdatahash" xmlns:w16du="http://schemas.microsoft.com/office/word/2023/wordml/word16du" xmlns:w16="http://schemas.microsoft.com/office/word/2018/wordml" xmlns:w16cid="http://schemas.microsoft.com/office/word/2016/wordml/cid" xmlns:w16cex="http://schemas.microsoft.com/office/word/2018/wordml/cex" xmlns:w="http://schemas.openxmlformats.org/wordprocessingml/2006/main" xmlns:w10="urn:schemas-microsoft-com:office:word" xmlns:v="urn:schemas-microsoft-com:vml" xmlns:oel="http://schemas.microsoft.com/office/2019/extlst" xmlns:o="urn:schemas-microsoft-com:office:office" xmlns:am3d="http://schemas.microsoft.com/office/drawing/2017/model3d" xmlns:aink="http://schemas.microsoft.com/office/drawing/2016/ink" xmlns:cx8="http://schemas.microsoft.com/office/drawing/2016/5/14/chartex" xmlns:cx7="http://schemas.microsoft.com/office/drawing/2016/5/13/chartex" xmlns:cx6="http://schemas.microsoft.com/office/drawing/2016/5/12/chartex" xmlns:cx5="http://schemas.microsoft.com/office/drawing/2016/5/11/chartex" xmlns:cx4="http://schemas.microsoft.com/office/drawing/2016/5/10/chartex" xmlns:cx3="http://schemas.microsoft.com/office/drawing/2016/5/9/chartex" xmlns:cx2="http://schemas.microsoft.com/office/drawing/2015/10/21/chartex" xmlns:cx1="http://schemas.microsoft.com/office/drawing/2015/9/8/chartex" xmlns:cx="http://schemas.microsoft.com/office/drawing/2014/chartex" xmlns="" sd="0">
+                          <ask:lineSketchStyleProps xmlns:ask="http://schemas.microsoft.com/office/drawing/2018/sketchyshapes" sd="0">
                             <a:custGeom>
                               <a:avLst/>
                               <a:gdLst/>
@@ -7530,7 +7421,7 @@
     </w:p>
     <w:p>
       <w:pPr>
-        <w:pStyle w:val="Prrafodelista"/>
+        <w:pStyle w:val="ListParagraph"/>
         <w:numPr>
           <w:ilvl w:val="0"/>
           <w:numId w:val="12"/>
@@ -7572,7 +7463,7 @@
     </w:p>
     <w:p>
       <w:pPr>
-        <w:pStyle w:val="Prrafodelista"/>
+        <w:pStyle w:val="ListParagraph"/>
         <w:numPr>
           <w:ilvl w:val="0"/>
           <w:numId w:val="12"/>
@@ -7653,7 +7544,7 @@
     </w:p>
     <w:p>
       <w:pPr>
-        <w:pStyle w:val="Prrafodelista"/>
+        <w:pStyle w:val="ListParagraph"/>
         <w:jc w:val="both"/>
         <w:rPr>
           <w:bCs/>
@@ -7663,7 +7554,7 @@
     </w:p>
     <w:p>
       <w:pPr>
-        <w:pStyle w:val="Prrafodelista"/>
+        <w:pStyle w:val="ListParagraph"/>
         <w:numPr>
           <w:ilvl w:val="0"/>
           <w:numId w:val="13"/>
@@ -7691,7 +7582,7 @@
     </w:p>
     <w:p>
       <w:pPr>
-        <w:pStyle w:val="Prrafodelista"/>
+        <w:pStyle w:val="ListParagraph"/>
         <w:numPr>
           <w:ilvl w:val="0"/>
           <w:numId w:val="13"/>
@@ -8168,47 +8059,7 @@
           <w:iCs/>
           <w:color w:val="FF0000"/>
         </w:rPr>
-        <w:t>Para comprender los ejes corporales del cuerpo humano, "se han concebido planos imaginarios de referencia que atraviesan el cuerpo de forma que unos son perpendiculares a otros" (</w:t>
-      </w:r>
-      <w:proofErr w:type="spellStart"/>
-      <w:r>
-        <w:rPr>
-          <w:bCs/>
-          <w:i/>
-          <w:iCs/>
-          <w:color w:val="FF0000"/>
-        </w:rPr>
-        <w:t>Palastanga</w:t>
-      </w:r>
-      <w:proofErr w:type="spellEnd"/>
-      <w:r>
-        <w:rPr>
-          <w:bCs/>
-          <w:i/>
-          <w:iCs/>
-          <w:color w:val="FF0000"/>
-        </w:rPr>
-        <w:t xml:space="preserve">, Field &amp; </w:t>
-      </w:r>
-      <w:proofErr w:type="spellStart"/>
-      <w:r>
-        <w:rPr>
-          <w:bCs/>
-          <w:i/>
-          <w:iCs/>
-          <w:color w:val="FF0000"/>
-        </w:rPr>
-        <w:t>Soames</w:t>
-      </w:r>
-      <w:proofErr w:type="spellEnd"/>
-      <w:r>
-        <w:rPr>
-          <w:bCs/>
-          <w:i/>
-          <w:iCs/>
-          <w:color w:val="FF0000"/>
-        </w:rPr>
-        <w:t>, 2000).</w:t>
+        <w:t>Para comprender los ejes corporales del cuerpo humano, "se han concebido planos imaginarios de referencia que atraviesan el cuerpo de forma que unos son perpendiculares a otros" (Palastanga, Field &amp; Soames, 2000).</w:t>
       </w:r>
     </w:p>
     <w:p>
@@ -8307,39 +8158,7 @@
           <w:bCs/>
           <w:color w:val="FF0000"/>
         </w:rPr>
-        <w:t xml:space="preserve">, debe tratarse de una persona reconocida en el campo (experto, no necesariamente popular). Por ejemplo: Richard </w:t>
-      </w:r>
-      <w:proofErr w:type="spellStart"/>
-      <w:r>
-        <w:rPr>
-          <w:bCs/>
-          <w:color w:val="FF0000"/>
-        </w:rPr>
-        <w:t>Stallman</w:t>
-      </w:r>
-      <w:proofErr w:type="spellEnd"/>
-      <w:r>
-        <w:rPr>
-          <w:bCs/>
-          <w:color w:val="FF0000"/>
-        </w:rPr>
-        <w:t xml:space="preserve">, Bruno </w:t>
-      </w:r>
-      <w:proofErr w:type="spellStart"/>
-      <w:r>
-        <w:rPr>
-          <w:bCs/>
-          <w:color w:val="FF0000"/>
-        </w:rPr>
-        <w:t>Munari</w:t>
-      </w:r>
-      <w:proofErr w:type="spellEnd"/>
-      <w:r>
-        <w:rPr>
-          <w:bCs/>
-          <w:color w:val="FF0000"/>
-        </w:rPr>
-        <w:t>, entre otros.</w:t>
+        <w:t>, debe tratarse de una persona reconocida en el campo (experto, no necesariamente popular). Por ejemplo: Richard Stallman, Bruno Munari, entre otros.</w:t>
       </w:r>
     </w:p>
     <w:p>
@@ -8406,7 +8225,7 @@
     </w:p>
     <w:p>
       <w:pPr>
-        <w:pStyle w:val="Prrafodelista"/>
+        <w:pStyle w:val="ListParagraph"/>
         <w:numPr>
           <w:ilvl w:val="0"/>
           <w:numId w:val="24"/>
@@ -8433,7 +8252,7 @@
     </w:p>
     <w:p>
       <w:pPr>
-        <w:pStyle w:val="Prrafodelista"/>
+        <w:pStyle w:val="ListParagraph"/>
         <w:numPr>
           <w:ilvl w:val="0"/>
           <w:numId w:val="24"/>
@@ -8460,7 +8279,7 @@
     </w:p>
     <w:p>
       <w:pPr>
-        <w:pStyle w:val="Prrafodelista"/>
+        <w:pStyle w:val="ListParagraph"/>
         <w:numPr>
           <w:ilvl w:val="0"/>
           <w:numId w:val="24"/>
@@ -8724,39 +8543,7 @@
           <w:bCs/>
           <w:color w:val="0070C0"/>
         </w:rPr>
-        <w:t xml:space="preserve"> en la Figura 2.1 se puede observar el funcionamiento paso a paso del algoritmo de búsqueda </w:t>
-      </w:r>
-      <w:proofErr w:type="spellStart"/>
-      <w:r>
-        <w:rPr>
-          <w:bCs/>
-          <w:color w:val="0070C0"/>
-        </w:rPr>
-        <w:t>Bubble</w:t>
-      </w:r>
-      <w:proofErr w:type="spellEnd"/>
-      <w:r>
-        <w:rPr>
-          <w:bCs/>
-          <w:color w:val="0070C0"/>
-        </w:rPr>
-        <w:t xml:space="preserve"> </w:t>
-      </w:r>
-      <w:proofErr w:type="spellStart"/>
-      <w:r>
-        <w:rPr>
-          <w:bCs/>
-          <w:color w:val="0070C0"/>
-        </w:rPr>
-        <w:t>Sort</w:t>
-      </w:r>
-      <w:proofErr w:type="spellEnd"/>
-      <w:r>
-        <w:rPr>
-          <w:bCs/>
-          <w:color w:val="0070C0"/>
-        </w:rPr>
-        <w:t xml:space="preserve"> para un arreglo de datos numéricos aleatorios.”</w:t>
+        <w:t xml:space="preserve"> en la Figura 2.1 se puede observar el funcionamiento paso a paso del algoritmo de búsqueda Bubble Sort para un arreglo de datos numéricos aleatorios.”</w:t>
       </w:r>
     </w:p>
     <w:p>
@@ -8999,7 +8786,7 @@
                 <wp:docPr id="18" name="Grupo 17">
                   <a:extLst xmlns:a="http://schemas.openxmlformats.org/drawingml/2006/main">
                     <a:ext uri="{FF2B5EF4-FFF2-40B4-BE49-F238E27FC236}">
-                      <a16:creationId xmlns:a16="http://schemas.microsoft.com/office/drawing/2014/main" xmlns:w16se="http://schemas.microsoft.com/office/word/2015/wordml/symex" xmlns:w16sdtdh="http://schemas.microsoft.com/office/word/2020/wordml/sdtdatahash" xmlns:w16du="http://schemas.microsoft.com/office/word/2023/wordml/word16du" xmlns:w16="http://schemas.microsoft.com/office/word/2018/wordml" xmlns:w16cid="http://schemas.microsoft.com/office/word/2016/wordml/cid" xmlns:w16cex="http://schemas.microsoft.com/office/word/2018/wordml/cex" xmlns:w="http://schemas.openxmlformats.org/wordprocessingml/2006/main" xmlns:w10="urn:schemas-microsoft-com:office:word" xmlns:v="urn:schemas-microsoft-com:vml" xmlns:oel="http://schemas.microsoft.com/office/2019/extlst" xmlns:o="urn:schemas-microsoft-com:office:office" xmlns:am3d="http://schemas.microsoft.com/office/drawing/2017/model3d" xmlns:aink="http://schemas.microsoft.com/office/drawing/2016/ink" xmlns:cx8="http://schemas.microsoft.com/office/drawing/2016/5/14/chartex" xmlns:cx7="http://schemas.microsoft.com/office/drawing/2016/5/13/chartex" xmlns:cx6="http://schemas.microsoft.com/office/drawing/2016/5/12/chartex" xmlns:cx5="http://schemas.microsoft.com/office/drawing/2016/5/11/chartex" xmlns:cx4="http://schemas.microsoft.com/office/drawing/2016/5/10/chartex" xmlns:cx3="http://schemas.microsoft.com/office/drawing/2016/5/9/chartex" xmlns:cx2="http://schemas.microsoft.com/office/drawing/2015/10/21/chartex" xmlns:cx1="http://schemas.microsoft.com/office/drawing/2015/9/8/chartex" xmlns:cx="http://schemas.microsoft.com/office/drawing/2014/chartex" xmlns="" id="{A5EE383B-C78B-1485-809B-503550FD60C1}"/>
+                      <a16:creationId xmlns:a16="http://schemas.microsoft.com/office/drawing/2014/main" id="{A5EE383B-C78B-1485-809B-503550FD60C1}"/>
                     </a:ext>
                   </a:extLst>
                 </wp:docPr>
@@ -9021,7 +8808,7 @@
                           <pic:cNvPr id="1804131874" name="Imagen 1804131874">
                             <a:extLst>
                               <a:ext uri="{FF2B5EF4-FFF2-40B4-BE49-F238E27FC236}">
-                                <a16:creationId xmlns:a16="http://schemas.microsoft.com/office/drawing/2014/main" xmlns:w16se="http://schemas.microsoft.com/office/word/2015/wordml/symex" xmlns:w16sdtdh="http://schemas.microsoft.com/office/word/2020/wordml/sdtdatahash" xmlns:w16du="http://schemas.microsoft.com/office/word/2023/wordml/word16du" xmlns:w16="http://schemas.microsoft.com/office/word/2018/wordml" xmlns:w16cid="http://schemas.microsoft.com/office/word/2016/wordml/cid" xmlns:w16cex="http://schemas.microsoft.com/office/word/2018/wordml/cex" xmlns:w="http://schemas.openxmlformats.org/wordprocessingml/2006/main" xmlns:w10="urn:schemas-microsoft-com:office:word" xmlns:v="urn:schemas-microsoft-com:vml" xmlns:oel="http://schemas.microsoft.com/office/2019/extlst" xmlns:o="urn:schemas-microsoft-com:office:office" xmlns:am3d="http://schemas.microsoft.com/office/drawing/2017/model3d" xmlns:aink="http://schemas.microsoft.com/office/drawing/2016/ink" xmlns:cx8="http://schemas.microsoft.com/office/drawing/2016/5/14/chartex" xmlns:cx7="http://schemas.microsoft.com/office/drawing/2016/5/13/chartex" xmlns:cx6="http://schemas.microsoft.com/office/drawing/2016/5/12/chartex" xmlns:cx5="http://schemas.microsoft.com/office/drawing/2016/5/11/chartex" xmlns:cx4="http://schemas.microsoft.com/office/drawing/2016/5/10/chartex" xmlns:cx3="http://schemas.microsoft.com/office/drawing/2016/5/9/chartex" xmlns:cx2="http://schemas.microsoft.com/office/drawing/2015/10/21/chartex" xmlns:cx1="http://schemas.microsoft.com/office/drawing/2015/9/8/chartex" xmlns:cx="http://schemas.microsoft.com/office/drawing/2014/chartex" xmlns="" id="{C27A2C94-05A7-9144-629A-C10BE7B9154B}"/>
+                                <a16:creationId xmlns:a16="http://schemas.microsoft.com/office/drawing/2014/main" id="{C27A2C94-05A7-9144-629A-C10BE7B9154B}"/>
                               </a:ext>
                             </a:extLst>
                           </pic:cNvPr>
@@ -9066,7 +8853,7 @@
                           <pic:cNvPr id="1679482384" name="Imagen 1679482384">
                             <a:extLst>
                               <a:ext uri="{FF2B5EF4-FFF2-40B4-BE49-F238E27FC236}">
-                                <a16:creationId xmlns:a16="http://schemas.microsoft.com/office/drawing/2014/main" xmlns:w16se="http://schemas.microsoft.com/office/word/2015/wordml/symex" xmlns:w16sdtdh="http://schemas.microsoft.com/office/word/2020/wordml/sdtdatahash" xmlns:w16du="http://schemas.microsoft.com/office/word/2023/wordml/word16du" xmlns:w16="http://schemas.microsoft.com/office/word/2018/wordml" xmlns:w16cid="http://schemas.microsoft.com/office/word/2016/wordml/cid" xmlns:w16cex="http://schemas.microsoft.com/office/word/2018/wordml/cex" xmlns:w="http://schemas.openxmlformats.org/wordprocessingml/2006/main" xmlns:w10="urn:schemas-microsoft-com:office:word" xmlns:v="urn:schemas-microsoft-com:vml" xmlns:oel="http://schemas.microsoft.com/office/2019/extlst" xmlns:o="urn:schemas-microsoft-com:office:office" xmlns:am3d="http://schemas.microsoft.com/office/drawing/2017/model3d" xmlns:aink="http://schemas.microsoft.com/office/drawing/2016/ink" xmlns:cx8="http://schemas.microsoft.com/office/drawing/2016/5/14/chartex" xmlns:cx7="http://schemas.microsoft.com/office/drawing/2016/5/13/chartex" xmlns:cx6="http://schemas.microsoft.com/office/drawing/2016/5/12/chartex" xmlns:cx5="http://schemas.microsoft.com/office/drawing/2016/5/11/chartex" xmlns:cx4="http://schemas.microsoft.com/office/drawing/2016/5/10/chartex" xmlns:cx3="http://schemas.microsoft.com/office/drawing/2016/5/9/chartex" xmlns:cx2="http://schemas.microsoft.com/office/drawing/2015/10/21/chartex" xmlns:cx1="http://schemas.microsoft.com/office/drawing/2015/9/8/chartex" xmlns:cx="http://schemas.microsoft.com/office/drawing/2014/chartex" xmlns="" id="{975FFE5C-6AF0-E207-174C-1612DC5D83D2}"/>
+                                <a16:creationId xmlns:a16="http://schemas.microsoft.com/office/drawing/2014/main" id="{975FFE5C-6AF0-E207-174C-1612DC5D83D2}"/>
                               </a:ext>
                             </a:extLst>
                           </pic:cNvPr>
@@ -9111,7 +8898,7 @@
                           <pic:cNvPr id="986085184" name="Picture 2" descr="2,800+ Arrow And Green Tick Mark Stock Photos, Pictures &amp; Royalty-Free  Images - iStock">
                             <a:extLst>
                               <a:ext uri="{FF2B5EF4-FFF2-40B4-BE49-F238E27FC236}">
-                                <a16:creationId xmlns:a16="http://schemas.microsoft.com/office/drawing/2014/main" xmlns:w16se="http://schemas.microsoft.com/office/word/2015/wordml/symex" xmlns:w16sdtdh="http://schemas.microsoft.com/office/word/2020/wordml/sdtdatahash" xmlns:w16du="http://schemas.microsoft.com/office/word/2023/wordml/word16du" xmlns:w16="http://schemas.microsoft.com/office/word/2018/wordml" xmlns:w16cid="http://schemas.microsoft.com/office/word/2016/wordml/cid" xmlns:w16cex="http://schemas.microsoft.com/office/word/2018/wordml/cex" xmlns:w="http://schemas.openxmlformats.org/wordprocessingml/2006/main" xmlns:w10="urn:schemas-microsoft-com:office:word" xmlns:v="urn:schemas-microsoft-com:vml" xmlns:oel="http://schemas.microsoft.com/office/2019/extlst" xmlns:o="urn:schemas-microsoft-com:office:office" xmlns:am3d="http://schemas.microsoft.com/office/drawing/2017/model3d" xmlns:aink="http://schemas.microsoft.com/office/drawing/2016/ink" xmlns:cx8="http://schemas.microsoft.com/office/drawing/2016/5/14/chartex" xmlns:cx7="http://schemas.microsoft.com/office/drawing/2016/5/13/chartex" xmlns:cx6="http://schemas.microsoft.com/office/drawing/2016/5/12/chartex" xmlns:cx5="http://schemas.microsoft.com/office/drawing/2016/5/11/chartex" xmlns:cx4="http://schemas.microsoft.com/office/drawing/2016/5/10/chartex" xmlns:cx3="http://schemas.microsoft.com/office/drawing/2016/5/9/chartex" xmlns:cx2="http://schemas.microsoft.com/office/drawing/2015/10/21/chartex" xmlns:cx1="http://schemas.microsoft.com/office/drawing/2015/9/8/chartex" xmlns:cx="http://schemas.microsoft.com/office/drawing/2014/chartex" xmlns="" id="{3A131701-0436-BC42-3F1F-F7F440F41C30}"/>
+                                <a16:creationId xmlns:a16="http://schemas.microsoft.com/office/drawing/2014/main" id="{3A131701-0436-BC42-3F1F-F7F440F41C30}"/>
                               </a:ext>
                             </a:extLst>
                           </pic:cNvPr>
@@ -9165,7 +8952,7 @@
                           <pic:cNvPr id="569418638" name="Picture 2" descr="2,800+ Arrow And Green Tick Mark Stock Photos, Pictures &amp; Royalty-Free  Images - iStock">
                             <a:extLst>
                               <a:ext uri="{FF2B5EF4-FFF2-40B4-BE49-F238E27FC236}">
-                                <a16:creationId xmlns:a16="http://schemas.microsoft.com/office/drawing/2014/main" xmlns:w16se="http://schemas.microsoft.com/office/word/2015/wordml/symex" xmlns:w16sdtdh="http://schemas.microsoft.com/office/word/2020/wordml/sdtdatahash" xmlns:w16du="http://schemas.microsoft.com/office/word/2023/wordml/word16du" xmlns:w16="http://schemas.microsoft.com/office/word/2018/wordml" xmlns:w16cid="http://schemas.microsoft.com/office/word/2016/wordml/cid" xmlns:w16cex="http://schemas.microsoft.com/office/word/2018/wordml/cex" xmlns:w="http://schemas.openxmlformats.org/wordprocessingml/2006/main" xmlns:w10="urn:schemas-microsoft-com:office:word" xmlns:v="urn:schemas-microsoft-com:vml" xmlns:oel="http://schemas.microsoft.com/office/2019/extlst" xmlns:o="urn:schemas-microsoft-com:office:office" xmlns:am3d="http://schemas.microsoft.com/office/drawing/2017/model3d" xmlns:aink="http://schemas.microsoft.com/office/drawing/2016/ink" xmlns:cx8="http://schemas.microsoft.com/office/drawing/2016/5/14/chartex" xmlns:cx7="http://schemas.microsoft.com/office/drawing/2016/5/13/chartex" xmlns:cx6="http://schemas.microsoft.com/office/drawing/2016/5/12/chartex" xmlns:cx5="http://schemas.microsoft.com/office/drawing/2016/5/11/chartex" xmlns:cx4="http://schemas.microsoft.com/office/drawing/2016/5/10/chartex" xmlns:cx3="http://schemas.microsoft.com/office/drawing/2016/5/9/chartex" xmlns:cx2="http://schemas.microsoft.com/office/drawing/2015/10/21/chartex" xmlns:cx1="http://schemas.microsoft.com/office/drawing/2015/9/8/chartex" xmlns:cx="http://schemas.microsoft.com/office/drawing/2014/chartex" xmlns="" id="{0017B38C-75E4-546A-B102-722ED4B0B6D5}"/>
+                                <a16:creationId xmlns:a16="http://schemas.microsoft.com/office/drawing/2014/main" id="{0017B38C-75E4-546A-B102-722ED4B0B6D5}"/>
                               </a:ext>
                             </a:extLst>
                           </pic:cNvPr>
@@ -9218,7 +9005,7 @@
                         <wps:cNvPr id="1847940856" name="Conector recto 1847940856">
                           <a:extLst>
                             <a:ext uri="{FF2B5EF4-FFF2-40B4-BE49-F238E27FC236}">
-                              <a16:creationId xmlns:a16="http://schemas.microsoft.com/office/drawing/2014/main" xmlns:w16se="http://schemas.microsoft.com/office/word/2015/wordml/symex" xmlns:w16sdtdh="http://schemas.microsoft.com/office/word/2020/wordml/sdtdatahash" xmlns:w16du="http://schemas.microsoft.com/office/word/2023/wordml/word16du" xmlns:w16="http://schemas.microsoft.com/office/word/2018/wordml" xmlns:w16cid="http://schemas.microsoft.com/office/word/2016/wordml/cid" xmlns:w16cex="http://schemas.microsoft.com/office/word/2018/wordml/cex" xmlns:w="http://schemas.openxmlformats.org/wordprocessingml/2006/main" xmlns:w10="urn:schemas-microsoft-com:office:word" xmlns:v="urn:schemas-microsoft-com:vml" xmlns:oel="http://schemas.microsoft.com/office/2019/extlst" xmlns:o="urn:schemas-microsoft-com:office:office" xmlns:am3d="http://schemas.microsoft.com/office/drawing/2017/model3d" xmlns:aink="http://schemas.microsoft.com/office/drawing/2016/ink" xmlns:cx8="http://schemas.microsoft.com/office/drawing/2016/5/14/chartex" xmlns:cx7="http://schemas.microsoft.com/office/drawing/2016/5/13/chartex" xmlns:cx6="http://schemas.microsoft.com/office/drawing/2016/5/12/chartex" xmlns:cx5="http://schemas.microsoft.com/office/drawing/2016/5/11/chartex" xmlns:cx4="http://schemas.microsoft.com/office/drawing/2016/5/10/chartex" xmlns:cx3="http://schemas.microsoft.com/office/drawing/2016/5/9/chartex" xmlns:cx2="http://schemas.microsoft.com/office/drawing/2015/10/21/chartex" xmlns:cx1="http://schemas.microsoft.com/office/drawing/2015/9/8/chartex" xmlns:cx="http://schemas.microsoft.com/office/drawing/2014/chartex" xmlns="" id="{CE0019E6-9CF8-5454-5647-F04E3169139D}"/>
+                              <a16:creationId xmlns:a16="http://schemas.microsoft.com/office/drawing/2014/main" id="{CE0019E6-9CF8-5454-5647-F04E3169139D}"/>
                             </a:ext>
                           </a:extLst>
                         </wps:cNvPr>
@@ -9257,7 +9044,7 @@
                         <wps:cNvPr id="1555606512" name="Conector recto 1555606512">
                           <a:extLst>
                             <a:ext uri="{FF2B5EF4-FFF2-40B4-BE49-F238E27FC236}">
-                              <a16:creationId xmlns:a16="http://schemas.microsoft.com/office/drawing/2014/main" xmlns:w16se="http://schemas.microsoft.com/office/word/2015/wordml/symex" xmlns:w16sdtdh="http://schemas.microsoft.com/office/word/2020/wordml/sdtdatahash" xmlns:w16du="http://schemas.microsoft.com/office/word/2023/wordml/word16du" xmlns:w16="http://schemas.microsoft.com/office/word/2018/wordml" xmlns:w16cid="http://schemas.microsoft.com/office/word/2016/wordml/cid" xmlns:w16cex="http://schemas.microsoft.com/office/word/2018/wordml/cex" xmlns:w="http://schemas.openxmlformats.org/wordprocessingml/2006/main" xmlns:w10="urn:schemas-microsoft-com:office:word" xmlns:v="urn:schemas-microsoft-com:vml" xmlns:oel="http://schemas.microsoft.com/office/2019/extlst" xmlns:o="urn:schemas-microsoft-com:office:office" xmlns:am3d="http://schemas.microsoft.com/office/drawing/2017/model3d" xmlns:aink="http://schemas.microsoft.com/office/drawing/2016/ink" xmlns:cx8="http://schemas.microsoft.com/office/drawing/2016/5/14/chartex" xmlns:cx7="http://schemas.microsoft.com/office/drawing/2016/5/13/chartex" xmlns:cx6="http://schemas.microsoft.com/office/drawing/2016/5/12/chartex" xmlns:cx5="http://schemas.microsoft.com/office/drawing/2016/5/11/chartex" xmlns:cx4="http://schemas.microsoft.com/office/drawing/2016/5/10/chartex" xmlns:cx3="http://schemas.microsoft.com/office/drawing/2016/5/9/chartex" xmlns:cx2="http://schemas.microsoft.com/office/drawing/2015/10/21/chartex" xmlns:cx1="http://schemas.microsoft.com/office/drawing/2015/9/8/chartex" xmlns:cx="http://schemas.microsoft.com/office/drawing/2014/chartex" xmlns="" id="{5CDE743D-4B3E-A0D2-375E-263888C582F7}"/>
+                              <a16:creationId xmlns:a16="http://schemas.microsoft.com/office/drawing/2014/main" id="{5CDE743D-4B3E-A0D2-375E-263888C582F7}"/>
                             </a:ext>
                           </a:extLst>
                         </wps:cNvPr>
@@ -9296,7 +9083,7 @@
                         <wps:cNvPr id="2069674400" name="Conector recto 2069674400">
                           <a:extLst>
                             <a:ext uri="{FF2B5EF4-FFF2-40B4-BE49-F238E27FC236}">
-                              <a16:creationId xmlns:a16="http://schemas.microsoft.com/office/drawing/2014/main" xmlns:w16se="http://schemas.microsoft.com/office/word/2015/wordml/symex" xmlns:w16sdtdh="http://schemas.microsoft.com/office/word/2020/wordml/sdtdatahash" xmlns:w16du="http://schemas.microsoft.com/office/word/2023/wordml/word16du" xmlns:w16="http://schemas.microsoft.com/office/word/2018/wordml" xmlns:w16cid="http://schemas.microsoft.com/office/word/2016/wordml/cid" xmlns:w16cex="http://schemas.microsoft.com/office/word/2018/wordml/cex" xmlns:w="http://schemas.openxmlformats.org/wordprocessingml/2006/main" xmlns:w10="urn:schemas-microsoft-com:office:word" xmlns:v="urn:schemas-microsoft-com:vml" xmlns:oel="http://schemas.microsoft.com/office/2019/extlst" xmlns:o="urn:schemas-microsoft-com:office:office" xmlns:am3d="http://schemas.microsoft.com/office/drawing/2017/model3d" xmlns:aink="http://schemas.microsoft.com/office/drawing/2016/ink" xmlns:cx8="http://schemas.microsoft.com/office/drawing/2016/5/14/chartex" xmlns:cx7="http://schemas.microsoft.com/office/drawing/2016/5/13/chartex" xmlns:cx6="http://schemas.microsoft.com/office/drawing/2016/5/12/chartex" xmlns:cx5="http://schemas.microsoft.com/office/drawing/2016/5/11/chartex" xmlns:cx4="http://schemas.microsoft.com/office/drawing/2016/5/10/chartex" xmlns:cx3="http://schemas.microsoft.com/office/drawing/2016/5/9/chartex" xmlns:cx2="http://schemas.microsoft.com/office/drawing/2015/10/21/chartex" xmlns:cx1="http://schemas.microsoft.com/office/drawing/2015/9/8/chartex" xmlns:cx="http://schemas.microsoft.com/office/drawing/2014/chartex" xmlns="" id="{C9B4FD0D-BCB8-00C1-3829-395FC8A4396A}"/>
+                              <a16:creationId xmlns:a16="http://schemas.microsoft.com/office/drawing/2014/main" id="{C9B4FD0D-BCB8-00C1-3829-395FC8A4396A}"/>
                             </a:ext>
                           </a:extLst>
                         </wps:cNvPr>
@@ -9337,7 +9124,7 @@
               </wp:inline>
             </w:drawing>
           </mc:Choice>
-          <mc:Fallback xmlns:w16se="http://schemas.microsoft.com/office/word/2015/wordml/symex" xmlns:w16sdtdh="http://schemas.microsoft.com/office/word/2020/wordml/sdtdatahash" xmlns:w16du="http://schemas.microsoft.com/office/word/2023/wordml/word16du" xmlns:w16="http://schemas.microsoft.com/office/word/2018/wordml" xmlns:w16cid="http://schemas.microsoft.com/office/word/2016/wordml/cid" xmlns:w16cex="http://schemas.microsoft.com/office/word/2018/wordml/cex" xmlns:oel="http://schemas.microsoft.com/office/2019/extlst" xmlns:am3d="http://schemas.microsoft.com/office/drawing/2017/model3d" xmlns:aink="http://schemas.microsoft.com/office/drawing/2016/ink" xmlns:cx8="http://schemas.microsoft.com/office/drawing/2016/5/14/chartex" xmlns:cx7="http://schemas.microsoft.com/office/drawing/2016/5/13/chartex" xmlns:cx6="http://schemas.microsoft.com/office/drawing/2016/5/12/chartex" xmlns:cx5="http://schemas.microsoft.com/office/drawing/2016/5/11/chartex" xmlns:cx4="http://schemas.microsoft.com/office/drawing/2016/5/10/chartex" xmlns:cx3="http://schemas.microsoft.com/office/drawing/2016/5/9/chartex" xmlns:cx2="http://schemas.microsoft.com/office/drawing/2015/10/21/chartex" xmlns:cx1="http://schemas.microsoft.com/office/drawing/2015/9/8/chartex" xmlns:cx="http://schemas.microsoft.com/office/drawing/2014/chartex">
+          <mc:Fallback xmlns:w16du="http://schemas.microsoft.com/office/word/2023/wordml/word16du">
             <w:pict>
               <v:group w14:anchorId="557D4D96" id="Grupo 17" o:spid="_x0000_s1026" style="width:284.15pt;height:183pt;mso-position-horizontal-relative:char;mso-position-vertical-relative:line" coordsize="52578,33859" o:gfxdata="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">
                 <v:shape id="Imagen 1804131874" o:spid="_x0000_s1027" type="#_x0000_t75" style="position:absolute;width:27318;height:25076;visibility:visible;mso-wrap-style:square" o:gfxdata="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">
@@ -9396,7 +9183,7 @@
     </w:p>
     <w:p>
       <w:pPr>
-        <w:pStyle w:val="Prrafodelista"/>
+        <w:pStyle w:val="ListParagraph"/>
         <w:numPr>
           <w:ilvl w:val="0"/>
           <w:numId w:val="19"/>
@@ -9431,7 +9218,7 @@
     </w:p>
     <w:p>
       <w:pPr>
-        <w:pStyle w:val="Prrafodelista"/>
+        <w:pStyle w:val="ListParagraph"/>
         <w:numPr>
           <w:ilvl w:val="0"/>
           <w:numId w:val="19"/>
@@ -9473,7 +9260,7 @@
     </w:p>
     <w:p>
       <w:pPr>
-        <w:pStyle w:val="Prrafodelista"/>
+        <w:pStyle w:val="ListParagraph"/>
         <w:jc w:val="both"/>
         <w:rPr>
           <w:bCs/>
@@ -9560,7 +9347,7 @@
               </wp:anchor>
             </w:drawing>
           </mc:Choice>
-          <mc:Fallback xmlns:w16se="http://schemas.microsoft.com/office/word/2015/wordml/symex" xmlns:w16sdtdh="http://schemas.microsoft.com/office/word/2020/wordml/sdtdatahash" xmlns:w16du="http://schemas.microsoft.com/office/word/2023/wordml/word16du" xmlns:w16="http://schemas.microsoft.com/office/word/2018/wordml" xmlns:w16cid="http://schemas.microsoft.com/office/word/2016/wordml/cid" xmlns:w16cex="http://schemas.microsoft.com/office/word/2018/wordml/cex" xmlns:oel="http://schemas.microsoft.com/office/2019/extlst" xmlns:am3d="http://schemas.microsoft.com/office/drawing/2017/model3d" xmlns:aink="http://schemas.microsoft.com/office/drawing/2016/ink" xmlns:cx8="http://schemas.microsoft.com/office/drawing/2016/5/14/chartex" xmlns:cx7="http://schemas.microsoft.com/office/drawing/2016/5/13/chartex" xmlns:cx6="http://schemas.microsoft.com/office/drawing/2016/5/12/chartex" xmlns:cx5="http://schemas.microsoft.com/office/drawing/2016/5/11/chartex" xmlns:cx4="http://schemas.microsoft.com/office/drawing/2016/5/10/chartex" xmlns:cx3="http://schemas.microsoft.com/office/drawing/2016/5/9/chartex" xmlns:cx2="http://schemas.microsoft.com/office/drawing/2015/10/21/chartex" xmlns:cx1="http://schemas.microsoft.com/office/drawing/2015/9/8/chartex" xmlns:cx="http://schemas.microsoft.com/office/drawing/2014/chartex">
+          <mc:Fallback xmlns:w16du="http://schemas.microsoft.com/office/word/2023/wordml/word16du">
             <w:pict>
               <v:rect w14:anchorId="12355921" id="Rectángulo 7" o:spid="_x0000_s1026" style="position:absolute;margin-left:307.2pt;margin-top:219.05pt;width:119.25pt;height:24.25pt;z-index:251659264;visibility:visible;mso-wrap-style:square;mso-width-percent:0;mso-wrap-distance-left:9pt;mso-wrap-distance-top:0;mso-wrap-distance-right:9pt;mso-wrap-distance-bottom:0;mso-position-horizontal:absolute;mso-position-horizontal-relative:text;mso-position-vertical:absolute;mso-position-vertical-relative:text;mso-width-percent:0;mso-width-relative:margin;v-text-anchor:middle" o:gfxdata="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" fillcolor="white [3212]" stroked="f" strokeweight="1pt"/>
             </w:pict>
@@ -9628,7 +9415,7 @@
 </file>
 
 <file path=word/endnotes.xml><?xml version="1.0" encoding="utf-8"?>
-<w:endnotes xmlns:wpc="http://schemas.microsoft.com/office/word/2010/wordprocessingCanvas" xmlns:mc="http://schemas.openxmlformats.org/markup-compatibility/2006" xmlns:o="urn:schemas-microsoft-com:office:office" xmlns:r="http://schemas.openxmlformats.org/officeDocument/2006/relationships" xmlns:m="http://schemas.openxmlformats.org/officeDocument/2006/math" xmlns:v="urn:schemas-microsoft-com:vml" xmlns:wp14="http://schemas.microsoft.com/office/word/2010/wordprocessingDrawing" xmlns:wp="http://schemas.openxmlformats.org/drawingml/2006/wordprocessingDrawing" xmlns:w10="urn:schemas-microsoft-com:office:word" xmlns:w="http://schemas.openxmlformats.org/wordprocessingml/2006/main" xmlns:w14="http://schemas.microsoft.com/office/word/2010/wordml" xmlns:w15="http://schemas.microsoft.com/office/word/2012/wordml" xmlns:wpg="http://schemas.microsoft.com/office/word/2010/wordprocessingGroup" xmlns:wpi="http://schemas.microsoft.com/office/word/2010/wordprocessingInk" xmlns:wne="http://schemas.microsoft.com/office/word/2006/wordml" xmlns:wps="http://schemas.microsoft.com/office/word/2010/wordprocessingShape" mc:Ignorable="w14 w15 wp14">
+<w:endnotes xmlns:wpc="http://schemas.microsoft.com/office/word/2010/wordprocessingCanvas" xmlns:cx="http://schemas.microsoft.com/office/drawing/2014/chartex" xmlns:cx1="http://schemas.microsoft.com/office/drawing/2015/9/8/chartex" xmlns:cx2="http://schemas.microsoft.com/office/drawing/2015/10/21/chartex" xmlns:cx3="http://schemas.microsoft.com/office/drawing/2016/5/9/chartex" xmlns:cx4="http://schemas.microsoft.com/office/drawing/2016/5/10/chartex" xmlns:cx5="http://schemas.microsoft.com/office/drawing/2016/5/11/chartex" xmlns:cx6="http://schemas.microsoft.com/office/drawing/2016/5/12/chartex" xmlns:cx7="http://schemas.microsoft.com/office/drawing/2016/5/13/chartex" xmlns:cx8="http://schemas.microsoft.com/office/drawing/2016/5/14/chartex" xmlns:mc="http://schemas.openxmlformats.org/markup-compatibility/2006" xmlns:aink="http://schemas.microsoft.com/office/drawing/2016/ink" xmlns:am3d="http://schemas.microsoft.com/office/drawing/2017/model3d" xmlns:o="urn:schemas-microsoft-com:office:office" xmlns:oel="http://schemas.microsoft.com/office/2019/extlst" xmlns:r="http://schemas.openxmlformats.org/officeDocument/2006/relationships" xmlns:m="http://schemas.openxmlformats.org/officeDocument/2006/math" xmlns:v="urn:schemas-microsoft-com:vml" xmlns:wp14="http://schemas.microsoft.com/office/word/2010/wordprocessingDrawing" xmlns:wp="http://schemas.openxmlformats.org/drawingml/2006/wordprocessingDrawing" xmlns:w10="urn:schemas-microsoft-com:office:word" xmlns:w="http://schemas.openxmlformats.org/wordprocessingml/2006/main" xmlns:w14="http://schemas.microsoft.com/office/word/2010/wordml" xmlns:w15="http://schemas.microsoft.com/office/word/2012/wordml" xmlns:w16cex="http://schemas.microsoft.com/office/word/2018/wordml/cex" xmlns:w16cid="http://schemas.microsoft.com/office/word/2016/wordml/cid" xmlns:w16="http://schemas.microsoft.com/office/word/2018/wordml" xmlns:w16sdtdh="http://schemas.microsoft.com/office/word/2020/wordml/sdtdatahash" xmlns:w16se="http://schemas.microsoft.com/office/word/2015/wordml/symex" xmlns:wpg="http://schemas.microsoft.com/office/word/2010/wordprocessingGroup" xmlns:wpi="http://schemas.microsoft.com/office/word/2010/wordprocessingInk" xmlns:wne="http://schemas.microsoft.com/office/word/2006/wordml" xmlns:wps="http://schemas.microsoft.com/office/word/2010/wordprocessingShape" mc:Ignorable="w14 w15 w16se w16cid w16 w16cex w16sdtdh wp14">
   <w:endnote w:type="separator" w:id="-1">
     <w:p>
       <w:pPr>
@@ -9653,10 +9440,10 @@
 </file>
 
 <file path=word/footer1.xml><?xml version="1.0" encoding="utf-8"?>
-<w:ftr xmlns:wpc="http://schemas.microsoft.com/office/word/2010/wordprocessingCanvas" xmlns:mc="http://schemas.openxmlformats.org/markup-compatibility/2006" xmlns:o="urn:schemas-microsoft-com:office:office" xmlns:r="http://schemas.openxmlformats.org/officeDocument/2006/relationships" xmlns:m="http://schemas.openxmlformats.org/officeDocument/2006/math" xmlns:v="urn:schemas-microsoft-com:vml" xmlns:wp14="http://schemas.microsoft.com/office/word/2010/wordprocessingDrawing" xmlns:wp="http://schemas.openxmlformats.org/drawingml/2006/wordprocessingDrawing" xmlns:w10="urn:schemas-microsoft-com:office:word" xmlns:w="http://schemas.openxmlformats.org/wordprocessingml/2006/main" xmlns:w14="http://schemas.microsoft.com/office/word/2010/wordml" xmlns:w15="http://schemas.microsoft.com/office/word/2012/wordml" xmlns:wpg="http://schemas.microsoft.com/office/word/2010/wordprocessingGroup" xmlns:wpi="http://schemas.microsoft.com/office/word/2010/wordprocessingInk" xmlns:wne="http://schemas.microsoft.com/office/word/2006/wordml" xmlns:wps="http://schemas.microsoft.com/office/word/2010/wordprocessingShape" mc:Ignorable="w14 w15 wp14">
+<w:ftr xmlns:wpc="http://schemas.microsoft.com/office/word/2010/wordprocessingCanvas" xmlns:cx="http://schemas.microsoft.com/office/drawing/2014/chartex" xmlns:cx1="http://schemas.microsoft.com/office/drawing/2015/9/8/chartex" xmlns:cx2="http://schemas.microsoft.com/office/drawing/2015/10/21/chartex" xmlns:cx3="http://schemas.microsoft.com/office/drawing/2016/5/9/chartex" xmlns:cx4="http://schemas.microsoft.com/office/drawing/2016/5/10/chartex" xmlns:cx5="http://schemas.microsoft.com/office/drawing/2016/5/11/chartex" xmlns:cx6="http://schemas.microsoft.com/office/drawing/2016/5/12/chartex" xmlns:cx7="http://schemas.microsoft.com/office/drawing/2016/5/13/chartex" xmlns:cx8="http://schemas.microsoft.com/office/drawing/2016/5/14/chartex" xmlns:mc="http://schemas.openxmlformats.org/markup-compatibility/2006" xmlns:aink="http://schemas.microsoft.com/office/drawing/2016/ink" xmlns:am3d="http://schemas.microsoft.com/office/drawing/2017/model3d" xmlns:o="urn:schemas-microsoft-com:office:office" xmlns:oel="http://schemas.microsoft.com/office/2019/extlst" xmlns:r="http://schemas.openxmlformats.org/officeDocument/2006/relationships" xmlns:m="http://schemas.openxmlformats.org/officeDocument/2006/math" xmlns:v="urn:schemas-microsoft-com:vml" xmlns:wp14="http://schemas.microsoft.com/office/word/2010/wordprocessingDrawing" xmlns:wp="http://schemas.openxmlformats.org/drawingml/2006/wordprocessingDrawing" xmlns:w10="urn:schemas-microsoft-com:office:word" xmlns:w="http://schemas.openxmlformats.org/wordprocessingml/2006/main" xmlns:w14="http://schemas.microsoft.com/office/word/2010/wordml" xmlns:w15="http://schemas.microsoft.com/office/word/2012/wordml" xmlns:w16cex="http://schemas.microsoft.com/office/word/2018/wordml/cex" xmlns:w16cid="http://schemas.microsoft.com/office/word/2016/wordml/cid" xmlns:w16="http://schemas.microsoft.com/office/word/2018/wordml" xmlns:w16sdtdh="http://schemas.microsoft.com/office/word/2020/wordml/sdtdatahash" xmlns:w16se="http://schemas.microsoft.com/office/word/2015/wordml/symex" xmlns:wpg="http://schemas.microsoft.com/office/word/2010/wordprocessingGroup" xmlns:wpi="http://schemas.microsoft.com/office/word/2010/wordprocessingInk" xmlns:wne="http://schemas.microsoft.com/office/word/2006/wordml" xmlns:wps="http://schemas.microsoft.com/office/word/2010/wordprocessingShape" mc:Ignorable="w14 w15 w16se w16cid w16 w16cex w16sdtdh wp14">
   <w:p>
     <w:pPr>
-      <w:pStyle w:val="Piedepgina"/>
+      <w:pStyle w:val="Footer"/>
     </w:pPr>
     <w:r>
       <w:rPr>
@@ -9797,17 +9584,17 @@
 </file>
 
 <file path=word/footer2.xml><?xml version="1.0" encoding="utf-8"?>
-<w:ftr xmlns:wpc="http://schemas.microsoft.com/office/word/2010/wordprocessingCanvas" xmlns:mc="http://schemas.openxmlformats.org/markup-compatibility/2006" xmlns:o="urn:schemas-microsoft-com:office:office" xmlns:r="http://schemas.openxmlformats.org/officeDocument/2006/relationships" xmlns:m="http://schemas.openxmlformats.org/officeDocument/2006/math" xmlns:v="urn:schemas-microsoft-com:vml" xmlns:wp14="http://schemas.microsoft.com/office/word/2010/wordprocessingDrawing" xmlns:wp="http://schemas.openxmlformats.org/drawingml/2006/wordprocessingDrawing" xmlns:w10="urn:schemas-microsoft-com:office:word" xmlns:w="http://schemas.openxmlformats.org/wordprocessingml/2006/main" xmlns:w14="http://schemas.microsoft.com/office/word/2010/wordml" xmlns:w15="http://schemas.microsoft.com/office/word/2012/wordml" xmlns:wpg="http://schemas.microsoft.com/office/word/2010/wordprocessingGroup" xmlns:wpi="http://schemas.microsoft.com/office/word/2010/wordprocessingInk" xmlns:wne="http://schemas.microsoft.com/office/word/2006/wordml" xmlns:wps="http://schemas.microsoft.com/office/word/2010/wordprocessingShape" mc:Ignorable="w14 w15 wp14">
+<w:ftr xmlns:wpc="http://schemas.microsoft.com/office/word/2010/wordprocessingCanvas" xmlns:cx="http://schemas.microsoft.com/office/drawing/2014/chartex" xmlns:cx1="http://schemas.microsoft.com/office/drawing/2015/9/8/chartex" xmlns:cx2="http://schemas.microsoft.com/office/drawing/2015/10/21/chartex" xmlns:cx3="http://schemas.microsoft.com/office/drawing/2016/5/9/chartex" xmlns:cx4="http://schemas.microsoft.com/office/drawing/2016/5/10/chartex" xmlns:cx5="http://schemas.microsoft.com/office/drawing/2016/5/11/chartex" xmlns:cx6="http://schemas.microsoft.com/office/drawing/2016/5/12/chartex" xmlns:cx7="http://schemas.microsoft.com/office/drawing/2016/5/13/chartex" xmlns:cx8="http://schemas.microsoft.com/office/drawing/2016/5/14/chartex" xmlns:mc="http://schemas.openxmlformats.org/markup-compatibility/2006" xmlns:aink="http://schemas.microsoft.com/office/drawing/2016/ink" xmlns:am3d="http://schemas.microsoft.com/office/drawing/2017/model3d" xmlns:o="urn:schemas-microsoft-com:office:office" xmlns:oel="http://schemas.microsoft.com/office/2019/extlst" xmlns:r="http://schemas.openxmlformats.org/officeDocument/2006/relationships" xmlns:m="http://schemas.openxmlformats.org/officeDocument/2006/math" xmlns:v="urn:schemas-microsoft-com:vml" xmlns:wp14="http://schemas.microsoft.com/office/word/2010/wordprocessingDrawing" xmlns:wp="http://schemas.openxmlformats.org/drawingml/2006/wordprocessingDrawing" xmlns:w10="urn:schemas-microsoft-com:office:word" xmlns:w="http://schemas.openxmlformats.org/wordprocessingml/2006/main" xmlns:w14="http://schemas.microsoft.com/office/word/2010/wordml" xmlns:w15="http://schemas.microsoft.com/office/word/2012/wordml" xmlns:w16cex="http://schemas.microsoft.com/office/word/2018/wordml/cex" xmlns:w16cid="http://schemas.microsoft.com/office/word/2016/wordml/cid" xmlns:w16="http://schemas.microsoft.com/office/word/2018/wordml" xmlns:w16sdtdh="http://schemas.microsoft.com/office/word/2020/wordml/sdtdatahash" xmlns:w16se="http://schemas.microsoft.com/office/word/2015/wordml/symex" xmlns:wpg="http://schemas.microsoft.com/office/word/2010/wordprocessingGroup" xmlns:wpi="http://schemas.microsoft.com/office/word/2010/wordprocessingInk" xmlns:wne="http://schemas.microsoft.com/office/word/2006/wordml" xmlns:wps="http://schemas.microsoft.com/office/word/2010/wordprocessingShape" mc:Ignorable="w14 w15 w16se w16cid w16 w16cex w16sdtdh wp14">
   <w:p>
     <w:pPr>
-      <w:pStyle w:val="Piedepgina"/>
+      <w:pStyle w:val="Footer"/>
     </w:pPr>
   </w:p>
 </w:ftr>
 </file>
 
 <file path=word/footer3.xml><?xml version="1.0" encoding="utf-8"?>
-<w:ftr xmlns:wpc="http://schemas.microsoft.com/office/word/2010/wordprocessingCanvas" xmlns:mc="http://schemas.openxmlformats.org/markup-compatibility/2006" xmlns:o="urn:schemas-microsoft-com:office:office" xmlns:r="http://schemas.openxmlformats.org/officeDocument/2006/relationships" xmlns:m="http://schemas.openxmlformats.org/officeDocument/2006/math" xmlns:v="urn:schemas-microsoft-com:vml" xmlns:wp14="http://schemas.microsoft.com/office/word/2010/wordprocessingDrawing" xmlns:wp="http://schemas.openxmlformats.org/drawingml/2006/wordprocessingDrawing" xmlns:w10="urn:schemas-microsoft-com:office:word" xmlns:w="http://schemas.openxmlformats.org/wordprocessingml/2006/main" xmlns:w14="http://schemas.microsoft.com/office/word/2010/wordml" xmlns:w15="http://schemas.microsoft.com/office/word/2012/wordml" xmlns:wpg="http://schemas.microsoft.com/office/word/2010/wordprocessingGroup" xmlns:wpi="http://schemas.microsoft.com/office/word/2010/wordprocessingInk" xmlns:wne="http://schemas.microsoft.com/office/word/2006/wordml" xmlns:wps="http://schemas.microsoft.com/office/word/2010/wordprocessingShape" mc:Ignorable="w14 w15 wp14">
+<w:ftr xmlns:wpc="http://schemas.microsoft.com/office/word/2010/wordprocessingCanvas" xmlns:cx="http://schemas.microsoft.com/office/drawing/2014/chartex" xmlns:cx1="http://schemas.microsoft.com/office/drawing/2015/9/8/chartex" xmlns:cx2="http://schemas.microsoft.com/office/drawing/2015/10/21/chartex" xmlns:cx3="http://schemas.microsoft.com/office/drawing/2016/5/9/chartex" xmlns:cx4="http://schemas.microsoft.com/office/drawing/2016/5/10/chartex" xmlns:cx5="http://schemas.microsoft.com/office/drawing/2016/5/11/chartex" xmlns:cx6="http://schemas.microsoft.com/office/drawing/2016/5/12/chartex" xmlns:cx7="http://schemas.microsoft.com/office/drawing/2016/5/13/chartex" xmlns:cx8="http://schemas.microsoft.com/office/drawing/2016/5/14/chartex" xmlns:mc="http://schemas.openxmlformats.org/markup-compatibility/2006" xmlns:aink="http://schemas.microsoft.com/office/drawing/2016/ink" xmlns:am3d="http://schemas.microsoft.com/office/drawing/2017/model3d" xmlns:o="urn:schemas-microsoft-com:office:office" xmlns:oel="http://schemas.microsoft.com/office/2019/extlst" xmlns:r="http://schemas.openxmlformats.org/officeDocument/2006/relationships" xmlns:m="http://schemas.openxmlformats.org/officeDocument/2006/math" xmlns:v="urn:schemas-microsoft-com:vml" xmlns:wp14="http://schemas.microsoft.com/office/word/2010/wordprocessingDrawing" xmlns:wp="http://schemas.openxmlformats.org/drawingml/2006/wordprocessingDrawing" xmlns:w10="urn:schemas-microsoft-com:office:word" xmlns:w="http://schemas.openxmlformats.org/wordprocessingml/2006/main" xmlns:w14="http://schemas.microsoft.com/office/word/2010/wordml" xmlns:w15="http://schemas.microsoft.com/office/word/2012/wordml" xmlns:w16cex="http://schemas.microsoft.com/office/word/2018/wordml/cex" xmlns:w16cid="http://schemas.microsoft.com/office/word/2016/wordml/cid" xmlns:w16="http://schemas.microsoft.com/office/word/2018/wordml" xmlns:w16sdtdh="http://schemas.microsoft.com/office/word/2020/wordml/sdtdatahash" xmlns:w16se="http://schemas.microsoft.com/office/word/2015/wordml/symex" xmlns:wpg="http://schemas.microsoft.com/office/word/2010/wordprocessingGroup" xmlns:wpi="http://schemas.microsoft.com/office/word/2010/wordprocessingInk" xmlns:wne="http://schemas.microsoft.com/office/word/2006/wordml" xmlns:wps="http://schemas.microsoft.com/office/word/2010/wordprocessingShape" mc:Ignorable="w14 w15 w16se w16cid w16 w16cex w16sdtdh wp14">
   <w:sdt>
     <w:sdtPr>
       <w:id w:val="-1234318333"/>
@@ -9825,7 +9612,7 @@
     <w:sdtContent>
       <w:p>
         <w:pPr>
-          <w:pStyle w:val="Piedepgina"/>
+          <w:pStyle w:val="Footer"/>
           <w:jc w:val="right"/>
           <w:rPr>
             <w:sz w:val="20"/>
@@ -9876,17 +9663,17 @@
 </file>
 
 <file path=word/footer4.xml><?xml version="1.0" encoding="utf-8"?>
-<w:ftr xmlns:wpc="http://schemas.microsoft.com/office/word/2010/wordprocessingCanvas" xmlns:mc="http://schemas.openxmlformats.org/markup-compatibility/2006" xmlns:o="urn:schemas-microsoft-com:office:office" xmlns:r="http://schemas.openxmlformats.org/officeDocument/2006/relationships" xmlns:m="http://schemas.openxmlformats.org/officeDocument/2006/math" xmlns:v="urn:schemas-microsoft-com:vml" xmlns:wp14="http://schemas.microsoft.com/office/word/2010/wordprocessingDrawing" xmlns:wp="http://schemas.openxmlformats.org/drawingml/2006/wordprocessingDrawing" xmlns:w10="urn:schemas-microsoft-com:office:word" xmlns:w="http://schemas.openxmlformats.org/wordprocessingml/2006/main" xmlns:w14="http://schemas.microsoft.com/office/word/2010/wordml" xmlns:w15="http://schemas.microsoft.com/office/word/2012/wordml" xmlns:wpg="http://schemas.microsoft.com/office/word/2010/wordprocessingGroup" xmlns:wpi="http://schemas.microsoft.com/office/word/2010/wordprocessingInk" xmlns:wne="http://schemas.microsoft.com/office/word/2006/wordml" xmlns:wps="http://schemas.microsoft.com/office/word/2010/wordprocessingShape" mc:Ignorable="w14 w15 wp14">
+<w:ftr xmlns:wpc="http://schemas.microsoft.com/office/word/2010/wordprocessingCanvas" xmlns:cx="http://schemas.microsoft.com/office/drawing/2014/chartex" xmlns:cx1="http://schemas.microsoft.com/office/drawing/2015/9/8/chartex" xmlns:cx2="http://schemas.microsoft.com/office/drawing/2015/10/21/chartex" xmlns:cx3="http://schemas.microsoft.com/office/drawing/2016/5/9/chartex" xmlns:cx4="http://schemas.microsoft.com/office/drawing/2016/5/10/chartex" xmlns:cx5="http://schemas.microsoft.com/office/drawing/2016/5/11/chartex" xmlns:cx6="http://schemas.microsoft.com/office/drawing/2016/5/12/chartex" xmlns:cx7="http://schemas.microsoft.com/office/drawing/2016/5/13/chartex" xmlns:cx8="http://schemas.microsoft.com/office/drawing/2016/5/14/chartex" xmlns:mc="http://schemas.openxmlformats.org/markup-compatibility/2006" xmlns:aink="http://schemas.microsoft.com/office/drawing/2016/ink" xmlns:am3d="http://schemas.microsoft.com/office/drawing/2017/model3d" xmlns:o="urn:schemas-microsoft-com:office:office" xmlns:oel="http://schemas.microsoft.com/office/2019/extlst" xmlns:r="http://schemas.openxmlformats.org/officeDocument/2006/relationships" xmlns:m="http://schemas.openxmlformats.org/officeDocument/2006/math" xmlns:v="urn:schemas-microsoft-com:vml" xmlns:wp14="http://schemas.microsoft.com/office/word/2010/wordprocessingDrawing" xmlns:wp="http://schemas.openxmlformats.org/drawingml/2006/wordprocessingDrawing" xmlns:w10="urn:schemas-microsoft-com:office:word" xmlns:w="http://schemas.openxmlformats.org/wordprocessingml/2006/main" xmlns:w14="http://schemas.microsoft.com/office/word/2010/wordml" xmlns:w15="http://schemas.microsoft.com/office/word/2012/wordml" xmlns:w16cex="http://schemas.microsoft.com/office/word/2018/wordml/cex" xmlns:w16cid="http://schemas.microsoft.com/office/word/2016/wordml/cid" xmlns:w16="http://schemas.microsoft.com/office/word/2018/wordml" xmlns:w16sdtdh="http://schemas.microsoft.com/office/word/2020/wordml/sdtdatahash" xmlns:w16se="http://schemas.microsoft.com/office/word/2015/wordml/symex" xmlns:wpg="http://schemas.microsoft.com/office/word/2010/wordprocessingGroup" xmlns:wpi="http://schemas.microsoft.com/office/word/2010/wordprocessingInk" xmlns:wne="http://schemas.microsoft.com/office/word/2006/wordml" xmlns:wps="http://schemas.microsoft.com/office/word/2010/wordprocessingShape" mc:Ignorable="w14 w15 w16se w16cid w16 w16cex w16sdtdh wp14">
   <w:p>
     <w:pPr>
-      <w:pStyle w:val="Piedepgina"/>
+      <w:pStyle w:val="Footer"/>
     </w:pPr>
   </w:p>
 </w:ftr>
 </file>
 
 <file path=word/footnotes.xml><?xml version="1.0" encoding="utf-8"?>
-<w:footnotes xmlns:wpc="http://schemas.microsoft.com/office/word/2010/wordprocessingCanvas" xmlns:mc="http://schemas.openxmlformats.org/markup-compatibility/2006" xmlns:o="urn:schemas-microsoft-com:office:office" xmlns:r="http://schemas.openxmlformats.org/officeDocument/2006/relationships" xmlns:m="http://schemas.openxmlformats.org/officeDocument/2006/math" xmlns:v="urn:schemas-microsoft-com:vml" xmlns:wp14="http://schemas.microsoft.com/office/word/2010/wordprocessingDrawing" xmlns:wp="http://schemas.openxmlformats.org/drawingml/2006/wordprocessingDrawing" xmlns:w10="urn:schemas-microsoft-com:office:word" xmlns:w="http://schemas.openxmlformats.org/wordprocessingml/2006/main" xmlns:w14="http://schemas.microsoft.com/office/word/2010/wordml" xmlns:w15="http://schemas.microsoft.com/office/word/2012/wordml" xmlns:wpg="http://schemas.microsoft.com/office/word/2010/wordprocessingGroup" xmlns:wpi="http://schemas.microsoft.com/office/word/2010/wordprocessingInk" xmlns:wne="http://schemas.microsoft.com/office/word/2006/wordml" xmlns:wps="http://schemas.microsoft.com/office/word/2010/wordprocessingShape" mc:Ignorable="w14 w15 wp14">
+<w:footnotes xmlns:wpc="http://schemas.microsoft.com/office/word/2010/wordprocessingCanvas" xmlns:cx="http://schemas.microsoft.com/office/drawing/2014/chartex" xmlns:cx1="http://schemas.microsoft.com/office/drawing/2015/9/8/chartex" xmlns:cx2="http://schemas.microsoft.com/office/drawing/2015/10/21/chartex" xmlns:cx3="http://schemas.microsoft.com/office/drawing/2016/5/9/chartex" xmlns:cx4="http://schemas.microsoft.com/office/drawing/2016/5/10/chartex" xmlns:cx5="http://schemas.microsoft.com/office/drawing/2016/5/11/chartex" xmlns:cx6="http://schemas.microsoft.com/office/drawing/2016/5/12/chartex" xmlns:cx7="http://schemas.microsoft.com/office/drawing/2016/5/13/chartex" xmlns:cx8="http://schemas.microsoft.com/office/drawing/2016/5/14/chartex" xmlns:mc="http://schemas.openxmlformats.org/markup-compatibility/2006" xmlns:aink="http://schemas.microsoft.com/office/drawing/2016/ink" xmlns:am3d="http://schemas.microsoft.com/office/drawing/2017/model3d" xmlns:o="urn:schemas-microsoft-com:office:office" xmlns:oel="http://schemas.microsoft.com/office/2019/extlst" xmlns:r="http://schemas.openxmlformats.org/officeDocument/2006/relationships" xmlns:m="http://schemas.openxmlformats.org/officeDocument/2006/math" xmlns:v="urn:schemas-microsoft-com:vml" xmlns:wp14="http://schemas.microsoft.com/office/word/2010/wordprocessingDrawing" xmlns:wp="http://schemas.openxmlformats.org/drawingml/2006/wordprocessingDrawing" xmlns:w10="urn:schemas-microsoft-com:office:word" xmlns:w="http://schemas.openxmlformats.org/wordprocessingml/2006/main" xmlns:w14="http://schemas.microsoft.com/office/word/2010/wordml" xmlns:w15="http://schemas.microsoft.com/office/word/2012/wordml" xmlns:w16cex="http://schemas.microsoft.com/office/word/2018/wordml/cex" xmlns:w16cid="http://schemas.microsoft.com/office/word/2016/wordml/cid" xmlns:w16="http://schemas.microsoft.com/office/word/2018/wordml" xmlns:w16sdtdh="http://schemas.microsoft.com/office/word/2020/wordml/sdtdatahash" xmlns:w16se="http://schemas.microsoft.com/office/word/2015/wordml/symex" xmlns:wpg="http://schemas.microsoft.com/office/word/2010/wordprocessingGroup" xmlns:wpi="http://schemas.microsoft.com/office/word/2010/wordprocessingInk" xmlns:wne="http://schemas.microsoft.com/office/word/2006/wordml" xmlns:wps="http://schemas.microsoft.com/office/word/2010/wordprocessingShape" mc:Ignorable="w14 w15 w16se w16cid w16 w16cex w16sdtdh wp14">
   <w:footnote w:type="separator" w:id="-1">
     <w:p>
       <w:pPr>
@@ -9911,10 +9698,10 @@
 </file>
 
 <file path=word/header1.xml><?xml version="1.0" encoding="utf-8"?>
-<w:hdr xmlns:wpc="http://schemas.microsoft.com/office/word/2010/wordprocessingCanvas" xmlns:mc="http://schemas.openxmlformats.org/markup-compatibility/2006" xmlns:o="urn:schemas-microsoft-com:office:office" xmlns:r="http://schemas.openxmlformats.org/officeDocument/2006/relationships" xmlns:m="http://schemas.openxmlformats.org/officeDocument/2006/math" xmlns:v="urn:schemas-microsoft-com:vml" xmlns:wp14="http://schemas.microsoft.com/office/word/2010/wordprocessingDrawing" xmlns:wp="http://schemas.openxmlformats.org/drawingml/2006/wordprocessingDrawing" xmlns:w10="urn:schemas-microsoft-com:office:word" xmlns:w="http://schemas.openxmlformats.org/wordprocessingml/2006/main" xmlns:w14="http://schemas.microsoft.com/office/word/2010/wordml" xmlns:w15="http://schemas.microsoft.com/office/word/2012/wordml" xmlns:wpg="http://schemas.microsoft.com/office/word/2010/wordprocessingGroup" xmlns:wpi="http://schemas.microsoft.com/office/word/2010/wordprocessingInk" xmlns:wne="http://schemas.microsoft.com/office/word/2006/wordml" xmlns:wps="http://schemas.microsoft.com/office/word/2010/wordprocessingShape" mc:Ignorable="w14 w15 wp14">
+<w:hdr xmlns:wpc="http://schemas.microsoft.com/office/word/2010/wordprocessingCanvas" xmlns:cx="http://schemas.microsoft.com/office/drawing/2014/chartex" xmlns:cx1="http://schemas.microsoft.com/office/drawing/2015/9/8/chartex" xmlns:cx2="http://schemas.microsoft.com/office/drawing/2015/10/21/chartex" xmlns:cx3="http://schemas.microsoft.com/office/drawing/2016/5/9/chartex" xmlns:cx4="http://schemas.microsoft.com/office/drawing/2016/5/10/chartex" xmlns:cx5="http://schemas.microsoft.com/office/drawing/2016/5/11/chartex" xmlns:cx6="http://schemas.microsoft.com/office/drawing/2016/5/12/chartex" xmlns:cx7="http://schemas.microsoft.com/office/drawing/2016/5/13/chartex" xmlns:cx8="http://schemas.microsoft.com/office/drawing/2016/5/14/chartex" xmlns:mc="http://schemas.openxmlformats.org/markup-compatibility/2006" xmlns:aink="http://schemas.microsoft.com/office/drawing/2016/ink" xmlns:am3d="http://schemas.microsoft.com/office/drawing/2017/model3d" xmlns:o="urn:schemas-microsoft-com:office:office" xmlns:oel="http://schemas.microsoft.com/office/2019/extlst" xmlns:r="http://schemas.openxmlformats.org/officeDocument/2006/relationships" xmlns:m="http://schemas.openxmlformats.org/officeDocument/2006/math" xmlns:v="urn:schemas-microsoft-com:vml" xmlns:wp14="http://schemas.microsoft.com/office/word/2010/wordprocessingDrawing" xmlns:wp="http://schemas.openxmlformats.org/drawingml/2006/wordprocessingDrawing" xmlns:w10="urn:schemas-microsoft-com:office:word" xmlns:w="http://schemas.openxmlformats.org/wordprocessingml/2006/main" xmlns:w14="http://schemas.microsoft.com/office/word/2010/wordml" xmlns:w15="http://schemas.microsoft.com/office/word/2012/wordml" xmlns:w16cex="http://schemas.microsoft.com/office/word/2018/wordml/cex" xmlns:w16cid="http://schemas.microsoft.com/office/word/2016/wordml/cid" xmlns:w16="http://schemas.microsoft.com/office/word/2018/wordml" xmlns:w16sdtdh="http://schemas.microsoft.com/office/word/2020/wordml/sdtdatahash" xmlns:w16se="http://schemas.microsoft.com/office/word/2015/wordml/symex" xmlns:wpg="http://schemas.microsoft.com/office/word/2010/wordprocessingGroup" xmlns:wpi="http://schemas.microsoft.com/office/word/2010/wordprocessingInk" xmlns:wne="http://schemas.microsoft.com/office/word/2006/wordml" xmlns:wps="http://schemas.microsoft.com/office/word/2010/wordprocessingShape" mc:Ignorable="w14 w15 w16se w16cid w16 w16cex w16sdtdh wp14">
   <w:p>
     <w:pPr>
-      <w:pStyle w:val="Encabezado"/>
+      <w:pStyle w:val="Header"/>
     </w:pPr>
     <w:r>
       <w:rPr>
@@ -9982,17 +9769,17 @@
 </file>
 
 <file path=word/header2.xml><?xml version="1.0" encoding="utf-8"?>
-<w:hdr xmlns:wpc="http://schemas.microsoft.com/office/word/2010/wordprocessingCanvas" xmlns:mc="http://schemas.openxmlformats.org/markup-compatibility/2006" xmlns:o="urn:schemas-microsoft-com:office:office" xmlns:r="http://schemas.openxmlformats.org/officeDocument/2006/relationships" xmlns:m="http://schemas.openxmlformats.org/officeDocument/2006/math" xmlns:v="urn:schemas-microsoft-com:vml" xmlns:wp14="http://schemas.microsoft.com/office/word/2010/wordprocessingDrawing" xmlns:wp="http://schemas.openxmlformats.org/drawingml/2006/wordprocessingDrawing" xmlns:w10="urn:schemas-microsoft-com:office:word" xmlns:w="http://schemas.openxmlformats.org/wordprocessingml/2006/main" xmlns:w14="http://schemas.microsoft.com/office/word/2010/wordml" xmlns:w15="http://schemas.microsoft.com/office/word/2012/wordml" xmlns:wpg="http://schemas.microsoft.com/office/word/2010/wordprocessingGroup" xmlns:wpi="http://schemas.microsoft.com/office/word/2010/wordprocessingInk" xmlns:wne="http://schemas.microsoft.com/office/word/2006/wordml" xmlns:wps="http://schemas.microsoft.com/office/word/2010/wordprocessingShape" mc:Ignorable="w14 w15 wp14">
+<w:hdr xmlns:wpc="http://schemas.microsoft.com/office/word/2010/wordprocessingCanvas" xmlns:cx="http://schemas.microsoft.com/office/drawing/2014/chartex" xmlns:cx1="http://schemas.microsoft.com/office/drawing/2015/9/8/chartex" xmlns:cx2="http://schemas.microsoft.com/office/drawing/2015/10/21/chartex" xmlns:cx3="http://schemas.microsoft.com/office/drawing/2016/5/9/chartex" xmlns:cx4="http://schemas.microsoft.com/office/drawing/2016/5/10/chartex" xmlns:cx5="http://schemas.microsoft.com/office/drawing/2016/5/11/chartex" xmlns:cx6="http://schemas.microsoft.com/office/drawing/2016/5/12/chartex" xmlns:cx7="http://schemas.microsoft.com/office/drawing/2016/5/13/chartex" xmlns:cx8="http://schemas.microsoft.com/office/drawing/2016/5/14/chartex" xmlns:mc="http://schemas.openxmlformats.org/markup-compatibility/2006" xmlns:aink="http://schemas.microsoft.com/office/drawing/2016/ink" xmlns:am3d="http://schemas.microsoft.com/office/drawing/2017/model3d" xmlns:o="urn:schemas-microsoft-com:office:office" xmlns:oel="http://schemas.microsoft.com/office/2019/extlst" xmlns:r="http://schemas.openxmlformats.org/officeDocument/2006/relationships" xmlns:m="http://schemas.openxmlformats.org/officeDocument/2006/math" xmlns:v="urn:schemas-microsoft-com:vml" xmlns:wp14="http://schemas.microsoft.com/office/word/2010/wordprocessingDrawing" xmlns:wp="http://schemas.openxmlformats.org/drawingml/2006/wordprocessingDrawing" xmlns:w10="urn:schemas-microsoft-com:office:word" xmlns:w="http://schemas.openxmlformats.org/wordprocessingml/2006/main" xmlns:w14="http://schemas.microsoft.com/office/word/2010/wordml" xmlns:w15="http://schemas.microsoft.com/office/word/2012/wordml" xmlns:w16cex="http://schemas.microsoft.com/office/word/2018/wordml/cex" xmlns:w16cid="http://schemas.microsoft.com/office/word/2016/wordml/cid" xmlns:w16="http://schemas.microsoft.com/office/word/2018/wordml" xmlns:w16sdtdh="http://schemas.microsoft.com/office/word/2020/wordml/sdtdatahash" xmlns:w16se="http://schemas.microsoft.com/office/word/2015/wordml/symex" xmlns:wpg="http://schemas.microsoft.com/office/word/2010/wordprocessingGroup" xmlns:wpi="http://schemas.microsoft.com/office/word/2010/wordprocessingInk" xmlns:wne="http://schemas.microsoft.com/office/word/2006/wordml" xmlns:wps="http://schemas.microsoft.com/office/word/2010/wordprocessingShape" mc:Ignorable="w14 w15 w16se w16cid w16 w16cex w16sdtdh wp14">
   <w:p>
     <w:pPr>
-      <w:pStyle w:val="Encabezado"/>
+      <w:pStyle w:val="Header"/>
     </w:pPr>
   </w:p>
 </w:hdr>
 </file>
 
 <file path=word/numbering.xml><?xml version="1.0" encoding="utf-8"?>
-<w:numbering xmlns:wpc="http://schemas.microsoft.com/office/word/2010/wordprocessingCanvas" xmlns:mc="http://schemas.openxmlformats.org/markup-compatibility/2006" xmlns:o="urn:schemas-microsoft-com:office:office" xmlns:r="http://schemas.openxmlformats.org/officeDocument/2006/relationships" xmlns:m="http://schemas.openxmlformats.org/officeDocument/2006/math" xmlns:v="urn:schemas-microsoft-com:vml" xmlns:wp14="http://schemas.microsoft.com/office/word/2010/wordprocessingDrawing" xmlns:wp="http://schemas.openxmlformats.org/drawingml/2006/wordprocessingDrawing" xmlns:w10="urn:schemas-microsoft-com:office:word" xmlns:w="http://schemas.openxmlformats.org/wordprocessingml/2006/main" xmlns:w14="http://schemas.microsoft.com/office/word/2010/wordml" xmlns:w15="http://schemas.microsoft.com/office/word/2012/wordml" xmlns:wpg="http://schemas.microsoft.com/office/word/2010/wordprocessingGroup" xmlns:wpi="http://schemas.microsoft.com/office/word/2010/wordprocessingInk" xmlns:wne="http://schemas.microsoft.com/office/word/2006/wordml" xmlns:wps="http://schemas.microsoft.com/office/word/2010/wordprocessingShape" mc:Ignorable="w14 w15 wp14">
+<w:numbering xmlns:wpc="http://schemas.microsoft.com/office/word/2010/wordprocessingCanvas" xmlns:cx="http://schemas.microsoft.com/office/drawing/2014/chartex" xmlns:cx1="http://schemas.microsoft.com/office/drawing/2015/9/8/chartex" xmlns:cx2="http://schemas.microsoft.com/office/drawing/2015/10/21/chartex" xmlns:cx3="http://schemas.microsoft.com/office/drawing/2016/5/9/chartex" xmlns:cx4="http://schemas.microsoft.com/office/drawing/2016/5/10/chartex" xmlns:cx5="http://schemas.microsoft.com/office/drawing/2016/5/11/chartex" xmlns:cx6="http://schemas.microsoft.com/office/drawing/2016/5/12/chartex" xmlns:cx7="http://schemas.microsoft.com/office/drawing/2016/5/13/chartex" xmlns:cx8="http://schemas.microsoft.com/office/drawing/2016/5/14/chartex" xmlns:mc="http://schemas.openxmlformats.org/markup-compatibility/2006" xmlns:aink="http://schemas.microsoft.com/office/drawing/2016/ink" xmlns:am3d="http://schemas.microsoft.com/office/drawing/2017/model3d" xmlns:o="urn:schemas-microsoft-com:office:office" xmlns:oel="http://schemas.microsoft.com/office/2019/extlst" xmlns:r="http://schemas.openxmlformats.org/officeDocument/2006/relationships" xmlns:m="http://schemas.openxmlformats.org/officeDocument/2006/math" xmlns:v="urn:schemas-microsoft-com:vml" xmlns:wp14="http://schemas.microsoft.com/office/word/2010/wordprocessingDrawing" xmlns:wp="http://schemas.openxmlformats.org/drawingml/2006/wordprocessingDrawing" xmlns:w10="urn:schemas-microsoft-com:office:word" xmlns:w="http://schemas.openxmlformats.org/wordprocessingml/2006/main" xmlns:w14="http://schemas.microsoft.com/office/word/2010/wordml" xmlns:w15="http://schemas.microsoft.com/office/word/2012/wordml" xmlns:w16cex="http://schemas.microsoft.com/office/word/2018/wordml/cex" xmlns:w16cid="http://schemas.microsoft.com/office/word/2016/wordml/cid" xmlns:w16="http://schemas.microsoft.com/office/word/2018/wordml" xmlns:w16sdtdh="http://schemas.microsoft.com/office/word/2020/wordml/sdtdatahash" xmlns:w16se="http://schemas.microsoft.com/office/word/2015/wordml/symex" xmlns:wpg="http://schemas.microsoft.com/office/word/2010/wordprocessingGroup" xmlns:wpi="http://schemas.microsoft.com/office/word/2010/wordprocessingInk" xmlns:wne="http://schemas.microsoft.com/office/word/2006/wordml" xmlns:wps="http://schemas.microsoft.com/office/word/2010/wordprocessingShape" mc:Ignorable="w14 w15 w16se w16cid w16 w16cex w16sdtdh wp14">
   <w:abstractNum w:abstractNumId="0" w15:restartNumberingAfterBreak="0">
     <w:nsid w:val="08FA15A7"/>
     <w:multiLevelType w:val="hybridMultilevel"/>
@@ -11106,7 +10893,7 @@
     <w:lvl w:ilvl="0">
       <w:start w:val="1"/>
       <w:numFmt w:val="decimal"/>
-      <w:pStyle w:val="Ttulo1"/>
+      <w:pStyle w:val="Heading1"/>
       <w:suff w:val="space"/>
       <w:lvlText w:val="CAPÍTULO %1."/>
       <w:lvlJc w:val="left"/>
@@ -11120,7 +10907,7 @@
     <w:lvl w:ilvl="1">
       <w:start w:val="1"/>
       <w:numFmt w:val="decimal"/>
-      <w:pStyle w:val="Ttulo2"/>
+      <w:pStyle w:val="Heading2"/>
       <w:suff w:val="space"/>
       <w:lvlText w:val="%1.%2"/>
       <w:lvlJc w:val="left"/>
@@ -11134,7 +10921,7 @@
     <w:lvl w:ilvl="2">
       <w:start w:val="1"/>
       <w:numFmt w:val="decimal"/>
-      <w:pStyle w:val="Ttulo3"/>
+      <w:pStyle w:val="Heading3"/>
       <w:suff w:val="space"/>
       <w:lvlText w:val="%1.%2.%3"/>
       <w:lvlJc w:val="left"/>
@@ -12496,10 +12283,10 @@
       </w:pPr>
     </w:lvl>
   </w:abstractNum>
-  <w:num w:numId="1">
+  <w:num w:numId="1" w16cid:durableId="1278755301">
     <w:abstractNumId w:val="21"/>
   </w:num>
-  <w:num w:numId="2">
+  <w:num w:numId="2" w16cid:durableId="175467154">
     <w:abstractNumId w:val="21"/>
     <w:lvlOverride w:ilvl="0">
       <w:startOverride w:val="1"/>
@@ -12529,89 +12316,89 @@
       <w:startOverride w:val="1"/>
     </w:lvlOverride>
   </w:num>
-  <w:num w:numId="3">
+  <w:num w:numId="3" w16cid:durableId="1664314043">
     <w:abstractNumId w:val="10"/>
   </w:num>
-  <w:num w:numId="4">
+  <w:num w:numId="4" w16cid:durableId="765541938">
     <w:abstractNumId w:val="18"/>
   </w:num>
-  <w:num w:numId="5">
+  <w:num w:numId="5" w16cid:durableId="1963031919">
     <w:abstractNumId w:val="10"/>
   </w:num>
-  <w:num w:numId="6">
+  <w:num w:numId="6" w16cid:durableId="1216818932">
     <w:abstractNumId w:val="10"/>
   </w:num>
-  <w:num w:numId="7">
+  <w:num w:numId="7" w16cid:durableId="1864323747">
     <w:abstractNumId w:val="10"/>
   </w:num>
-  <w:num w:numId="8">
+  <w:num w:numId="8" w16cid:durableId="561644356">
     <w:abstractNumId w:val="10"/>
   </w:num>
-  <w:num w:numId="9">
+  <w:num w:numId="9" w16cid:durableId="1264729395">
     <w:abstractNumId w:val="14"/>
   </w:num>
-  <w:num w:numId="10">
+  <w:num w:numId="10" w16cid:durableId="159203634">
     <w:abstractNumId w:val="7"/>
   </w:num>
-  <w:num w:numId="11">
+  <w:num w:numId="11" w16cid:durableId="1034237341">
     <w:abstractNumId w:val="3"/>
   </w:num>
-  <w:num w:numId="12">
+  <w:num w:numId="12" w16cid:durableId="766996126">
     <w:abstractNumId w:val="4"/>
   </w:num>
-  <w:num w:numId="13">
+  <w:num w:numId="13" w16cid:durableId="2126925199">
     <w:abstractNumId w:val="2"/>
   </w:num>
-  <w:num w:numId="14">
+  <w:num w:numId="14" w16cid:durableId="101465196">
     <w:abstractNumId w:val="22"/>
   </w:num>
-  <w:num w:numId="15">
+  <w:num w:numId="15" w16cid:durableId="2061245928">
     <w:abstractNumId w:val="11"/>
   </w:num>
-  <w:num w:numId="16">
+  <w:num w:numId="16" w16cid:durableId="2074817808">
     <w:abstractNumId w:val="12"/>
   </w:num>
-  <w:num w:numId="17">
+  <w:num w:numId="17" w16cid:durableId="527374417">
     <w:abstractNumId w:val="20"/>
   </w:num>
-  <w:num w:numId="18">
+  <w:num w:numId="18" w16cid:durableId="1683816610">
     <w:abstractNumId w:val="16"/>
   </w:num>
-  <w:num w:numId="19">
+  <w:num w:numId="19" w16cid:durableId="1255478369">
     <w:abstractNumId w:val="15"/>
   </w:num>
-  <w:num w:numId="20">
+  <w:num w:numId="20" w16cid:durableId="2100710728">
     <w:abstractNumId w:val="5"/>
   </w:num>
-  <w:num w:numId="21">
+  <w:num w:numId="21" w16cid:durableId="679741852">
     <w:abstractNumId w:val="17"/>
   </w:num>
-  <w:num w:numId="22">
+  <w:num w:numId="22" w16cid:durableId="2050953140">
     <w:abstractNumId w:val="8"/>
   </w:num>
-  <w:num w:numId="23">
+  <w:num w:numId="23" w16cid:durableId="287863242">
     <w:abstractNumId w:val="19"/>
   </w:num>
-  <w:num w:numId="24">
+  <w:num w:numId="24" w16cid:durableId="1660114183">
     <w:abstractNumId w:val="1"/>
   </w:num>
-  <w:num w:numId="25">
+  <w:num w:numId="25" w16cid:durableId="154997350">
     <w:abstractNumId w:val="13"/>
   </w:num>
-  <w:num w:numId="26">
+  <w:num w:numId="26" w16cid:durableId="1968581047">
     <w:abstractNumId w:val="9"/>
   </w:num>
-  <w:num w:numId="27">
+  <w:num w:numId="27" w16cid:durableId="1921981165">
     <w:abstractNumId w:val="6"/>
   </w:num>
-  <w:num w:numId="28">
+  <w:num w:numId="28" w16cid:durableId="636647867">
     <w:abstractNumId w:val="0"/>
   </w:num>
 </w:numbering>
 </file>
 
 <file path=word/styles.xml><?xml version="1.0" encoding="utf-8"?>
-<w:styles xmlns:mc="http://schemas.openxmlformats.org/markup-compatibility/2006" xmlns:r="http://schemas.openxmlformats.org/officeDocument/2006/relationships" xmlns:w="http://schemas.openxmlformats.org/wordprocessingml/2006/main" xmlns:w14="http://schemas.microsoft.com/office/word/2010/wordml" xmlns:w15="http://schemas.microsoft.com/office/word/2012/wordml" mc:Ignorable="w14 w15">
+<w:styles xmlns:mc="http://schemas.openxmlformats.org/markup-compatibility/2006" xmlns:r="http://schemas.openxmlformats.org/officeDocument/2006/relationships" xmlns:w="http://schemas.openxmlformats.org/wordprocessingml/2006/main" xmlns:w14="http://schemas.microsoft.com/office/word/2010/wordml" xmlns:w15="http://schemas.microsoft.com/office/word/2012/wordml" xmlns:w16cex="http://schemas.microsoft.com/office/word/2018/wordml/cex" xmlns:w16cid="http://schemas.microsoft.com/office/word/2016/wordml/cid" xmlns:w16="http://schemas.microsoft.com/office/word/2018/wordml" xmlns:w16sdtdh="http://schemas.microsoft.com/office/word/2020/wordml/sdtdatahash" xmlns:w16se="http://schemas.microsoft.com/office/word/2015/wordml/symex" mc:Ignorable="w14 w15 w16se w16cid w16 w16cex w16sdtdh">
   <w:docDefaults>
     <w:rPrDefault>
       <w:rPr>
@@ -12627,7 +12414,7 @@
       </w:pPr>
     </w:pPrDefault>
   </w:docDefaults>
-  <w:latentStyles w:defLockedState="0" w:defUIPriority="99" w:defSemiHidden="0" w:defUnhideWhenUsed="0" w:defQFormat="0" w:count="371">
+  <w:latentStyles w:defLockedState="0" w:defUIPriority="99" w:defSemiHidden="0" w:defUnhideWhenUsed="0" w:defQFormat="0" w:count="376">
     <w:lsdException w:name="Normal" w:uiPriority="0" w:qFormat="1"/>
     <w:lsdException w:name="heading 1" w:uiPriority="9" w:qFormat="1"/>
     <w:lsdException w:name="heading 2" w:semiHidden="1" w:uiPriority="9" w:unhideWhenUsed="1" w:qFormat="1"/>
@@ -12999,6 +12786,11 @@
     <w:lsdException w:name="List Table 5 Dark Accent 6" w:uiPriority="50"/>
     <w:lsdException w:name="List Table 6 Colorful Accent 6" w:uiPriority="51"/>
     <w:lsdException w:name="List Table 7 Colorful Accent 6" w:uiPriority="52"/>
+    <w:lsdException w:name="Mention" w:semiHidden="1" w:unhideWhenUsed="1"/>
+    <w:lsdException w:name="Smart Hyperlink" w:semiHidden="1" w:unhideWhenUsed="1"/>
+    <w:lsdException w:name="Hashtag" w:semiHidden="1" w:unhideWhenUsed="1"/>
+    <w:lsdException w:name="Unresolved Mention" w:semiHidden="1" w:unhideWhenUsed="1"/>
+    <w:lsdException w:name="Smart Link" w:semiHidden="1" w:unhideWhenUsed="1"/>
   </w:latentStyles>
   <w:style w:type="paragraph" w:default="1" w:styleId="Normal">
     <w:name w:val="Normal"/>
@@ -13012,11 +12804,11 @@
       <w:sz w:val="24"/>
     </w:rPr>
   </w:style>
-  <w:style w:type="paragraph" w:styleId="Ttulo1">
+  <w:style w:type="paragraph" w:styleId="Heading1">
     <w:name w:val="heading 1"/>
     <w:basedOn w:val="Normal"/>
     <w:next w:val="Normal"/>
-    <w:link w:val="Ttulo1Car"/>
+    <w:link w:val="Heading1Char"/>
     <w:uiPriority w:val="9"/>
     <w:qFormat/>
     <w:rsid w:val="003B7D5B"/>
@@ -13037,11 +12829,11 @@
       <w:szCs w:val="32"/>
     </w:rPr>
   </w:style>
-  <w:style w:type="paragraph" w:styleId="Ttulo2">
+  <w:style w:type="paragraph" w:styleId="Heading2">
     <w:name w:val="heading 2"/>
     <w:basedOn w:val="Normal"/>
     <w:next w:val="Normal"/>
-    <w:link w:val="Ttulo2Car"/>
+    <w:link w:val="Heading2Char"/>
     <w:uiPriority w:val="9"/>
     <w:unhideWhenUsed/>
     <w:qFormat/>
@@ -13062,11 +12854,11 @@
       <w:szCs w:val="26"/>
     </w:rPr>
   </w:style>
-  <w:style w:type="paragraph" w:styleId="Ttulo3">
+  <w:style w:type="paragraph" w:styleId="Heading3">
     <w:name w:val="heading 3"/>
     <w:basedOn w:val="Normal"/>
     <w:next w:val="Normal"/>
-    <w:link w:val="Ttulo3Car"/>
+    <w:link w:val="Heading3Char"/>
     <w:uiPriority w:val="9"/>
     <w:unhideWhenUsed/>
     <w:qFormat/>
@@ -13087,13 +12879,12 @@
       <w:szCs w:val="24"/>
     </w:rPr>
   </w:style>
-  <w:style w:type="character" w:default="1" w:styleId="Fuentedeprrafopredeter">
+  <w:style w:type="character" w:default="1" w:styleId="DefaultParagraphFont">
     <w:name w:val="Default Paragraph Font"/>
     <w:uiPriority w:val="1"/>
-    <w:semiHidden/>
     <w:unhideWhenUsed/>
   </w:style>
-  <w:style w:type="table" w:default="1" w:styleId="Tablanormal">
+  <w:style w:type="table" w:default="1" w:styleId="TableNormal">
     <w:name w:val="Normal Table"/>
     <w:uiPriority w:val="99"/>
     <w:semiHidden/>
@@ -13108,16 +12899,16 @@
       </w:tblCellMar>
     </w:tblPr>
   </w:style>
-  <w:style w:type="numbering" w:default="1" w:styleId="Sinlista">
+  <w:style w:type="numbering" w:default="1" w:styleId="NoList">
     <w:name w:val="No List"/>
     <w:uiPriority w:val="99"/>
     <w:semiHidden/>
     <w:unhideWhenUsed/>
   </w:style>
-  <w:style w:type="paragraph" w:styleId="Encabezado">
+  <w:style w:type="paragraph" w:styleId="Header">
     <w:name w:val="header"/>
     <w:basedOn w:val="Normal"/>
-    <w:link w:val="EncabezadoCar"/>
+    <w:link w:val="HeaderChar"/>
     <w:uiPriority w:val="99"/>
     <w:unhideWhenUsed/>
     <w:rsid w:val="005A71DB"/>
@@ -13129,10 +12920,10 @@
       <w:spacing w:line="240" w:lineRule="auto"/>
     </w:pPr>
   </w:style>
-  <w:style w:type="character" w:customStyle="1" w:styleId="EncabezadoCar">
-    <w:name w:val="Encabezado Car"/>
-    <w:basedOn w:val="Fuentedeprrafopredeter"/>
-    <w:link w:val="Encabezado"/>
+  <w:style w:type="character" w:customStyle="1" w:styleId="HeaderChar">
+    <w:name w:val="Header Char"/>
+    <w:basedOn w:val="DefaultParagraphFont"/>
+    <w:link w:val="Header"/>
     <w:uiPriority w:val="99"/>
     <w:rsid w:val="005A71DB"/>
     <w:rPr>
@@ -13140,10 +12931,10 @@
       <w:sz w:val="24"/>
     </w:rPr>
   </w:style>
-  <w:style w:type="paragraph" w:styleId="Piedepgina">
+  <w:style w:type="paragraph" w:styleId="Footer">
     <w:name w:val="footer"/>
     <w:basedOn w:val="Normal"/>
-    <w:link w:val="PiedepginaCar"/>
+    <w:link w:val="FooterChar"/>
     <w:uiPriority w:val="99"/>
     <w:unhideWhenUsed/>
     <w:rsid w:val="005A71DB"/>
@@ -13155,10 +12946,10 @@
       <w:spacing w:line="240" w:lineRule="auto"/>
     </w:pPr>
   </w:style>
-  <w:style w:type="character" w:customStyle="1" w:styleId="PiedepginaCar">
-    <w:name w:val="Pie de página Car"/>
-    <w:basedOn w:val="Fuentedeprrafopredeter"/>
-    <w:link w:val="Piedepgina"/>
+  <w:style w:type="character" w:customStyle="1" w:styleId="FooterChar">
+    <w:name w:val="Footer Char"/>
+    <w:basedOn w:val="DefaultParagraphFont"/>
+    <w:link w:val="Footer"/>
     <w:uiPriority w:val="99"/>
     <w:rsid w:val="005A71DB"/>
     <w:rPr>
@@ -13166,9 +12957,9 @@
       <w:sz w:val="24"/>
     </w:rPr>
   </w:style>
-  <w:style w:type="table" w:styleId="Tablaconcuadrcula">
+  <w:style w:type="table" w:styleId="TableGrid">
     <w:name w:val="Table Grid"/>
-    <w:basedOn w:val="Tablanormal"/>
+    <w:basedOn w:val="TableNormal"/>
     <w:uiPriority w:val="59"/>
     <w:rsid w:val="005C5950"/>
     <w:pPr>
@@ -13185,7 +12976,7 @@
       </w:tblBorders>
     </w:tblPr>
   </w:style>
-  <w:style w:type="paragraph" w:styleId="TDC1">
+  <w:style w:type="paragraph" w:styleId="TOC1">
     <w:name w:val="toc 1"/>
     <w:basedOn w:val="Normal"/>
     <w:next w:val="Normal"/>
@@ -13201,7 +12992,7 @@
       <w:sz w:val="26"/>
     </w:rPr>
   </w:style>
-  <w:style w:type="paragraph" w:styleId="TDC3">
+  <w:style w:type="paragraph" w:styleId="TOC3">
     <w:name w:val="toc 3"/>
     <w:basedOn w:val="Normal"/>
     <w:next w:val="Normal"/>
@@ -13214,10 +13005,10 @@
       <w:ind w:left="480"/>
     </w:pPr>
   </w:style>
-  <w:style w:type="character" w:customStyle="1" w:styleId="Ttulo1Car">
-    <w:name w:val="Título 1 Car"/>
-    <w:basedOn w:val="Fuentedeprrafopredeter"/>
-    <w:link w:val="Ttulo1"/>
+  <w:style w:type="character" w:customStyle="1" w:styleId="Heading1Char">
+    <w:name w:val="Heading 1 Char"/>
+    <w:basedOn w:val="DefaultParagraphFont"/>
+    <w:link w:val="Heading1"/>
     <w:uiPriority w:val="9"/>
     <w:rsid w:val="003B7D5B"/>
     <w:rPr>
@@ -13227,10 +13018,10 @@
       <w:szCs w:val="32"/>
     </w:rPr>
   </w:style>
-  <w:style w:type="character" w:customStyle="1" w:styleId="Ttulo2Car">
-    <w:name w:val="Título 2 Car"/>
-    <w:basedOn w:val="Fuentedeprrafopredeter"/>
-    <w:link w:val="Ttulo2"/>
+  <w:style w:type="character" w:customStyle="1" w:styleId="Heading2Char">
+    <w:name w:val="Heading 2 Char"/>
+    <w:basedOn w:val="DefaultParagraphFont"/>
+    <w:link w:val="Heading2"/>
     <w:uiPriority w:val="9"/>
     <w:rsid w:val="008056AC"/>
     <w:rPr>
@@ -13240,10 +13031,10 @@
       <w:szCs w:val="26"/>
     </w:rPr>
   </w:style>
-  <w:style w:type="character" w:customStyle="1" w:styleId="Ttulo3Car">
-    <w:name w:val="Título 3 Car"/>
-    <w:basedOn w:val="Fuentedeprrafopredeter"/>
-    <w:link w:val="Ttulo3"/>
+  <w:style w:type="character" w:customStyle="1" w:styleId="Heading3Char">
+    <w:name w:val="Heading 3 Char"/>
+    <w:basedOn w:val="DefaultParagraphFont"/>
+    <w:link w:val="Heading3"/>
     <w:uiPriority w:val="9"/>
     <w:rsid w:val="008056AC"/>
     <w:rPr>
@@ -13253,7 +13044,7 @@
       <w:szCs w:val="24"/>
     </w:rPr>
   </w:style>
-  <w:style w:type="paragraph" w:styleId="Prrafodelista">
+  <w:style w:type="paragraph" w:styleId="ListParagraph">
     <w:name w:val="List Paragraph"/>
     <w:basedOn w:val="Normal"/>
     <w:uiPriority w:val="34"/>
@@ -13264,7 +13055,7 @@
       <w:contextualSpacing/>
     </w:pPr>
   </w:style>
-  <w:style w:type="paragraph" w:styleId="TDC2">
+  <w:style w:type="paragraph" w:styleId="TOC2">
     <w:name w:val="toc 2"/>
     <w:basedOn w:val="Normal"/>
     <w:next w:val="Normal"/>
@@ -13277,9 +13068,9 @@
       <w:ind w:left="240"/>
     </w:pPr>
   </w:style>
-  <w:style w:type="character" w:styleId="Hipervnculo">
+  <w:style w:type="character" w:styleId="Hyperlink">
     <w:name w:val="Hyperlink"/>
-    <w:basedOn w:val="Fuentedeprrafopredeter"/>
+    <w:basedOn w:val="DefaultParagraphFont"/>
     <w:uiPriority w:val="99"/>
     <w:unhideWhenUsed/>
     <w:rsid w:val="003B7D5B"/>
@@ -13288,7 +13079,7 @@
       <w:u w:val="single"/>
     </w:rPr>
   </w:style>
-  <w:style w:type="paragraph" w:styleId="Bibliografa">
+  <w:style w:type="paragraph" w:styleId="Bibliography">
     <w:name w:val="Bibliography"/>
     <w:basedOn w:val="Normal"/>
     <w:next w:val="Normal"/>
@@ -13296,7 +13087,7 @@
     <w:unhideWhenUsed/>
     <w:rsid w:val="00610100"/>
   </w:style>
-  <w:style w:type="paragraph" w:styleId="Tabladeilustraciones">
+  <w:style w:type="paragraph" w:styleId="TableofFigures">
     <w:name w:val="table of figures"/>
     <w:basedOn w:val="Normal"/>
     <w:next w:val="Normal"/>
@@ -13304,7 +13095,7 @@
     <w:unhideWhenUsed/>
     <w:rsid w:val="00B707E1"/>
   </w:style>
-  <w:style w:type="paragraph" w:styleId="Descripcin">
+  <w:style w:type="paragraph" w:styleId="Caption">
     <w:name w:val="caption"/>
     <w:basedOn w:val="Normal"/>
     <w:next w:val="Normal"/>
@@ -13321,9 +13112,9 @@
       <w:szCs w:val="18"/>
     </w:rPr>
   </w:style>
-  <w:style w:type="table" w:styleId="Listaclara-nfasis1">
+  <w:style w:type="table" w:styleId="LightList-Accent1">
     <w:name w:val="Light List Accent 1"/>
-    <w:basedOn w:val="Tablanormal"/>
+    <w:basedOn w:val="TableNormal"/>
     <w:uiPriority w:val="61"/>
     <w:semiHidden/>
     <w:unhideWhenUsed/>
@@ -13409,9 +13200,9 @@
       </w:tcPr>
     </w:tblStylePr>
   </w:style>
-  <w:style w:type="table" w:styleId="Tabladelista3-nfasis5">
+  <w:style w:type="table" w:styleId="ListTable3-Accent5">
     <w:name w:val="List Table 3 Accent 5"/>
-    <w:basedOn w:val="Tablanormal"/>
+    <w:basedOn w:val="TableNormal"/>
     <w:uiPriority w:val="48"/>
     <w:rsid w:val="00317265"/>
     <w:pPr>
@@ -13533,9 +13324,9 @@
       </w:tcPr>
     </w:tblStylePr>
   </w:style>
-  <w:style w:type="character" w:styleId="Ttulodellibro">
+  <w:style w:type="character" w:styleId="BookTitle">
     <w:name w:val="Book Title"/>
-    <w:basedOn w:val="Fuentedeprrafopredeter"/>
+    <w:basedOn w:val="DefaultParagraphFont"/>
     <w:uiPriority w:val="33"/>
     <w:qFormat/>
     <w:rsid w:val="005C40A1"/>

--- a/DATID_Guia_de_reporte_de_estadia_2023.docx
+++ b/DATID_Guia_de_reporte_de_estadia_2023.docx
@@ -125,7 +125,7 @@
         <w:jc w:val="center"/>
         <w:rPr>
           <w:b/>
-          <w:color w:val="FF0000"/>
+          <w:color w:val="000000" w:themeColor="text1"/>
           <w:sz w:val="28"/>
           <w:szCs w:val="32"/>
         </w:rPr>
@@ -133,11 +133,11 @@
       <w:r>
         <w:rPr>
           <w:b/>
-          <w:color w:val="FF0000"/>
+          <w:color w:val="000000" w:themeColor="text1"/>
           <w:sz w:val="28"/>
           <w:szCs w:val="32"/>
         </w:rPr>
-        <w:t>NOMBRE DEL PROYECTO</w:t>
+        <w:t>MODULO EVALUACIÓN DOCENTE PARA EL SISTEMA INTEGRAL UNIVERSIDAD DE CIENCIAS JURIDICAS</w:t>
       </w:r>
     </w:p>
     <w:p>
@@ -171,38 +171,14 @@
         <w:jc w:val="center"/>
         <w:rPr>
           <w:b/>
-          <w:sz w:val="28"/>
-          <w:szCs w:val="32"/>
+          <w:szCs w:val="28"/>
         </w:rPr>
       </w:pPr>
     </w:p>
     <w:p>
       <w:pPr>
         <w:spacing w:line="240" w:lineRule="auto"/>
-        <w:ind w:left="-709" w:right="3876"/>
-        <w:jc w:val="center"/>
-        <w:rPr>
-          <w:b/>
-          <w:szCs w:val="28"/>
-        </w:rPr>
-      </w:pPr>
-    </w:p>
-    <w:p>
-      <w:pPr>
-        <w:spacing w:line="240" w:lineRule="auto"/>
-        <w:ind w:left="-709" w:right="3876"/>
-        <w:jc w:val="center"/>
-        <w:rPr>
-          <w:b/>
-          <w:szCs w:val="28"/>
-        </w:rPr>
-      </w:pPr>
-    </w:p>
-    <w:p>
-      <w:pPr>
-        <w:spacing w:line="240" w:lineRule="auto"/>
-        <w:ind w:left="-709" w:right="3876"/>
-        <w:jc w:val="center"/>
+        <w:ind w:right="3876"/>
         <w:rPr>
           <w:b/>
           <w:szCs w:val="28"/>
@@ -441,6 +417,7 @@
               <w:jc w:val="center"/>
               <w:rPr>
                 <w:rFonts w:cs="Arial"/>
+                <w:color w:val="000000" w:themeColor="text1"/>
                 <w:sz w:val="32"/>
                 <w:szCs w:val="32"/>
               </w:rPr>
@@ -448,14 +425,31 @@
             <w:r>
               <w:rPr>
                 <w:rFonts w:cs="Arial"/>
-                <w:color w:val="FF0000"/>
+                <w:color w:val="000000" w:themeColor="text1"/>
                 <w:szCs w:val="28"/>
               </w:rPr>
-              <w:t xml:space="preserve">ASESOR </w:t>
+              <w:t>ASESOR</w:t>
             </w:r>
             <w:r>
               <w:rPr>
                 <w:rFonts w:cs="Arial"/>
+                <w:color w:val="000000" w:themeColor="text1"/>
+                <w:szCs w:val="28"/>
+              </w:rPr>
+              <w:t>A</w:t>
+            </w:r>
+            <w:r>
+              <w:rPr>
+                <w:rFonts w:cs="Arial"/>
+                <w:color w:val="000000" w:themeColor="text1"/>
+                <w:szCs w:val="28"/>
+              </w:rPr>
+              <w:t xml:space="preserve"> </w:t>
+            </w:r>
+            <w:r>
+              <w:rPr>
+                <w:rFonts w:cs="Arial"/>
+                <w:color w:val="000000" w:themeColor="text1"/>
                 <w:szCs w:val="28"/>
               </w:rPr>
               <w:t>EMPRESARIAL</w:t>
@@ -471,6 +465,7 @@
               <w:jc w:val="center"/>
               <w:rPr>
                 <w:rFonts w:cs="Arial"/>
+                <w:color w:val="000000" w:themeColor="text1"/>
                 <w:sz w:val="28"/>
                 <w:szCs w:val="28"/>
               </w:rPr>
@@ -486,13 +481,14 @@
               <w:jc w:val="center"/>
               <w:rPr>
                 <w:rFonts w:cs="Arial"/>
+                <w:color w:val="000000" w:themeColor="text1"/>
                 <w:szCs w:val="28"/>
               </w:rPr>
             </w:pPr>
             <w:r>
               <w:rPr>
                 <w:rFonts w:cs="Arial"/>
-                <w:color w:val="FF0000"/>
+                <w:color w:val="000000" w:themeColor="text1"/>
                 <w:szCs w:val="28"/>
               </w:rPr>
               <w:t xml:space="preserve">ASESOR </w:t>
@@ -500,6 +496,7 @@
             <w:r>
               <w:rPr>
                 <w:rFonts w:cs="Arial"/>
+                <w:color w:val="000000" w:themeColor="text1"/>
                 <w:szCs w:val="28"/>
               </w:rPr>
               <w:t>UNIVERSITARI</w:t>
@@ -507,7 +504,7 @@
             <w:r>
               <w:rPr>
                 <w:rFonts w:cs="Arial"/>
-                <w:color w:val="FF0000"/>
+                <w:color w:val="000000" w:themeColor="text1"/>
                 <w:szCs w:val="28"/>
               </w:rPr>
               <w:t>O</w:t>
@@ -526,15 +523,16 @@
               <w:rPr>
                 <w:rFonts w:cs="Arial"/>
                 <w:b/>
+                <w:color w:val="000000" w:themeColor="text1"/>
               </w:rPr>
             </w:pPr>
             <w:r>
               <w:rPr>
                 <w:rFonts w:cs="Arial"/>
                 <w:b/>
-                <w:color w:val="FF0000"/>
+                <w:color w:val="000000" w:themeColor="text1"/>
               </w:rPr>
-              <w:t>NOMBRE DEL DOCENTE</w:t>
+              <w:t>DRA. MARTHA FABIOLA WENCES DÍAZ</w:t>
             </w:r>
           </w:p>
         </w:tc>
@@ -548,6 +546,7 @@
               <w:rPr>
                 <w:rFonts w:cs="Arial"/>
                 <w:b/>
+                <w:color w:val="000000" w:themeColor="text1"/>
               </w:rPr>
             </w:pPr>
           </w:p>
@@ -563,15 +562,26 @@
                 <w:rFonts w:cs="Arial"/>
                 <w:b/>
                 <w:color w:val="000000" w:themeColor="text1"/>
+                <w:lang w:val="en-US"/>
               </w:rPr>
             </w:pPr>
             <w:r>
               <w:rPr>
                 <w:rFonts w:cs="Arial"/>
                 <w:b/>
-                <w:color w:val="FF0000"/>
+                <w:color w:val="000000" w:themeColor="text1"/>
+                <w:lang w:val="en-US"/>
               </w:rPr>
-              <w:t>NOMBRE DEL DOCENTE</w:t>
+              <w:t>I.T.I ERICK MIRE</w:t>
+            </w:r>
+            <w:r>
+              <w:rPr>
+                <w:rFonts w:cs="Arial"/>
+                <w:b/>
+                <w:color w:val="000000" w:themeColor="text1"/>
+                <w:lang w:val="en-US"/>
+              </w:rPr>
+              <w:t>LES MERCHANT</w:t>
             </w:r>
           </w:p>
         </w:tc>
@@ -582,6 +592,7 @@
         <w:jc w:val="center"/>
         <w:rPr>
           <w:szCs w:val="32"/>
+          <w:lang w:val="en-US"/>
         </w:rPr>
       </w:pPr>
     </w:p>
@@ -589,6 +600,7 @@
       <w:pPr>
         <w:rPr>
           <w:szCs w:val="32"/>
+          <w:lang w:val="en-US"/>
         </w:rPr>
       </w:pPr>
     </w:p>
@@ -599,6 +611,7 @@
         </w:tabs>
         <w:rPr>
           <w:szCs w:val="32"/>
+          <w:lang w:val="en-US"/>
         </w:rPr>
       </w:pPr>
     </w:p>
@@ -609,6 +622,7 @@
         </w:tabs>
         <w:rPr>
           <w:szCs w:val="32"/>
+          <w:lang w:val="en-US"/>
         </w:rPr>
       </w:pPr>
     </w:p>
@@ -616,6 +630,7 @@
       <w:pPr>
         <w:rPr>
           <w:szCs w:val="32"/>
+          <w:lang w:val="en-US"/>
         </w:rPr>
       </w:pPr>
     </w:p>
@@ -623,6 +638,7 @@
       <w:pPr>
         <w:rPr>
           <w:szCs w:val="32"/>
+          <w:lang w:val="en-US"/>
         </w:rPr>
       </w:pPr>
     </w:p>
@@ -630,6 +646,7 @@
       <w:pPr>
         <w:rPr>
           <w:szCs w:val="32"/>
+          <w:lang w:val="en-US"/>
         </w:rPr>
       </w:pPr>
     </w:p>
@@ -640,6 +657,7 @@
         </w:tabs>
         <w:rPr>
           <w:szCs w:val="32"/>
+          <w:lang w:val="en-US"/>
         </w:rPr>
       </w:pPr>
     </w:p>
@@ -647,6 +665,7 @@
       <w:pPr>
         <w:rPr>
           <w:szCs w:val="32"/>
+          <w:lang w:val="en-US"/>
         </w:rPr>
       </w:pPr>
     </w:p>
@@ -654,6 +673,7 @@
       <w:pPr>
         <w:rPr>
           <w:szCs w:val="32"/>
+          <w:lang w:val="en-US"/>
         </w:rPr>
       </w:pPr>
     </w:p>
@@ -778,9 +798,11 @@
       </w:r>
     </w:p>
     <w:p>
+      <w:proofErr w:type="spellStart"/>
       <w:r>
         <w:t>Summary</w:t>
       </w:r>
+      <w:proofErr w:type="spellEnd"/>
     </w:p>
     <w:p/>
     <w:p>
@@ -801,7 +823,6 @@
         <w:rPr>
           <w:bCs/>
           <w:noProof/>
-          <w:lang w:val="es-ES"/>
         </w:rPr>
         <w:fldChar w:fldCharType="begin"/>
       </w:r>
@@ -809,7 +830,6 @@
         <w:rPr>
           <w:bCs/>
           <w:noProof/>
-          <w:lang w:val="es-ES"/>
         </w:rPr>
         <w:instrText xml:space="preserve"> TOC \o "1-3" \h \z \u </w:instrText>
       </w:r>
@@ -817,7 +837,6 @@
         <w:rPr>
           <w:bCs/>
           <w:noProof/>
-          <w:lang w:val="es-ES"/>
         </w:rPr>
         <w:fldChar w:fldCharType="separate"/>
       </w:r>
@@ -2308,7 +2327,6 @@
           <w:b/>
           <w:bCs/>
           <w:noProof/>
-          <w:lang w:val="es-ES"/>
         </w:rPr>
       </w:pPr>
       <w:r>
@@ -2316,7 +2334,6 @@
           <w:b/>
           <w:bCs/>
           <w:noProof/>
-          <w:lang w:val="es-ES"/>
         </w:rPr>
         <w:fldChar w:fldCharType="end"/>
       </w:r>
@@ -3029,7 +3046,21 @@
         <w:rPr>
           <w:color w:val="FF0000"/>
         </w:rPr>
-        <w:t>herramienta tecnológica. Por ejemplo: Google Translator.</w:t>
+        <w:t xml:space="preserve">herramienta tecnológica. Por ejemplo: Google </w:t>
+      </w:r>
+      <w:proofErr w:type="spellStart"/>
+      <w:r>
+        <w:rPr>
+          <w:color w:val="FF0000"/>
+        </w:rPr>
+        <w:t>Translator</w:t>
+      </w:r>
+      <w:proofErr w:type="spellEnd"/>
+      <w:r>
+        <w:rPr>
+          <w:color w:val="FF0000"/>
+        </w:rPr>
+        <w:t>.</w:t>
       </w:r>
       <w:r>
         <w:rPr>
@@ -3134,7 +3165,31 @@
         <w:rPr>
           <w:rFonts w:cs="Arial"/>
         </w:rPr>
-        <w:t xml:space="preserve">El centro de desarrollo de software es un centro de entrenamiento para personas y/o estudiantes de nivel superior enfocados en la carrera de Tecnologias de la Informacion y Comunicación, </w:t>
+        <w:t xml:space="preserve">El centro de desarrollo de software es un centro de entrenamiento para personas y/o estudiantes de nivel superior enfocados en la carrera de </w:t>
+      </w:r>
+      <w:r>
+        <w:rPr>
+          <w:rFonts w:cs="Arial"/>
+        </w:rPr>
+        <w:t>Tecnologías</w:t>
+      </w:r>
+      <w:r>
+        <w:rPr>
+          <w:rFonts w:cs="Arial"/>
+        </w:rPr>
+        <w:t xml:space="preserve"> de la </w:t>
+      </w:r>
+      <w:r>
+        <w:rPr>
+          <w:rFonts w:cs="Arial"/>
+        </w:rPr>
+        <w:t>Información</w:t>
+      </w:r>
+      <w:r>
+        <w:rPr>
+          <w:rFonts w:cs="Arial"/>
+        </w:rPr>
+        <w:t xml:space="preserve"> y Comunicación, </w:t>
       </w:r>
       <w:r>
         <w:rPr>
@@ -3353,28 +3408,133 @@
         <w:rPr>
           <w:rFonts w:cs="Arial"/>
         </w:rPr>
-        <w:t xml:space="preserve">UTEZ ubicada  en  avenida  Universidad  Tecnológica  1,  Palo  Escrito, </w:t>
+        <w:t>UTEZ ubicada  en  avenida  Universidad</w:t>
       </w:r>
       <w:r>
         <w:rPr>
           <w:rFonts w:cs="Arial"/>
         </w:rPr>
-        <w:br/>
-        <w:t xml:space="preserve">Emiliano  Zapata  Morelos,  C.P  62765  frente  a  la  preparatoria  CECyTE,  cuenta </w:t>
+        <w:t xml:space="preserve"> </w:t>
       </w:r>
       <w:r>
         <w:rPr>
           <w:rFonts w:cs="Arial"/>
         </w:rPr>
-        <w:br/>
-        <w:t xml:space="preserve">aproximadamente con 500 empleados los cuales son distribuidos en ciertas áreas y </w:t>
+        <w:t>Tecnológica</w:t>
       </w:r>
       <w:r>
         <w:rPr>
           <w:rFonts w:cs="Arial"/>
         </w:rPr>
-        <w:br/>
-        <w:t xml:space="preserve">carreras. </w:t>
+        <w:t xml:space="preserve"> </w:t>
+      </w:r>
+      <w:r>
+        <w:rPr>
+          <w:rFonts w:cs="Arial"/>
+        </w:rPr>
+        <w:t>1,Palo</w:t>
+      </w:r>
+      <w:r>
+        <w:rPr>
+          <w:rFonts w:cs="Arial"/>
+        </w:rPr>
+        <w:t xml:space="preserve"> </w:t>
+      </w:r>
+      <w:r>
+        <w:rPr>
+          <w:rFonts w:cs="Arial"/>
+        </w:rPr>
+        <w:t>Escrito,</w:t>
+      </w:r>
+      <w:r>
+        <w:rPr>
+          <w:rFonts w:cs="Arial"/>
+        </w:rPr>
+        <w:t xml:space="preserve"> </w:t>
+      </w:r>
+      <w:r>
+        <w:rPr>
+          <w:rFonts w:cs="Arial"/>
+        </w:rPr>
+        <w:t>Emiliano  Zapata  Morelos,  C.P  62765  frente  a</w:t>
+      </w:r>
+      <w:r>
+        <w:rPr>
+          <w:rFonts w:cs="Arial"/>
+        </w:rPr>
+        <w:t xml:space="preserve"> </w:t>
+      </w:r>
+      <w:r>
+        <w:rPr>
+          <w:rFonts w:cs="Arial"/>
+        </w:rPr>
+        <w:t>l</w:t>
+      </w:r>
+      <w:r>
+        <w:rPr>
+          <w:rFonts w:cs="Arial"/>
+        </w:rPr>
+        <w:t xml:space="preserve">a </w:t>
+      </w:r>
+      <w:r>
+        <w:rPr>
+          <w:rFonts w:cs="Arial"/>
+        </w:rPr>
+        <w:t>preparatoria</w:t>
+      </w:r>
+      <w:r>
+        <w:rPr>
+          <w:rFonts w:cs="Arial"/>
+        </w:rPr>
+        <w:t xml:space="preserve"> </w:t>
+      </w:r>
+      <w:r>
+        <w:rPr>
+          <w:rFonts w:cs="Arial"/>
+        </w:rPr>
+        <w:t>CECyTE,</w:t>
+      </w:r>
+      <w:r>
+        <w:rPr>
+          <w:rFonts w:cs="Arial"/>
+        </w:rPr>
+        <w:t xml:space="preserve"> </w:t>
+      </w:r>
+      <w:r>
+        <w:rPr>
+          <w:rFonts w:cs="Arial"/>
+        </w:rPr>
+        <w:t xml:space="preserve">cuenta </w:t>
+      </w:r>
+      <w:r>
+        <w:rPr>
+          <w:rFonts w:cs="Arial"/>
+        </w:rPr>
+        <w:t xml:space="preserve"> </w:t>
+      </w:r>
+      <w:r>
+        <w:rPr>
+          <w:rFonts w:cs="Arial"/>
+        </w:rPr>
+        <w:t>aproximadamente con 500 empleados los cuales</w:t>
+      </w:r>
+      <w:r>
+        <w:rPr>
+          <w:rFonts w:cs="Arial"/>
+        </w:rPr>
+        <w:t xml:space="preserve"> son distribuidos en ciertas </w:t>
+      </w:r>
+      <w:r>
+        <w:rPr>
+          <w:rFonts w:cs="Arial"/>
+        </w:rPr>
+        <w:t>áreas</w:t>
+      </w:r>
+      <w:r>
+        <w:rPr>
+          <w:rFonts w:cs="Arial"/>
+        </w:rPr>
+        <w:t xml:space="preserve"> o carreras que son distribuidas a lo largo de toda la universidad.</w:t>
       </w:r>
       <w:r>
         <w:rPr>
@@ -3400,7 +3560,31 @@
         <w:rPr>
           <w:rFonts w:cs="Arial"/>
         </w:rPr>
-        <w:t xml:space="preserve">Este proyecto se realizará bajo  la tutela del I.T.I Erick Mireles Merchant, docente de </w:t>
+        <w:t>Este proyecto se realizará bajo</w:t>
+      </w:r>
+      <w:r>
+        <w:rPr>
+          <w:rFonts w:cs="Arial"/>
+        </w:rPr>
+        <w:t xml:space="preserve"> l</w:t>
+      </w:r>
+      <w:r>
+        <w:rPr>
+          <w:rFonts w:cs="Arial"/>
+        </w:rPr>
+        <w:t>a tutela de</w:t>
+      </w:r>
+      <w:r>
+        <w:rPr>
+          <w:rFonts w:cs="Arial"/>
+        </w:rPr>
+        <w:t xml:space="preserve"> </w:t>
+      </w:r>
+      <w:r>
+        <w:rPr>
+          <w:rFonts w:cs="Arial"/>
+        </w:rPr>
+        <w:t xml:space="preserve">Erick Mireles Merchant, docente de </w:t>
       </w:r>
       <w:r>
         <w:rPr>
@@ -3469,15 +3653,16 @@
         <w:rPr>
           <w:rFonts w:cs="Arial"/>
         </w:rPr>
-        <w:t xml:space="preserve">Actualmente  la  Universidad  de  Ciencias  Jurídicas  atiende  a  un  gran  número  de </w:t>
-      </w:r>
-      <w:r>
+        <w:t>Con el constante crecimiento de la Universidad de Ciencias Jurídicas, la gestión de estudiantes, docentes y procesos administrativos ha generado una demanda cada vez más compleja y robusta. El sistema existente, aunque funcional en ciertos aspectos, ha evidenciado limitaciones que no cumplen adecuadamente con las necesidades actuales de la institución.</w:t>
+      </w:r>
+    </w:p>
+    <w:p>
+      <w:pPr>
+        <w:jc w:val="both"/>
         <w:rPr>
           <w:rFonts w:cs="Arial"/>
         </w:rPr>
-        <w:br/>
-        <w:t>estudiantes y docentes. El área de servicios escolares requiere de una solución que realice el control de la gestión de los estudiantes, docentes, pagos, con el fin de llevar un control completo de los datos que necesita la universidad.</w:t>
-      </w:r>
+      </w:pPr>
     </w:p>
     <w:p>
       <w:pPr>
@@ -3490,49 +3675,13 @@
         <w:rPr>
           <w:rFonts w:cs="Arial"/>
         </w:rPr>
-        <w:t xml:space="preserve">Debido a esto la Universidad de Ciencias Jurídicas requiere del apoyo del Centro de </w:t>
+        <w:t xml:space="preserve">Se </w:t>
       </w:r>
       <w:r>
         <w:rPr>
           <w:rFonts w:cs="Arial"/>
-          <w:sz w:val="28"/>
-          <w:szCs w:val="23"/>
-        </w:rPr>
-        <w:br/>
-      </w:r>
-      <w:r>
-        <w:rPr>
-          <w:rFonts w:cs="Arial"/>
-        </w:rPr>
-        <w:t xml:space="preserve">Desarrollo  de  Software  (CDS)  para  el  desarrollo  de  una  aplicación  web  mediante  la </w:t>
-      </w:r>
-      <w:r>
-        <w:rPr>
-          <w:rFonts w:cs="Arial"/>
-          <w:sz w:val="28"/>
-          <w:szCs w:val="23"/>
-        </w:rPr>
-        <w:br/>
-      </w:r>
-      <w:r>
-        <w:rPr>
-          <w:rFonts w:cs="Arial"/>
-        </w:rPr>
-        <w:t xml:space="preserve">creación de reglas específicas para la verificación de la misma. Actualmente cuentan </w:t>
-      </w:r>
-      <w:r>
-        <w:rPr>
-          <w:rFonts w:cs="Arial"/>
-          <w:sz w:val="28"/>
-          <w:szCs w:val="23"/>
-        </w:rPr>
-        <w:br/>
-      </w:r>
-      <w:r>
-        <w:rPr>
-          <w:rFonts w:cs="Arial"/>
-        </w:rPr>
-        <w:t>con un sistema pequeño, pero requieren de uno que lleve el control de todo.</w:t>
+        </w:rPr>
+        <w:t>ha decidido buscar el apoyo del Centro de Desarrollo de Software (CDS) para llevar a cabo la creación de una aplicación híbrida que aborde de manera específica y efectiva los desafíos presentes en la gestión académica y administrativa. Aunque actualmente existe un sistema en funcionamiento, su capacidad se ha quedado corta y no logra satisfacer completamente las demandas y expectativas de la universidad.</w:t>
       </w:r>
     </w:p>
     <w:p>
@@ -3560,13 +3709,19 @@
         <w:jc w:val="both"/>
       </w:pPr>
       <w:r>
-        <w:t xml:space="preserve">Administra </w:t>
-      </w:r>
-      <w:r>
-        <w:t>el proceso de la gestión de alumnos, docentes, servicios escolares a través de una aplicación web apegándose a los procesos internos requeridos por la universidad de ciencias jurídicas</w:t>
-      </w:r>
-    </w:p>
-    <w:p/>
+        <w:t>Desarrollar e implementar un Módulo Integral, con el propósito de establecer un proceso efectivo y participativo para evaluar el desempeño de los profesores. Este módulo se centrará en recopilar datos detallados a través de encuestas estructuradas que incluyen preguntas de carácter abierto y cerrado, proporcionando una visión completa y precisa del rendimiento docente. El objetivo principal es fortalecer la calidad académica, fomentar la mejora continua y promover la transparencia dentro de la institución, alineándose con las expectativas de los estudiantes y contribuyendo a la excelencia educativa de la Universidad de Ciencias Jurídicas.</w:t>
+      </w:r>
+    </w:p>
+    <w:p>
+      <w:pPr>
+        <w:jc w:val="both"/>
+      </w:pPr>
+    </w:p>
+    <w:p>
+      <w:pPr>
+        <w:jc w:val="both"/>
+      </w:pPr>
+    </w:p>
     <w:p>
       <w:pPr>
         <w:pStyle w:val="Heading2"/>
@@ -3594,13 +3749,7 @@
         <w:rPr>
           <w:color w:val="000000" w:themeColor="text1"/>
         </w:rPr>
-        <w:t xml:space="preserve">Analizar el proceso de la evaluación docente para </w:t>
-      </w:r>
-      <w:r>
-        <w:rPr>
-          <w:color w:val="000000" w:themeColor="text1"/>
-        </w:rPr>
-        <w:t>obtener las reglas de negocio la rigen</w:t>
+        <w:t>Diseñar una interfaz intuitiva y amigable para el usuario final, garantizando la accesibilidad y facilidad de uso para los estudiantes y los encargados de hacer la evaluación docente.</w:t>
       </w:r>
     </w:p>
     <w:p>
@@ -3619,19 +3768,14 @@
         <w:rPr>
           <w:color w:val="000000" w:themeColor="text1"/>
         </w:rPr>
-        <w:t xml:space="preserve">Analizar y diseñar las entidades relacionales en la base de datos basados en las reglas de negocio y necesidades de la </w:t>
+        <w:lastRenderedPageBreak/>
+        <w:t xml:space="preserve">Gestionar las secciones </w:t>
       </w:r>
       <w:r>
         <w:rPr>
           <w:color w:val="000000" w:themeColor="text1"/>
         </w:rPr>
-        <w:t>Universidad  de  Ciencias  Jurídicas</w:t>
-      </w:r>
-      <w:r>
-        <w:rPr>
-          <w:color w:val="000000" w:themeColor="text1"/>
-        </w:rPr>
-        <w:t>.</w:t>
+        <w:t>incluyendo la creación, modificación y cambio de estado de estas mismas.</w:t>
       </w:r>
     </w:p>
     <w:p>
@@ -3650,6 +3794,92 @@
         <w:rPr>
           <w:color w:val="000000" w:themeColor="text1"/>
         </w:rPr>
+        <w:t xml:space="preserve">Gestionar las </w:t>
+      </w:r>
+      <w:r>
+        <w:rPr>
+          <w:color w:val="000000" w:themeColor="text1"/>
+        </w:rPr>
+        <w:t>preguntas</w:t>
+      </w:r>
+      <w:r>
+        <w:rPr>
+          <w:color w:val="000000" w:themeColor="text1"/>
+        </w:rPr>
+        <w:t xml:space="preserve"> incluyendo la creación</w:t>
+      </w:r>
+      <w:r>
+        <w:rPr>
+          <w:color w:val="000000" w:themeColor="text1"/>
+        </w:rPr>
+        <w:t xml:space="preserve"> de preguntas con sus respectivas respuestas</w:t>
+      </w:r>
+      <w:r>
+        <w:rPr>
+          <w:color w:val="000000" w:themeColor="text1"/>
+        </w:rPr>
+        <w:t xml:space="preserve">, modificación </w:t>
+      </w:r>
+      <w:r>
+        <w:rPr>
+          <w:color w:val="000000" w:themeColor="text1"/>
+        </w:rPr>
+        <w:t xml:space="preserve">por completo de las preguntas </w:t>
+      </w:r>
+      <w:r>
+        <w:rPr>
+          <w:color w:val="000000" w:themeColor="text1"/>
+        </w:rPr>
+        <w:t xml:space="preserve">y cambio de estado de estas </w:t>
+      </w:r>
+      <w:r>
+        <w:rPr>
+          <w:color w:val="000000" w:themeColor="text1"/>
+        </w:rPr>
+        <w:t>mismas, así como su eliminación por completo</w:t>
+      </w:r>
+      <w:r>
+        <w:rPr>
+          <w:color w:val="000000" w:themeColor="text1"/>
+        </w:rPr>
+        <w:t>.</w:t>
+      </w:r>
+    </w:p>
+    <w:p>
+      <w:pPr>
+        <w:pStyle w:val="ListParagraph"/>
+        <w:numPr>
+          <w:ilvl w:val="0"/>
+          <w:numId w:val="26"/>
+        </w:numPr>
+        <w:jc w:val="both"/>
+        <w:rPr>
+          <w:color w:val="FF0000"/>
+        </w:rPr>
+      </w:pPr>
+      <w:r>
+        <w:rPr>
+          <w:color w:val="000000" w:themeColor="text1"/>
+        </w:rPr>
+        <w:t>Consulta de la evaluación docente para cada uno de los docentes en los rubros de pregunta con opción de pregunta abiera.</w:t>
+      </w:r>
+    </w:p>
+    <w:p>
+      <w:pPr>
+        <w:pStyle w:val="ListParagraph"/>
+        <w:numPr>
+          <w:ilvl w:val="0"/>
+          <w:numId w:val="26"/>
+        </w:numPr>
+        <w:jc w:val="both"/>
+        <w:rPr>
+          <w:color w:val="FF0000"/>
+        </w:rPr>
+      </w:pPr>
+      <w:r>
+        <w:rPr>
+          <w:color w:val="000000" w:themeColor="text1"/>
+        </w:rPr>
         <w:t>Implementar pruebas funcionales y probar la aplicación en un servidor.</w:t>
       </w:r>
     </w:p>
@@ -3665,36 +3895,107 @@
       </w:r>
       <w:bookmarkEnd w:id="6"/>
     </w:p>
-    <w:p/>
     <w:p>
       <w:pPr>
         <w:jc w:val="both"/>
       </w:pPr>
-      <w:r>
-        <w:t>Debido a que la universidad está creciendo y existen cambios administrativos se necesita  una aplicación factible</w:t>
-      </w:r>
-      <w:r>
-        <w:t xml:space="preserve"> para que se lleve a cabo la administración y procesos que se requieren.</w:t>
-      </w:r>
     </w:p>
     <w:p>
       <w:pPr>
         <w:jc w:val="both"/>
-      </w:pPr>
+        <w:rPr>
+          <w:rFonts w:cs="Arial"/>
+        </w:rPr>
+      </w:pPr>
+      <w:r>
+        <w:rPr>
+          <w:rFonts w:cs="Arial"/>
+        </w:rPr>
+        <w:t>Actualmente la Universidad de Ciencias Jurídicas atiende</w:t>
+      </w:r>
+      <w:r>
+        <w:rPr>
+          <w:rFonts w:cs="Arial"/>
+        </w:rPr>
+        <w:t xml:space="preserve"> </w:t>
+      </w:r>
+      <w:r>
+        <w:rPr>
+          <w:rFonts w:cs="Arial"/>
+        </w:rPr>
+        <w:t>a un gran</w:t>
+      </w:r>
+      <w:r>
+        <w:rPr>
+          <w:rFonts w:cs="Arial"/>
+        </w:rPr>
+        <w:t xml:space="preserve"> </w:t>
+      </w:r>
+      <w:r>
+        <w:rPr>
+          <w:rFonts w:cs="Arial"/>
+        </w:rPr>
+        <w:t xml:space="preserve">número de </w:t>
+      </w:r>
+      <w:r>
+        <w:rPr>
+          <w:rFonts w:cs="Arial"/>
+        </w:rPr>
+        <w:br/>
+        <w:t>estudiantes y docentes. El área de servicios escolares requiere de una solución que realice el control de la gestión de los estudiantes, docentes, pagos, con el fin de llevar un control completo de los datos que necesita la universidad.</w:t>
+      </w:r>
     </w:p>
     <w:p>
       <w:pPr>
         <w:jc w:val="both"/>
-      </w:pPr>
+        <w:rPr>
+          <w:rFonts w:cs="Arial"/>
+        </w:rPr>
+      </w:pPr>
+    </w:p>
+    <w:p>
+      <w:pPr>
+        <w:jc w:val="both"/>
+      </w:pPr>
+      <w:r>
+        <w:t>El diseño e implementación de un Módulo de Evaluación Docente se presenta como una necesidad fundamental en el contexto de la Universidad de Ciencias Jurídicas. Este módulo se centra en la mejora y optimización del proceso de evaluación del desempeño de los profesores, un componente crucial para el mantenimiento de la calidad académica.</w:t>
+      </w:r>
+    </w:p>
+    <w:p>
+      <w:pPr>
+        <w:jc w:val="both"/>
+      </w:pPr>
+    </w:p>
+    <w:p>
+      <w:pPr>
+        <w:jc w:val="both"/>
+      </w:pPr>
+      <w:r>
+        <w:t>La introducción de un sistema que permita a los estudiantes expresar sus opiniones y evaluaciones sobre los docentes a través de encuestas estructuradas brinda una oportunidad invaluable para recopilar datos significativos y retroalimentación detallada.</w:t>
+      </w:r>
+    </w:p>
+    <w:p>
+      <w:pPr>
+        <w:jc w:val="both"/>
+      </w:pPr>
+    </w:p>
+    <w:p>
+      <w:pPr>
+        <w:jc w:val="both"/>
+      </w:pPr>
+      <w:r>
+        <w:t xml:space="preserve">La implementación de este Módulo de Evaluación Docente contribuirá directamente a la transparencia y rendición de cuentas dentro de la universidad, promoviendo una cultura de mejora continua. Además, alineado con las mejores prácticas educativas, este módulo no solo cumplirá con los estándares de </w:t>
+      </w:r>
+      <w:r>
+        <w:t>calidad,</w:t>
+      </w:r>
+      <w:r>
+        <w:t xml:space="preserve"> sino que también </w:t>
+      </w:r>
       <w:r>
         <w:lastRenderedPageBreak/>
-        <w:t>Con esta aplicación se pretende mejorar la experiencia de uso, rendimiento y funcionalidad adaptándose a los procesos administrativos de la universidad, concluyendo así en una aplicación completa y totalmente funcional que satisface las necesidades de la universidad de ciencias jurídicas.</w:t>
-      </w:r>
-    </w:p>
-    <w:p>
-      <w:pPr>
-        <w:jc w:val="both"/>
-      </w:pPr>
+        <w:t>fortalecerá la reputación de la universidad al demostrar su compromiso con la excelencia académica y la satisfacción estudiantil.</w:t>
+      </w:r>
     </w:p>
     <w:p>
       <w:pPr>
@@ -3728,25 +4029,31 @@
         <w:rPr>
           <w:color w:val="000000" w:themeColor="text1"/>
         </w:rPr>
-        <w:t xml:space="preserve">El </w:t>
+        <w:t>Generación del manual de usuario para l</w:t>
       </w:r>
       <w:r>
         <w:rPr>
           <w:color w:val="000000" w:themeColor="text1"/>
         </w:rPr>
-        <w:t xml:space="preserve">desarrollo del sistema incluirá los módulos </w:t>
+        <w:t>a</w:t>
       </w:r>
       <w:r>
         <w:rPr>
           <w:color w:val="000000" w:themeColor="text1"/>
         </w:rPr>
-        <w:t>de:</w:t>
+        <w:t>s respectiv</w:t>
       </w:r>
       <w:r>
         <w:rPr>
           <w:color w:val="000000" w:themeColor="text1"/>
         </w:rPr>
-        <w:t xml:space="preserve"> secciones, preguntas, detalles de la evaluación docente, evaluación docente.</w:t>
+        <w:t xml:space="preserve">as funcionalidades </w:t>
+      </w:r>
+      <w:r>
+        <w:rPr>
+          <w:color w:val="000000" w:themeColor="text1"/>
+        </w:rPr>
+        <w:t>de: secciones, preguntas, detalles de la evaluación docente, evaluación docente.</w:t>
       </w:r>
     </w:p>
     <w:p>
@@ -3765,7 +4072,7 @@
         <w:rPr>
           <w:color w:val="000000" w:themeColor="text1"/>
         </w:rPr>
-        <w:t>Generación del manual de usuario para los respectivos módulos de: secciones, preguntas, detalles de la evaluación docente, evaluación docente.</w:t>
+        <w:t>Pruebas al sistema.</w:t>
       </w:r>
     </w:p>
     <w:p>
@@ -3784,7 +4091,7 @@
         <w:rPr>
           <w:color w:val="000000" w:themeColor="text1"/>
         </w:rPr>
-        <w:t>Pruebas al sistema.</w:t>
+        <w:t>Redacción del DFR.</w:t>
       </w:r>
     </w:p>
     <w:p>
@@ -3803,6 +4110,44 @@
         <w:rPr>
           <w:color w:val="000000" w:themeColor="text1"/>
         </w:rPr>
+        <w:t>Generación de un plan de pruebas.</w:t>
+      </w:r>
+    </w:p>
+    <w:p>
+      <w:pPr>
+        <w:pStyle w:val="ListParagraph"/>
+        <w:numPr>
+          <w:ilvl w:val="0"/>
+          <w:numId w:val="27"/>
+        </w:numPr>
+        <w:jc w:val="both"/>
+        <w:rPr>
+          <w:color w:val="000000" w:themeColor="text1"/>
+        </w:rPr>
+      </w:pPr>
+      <w:r>
+        <w:rPr>
+          <w:color w:val="000000" w:themeColor="text1"/>
+        </w:rPr>
+        <w:t>Generación de análisis y diseño del módulo.</w:t>
+      </w:r>
+    </w:p>
+    <w:p>
+      <w:pPr>
+        <w:pStyle w:val="ListParagraph"/>
+        <w:numPr>
+          <w:ilvl w:val="0"/>
+          <w:numId w:val="27"/>
+        </w:numPr>
+        <w:jc w:val="both"/>
+        <w:rPr>
+          <w:color w:val="000000" w:themeColor="text1"/>
+        </w:rPr>
+      </w:pPr>
+      <w:r>
+        <w:rPr>
+          <w:color w:val="000000" w:themeColor="text1"/>
+        </w:rPr>
         <w:t>El desarrollo del proyecto no incluirá el desarrollo de una aplicación móvil.</w:t>
       </w:r>
     </w:p>
@@ -3848,7 +4193,27 @@
         <w:jc w:val="both"/>
       </w:pPr>
       <w:r>
-        <w:t xml:space="preserve">Las reuniones son echas de manera remota, esto conlleva  a ideas no completas o casos donde la información de un receptor a otro no sea lo suficientemente clara para el avance del proyecto. </w:t>
+        <w:t xml:space="preserve">Las reuniones son echas de manera remota, </w:t>
+      </w:r>
+      <w:r>
+        <w:t xml:space="preserve">por video llamada por medio de plataformas como Google </w:t>
+      </w:r>
+      <w:proofErr w:type="spellStart"/>
+      <w:r>
+        <w:t>Meet</w:t>
+      </w:r>
+      <w:proofErr w:type="spellEnd"/>
+      <w:r>
+        <w:t xml:space="preserve">, </w:t>
+      </w:r>
+      <w:r>
+        <w:t xml:space="preserve">esto </w:t>
+      </w:r>
+      <w:r>
+        <w:t>conlleva a</w:t>
+      </w:r>
+      <w:r>
+        <w:t xml:space="preserve"> ideas no completas o casos donde la información de un receptor a otro no sea lo suficientemente clara para el avance del proyecto. </w:t>
       </w:r>
     </w:p>
     <w:p>
@@ -3954,7 +4319,7 @@
         <mc:AlternateContent>
           <mc:Choice Requires="wpg">
             <w:drawing>
-              <wp:inline distT="0" distB="0" distL="0" distR="0" wp14:anchorId="338ADFF8" wp14:editId="2C9D7D81">
+              <wp:inline distT="0" distB="0" distL="0" distR="0" wp14:anchorId="338ADFF8" wp14:editId="441AE844">
                 <wp:extent cx="5762625" cy="1495425"/>
                 <wp:effectExtent l="0" t="0" r="9525" b="9525"/>
                 <wp:docPr id="468135042" name="Grupo 12"/>
@@ -4464,12 +4829,14 @@
           <w:color w:val="0070C0"/>
         </w:rPr>
       </w:pPr>
+      <w:proofErr w:type="spellStart"/>
       <w:r>
         <w:rPr>
           <w:color w:val="0070C0"/>
         </w:rPr>
         <w:t>Blender</w:t>
       </w:r>
+      <w:proofErr w:type="spellEnd"/>
     </w:p>
     <w:p>
       <w:pPr>
@@ -4497,12 +4864,14 @@
           <w:color w:val="0070C0"/>
         </w:rPr>
       </w:pPr>
+      <w:proofErr w:type="spellStart"/>
       <w:r>
         <w:rPr>
           <w:color w:val="0070C0"/>
         </w:rPr>
         <w:t>Vuforia</w:t>
       </w:r>
+      <w:proofErr w:type="spellEnd"/>
     </w:p>
     <w:p>
       <w:pPr>
@@ -4747,7 +5116,21 @@
         <w:rPr>
           <w:color w:val="FF0000"/>
         </w:rPr>
-        <w:t>Esta sección debe describir las acciones realizadas para iniciar con el proyecto. Generalmente describe la reunión inicial con el asesor institucional, con la que se genera el Project charter o el Acta constitutiva del proyecto.</w:t>
+        <w:t xml:space="preserve">Esta sección debe describir las acciones realizadas para iniciar con el proyecto. Generalmente describe la reunión inicial con el asesor institucional, con la que se genera el Project </w:t>
+      </w:r>
+      <w:proofErr w:type="spellStart"/>
+      <w:r>
+        <w:rPr>
+          <w:color w:val="FF0000"/>
+        </w:rPr>
+        <w:t>charter</w:t>
+      </w:r>
+      <w:proofErr w:type="spellEnd"/>
+      <w:r>
+        <w:rPr>
+          <w:color w:val="FF0000"/>
+        </w:rPr>
+        <w:t xml:space="preserve"> o el Acta constitutiva del proyecto.</w:t>
       </w:r>
     </w:p>
     <w:p/>
@@ -4931,8 +5314,13 @@
               </w:rPr>
             </w:pPr>
             <w:r>
-              <w:t>Nombre del sponsor</w:t>
+              <w:t xml:space="preserve">Nombre del </w:t>
             </w:r>
+            <w:proofErr w:type="gramStart"/>
+            <w:r>
+              <w:t>sponsor</w:t>
+            </w:r>
+            <w:proofErr w:type="gramEnd"/>
           </w:p>
         </w:tc>
         <w:tc>
@@ -4944,9 +5332,11 @@
             <w:pPr>
               <w:jc w:val="center"/>
             </w:pPr>
+            <w:proofErr w:type="gramStart"/>
             <w:r>
               <w:t>Sponsor</w:t>
             </w:r>
+            <w:proofErr w:type="gramEnd"/>
           </w:p>
           <w:p>
             <w:pPr>
@@ -5628,7 +6018,6 @@
           <w:b/>
           <w:bCs/>
           <w:noProof/>
-          <w:lang w:val="es-ES"/>
         </w:rPr>
         <w:t>No hay ninguna fuente en el documento actual.</w:t>
       </w:r>
@@ -6848,7 +7237,23 @@
           <w:bCs/>
           <w:color w:val="FF0000"/>
         </w:rPr>
-        <w:t>El pie de página solo deberá contener el número de la página fuente arial 10, alineado a la derecha.</w:t>
+        <w:t xml:space="preserve">El pie de página solo deberá contener el número de la página fuente </w:t>
+      </w:r>
+      <w:proofErr w:type="spellStart"/>
+      <w:r>
+        <w:rPr>
+          <w:bCs/>
+          <w:color w:val="FF0000"/>
+        </w:rPr>
+        <w:t>arial</w:t>
+      </w:r>
+      <w:proofErr w:type="spellEnd"/>
+      <w:r>
+        <w:rPr>
+          <w:bCs/>
+          <w:color w:val="FF0000"/>
+        </w:rPr>
+        <w:t xml:space="preserve"> 10, alineado a la derecha.</w:t>
       </w:r>
     </w:p>
     <w:p>
@@ -8059,7 +8464,47 @@
           <w:iCs/>
           <w:color w:val="FF0000"/>
         </w:rPr>
-        <w:t>Para comprender los ejes corporales del cuerpo humano, "se han concebido planos imaginarios de referencia que atraviesan el cuerpo de forma que unos son perpendiculares a otros" (Palastanga, Field &amp; Soames, 2000).</w:t>
+        <w:t>Para comprender los ejes corporales del cuerpo humano, "se han concebido planos imaginarios de referencia que atraviesan el cuerpo de forma que unos son perpendiculares a otros" (</w:t>
+      </w:r>
+      <w:proofErr w:type="spellStart"/>
+      <w:r>
+        <w:rPr>
+          <w:bCs/>
+          <w:i/>
+          <w:iCs/>
+          <w:color w:val="FF0000"/>
+        </w:rPr>
+        <w:t>Palastanga</w:t>
+      </w:r>
+      <w:proofErr w:type="spellEnd"/>
+      <w:r>
+        <w:rPr>
+          <w:bCs/>
+          <w:i/>
+          <w:iCs/>
+          <w:color w:val="FF0000"/>
+        </w:rPr>
+        <w:t xml:space="preserve">, Field &amp; </w:t>
+      </w:r>
+      <w:proofErr w:type="spellStart"/>
+      <w:r>
+        <w:rPr>
+          <w:bCs/>
+          <w:i/>
+          <w:iCs/>
+          <w:color w:val="FF0000"/>
+        </w:rPr>
+        <w:t>Soames</w:t>
+      </w:r>
+      <w:proofErr w:type="spellEnd"/>
+      <w:r>
+        <w:rPr>
+          <w:bCs/>
+          <w:i/>
+          <w:iCs/>
+          <w:color w:val="FF0000"/>
+        </w:rPr>
+        <w:t>, 2000).</w:t>
       </w:r>
     </w:p>
     <w:p>
@@ -8158,7 +8603,23 @@
           <w:bCs/>
           <w:color w:val="FF0000"/>
         </w:rPr>
-        <w:t>, debe tratarse de una persona reconocida en el campo (experto, no necesariamente popular). Por ejemplo: Richard Stallman, Bruno Munari, entre otros.</w:t>
+        <w:t xml:space="preserve">, debe tratarse de una persona reconocida en el campo (experto, no necesariamente popular). Por ejemplo: Richard Stallman, Bruno </w:t>
+      </w:r>
+      <w:proofErr w:type="spellStart"/>
+      <w:r>
+        <w:rPr>
+          <w:bCs/>
+          <w:color w:val="FF0000"/>
+        </w:rPr>
+        <w:t>Munari</w:t>
+      </w:r>
+      <w:proofErr w:type="spellEnd"/>
+      <w:r>
+        <w:rPr>
+          <w:bCs/>
+          <w:color w:val="FF0000"/>
+        </w:rPr>
+        <w:t>, entre otros.</w:t>
       </w:r>
     </w:p>
     <w:p>
@@ -8409,7 +8870,23 @@
           <w:bCs/>
           <w:color w:val="FF0000"/>
         </w:rPr>
-        <w:t>Las imágenes y tablas NO deben colocarse en cuadros de texto o con diseño flotante (que pueda arrastrarse con el mouse sobre el documento).</w:t>
+        <w:t xml:space="preserve">Las imágenes y tablas NO deben colocarse en cuadros de texto o con diseño flotante (que pueda arrastrarse con el </w:t>
+      </w:r>
+      <w:proofErr w:type="gramStart"/>
+      <w:r>
+        <w:rPr>
+          <w:bCs/>
+          <w:color w:val="FF0000"/>
+        </w:rPr>
+        <w:t>mouse</w:t>
+      </w:r>
+      <w:proofErr w:type="gramEnd"/>
+      <w:r>
+        <w:rPr>
+          <w:bCs/>
+          <w:color w:val="FF0000"/>
+        </w:rPr>
+        <w:t xml:space="preserve"> sobre el documento).</w:t>
       </w:r>
       <w:r>
         <w:rPr>
@@ -8543,7 +9020,39 @@
           <w:bCs/>
           <w:color w:val="0070C0"/>
         </w:rPr>
-        <w:t xml:space="preserve"> en la Figura 2.1 se puede observar el funcionamiento paso a paso del algoritmo de búsqueda Bubble Sort para un arreglo de datos numéricos aleatorios.”</w:t>
+        <w:t xml:space="preserve"> en la Figura 2.1 se puede observar el funcionamiento paso a paso del algoritmo de búsqueda </w:t>
+      </w:r>
+      <w:proofErr w:type="spellStart"/>
+      <w:r>
+        <w:rPr>
+          <w:bCs/>
+          <w:color w:val="0070C0"/>
+        </w:rPr>
+        <w:t>Bubble</w:t>
+      </w:r>
+      <w:proofErr w:type="spellEnd"/>
+      <w:r>
+        <w:rPr>
+          <w:bCs/>
+          <w:color w:val="0070C0"/>
+        </w:rPr>
+        <w:t xml:space="preserve"> </w:t>
+      </w:r>
+      <w:proofErr w:type="spellStart"/>
+      <w:r>
+        <w:rPr>
+          <w:bCs/>
+          <w:color w:val="0070C0"/>
+        </w:rPr>
+        <w:t>Sort</w:t>
+      </w:r>
+      <w:proofErr w:type="spellEnd"/>
+      <w:r>
+        <w:rPr>
+          <w:bCs/>
+          <w:color w:val="0070C0"/>
+        </w:rPr>
+        <w:t xml:space="preserve"> para un arreglo de datos numéricos aleatorios.”</w:t>
       </w:r>
     </w:p>
     <w:p>
@@ -9645,7 +10154,6 @@
             <w:noProof/>
             <w:sz w:val="20"/>
             <w:szCs w:val="20"/>
-            <w:lang w:val="es-ES"/>
           </w:rPr>
           <w:t>10</w:t>
         </w:r>
@@ -12802,6 +13310,7 @@
     <w:rPr>
       <w:rFonts w:ascii="Arial" w:hAnsi="Arial"/>
       <w:sz w:val="24"/>
+      <w:lang w:val="es-ES"/>
     </w:rPr>
   </w:style>
   <w:style w:type="paragraph" w:styleId="Heading1">
@@ -12882,6 +13391,7 @@
   <w:style w:type="character" w:default="1" w:styleId="DefaultParagraphFont">
     <w:name w:val="Default Paragraph Font"/>
     <w:uiPriority w:val="1"/>
+    <w:semiHidden/>
     <w:unhideWhenUsed/>
   </w:style>
   <w:style w:type="table" w:default="1" w:styleId="TableNormal">

--- a/DATID_Guia_de_reporte_de_estadia_2023.docx
+++ b/DATID_Guia_de_reporte_de_estadia_2023.docx
@@ -1,6 +1,6 @@
 
 <file path=word/document.xml><?xml version="1.0" encoding="utf-8"?>
-<w:document xmlns:wpc="http://schemas.microsoft.com/office/word/2010/wordprocessingCanvas" xmlns:cx="http://schemas.microsoft.com/office/drawing/2014/chartex" xmlns:cx1="http://schemas.microsoft.com/office/drawing/2015/9/8/chartex" xmlns:cx2="http://schemas.microsoft.com/office/drawing/2015/10/21/chartex" xmlns:cx3="http://schemas.microsoft.com/office/drawing/2016/5/9/chartex" xmlns:cx4="http://schemas.microsoft.com/office/drawing/2016/5/10/chartex" xmlns:cx5="http://schemas.microsoft.com/office/drawing/2016/5/11/chartex" xmlns:cx6="http://schemas.microsoft.com/office/drawing/2016/5/12/chartex" xmlns:cx7="http://schemas.microsoft.com/office/drawing/2016/5/13/chartex" xmlns:cx8="http://schemas.microsoft.com/office/drawing/2016/5/14/chartex" xmlns:mc="http://schemas.openxmlformats.org/markup-compatibility/2006" xmlns:aink="http://schemas.microsoft.com/office/drawing/2016/ink" xmlns:am3d="http://schemas.microsoft.com/office/drawing/2017/model3d" xmlns:o="urn:schemas-microsoft-com:office:office" xmlns:oel="http://schemas.microsoft.com/office/2019/extlst" xmlns:r="http://schemas.openxmlformats.org/officeDocument/2006/relationships" xmlns:m="http://schemas.openxmlformats.org/officeDocument/2006/math" xmlns:v="urn:schemas-microsoft-com:vml" xmlns:wp14="http://schemas.microsoft.com/office/word/2010/wordprocessingDrawing" xmlns:wp="http://schemas.openxmlformats.org/drawingml/2006/wordprocessingDrawing" xmlns:w10="urn:schemas-microsoft-com:office:word" xmlns:w="http://schemas.openxmlformats.org/wordprocessingml/2006/main" xmlns:w14="http://schemas.microsoft.com/office/word/2010/wordml" xmlns:w15="http://schemas.microsoft.com/office/word/2012/wordml" xmlns:w16cex="http://schemas.microsoft.com/office/word/2018/wordml/cex" xmlns:w16cid="http://schemas.microsoft.com/office/word/2016/wordml/cid" xmlns:w16="http://schemas.microsoft.com/office/word/2018/wordml" xmlns:w16sdtdh="http://schemas.microsoft.com/office/word/2020/wordml/sdtdatahash" xmlns:w16se="http://schemas.microsoft.com/office/word/2015/wordml/symex" xmlns:wpg="http://schemas.microsoft.com/office/word/2010/wordprocessingGroup" xmlns:wpi="http://schemas.microsoft.com/office/word/2010/wordprocessingInk" xmlns:wne="http://schemas.microsoft.com/office/word/2006/wordml" xmlns:wps="http://schemas.microsoft.com/office/word/2010/wordprocessingShape" mc:Ignorable="w14 w15 w16se w16cid w16 w16cex w16sdtdh wp14">
+<w:document xmlns:wpc="http://schemas.microsoft.com/office/word/2010/wordprocessingCanvas" xmlns:mc="http://schemas.openxmlformats.org/markup-compatibility/2006" xmlns:o="urn:schemas-microsoft-com:office:office" xmlns:r="http://schemas.openxmlformats.org/officeDocument/2006/relationships" xmlns:m="http://schemas.openxmlformats.org/officeDocument/2006/math" xmlns:v="urn:schemas-microsoft-com:vml" xmlns:wp14="http://schemas.microsoft.com/office/word/2010/wordprocessingDrawing" xmlns:wp="http://schemas.openxmlformats.org/drawingml/2006/wordprocessingDrawing" xmlns:w10="urn:schemas-microsoft-com:office:word" xmlns:w="http://schemas.openxmlformats.org/wordprocessingml/2006/main" xmlns:w14="http://schemas.microsoft.com/office/word/2010/wordml" xmlns:w15="http://schemas.microsoft.com/office/word/2012/wordml" xmlns:wpg="http://schemas.microsoft.com/office/word/2010/wordprocessingGroup" xmlns:wpi="http://schemas.microsoft.com/office/word/2010/wordprocessingInk" xmlns:wne="http://schemas.microsoft.com/office/word/2006/wordml" xmlns:wps="http://schemas.microsoft.com/office/word/2010/wordprocessingShape" mc:Ignorable="w14 w15 wp14">
   <w:body>
     <w:p>
       <w:pPr>
@@ -329,7 +329,7 @@
     </w:p>
     <w:tbl>
       <w:tblPr>
-        <w:tblStyle w:val="TableGrid"/>
+        <w:tblStyle w:val="Tablaconcuadrcula"/>
         <w:tblpPr w:leftFromText="141" w:rightFromText="141" w:vertAnchor="text" w:horzAnchor="page" w:tblpX="714" w:tblpY="523"/>
         <w:tblW w:w="7792" w:type="dxa"/>
         <w:tblBorders>
@@ -731,7 +731,7 @@
     </w:p>
     <w:tbl>
       <w:tblPr>
-        <w:tblStyle w:val="TableGrid"/>
+        <w:tblStyle w:val="Tablaconcuadrcula"/>
         <w:tblW w:w="5000" w:type="pct"/>
         <w:tblBorders>
           <w:left w:val="none" w:sz="0" w:space="0" w:color="auto"/>
@@ -807,7 +807,7 @@
     <w:p/>
     <w:p>
       <w:pPr>
-        <w:pStyle w:val="TOC1"/>
+        <w:pStyle w:val="TDC1"/>
         <w:tabs>
           <w:tab w:val="right" w:leader="dot" w:pos="9111"/>
         </w:tabs>
@@ -843,7 +843,7 @@
       <w:hyperlink w:anchor="_Toc103865162" w:history="1">
         <w:r>
           <w:rPr>
-            <w:rStyle w:val="Hyperlink"/>
+            <w:rStyle w:val="Hipervnculo"/>
             <w:noProof/>
           </w:rPr>
           <w:t>CAPÍTULO 1. DESCRIPCIÓN DEL PROYECTO</w:t>
@@ -900,7 +900,7 @@
     </w:p>
     <w:p>
       <w:pPr>
-        <w:pStyle w:val="TOC2"/>
+        <w:pStyle w:val="TDC2"/>
         <w:tabs>
           <w:tab w:val="right" w:leader="dot" w:pos="9111"/>
         </w:tabs>
@@ -914,7 +914,7 @@
       <w:hyperlink w:anchor="_Toc103865163" w:history="1">
         <w:r>
           <w:rPr>
-            <w:rStyle w:val="Hyperlink"/>
+            <w:rStyle w:val="Hipervnculo"/>
             <w:noProof/>
           </w:rPr>
           <w:t>1.1 Datos generales de la empresa</w:t>
@@ -971,7 +971,7 @@
     </w:p>
     <w:p>
       <w:pPr>
-        <w:pStyle w:val="TOC2"/>
+        <w:pStyle w:val="TDC2"/>
         <w:tabs>
           <w:tab w:val="right" w:leader="dot" w:pos="9111"/>
         </w:tabs>
@@ -985,7 +985,7 @@
       <w:hyperlink w:anchor="_Toc103865164" w:history="1">
         <w:r>
           <w:rPr>
-            <w:rStyle w:val="Hyperlink"/>
+            <w:rStyle w:val="Hipervnculo"/>
             <w:noProof/>
           </w:rPr>
           <w:t>1.2 Antecedentes del proyecto</w:t>
@@ -1042,7 +1042,7 @@
     </w:p>
     <w:p>
       <w:pPr>
-        <w:pStyle w:val="TOC2"/>
+        <w:pStyle w:val="TDC2"/>
         <w:tabs>
           <w:tab w:val="right" w:leader="dot" w:pos="9111"/>
         </w:tabs>
@@ -1056,7 +1056,7 @@
       <w:hyperlink w:anchor="_Toc103865165" w:history="1">
         <w:r>
           <w:rPr>
-            <w:rStyle w:val="Hyperlink"/>
+            <w:rStyle w:val="Hipervnculo"/>
             <w:noProof/>
           </w:rPr>
           <w:t>1.3 Objetivo general</w:t>
@@ -1113,7 +1113,7 @@
     </w:p>
     <w:p>
       <w:pPr>
-        <w:pStyle w:val="TOC2"/>
+        <w:pStyle w:val="TDC2"/>
         <w:tabs>
           <w:tab w:val="right" w:leader="dot" w:pos="9111"/>
         </w:tabs>
@@ -1127,7 +1127,7 @@
       <w:hyperlink w:anchor="_Toc103865166" w:history="1">
         <w:r>
           <w:rPr>
-            <w:rStyle w:val="Hyperlink"/>
+            <w:rStyle w:val="Hipervnculo"/>
             <w:noProof/>
           </w:rPr>
           <w:t>1.4 Objetivos específicos</w:t>
@@ -1184,7 +1184,7 @@
     </w:p>
     <w:p>
       <w:pPr>
-        <w:pStyle w:val="TOC2"/>
+        <w:pStyle w:val="TDC2"/>
         <w:tabs>
           <w:tab w:val="right" w:leader="dot" w:pos="9111"/>
         </w:tabs>
@@ -1198,7 +1198,7 @@
       <w:hyperlink w:anchor="_Toc103865167" w:history="1">
         <w:r>
           <w:rPr>
-            <w:rStyle w:val="Hyperlink"/>
+            <w:rStyle w:val="Hipervnculo"/>
             <w:noProof/>
           </w:rPr>
           <w:t>1.5 Justificación</w:t>
@@ -1255,7 +1255,7 @@
     </w:p>
     <w:p>
       <w:pPr>
-        <w:pStyle w:val="TOC2"/>
+        <w:pStyle w:val="TDC2"/>
         <w:tabs>
           <w:tab w:val="right" w:leader="dot" w:pos="9111"/>
         </w:tabs>
@@ -1269,7 +1269,7 @@
       <w:hyperlink w:anchor="_Toc103865168" w:history="1">
         <w:r>
           <w:rPr>
-            <w:rStyle w:val="Hyperlink"/>
+            <w:rStyle w:val="Hipervnculo"/>
             <w:noProof/>
           </w:rPr>
           <w:t>1.6 Alcances</w:t>
@@ -1326,7 +1326,7 @@
     </w:p>
     <w:p>
       <w:pPr>
-        <w:pStyle w:val="TOC2"/>
+        <w:pStyle w:val="TDC2"/>
         <w:tabs>
           <w:tab w:val="right" w:leader="dot" w:pos="9111"/>
         </w:tabs>
@@ -1340,7 +1340,7 @@
       <w:hyperlink w:anchor="_Toc103865169" w:history="1">
         <w:r>
           <w:rPr>
-            <w:rStyle w:val="Hyperlink"/>
+            <w:rStyle w:val="Hipervnculo"/>
             <w:noProof/>
           </w:rPr>
           <w:t>1.7 Restricciones</w:t>
@@ -1397,7 +1397,7 @@
     </w:p>
     <w:p>
       <w:pPr>
-        <w:pStyle w:val="TOC1"/>
+        <w:pStyle w:val="TDC1"/>
         <w:tabs>
           <w:tab w:val="right" w:leader="dot" w:pos="9111"/>
         </w:tabs>
@@ -1412,7 +1412,7 @@
       <w:hyperlink w:anchor="_Toc103865170" w:history="1">
         <w:r>
           <w:rPr>
-            <w:rStyle w:val="Hyperlink"/>
+            <w:rStyle w:val="Hipervnculo"/>
             <w:noProof/>
           </w:rPr>
           <w:t>CAPÍTULO 2. MARCO DE REFERENCIA</w:t>
@@ -1469,7 +1469,7 @@
     </w:p>
     <w:p>
       <w:pPr>
-        <w:pStyle w:val="TOC2"/>
+        <w:pStyle w:val="TDC2"/>
         <w:tabs>
           <w:tab w:val="right" w:leader="dot" w:pos="9111"/>
         </w:tabs>
@@ -1483,7 +1483,7 @@
       <w:hyperlink w:anchor="_Toc103865171" w:history="1">
         <w:r>
           <w:rPr>
-            <w:rStyle w:val="Hyperlink"/>
+            <w:rStyle w:val="Hipervnculo"/>
             <w:noProof/>
           </w:rPr>
           <w:t>2.1 Conceptos, metodologías y herramientas</w:t>
@@ -1540,7 +1540,7 @@
     </w:p>
     <w:p>
       <w:pPr>
-        <w:pStyle w:val="TOC2"/>
+        <w:pStyle w:val="TDC2"/>
         <w:tabs>
           <w:tab w:val="right" w:leader="dot" w:pos="9111"/>
         </w:tabs>
@@ -1554,7 +1554,7 @@
       <w:hyperlink w:anchor="_Toc103865172" w:history="1">
         <w:r>
           <w:rPr>
-            <w:rStyle w:val="Hyperlink"/>
+            <w:rStyle w:val="Hipervnculo"/>
             <w:noProof/>
           </w:rPr>
           <w:t>2.2 Propuesta de solución</w:t>
@@ -1611,7 +1611,7 @@
     </w:p>
     <w:p>
       <w:pPr>
-        <w:pStyle w:val="TOC1"/>
+        <w:pStyle w:val="TDC1"/>
         <w:tabs>
           <w:tab w:val="right" w:leader="dot" w:pos="9111"/>
         </w:tabs>
@@ -1626,7 +1626,7 @@
       <w:hyperlink w:anchor="_Toc103865173" w:history="1">
         <w:r>
           <w:rPr>
-            <w:rStyle w:val="Hyperlink"/>
+            <w:rStyle w:val="Hipervnculo"/>
             <w:noProof/>
           </w:rPr>
           <w:t>CAPÍTULO 3. DESARROLLO</w:t>
@@ -1683,7 +1683,7 @@
     </w:p>
     <w:p>
       <w:pPr>
-        <w:pStyle w:val="TOC2"/>
+        <w:pStyle w:val="TDC2"/>
         <w:tabs>
           <w:tab w:val="right" w:leader="dot" w:pos="9111"/>
         </w:tabs>
@@ -1697,7 +1697,7 @@
       <w:hyperlink w:anchor="_Toc103865174" w:history="1">
         <w:r>
           <w:rPr>
-            <w:rStyle w:val="Hyperlink"/>
+            <w:rStyle w:val="Hipervnculo"/>
             <w:noProof/>
           </w:rPr>
           <w:t>3.1 Inicio</w:t>
@@ -1754,7 +1754,7 @@
     </w:p>
     <w:p>
       <w:pPr>
-        <w:pStyle w:val="TOC2"/>
+        <w:pStyle w:val="TDC2"/>
         <w:tabs>
           <w:tab w:val="right" w:leader="dot" w:pos="9111"/>
         </w:tabs>
@@ -1768,7 +1768,7 @@
       <w:hyperlink w:anchor="_Toc103865175" w:history="1">
         <w:r>
           <w:rPr>
-            <w:rStyle w:val="Hyperlink"/>
+            <w:rStyle w:val="Hipervnculo"/>
             <w:noProof/>
           </w:rPr>
           <w:t>3.2 Planeación</w:t>
@@ -1825,7 +1825,7 @@
     </w:p>
     <w:p>
       <w:pPr>
-        <w:pStyle w:val="TOC2"/>
+        <w:pStyle w:val="TDC2"/>
         <w:tabs>
           <w:tab w:val="right" w:leader="dot" w:pos="9111"/>
         </w:tabs>
@@ -1839,7 +1839,7 @@
       <w:hyperlink w:anchor="_Toc103865176" w:history="1">
         <w:r>
           <w:rPr>
-            <w:rStyle w:val="Hyperlink"/>
+            <w:rStyle w:val="Hipervnculo"/>
             <w:noProof/>
           </w:rPr>
           <w:t>3.3 Ejecución</w:t>
@@ -1896,7 +1896,7 @@
     </w:p>
     <w:p>
       <w:pPr>
-        <w:pStyle w:val="TOC2"/>
+        <w:pStyle w:val="TDC2"/>
         <w:tabs>
           <w:tab w:val="right" w:leader="dot" w:pos="9111"/>
         </w:tabs>
@@ -1910,7 +1910,7 @@
       <w:hyperlink w:anchor="_Toc103865177" w:history="1">
         <w:r>
           <w:rPr>
-            <w:rStyle w:val="Hyperlink"/>
+            <w:rStyle w:val="Hipervnculo"/>
             <w:noProof/>
           </w:rPr>
           <w:t>3.4 Control</w:t>
@@ -1967,7 +1967,7 @@
     </w:p>
     <w:p>
       <w:pPr>
-        <w:pStyle w:val="TOC2"/>
+        <w:pStyle w:val="TDC2"/>
         <w:tabs>
           <w:tab w:val="right" w:leader="dot" w:pos="9111"/>
         </w:tabs>
@@ -1981,7 +1981,7 @@
       <w:hyperlink w:anchor="_Toc103865178" w:history="1">
         <w:r>
           <w:rPr>
-            <w:rStyle w:val="Hyperlink"/>
+            <w:rStyle w:val="Hipervnculo"/>
             <w:noProof/>
           </w:rPr>
           <w:t>3.5 Cierre</w:t>
@@ -2038,7 +2038,7 @@
     </w:p>
     <w:p>
       <w:pPr>
-        <w:pStyle w:val="TOC1"/>
+        <w:pStyle w:val="TDC1"/>
         <w:tabs>
           <w:tab w:val="right" w:leader="dot" w:pos="9111"/>
         </w:tabs>
@@ -2053,7 +2053,7 @@
       <w:hyperlink w:anchor="_Toc103865179" w:history="1">
         <w:r>
           <w:rPr>
-            <w:rStyle w:val="Hyperlink"/>
+            <w:rStyle w:val="Hipervnculo"/>
             <w:noProof/>
           </w:rPr>
           <w:t>CAPÍTULO 4. CONCLUSIONES</w:t>
@@ -2110,7 +2110,7 @@
     </w:p>
     <w:p>
       <w:pPr>
-        <w:pStyle w:val="TOC2"/>
+        <w:pStyle w:val="TDC2"/>
         <w:tabs>
           <w:tab w:val="right" w:leader="dot" w:pos="9111"/>
         </w:tabs>
@@ -2124,7 +2124,7 @@
       <w:hyperlink w:anchor="_Toc103865180" w:history="1">
         <w:r>
           <w:rPr>
-            <w:rStyle w:val="Hyperlink"/>
+            <w:rStyle w:val="Hipervnculo"/>
             <w:noProof/>
           </w:rPr>
           <w:t>4.1 Cumplimiento de objetivos</w:t>
@@ -2181,7 +2181,7 @@
     </w:p>
     <w:p>
       <w:pPr>
-        <w:pStyle w:val="TOC2"/>
+        <w:pStyle w:val="TDC2"/>
         <w:tabs>
           <w:tab w:val="right" w:leader="dot" w:pos="9111"/>
         </w:tabs>
@@ -2195,7 +2195,7 @@
       <w:hyperlink w:anchor="_Toc103865181" w:history="1">
         <w:r>
           <w:rPr>
-            <w:rStyle w:val="Hyperlink"/>
+            <w:rStyle w:val="Hipervnculo"/>
             <w:noProof/>
           </w:rPr>
           <w:t>4.2 Resultados</w:t>
@@ -2252,7 +2252,7 @@
     </w:p>
     <w:p>
       <w:pPr>
-        <w:pStyle w:val="TOC2"/>
+        <w:pStyle w:val="TDC2"/>
         <w:tabs>
           <w:tab w:val="right" w:leader="dot" w:pos="9111"/>
         </w:tabs>
@@ -2266,7 +2266,7 @@
       <w:hyperlink w:anchor="_Toc103865182" w:history="1">
         <w:r>
           <w:rPr>
-            <w:rStyle w:val="Hyperlink"/>
+            <w:rStyle w:val="Hipervnculo"/>
             <w:noProof/>
           </w:rPr>
           <w:t>4.3 Contribuciones</w:t>
@@ -2381,7 +2381,7 @@
     </w:p>
     <w:tbl>
       <w:tblPr>
-        <w:tblStyle w:val="TableGrid"/>
+        <w:tblStyle w:val="Tablaconcuadrcula"/>
         <w:tblW w:w="5000" w:type="pct"/>
         <w:tblBorders>
           <w:top w:val="single" w:sz="12" w:space="0" w:color="auto"/>
@@ -2425,7 +2425,7 @@
     <w:p/>
     <w:p>
       <w:pPr>
-        <w:pStyle w:val="TableofFigures"/>
+        <w:pStyle w:val="Tabladeilustraciones"/>
         <w:tabs>
           <w:tab w:val="right" w:leader="dot" w:pos="9111"/>
         </w:tabs>
@@ -2448,14 +2448,14 @@
       <w:hyperlink w:anchor="_Toc103865183" w:history="1">
         <w:r>
           <w:rPr>
-            <w:rStyle w:val="Hyperlink"/>
+            <w:rStyle w:val="Hipervnculo"/>
             <w:noProof/>
           </w:rPr>
           <w:t>Figura 1.1</w:t>
         </w:r>
         <w:r>
           <w:rPr>
-            <w:rStyle w:val="Hyperlink"/>
+            <w:rStyle w:val="Hipervnculo"/>
             <w:i/>
             <w:noProof/>
           </w:rPr>
@@ -2463,7 +2463,7 @@
         </w:r>
         <w:r>
           <w:rPr>
-            <w:rStyle w:val="Hyperlink"/>
+            <w:rStyle w:val="Hipervnculo"/>
             <w:noProof/>
           </w:rPr>
           <w:t>Logotipo de la empresa</w:t>
@@ -2534,7 +2534,7 @@
     </w:p>
     <w:tbl>
       <w:tblPr>
-        <w:tblStyle w:val="TableGrid"/>
+        <w:tblStyle w:val="Tablaconcuadrcula"/>
         <w:tblW w:w="5000" w:type="pct"/>
         <w:tblBorders>
           <w:top w:val="single" w:sz="12" w:space="0" w:color="auto"/>
@@ -2578,7 +2578,7 @@
     <w:p/>
     <w:p>
       <w:pPr>
-        <w:pStyle w:val="TableofFigures"/>
+        <w:pStyle w:val="Tabladeilustraciones"/>
         <w:tabs>
           <w:tab w:val="right" w:leader="dot" w:pos="9111"/>
         </w:tabs>
@@ -2601,7 +2601,7 @@
       <w:hyperlink w:anchor="_Toc103865184" w:history="1">
         <w:r>
           <w:rPr>
-            <w:rStyle w:val="Hyperlink"/>
+            <w:rStyle w:val="Hipervnculo"/>
             <w:noProof/>
           </w:rPr>
           <w:t>Tabla 3.1 Involucrados y sus funciones</w:t>
@@ -2673,7 +2673,7 @@
     </w:p>
     <w:tbl>
       <w:tblPr>
-        <w:tblStyle w:val="TableGrid"/>
+        <w:tblStyle w:val="Tablaconcuadrcula"/>
         <w:tblW w:w="5000" w:type="pct"/>
         <w:tblBorders>
           <w:top w:val="single" w:sz="12" w:space="0" w:color="auto"/>
@@ -2740,7 +2740,7 @@
     </w:p>
     <w:tbl>
       <w:tblPr>
-        <w:tblStyle w:val="TableGrid"/>
+        <w:tblStyle w:val="Tablaconcuadrcula"/>
         <w:tblW w:w="5000" w:type="pct"/>
         <w:jc w:val="right"/>
         <w:tblBorders>
@@ -2966,7 +2966,7 @@
     </w:p>
     <w:tbl>
       <w:tblPr>
-        <w:tblStyle w:val="TableGrid"/>
+        <w:tblStyle w:val="Tablaconcuadrcula"/>
         <w:tblW w:w="5000" w:type="pct"/>
         <w:tblBorders>
           <w:top w:val="single" w:sz="12" w:space="0" w:color="auto"/>
@@ -3102,7 +3102,7 @@
     </w:p>
     <w:tbl>
       <w:tblPr>
-        <w:tblStyle w:val="TableGrid"/>
+        <w:tblStyle w:val="Tablaconcuadrcula"/>
         <w:tblW w:w="5000" w:type="pct"/>
         <w:tblBorders>
           <w:top w:val="single" w:sz="12" w:space="0" w:color="auto"/>
@@ -3128,7 +3128,8 @@
           </w:tcPr>
           <w:p>
             <w:pPr>
-              <w:pStyle w:val="Heading1"/>
+              <w:pStyle w:val="Ttulo1"/>
+              <w:outlineLvl w:val="0"/>
             </w:pPr>
             <w:bookmarkStart w:id="0" w:name="_Toc103865162"/>
             <w:r>
@@ -3143,7 +3144,7 @@
     <w:p/>
     <w:p>
       <w:pPr>
-        <w:pStyle w:val="Heading2"/>
+        <w:pStyle w:val="Ttulo2"/>
       </w:pPr>
       <w:bookmarkStart w:id="1" w:name="_Toc103865163"/>
       <w:r>
@@ -3215,6 +3216,7 @@
       <w:r>
         <w:rPr>
           <w:noProof/>
+          <w:lang w:val="es-MX" w:eastAsia="es-MX"/>
         </w:rPr>
         <w:drawing>
           <wp:inline distT="0" distB="0" distL="0" distR="0" wp14:anchorId="0205E334" wp14:editId="47EB6564">
@@ -3271,7 +3273,7 @@
     </w:p>
     <w:p>
       <w:pPr>
-        <w:pStyle w:val="Caption"/>
+        <w:pStyle w:val="Descripcin"/>
         <w:rPr>
           <w:i/>
           <w:color w:val="000000" w:themeColor="text1"/>
@@ -3632,7 +3634,7 @@
     </w:p>
     <w:p>
       <w:pPr>
-        <w:pStyle w:val="Heading2"/>
+        <w:pStyle w:val="Ttulo2"/>
       </w:pPr>
       <w:bookmarkStart w:id="3" w:name="_Toc103865164"/>
       <w:r>
@@ -3689,13 +3691,21 @@
         <w:jc w:val="both"/>
         <w:rPr>
           <w:rFonts w:cs="Arial"/>
+        </w:rPr>
+      </w:pPr>
+    </w:p>
+    <w:p>
+      <w:pPr>
+        <w:jc w:val="both"/>
+        <w:rPr>
+          <w:rFonts w:cs="Arial"/>
           <w:sz w:val="22"/>
         </w:rPr>
       </w:pPr>
     </w:p>
     <w:p>
       <w:pPr>
-        <w:pStyle w:val="Heading2"/>
+        <w:pStyle w:val="Ttulo2"/>
       </w:pPr>
       <w:bookmarkStart w:id="4" w:name="_Toc103865165"/>
       <w:r>
@@ -3709,7 +3719,7 @@
         <w:jc w:val="both"/>
       </w:pPr>
       <w:r>
-        <w:t>Desarrollar e implementar un Módulo Integral, con el propósito de establecer un proceso efectivo y participativo para evaluar el desempeño de los profesores. Este módulo se centrará en recopilar datos detallados a través de encuestas estructuradas que incluyen preguntas de carácter abierto y cerrado, proporcionando una visión completa y precisa del rendimiento docente. El objetivo principal es fortalecer la calidad académica, fomentar la mejora continua y promover la transparencia dentro de la institución, alineándose con las expectativas de los estudiantes y contribuyendo a la excelencia educativa de la Universidad de Ciencias Jurídicas.</w:t>
+        <w:t>Administrar el proceso de evaluación docente en la Universidad de Ciencias Jurídicas a través de una aplicación híbrida, con el propósito de proporcionar a todos los docentes retroalimentación directa de los alumnos, permitiéndoles identificar y mejorar sus puntos de mejora o fortalezas en el ámbito educativo.</w:t>
       </w:r>
     </w:p>
     <w:p>
@@ -3724,7 +3734,7 @@
     </w:p>
     <w:p>
       <w:pPr>
-        <w:pStyle w:val="Heading2"/>
+        <w:pStyle w:val="Ttulo2"/>
       </w:pPr>
       <w:bookmarkStart w:id="5" w:name="_Toc103865166"/>
       <w:r>
@@ -3735,7 +3745,7 @@
     <w:p/>
     <w:p>
       <w:pPr>
-        <w:pStyle w:val="ListParagraph"/>
+        <w:pStyle w:val="Prrafodelista"/>
         <w:numPr>
           <w:ilvl w:val="0"/>
           <w:numId w:val="26"/>
@@ -3749,12 +3759,12 @@
         <w:rPr>
           <w:color w:val="000000" w:themeColor="text1"/>
         </w:rPr>
-        <w:t>Diseñar una interfaz intuitiva y amigable para el usuario final, garantizando la accesibilidad y facilidad de uso para los estudiantes y los encargados de hacer la evaluación docente.</w:t>
-      </w:r>
-    </w:p>
-    <w:p>
-      <w:pPr>
-        <w:pStyle w:val="ListParagraph"/>
+        <w:t>Diseñar los modelos necesarios dentro de la base de datos para almacenar la información de la evaluación.</w:t>
+      </w:r>
+    </w:p>
+    <w:p>
+      <w:pPr>
+        <w:pStyle w:val="Prrafodelista"/>
         <w:numPr>
           <w:ilvl w:val="0"/>
           <w:numId w:val="26"/>
@@ -3768,19 +3778,18 @@
         <w:rPr>
           <w:color w:val="000000" w:themeColor="text1"/>
         </w:rPr>
-        <w:lastRenderedPageBreak/>
-        <w:t xml:space="preserve">Gestionar las secciones </w:t>
+        <w:t xml:space="preserve">Diseñar e implementar los </w:t>
       </w:r>
       <w:r>
         <w:rPr>
           <w:color w:val="000000" w:themeColor="text1"/>
         </w:rPr>
-        <w:t>incluyendo la creación, modificación y cambio de estado de estas mismas.</w:t>
-      </w:r>
-    </w:p>
-    <w:p>
-      <w:pPr>
-        <w:pStyle w:val="ListParagraph"/>
+        <w:t>servicios API para consulta, registro y cambio de estado de aquellos datos relacionados a la evaluación docente.</w:t>
+      </w:r>
+    </w:p>
+    <w:p>
+      <w:pPr>
+        <w:pStyle w:val="Prrafodelista"/>
         <w:numPr>
           <w:ilvl w:val="0"/>
           <w:numId w:val="26"/>
@@ -3794,60 +3803,12 @@
         <w:rPr>
           <w:color w:val="000000" w:themeColor="text1"/>
         </w:rPr>
-        <w:t xml:space="preserve">Gestionar las </w:t>
-      </w:r>
-      <w:r>
-        <w:rPr>
-          <w:color w:val="000000" w:themeColor="text1"/>
-        </w:rPr>
-        <w:t>preguntas</w:t>
-      </w:r>
-      <w:r>
-        <w:rPr>
-          <w:color w:val="000000" w:themeColor="text1"/>
-        </w:rPr>
-        <w:t xml:space="preserve"> incluyendo la creación</w:t>
-      </w:r>
-      <w:r>
-        <w:rPr>
-          <w:color w:val="000000" w:themeColor="text1"/>
-        </w:rPr>
-        <w:t xml:space="preserve"> de preguntas con sus respectivas respuestas</w:t>
-      </w:r>
-      <w:r>
-        <w:rPr>
-          <w:color w:val="000000" w:themeColor="text1"/>
-        </w:rPr>
-        <w:t xml:space="preserve">, modificación </w:t>
-      </w:r>
-      <w:r>
-        <w:rPr>
-          <w:color w:val="000000" w:themeColor="text1"/>
-        </w:rPr>
-        <w:t xml:space="preserve">por completo de las preguntas </w:t>
-      </w:r>
-      <w:r>
-        <w:rPr>
-          <w:color w:val="000000" w:themeColor="text1"/>
-        </w:rPr>
-        <w:t xml:space="preserve">y cambio de estado de estas </w:t>
-      </w:r>
-      <w:r>
-        <w:rPr>
-          <w:color w:val="000000" w:themeColor="text1"/>
-        </w:rPr>
-        <w:t>mismas, así como su eliminación por completo</w:t>
-      </w:r>
-      <w:r>
-        <w:rPr>
-          <w:color w:val="000000" w:themeColor="text1"/>
-        </w:rPr>
-        <w:t>.</w:t>
-      </w:r>
-    </w:p>
-    <w:p>
-      <w:pPr>
-        <w:pStyle w:val="ListParagraph"/>
+        <w:t>Implementar los privilegios que tendrán los usuarios para poder realizar los procesos que conllevan a la creación y modificación de la evaluación docente.</w:t>
+      </w:r>
+    </w:p>
+    <w:p>
+      <w:pPr>
+        <w:pStyle w:val="Prrafodelista"/>
         <w:numPr>
           <w:ilvl w:val="0"/>
           <w:numId w:val="26"/>
@@ -3861,12 +3822,13 @@
         <w:rPr>
           <w:color w:val="000000" w:themeColor="text1"/>
         </w:rPr>
-        <w:t>Consulta de la evaluación docente para cada uno de los docentes en los rubros de pregunta con opción de pregunta abiera.</w:t>
-      </w:r>
-    </w:p>
-    <w:p>
-      <w:pPr>
-        <w:pStyle w:val="ListParagraph"/>
+        <w:lastRenderedPageBreak/>
+        <w:t>Diseñar una interfaz intuitiva y amigable para el usuario final, garantizando la accesibilidad y facilidad de uso para los estudiantes y los encargados de hacer la evaluación docente.</w:t>
+      </w:r>
+    </w:p>
+    <w:p>
+      <w:pPr>
+        <w:pStyle w:val="Prrafodelista"/>
         <w:numPr>
           <w:ilvl w:val="0"/>
           <w:numId w:val="26"/>
@@ -3880,6 +3842,25 @@
         <w:rPr>
           <w:color w:val="000000" w:themeColor="text1"/>
         </w:rPr>
+        <w:t>Implementar las funcionalidades para la gestión de secciones, preguntas y consulta de las respuestas de la evaluación docente.</w:t>
+      </w:r>
+    </w:p>
+    <w:p>
+      <w:pPr>
+        <w:pStyle w:val="Prrafodelista"/>
+        <w:numPr>
+          <w:ilvl w:val="0"/>
+          <w:numId w:val="26"/>
+        </w:numPr>
+        <w:jc w:val="both"/>
+        <w:rPr>
+          <w:color w:val="FF0000"/>
+        </w:rPr>
+      </w:pPr>
+      <w:r>
+        <w:rPr>
+          <w:color w:val="000000" w:themeColor="text1"/>
+        </w:rPr>
         <w:t>Implementar pruebas funcionales y probar la aplicación en un servidor.</w:t>
       </w:r>
     </w:p>
@@ -3887,7 +3868,7 @@
     <w:p/>
     <w:p>
       <w:pPr>
-        <w:pStyle w:val="Heading2"/>
+        <w:pStyle w:val="Ttulo2"/>
       </w:pPr>
       <w:bookmarkStart w:id="6" w:name="_Toc103865167"/>
       <w:r>
@@ -3911,100 +3892,50 @@
         <w:rPr>
           <w:rFonts w:cs="Arial"/>
         </w:rPr>
-        <w:t>Actualmente la Universidad de Ciencias Jurídicas atiende</w:t>
-      </w:r>
-      <w:r>
+        <w:t>El desarrollo e implementación de un Módulo de Evaluación Docente en la Universidad de Ciencias Jurídicas es esencial para optimizar el proceso de evaluación del desempeño docente. Este módulo permitirá a los estudiantes expresar sus opiniones y evaluaciones de manera estructurada, recopilando datos significativos y proporcionando retroalimentación detallada.</w:t>
+      </w:r>
+    </w:p>
+    <w:p>
+      <w:pPr>
+        <w:jc w:val="both"/>
         <w:rPr>
           <w:rFonts w:cs="Arial"/>
         </w:rPr>
-        <w:t xml:space="preserve"> </w:t>
-      </w:r>
-      <w:r>
+      </w:pPr>
+    </w:p>
+    <w:p>
+      <w:pPr>
+        <w:jc w:val="both"/>
         <w:rPr>
           <w:rFonts w:cs="Arial"/>
         </w:rPr>
-        <w:t>a un gran</w:t>
-      </w:r>
+      </w:pPr>
       <w:r>
         <w:rPr>
           <w:rFonts w:cs="Arial"/>
         </w:rPr>
-        <w:t xml:space="preserve"> </w:t>
-      </w:r>
-      <w:r>
+        <w:t>La introducción de este sistema contribuirá a la transparencia y rendición de cuentas, promoviendo una cultura de mejora continua en la universidad. Además, alineado con las mejores prácticas educativas, el Módulo de Evaluación Docente no solo cumplirá con estándares de calidad, sino que también fortalecerá la reputación de la institución al demostrar su compromiso con la excelencia académica y la satisfacción estudiantil.</w:t>
+      </w:r>
+    </w:p>
+    <w:p>
+      <w:pPr>
+        <w:jc w:val="both"/>
         <w:rPr>
           <w:rFonts w:cs="Arial"/>
         </w:rPr>
-        <w:t xml:space="preserve">número de </w:t>
-      </w:r>
-      <w:r>
-        <w:rPr>
-          <w:rFonts w:cs="Arial"/>
-        </w:rPr>
-        <w:br/>
-        <w:t>estudiantes y docentes. El área de servicios escolares requiere de una solución que realice el control de la gestión de los estudiantes, docentes, pagos, con el fin de llevar un control completo de los datos que necesita la universidad.</w:t>
-      </w:r>
+      </w:pPr>
     </w:p>
     <w:p>
       <w:pPr>
         <w:jc w:val="both"/>
         <w:rPr>
-          <w:rFonts w:cs="Arial"/>
-        </w:rPr>
-      </w:pPr>
-    </w:p>
-    <w:p>
-      <w:pPr>
-        <w:jc w:val="both"/>
-      </w:pPr>
-      <w:r>
-        <w:t>El diseño e implementación de un Módulo de Evaluación Docente se presenta como una necesidad fundamental en el contexto de la Universidad de Ciencias Jurídicas. Este módulo se centra en la mejora y optimización del proceso de evaluación del desempeño de los profesores, un componente crucial para el mantenimiento de la calidad académica.</w:t>
-      </w:r>
-    </w:p>
-    <w:p>
-      <w:pPr>
-        <w:jc w:val="both"/>
-      </w:pPr>
-    </w:p>
-    <w:p>
-      <w:pPr>
-        <w:jc w:val="both"/>
-      </w:pPr>
-      <w:r>
-        <w:t>La introducción de un sistema que permita a los estudiantes expresar sus opiniones y evaluaciones sobre los docentes a través de encuestas estructuradas brinda una oportunidad invaluable para recopilar datos significativos y retroalimentación detallada.</w:t>
-      </w:r>
-    </w:p>
-    <w:p>
-      <w:pPr>
-        <w:jc w:val="both"/>
-      </w:pPr>
-    </w:p>
-    <w:p>
-      <w:pPr>
-        <w:jc w:val="both"/>
-      </w:pPr>
-      <w:r>
-        <w:t xml:space="preserve">La implementación de este Módulo de Evaluación Docente contribuirá directamente a la transparencia y rendición de cuentas dentro de la universidad, promoviendo una cultura de mejora continua. Además, alineado con las mejores prácticas educativas, este módulo no solo cumplirá con los estándares de </w:t>
-      </w:r>
-      <w:r>
-        <w:t>calidad,</w:t>
-      </w:r>
-      <w:r>
-        <w:t xml:space="preserve"> sino que también </w:t>
-      </w:r>
-      <w:r>
-        <w:lastRenderedPageBreak/>
-        <w:t>fortalecerá la reputación de la universidad al demostrar su compromiso con la excelencia académica y la satisfacción estudiantil.</w:t>
-      </w:r>
-    </w:p>
-    <w:p>
-      <w:pPr>
-        <w:jc w:val="both"/>
-      </w:pPr>
-    </w:p>
-    <w:p>
-      <w:pPr>
-        <w:pStyle w:val="Heading2"/>
+          <w:lang w:val="es-MX"/>
+        </w:rPr>
+      </w:pPr>
+    </w:p>
+    <w:p>
+      <w:pPr>
+        <w:pStyle w:val="Ttulo2"/>
       </w:pPr>
       <w:bookmarkStart w:id="7" w:name="_Toc103865168"/>
       <w:r>
@@ -4015,7 +3946,7 @@
     <w:p/>
     <w:p>
       <w:pPr>
-        <w:pStyle w:val="ListParagraph"/>
+        <w:pStyle w:val="Prrafodelista"/>
         <w:numPr>
           <w:ilvl w:val="0"/>
           <w:numId w:val="27"/>
@@ -4058,7 +3989,7 @@
     </w:p>
     <w:p>
       <w:pPr>
-        <w:pStyle w:val="ListParagraph"/>
+        <w:pStyle w:val="Prrafodelista"/>
         <w:numPr>
           <w:ilvl w:val="0"/>
           <w:numId w:val="27"/>
@@ -4077,7 +4008,7 @@
     </w:p>
     <w:p>
       <w:pPr>
-        <w:pStyle w:val="ListParagraph"/>
+        <w:pStyle w:val="Prrafodelista"/>
         <w:numPr>
           <w:ilvl w:val="0"/>
           <w:numId w:val="27"/>
@@ -4096,7 +4027,7 @@
     </w:p>
     <w:p>
       <w:pPr>
-        <w:pStyle w:val="ListParagraph"/>
+        <w:pStyle w:val="Prrafodelista"/>
         <w:numPr>
           <w:ilvl w:val="0"/>
           <w:numId w:val="27"/>
@@ -4115,7 +4046,7 @@
     </w:p>
     <w:p>
       <w:pPr>
-        <w:pStyle w:val="ListParagraph"/>
+        <w:pStyle w:val="Prrafodelista"/>
         <w:numPr>
           <w:ilvl w:val="0"/>
           <w:numId w:val="27"/>
@@ -4134,7 +4065,7 @@
     </w:p>
     <w:p>
       <w:pPr>
-        <w:pStyle w:val="ListParagraph"/>
+        <w:pStyle w:val="Prrafodelista"/>
         <w:numPr>
           <w:ilvl w:val="0"/>
           <w:numId w:val="27"/>
@@ -4153,27 +4084,19 @@
     </w:p>
     <w:p>
       <w:pPr>
-        <w:pStyle w:val="ListParagraph"/>
-        <w:rPr>
-          <w:color w:val="000000" w:themeColor="text1"/>
-        </w:rPr>
-      </w:pPr>
+        <w:pStyle w:val="Ttulo2"/>
+      </w:pPr>
+      <w:bookmarkStart w:id="8" w:name="_Toc103865169"/>
+      <w:r>
+        <w:lastRenderedPageBreak/>
+        <w:t>Restricciones</w:t>
+      </w:r>
+      <w:bookmarkEnd w:id="8"/>
     </w:p>
     <w:p/>
     <w:p>
       <w:pPr>
-        <w:pStyle w:val="Heading2"/>
-      </w:pPr>
-      <w:bookmarkStart w:id="8" w:name="_Toc103865169"/>
-      <w:r>
-        <w:t>Restricciones</w:t>
-      </w:r>
-      <w:bookmarkEnd w:id="8"/>
-    </w:p>
-    <w:p/>
-    <w:p>
-      <w:pPr>
-        <w:pStyle w:val="ListParagraph"/>
+        <w:pStyle w:val="Prrafodelista"/>
         <w:numPr>
           <w:ilvl w:val="0"/>
           <w:numId w:val="28"/>
@@ -4185,7 +4108,7 @@
     </w:p>
     <w:p>
       <w:pPr>
-        <w:pStyle w:val="ListParagraph"/>
+        <w:pStyle w:val="Prrafodelista"/>
         <w:numPr>
           <w:ilvl w:val="0"/>
           <w:numId w:val="28"/>
@@ -4235,7 +4158,7 @@
     </w:p>
     <w:tbl>
       <w:tblPr>
-        <w:tblStyle w:val="TableGrid"/>
+        <w:tblStyle w:val="Tablaconcuadrcula"/>
         <w:tblW w:w="5000" w:type="pct"/>
         <w:tblBorders>
           <w:top w:val="single" w:sz="12" w:space="0" w:color="auto"/>
@@ -4261,7 +4184,8 @@
           </w:tcPr>
           <w:p>
             <w:pPr>
-              <w:pStyle w:val="Heading1"/>
+              <w:pStyle w:val="Ttulo1"/>
+              <w:outlineLvl w:val="0"/>
             </w:pPr>
             <w:bookmarkStart w:id="9" w:name="_Toc103865170"/>
             <w:r>
@@ -4279,7 +4203,7 @@
     <w:p/>
     <w:p>
       <w:pPr>
-        <w:pStyle w:val="Heading2"/>
+        <w:pStyle w:val="Ttulo2"/>
       </w:pPr>
       <w:bookmarkStart w:id="10" w:name="_Toc103865171"/>
       <w:r>
@@ -4290,6 +4214,20 @@
     <w:p/>
     <w:p>
       <w:pPr>
+        <w:pStyle w:val="Ttulo3"/>
+      </w:pPr>
+      <w:r>
+        <w:t>Herramientas de desarrollo</w:t>
+      </w:r>
+    </w:p>
+    <w:p/>
+    <w:p>
+      <w:bookmarkStart w:id="11" w:name="_GoBack"/>
+      <w:bookmarkEnd w:id="11"/>
+    </w:p>
+    <w:p/>
+    <w:p>
+      <w:pPr>
         <w:jc w:val="both"/>
         <w:rPr>
           <w:color w:val="FF0000"/>
@@ -4314,7 +4252,7 @@
       <w:r>
         <w:rPr>
           <w:noProof/>
-          <w:lang w:eastAsia="es-MX"/>
+          <w:lang w:val="es-MX" w:eastAsia="es-MX"/>
         </w:rPr>
         <mc:AlternateContent>
           <mc:Choice Requires="wpg">
@@ -4529,7 +4467,7 @@
               </wp:inline>
             </w:drawing>
           </mc:Choice>
-          <mc:Fallback xmlns:w16du="http://schemas.microsoft.com/office/word/2023/wordml/word16du">
+          <mc:Fallback xmlns:w16du="http://schemas.microsoft.com/office/word/2023/wordml/word16du" xmlns:w16se="http://schemas.microsoft.com/office/word/2015/wordml/symex" xmlns:w16sdtdh="http://schemas.microsoft.com/office/word/2020/wordml/sdtdatahash" xmlns:w16="http://schemas.microsoft.com/office/word/2018/wordml" xmlns:w16cid="http://schemas.microsoft.com/office/word/2016/wordml/cid" xmlns:w16cex="http://schemas.microsoft.com/office/word/2018/wordml/cex" xmlns:oel="http://schemas.microsoft.com/office/2019/extlst" xmlns:am3d="http://schemas.microsoft.com/office/drawing/2017/model3d" xmlns:aink="http://schemas.microsoft.com/office/drawing/2016/ink" xmlns:cx8="http://schemas.microsoft.com/office/drawing/2016/5/14/chartex" xmlns:cx7="http://schemas.microsoft.com/office/drawing/2016/5/13/chartex" xmlns:cx6="http://schemas.microsoft.com/office/drawing/2016/5/12/chartex" xmlns:cx5="http://schemas.microsoft.com/office/drawing/2016/5/11/chartex" xmlns:cx4="http://schemas.microsoft.com/office/drawing/2016/5/10/chartex" xmlns:cx3="http://schemas.microsoft.com/office/drawing/2016/5/9/chartex" xmlns:cx2="http://schemas.microsoft.com/office/drawing/2015/10/21/chartex" xmlns:cx1="http://schemas.microsoft.com/office/drawing/2015/9/8/chartex" xmlns:cx="http://schemas.microsoft.com/office/drawing/2014/chartex">
             <w:pict>
               <v:group w14:anchorId="55F9FF87" id="Grupo 12" o:spid="_x0000_s1026" style="width:453.75pt;height:117.75pt;mso-position-horizontal-relative:char;mso-position-vertical-relative:line" coordsize="97112,24405" o:gfxdata="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">
                 <v:shapetype id="_x0000_t75" coordsize="21600,21600" o:spt="75" o:preferrelative="t" path="m@4@5l@4@11@9@11@9@5xe" filled="f" stroked="f">
@@ -4713,7 +4651,14 @@
         <w:rPr>
           <w:color w:val="FF0000"/>
         </w:rPr>
-        <w:t>. Recuerda que todo las imágenes y tablas deberán estar referenciadas en el texto y, si no son las creaste tú, deberás incluir la cita del autor de dónde la obtuviste.</w:t>
+        <w:t xml:space="preserve">. Recuerda que todo las imágenes y tablas deberán estar referenciadas en el texto y, si no son las creaste tú, deberás incluir la cita del autor de </w:t>
+      </w:r>
+      <w:r>
+        <w:rPr>
+          <w:color w:val="FF0000"/>
+        </w:rPr>
+        <w:lastRenderedPageBreak/>
+        <w:t>dónde la obtuviste.</w:t>
       </w:r>
       <w:r>
         <w:rPr>
@@ -4747,7 +4692,6 @@
         <w:rPr>
           <w:color w:val="0070C0"/>
         </w:rPr>
-        <w:lastRenderedPageBreak/>
         <w:t>2.1.1 Conceptos básicos de anatomía</w:t>
       </w:r>
     </w:p>
@@ -4928,16 +4872,16 @@
     </w:p>
     <w:p>
       <w:pPr>
-        <w:pStyle w:val="Heading2"/>
-      </w:pPr>
-      <w:bookmarkStart w:id="11" w:name="_Toc103865172"/>
+        <w:pStyle w:val="Ttulo2"/>
+      </w:pPr>
+      <w:bookmarkStart w:id="12" w:name="_Toc103865172"/>
       <w:r>
         <w:t>P</w:t>
       </w:r>
       <w:r>
         <w:t>ropuesta de solución</w:t>
       </w:r>
-      <w:bookmarkEnd w:id="11"/>
+      <w:bookmarkEnd w:id="12"/>
     </w:p>
     <w:p/>
     <w:p>
@@ -5055,7 +4999,7 @@
     </w:p>
     <w:tbl>
       <w:tblPr>
-        <w:tblStyle w:val="TableGrid"/>
+        <w:tblStyle w:val="Tablaconcuadrcula"/>
         <w:tblW w:w="5000" w:type="pct"/>
         <w:tblBorders>
           <w:top w:val="single" w:sz="12" w:space="0" w:color="auto"/>
@@ -5081,14 +5025,15 @@
           </w:tcPr>
           <w:p>
             <w:pPr>
-              <w:pStyle w:val="Heading1"/>
+              <w:pStyle w:val="Ttulo1"/>
+              <w:outlineLvl w:val="0"/>
             </w:pPr>
-            <w:bookmarkStart w:id="12" w:name="_Toc103865173"/>
+            <w:bookmarkStart w:id="13" w:name="_Toc103865173"/>
             <w:r>
               <w:lastRenderedPageBreak/>
               <w:t>DESARROLLO</w:t>
             </w:r>
-            <w:bookmarkEnd w:id="12"/>
+            <w:bookmarkEnd w:id="13"/>
           </w:p>
         </w:tc>
       </w:tr>
@@ -5096,13 +5041,13 @@
     <w:p/>
     <w:p>
       <w:pPr>
-        <w:pStyle w:val="Heading2"/>
-      </w:pPr>
-      <w:bookmarkStart w:id="13" w:name="_Toc103865174"/>
+        <w:pStyle w:val="Ttulo2"/>
+      </w:pPr>
+      <w:bookmarkStart w:id="14" w:name="_Toc103865174"/>
       <w:r>
         <w:t>Inicio</w:t>
       </w:r>
-      <w:bookmarkEnd w:id="13"/>
+      <w:bookmarkEnd w:id="14"/>
     </w:p>
     <w:p/>
     <w:p>
@@ -5136,9 +5081,9 @@
     <w:p/>
     <w:p>
       <w:pPr>
-        <w:pStyle w:val="Caption"/>
-      </w:pPr>
-      <w:bookmarkStart w:id="14" w:name="_Toc103865184"/>
+        <w:pStyle w:val="Descripcin"/>
+      </w:pPr>
+      <w:bookmarkStart w:id="15" w:name="_Toc103865184"/>
       <w:r>
         <w:t xml:space="preserve">Tabla </w:t>
       </w:r>
@@ -5208,7 +5153,7 @@
       <w:r>
         <w:t xml:space="preserve"> Involucrados y sus funciones</w:t>
       </w:r>
-      <w:bookmarkEnd w:id="14"/>
+      <w:bookmarkEnd w:id="15"/>
     </w:p>
     <w:tbl>
       <w:tblPr>
@@ -5314,13 +5259,8 @@
               </w:rPr>
             </w:pPr>
             <w:r>
-              <w:t xml:space="preserve">Nombre del </w:t>
+              <w:t>Nombre del sponsor</w:t>
             </w:r>
-            <w:proofErr w:type="gramStart"/>
-            <w:r>
-              <w:t>sponsor</w:t>
-            </w:r>
-            <w:proofErr w:type="gramEnd"/>
           </w:p>
         </w:tc>
         <w:tc>
@@ -5332,11 +5272,9 @@
             <w:pPr>
               <w:jc w:val="center"/>
             </w:pPr>
-            <w:proofErr w:type="gramStart"/>
             <w:r>
               <w:t>Sponsor</w:t>
             </w:r>
-            <w:proofErr w:type="gramEnd"/>
           </w:p>
           <w:p>
             <w:pPr>
@@ -5495,13 +5433,13 @@
     <w:p/>
     <w:p>
       <w:pPr>
-        <w:pStyle w:val="Heading2"/>
-      </w:pPr>
-      <w:bookmarkStart w:id="15" w:name="_Toc103865175"/>
+        <w:pStyle w:val="Ttulo2"/>
+      </w:pPr>
+      <w:bookmarkStart w:id="16" w:name="_Toc103865175"/>
       <w:r>
         <w:t>Planeación</w:t>
       </w:r>
-      <w:bookmarkEnd w:id="15"/>
+      <w:bookmarkEnd w:id="16"/>
     </w:p>
     <w:p/>
     <w:p>
@@ -5570,14 +5508,14 @@
     <w:p/>
     <w:p>
       <w:pPr>
-        <w:pStyle w:val="Heading2"/>
-      </w:pPr>
-      <w:bookmarkStart w:id="16" w:name="_Toc103865176"/>
+        <w:pStyle w:val="Ttulo2"/>
+      </w:pPr>
+      <w:bookmarkStart w:id="17" w:name="_Toc103865176"/>
       <w:r>
         <w:lastRenderedPageBreak/>
         <w:t>Ejecución</w:t>
       </w:r>
-      <w:bookmarkEnd w:id="16"/>
+      <w:bookmarkEnd w:id="17"/>
     </w:p>
     <w:p/>
     <w:p>
@@ -5713,13 +5651,13 @@
     <w:p/>
     <w:p>
       <w:pPr>
-        <w:pStyle w:val="Heading2"/>
-      </w:pPr>
-      <w:bookmarkStart w:id="17" w:name="_Toc103865177"/>
+        <w:pStyle w:val="Ttulo2"/>
+      </w:pPr>
+      <w:bookmarkStart w:id="18" w:name="_Toc103865177"/>
       <w:r>
         <w:t>Control</w:t>
       </w:r>
-      <w:bookmarkEnd w:id="17"/>
+      <w:bookmarkEnd w:id="18"/>
     </w:p>
     <w:p/>
     <w:p>
@@ -5752,13 +5690,13 @@
     <w:p/>
     <w:p>
       <w:pPr>
-        <w:pStyle w:val="Heading2"/>
-      </w:pPr>
-      <w:bookmarkStart w:id="18" w:name="_Toc103865178"/>
+        <w:pStyle w:val="Ttulo2"/>
+      </w:pPr>
+      <w:bookmarkStart w:id="19" w:name="_Toc103865178"/>
       <w:r>
         <w:t>Cierre</w:t>
       </w:r>
-      <w:bookmarkEnd w:id="18"/>
+      <w:bookmarkEnd w:id="19"/>
     </w:p>
     <w:p/>
     <w:p>
@@ -5788,7 +5726,7 @@
     </w:p>
     <w:tbl>
       <w:tblPr>
-        <w:tblStyle w:val="TableGrid"/>
+        <w:tblStyle w:val="Tablaconcuadrcula"/>
         <w:tblW w:w="5000" w:type="pct"/>
         <w:tblBorders>
           <w:top w:val="single" w:sz="12" w:space="0" w:color="auto"/>
@@ -5814,14 +5752,15 @@
           </w:tcPr>
           <w:p>
             <w:pPr>
-              <w:pStyle w:val="Heading1"/>
+              <w:pStyle w:val="Ttulo1"/>
+              <w:outlineLvl w:val="0"/>
             </w:pPr>
-            <w:bookmarkStart w:id="19" w:name="_Toc103865179"/>
+            <w:bookmarkStart w:id="20" w:name="_Toc103865179"/>
             <w:r>
               <w:lastRenderedPageBreak/>
               <w:t>CONCLUSIONES</w:t>
             </w:r>
-            <w:bookmarkEnd w:id="19"/>
+            <w:bookmarkEnd w:id="20"/>
           </w:p>
         </w:tc>
       </w:tr>
@@ -5829,13 +5768,13 @@
     <w:p/>
     <w:p>
       <w:pPr>
-        <w:pStyle w:val="Heading2"/>
-      </w:pPr>
-      <w:bookmarkStart w:id="20" w:name="_Toc103865180"/>
+        <w:pStyle w:val="Ttulo2"/>
+      </w:pPr>
+      <w:bookmarkStart w:id="21" w:name="_Toc103865180"/>
       <w:r>
         <w:t>Cumplimiento de objetivos</w:t>
       </w:r>
-      <w:bookmarkEnd w:id="20"/>
+      <w:bookmarkEnd w:id="21"/>
     </w:p>
     <w:p/>
     <w:p>
@@ -5856,13 +5795,13 @@
     <w:p/>
     <w:p>
       <w:pPr>
-        <w:pStyle w:val="Heading2"/>
-      </w:pPr>
-      <w:bookmarkStart w:id="21" w:name="_Toc103865181"/>
+        <w:pStyle w:val="Ttulo2"/>
+      </w:pPr>
+      <w:bookmarkStart w:id="22" w:name="_Toc103865181"/>
       <w:r>
         <w:t>Resultados</w:t>
       </w:r>
-      <w:bookmarkEnd w:id="21"/>
+      <w:bookmarkEnd w:id="22"/>
     </w:p>
     <w:p/>
     <w:p>
@@ -5883,13 +5822,13 @@
     <w:p/>
     <w:p>
       <w:pPr>
-        <w:pStyle w:val="Heading2"/>
-      </w:pPr>
-      <w:bookmarkStart w:id="22" w:name="_Toc103865182"/>
+        <w:pStyle w:val="Ttulo2"/>
+      </w:pPr>
+      <w:bookmarkStart w:id="23" w:name="_Toc103865182"/>
       <w:r>
         <w:t>Contribuciones</w:t>
       </w:r>
-      <w:bookmarkEnd w:id="22"/>
+      <w:bookmarkEnd w:id="23"/>
     </w:p>
     <w:p/>
     <w:p>
@@ -5961,7 +5900,7 @@
     </w:p>
     <w:tbl>
       <w:tblPr>
-        <w:tblStyle w:val="TableGrid"/>
+        <w:tblStyle w:val="Tablaconcuadrcula"/>
         <w:tblW w:w="5000" w:type="pct"/>
         <w:tblBorders>
           <w:top w:val="single" w:sz="12" w:space="0" w:color="auto"/>
@@ -6037,7 +5976,7 @@
     </w:p>
     <w:tbl>
       <w:tblPr>
-        <w:tblStyle w:val="TableGrid"/>
+        <w:tblStyle w:val="Tablaconcuadrcula"/>
         <w:tblW w:w="5000" w:type="pct"/>
         <w:tblBorders>
           <w:top w:val="single" w:sz="12" w:space="0" w:color="auto"/>
@@ -6261,7 +6200,7 @@
     </w:p>
     <w:p>
       <w:pPr>
-        <w:pStyle w:val="ListParagraph"/>
+        <w:pStyle w:val="Prrafodelista"/>
         <w:numPr>
           <w:ilvl w:val="0"/>
           <w:numId w:val="9"/>
@@ -6288,7 +6227,7 @@
     </w:p>
     <w:p>
       <w:pPr>
-        <w:pStyle w:val="ListParagraph"/>
+        <w:pStyle w:val="Prrafodelista"/>
         <w:numPr>
           <w:ilvl w:val="0"/>
           <w:numId w:val="9"/>
@@ -6315,7 +6254,7 @@
     </w:p>
     <w:p>
       <w:pPr>
-        <w:pStyle w:val="ListParagraph"/>
+        <w:pStyle w:val="Prrafodelista"/>
         <w:numPr>
           <w:ilvl w:val="0"/>
           <w:numId w:val="9"/>
@@ -6342,7 +6281,7 @@
     </w:p>
     <w:p>
       <w:pPr>
-        <w:pStyle w:val="ListParagraph"/>
+        <w:pStyle w:val="Prrafodelista"/>
         <w:numPr>
           <w:ilvl w:val="0"/>
           <w:numId w:val="9"/>
@@ -6369,7 +6308,7 @@
     </w:p>
     <w:p>
       <w:pPr>
-        <w:pStyle w:val="ListParagraph"/>
+        <w:pStyle w:val="Prrafodelista"/>
         <w:numPr>
           <w:ilvl w:val="0"/>
           <w:numId w:val="9"/>
@@ -6411,7 +6350,7 @@
       <w:r>
         <w:rPr>
           <w:noProof/>
-          <w:lang w:eastAsia="es-MX"/>
+          <w:lang w:val="es-MX" w:eastAsia="es-MX"/>
         </w:rPr>
         <w:drawing>
           <wp:inline distT="0" distB="0" distL="0" distR="0" wp14:anchorId="6AB20236" wp14:editId="393D3B89">
@@ -6681,7 +6620,7 @@
       <w:r>
         <w:rPr>
           <w:noProof/>
-          <w:lang w:eastAsia="es-MX"/>
+          <w:lang w:val="es-MX" w:eastAsia="es-MX"/>
         </w:rPr>
         <w:lastRenderedPageBreak/>
         <w:drawing>
@@ -6767,7 +6706,7 @@
     </w:p>
     <w:p>
       <w:pPr>
-        <w:pStyle w:val="ListParagraph"/>
+        <w:pStyle w:val="Prrafodelista"/>
         <w:numPr>
           <w:ilvl w:val="0"/>
           <w:numId w:val="10"/>
@@ -6801,7 +6740,7 @@
     </w:p>
     <w:p>
       <w:pPr>
-        <w:pStyle w:val="ListParagraph"/>
+        <w:pStyle w:val="Prrafodelista"/>
         <w:numPr>
           <w:ilvl w:val="0"/>
           <w:numId w:val="10"/>
@@ -6904,7 +6843,7 @@
           <w:bCs/>
           <w:noProof/>
           <w:color w:val="FF0000"/>
-          <w:lang w:eastAsia="es-MX"/>
+          <w:lang w:val="es-MX" w:eastAsia="es-MX"/>
         </w:rPr>
         <w:drawing>
           <wp:inline distT="0" distB="0" distL="0" distR="0" wp14:anchorId="2CCFB931" wp14:editId="604E0BC5">
@@ -7002,7 +6941,7 @@
           <w:bCs/>
           <w:noProof/>
           <w:color w:val="FF0000"/>
-          <w:lang w:eastAsia="es-MX"/>
+          <w:lang w:val="es-MX" w:eastAsia="es-MX"/>
         </w:rPr>
         <w:lastRenderedPageBreak/>
         <mc:AlternateContent>
@@ -7097,7 +7036,7 @@
               </wp:inline>
             </w:drawing>
           </mc:Choice>
-          <mc:Fallback xmlns:w16du="http://schemas.microsoft.com/office/word/2023/wordml/word16du">
+          <mc:Fallback xmlns:w16du="http://schemas.microsoft.com/office/word/2023/wordml/word16du" xmlns:w16se="http://schemas.microsoft.com/office/word/2015/wordml/symex" xmlns:w16sdtdh="http://schemas.microsoft.com/office/word/2020/wordml/sdtdatahash" xmlns:w16="http://schemas.microsoft.com/office/word/2018/wordml" xmlns:w16cid="http://schemas.microsoft.com/office/word/2016/wordml/cid" xmlns:w16cex="http://schemas.microsoft.com/office/word/2018/wordml/cex" xmlns:oel="http://schemas.microsoft.com/office/2019/extlst" xmlns:am3d="http://schemas.microsoft.com/office/drawing/2017/model3d" xmlns:aink="http://schemas.microsoft.com/office/drawing/2016/ink" xmlns:cx8="http://schemas.microsoft.com/office/drawing/2016/5/14/chartex" xmlns:cx7="http://schemas.microsoft.com/office/drawing/2016/5/13/chartex" xmlns:cx6="http://schemas.microsoft.com/office/drawing/2016/5/12/chartex" xmlns:cx5="http://schemas.microsoft.com/office/drawing/2016/5/11/chartex" xmlns:cx4="http://schemas.microsoft.com/office/drawing/2016/5/10/chartex" xmlns:cx3="http://schemas.microsoft.com/office/drawing/2016/5/9/chartex" xmlns:cx2="http://schemas.microsoft.com/office/drawing/2015/10/21/chartex" xmlns:cx1="http://schemas.microsoft.com/office/drawing/2015/9/8/chartex" xmlns:cx="http://schemas.microsoft.com/office/drawing/2014/chartex">
             <w:pict>
               <v:group w14:anchorId="050CF512" id="Grupo 6" o:spid="_x0000_s1026" style="width:459.8pt;height:77.25pt;mso-position-horizontal-relative:char;mso-position-vertical-relative:line" coordsize="73066,12288" o:gfxdata="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">
                 <v:shape id="Imagen 787093208" o:spid="_x0000_s1027" type="#_x0000_t75" style="position:absolute;width:73066;height:12288;visibility:visible;mso-wrap-style:square" o:gfxdata="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">
@@ -7179,7 +7118,7 @@
     </w:p>
     <w:p>
       <w:pPr>
-        <w:pStyle w:val="ListParagraph"/>
+        <w:pStyle w:val="Prrafodelista"/>
         <w:numPr>
           <w:ilvl w:val="0"/>
           <w:numId w:val="21"/>
@@ -7200,7 +7139,7 @@
     </w:p>
     <w:p>
       <w:pPr>
-        <w:pStyle w:val="ListParagraph"/>
+        <w:pStyle w:val="Prrafodelista"/>
         <w:numPr>
           <w:ilvl w:val="0"/>
           <w:numId w:val="21"/>
@@ -7221,7 +7160,7 @@
     </w:p>
     <w:p>
       <w:pPr>
-        <w:pStyle w:val="ListParagraph"/>
+        <w:pStyle w:val="Prrafodelista"/>
         <w:numPr>
           <w:ilvl w:val="0"/>
           <w:numId w:val="21"/>
@@ -7300,7 +7239,7 @@
     </w:p>
     <w:p>
       <w:pPr>
-        <w:pStyle w:val="ListParagraph"/>
+        <w:pStyle w:val="Prrafodelista"/>
         <w:numPr>
           <w:ilvl w:val="0"/>
           <w:numId w:val="22"/>
@@ -7320,7 +7259,7 @@
     </w:p>
     <w:p>
       <w:pPr>
-        <w:pStyle w:val="ListParagraph"/>
+        <w:pStyle w:val="Prrafodelista"/>
         <w:numPr>
           <w:ilvl w:val="0"/>
           <w:numId w:val="22"/>
@@ -7389,7 +7328,7 @@
     </w:p>
     <w:p>
       <w:pPr>
-        <w:pStyle w:val="ListParagraph"/>
+        <w:pStyle w:val="Prrafodelista"/>
         <w:numPr>
           <w:ilvl w:val="0"/>
           <w:numId w:val="22"/>
@@ -7522,7 +7461,7 @@
     </w:p>
     <w:p>
       <w:pPr>
-        <w:pStyle w:val="ListParagraph"/>
+        <w:pStyle w:val="Prrafodelista"/>
         <w:numPr>
           <w:ilvl w:val="0"/>
           <w:numId w:val="20"/>
@@ -7543,7 +7482,7 @@
     </w:p>
     <w:p>
       <w:pPr>
-        <w:pStyle w:val="ListParagraph"/>
+        <w:pStyle w:val="Prrafodelista"/>
         <w:numPr>
           <w:ilvl w:val="0"/>
           <w:numId w:val="20"/>
@@ -7564,7 +7503,7 @@
     </w:p>
     <w:p>
       <w:pPr>
-        <w:pStyle w:val="ListParagraph"/>
+        <w:pStyle w:val="Prrafodelista"/>
         <w:numPr>
           <w:ilvl w:val="0"/>
           <w:numId w:val="20"/>
@@ -7616,7 +7555,7 @@
     </w:p>
     <w:p>
       <w:pPr>
-        <w:pStyle w:val="ListParagraph"/>
+        <w:pStyle w:val="Prrafodelista"/>
         <w:numPr>
           <w:ilvl w:val="0"/>
           <w:numId w:val="23"/>
@@ -7637,7 +7576,7 @@
     </w:p>
     <w:p>
       <w:pPr>
-        <w:pStyle w:val="ListParagraph"/>
+        <w:pStyle w:val="Prrafodelista"/>
         <w:numPr>
           <w:ilvl w:val="0"/>
           <w:numId w:val="23"/>
@@ -7678,7 +7617,7 @@
           <w:b/>
           <w:noProof/>
           <w:color w:val="FF0000"/>
-          <w:lang w:eastAsia="es-MX"/>
+          <w:lang w:val="es-MX" w:eastAsia="es-MX"/>
         </w:rPr>
         <w:drawing>
           <wp:inline distT="0" distB="0" distL="0" distR="0" wp14:anchorId="3B2D7E86" wp14:editId="0F0A1C1A">
@@ -7727,7 +7666,7 @@
                       <a:tailEnd type="none" w="med" len="med"/>
                       <a:extLst>
                         <a:ext uri="{C807C97D-BFC1-408E-A445-0C87EB9F89A2}">
-                          <ask:lineSketchStyleProps xmlns:ask="http://schemas.microsoft.com/office/drawing/2018/sketchyshapes" sd="0">
+                          <ask:lineSketchStyleProps xmlns:ask="http://schemas.microsoft.com/office/drawing/2018/sketchyshapes" xmlns:w16se="http://schemas.microsoft.com/office/word/2015/wordml/symex" xmlns:w16sdtdh="http://schemas.microsoft.com/office/word/2020/wordml/sdtdatahash" xmlns:w16="http://schemas.microsoft.com/office/word/2018/wordml" xmlns:w16cid="http://schemas.microsoft.com/office/word/2016/wordml/cid" xmlns:w16cex="http://schemas.microsoft.com/office/word/2018/wordml/cex" xmlns:w="http://schemas.openxmlformats.org/wordprocessingml/2006/main" xmlns:w10="urn:schemas-microsoft-com:office:word" xmlns:v="urn:schemas-microsoft-com:vml" xmlns:oel="http://schemas.microsoft.com/office/2019/extlst" xmlns:o="urn:schemas-microsoft-com:office:office" xmlns:am3d="http://schemas.microsoft.com/office/drawing/2017/model3d" xmlns:aink="http://schemas.microsoft.com/office/drawing/2016/ink" xmlns:cx8="http://schemas.microsoft.com/office/drawing/2016/5/14/chartex" xmlns:cx7="http://schemas.microsoft.com/office/drawing/2016/5/13/chartex" xmlns:cx6="http://schemas.microsoft.com/office/drawing/2016/5/12/chartex" xmlns:cx5="http://schemas.microsoft.com/office/drawing/2016/5/11/chartex" xmlns:cx4="http://schemas.microsoft.com/office/drawing/2016/5/10/chartex" xmlns:cx3="http://schemas.microsoft.com/office/drawing/2016/5/9/chartex" xmlns:cx2="http://schemas.microsoft.com/office/drawing/2015/10/21/chartex" xmlns:cx1="http://schemas.microsoft.com/office/drawing/2015/9/8/chartex" xmlns:cx="http://schemas.microsoft.com/office/drawing/2014/chartex" xmlns="" sd="0">
                             <a:custGeom>
                               <a:avLst/>
                               <a:gdLst/>
@@ -7826,7 +7765,7 @@
     </w:p>
     <w:p>
       <w:pPr>
-        <w:pStyle w:val="ListParagraph"/>
+        <w:pStyle w:val="Prrafodelista"/>
         <w:numPr>
           <w:ilvl w:val="0"/>
           <w:numId w:val="12"/>
@@ -7868,7 +7807,7 @@
     </w:p>
     <w:p>
       <w:pPr>
-        <w:pStyle w:val="ListParagraph"/>
+        <w:pStyle w:val="Prrafodelista"/>
         <w:numPr>
           <w:ilvl w:val="0"/>
           <w:numId w:val="12"/>
@@ -7949,7 +7888,7 @@
     </w:p>
     <w:p>
       <w:pPr>
-        <w:pStyle w:val="ListParagraph"/>
+        <w:pStyle w:val="Prrafodelista"/>
         <w:jc w:val="both"/>
         <w:rPr>
           <w:bCs/>
@@ -7959,7 +7898,7 @@
     </w:p>
     <w:p>
       <w:pPr>
-        <w:pStyle w:val="ListParagraph"/>
+        <w:pStyle w:val="Prrafodelista"/>
         <w:numPr>
           <w:ilvl w:val="0"/>
           <w:numId w:val="13"/>
@@ -7987,7 +7926,7 @@
     </w:p>
     <w:p>
       <w:pPr>
-        <w:pStyle w:val="ListParagraph"/>
+        <w:pStyle w:val="Prrafodelista"/>
         <w:numPr>
           <w:ilvl w:val="0"/>
           <w:numId w:val="13"/>
@@ -8603,7 +8542,7 @@
           <w:bCs/>
           <w:color w:val="FF0000"/>
         </w:rPr>
-        <w:t xml:space="preserve">, debe tratarse de una persona reconocida en el campo (experto, no necesariamente popular). Por ejemplo: Richard Stallman, Bruno </w:t>
+        <w:t xml:space="preserve">, debe tratarse de una persona reconocida en el campo (experto, no necesariamente popular). Por ejemplo: Richard </w:t>
       </w:r>
       <w:proofErr w:type="spellStart"/>
       <w:r>
@@ -8611,6 +8550,22 @@
           <w:bCs/>
           <w:color w:val="FF0000"/>
         </w:rPr>
+        <w:t>Stallman</w:t>
+      </w:r>
+      <w:proofErr w:type="spellEnd"/>
+      <w:r>
+        <w:rPr>
+          <w:bCs/>
+          <w:color w:val="FF0000"/>
+        </w:rPr>
+        <w:t xml:space="preserve">, Bruno </w:t>
+      </w:r>
+      <w:proofErr w:type="spellStart"/>
+      <w:r>
+        <w:rPr>
+          <w:bCs/>
+          <w:color w:val="FF0000"/>
+        </w:rPr>
         <w:t>Munari</w:t>
       </w:r>
       <w:proofErr w:type="spellEnd"/>
@@ -8686,7 +8641,7 @@
     </w:p>
     <w:p>
       <w:pPr>
-        <w:pStyle w:val="ListParagraph"/>
+        <w:pStyle w:val="Prrafodelista"/>
         <w:numPr>
           <w:ilvl w:val="0"/>
           <w:numId w:val="24"/>
@@ -8713,7 +8668,7 @@
     </w:p>
     <w:p>
       <w:pPr>
-        <w:pStyle w:val="ListParagraph"/>
+        <w:pStyle w:val="Prrafodelista"/>
         <w:numPr>
           <w:ilvl w:val="0"/>
           <w:numId w:val="24"/>
@@ -8740,7 +8695,7 @@
     </w:p>
     <w:p>
       <w:pPr>
-        <w:pStyle w:val="ListParagraph"/>
+        <w:pStyle w:val="Prrafodelista"/>
         <w:numPr>
           <w:ilvl w:val="0"/>
           <w:numId w:val="24"/>
@@ -8870,23 +8825,7 @@
           <w:bCs/>
           <w:color w:val="FF0000"/>
         </w:rPr>
-        <w:t xml:space="preserve">Las imágenes y tablas NO deben colocarse en cuadros de texto o con diseño flotante (que pueda arrastrarse con el </w:t>
-      </w:r>
-      <w:proofErr w:type="gramStart"/>
-      <w:r>
-        <w:rPr>
-          <w:bCs/>
-          <w:color w:val="FF0000"/>
-        </w:rPr>
-        <w:t>mouse</w:t>
-      </w:r>
-      <w:proofErr w:type="gramEnd"/>
-      <w:r>
-        <w:rPr>
-          <w:bCs/>
-          <w:color w:val="FF0000"/>
-        </w:rPr>
-        <w:t xml:space="preserve"> sobre el documento).</w:t>
+        <w:t>Las imágenes y tablas NO deben colocarse en cuadros de texto o con diseño flotante (que pueda arrastrarse con el mouse sobre el documento).</w:t>
       </w:r>
       <w:r>
         <w:rPr>
@@ -9185,7 +9124,7 @@
           <w:bCs/>
           <w:noProof/>
           <w:color w:val="FF0000"/>
-          <w:lang w:eastAsia="es-MX"/>
+          <w:lang w:val="es-MX" w:eastAsia="es-MX"/>
         </w:rPr>
         <w:drawing>
           <wp:inline distT="0" distB="0" distL="0" distR="0" wp14:anchorId="666D96F1" wp14:editId="3A318C6D">
@@ -9284,7 +9223,7 @@
           <w:bCs/>
           <w:noProof/>
           <w:color w:val="FF0000"/>
-          <w:lang w:eastAsia="es-MX"/>
+          <w:lang w:val="es-MX" w:eastAsia="es-MX"/>
         </w:rPr>
         <mc:AlternateContent>
           <mc:Choice Requires="wpg">
@@ -9295,7 +9234,7 @@
                 <wp:docPr id="18" name="Grupo 17">
                   <a:extLst xmlns:a="http://schemas.openxmlformats.org/drawingml/2006/main">
                     <a:ext uri="{FF2B5EF4-FFF2-40B4-BE49-F238E27FC236}">
-                      <a16:creationId xmlns:a16="http://schemas.microsoft.com/office/drawing/2014/main" id="{A5EE383B-C78B-1485-809B-503550FD60C1}"/>
+                      <a16:creationId xmlns:a16="http://schemas.microsoft.com/office/drawing/2014/main" xmlns:w16se="http://schemas.microsoft.com/office/word/2015/wordml/symex" xmlns:w16sdtdh="http://schemas.microsoft.com/office/word/2020/wordml/sdtdatahash" xmlns:w16="http://schemas.microsoft.com/office/word/2018/wordml" xmlns:w16cid="http://schemas.microsoft.com/office/word/2016/wordml/cid" xmlns:w16cex="http://schemas.microsoft.com/office/word/2018/wordml/cex" xmlns:w="http://schemas.openxmlformats.org/wordprocessingml/2006/main" xmlns:w10="urn:schemas-microsoft-com:office:word" xmlns:v="urn:schemas-microsoft-com:vml" xmlns:oel="http://schemas.microsoft.com/office/2019/extlst" xmlns:o="urn:schemas-microsoft-com:office:office" xmlns:am3d="http://schemas.microsoft.com/office/drawing/2017/model3d" xmlns:aink="http://schemas.microsoft.com/office/drawing/2016/ink" xmlns:cx8="http://schemas.microsoft.com/office/drawing/2016/5/14/chartex" xmlns:cx7="http://schemas.microsoft.com/office/drawing/2016/5/13/chartex" xmlns:cx6="http://schemas.microsoft.com/office/drawing/2016/5/12/chartex" xmlns:cx5="http://schemas.microsoft.com/office/drawing/2016/5/11/chartex" xmlns:cx4="http://schemas.microsoft.com/office/drawing/2016/5/10/chartex" xmlns:cx3="http://schemas.microsoft.com/office/drawing/2016/5/9/chartex" xmlns:cx2="http://schemas.microsoft.com/office/drawing/2015/10/21/chartex" xmlns:cx1="http://schemas.microsoft.com/office/drawing/2015/9/8/chartex" xmlns:cx="http://schemas.microsoft.com/office/drawing/2014/chartex" xmlns="" id="{A5EE383B-C78B-1485-809B-503550FD60C1}"/>
                     </a:ext>
                   </a:extLst>
                 </wp:docPr>
@@ -9317,7 +9256,7 @@
                           <pic:cNvPr id="1804131874" name="Imagen 1804131874">
                             <a:extLst>
                               <a:ext uri="{FF2B5EF4-FFF2-40B4-BE49-F238E27FC236}">
-                                <a16:creationId xmlns:a16="http://schemas.microsoft.com/office/drawing/2014/main" id="{C27A2C94-05A7-9144-629A-C10BE7B9154B}"/>
+                                <a16:creationId xmlns:a16="http://schemas.microsoft.com/office/drawing/2014/main" xmlns:w16se="http://schemas.microsoft.com/office/word/2015/wordml/symex" xmlns:w16sdtdh="http://schemas.microsoft.com/office/word/2020/wordml/sdtdatahash" xmlns:w16="http://schemas.microsoft.com/office/word/2018/wordml" xmlns:w16cid="http://schemas.microsoft.com/office/word/2016/wordml/cid" xmlns:w16cex="http://schemas.microsoft.com/office/word/2018/wordml/cex" xmlns:w="http://schemas.openxmlformats.org/wordprocessingml/2006/main" xmlns:w10="urn:schemas-microsoft-com:office:word" xmlns:v="urn:schemas-microsoft-com:vml" xmlns:oel="http://schemas.microsoft.com/office/2019/extlst" xmlns:o="urn:schemas-microsoft-com:office:office" xmlns:am3d="http://schemas.microsoft.com/office/drawing/2017/model3d" xmlns:aink="http://schemas.microsoft.com/office/drawing/2016/ink" xmlns:cx8="http://schemas.microsoft.com/office/drawing/2016/5/14/chartex" xmlns:cx7="http://schemas.microsoft.com/office/drawing/2016/5/13/chartex" xmlns:cx6="http://schemas.microsoft.com/office/drawing/2016/5/12/chartex" xmlns:cx5="http://schemas.microsoft.com/office/drawing/2016/5/11/chartex" xmlns:cx4="http://schemas.microsoft.com/office/drawing/2016/5/10/chartex" xmlns:cx3="http://schemas.microsoft.com/office/drawing/2016/5/9/chartex" xmlns:cx2="http://schemas.microsoft.com/office/drawing/2015/10/21/chartex" xmlns:cx1="http://schemas.microsoft.com/office/drawing/2015/9/8/chartex" xmlns:cx="http://schemas.microsoft.com/office/drawing/2014/chartex" xmlns="" id="{C27A2C94-05A7-9144-629A-C10BE7B9154B}"/>
                               </a:ext>
                             </a:extLst>
                           </pic:cNvPr>
@@ -9362,7 +9301,7 @@
                           <pic:cNvPr id="1679482384" name="Imagen 1679482384">
                             <a:extLst>
                               <a:ext uri="{FF2B5EF4-FFF2-40B4-BE49-F238E27FC236}">
-                                <a16:creationId xmlns:a16="http://schemas.microsoft.com/office/drawing/2014/main" id="{975FFE5C-6AF0-E207-174C-1612DC5D83D2}"/>
+                                <a16:creationId xmlns:a16="http://schemas.microsoft.com/office/drawing/2014/main" xmlns:w16se="http://schemas.microsoft.com/office/word/2015/wordml/symex" xmlns:w16sdtdh="http://schemas.microsoft.com/office/word/2020/wordml/sdtdatahash" xmlns:w16="http://schemas.microsoft.com/office/word/2018/wordml" xmlns:w16cid="http://schemas.microsoft.com/office/word/2016/wordml/cid" xmlns:w16cex="http://schemas.microsoft.com/office/word/2018/wordml/cex" xmlns:w="http://schemas.openxmlformats.org/wordprocessingml/2006/main" xmlns:w10="urn:schemas-microsoft-com:office:word" xmlns:v="urn:schemas-microsoft-com:vml" xmlns:oel="http://schemas.microsoft.com/office/2019/extlst" xmlns:o="urn:schemas-microsoft-com:office:office" xmlns:am3d="http://schemas.microsoft.com/office/drawing/2017/model3d" xmlns:aink="http://schemas.microsoft.com/office/drawing/2016/ink" xmlns:cx8="http://schemas.microsoft.com/office/drawing/2016/5/14/chartex" xmlns:cx7="http://schemas.microsoft.com/office/drawing/2016/5/13/chartex" xmlns:cx6="http://schemas.microsoft.com/office/drawing/2016/5/12/chartex" xmlns:cx5="http://schemas.microsoft.com/office/drawing/2016/5/11/chartex" xmlns:cx4="http://schemas.microsoft.com/office/drawing/2016/5/10/chartex" xmlns:cx3="http://schemas.microsoft.com/office/drawing/2016/5/9/chartex" xmlns:cx2="http://schemas.microsoft.com/office/drawing/2015/10/21/chartex" xmlns:cx1="http://schemas.microsoft.com/office/drawing/2015/9/8/chartex" xmlns:cx="http://schemas.microsoft.com/office/drawing/2014/chartex" xmlns="" id="{975FFE5C-6AF0-E207-174C-1612DC5D83D2}"/>
                               </a:ext>
                             </a:extLst>
                           </pic:cNvPr>
@@ -9407,7 +9346,7 @@
                           <pic:cNvPr id="986085184" name="Picture 2" descr="2,800+ Arrow And Green Tick Mark Stock Photos, Pictures &amp; Royalty-Free  Images - iStock">
                             <a:extLst>
                               <a:ext uri="{FF2B5EF4-FFF2-40B4-BE49-F238E27FC236}">
-                                <a16:creationId xmlns:a16="http://schemas.microsoft.com/office/drawing/2014/main" id="{3A131701-0436-BC42-3F1F-F7F440F41C30}"/>
+                                <a16:creationId xmlns:a16="http://schemas.microsoft.com/office/drawing/2014/main" xmlns:w16se="http://schemas.microsoft.com/office/word/2015/wordml/symex" xmlns:w16sdtdh="http://schemas.microsoft.com/office/word/2020/wordml/sdtdatahash" xmlns:w16="http://schemas.microsoft.com/office/word/2018/wordml" xmlns:w16cid="http://schemas.microsoft.com/office/word/2016/wordml/cid" xmlns:w16cex="http://schemas.microsoft.com/office/word/2018/wordml/cex" xmlns:w="http://schemas.openxmlformats.org/wordprocessingml/2006/main" xmlns:w10="urn:schemas-microsoft-com:office:word" xmlns:v="urn:schemas-microsoft-com:vml" xmlns:oel="http://schemas.microsoft.com/office/2019/extlst" xmlns:o="urn:schemas-microsoft-com:office:office" xmlns:am3d="http://schemas.microsoft.com/office/drawing/2017/model3d" xmlns:aink="http://schemas.microsoft.com/office/drawing/2016/ink" xmlns:cx8="http://schemas.microsoft.com/office/drawing/2016/5/14/chartex" xmlns:cx7="http://schemas.microsoft.com/office/drawing/2016/5/13/chartex" xmlns:cx6="http://schemas.microsoft.com/office/drawing/2016/5/12/chartex" xmlns:cx5="http://schemas.microsoft.com/office/drawing/2016/5/11/chartex" xmlns:cx4="http://schemas.microsoft.com/office/drawing/2016/5/10/chartex" xmlns:cx3="http://schemas.microsoft.com/office/drawing/2016/5/9/chartex" xmlns:cx2="http://schemas.microsoft.com/office/drawing/2015/10/21/chartex" xmlns:cx1="http://schemas.microsoft.com/office/drawing/2015/9/8/chartex" xmlns:cx="http://schemas.microsoft.com/office/drawing/2014/chartex" xmlns="" id="{3A131701-0436-BC42-3F1F-F7F440F41C30}"/>
                               </a:ext>
                             </a:extLst>
                           </pic:cNvPr>
@@ -9461,7 +9400,7 @@
                           <pic:cNvPr id="569418638" name="Picture 2" descr="2,800+ Arrow And Green Tick Mark Stock Photos, Pictures &amp; Royalty-Free  Images - iStock">
                             <a:extLst>
                               <a:ext uri="{FF2B5EF4-FFF2-40B4-BE49-F238E27FC236}">
-                                <a16:creationId xmlns:a16="http://schemas.microsoft.com/office/drawing/2014/main" id="{0017B38C-75E4-546A-B102-722ED4B0B6D5}"/>
+                                <a16:creationId xmlns:a16="http://schemas.microsoft.com/office/drawing/2014/main" xmlns:w16se="http://schemas.microsoft.com/office/word/2015/wordml/symex" xmlns:w16sdtdh="http://schemas.microsoft.com/office/word/2020/wordml/sdtdatahash" xmlns:w16="http://schemas.microsoft.com/office/word/2018/wordml" xmlns:w16cid="http://schemas.microsoft.com/office/word/2016/wordml/cid" xmlns:w16cex="http://schemas.microsoft.com/office/word/2018/wordml/cex" xmlns:w="http://schemas.openxmlformats.org/wordprocessingml/2006/main" xmlns:w10="urn:schemas-microsoft-com:office:word" xmlns:v="urn:schemas-microsoft-com:vml" xmlns:oel="http://schemas.microsoft.com/office/2019/extlst" xmlns:o="urn:schemas-microsoft-com:office:office" xmlns:am3d="http://schemas.microsoft.com/office/drawing/2017/model3d" xmlns:aink="http://schemas.microsoft.com/office/drawing/2016/ink" xmlns:cx8="http://schemas.microsoft.com/office/drawing/2016/5/14/chartex" xmlns:cx7="http://schemas.microsoft.com/office/drawing/2016/5/13/chartex" xmlns:cx6="http://schemas.microsoft.com/office/drawing/2016/5/12/chartex" xmlns:cx5="http://schemas.microsoft.com/office/drawing/2016/5/11/chartex" xmlns:cx4="http://schemas.microsoft.com/office/drawing/2016/5/10/chartex" xmlns:cx3="http://schemas.microsoft.com/office/drawing/2016/5/9/chartex" xmlns:cx2="http://schemas.microsoft.com/office/drawing/2015/10/21/chartex" xmlns:cx1="http://schemas.microsoft.com/office/drawing/2015/9/8/chartex" xmlns:cx="http://schemas.microsoft.com/office/drawing/2014/chartex" xmlns="" id="{0017B38C-75E4-546A-B102-722ED4B0B6D5}"/>
                               </a:ext>
                             </a:extLst>
                           </pic:cNvPr>
@@ -9514,7 +9453,7 @@
                         <wps:cNvPr id="1847940856" name="Conector recto 1847940856">
                           <a:extLst>
                             <a:ext uri="{FF2B5EF4-FFF2-40B4-BE49-F238E27FC236}">
-                              <a16:creationId xmlns:a16="http://schemas.microsoft.com/office/drawing/2014/main" id="{CE0019E6-9CF8-5454-5647-F04E3169139D}"/>
+                              <a16:creationId xmlns:a16="http://schemas.microsoft.com/office/drawing/2014/main" xmlns:w16se="http://schemas.microsoft.com/office/word/2015/wordml/symex" xmlns:w16sdtdh="http://schemas.microsoft.com/office/word/2020/wordml/sdtdatahash" xmlns:w16="http://schemas.microsoft.com/office/word/2018/wordml" xmlns:w16cid="http://schemas.microsoft.com/office/word/2016/wordml/cid" xmlns:w16cex="http://schemas.microsoft.com/office/word/2018/wordml/cex" xmlns:w="http://schemas.openxmlformats.org/wordprocessingml/2006/main" xmlns:w10="urn:schemas-microsoft-com:office:word" xmlns:v="urn:schemas-microsoft-com:vml" xmlns:oel="http://schemas.microsoft.com/office/2019/extlst" xmlns:o="urn:schemas-microsoft-com:office:office" xmlns:am3d="http://schemas.microsoft.com/office/drawing/2017/model3d" xmlns:aink="http://schemas.microsoft.com/office/drawing/2016/ink" xmlns:cx8="http://schemas.microsoft.com/office/drawing/2016/5/14/chartex" xmlns:cx7="http://schemas.microsoft.com/office/drawing/2016/5/13/chartex" xmlns:cx6="http://schemas.microsoft.com/office/drawing/2016/5/12/chartex" xmlns:cx5="http://schemas.microsoft.com/office/drawing/2016/5/11/chartex" xmlns:cx4="http://schemas.microsoft.com/office/drawing/2016/5/10/chartex" xmlns:cx3="http://schemas.microsoft.com/office/drawing/2016/5/9/chartex" xmlns:cx2="http://schemas.microsoft.com/office/drawing/2015/10/21/chartex" xmlns:cx1="http://schemas.microsoft.com/office/drawing/2015/9/8/chartex" xmlns:cx="http://schemas.microsoft.com/office/drawing/2014/chartex" xmlns="" id="{CE0019E6-9CF8-5454-5647-F04E3169139D}"/>
                             </a:ext>
                           </a:extLst>
                         </wps:cNvPr>
@@ -9553,7 +9492,7 @@
                         <wps:cNvPr id="1555606512" name="Conector recto 1555606512">
                           <a:extLst>
                             <a:ext uri="{FF2B5EF4-FFF2-40B4-BE49-F238E27FC236}">
-                              <a16:creationId xmlns:a16="http://schemas.microsoft.com/office/drawing/2014/main" id="{5CDE743D-4B3E-A0D2-375E-263888C582F7}"/>
+                              <a16:creationId xmlns:a16="http://schemas.microsoft.com/office/drawing/2014/main" xmlns:w16se="http://schemas.microsoft.com/office/word/2015/wordml/symex" xmlns:w16sdtdh="http://schemas.microsoft.com/office/word/2020/wordml/sdtdatahash" xmlns:w16="http://schemas.microsoft.com/office/word/2018/wordml" xmlns:w16cid="http://schemas.microsoft.com/office/word/2016/wordml/cid" xmlns:w16cex="http://schemas.microsoft.com/office/word/2018/wordml/cex" xmlns:w="http://schemas.openxmlformats.org/wordprocessingml/2006/main" xmlns:w10="urn:schemas-microsoft-com:office:word" xmlns:v="urn:schemas-microsoft-com:vml" xmlns:oel="http://schemas.microsoft.com/office/2019/extlst" xmlns:o="urn:schemas-microsoft-com:office:office" xmlns:am3d="http://schemas.microsoft.com/office/drawing/2017/model3d" xmlns:aink="http://schemas.microsoft.com/office/drawing/2016/ink" xmlns:cx8="http://schemas.microsoft.com/office/drawing/2016/5/14/chartex" xmlns:cx7="http://schemas.microsoft.com/office/drawing/2016/5/13/chartex" xmlns:cx6="http://schemas.microsoft.com/office/drawing/2016/5/12/chartex" xmlns:cx5="http://schemas.microsoft.com/office/drawing/2016/5/11/chartex" xmlns:cx4="http://schemas.microsoft.com/office/drawing/2016/5/10/chartex" xmlns:cx3="http://schemas.microsoft.com/office/drawing/2016/5/9/chartex" xmlns:cx2="http://schemas.microsoft.com/office/drawing/2015/10/21/chartex" xmlns:cx1="http://schemas.microsoft.com/office/drawing/2015/9/8/chartex" xmlns:cx="http://schemas.microsoft.com/office/drawing/2014/chartex" xmlns="" id="{5CDE743D-4B3E-A0D2-375E-263888C582F7}"/>
                             </a:ext>
                           </a:extLst>
                         </wps:cNvPr>
@@ -9592,7 +9531,7 @@
                         <wps:cNvPr id="2069674400" name="Conector recto 2069674400">
                           <a:extLst>
                             <a:ext uri="{FF2B5EF4-FFF2-40B4-BE49-F238E27FC236}">
-                              <a16:creationId xmlns:a16="http://schemas.microsoft.com/office/drawing/2014/main" id="{C9B4FD0D-BCB8-00C1-3829-395FC8A4396A}"/>
+                              <a16:creationId xmlns:a16="http://schemas.microsoft.com/office/drawing/2014/main" xmlns:w16se="http://schemas.microsoft.com/office/word/2015/wordml/symex" xmlns:w16sdtdh="http://schemas.microsoft.com/office/word/2020/wordml/sdtdatahash" xmlns:w16="http://schemas.microsoft.com/office/word/2018/wordml" xmlns:w16cid="http://schemas.microsoft.com/office/word/2016/wordml/cid" xmlns:w16cex="http://schemas.microsoft.com/office/word/2018/wordml/cex" xmlns:w="http://schemas.openxmlformats.org/wordprocessingml/2006/main" xmlns:w10="urn:schemas-microsoft-com:office:word" xmlns:v="urn:schemas-microsoft-com:vml" xmlns:oel="http://schemas.microsoft.com/office/2019/extlst" xmlns:o="urn:schemas-microsoft-com:office:office" xmlns:am3d="http://schemas.microsoft.com/office/drawing/2017/model3d" xmlns:aink="http://schemas.microsoft.com/office/drawing/2016/ink" xmlns:cx8="http://schemas.microsoft.com/office/drawing/2016/5/14/chartex" xmlns:cx7="http://schemas.microsoft.com/office/drawing/2016/5/13/chartex" xmlns:cx6="http://schemas.microsoft.com/office/drawing/2016/5/12/chartex" xmlns:cx5="http://schemas.microsoft.com/office/drawing/2016/5/11/chartex" xmlns:cx4="http://schemas.microsoft.com/office/drawing/2016/5/10/chartex" xmlns:cx3="http://schemas.microsoft.com/office/drawing/2016/5/9/chartex" xmlns:cx2="http://schemas.microsoft.com/office/drawing/2015/10/21/chartex" xmlns:cx1="http://schemas.microsoft.com/office/drawing/2015/9/8/chartex" xmlns:cx="http://schemas.microsoft.com/office/drawing/2014/chartex" xmlns="" id="{C9B4FD0D-BCB8-00C1-3829-395FC8A4396A}"/>
                             </a:ext>
                           </a:extLst>
                         </wps:cNvPr>
@@ -9633,7 +9572,7 @@
               </wp:inline>
             </w:drawing>
           </mc:Choice>
-          <mc:Fallback xmlns:w16du="http://schemas.microsoft.com/office/word/2023/wordml/word16du">
+          <mc:Fallback xmlns:w16du="http://schemas.microsoft.com/office/word/2023/wordml/word16du" xmlns:w16se="http://schemas.microsoft.com/office/word/2015/wordml/symex" xmlns:w16sdtdh="http://schemas.microsoft.com/office/word/2020/wordml/sdtdatahash" xmlns:w16="http://schemas.microsoft.com/office/word/2018/wordml" xmlns:w16cid="http://schemas.microsoft.com/office/word/2016/wordml/cid" xmlns:w16cex="http://schemas.microsoft.com/office/word/2018/wordml/cex" xmlns:oel="http://schemas.microsoft.com/office/2019/extlst" xmlns:am3d="http://schemas.microsoft.com/office/drawing/2017/model3d" xmlns:aink="http://schemas.microsoft.com/office/drawing/2016/ink" xmlns:cx8="http://schemas.microsoft.com/office/drawing/2016/5/14/chartex" xmlns:cx7="http://schemas.microsoft.com/office/drawing/2016/5/13/chartex" xmlns:cx6="http://schemas.microsoft.com/office/drawing/2016/5/12/chartex" xmlns:cx5="http://schemas.microsoft.com/office/drawing/2016/5/11/chartex" xmlns:cx4="http://schemas.microsoft.com/office/drawing/2016/5/10/chartex" xmlns:cx3="http://schemas.microsoft.com/office/drawing/2016/5/9/chartex" xmlns:cx2="http://schemas.microsoft.com/office/drawing/2015/10/21/chartex" xmlns:cx1="http://schemas.microsoft.com/office/drawing/2015/9/8/chartex" xmlns:cx="http://schemas.microsoft.com/office/drawing/2014/chartex">
             <w:pict>
               <v:group w14:anchorId="557D4D96" id="Grupo 17" o:spid="_x0000_s1026" style="width:284.15pt;height:183pt;mso-position-horizontal-relative:char;mso-position-vertical-relative:line" coordsize="52578,33859" o:gfxdata="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">
                 <v:shape id="Imagen 1804131874" o:spid="_x0000_s1027" type="#_x0000_t75" style="position:absolute;width:27318;height:25076;visibility:visible;mso-wrap-style:square" o:gfxdata="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">
@@ -9692,7 +9631,7 @@
     </w:p>
     <w:p>
       <w:pPr>
-        <w:pStyle w:val="ListParagraph"/>
+        <w:pStyle w:val="Prrafodelista"/>
         <w:numPr>
           <w:ilvl w:val="0"/>
           <w:numId w:val="19"/>
@@ -9727,7 +9666,7 @@
     </w:p>
     <w:p>
       <w:pPr>
-        <w:pStyle w:val="ListParagraph"/>
+        <w:pStyle w:val="Prrafodelista"/>
         <w:numPr>
           <w:ilvl w:val="0"/>
           <w:numId w:val="19"/>
@@ -9769,7 +9708,7 @@
     </w:p>
     <w:p>
       <w:pPr>
-        <w:pStyle w:val="ListParagraph"/>
+        <w:pStyle w:val="Prrafodelista"/>
         <w:jc w:val="both"/>
         <w:rPr>
           <w:bCs/>
@@ -9788,7 +9727,7 @@
       <w:r>
         <w:rPr>
           <w:noProof/>
-          <w:lang w:eastAsia="es-MX"/>
+          <w:lang w:val="es-MX" w:eastAsia="es-MX"/>
         </w:rPr>
         <mc:AlternateContent>
           <mc:Choice Requires="wps">
@@ -9856,7 +9795,7 @@
               </wp:anchor>
             </w:drawing>
           </mc:Choice>
-          <mc:Fallback xmlns:w16du="http://schemas.microsoft.com/office/word/2023/wordml/word16du">
+          <mc:Fallback xmlns:w16du="http://schemas.microsoft.com/office/word/2023/wordml/word16du" xmlns:w16se="http://schemas.microsoft.com/office/word/2015/wordml/symex" xmlns:w16sdtdh="http://schemas.microsoft.com/office/word/2020/wordml/sdtdatahash" xmlns:w16="http://schemas.microsoft.com/office/word/2018/wordml" xmlns:w16cid="http://schemas.microsoft.com/office/word/2016/wordml/cid" xmlns:w16cex="http://schemas.microsoft.com/office/word/2018/wordml/cex" xmlns:oel="http://schemas.microsoft.com/office/2019/extlst" xmlns:am3d="http://schemas.microsoft.com/office/drawing/2017/model3d" xmlns:aink="http://schemas.microsoft.com/office/drawing/2016/ink" xmlns:cx8="http://schemas.microsoft.com/office/drawing/2016/5/14/chartex" xmlns:cx7="http://schemas.microsoft.com/office/drawing/2016/5/13/chartex" xmlns:cx6="http://schemas.microsoft.com/office/drawing/2016/5/12/chartex" xmlns:cx5="http://schemas.microsoft.com/office/drawing/2016/5/11/chartex" xmlns:cx4="http://schemas.microsoft.com/office/drawing/2016/5/10/chartex" xmlns:cx3="http://schemas.microsoft.com/office/drawing/2016/5/9/chartex" xmlns:cx2="http://schemas.microsoft.com/office/drawing/2015/10/21/chartex" xmlns:cx1="http://schemas.microsoft.com/office/drawing/2015/9/8/chartex" xmlns:cx="http://schemas.microsoft.com/office/drawing/2014/chartex">
             <w:pict>
               <v:rect w14:anchorId="12355921" id="Rectángulo 7" o:spid="_x0000_s1026" style="position:absolute;margin-left:307.2pt;margin-top:219.05pt;width:119.25pt;height:24.25pt;z-index:251659264;visibility:visible;mso-wrap-style:square;mso-width-percent:0;mso-wrap-distance-left:9pt;mso-wrap-distance-top:0;mso-wrap-distance-right:9pt;mso-wrap-distance-bottom:0;mso-position-horizontal:absolute;mso-position-horizontal-relative:text;mso-position-vertical:absolute;mso-position-vertical-relative:text;mso-width-percent:0;mso-width-relative:margin;v-text-anchor:middle" o:gfxdata="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" fillcolor="white [3212]" stroked="f" strokeweight="1pt"/>
             </w:pict>
@@ -9866,7 +9805,7 @@
       <w:r>
         <w:rPr>
           <w:noProof/>
-          <w:lang w:eastAsia="es-MX"/>
+          <w:lang w:val="es-MX" w:eastAsia="es-MX"/>
         </w:rPr>
         <w:drawing>
           <wp:inline distT="0" distB="0" distL="0" distR="0" wp14:anchorId="191AA1B0" wp14:editId="2BE9A9DF">
@@ -9924,7 +9863,7 @@
 </file>
 
 <file path=word/endnotes.xml><?xml version="1.0" encoding="utf-8"?>
-<w:endnotes xmlns:wpc="http://schemas.microsoft.com/office/word/2010/wordprocessingCanvas" xmlns:cx="http://schemas.microsoft.com/office/drawing/2014/chartex" xmlns:cx1="http://schemas.microsoft.com/office/drawing/2015/9/8/chartex" xmlns:cx2="http://schemas.microsoft.com/office/drawing/2015/10/21/chartex" xmlns:cx3="http://schemas.microsoft.com/office/drawing/2016/5/9/chartex" xmlns:cx4="http://schemas.microsoft.com/office/drawing/2016/5/10/chartex" xmlns:cx5="http://schemas.microsoft.com/office/drawing/2016/5/11/chartex" xmlns:cx6="http://schemas.microsoft.com/office/drawing/2016/5/12/chartex" xmlns:cx7="http://schemas.microsoft.com/office/drawing/2016/5/13/chartex" xmlns:cx8="http://schemas.microsoft.com/office/drawing/2016/5/14/chartex" xmlns:mc="http://schemas.openxmlformats.org/markup-compatibility/2006" xmlns:aink="http://schemas.microsoft.com/office/drawing/2016/ink" xmlns:am3d="http://schemas.microsoft.com/office/drawing/2017/model3d" xmlns:o="urn:schemas-microsoft-com:office:office" xmlns:oel="http://schemas.microsoft.com/office/2019/extlst" xmlns:r="http://schemas.openxmlformats.org/officeDocument/2006/relationships" xmlns:m="http://schemas.openxmlformats.org/officeDocument/2006/math" xmlns:v="urn:schemas-microsoft-com:vml" xmlns:wp14="http://schemas.microsoft.com/office/word/2010/wordprocessingDrawing" xmlns:wp="http://schemas.openxmlformats.org/drawingml/2006/wordprocessingDrawing" xmlns:w10="urn:schemas-microsoft-com:office:word" xmlns:w="http://schemas.openxmlformats.org/wordprocessingml/2006/main" xmlns:w14="http://schemas.microsoft.com/office/word/2010/wordml" xmlns:w15="http://schemas.microsoft.com/office/word/2012/wordml" xmlns:w16cex="http://schemas.microsoft.com/office/word/2018/wordml/cex" xmlns:w16cid="http://schemas.microsoft.com/office/word/2016/wordml/cid" xmlns:w16="http://schemas.microsoft.com/office/word/2018/wordml" xmlns:w16sdtdh="http://schemas.microsoft.com/office/word/2020/wordml/sdtdatahash" xmlns:w16se="http://schemas.microsoft.com/office/word/2015/wordml/symex" xmlns:wpg="http://schemas.microsoft.com/office/word/2010/wordprocessingGroup" xmlns:wpi="http://schemas.microsoft.com/office/word/2010/wordprocessingInk" xmlns:wne="http://schemas.microsoft.com/office/word/2006/wordml" xmlns:wps="http://schemas.microsoft.com/office/word/2010/wordprocessingShape" mc:Ignorable="w14 w15 w16se w16cid w16 w16cex w16sdtdh wp14">
+<w:endnotes xmlns:wpc="http://schemas.microsoft.com/office/word/2010/wordprocessingCanvas" xmlns:mc="http://schemas.openxmlformats.org/markup-compatibility/2006" xmlns:o="urn:schemas-microsoft-com:office:office" xmlns:r="http://schemas.openxmlformats.org/officeDocument/2006/relationships" xmlns:m="http://schemas.openxmlformats.org/officeDocument/2006/math" xmlns:v="urn:schemas-microsoft-com:vml" xmlns:wp14="http://schemas.microsoft.com/office/word/2010/wordprocessingDrawing" xmlns:wp="http://schemas.openxmlformats.org/drawingml/2006/wordprocessingDrawing" xmlns:w10="urn:schemas-microsoft-com:office:word" xmlns:w="http://schemas.openxmlformats.org/wordprocessingml/2006/main" xmlns:w14="http://schemas.microsoft.com/office/word/2010/wordml" xmlns:w15="http://schemas.microsoft.com/office/word/2012/wordml" xmlns:wpg="http://schemas.microsoft.com/office/word/2010/wordprocessingGroup" xmlns:wpi="http://schemas.microsoft.com/office/word/2010/wordprocessingInk" xmlns:wne="http://schemas.microsoft.com/office/word/2006/wordml" xmlns:wps="http://schemas.microsoft.com/office/word/2010/wordprocessingShape" mc:Ignorable="w14 w15 wp14">
   <w:endnote w:type="separator" w:id="-1">
     <w:p>
       <w:pPr>
@@ -9949,15 +9888,15 @@
 </file>
 
 <file path=word/footer1.xml><?xml version="1.0" encoding="utf-8"?>
-<w:ftr xmlns:wpc="http://schemas.microsoft.com/office/word/2010/wordprocessingCanvas" xmlns:cx="http://schemas.microsoft.com/office/drawing/2014/chartex" xmlns:cx1="http://schemas.microsoft.com/office/drawing/2015/9/8/chartex" xmlns:cx2="http://schemas.microsoft.com/office/drawing/2015/10/21/chartex" xmlns:cx3="http://schemas.microsoft.com/office/drawing/2016/5/9/chartex" xmlns:cx4="http://schemas.microsoft.com/office/drawing/2016/5/10/chartex" xmlns:cx5="http://schemas.microsoft.com/office/drawing/2016/5/11/chartex" xmlns:cx6="http://schemas.microsoft.com/office/drawing/2016/5/12/chartex" xmlns:cx7="http://schemas.microsoft.com/office/drawing/2016/5/13/chartex" xmlns:cx8="http://schemas.microsoft.com/office/drawing/2016/5/14/chartex" xmlns:mc="http://schemas.openxmlformats.org/markup-compatibility/2006" xmlns:aink="http://schemas.microsoft.com/office/drawing/2016/ink" xmlns:am3d="http://schemas.microsoft.com/office/drawing/2017/model3d" xmlns:o="urn:schemas-microsoft-com:office:office" xmlns:oel="http://schemas.microsoft.com/office/2019/extlst" xmlns:r="http://schemas.openxmlformats.org/officeDocument/2006/relationships" xmlns:m="http://schemas.openxmlformats.org/officeDocument/2006/math" xmlns:v="urn:schemas-microsoft-com:vml" xmlns:wp14="http://schemas.microsoft.com/office/word/2010/wordprocessingDrawing" xmlns:wp="http://schemas.openxmlformats.org/drawingml/2006/wordprocessingDrawing" xmlns:w10="urn:schemas-microsoft-com:office:word" xmlns:w="http://schemas.openxmlformats.org/wordprocessingml/2006/main" xmlns:w14="http://schemas.microsoft.com/office/word/2010/wordml" xmlns:w15="http://schemas.microsoft.com/office/word/2012/wordml" xmlns:w16cex="http://schemas.microsoft.com/office/word/2018/wordml/cex" xmlns:w16cid="http://schemas.microsoft.com/office/word/2016/wordml/cid" xmlns:w16="http://schemas.microsoft.com/office/word/2018/wordml" xmlns:w16sdtdh="http://schemas.microsoft.com/office/word/2020/wordml/sdtdatahash" xmlns:w16se="http://schemas.microsoft.com/office/word/2015/wordml/symex" xmlns:wpg="http://schemas.microsoft.com/office/word/2010/wordprocessingGroup" xmlns:wpi="http://schemas.microsoft.com/office/word/2010/wordprocessingInk" xmlns:wne="http://schemas.microsoft.com/office/word/2006/wordml" xmlns:wps="http://schemas.microsoft.com/office/word/2010/wordprocessingShape" mc:Ignorable="w14 w15 w16se w16cid w16 w16cex w16sdtdh wp14">
+<w:ftr xmlns:wpc="http://schemas.microsoft.com/office/word/2010/wordprocessingCanvas" xmlns:mc="http://schemas.openxmlformats.org/markup-compatibility/2006" xmlns:o="urn:schemas-microsoft-com:office:office" xmlns:r="http://schemas.openxmlformats.org/officeDocument/2006/relationships" xmlns:m="http://schemas.openxmlformats.org/officeDocument/2006/math" xmlns:v="urn:schemas-microsoft-com:vml" xmlns:wp14="http://schemas.microsoft.com/office/word/2010/wordprocessingDrawing" xmlns:wp="http://schemas.openxmlformats.org/drawingml/2006/wordprocessingDrawing" xmlns:w10="urn:schemas-microsoft-com:office:word" xmlns:w="http://schemas.openxmlformats.org/wordprocessingml/2006/main" xmlns:w14="http://schemas.microsoft.com/office/word/2010/wordml" xmlns:w15="http://schemas.microsoft.com/office/word/2012/wordml" xmlns:wpg="http://schemas.microsoft.com/office/word/2010/wordprocessingGroup" xmlns:wpi="http://schemas.microsoft.com/office/word/2010/wordprocessingInk" xmlns:wne="http://schemas.microsoft.com/office/word/2006/wordml" xmlns:wps="http://schemas.microsoft.com/office/word/2010/wordprocessingShape" mc:Ignorable="w14 w15 wp14">
   <w:p>
     <w:pPr>
-      <w:pStyle w:val="Footer"/>
+      <w:pStyle w:val="Piedepgina"/>
     </w:pPr>
     <w:r>
       <w:rPr>
         <w:noProof/>
-        <w:lang w:eastAsia="es-MX"/>
+        <w:lang w:val="es-MX" w:eastAsia="es-MX"/>
       </w:rPr>
       <w:drawing>
         <wp:anchor distT="0" distB="0" distL="114300" distR="114300" simplePos="0" relativeHeight="251662336" behindDoc="0" locked="0" layoutInCell="1" allowOverlap="1" wp14:anchorId="1AF4AA92" wp14:editId="420E7472">
@@ -10024,7 +9963,7 @@
     <w:r>
       <w:rPr>
         <w:noProof/>
-        <w:lang w:eastAsia="es-MX"/>
+        <w:lang w:val="es-MX" w:eastAsia="es-MX"/>
       </w:rPr>
       <w:drawing>
         <wp:anchor distT="0" distB="0" distL="114300" distR="114300" simplePos="0" relativeHeight="251661312" behindDoc="0" locked="0" layoutInCell="1" allowOverlap="1" wp14:anchorId="1BB10210" wp14:editId="22E7730E">
@@ -10093,17 +10032,17 @@
 </file>
 
 <file path=word/footer2.xml><?xml version="1.0" encoding="utf-8"?>
-<w:ftr xmlns:wpc="http://schemas.microsoft.com/office/word/2010/wordprocessingCanvas" xmlns:cx="http://schemas.microsoft.com/office/drawing/2014/chartex" xmlns:cx1="http://schemas.microsoft.com/office/drawing/2015/9/8/chartex" xmlns:cx2="http://schemas.microsoft.com/office/drawing/2015/10/21/chartex" xmlns:cx3="http://schemas.microsoft.com/office/drawing/2016/5/9/chartex" xmlns:cx4="http://schemas.microsoft.com/office/drawing/2016/5/10/chartex" xmlns:cx5="http://schemas.microsoft.com/office/drawing/2016/5/11/chartex" xmlns:cx6="http://schemas.microsoft.com/office/drawing/2016/5/12/chartex" xmlns:cx7="http://schemas.microsoft.com/office/drawing/2016/5/13/chartex" xmlns:cx8="http://schemas.microsoft.com/office/drawing/2016/5/14/chartex" xmlns:mc="http://schemas.openxmlformats.org/markup-compatibility/2006" xmlns:aink="http://schemas.microsoft.com/office/drawing/2016/ink" xmlns:am3d="http://schemas.microsoft.com/office/drawing/2017/model3d" xmlns:o="urn:schemas-microsoft-com:office:office" xmlns:oel="http://schemas.microsoft.com/office/2019/extlst" xmlns:r="http://schemas.openxmlformats.org/officeDocument/2006/relationships" xmlns:m="http://schemas.openxmlformats.org/officeDocument/2006/math" xmlns:v="urn:schemas-microsoft-com:vml" xmlns:wp14="http://schemas.microsoft.com/office/word/2010/wordprocessingDrawing" xmlns:wp="http://schemas.openxmlformats.org/drawingml/2006/wordprocessingDrawing" xmlns:w10="urn:schemas-microsoft-com:office:word" xmlns:w="http://schemas.openxmlformats.org/wordprocessingml/2006/main" xmlns:w14="http://schemas.microsoft.com/office/word/2010/wordml" xmlns:w15="http://schemas.microsoft.com/office/word/2012/wordml" xmlns:w16cex="http://schemas.microsoft.com/office/word/2018/wordml/cex" xmlns:w16cid="http://schemas.microsoft.com/office/word/2016/wordml/cid" xmlns:w16="http://schemas.microsoft.com/office/word/2018/wordml" xmlns:w16sdtdh="http://schemas.microsoft.com/office/word/2020/wordml/sdtdatahash" xmlns:w16se="http://schemas.microsoft.com/office/word/2015/wordml/symex" xmlns:wpg="http://schemas.microsoft.com/office/word/2010/wordprocessingGroup" xmlns:wpi="http://schemas.microsoft.com/office/word/2010/wordprocessingInk" xmlns:wne="http://schemas.microsoft.com/office/word/2006/wordml" xmlns:wps="http://schemas.microsoft.com/office/word/2010/wordprocessingShape" mc:Ignorable="w14 w15 w16se w16cid w16 w16cex w16sdtdh wp14">
+<w:ftr xmlns:wpc="http://schemas.microsoft.com/office/word/2010/wordprocessingCanvas" xmlns:mc="http://schemas.openxmlformats.org/markup-compatibility/2006" xmlns:o="urn:schemas-microsoft-com:office:office" xmlns:r="http://schemas.openxmlformats.org/officeDocument/2006/relationships" xmlns:m="http://schemas.openxmlformats.org/officeDocument/2006/math" xmlns:v="urn:schemas-microsoft-com:vml" xmlns:wp14="http://schemas.microsoft.com/office/word/2010/wordprocessingDrawing" xmlns:wp="http://schemas.openxmlformats.org/drawingml/2006/wordprocessingDrawing" xmlns:w10="urn:schemas-microsoft-com:office:word" xmlns:w="http://schemas.openxmlformats.org/wordprocessingml/2006/main" xmlns:w14="http://schemas.microsoft.com/office/word/2010/wordml" xmlns:w15="http://schemas.microsoft.com/office/word/2012/wordml" xmlns:wpg="http://schemas.microsoft.com/office/word/2010/wordprocessingGroup" xmlns:wpi="http://schemas.microsoft.com/office/word/2010/wordprocessingInk" xmlns:wne="http://schemas.microsoft.com/office/word/2006/wordml" xmlns:wps="http://schemas.microsoft.com/office/word/2010/wordprocessingShape" mc:Ignorable="w14 w15 wp14">
   <w:p>
     <w:pPr>
-      <w:pStyle w:val="Footer"/>
+      <w:pStyle w:val="Piedepgina"/>
     </w:pPr>
   </w:p>
 </w:ftr>
 </file>
 
 <file path=word/footer3.xml><?xml version="1.0" encoding="utf-8"?>
-<w:ftr xmlns:wpc="http://schemas.microsoft.com/office/word/2010/wordprocessingCanvas" xmlns:cx="http://schemas.microsoft.com/office/drawing/2014/chartex" xmlns:cx1="http://schemas.microsoft.com/office/drawing/2015/9/8/chartex" xmlns:cx2="http://schemas.microsoft.com/office/drawing/2015/10/21/chartex" xmlns:cx3="http://schemas.microsoft.com/office/drawing/2016/5/9/chartex" xmlns:cx4="http://schemas.microsoft.com/office/drawing/2016/5/10/chartex" xmlns:cx5="http://schemas.microsoft.com/office/drawing/2016/5/11/chartex" xmlns:cx6="http://schemas.microsoft.com/office/drawing/2016/5/12/chartex" xmlns:cx7="http://schemas.microsoft.com/office/drawing/2016/5/13/chartex" xmlns:cx8="http://schemas.microsoft.com/office/drawing/2016/5/14/chartex" xmlns:mc="http://schemas.openxmlformats.org/markup-compatibility/2006" xmlns:aink="http://schemas.microsoft.com/office/drawing/2016/ink" xmlns:am3d="http://schemas.microsoft.com/office/drawing/2017/model3d" xmlns:o="urn:schemas-microsoft-com:office:office" xmlns:oel="http://schemas.microsoft.com/office/2019/extlst" xmlns:r="http://schemas.openxmlformats.org/officeDocument/2006/relationships" xmlns:m="http://schemas.openxmlformats.org/officeDocument/2006/math" xmlns:v="urn:schemas-microsoft-com:vml" xmlns:wp14="http://schemas.microsoft.com/office/word/2010/wordprocessingDrawing" xmlns:wp="http://schemas.openxmlformats.org/drawingml/2006/wordprocessingDrawing" xmlns:w10="urn:schemas-microsoft-com:office:word" xmlns:w="http://schemas.openxmlformats.org/wordprocessingml/2006/main" xmlns:w14="http://schemas.microsoft.com/office/word/2010/wordml" xmlns:w15="http://schemas.microsoft.com/office/word/2012/wordml" xmlns:w16cex="http://schemas.microsoft.com/office/word/2018/wordml/cex" xmlns:w16cid="http://schemas.microsoft.com/office/word/2016/wordml/cid" xmlns:w16="http://schemas.microsoft.com/office/word/2018/wordml" xmlns:w16sdtdh="http://schemas.microsoft.com/office/word/2020/wordml/sdtdatahash" xmlns:w16se="http://schemas.microsoft.com/office/word/2015/wordml/symex" xmlns:wpg="http://schemas.microsoft.com/office/word/2010/wordprocessingGroup" xmlns:wpi="http://schemas.microsoft.com/office/word/2010/wordprocessingInk" xmlns:wne="http://schemas.microsoft.com/office/word/2006/wordml" xmlns:wps="http://schemas.microsoft.com/office/word/2010/wordprocessingShape" mc:Ignorable="w14 w15 w16se w16cid w16 w16cex w16sdtdh wp14">
+<w:ftr xmlns:wpc="http://schemas.microsoft.com/office/word/2010/wordprocessingCanvas" xmlns:mc="http://schemas.openxmlformats.org/markup-compatibility/2006" xmlns:o="urn:schemas-microsoft-com:office:office" xmlns:r="http://schemas.openxmlformats.org/officeDocument/2006/relationships" xmlns:m="http://schemas.openxmlformats.org/officeDocument/2006/math" xmlns:v="urn:schemas-microsoft-com:vml" xmlns:wp14="http://schemas.microsoft.com/office/word/2010/wordprocessingDrawing" xmlns:wp="http://schemas.openxmlformats.org/drawingml/2006/wordprocessingDrawing" xmlns:w10="urn:schemas-microsoft-com:office:word" xmlns:w="http://schemas.openxmlformats.org/wordprocessingml/2006/main" xmlns:w14="http://schemas.microsoft.com/office/word/2010/wordml" xmlns:w15="http://schemas.microsoft.com/office/word/2012/wordml" xmlns:wpg="http://schemas.microsoft.com/office/word/2010/wordprocessingGroup" xmlns:wpi="http://schemas.microsoft.com/office/word/2010/wordprocessingInk" xmlns:wne="http://schemas.microsoft.com/office/word/2006/wordml" xmlns:wps="http://schemas.microsoft.com/office/word/2010/wordprocessingShape" mc:Ignorable="w14 w15 wp14">
   <w:sdt>
     <w:sdtPr>
       <w:id w:val="-1234318333"/>
@@ -10121,7 +10060,7 @@
     <w:sdtContent>
       <w:p>
         <w:pPr>
-          <w:pStyle w:val="Footer"/>
+          <w:pStyle w:val="Piedepgina"/>
           <w:jc w:val="right"/>
           <w:rPr>
             <w:sz w:val="20"/>
@@ -10155,7 +10094,7 @@
             <w:sz w:val="20"/>
             <w:szCs w:val="20"/>
           </w:rPr>
-          <w:t>10</w:t>
+          <w:t>12</w:t>
         </w:r>
         <w:r>
           <w:rPr>
@@ -10171,17 +10110,17 @@
 </file>
 
 <file path=word/footer4.xml><?xml version="1.0" encoding="utf-8"?>
-<w:ftr xmlns:wpc="http://schemas.microsoft.com/office/word/2010/wordprocessingCanvas" xmlns:cx="http://schemas.microsoft.com/office/drawing/2014/chartex" xmlns:cx1="http://schemas.microsoft.com/office/drawing/2015/9/8/chartex" xmlns:cx2="http://schemas.microsoft.com/office/drawing/2015/10/21/chartex" xmlns:cx3="http://schemas.microsoft.com/office/drawing/2016/5/9/chartex" xmlns:cx4="http://schemas.microsoft.com/office/drawing/2016/5/10/chartex" xmlns:cx5="http://schemas.microsoft.com/office/drawing/2016/5/11/chartex" xmlns:cx6="http://schemas.microsoft.com/office/drawing/2016/5/12/chartex" xmlns:cx7="http://schemas.microsoft.com/office/drawing/2016/5/13/chartex" xmlns:cx8="http://schemas.microsoft.com/office/drawing/2016/5/14/chartex" xmlns:mc="http://schemas.openxmlformats.org/markup-compatibility/2006" xmlns:aink="http://schemas.microsoft.com/office/drawing/2016/ink" xmlns:am3d="http://schemas.microsoft.com/office/drawing/2017/model3d" xmlns:o="urn:schemas-microsoft-com:office:office" xmlns:oel="http://schemas.microsoft.com/office/2019/extlst" xmlns:r="http://schemas.openxmlformats.org/officeDocument/2006/relationships" xmlns:m="http://schemas.openxmlformats.org/officeDocument/2006/math" xmlns:v="urn:schemas-microsoft-com:vml" xmlns:wp14="http://schemas.microsoft.com/office/word/2010/wordprocessingDrawing" xmlns:wp="http://schemas.openxmlformats.org/drawingml/2006/wordprocessingDrawing" xmlns:w10="urn:schemas-microsoft-com:office:word" xmlns:w="http://schemas.openxmlformats.org/wordprocessingml/2006/main" xmlns:w14="http://schemas.microsoft.com/office/word/2010/wordml" xmlns:w15="http://schemas.microsoft.com/office/word/2012/wordml" xmlns:w16cex="http://schemas.microsoft.com/office/word/2018/wordml/cex" xmlns:w16cid="http://schemas.microsoft.com/office/word/2016/wordml/cid" xmlns:w16="http://schemas.microsoft.com/office/word/2018/wordml" xmlns:w16sdtdh="http://schemas.microsoft.com/office/word/2020/wordml/sdtdatahash" xmlns:w16se="http://schemas.microsoft.com/office/word/2015/wordml/symex" xmlns:wpg="http://schemas.microsoft.com/office/word/2010/wordprocessingGroup" xmlns:wpi="http://schemas.microsoft.com/office/word/2010/wordprocessingInk" xmlns:wne="http://schemas.microsoft.com/office/word/2006/wordml" xmlns:wps="http://schemas.microsoft.com/office/word/2010/wordprocessingShape" mc:Ignorable="w14 w15 w16se w16cid w16 w16cex w16sdtdh wp14">
+<w:ftr xmlns:wpc="http://schemas.microsoft.com/office/word/2010/wordprocessingCanvas" xmlns:mc="http://schemas.openxmlformats.org/markup-compatibility/2006" xmlns:o="urn:schemas-microsoft-com:office:office" xmlns:r="http://schemas.openxmlformats.org/officeDocument/2006/relationships" xmlns:m="http://schemas.openxmlformats.org/officeDocument/2006/math" xmlns:v="urn:schemas-microsoft-com:vml" xmlns:wp14="http://schemas.microsoft.com/office/word/2010/wordprocessingDrawing" xmlns:wp="http://schemas.openxmlformats.org/drawingml/2006/wordprocessingDrawing" xmlns:w10="urn:schemas-microsoft-com:office:word" xmlns:w="http://schemas.openxmlformats.org/wordprocessingml/2006/main" xmlns:w14="http://schemas.microsoft.com/office/word/2010/wordml" xmlns:w15="http://schemas.microsoft.com/office/word/2012/wordml" xmlns:wpg="http://schemas.microsoft.com/office/word/2010/wordprocessingGroup" xmlns:wpi="http://schemas.microsoft.com/office/word/2010/wordprocessingInk" xmlns:wne="http://schemas.microsoft.com/office/word/2006/wordml" xmlns:wps="http://schemas.microsoft.com/office/word/2010/wordprocessingShape" mc:Ignorable="w14 w15 wp14">
   <w:p>
     <w:pPr>
-      <w:pStyle w:val="Footer"/>
+      <w:pStyle w:val="Piedepgina"/>
     </w:pPr>
   </w:p>
 </w:ftr>
 </file>
 
 <file path=word/footnotes.xml><?xml version="1.0" encoding="utf-8"?>
-<w:footnotes xmlns:wpc="http://schemas.microsoft.com/office/word/2010/wordprocessingCanvas" xmlns:cx="http://schemas.microsoft.com/office/drawing/2014/chartex" xmlns:cx1="http://schemas.microsoft.com/office/drawing/2015/9/8/chartex" xmlns:cx2="http://schemas.microsoft.com/office/drawing/2015/10/21/chartex" xmlns:cx3="http://schemas.microsoft.com/office/drawing/2016/5/9/chartex" xmlns:cx4="http://schemas.microsoft.com/office/drawing/2016/5/10/chartex" xmlns:cx5="http://schemas.microsoft.com/office/drawing/2016/5/11/chartex" xmlns:cx6="http://schemas.microsoft.com/office/drawing/2016/5/12/chartex" xmlns:cx7="http://schemas.microsoft.com/office/drawing/2016/5/13/chartex" xmlns:cx8="http://schemas.microsoft.com/office/drawing/2016/5/14/chartex" xmlns:mc="http://schemas.openxmlformats.org/markup-compatibility/2006" xmlns:aink="http://schemas.microsoft.com/office/drawing/2016/ink" xmlns:am3d="http://schemas.microsoft.com/office/drawing/2017/model3d" xmlns:o="urn:schemas-microsoft-com:office:office" xmlns:oel="http://schemas.microsoft.com/office/2019/extlst" xmlns:r="http://schemas.openxmlformats.org/officeDocument/2006/relationships" xmlns:m="http://schemas.openxmlformats.org/officeDocument/2006/math" xmlns:v="urn:schemas-microsoft-com:vml" xmlns:wp14="http://schemas.microsoft.com/office/word/2010/wordprocessingDrawing" xmlns:wp="http://schemas.openxmlformats.org/drawingml/2006/wordprocessingDrawing" xmlns:w10="urn:schemas-microsoft-com:office:word" xmlns:w="http://schemas.openxmlformats.org/wordprocessingml/2006/main" xmlns:w14="http://schemas.microsoft.com/office/word/2010/wordml" xmlns:w15="http://schemas.microsoft.com/office/word/2012/wordml" xmlns:w16cex="http://schemas.microsoft.com/office/word/2018/wordml/cex" xmlns:w16cid="http://schemas.microsoft.com/office/word/2016/wordml/cid" xmlns:w16="http://schemas.microsoft.com/office/word/2018/wordml" xmlns:w16sdtdh="http://schemas.microsoft.com/office/word/2020/wordml/sdtdatahash" xmlns:w16se="http://schemas.microsoft.com/office/word/2015/wordml/symex" xmlns:wpg="http://schemas.microsoft.com/office/word/2010/wordprocessingGroup" xmlns:wpi="http://schemas.microsoft.com/office/word/2010/wordprocessingInk" xmlns:wne="http://schemas.microsoft.com/office/word/2006/wordml" xmlns:wps="http://schemas.microsoft.com/office/word/2010/wordprocessingShape" mc:Ignorable="w14 w15 w16se w16cid w16 w16cex w16sdtdh wp14">
+<w:footnotes xmlns:wpc="http://schemas.microsoft.com/office/word/2010/wordprocessingCanvas" xmlns:mc="http://schemas.openxmlformats.org/markup-compatibility/2006" xmlns:o="urn:schemas-microsoft-com:office:office" xmlns:r="http://schemas.openxmlformats.org/officeDocument/2006/relationships" xmlns:m="http://schemas.openxmlformats.org/officeDocument/2006/math" xmlns:v="urn:schemas-microsoft-com:vml" xmlns:wp14="http://schemas.microsoft.com/office/word/2010/wordprocessingDrawing" xmlns:wp="http://schemas.openxmlformats.org/drawingml/2006/wordprocessingDrawing" xmlns:w10="urn:schemas-microsoft-com:office:word" xmlns:w="http://schemas.openxmlformats.org/wordprocessingml/2006/main" xmlns:w14="http://schemas.microsoft.com/office/word/2010/wordml" xmlns:w15="http://schemas.microsoft.com/office/word/2012/wordml" xmlns:wpg="http://schemas.microsoft.com/office/word/2010/wordprocessingGroup" xmlns:wpi="http://schemas.microsoft.com/office/word/2010/wordprocessingInk" xmlns:wne="http://schemas.microsoft.com/office/word/2006/wordml" xmlns:wps="http://schemas.microsoft.com/office/word/2010/wordprocessingShape" mc:Ignorable="w14 w15 wp14">
   <w:footnote w:type="separator" w:id="-1">
     <w:p>
       <w:pPr>
@@ -10206,15 +10145,15 @@
 </file>
 
 <file path=word/header1.xml><?xml version="1.0" encoding="utf-8"?>
-<w:hdr xmlns:wpc="http://schemas.microsoft.com/office/word/2010/wordprocessingCanvas" xmlns:cx="http://schemas.microsoft.com/office/drawing/2014/chartex" xmlns:cx1="http://schemas.microsoft.com/office/drawing/2015/9/8/chartex" xmlns:cx2="http://schemas.microsoft.com/office/drawing/2015/10/21/chartex" xmlns:cx3="http://schemas.microsoft.com/office/drawing/2016/5/9/chartex" xmlns:cx4="http://schemas.microsoft.com/office/drawing/2016/5/10/chartex" xmlns:cx5="http://schemas.microsoft.com/office/drawing/2016/5/11/chartex" xmlns:cx6="http://schemas.microsoft.com/office/drawing/2016/5/12/chartex" xmlns:cx7="http://schemas.microsoft.com/office/drawing/2016/5/13/chartex" xmlns:cx8="http://schemas.microsoft.com/office/drawing/2016/5/14/chartex" xmlns:mc="http://schemas.openxmlformats.org/markup-compatibility/2006" xmlns:aink="http://schemas.microsoft.com/office/drawing/2016/ink" xmlns:am3d="http://schemas.microsoft.com/office/drawing/2017/model3d" xmlns:o="urn:schemas-microsoft-com:office:office" xmlns:oel="http://schemas.microsoft.com/office/2019/extlst" xmlns:r="http://schemas.openxmlformats.org/officeDocument/2006/relationships" xmlns:m="http://schemas.openxmlformats.org/officeDocument/2006/math" xmlns:v="urn:schemas-microsoft-com:vml" xmlns:wp14="http://schemas.microsoft.com/office/word/2010/wordprocessingDrawing" xmlns:wp="http://schemas.openxmlformats.org/drawingml/2006/wordprocessingDrawing" xmlns:w10="urn:schemas-microsoft-com:office:word" xmlns:w="http://schemas.openxmlformats.org/wordprocessingml/2006/main" xmlns:w14="http://schemas.microsoft.com/office/word/2010/wordml" xmlns:w15="http://schemas.microsoft.com/office/word/2012/wordml" xmlns:w16cex="http://schemas.microsoft.com/office/word/2018/wordml/cex" xmlns:w16cid="http://schemas.microsoft.com/office/word/2016/wordml/cid" xmlns:w16="http://schemas.microsoft.com/office/word/2018/wordml" xmlns:w16sdtdh="http://schemas.microsoft.com/office/word/2020/wordml/sdtdatahash" xmlns:w16se="http://schemas.microsoft.com/office/word/2015/wordml/symex" xmlns:wpg="http://schemas.microsoft.com/office/word/2010/wordprocessingGroup" xmlns:wpi="http://schemas.microsoft.com/office/word/2010/wordprocessingInk" xmlns:wne="http://schemas.microsoft.com/office/word/2006/wordml" xmlns:wps="http://schemas.microsoft.com/office/word/2010/wordprocessingShape" mc:Ignorable="w14 w15 w16se w16cid w16 w16cex w16sdtdh wp14">
+<w:hdr xmlns:wpc="http://schemas.microsoft.com/office/word/2010/wordprocessingCanvas" xmlns:mc="http://schemas.openxmlformats.org/markup-compatibility/2006" xmlns:o="urn:schemas-microsoft-com:office:office" xmlns:r="http://schemas.openxmlformats.org/officeDocument/2006/relationships" xmlns:m="http://schemas.openxmlformats.org/officeDocument/2006/math" xmlns:v="urn:schemas-microsoft-com:vml" xmlns:wp14="http://schemas.microsoft.com/office/word/2010/wordprocessingDrawing" xmlns:wp="http://schemas.openxmlformats.org/drawingml/2006/wordprocessingDrawing" xmlns:w10="urn:schemas-microsoft-com:office:word" xmlns:w="http://schemas.openxmlformats.org/wordprocessingml/2006/main" xmlns:w14="http://schemas.microsoft.com/office/word/2010/wordml" xmlns:w15="http://schemas.microsoft.com/office/word/2012/wordml" xmlns:wpg="http://schemas.microsoft.com/office/word/2010/wordprocessingGroup" xmlns:wpi="http://schemas.microsoft.com/office/word/2010/wordprocessingInk" xmlns:wne="http://schemas.microsoft.com/office/word/2006/wordml" xmlns:wps="http://schemas.microsoft.com/office/word/2010/wordprocessingShape" mc:Ignorable="w14 w15 wp14">
   <w:p>
     <w:pPr>
-      <w:pStyle w:val="Header"/>
+      <w:pStyle w:val="Encabezado"/>
     </w:pPr>
     <w:r>
       <w:rPr>
         <w:noProof/>
-        <w:lang w:eastAsia="es-MX"/>
+        <w:lang w:val="es-MX" w:eastAsia="es-MX"/>
       </w:rPr>
       <w:drawing>
         <wp:anchor distT="0" distB="0" distL="114300" distR="114300" simplePos="0" relativeHeight="251659264" behindDoc="1" locked="0" layoutInCell="1" allowOverlap="1" wp14:anchorId="421FF404" wp14:editId="61633EB1">
@@ -10277,17 +10216,17 @@
 </file>
 
 <file path=word/header2.xml><?xml version="1.0" encoding="utf-8"?>
-<w:hdr xmlns:wpc="http://schemas.microsoft.com/office/word/2010/wordprocessingCanvas" xmlns:cx="http://schemas.microsoft.com/office/drawing/2014/chartex" xmlns:cx1="http://schemas.microsoft.com/office/drawing/2015/9/8/chartex" xmlns:cx2="http://schemas.microsoft.com/office/drawing/2015/10/21/chartex" xmlns:cx3="http://schemas.microsoft.com/office/drawing/2016/5/9/chartex" xmlns:cx4="http://schemas.microsoft.com/office/drawing/2016/5/10/chartex" xmlns:cx5="http://schemas.microsoft.com/office/drawing/2016/5/11/chartex" xmlns:cx6="http://schemas.microsoft.com/office/drawing/2016/5/12/chartex" xmlns:cx7="http://schemas.microsoft.com/office/drawing/2016/5/13/chartex" xmlns:cx8="http://schemas.microsoft.com/office/drawing/2016/5/14/chartex" xmlns:mc="http://schemas.openxmlformats.org/markup-compatibility/2006" xmlns:aink="http://schemas.microsoft.com/office/drawing/2016/ink" xmlns:am3d="http://schemas.microsoft.com/office/drawing/2017/model3d" xmlns:o="urn:schemas-microsoft-com:office:office" xmlns:oel="http://schemas.microsoft.com/office/2019/extlst" xmlns:r="http://schemas.openxmlformats.org/officeDocument/2006/relationships" xmlns:m="http://schemas.openxmlformats.org/officeDocument/2006/math" xmlns:v="urn:schemas-microsoft-com:vml" xmlns:wp14="http://schemas.microsoft.com/office/word/2010/wordprocessingDrawing" xmlns:wp="http://schemas.openxmlformats.org/drawingml/2006/wordprocessingDrawing" xmlns:w10="urn:schemas-microsoft-com:office:word" xmlns:w="http://schemas.openxmlformats.org/wordprocessingml/2006/main" xmlns:w14="http://schemas.microsoft.com/office/word/2010/wordml" xmlns:w15="http://schemas.microsoft.com/office/word/2012/wordml" xmlns:w16cex="http://schemas.microsoft.com/office/word/2018/wordml/cex" xmlns:w16cid="http://schemas.microsoft.com/office/word/2016/wordml/cid" xmlns:w16="http://schemas.microsoft.com/office/word/2018/wordml" xmlns:w16sdtdh="http://schemas.microsoft.com/office/word/2020/wordml/sdtdatahash" xmlns:w16se="http://schemas.microsoft.com/office/word/2015/wordml/symex" xmlns:wpg="http://schemas.microsoft.com/office/word/2010/wordprocessingGroup" xmlns:wpi="http://schemas.microsoft.com/office/word/2010/wordprocessingInk" xmlns:wne="http://schemas.microsoft.com/office/word/2006/wordml" xmlns:wps="http://schemas.microsoft.com/office/word/2010/wordprocessingShape" mc:Ignorable="w14 w15 w16se w16cid w16 w16cex w16sdtdh wp14">
+<w:hdr xmlns:wpc="http://schemas.microsoft.com/office/word/2010/wordprocessingCanvas" xmlns:mc="http://schemas.openxmlformats.org/markup-compatibility/2006" xmlns:o="urn:schemas-microsoft-com:office:office" xmlns:r="http://schemas.openxmlformats.org/officeDocument/2006/relationships" xmlns:m="http://schemas.openxmlformats.org/officeDocument/2006/math" xmlns:v="urn:schemas-microsoft-com:vml" xmlns:wp14="http://schemas.microsoft.com/office/word/2010/wordprocessingDrawing" xmlns:wp="http://schemas.openxmlformats.org/drawingml/2006/wordprocessingDrawing" xmlns:w10="urn:schemas-microsoft-com:office:word" xmlns:w="http://schemas.openxmlformats.org/wordprocessingml/2006/main" xmlns:w14="http://schemas.microsoft.com/office/word/2010/wordml" xmlns:w15="http://schemas.microsoft.com/office/word/2012/wordml" xmlns:wpg="http://schemas.microsoft.com/office/word/2010/wordprocessingGroup" xmlns:wpi="http://schemas.microsoft.com/office/word/2010/wordprocessingInk" xmlns:wne="http://schemas.microsoft.com/office/word/2006/wordml" xmlns:wps="http://schemas.microsoft.com/office/word/2010/wordprocessingShape" mc:Ignorable="w14 w15 wp14">
   <w:p>
     <w:pPr>
-      <w:pStyle w:val="Header"/>
+      <w:pStyle w:val="Encabezado"/>
     </w:pPr>
   </w:p>
 </w:hdr>
 </file>
 
 <file path=word/numbering.xml><?xml version="1.0" encoding="utf-8"?>
-<w:numbering xmlns:wpc="http://schemas.microsoft.com/office/word/2010/wordprocessingCanvas" xmlns:cx="http://schemas.microsoft.com/office/drawing/2014/chartex" xmlns:cx1="http://schemas.microsoft.com/office/drawing/2015/9/8/chartex" xmlns:cx2="http://schemas.microsoft.com/office/drawing/2015/10/21/chartex" xmlns:cx3="http://schemas.microsoft.com/office/drawing/2016/5/9/chartex" xmlns:cx4="http://schemas.microsoft.com/office/drawing/2016/5/10/chartex" xmlns:cx5="http://schemas.microsoft.com/office/drawing/2016/5/11/chartex" xmlns:cx6="http://schemas.microsoft.com/office/drawing/2016/5/12/chartex" xmlns:cx7="http://schemas.microsoft.com/office/drawing/2016/5/13/chartex" xmlns:cx8="http://schemas.microsoft.com/office/drawing/2016/5/14/chartex" xmlns:mc="http://schemas.openxmlformats.org/markup-compatibility/2006" xmlns:aink="http://schemas.microsoft.com/office/drawing/2016/ink" xmlns:am3d="http://schemas.microsoft.com/office/drawing/2017/model3d" xmlns:o="urn:schemas-microsoft-com:office:office" xmlns:oel="http://schemas.microsoft.com/office/2019/extlst" xmlns:r="http://schemas.openxmlformats.org/officeDocument/2006/relationships" xmlns:m="http://schemas.openxmlformats.org/officeDocument/2006/math" xmlns:v="urn:schemas-microsoft-com:vml" xmlns:wp14="http://schemas.microsoft.com/office/word/2010/wordprocessingDrawing" xmlns:wp="http://schemas.openxmlformats.org/drawingml/2006/wordprocessingDrawing" xmlns:w10="urn:schemas-microsoft-com:office:word" xmlns:w="http://schemas.openxmlformats.org/wordprocessingml/2006/main" xmlns:w14="http://schemas.microsoft.com/office/word/2010/wordml" xmlns:w15="http://schemas.microsoft.com/office/word/2012/wordml" xmlns:w16cex="http://schemas.microsoft.com/office/word/2018/wordml/cex" xmlns:w16cid="http://schemas.microsoft.com/office/word/2016/wordml/cid" xmlns:w16="http://schemas.microsoft.com/office/word/2018/wordml" xmlns:w16sdtdh="http://schemas.microsoft.com/office/word/2020/wordml/sdtdatahash" xmlns:w16se="http://schemas.microsoft.com/office/word/2015/wordml/symex" xmlns:wpg="http://schemas.microsoft.com/office/word/2010/wordprocessingGroup" xmlns:wpi="http://schemas.microsoft.com/office/word/2010/wordprocessingInk" xmlns:wne="http://schemas.microsoft.com/office/word/2006/wordml" xmlns:wps="http://schemas.microsoft.com/office/word/2010/wordprocessingShape" mc:Ignorable="w14 w15 w16se w16cid w16 w16cex w16sdtdh wp14">
+<w:numbering xmlns:wpc="http://schemas.microsoft.com/office/word/2010/wordprocessingCanvas" xmlns:mc="http://schemas.openxmlformats.org/markup-compatibility/2006" xmlns:o="urn:schemas-microsoft-com:office:office" xmlns:r="http://schemas.openxmlformats.org/officeDocument/2006/relationships" xmlns:m="http://schemas.openxmlformats.org/officeDocument/2006/math" xmlns:v="urn:schemas-microsoft-com:vml" xmlns:wp14="http://schemas.microsoft.com/office/word/2010/wordprocessingDrawing" xmlns:wp="http://schemas.openxmlformats.org/drawingml/2006/wordprocessingDrawing" xmlns:w10="urn:schemas-microsoft-com:office:word" xmlns:w="http://schemas.openxmlformats.org/wordprocessingml/2006/main" xmlns:w14="http://schemas.microsoft.com/office/word/2010/wordml" xmlns:w15="http://schemas.microsoft.com/office/word/2012/wordml" xmlns:wpg="http://schemas.microsoft.com/office/word/2010/wordprocessingGroup" xmlns:wpi="http://schemas.microsoft.com/office/word/2010/wordprocessingInk" xmlns:wne="http://schemas.microsoft.com/office/word/2006/wordml" xmlns:wps="http://schemas.microsoft.com/office/word/2010/wordprocessingShape" mc:Ignorable="w14 w15 wp14">
   <w:abstractNum w:abstractNumId="0" w15:restartNumberingAfterBreak="0">
     <w:nsid w:val="08FA15A7"/>
     <w:multiLevelType w:val="hybridMultilevel"/>
@@ -11401,7 +11340,7 @@
     <w:lvl w:ilvl="0">
       <w:start w:val="1"/>
       <w:numFmt w:val="decimal"/>
-      <w:pStyle w:val="Heading1"/>
+      <w:pStyle w:val="Ttulo1"/>
       <w:suff w:val="space"/>
       <w:lvlText w:val="CAPÍTULO %1."/>
       <w:lvlJc w:val="left"/>
@@ -11415,7 +11354,7 @@
     <w:lvl w:ilvl="1">
       <w:start w:val="1"/>
       <w:numFmt w:val="decimal"/>
-      <w:pStyle w:val="Heading2"/>
+      <w:pStyle w:val="Ttulo2"/>
       <w:suff w:val="space"/>
       <w:lvlText w:val="%1.%2"/>
       <w:lvlJc w:val="left"/>
@@ -11429,7 +11368,7 @@
     <w:lvl w:ilvl="2">
       <w:start w:val="1"/>
       <w:numFmt w:val="decimal"/>
-      <w:pStyle w:val="Heading3"/>
+      <w:pStyle w:val="Ttulo3"/>
       <w:suff w:val="space"/>
       <w:lvlText w:val="%1.%2.%3"/>
       <w:lvlJc w:val="left"/>
@@ -12791,10 +12730,10 @@
       </w:pPr>
     </w:lvl>
   </w:abstractNum>
-  <w:num w:numId="1" w16cid:durableId="1278755301">
+  <w:num w:numId="1">
     <w:abstractNumId w:val="21"/>
   </w:num>
-  <w:num w:numId="2" w16cid:durableId="175467154">
+  <w:num w:numId="2">
     <w:abstractNumId w:val="21"/>
     <w:lvlOverride w:ilvl="0">
       <w:startOverride w:val="1"/>
@@ -12824,89 +12763,89 @@
       <w:startOverride w:val="1"/>
     </w:lvlOverride>
   </w:num>
-  <w:num w:numId="3" w16cid:durableId="1664314043">
+  <w:num w:numId="3">
     <w:abstractNumId w:val="10"/>
   </w:num>
-  <w:num w:numId="4" w16cid:durableId="765541938">
+  <w:num w:numId="4">
     <w:abstractNumId w:val="18"/>
   </w:num>
-  <w:num w:numId="5" w16cid:durableId="1963031919">
+  <w:num w:numId="5">
     <w:abstractNumId w:val="10"/>
   </w:num>
-  <w:num w:numId="6" w16cid:durableId="1216818932">
+  <w:num w:numId="6">
     <w:abstractNumId w:val="10"/>
   </w:num>
-  <w:num w:numId="7" w16cid:durableId="1864323747">
+  <w:num w:numId="7">
     <w:abstractNumId w:val="10"/>
   </w:num>
-  <w:num w:numId="8" w16cid:durableId="561644356">
+  <w:num w:numId="8">
     <w:abstractNumId w:val="10"/>
   </w:num>
-  <w:num w:numId="9" w16cid:durableId="1264729395">
+  <w:num w:numId="9">
     <w:abstractNumId w:val="14"/>
   </w:num>
-  <w:num w:numId="10" w16cid:durableId="159203634">
+  <w:num w:numId="10">
     <w:abstractNumId w:val="7"/>
   </w:num>
-  <w:num w:numId="11" w16cid:durableId="1034237341">
+  <w:num w:numId="11">
     <w:abstractNumId w:val="3"/>
   </w:num>
-  <w:num w:numId="12" w16cid:durableId="766996126">
+  <w:num w:numId="12">
     <w:abstractNumId w:val="4"/>
   </w:num>
-  <w:num w:numId="13" w16cid:durableId="2126925199">
+  <w:num w:numId="13">
     <w:abstractNumId w:val="2"/>
   </w:num>
-  <w:num w:numId="14" w16cid:durableId="101465196">
+  <w:num w:numId="14">
     <w:abstractNumId w:val="22"/>
   </w:num>
-  <w:num w:numId="15" w16cid:durableId="2061245928">
+  <w:num w:numId="15">
     <w:abstractNumId w:val="11"/>
   </w:num>
-  <w:num w:numId="16" w16cid:durableId="2074817808">
+  <w:num w:numId="16">
     <w:abstractNumId w:val="12"/>
   </w:num>
-  <w:num w:numId="17" w16cid:durableId="527374417">
+  <w:num w:numId="17">
     <w:abstractNumId w:val="20"/>
   </w:num>
-  <w:num w:numId="18" w16cid:durableId="1683816610">
+  <w:num w:numId="18">
     <w:abstractNumId w:val="16"/>
   </w:num>
-  <w:num w:numId="19" w16cid:durableId="1255478369">
+  <w:num w:numId="19">
     <w:abstractNumId w:val="15"/>
   </w:num>
-  <w:num w:numId="20" w16cid:durableId="2100710728">
+  <w:num w:numId="20">
     <w:abstractNumId w:val="5"/>
   </w:num>
-  <w:num w:numId="21" w16cid:durableId="679741852">
+  <w:num w:numId="21">
     <w:abstractNumId w:val="17"/>
   </w:num>
-  <w:num w:numId="22" w16cid:durableId="2050953140">
+  <w:num w:numId="22">
     <w:abstractNumId w:val="8"/>
   </w:num>
-  <w:num w:numId="23" w16cid:durableId="287863242">
+  <w:num w:numId="23">
     <w:abstractNumId w:val="19"/>
   </w:num>
-  <w:num w:numId="24" w16cid:durableId="1660114183">
+  <w:num w:numId="24">
     <w:abstractNumId w:val="1"/>
   </w:num>
-  <w:num w:numId="25" w16cid:durableId="154997350">
+  <w:num w:numId="25">
     <w:abstractNumId w:val="13"/>
   </w:num>
-  <w:num w:numId="26" w16cid:durableId="1968581047">
+  <w:num w:numId="26">
     <w:abstractNumId w:val="9"/>
   </w:num>
-  <w:num w:numId="27" w16cid:durableId="1921981165">
+  <w:num w:numId="27">
     <w:abstractNumId w:val="6"/>
   </w:num>
-  <w:num w:numId="28" w16cid:durableId="636647867">
+  <w:num w:numId="28">
     <w:abstractNumId w:val="0"/>
   </w:num>
 </w:numbering>
 </file>
 
 <file path=word/styles.xml><?xml version="1.0" encoding="utf-8"?>
-<w:styles xmlns:mc="http://schemas.openxmlformats.org/markup-compatibility/2006" xmlns:r="http://schemas.openxmlformats.org/officeDocument/2006/relationships" xmlns:w="http://schemas.openxmlformats.org/wordprocessingml/2006/main" xmlns:w14="http://schemas.microsoft.com/office/word/2010/wordml" xmlns:w15="http://schemas.microsoft.com/office/word/2012/wordml" xmlns:w16cex="http://schemas.microsoft.com/office/word/2018/wordml/cex" xmlns:w16cid="http://schemas.microsoft.com/office/word/2016/wordml/cid" xmlns:w16="http://schemas.microsoft.com/office/word/2018/wordml" xmlns:w16sdtdh="http://schemas.microsoft.com/office/word/2020/wordml/sdtdatahash" xmlns:w16se="http://schemas.microsoft.com/office/word/2015/wordml/symex" mc:Ignorable="w14 w15 w16se w16cid w16 w16cex w16sdtdh">
+<w:styles xmlns:mc="http://schemas.openxmlformats.org/markup-compatibility/2006" xmlns:r="http://schemas.openxmlformats.org/officeDocument/2006/relationships" xmlns:w="http://schemas.openxmlformats.org/wordprocessingml/2006/main" xmlns:w14="http://schemas.microsoft.com/office/word/2010/wordml" xmlns:w15="http://schemas.microsoft.com/office/word/2012/wordml" mc:Ignorable="w14 w15">
   <w:docDefaults>
     <w:rPrDefault>
       <w:rPr>
@@ -12922,7 +12861,7 @@
       </w:pPr>
     </w:pPrDefault>
   </w:docDefaults>
-  <w:latentStyles w:defLockedState="0" w:defUIPriority="99" w:defSemiHidden="0" w:defUnhideWhenUsed="0" w:defQFormat="0" w:count="376">
+  <w:latentStyles w:defLockedState="0" w:defUIPriority="99" w:defSemiHidden="0" w:defUnhideWhenUsed="0" w:defQFormat="0" w:count="371">
     <w:lsdException w:name="Normal" w:uiPriority="0" w:qFormat="1"/>
     <w:lsdException w:name="heading 1" w:uiPriority="9" w:qFormat="1"/>
     <w:lsdException w:name="heading 2" w:semiHidden="1" w:uiPriority="9" w:unhideWhenUsed="1" w:qFormat="1"/>
@@ -13294,11 +13233,6 @@
     <w:lsdException w:name="List Table 5 Dark Accent 6" w:uiPriority="50"/>
     <w:lsdException w:name="List Table 6 Colorful Accent 6" w:uiPriority="51"/>
     <w:lsdException w:name="List Table 7 Colorful Accent 6" w:uiPriority="52"/>
-    <w:lsdException w:name="Mention" w:semiHidden="1" w:unhideWhenUsed="1"/>
-    <w:lsdException w:name="Smart Hyperlink" w:semiHidden="1" w:unhideWhenUsed="1"/>
-    <w:lsdException w:name="Hashtag" w:semiHidden="1" w:unhideWhenUsed="1"/>
-    <w:lsdException w:name="Unresolved Mention" w:semiHidden="1" w:unhideWhenUsed="1"/>
-    <w:lsdException w:name="Smart Link" w:semiHidden="1" w:unhideWhenUsed="1"/>
   </w:latentStyles>
   <w:style w:type="paragraph" w:default="1" w:styleId="Normal">
     <w:name w:val="Normal"/>
@@ -13313,11 +13247,11 @@
       <w:lang w:val="es-ES"/>
     </w:rPr>
   </w:style>
-  <w:style w:type="paragraph" w:styleId="Heading1">
+  <w:style w:type="paragraph" w:styleId="Ttulo1">
     <w:name w:val="heading 1"/>
     <w:basedOn w:val="Normal"/>
     <w:next w:val="Normal"/>
-    <w:link w:val="Heading1Char"/>
+    <w:link w:val="Ttulo1Car"/>
     <w:uiPriority w:val="9"/>
     <w:qFormat/>
     <w:rsid w:val="003B7D5B"/>
@@ -13338,11 +13272,11 @@
       <w:szCs w:val="32"/>
     </w:rPr>
   </w:style>
-  <w:style w:type="paragraph" w:styleId="Heading2">
+  <w:style w:type="paragraph" w:styleId="Ttulo2">
     <w:name w:val="heading 2"/>
     <w:basedOn w:val="Normal"/>
     <w:next w:val="Normal"/>
-    <w:link w:val="Heading2Char"/>
+    <w:link w:val="Ttulo2Car"/>
     <w:uiPriority w:val="9"/>
     <w:unhideWhenUsed/>
     <w:qFormat/>
@@ -13363,11 +13297,11 @@
       <w:szCs w:val="26"/>
     </w:rPr>
   </w:style>
-  <w:style w:type="paragraph" w:styleId="Heading3">
+  <w:style w:type="paragraph" w:styleId="Ttulo3">
     <w:name w:val="heading 3"/>
     <w:basedOn w:val="Normal"/>
     <w:next w:val="Normal"/>
-    <w:link w:val="Heading3Char"/>
+    <w:link w:val="Ttulo3Car"/>
     <w:uiPriority w:val="9"/>
     <w:unhideWhenUsed/>
     <w:qFormat/>
@@ -13388,13 +13322,13 @@
       <w:szCs w:val="24"/>
     </w:rPr>
   </w:style>
-  <w:style w:type="character" w:default="1" w:styleId="DefaultParagraphFont">
+  <w:style w:type="character" w:default="1" w:styleId="Fuentedeprrafopredeter">
     <w:name w:val="Default Paragraph Font"/>
     <w:uiPriority w:val="1"/>
     <w:semiHidden/>
     <w:unhideWhenUsed/>
   </w:style>
-  <w:style w:type="table" w:default="1" w:styleId="TableNormal">
+  <w:style w:type="table" w:default="1" w:styleId="Tablanormal">
     <w:name w:val="Normal Table"/>
     <w:uiPriority w:val="99"/>
     <w:semiHidden/>
@@ -13409,16 +13343,16 @@
       </w:tblCellMar>
     </w:tblPr>
   </w:style>
-  <w:style w:type="numbering" w:default="1" w:styleId="NoList">
+  <w:style w:type="numbering" w:default="1" w:styleId="Sinlista">
     <w:name w:val="No List"/>
     <w:uiPriority w:val="99"/>
     <w:semiHidden/>
     <w:unhideWhenUsed/>
   </w:style>
-  <w:style w:type="paragraph" w:styleId="Header">
+  <w:style w:type="paragraph" w:styleId="Encabezado">
     <w:name w:val="header"/>
     <w:basedOn w:val="Normal"/>
-    <w:link w:val="HeaderChar"/>
+    <w:link w:val="EncabezadoCar"/>
     <w:uiPriority w:val="99"/>
     <w:unhideWhenUsed/>
     <w:rsid w:val="005A71DB"/>
@@ -13430,10 +13364,10 @@
       <w:spacing w:line="240" w:lineRule="auto"/>
     </w:pPr>
   </w:style>
-  <w:style w:type="character" w:customStyle="1" w:styleId="HeaderChar">
-    <w:name w:val="Header Char"/>
-    <w:basedOn w:val="DefaultParagraphFont"/>
-    <w:link w:val="Header"/>
+  <w:style w:type="character" w:customStyle="1" w:styleId="EncabezadoCar">
+    <w:name w:val="Encabezado Car"/>
+    <w:basedOn w:val="Fuentedeprrafopredeter"/>
+    <w:link w:val="Encabezado"/>
     <w:uiPriority w:val="99"/>
     <w:rsid w:val="005A71DB"/>
     <w:rPr>
@@ -13441,10 +13375,10 @@
       <w:sz w:val="24"/>
     </w:rPr>
   </w:style>
-  <w:style w:type="paragraph" w:styleId="Footer">
+  <w:style w:type="paragraph" w:styleId="Piedepgina">
     <w:name w:val="footer"/>
     <w:basedOn w:val="Normal"/>
-    <w:link w:val="FooterChar"/>
+    <w:link w:val="PiedepginaCar"/>
     <w:uiPriority w:val="99"/>
     <w:unhideWhenUsed/>
     <w:rsid w:val="005A71DB"/>
@@ -13456,10 +13390,10 @@
       <w:spacing w:line="240" w:lineRule="auto"/>
     </w:pPr>
   </w:style>
-  <w:style w:type="character" w:customStyle="1" w:styleId="FooterChar">
-    <w:name w:val="Footer Char"/>
-    <w:basedOn w:val="DefaultParagraphFont"/>
-    <w:link w:val="Footer"/>
+  <w:style w:type="character" w:customStyle="1" w:styleId="PiedepginaCar">
+    <w:name w:val="Pie de página Car"/>
+    <w:basedOn w:val="Fuentedeprrafopredeter"/>
+    <w:link w:val="Piedepgina"/>
     <w:uiPriority w:val="99"/>
     <w:rsid w:val="005A71DB"/>
     <w:rPr>
@@ -13467,9 +13401,9 @@
       <w:sz w:val="24"/>
     </w:rPr>
   </w:style>
-  <w:style w:type="table" w:styleId="TableGrid">
+  <w:style w:type="table" w:styleId="Tablaconcuadrcula">
     <w:name w:val="Table Grid"/>
-    <w:basedOn w:val="TableNormal"/>
+    <w:basedOn w:val="Tablanormal"/>
     <w:uiPriority w:val="59"/>
     <w:rsid w:val="005C5950"/>
     <w:pPr>
@@ -13486,7 +13420,7 @@
       </w:tblBorders>
     </w:tblPr>
   </w:style>
-  <w:style w:type="paragraph" w:styleId="TOC1">
+  <w:style w:type="paragraph" w:styleId="TDC1">
     <w:name w:val="toc 1"/>
     <w:basedOn w:val="Normal"/>
     <w:next w:val="Normal"/>
@@ -13502,7 +13436,7 @@
       <w:sz w:val="26"/>
     </w:rPr>
   </w:style>
-  <w:style w:type="paragraph" w:styleId="TOC3">
+  <w:style w:type="paragraph" w:styleId="TDC3">
     <w:name w:val="toc 3"/>
     <w:basedOn w:val="Normal"/>
     <w:next w:val="Normal"/>
@@ -13515,10 +13449,10 @@
       <w:ind w:left="480"/>
     </w:pPr>
   </w:style>
-  <w:style w:type="character" w:customStyle="1" w:styleId="Heading1Char">
-    <w:name w:val="Heading 1 Char"/>
-    <w:basedOn w:val="DefaultParagraphFont"/>
-    <w:link w:val="Heading1"/>
+  <w:style w:type="character" w:customStyle="1" w:styleId="Ttulo1Car">
+    <w:name w:val="Título 1 Car"/>
+    <w:basedOn w:val="Fuentedeprrafopredeter"/>
+    <w:link w:val="Ttulo1"/>
     <w:uiPriority w:val="9"/>
     <w:rsid w:val="003B7D5B"/>
     <w:rPr>
@@ -13528,10 +13462,10 @@
       <w:szCs w:val="32"/>
     </w:rPr>
   </w:style>
-  <w:style w:type="character" w:customStyle="1" w:styleId="Heading2Char">
-    <w:name w:val="Heading 2 Char"/>
-    <w:basedOn w:val="DefaultParagraphFont"/>
-    <w:link w:val="Heading2"/>
+  <w:style w:type="character" w:customStyle="1" w:styleId="Ttulo2Car">
+    <w:name w:val="Título 2 Car"/>
+    <w:basedOn w:val="Fuentedeprrafopredeter"/>
+    <w:link w:val="Ttulo2"/>
     <w:uiPriority w:val="9"/>
     <w:rsid w:val="008056AC"/>
     <w:rPr>
@@ -13541,10 +13475,10 @@
       <w:szCs w:val="26"/>
     </w:rPr>
   </w:style>
-  <w:style w:type="character" w:customStyle="1" w:styleId="Heading3Char">
-    <w:name w:val="Heading 3 Char"/>
-    <w:basedOn w:val="DefaultParagraphFont"/>
-    <w:link w:val="Heading3"/>
+  <w:style w:type="character" w:customStyle="1" w:styleId="Ttulo3Car">
+    <w:name w:val="Título 3 Car"/>
+    <w:basedOn w:val="Fuentedeprrafopredeter"/>
+    <w:link w:val="Ttulo3"/>
     <w:uiPriority w:val="9"/>
     <w:rsid w:val="008056AC"/>
     <w:rPr>
@@ -13554,7 +13488,7 @@
       <w:szCs w:val="24"/>
     </w:rPr>
   </w:style>
-  <w:style w:type="paragraph" w:styleId="ListParagraph">
+  <w:style w:type="paragraph" w:styleId="Prrafodelista">
     <w:name w:val="List Paragraph"/>
     <w:basedOn w:val="Normal"/>
     <w:uiPriority w:val="34"/>
@@ -13565,7 +13499,7 @@
       <w:contextualSpacing/>
     </w:pPr>
   </w:style>
-  <w:style w:type="paragraph" w:styleId="TOC2">
+  <w:style w:type="paragraph" w:styleId="TDC2">
     <w:name w:val="toc 2"/>
     <w:basedOn w:val="Normal"/>
     <w:next w:val="Normal"/>
@@ -13578,9 +13512,9 @@
       <w:ind w:left="240"/>
     </w:pPr>
   </w:style>
-  <w:style w:type="character" w:styleId="Hyperlink">
+  <w:style w:type="character" w:styleId="Hipervnculo">
     <w:name w:val="Hyperlink"/>
-    <w:basedOn w:val="DefaultParagraphFont"/>
+    <w:basedOn w:val="Fuentedeprrafopredeter"/>
     <w:uiPriority w:val="99"/>
     <w:unhideWhenUsed/>
     <w:rsid w:val="003B7D5B"/>
@@ -13589,7 +13523,7 @@
       <w:u w:val="single"/>
     </w:rPr>
   </w:style>
-  <w:style w:type="paragraph" w:styleId="Bibliography">
+  <w:style w:type="paragraph" w:styleId="Bibliografa">
     <w:name w:val="Bibliography"/>
     <w:basedOn w:val="Normal"/>
     <w:next w:val="Normal"/>
@@ -13597,7 +13531,7 @@
     <w:unhideWhenUsed/>
     <w:rsid w:val="00610100"/>
   </w:style>
-  <w:style w:type="paragraph" w:styleId="TableofFigures">
+  <w:style w:type="paragraph" w:styleId="Tabladeilustraciones">
     <w:name w:val="table of figures"/>
     <w:basedOn w:val="Normal"/>
     <w:next w:val="Normal"/>
@@ -13605,7 +13539,7 @@
     <w:unhideWhenUsed/>
     <w:rsid w:val="00B707E1"/>
   </w:style>
-  <w:style w:type="paragraph" w:styleId="Caption">
+  <w:style w:type="paragraph" w:styleId="Descripcin">
     <w:name w:val="caption"/>
     <w:basedOn w:val="Normal"/>
     <w:next w:val="Normal"/>
@@ -13622,9 +13556,9 @@
       <w:szCs w:val="18"/>
     </w:rPr>
   </w:style>
-  <w:style w:type="table" w:styleId="LightList-Accent1">
+  <w:style w:type="table" w:styleId="Listaclara-nfasis1">
     <w:name w:val="Light List Accent 1"/>
-    <w:basedOn w:val="TableNormal"/>
+    <w:basedOn w:val="Tablanormal"/>
     <w:uiPriority w:val="61"/>
     <w:semiHidden/>
     <w:unhideWhenUsed/>
@@ -13710,9 +13644,9 @@
       </w:tcPr>
     </w:tblStylePr>
   </w:style>
-  <w:style w:type="table" w:styleId="ListTable3-Accent5">
+  <w:style w:type="table" w:styleId="Tabladelista3-nfasis5">
     <w:name w:val="List Table 3 Accent 5"/>
-    <w:basedOn w:val="TableNormal"/>
+    <w:basedOn w:val="Tablanormal"/>
     <w:uiPriority w:val="48"/>
     <w:rsid w:val="00317265"/>
     <w:pPr>
@@ -13834,9 +13768,9 @@
       </w:tcPr>
     </w:tblStylePr>
   </w:style>
-  <w:style w:type="character" w:styleId="BookTitle">
+  <w:style w:type="character" w:styleId="Ttulodellibro">
     <w:name w:val="Book Title"/>
-    <w:basedOn w:val="DefaultParagraphFont"/>
+    <w:basedOn w:val="Fuentedeprrafopredeter"/>
     <w:uiPriority w:val="33"/>
     <w:qFormat/>
     <w:rsid w:val="005C40A1"/>
@@ -14151,7 +14085,7 @@
 </file>
 
 <file path=customXml/itemProps1.xml><?xml version="1.0" encoding="utf-8"?>
-<ds:datastoreItem xmlns:ds="http://schemas.openxmlformats.org/officeDocument/2006/customXml" ds:itemID="{EDD167AD-84E9-4626-A06D-A268905F4AE0}">
+<ds:datastoreItem xmlns:ds="http://schemas.openxmlformats.org/officeDocument/2006/customXml" ds:itemID="{85F2A5AE-1BCA-4ABF-A2F3-19DFD983995A}">
   <ds:schemaRefs>
     <ds:schemaRef ds:uri="http://schemas.openxmlformats.org/officeDocument/2006/bibliography"/>
   </ds:schemaRefs>

--- a/DATID_Guia_de_reporte_de_estadia_2023.docx
+++ b/DATID_Guia_de_reporte_de_estadia_2023.docx
@@ -1,6 +1,6 @@
 
 <file path=word/document.xml><?xml version="1.0" encoding="utf-8"?>
-<w:document xmlns:wpc="http://schemas.microsoft.com/office/word/2010/wordprocessingCanvas" xmlns:mc="http://schemas.openxmlformats.org/markup-compatibility/2006" xmlns:o="urn:schemas-microsoft-com:office:office" xmlns:r="http://schemas.openxmlformats.org/officeDocument/2006/relationships" xmlns:m="http://schemas.openxmlformats.org/officeDocument/2006/math" xmlns:v="urn:schemas-microsoft-com:vml" xmlns:wp14="http://schemas.microsoft.com/office/word/2010/wordprocessingDrawing" xmlns:wp="http://schemas.openxmlformats.org/drawingml/2006/wordprocessingDrawing" xmlns:w10="urn:schemas-microsoft-com:office:word" xmlns:w="http://schemas.openxmlformats.org/wordprocessingml/2006/main" xmlns:w14="http://schemas.microsoft.com/office/word/2010/wordml" xmlns:w15="http://schemas.microsoft.com/office/word/2012/wordml" xmlns:wpg="http://schemas.microsoft.com/office/word/2010/wordprocessingGroup" xmlns:wpi="http://schemas.microsoft.com/office/word/2010/wordprocessingInk" xmlns:wne="http://schemas.microsoft.com/office/word/2006/wordml" xmlns:wps="http://schemas.microsoft.com/office/word/2010/wordprocessingShape" mc:Ignorable="w14 w15 wp14">
+<w:document xmlns:wpc="http://schemas.microsoft.com/office/word/2010/wordprocessingCanvas" xmlns:cx="http://schemas.microsoft.com/office/drawing/2014/chartex" xmlns:cx1="http://schemas.microsoft.com/office/drawing/2015/9/8/chartex" xmlns:cx2="http://schemas.microsoft.com/office/drawing/2015/10/21/chartex" xmlns:cx3="http://schemas.microsoft.com/office/drawing/2016/5/9/chartex" xmlns:cx4="http://schemas.microsoft.com/office/drawing/2016/5/10/chartex" xmlns:cx5="http://schemas.microsoft.com/office/drawing/2016/5/11/chartex" xmlns:cx6="http://schemas.microsoft.com/office/drawing/2016/5/12/chartex" xmlns:cx7="http://schemas.microsoft.com/office/drawing/2016/5/13/chartex" xmlns:cx8="http://schemas.microsoft.com/office/drawing/2016/5/14/chartex" xmlns:mc="http://schemas.openxmlformats.org/markup-compatibility/2006" xmlns:aink="http://schemas.microsoft.com/office/drawing/2016/ink" xmlns:am3d="http://schemas.microsoft.com/office/drawing/2017/model3d" xmlns:o="urn:schemas-microsoft-com:office:office" xmlns:oel="http://schemas.microsoft.com/office/2019/extlst" xmlns:r="http://schemas.openxmlformats.org/officeDocument/2006/relationships" xmlns:m="http://schemas.openxmlformats.org/officeDocument/2006/math" xmlns:v="urn:schemas-microsoft-com:vml" xmlns:wp14="http://schemas.microsoft.com/office/word/2010/wordprocessingDrawing" xmlns:wp="http://schemas.openxmlformats.org/drawingml/2006/wordprocessingDrawing" xmlns:w10="urn:schemas-microsoft-com:office:word" xmlns:w="http://schemas.openxmlformats.org/wordprocessingml/2006/main" xmlns:w14="http://schemas.microsoft.com/office/word/2010/wordml" xmlns:w15="http://schemas.microsoft.com/office/word/2012/wordml" xmlns:w16cex="http://schemas.microsoft.com/office/word/2018/wordml/cex" xmlns:w16cid="http://schemas.microsoft.com/office/word/2016/wordml/cid" xmlns:w16="http://schemas.microsoft.com/office/word/2018/wordml" xmlns:w16sdtdh="http://schemas.microsoft.com/office/word/2020/wordml/sdtdatahash" xmlns:w16se="http://schemas.microsoft.com/office/word/2015/wordml/symex" xmlns:wpg="http://schemas.microsoft.com/office/word/2010/wordprocessingGroup" xmlns:wpi="http://schemas.microsoft.com/office/word/2010/wordprocessingInk" xmlns:wne="http://schemas.microsoft.com/office/word/2006/wordml" xmlns:wps="http://schemas.microsoft.com/office/word/2010/wordprocessingShape" mc:Ignorable="w14 w15 w16se w16cid w16 w16cex w16sdtdh wp14">
   <w:body>
     <w:p>
       <w:pPr>
@@ -329,7 +329,7 @@
     </w:p>
     <w:tbl>
       <w:tblPr>
-        <w:tblStyle w:val="Tablaconcuadrcula"/>
+        <w:tblStyle w:val="TableGrid"/>
         <w:tblpPr w:leftFromText="141" w:rightFromText="141" w:vertAnchor="text" w:horzAnchor="page" w:tblpX="714" w:tblpY="523"/>
         <w:tblW w:w="7792" w:type="dxa"/>
         <w:tblBorders>
@@ -731,7 +731,7 @@
     </w:p>
     <w:tbl>
       <w:tblPr>
-        <w:tblStyle w:val="Tablaconcuadrcula"/>
+        <w:tblStyle w:val="TableGrid"/>
         <w:tblW w:w="5000" w:type="pct"/>
         <w:tblBorders>
           <w:left w:val="none" w:sz="0" w:space="0" w:color="auto"/>
@@ -807,7 +807,7 @@
     <w:p/>
     <w:p>
       <w:pPr>
-        <w:pStyle w:val="TDC1"/>
+        <w:pStyle w:val="TOC1"/>
         <w:tabs>
           <w:tab w:val="right" w:leader="dot" w:pos="9111"/>
         </w:tabs>
@@ -843,7 +843,7 @@
       <w:hyperlink w:anchor="_Toc103865162" w:history="1">
         <w:r>
           <w:rPr>
-            <w:rStyle w:val="Hipervnculo"/>
+            <w:rStyle w:val="Hyperlink"/>
             <w:noProof/>
           </w:rPr>
           <w:t>CAPÍTULO 1. DESCRIPCIÓN DEL PROYECTO</w:t>
@@ -900,7 +900,7 @@
     </w:p>
     <w:p>
       <w:pPr>
-        <w:pStyle w:val="TDC2"/>
+        <w:pStyle w:val="TOC2"/>
         <w:tabs>
           <w:tab w:val="right" w:leader="dot" w:pos="9111"/>
         </w:tabs>
@@ -914,7 +914,7 @@
       <w:hyperlink w:anchor="_Toc103865163" w:history="1">
         <w:r>
           <w:rPr>
-            <w:rStyle w:val="Hipervnculo"/>
+            <w:rStyle w:val="Hyperlink"/>
             <w:noProof/>
           </w:rPr>
           <w:t>1.1 Datos generales de la empresa</w:t>
@@ -971,7 +971,7 @@
     </w:p>
     <w:p>
       <w:pPr>
-        <w:pStyle w:val="TDC2"/>
+        <w:pStyle w:val="TOC2"/>
         <w:tabs>
           <w:tab w:val="right" w:leader="dot" w:pos="9111"/>
         </w:tabs>
@@ -985,7 +985,7 @@
       <w:hyperlink w:anchor="_Toc103865164" w:history="1">
         <w:r>
           <w:rPr>
-            <w:rStyle w:val="Hipervnculo"/>
+            <w:rStyle w:val="Hyperlink"/>
             <w:noProof/>
           </w:rPr>
           <w:t>1.2 Antecedentes del proyecto</w:t>
@@ -1042,7 +1042,7 @@
     </w:p>
     <w:p>
       <w:pPr>
-        <w:pStyle w:val="TDC2"/>
+        <w:pStyle w:val="TOC2"/>
         <w:tabs>
           <w:tab w:val="right" w:leader="dot" w:pos="9111"/>
         </w:tabs>
@@ -1056,7 +1056,7 @@
       <w:hyperlink w:anchor="_Toc103865165" w:history="1">
         <w:r>
           <w:rPr>
-            <w:rStyle w:val="Hipervnculo"/>
+            <w:rStyle w:val="Hyperlink"/>
             <w:noProof/>
           </w:rPr>
           <w:t>1.3 Objetivo general</w:t>
@@ -1113,7 +1113,7 @@
     </w:p>
     <w:p>
       <w:pPr>
-        <w:pStyle w:val="TDC2"/>
+        <w:pStyle w:val="TOC2"/>
         <w:tabs>
           <w:tab w:val="right" w:leader="dot" w:pos="9111"/>
         </w:tabs>
@@ -1127,7 +1127,7 @@
       <w:hyperlink w:anchor="_Toc103865166" w:history="1">
         <w:r>
           <w:rPr>
-            <w:rStyle w:val="Hipervnculo"/>
+            <w:rStyle w:val="Hyperlink"/>
             <w:noProof/>
           </w:rPr>
           <w:t>1.4 Objetivos específicos</w:t>
@@ -1184,7 +1184,7 @@
     </w:p>
     <w:p>
       <w:pPr>
-        <w:pStyle w:val="TDC2"/>
+        <w:pStyle w:val="TOC2"/>
         <w:tabs>
           <w:tab w:val="right" w:leader="dot" w:pos="9111"/>
         </w:tabs>
@@ -1198,7 +1198,7 @@
       <w:hyperlink w:anchor="_Toc103865167" w:history="1">
         <w:r>
           <w:rPr>
-            <w:rStyle w:val="Hipervnculo"/>
+            <w:rStyle w:val="Hyperlink"/>
             <w:noProof/>
           </w:rPr>
           <w:t>1.5 Justificación</w:t>
@@ -1255,7 +1255,7 @@
     </w:p>
     <w:p>
       <w:pPr>
-        <w:pStyle w:val="TDC2"/>
+        <w:pStyle w:val="TOC2"/>
         <w:tabs>
           <w:tab w:val="right" w:leader="dot" w:pos="9111"/>
         </w:tabs>
@@ -1269,7 +1269,7 @@
       <w:hyperlink w:anchor="_Toc103865168" w:history="1">
         <w:r>
           <w:rPr>
-            <w:rStyle w:val="Hipervnculo"/>
+            <w:rStyle w:val="Hyperlink"/>
             <w:noProof/>
           </w:rPr>
           <w:t>1.6 Alcances</w:t>
@@ -1326,7 +1326,7 @@
     </w:p>
     <w:p>
       <w:pPr>
-        <w:pStyle w:val="TDC2"/>
+        <w:pStyle w:val="TOC2"/>
         <w:tabs>
           <w:tab w:val="right" w:leader="dot" w:pos="9111"/>
         </w:tabs>
@@ -1340,7 +1340,7 @@
       <w:hyperlink w:anchor="_Toc103865169" w:history="1">
         <w:r>
           <w:rPr>
-            <w:rStyle w:val="Hipervnculo"/>
+            <w:rStyle w:val="Hyperlink"/>
             <w:noProof/>
           </w:rPr>
           <w:t>1.7 Restricciones</w:t>
@@ -1397,7 +1397,7 @@
     </w:p>
     <w:p>
       <w:pPr>
-        <w:pStyle w:val="TDC1"/>
+        <w:pStyle w:val="TOC1"/>
         <w:tabs>
           <w:tab w:val="right" w:leader="dot" w:pos="9111"/>
         </w:tabs>
@@ -1412,7 +1412,7 @@
       <w:hyperlink w:anchor="_Toc103865170" w:history="1">
         <w:r>
           <w:rPr>
-            <w:rStyle w:val="Hipervnculo"/>
+            <w:rStyle w:val="Hyperlink"/>
             <w:noProof/>
           </w:rPr>
           <w:t>CAPÍTULO 2. MARCO DE REFERENCIA</w:t>
@@ -1469,7 +1469,7 @@
     </w:p>
     <w:p>
       <w:pPr>
-        <w:pStyle w:val="TDC2"/>
+        <w:pStyle w:val="TOC2"/>
         <w:tabs>
           <w:tab w:val="right" w:leader="dot" w:pos="9111"/>
         </w:tabs>
@@ -1483,7 +1483,7 @@
       <w:hyperlink w:anchor="_Toc103865171" w:history="1">
         <w:r>
           <w:rPr>
-            <w:rStyle w:val="Hipervnculo"/>
+            <w:rStyle w:val="Hyperlink"/>
             <w:noProof/>
           </w:rPr>
           <w:t>2.1 Conceptos, metodologías y herramientas</w:t>
@@ -1540,7 +1540,7 @@
     </w:p>
     <w:p>
       <w:pPr>
-        <w:pStyle w:val="TDC2"/>
+        <w:pStyle w:val="TOC2"/>
         <w:tabs>
           <w:tab w:val="right" w:leader="dot" w:pos="9111"/>
         </w:tabs>
@@ -1554,7 +1554,7 @@
       <w:hyperlink w:anchor="_Toc103865172" w:history="1">
         <w:r>
           <w:rPr>
-            <w:rStyle w:val="Hipervnculo"/>
+            <w:rStyle w:val="Hyperlink"/>
             <w:noProof/>
           </w:rPr>
           <w:t>2.2 Propuesta de solución</w:t>
@@ -1611,7 +1611,7 @@
     </w:p>
     <w:p>
       <w:pPr>
-        <w:pStyle w:val="TDC1"/>
+        <w:pStyle w:val="TOC1"/>
         <w:tabs>
           <w:tab w:val="right" w:leader="dot" w:pos="9111"/>
         </w:tabs>
@@ -1626,7 +1626,7 @@
       <w:hyperlink w:anchor="_Toc103865173" w:history="1">
         <w:r>
           <w:rPr>
-            <w:rStyle w:val="Hipervnculo"/>
+            <w:rStyle w:val="Hyperlink"/>
             <w:noProof/>
           </w:rPr>
           <w:t>CAPÍTULO 3. DESARROLLO</w:t>
@@ -1683,7 +1683,7 @@
     </w:p>
     <w:p>
       <w:pPr>
-        <w:pStyle w:val="TDC2"/>
+        <w:pStyle w:val="TOC2"/>
         <w:tabs>
           <w:tab w:val="right" w:leader="dot" w:pos="9111"/>
         </w:tabs>
@@ -1697,7 +1697,7 @@
       <w:hyperlink w:anchor="_Toc103865174" w:history="1">
         <w:r>
           <w:rPr>
-            <w:rStyle w:val="Hipervnculo"/>
+            <w:rStyle w:val="Hyperlink"/>
             <w:noProof/>
           </w:rPr>
           <w:t>3.1 Inicio</w:t>
@@ -1754,7 +1754,7 @@
     </w:p>
     <w:p>
       <w:pPr>
-        <w:pStyle w:val="TDC2"/>
+        <w:pStyle w:val="TOC2"/>
         <w:tabs>
           <w:tab w:val="right" w:leader="dot" w:pos="9111"/>
         </w:tabs>
@@ -1768,7 +1768,7 @@
       <w:hyperlink w:anchor="_Toc103865175" w:history="1">
         <w:r>
           <w:rPr>
-            <w:rStyle w:val="Hipervnculo"/>
+            <w:rStyle w:val="Hyperlink"/>
             <w:noProof/>
           </w:rPr>
           <w:t>3.2 Planeación</w:t>
@@ -1825,7 +1825,7 @@
     </w:p>
     <w:p>
       <w:pPr>
-        <w:pStyle w:val="TDC2"/>
+        <w:pStyle w:val="TOC2"/>
         <w:tabs>
           <w:tab w:val="right" w:leader="dot" w:pos="9111"/>
         </w:tabs>
@@ -1839,7 +1839,7 @@
       <w:hyperlink w:anchor="_Toc103865176" w:history="1">
         <w:r>
           <w:rPr>
-            <w:rStyle w:val="Hipervnculo"/>
+            <w:rStyle w:val="Hyperlink"/>
             <w:noProof/>
           </w:rPr>
           <w:t>3.3 Ejecución</w:t>
@@ -1896,7 +1896,7 @@
     </w:p>
     <w:p>
       <w:pPr>
-        <w:pStyle w:val="TDC2"/>
+        <w:pStyle w:val="TOC2"/>
         <w:tabs>
           <w:tab w:val="right" w:leader="dot" w:pos="9111"/>
         </w:tabs>
@@ -1910,7 +1910,7 @@
       <w:hyperlink w:anchor="_Toc103865177" w:history="1">
         <w:r>
           <w:rPr>
-            <w:rStyle w:val="Hipervnculo"/>
+            <w:rStyle w:val="Hyperlink"/>
             <w:noProof/>
           </w:rPr>
           <w:t>3.4 Control</w:t>
@@ -1967,7 +1967,7 @@
     </w:p>
     <w:p>
       <w:pPr>
-        <w:pStyle w:val="TDC2"/>
+        <w:pStyle w:val="TOC2"/>
         <w:tabs>
           <w:tab w:val="right" w:leader="dot" w:pos="9111"/>
         </w:tabs>
@@ -1981,7 +1981,7 @@
       <w:hyperlink w:anchor="_Toc103865178" w:history="1">
         <w:r>
           <w:rPr>
-            <w:rStyle w:val="Hipervnculo"/>
+            <w:rStyle w:val="Hyperlink"/>
             <w:noProof/>
           </w:rPr>
           <w:t>3.5 Cierre</w:t>
@@ -2038,7 +2038,7 @@
     </w:p>
     <w:p>
       <w:pPr>
-        <w:pStyle w:val="TDC1"/>
+        <w:pStyle w:val="TOC1"/>
         <w:tabs>
           <w:tab w:val="right" w:leader="dot" w:pos="9111"/>
         </w:tabs>
@@ -2053,7 +2053,7 @@
       <w:hyperlink w:anchor="_Toc103865179" w:history="1">
         <w:r>
           <w:rPr>
-            <w:rStyle w:val="Hipervnculo"/>
+            <w:rStyle w:val="Hyperlink"/>
             <w:noProof/>
           </w:rPr>
           <w:t>CAPÍTULO 4. CONCLUSIONES</w:t>
@@ -2110,7 +2110,7 @@
     </w:p>
     <w:p>
       <w:pPr>
-        <w:pStyle w:val="TDC2"/>
+        <w:pStyle w:val="TOC2"/>
         <w:tabs>
           <w:tab w:val="right" w:leader="dot" w:pos="9111"/>
         </w:tabs>
@@ -2124,7 +2124,7 @@
       <w:hyperlink w:anchor="_Toc103865180" w:history="1">
         <w:r>
           <w:rPr>
-            <w:rStyle w:val="Hipervnculo"/>
+            <w:rStyle w:val="Hyperlink"/>
             <w:noProof/>
           </w:rPr>
           <w:t>4.1 Cumplimiento de objetivos</w:t>
@@ -2181,7 +2181,7 @@
     </w:p>
     <w:p>
       <w:pPr>
-        <w:pStyle w:val="TDC2"/>
+        <w:pStyle w:val="TOC2"/>
         <w:tabs>
           <w:tab w:val="right" w:leader="dot" w:pos="9111"/>
         </w:tabs>
@@ -2195,7 +2195,7 @@
       <w:hyperlink w:anchor="_Toc103865181" w:history="1">
         <w:r>
           <w:rPr>
-            <w:rStyle w:val="Hipervnculo"/>
+            <w:rStyle w:val="Hyperlink"/>
             <w:noProof/>
           </w:rPr>
           <w:t>4.2 Resultados</w:t>
@@ -2252,7 +2252,7 @@
     </w:p>
     <w:p>
       <w:pPr>
-        <w:pStyle w:val="TDC2"/>
+        <w:pStyle w:val="TOC2"/>
         <w:tabs>
           <w:tab w:val="right" w:leader="dot" w:pos="9111"/>
         </w:tabs>
@@ -2266,7 +2266,7 @@
       <w:hyperlink w:anchor="_Toc103865182" w:history="1">
         <w:r>
           <w:rPr>
-            <w:rStyle w:val="Hipervnculo"/>
+            <w:rStyle w:val="Hyperlink"/>
             <w:noProof/>
           </w:rPr>
           <w:t>4.3 Contribuciones</w:t>
@@ -2381,7 +2381,7 @@
     </w:p>
     <w:tbl>
       <w:tblPr>
-        <w:tblStyle w:val="Tablaconcuadrcula"/>
+        <w:tblStyle w:val="TableGrid"/>
         <w:tblW w:w="5000" w:type="pct"/>
         <w:tblBorders>
           <w:top w:val="single" w:sz="12" w:space="0" w:color="auto"/>
@@ -2425,7 +2425,7 @@
     <w:p/>
     <w:p>
       <w:pPr>
-        <w:pStyle w:val="Tabladeilustraciones"/>
+        <w:pStyle w:val="TableofFigures"/>
         <w:tabs>
           <w:tab w:val="right" w:leader="dot" w:pos="9111"/>
         </w:tabs>
@@ -2448,14 +2448,14 @@
       <w:hyperlink w:anchor="_Toc103865183" w:history="1">
         <w:r>
           <w:rPr>
-            <w:rStyle w:val="Hipervnculo"/>
+            <w:rStyle w:val="Hyperlink"/>
             <w:noProof/>
           </w:rPr>
           <w:t>Figura 1.1</w:t>
         </w:r>
         <w:r>
           <w:rPr>
-            <w:rStyle w:val="Hipervnculo"/>
+            <w:rStyle w:val="Hyperlink"/>
             <w:i/>
             <w:noProof/>
           </w:rPr>
@@ -2463,7 +2463,7 @@
         </w:r>
         <w:r>
           <w:rPr>
-            <w:rStyle w:val="Hipervnculo"/>
+            <w:rStyle w:val="Hyperlink"/>
             <w:noProof/>
           </w:rPr>
           <w:t>Logotipo de la empresa</w:t>
@@ -2534,7 +2534,7 @@
     </w:p>
     <w:tbl>
       <w:tblPr>
-        <w:tblStyle w:val="Tablaconcuadrcula"/>
+        <w:tblStyle w:val="TableGrid"/>
         <w:tblW w:w="5000" w:type="pct"/>
         <w:tblBorders>
           <w:top w:val="single" w:sz="12" w:space="0" w:color="auto"/>
@@ -2578,7 +2578,7 @@
     <w:p/>
     <w:p>
       <w:pPr>
-        <w:pStyle w:val="Tabladeilustraciones"/>
+        <w:pStyle w:val="TableofFigures"/>
         <w:tabs>
           <w:tab w:val="right" w:leader="dot" w:pos="9111"/>
         </w:tabs>
@@ -2601,7 +2601,7 @@
       <w:hyperlink w:anchor="_Toc103865184" w:history="1">
         <w:r>
           <w:rPr>
-            <w:rStyle w:val="Hipervnculo"/>
+            <w:rStyle w:val="Hyperlink"/>
             <w:noProof/>
           </w:rPr>
           <w:t>Tabla 3.1 Involucrados y sus funciones</w:t>
@@ -2673,7 +2673,7 @@
     </w:p>
     <w:tbl>
       <w:tblPr>
-        <w:tblStyle w:val="Tablaconcuadrcula"/>
+        <w:tblStyle w:val="TableGrid"/>
         <w:tblW w:w="5000" w:type="pct"/>
         <w:tblBorders>
           <w:top w:val="single" w:sz="12" w:space="0" w:color="auto"/>
@@ -2740,7 +2740,7 @@
     </w:p>
     <w:tbl>
       <w:tblPr>
-        <w:tblStyle w:val="Tablaconcuadrcula"/>
+        <w:tblStyle w:val="TableGrid"/>
         <w:tblW w:w="5000" w:type="pct"/>
         <w:jc w:val="right"/>
         <w:tblBorders>
@@ -2966,7 +2966,7 @@
     </w:p>
     <w:tbl>
       <w:tblPr>
-        <w:tblStyle w:val="Tablaconcuadrcula"/>
+        <w:tblStyle w:val="TableGrid"/>
         <w:tblW w:w="5000" w:type="pct"/>
         <w:tblBorders>
           <w:top w:val="single" w:sz="12" w:space="0" w:color="auto"/>
@@ -3102,7 +3102,7 @@
     </w:p>
     <w:tbl>
       <w:tblPr>
-        <w:tblStyle w:val="Tablaconcuadrcula"/>
+        <w:tblStyle w:val="TableGrid"/>
         <w:tblW w:w="5000" w:type="pct"/>
         <w:tblBorders>
           <w:top w:val="single" w:sz="12" w:space="0" w:color="auto"/>
@@ -3128,8 +3128,7 @@
           </w:tcPr>
           <w:p>
             <w:pPr>
-              <w:pStyle w:val="Ttulo1"/>
-              <w:outlineLvl w:val="0"/>
+              <w:pStyle w:val="Heading1"/>
             </w:pPr>
             <w:bookmarkStart w:id="0" w:name="_Toc103865162"/>
             <w:r>
@@ -3144,7 +3143,7 @@
     <w:p/>
     <w:p>
       <w:pPr>
-        <w:pStyle w:val="Ttulo2"/>
+        <w:pStyle w:val="Heading2"/>
       </w:pPr>
       <w:bookmarkStart w:id="1" w:name="_Toc103865163"/>
       <w:r>
@@ -3273,7 +3272,7 @@
     </w:p>
     <w:p>
       <w:pPr>
-        <w:pStyle w:val="Descripcin"/>
+        <w:pStyle w:val="Caption"/>
         <w:rPr>
           <w:i/>
           <w:color w:val="000000" w:themeColor="text1"/>
@@ -3634,7 +3633,7 @@
     </w:p>
     <w:p>
       <w:pPr>
-        <w:pStyle w:val="Ttulo2"/>
+        <w:pStyle w:val="Heading2"/>
       </w:pPr>
       <w:bookmarkStart w:id="3" w:name="_Toc103865164"/>
       <w:r>
@@ -3705,7 +3704,7 @@
     </w:p>
     <w:p>
       <w:pPr>
-        <w:pStyle w:val="Ttulo2"/>
+        <w:pStyle w:val="Heading2"/>
       </w:pPr>
       <w:bookmarkStart w:id="4" w:name="_Toc103865165"/>
       <w:r>
@@ -3734,7 +3733,7 @@
     </w:p>
     <w:p>
       <w:pPr>
-        <w:pStyle w:val="Ttulo2"/>
+        <w:pStyle w:val="Heading2"/>
       </w:pPr>
       <w:bookmarkStart w:id="5" w:name="_Toc103865166"/>
       <w:r>
@@ -3745,7 +3744,7 @@
     <w:p/>
     <w:p>
       <w:pPr>
-        <w:pStyle w:val="Prrafodelista"/>
+        <w:pStyle w:val="ListParagraph"/>
         <w:numPr>
           <w:ilvl w:val="0"/>
           <w:numId w:val="26"/>
@@ -3764,7 +3763,7 @@
     </w:p>
     <w:p>
       <w:pPr>
-        <w:pStyle w:val="Prrafodelista"/>
+        <w:pStyle w:val="ListParagraph"/>
         <w:numPr>
           <w:ilvl w:val="0"/>
           <w:numId w:val="26"/>
@@ -3778,18 +3777,12 @@
         <w:rPr>
           <w:color w:val="000000" w:themeColor="text1"/>
         </w:rPr>
-        <w:t xml:space="preserve">Diseñar e implementar los </w:t>
-      </w:r>
-      <w:r>
-        <w:rPr>
-          <w:color w:val="000000" w:themeColor="text1"/>
-        </w:rPr>
-        <w:t>servicios API para consulta, registro y cambio de estado de aquellos datos relacionados a la evaluación docente.</w:t>
-      </w:r>
-    </w:p>
-    <w:p>
-      <w:pPr>
-        <w:pStyle w:val="Prrafodelista"/>
+        <w:t>Diseñar e implementar los servicios API para consulta, registro y cambio de estado de aquellos datos relacionados a la evaluación docente.</w:t>
+      </w:r>
+    </w:p>
+    <w:p>
+      <w:pPr>
+        <w:pStyle w:val="ListParagraph"/>
         <w:numPr>
           <w:ilvl w:val="0"/>
           <w:numId w:val="26"/>
@@ -3808,7 +3801,7 @@
     </w:p>
     <w:p>
       <w:pPr>
-        <w:pStyle w:val="Prrafodelista"/>
+        <w:pStyle w:val="ListParagraph"/>
         <w:numPr>
           <w:ilvl w:val="0"/>
           <w:numId w:val="26"/>
@@ -3828,7 +3821,7 @@
     </w:p>
     <w:p>
       <w:pPr>
-        <w:pStyle w:val="Prrafodelista"/>
+        <w:pStyle w:val="ListParagraph"/>
         <w:numPr>
           <w:ilvl w:val="0"/>
           <w:numId w:val="26"/>
@@ -3847,7 +3840,7 @@
     </w:p>
     <w:p>
       <w:pPr>
-        <w:pStyle w:val="Prrafodelista"/>
+        <w:pStyle w:val="ListParagraph"/>
         <w:numPr>
           <w:ilvl w:val="0"/>
           <w:numId w:val="26"/>
@@ -3868,7 +3861,7 @@
     <w:p/>
     <w:p>
       <w:pPr>
-        <w:pStyle w:val="Ttulo2"/>
+        <w:pStyle w:val="Heading2"/>
       </w:pPr>
       <w:bookmarkStart w:id="6" w:name="_Toc103865167"/>
       <w:r>
@@ -3935,7 +3928,7 @@
     </w:p>
     <w:p>
       <w:pPr>
-        <w:pStyle w:val="Ttulo2"/>
+        <w:pStyle w:val="Heading2"/>
       </w:pPr>
       <w:bookmarkStart w:id="7" w:name="_Toc103865168"/>
       <w:r>
@@ -3946,7 +3939,7 @@
     <w:p/>
     <w:p>
       <w:pPr>
-        <w:pStyle w:val="Prrafodelista"/>
+        <w:pStyle w:val="ListParagraph"/>
         <w:numPr>
           <w:ilvl w:val="0"/>
           <w:numId w:val="27"/>
@@ -3989,7 +3982,7 @@
     </w:p>
     <w:p>
       <w:pPr>
-        <w:pStyle w:val="Prrafodelista"/>
+        <w:pStyle w:val="ListParagraph"/>
         <w:numPr>
           <w:ilvl w:val="0"/>
           <w:numId w:val="27"/>
@@ -4008,7 +4001,7 @@
     </w:p>
     <w:p>
       <w:pPr>
-        <w:pStyle w:val="Prrafodelista"/>
+        <w:pStyle w:val="ListParagraph"/>
         <w:numPr>
           <w:ilvl w:val="0"/>
           <w:numId w:val="27"/>
@@ -4027,7 +4020,7 @@
     </w:p>
     <w:p>
       <w:pPr>
-        <w:pStyle w:val="Prrafodelista"/>
+        <w:pStyle w:val="ListParagraph"/>
         <w:numPr>
           <w:ilvl w:val="0"/>
           <w:numId w:val="27"/>
@@ -4046,7 +4039,7 @@
     </w:p>
     <w:p>
       <w:pPr>
-        <w:pStyle w:val="Prrafodelista"/>
+        <w:pStyle w:val="ListParagraph"/>
         <w:numPr>
           <w:ilvl w:val="0"/>
           <w:numId w:val="27"/>
@@ -4065,7 +4058,7 @@
     </w:p>
     <w:p>
       <w:pPr>
-        <w:pStyle w:val="Prrafodelista"/>
+        <w:pStyle w:val="ListParagraph"/>
         <w:numPr>
           <w:ilvl w:val="0"/>
           <w:numId w:val="27"/>
@@ -4084,7 +4077,7 @@
     </w:p>
     <w:p>
       <w:pPr>
-        <w:pStyle w:val="Ttulo2"/>
+        <w:pStyle w:val="Heading2"/>
       </w:pPr>
       <w:bookmarkStart w:id="8" w:name="_Toc103865169"/>
       <w:r>
@@ -4096,7 +4089,7 @@
     <w:p/>
     <w:p>
       <w:pPr>
-        <w:pStyle w:val="Prrafodelista"/>
+        <w:pStyle w:val="ListParagraph"/>
         <w:numPr>
           <w:ilvl w:val="0"/>
           <w:numId w:val="28"/>
@@ -4108,7 +4101,7 @@
     </w:p>
     <w:p>
       <w:pPr>
-        <w:pStyle w:val="Prrafodelista"/>
+        <w:pStyle w:val="ListParagraph"/>
         <w:numPr>
           <w:ilvl w:val="0"/>
           <w:numId w:val="28"/>
@@ -4158,7 +4151,7 @@
     </w:p>
     <w:tbl>
       <w:tblPr>
-        <w:tblStyle w:val="Tablaconcuadrcula"/>
+        <w:tblStyle w:val="TableGrid"/>
         <w:tblW w:w="5000" w:type="pct"/>
         <w:tblBorders>
           <w:top w:val="single" w:sz="12" w:space="0" w:color="auto"/>
@@ -4184,8 +4177,7 @@
           </w:tcPr>
           <w:p>
             <w:pPr>
-              <w:pStyle w:val="Ttulo1"/>
-              <w:outlineLvl w:val="0"/>
+              <w:pStyle w:val="Heading1"/>
             </w:pPr>
             <w:bookmarkStart w:id="9" w:name="_Toc103865170"/>
             <w:r>
@@ -4203,7 +4195,7 @@
     <w:p/>
     <w:p>
       <w:pPr>
-        <w:pStyle w:val="Ttulo2"/>
+        <w:pStyle w:val="Heading2"/>
       </w:pPr>
       <w:bookmarkStart w:id="10" w:name="_Toc103865171"/>
       <w:r>
@@ -4214,779 +4206,2384 @@
     <w:p/>
     <w:p>
       <w:pPr>
-        <w:pStyle w:val="Ttulo3"/>
-      </w:pPr>
-      <w:r>
-        <w:t>Herramientas de desarrollo</w:t>
+        <w:jc w:val="both"/>
+      </w:pPr>
+      <w:r>
+        <w:t xml:space="preserve">Para comprender el contexto dentro del proyecto, es necesario conocer los conceptos acerca de las tecnologías, lenguajes, </w:t>
+      </w:r>
+      <w:proofErr w:type="spellStart"/>
+      <w:r>
+        <w:t>frameworks</w:t>
+      </w:r>
+      <w:proofErr w:type="spellEnd"/>
+      <w:r>
+        <w:t>, entornos de trabajo, entre otros.</w:t>
       </w:r>
     </w:p>
     <w:p/>
     <w:p>
-      <w:bookmarkStart w:id="11" w:name="_GoBack"/>
+      <w:pPr>
+        <w:pStyle w:val="Heading3"/>
+      </w:pPr>
+      <w:r>
+        <w:t>Lenguajes de Programación</w:t>
+      </w:r>
+    </w:p>
+    <w:p/>
+    <w:p>
+      <w:pPr>
+        <w:rPr>
+          <w:b/>
+          <w:bCs/>
+        </w:rPr>
+      </w:pPr>
+      <w:r>
+        <w:rPr>
+          <w:b/>
+          <w:bCs/>
+        </w:rPr>
+        <w:t>Java</w:t>
+      </w:r>
+    </w:p>
+    <w:p>
+      <w:pPr>
+        <w:rPr>
+          <w:b/>
+          <w:bCs/>
+        </w:rPr>
+      </w:pPr>
+    </w:p>
+    <w:p>
+      <w:pPr>
+        <w:jc w:val="both"/>
+      </w:pPr>
+      <w:r>
+        <w:t>El lenguaje de programación de Java fue seleccionado gracias a su alta madurez en el desarrollo de software, cuenta con una gran escalabilidad para proyectos medianos y grandes,</w:t>
+      </w:r>
+      <w:r>
+        <w:t xml:space="preserve"> cuenta con variables con un alto tipado estricto, lo cual lo hace ideal para el manejo de datos por parte del </w:t>
+      </w:r>
+      <w:proofErr w:type="spellStart"/>
+      <w:r>
+        <w:t>backend</w:t>
+      </w:r>
+      <w:proofErr w:type="spellEnd"/>
+      <w:r>
+        <w:t xml:space="preserve"> en el desarrollo de este proyecto. Además, fomenta el uso de buenas prácticas, así como de la arquitectura del proyecto.</w:t>
+      </w:r>
+    </w:p>
+    <w:p>
+      <w:pPr>
+        <w:jc w:val="both"/>
+      </w:pPr>
+    </w:p>
+    <w:p>
+      <w:pPr>
+        <w:jc w:val="both"/>
+        <w:rPr>
+          <w:b/>
+          <w:bCs/>
+        </w:rPr>
+      </w:pPr>
+      <w:r>
+        <w:rPr>
+          <w:b/>
+          <w:bCs/>
+        </w:rPr>
+        <w:t>JavaScript</w:t>
+      </w:r>
+    </w:p>
+    <w:p>
+      <w:pPr>
+        <w:jc w:val="both"/>
+        <w:rPr>
+          <w:b/>
+          <w:bCs/>
+        </w:rPr>
+      </w:pPr>
+    </w:p>
+    <w:p>
+      <w:pPr>
+        <w:jc w:val="both"/>
+      </w:pPr>
+      <w:r>
+        <w:t xml:space="preserve">Es un lenguaje altamente compatible para utilizar dentro de los navegadores web de hoy en día, además de ello que cuenta con una extensa cantidad de </w:t>
+      </w:r>
+      <w:proofErr w:type="spellStart"/>
+      <w:r>
+        <w:t>framewroks</w:t>
+      </w:r>
+      <w:proofErr w:type="spellEnd"/>
+      <w:r>
+        <w:t>, librerías creadas por la comunidad de desarrolladores, soporte anual gracias a los módulos del ECMAScript. Junto a que, gracias a la modificación y completo control del DOM (</w:t>
+      </w:r>
+      <w:proofErr w:type="spellStart"/>
+      <w:r>
+        <w:t>Docuemnt</w:t>
+      </w:r>
+      <w:proofErr w:type="spellEnd"/>
+      <w:r>
+        <w:t xml:space="preserve"> </w:t>
+      </w:r>
+      <w:proofErr w:type="spellStart"/>
+      <w:r>
+        <w:t>Object</w:t>
+      </w:r>
+      <w:proofErr w:type="spellEnd"/>
+      <w:r>
+        <w:t xml:space="preserve"> </w:t>
+      </w:r>
+      <w:proofErr w:type="spellStart"/>
+      <w:r>
+        <w:t>Model</w:t>
+      </w:r>
+      <w:proofErr w:type="spellEnd"/>
+      <w:r>
+        <w:t xml:space="preserve">) se puede </w:t>
+      </w:r>
+      <w:r>
+        <w:t>crear experiencias interactivas entre el usuario dinámicas y completamente personalizables.</w:t>
+      </w:r>
+    </w:p>
+    <w:p>
+      <w:pPr>
+        <w:jc w:val="both"/>
+      </w:pPr>
+    </w:p>
+    <w:p>
+      <w:pPr>
+        <w:jc w:val="both"/>
+        <w:rPr>
+          <w:b/>
+          <w:bCs/>
+        </w:rPr>
+      </w:pPr>
+      <w:proofErr w:type="spellStart"/>
+      <w:r>
+        <w:rPr>
+          <w:b/>
+          <w:bCs/>
+        </w:rPr>
+        <w:t>TypeScript</w:t>
+      </w:r>
+      <w:proofErr w:type="spellEnd"/>
+    </w:p>
+    <w:p/>
+    <w:p>
+      <w:pPr>
+        <w:jc w:val="both"/>
+      </w:pPr>
+      <w:proofErr w:type="spellStart"/>
+      <w:r>
+        <w:t>TypeScript</w:t>
+      </w:r>
+      <w:proofErr w:type="spellEnd"/>
+      <w:r>
+        <w:t xml:space="preserve">, como un superconjunto de JavaScript, aporta una valiosa capa de tipado estático y funciones avanzadas al lenguaje. La introducción del tipado estático </w:t>
+      </w:r>
+      <w:r>
+        <w:lastRenderedPageBreak/>
+        <w:t>proporciona claridad y confianza al código, ya que los tipos de datos pueden ser definidos y verificados durante la fase de compilación, eliminando potenciales errores de tipo en tiempo de ejecución. Esta característica no solo facilita la comprensión del código, sino que también mejora significativamente la seguridad y robustez del desarrollo.</w:t>
+      </w:r>
+      <w:r>
+        <w:t xml:space="preserve"> </w:t>
+      </w:r>
+      <w:r>
+        <w:t xml:space="preserve">El tipado estático de </w:t>
+      </w:r>
+      <w:proofErr w:type="spellStart"/>
+      <w:r>
+        <w:t>TypeScript</w:t>
+      </w:r>
+      <w:proofErr w:type="spellEnd"/>
+      <w:r>
+        <w:t xml:space="preserve"> no solo contribuye a la claridad, sino que también reduce la mutación de variables, fomentando buenas prácticas de programación y facilitando el mantenimiento del código a lo largo del tiempo.</w:t>
+      </w:r>
+    </w:p>
+    <w:p>
+      <w:pPr>
+        <w:jc w:val="both"/>
+      </w:pPr>
+    </w:p>
+    <w:p>
+      <w:pPr>
+        <w:jc w:val="both"/>
+        <w:rPr>
+          <w:b/>
+          <w:bCs/>
+        </w:rPr>
+      </w:pPr>
+      <w:r>
+        <w:rPr>
+          <w:b/>
+          <w:bCs/>
+        </w:rPr>
+        <w:t>SQL</w:t>
+      </w:r>
+    </w:p>
+    <w:p>
+      <w:pPr>
+        <w:jc w:val="both"/>
+        <w:rPr>
+          <w:b/>
+          <w:bCs/>
+        </w:rPr>
+      </w:pPr>
+    </w:p>
+    <w:p>
+      <w:pPr>
+        <w:jc w:val="both"/>
+      </w:pPr>
+      <w:r>
+        <w:t xml:space="preserve">El lenguaje SQL, </w:t>
+      </w:r>
+      <w:proofErr w:type="spellStart"/>
+      <w:r>
+        <w:t>Structured</w:t>
+      </w:r>
+      <w:proofErr w:type="spellEnd"/>
+      <w:r>
+        <w:t xml:space="preserve"> </w:t>
+      </w:r>
+      <w:proofErr w:type="spellStart"/>
+      <w:r>
+        <w:t>Query</w:t>
+      </w:r>
+      <w:proofErr w:type="spellEnd"/>
+      <w:r>
+        <w:t xml:space="preserve"> </w:t>
+      </w:r>
+      <w:proofErr w:type="spellStart"/>
+      <w:r>
+        <w:t>Language</w:t>
+      </w:r>
+      <w:proofErr w:type="spellEnd"/>
+      <w:r>
+        <w:t>, es una elección sólida para proyectos de cualquier escala debido a su capacidad integral para gestionar datos en bases de datos. Este lenguaje permite realizar operaciones fundamentales como el almacenamiento, consulta, modificación y eliminación de datos</w:t>
+      </w:r>
+      <w:r>
+        <w:t xml:space="preserve">. </w:t>
+      </w:r>
+      <w:proofErr w:type="spellStart"/>
+      <w:r>
+        <w:t>Ademas</w:t>
+      </w:r>
+      <w:proofErr w:type="spellEnd"/>
+      <w:r>
+        <w:t xml:space="preserve"> de ello, el uso de tablas garantiza una estructura organizada permitiendo presentar la información de manera clara y lógica. La capacidad de establecer relaciones entre tablas gracias a las llaves foráneas facilita el uso de consultas o instrucciones complejas. </w:t>
+      </w:r>
+    </w:p>
+    <w:p>
+      <w:pPr>
+        <w:jc w:val="both"/>
+      </w:pPr>
+    </w:p>
+    <w:p>
+      <w:pPr>
+        <w:pStyle w:val="Heading3"/>
+      </w:pPr>
+      <w:r>
+        <w:t>Herramientas de prototipado</w:t>
+      </w:r>
+    </w:p>
+    <w:p/>
+    <w:p>
+      <w:r>
+        <w:t>Parte de los prototipos son una pieza fundamental para llevar a cabo dicho proceso,</w:t>
+      </w:r>
+    </w:p>
+    <w:p>
+      <w:r>
+        <w:t>ya que con esto se tiene una mejor visión de los conceptos principales y básicos del</w:t>
+      </w:r>
+    </w:p>
+    <w:p>
+      <w:r>
+        <w:t>proyecto, con esto se puede compartir las opiniones con el equipo y ver cuál opción</w:t>
+      </w:r>
+    </w:p>
+    <w:p>
+      <w:r>
+        <w:t>es la más idónea.</w:t>
+      </w:r>
+    </w:p>
+    <w:p/>
+    <w:p>
+      <w:r>
+        <w:t xml:space="preserve">Según </w:t>
+      </w:r>
+      <w:sdt>
+        <w:sdtPr>
+          <w:id w:val="-2145035894"/>
+          <w:citation/>
+        </w:sdtPr>
+        <w:sdtContent>
+          <w:r>
+            <w:fldChar w:fldCharType="begin"/>
+          </w:r>
+          <w:r>
+            <w:rPr>
+              <w:lang w:val="es-419"/>
+            </w:rPr>
+            <w:instrText xml:space="preserve"> CITATION Pat21 \l 1033 </w:instrText>
+          </w:r>
+          <w:r>
+            <w:fldChar w:fldCharType="separate"/>
+          </w:r>
+          <w:r>
+            <w:rPr>
+              <w:noProof/>
+              <w:lang w:val="es-419"/>
+            </w:rPr>
+            <w:t>(Galina, 2021)</w:t>
+          </w:r>
+          <w:r>
+            <w:fldChar w:fldCharType="end"/>
+          </w:r>
+        </w:sdtContent>
+      </w:sdt>
+      <w:r>
+        <w:t xml:space="preserve"> </w:t>
+      </w:r>
+      <w:r>
+        <w:t>aparte fabricar un prototipo puede aportar varios beneficios</w:t>
+      </w:r>
+    </w:p>
+    <w:p>
+      <w:r>
+        <w:t>como:</w:t>
+      </w:r>
+    </w:p>
+    <w:p>
+      <w:pPr>
+        <w:pStyle w:val="ListParagraph"/>
+        <w:numPr>
+          <w:ilvl w:val="0"/>
+          <w:numId w:val="29"/>
+        </w:numPr>
+      </w:pPr>
+      <w:r>
+        <w:t>Evitar hacer una gran inversión al principio en un producto que no termina de</w:t>
+      </w:r>
+      <w:r>
+        <w:t xml:space="preserve"> </w:t>
+      </w:r>
+      <w:r>
+        <w:t>gustar a los usuarios.</w:t>
+      </w:r>
+    </w:p>
+    <w:p>
+      <w:pPr>
+        <w:pStyle w:val="ListParagraph"/>
+        <w:numPr>
+          <w:ilvl w:val="0"/>
+          <w:numId w:val="29"/>
+        </w:numPr>
+      </w:pPr>
+      <w:r>
+        <w:t xml:space="preserve">Reduce el riesgo, </w:t>
+      </w:r>
+      <w:r>
+        <w:t>ya que,</w:t>
+      </w:r>
+      <w:r>
+        <w:t xml:space="preserve"> si alguna función del producto no guste, se deja de</w:t>
+      </w:r>
+      <w:r>
+        <w:t xml:space="preserve"> </w:t>
+      </w:r>
+      <w:r>
+        <w:t>implementarla antes de la fabricación.</w:t>
+      </w:r>
+    </w:p>
+    <w:p>
+      <w:pPr>
+        <w:pStyle w:val="ListParagraph"/>
+        <w:numPr>
+          <w:ilvl w:val="0"/>
+          <w:numId w:val="29"/>
+        </w:numPr>
+      </w:pPr>
+      <w:r>
+        <w:lastRenderedPageBreak/>
+        <w:t>Se puede mejorar el producto según la aceptación que ha tenido entre los</w:t>
+      </w:r>
+      <w:r>
+        <w:t xml:space="preserve"> </w:t>
+      </w:r>
+      <w:r>
+        <w:t>clientes.</w:t>
+      </w:r>
+    </w:p>
+    <w:p>
+      <w:pPr>
+        <w:jc w:val="both"/>
+        <w:rPr>
+          <w:b/>
+          <w:bCs/>
+        </w:rPr>
+      </w:pPr>
+    </w:p>
+    <w:p>
+      <w:pPr>
+        <w:jc w:val="both"/>
+        <w:rPr>
+          <w:b/>
+          <w:bCs/>
+        </w:rPr>
+      </w:pPr>
+      <w:proofErr w:type="spellStart"/>
+      <w:r>
+        <w:rPr>
+          <w:b/>
+          <w:bCs/>
+        </w:rPr>
+        <w:t>Figma</w:t>
+      </w:r>
+      <w:proofErr w:type="spellEnd"/>
+    </w:p>
+    <w:p>
+      <w:pPr>
+        <w:jc w:val="both"/>
+        <w:rPr>
+          <w:b/>
+          <w:bCs/>
+        </w:rPr>
+      </w:pPr>
+    </w:p>
+    <w:p>
+      <w:pPr>
+        <w:jc w:val="both"/>
+      </w:pPr>
+      <w:r>
+        <w:t xml:space="preserve">Según </w:t>
+      </w:r>
+      <w:sdt>
+        <w:sdtPr>
+          <w:id w:val="1417748041"/>
+          <w:citation/>
+        </w:sdtPr>
+        <w:sdtContent>
+          <w:r>
+            <w:fldChar w:fldCharType="begin"/>
+          </w:r>
+          <w:r>
+            <w:rPr>
+              <w:lang w:val="es-419"/>
+            </w:rPr>
+            <w:instrText xml:space="preserve"> CITATION Gio23 \l 1033 </w:instrText>
+          </w:r>
+          <w:r>
+            <w:fldChar w:fldCharType="separate"/>
+          </w:r>
+          <w:r>
+            <w:rPr>
+              <w:noProof/>
+              <w:lang w:val="es-419"/>
+            </w:rPr>
+            <w:t>(Blandino, 2023)</w:t>
+          </w:r>
+          <w:r>
+            <w:fldChar w:fldCharType="end"/>
+          </w:r>
+        </w:sdtContent>
+      </w:sdt>
+      <w:r>
+        <w:t xml:space="preserve"> </w:t>
+      </w:r>
+      <w:proofErr w:type="spellStart"/>
+      <w:r>
+        <w:t>Figma</w:t>
+      </w:r>
+      <w:proofErr w:type="spellEnd"/>
+      <w:r>
+        <w:t xml:space="preserve"> bien permite diseñar prototipos web o móvil,</w:t>
+      </w:r>
+      <w:r>
+        <w:t xml:space="preserve"> </w:t>
+      </w:r>
+      <w:r>
+        <w:t>presentaciones, es muy útil porque facilita el trabajo, ya que es basada en navegador</w:t>
+      </w:r>
+      <w:r>
+        <w:t xml:space="preserve"> </w:t>
+      </w:r>
+      <w:r>
+        <w:t>14</w:t>
+      </w:r>
+      <w:r>
+        <w:t xml:space="preserve"> </w:t>
+      </w:r>
+      <w:r>
+        <w:t>y puedes interactuar con las personas de tu equipo ya que es una herramienta</w:t>
+      </w:r>
+      <w:r>
+        <w:t xml:space="preserve"> </w:t>
+      </w:r>
+      <w:r>
+        <w:t>colaborativa.</w:t>
+      </w:r>
+    </w:p>
+    <w:p>
+      <w:pPr>
+        <w:jc w:val="both"/>
+      </w:pPr>
+    </w:p>
+    <w:p>
+      <w:pPr>
+        <w:pStyle w:val="Heading3"/>
+      </w:pPr>
+      <w:proofErr w:type="spellStart"/>
+      <w:r>
+        <w:t>Frameworks</w:t>
+      </w:r>
+      <w:proofErr w:type="spellEnd"/>
+      <w:r>
+        <w:t xml:space="preserve"> utilizados para </w:t>
+      </w:r>
+      <w:proofErr w:type="spellStart"/>
+      <w:r>
+        <w:t>frontend</w:t>
+      </w:r>
+      <w:proofErr w:type="spellEnd"/>
+    </w:p>
+    <w:p/>
+    <w:p>
+      <w:pPr>
+        <w:rPr>
+          <w:b/>
+          <w:bCs/>
+        </w:rPr>
+      </w:pPr>
+      <w:proofErr w:type="spellStart"/>
+      <w:r>
+        <w:rPr>
+          <w:b/>
+          <w:bCs/>
+        </w:rPr>
+        <w:t>Vue</w:t>
+      </w:r>
+      <w:proofErr w:type="spellEnd"/>
+      <w:r>
+        <w:rPr>
+          <w:b/>
+          <w:bCs/>
+        </w:rPr>
+        <w:t xml:space="preserve"> JS</w:t>
+      </w:r>
+    </w:p>
+    <w:p>
+      <w:pPr>
+        <w:rPr>
+          <w:b/>
+          <w:bCs/>
+        </w:rPr>
+      </w:pPr>
+    </w:p>
+    <w:p>
+      <w:pPr>
+        <w:jc w:val="both"/>
+      </w:pPr>
+      <w:r>
+        <w:t xml:space="preserve">Según </w:t>
+      </w:r>
+      <w:sdt>
+        <w:sdtPr>
+          <w:id w:val="412134119"/>
+          <w:citation/>
+        </w:sdtPr>
+        <w:sdtContent>
+          <w:r>
+            <w:fldChar w:fldCharType="begin"/>
+          </w:r>
+          <w:r>
+            <w:rPr>
+              <w:lang w:val="es-419"/>
+            </w:rPr>
+            <w:instrText xml:space="preserve"> CITATION Jes22 \l 1033 </w:instrText>
+          </w:r>
+          <w:r>
+            <w:fldChar w:fldCharType="separate"/>
+          </w:r>
+          <w:r>
+            <w:rPr>
+              <w:noProof/>
+              <w:lang w:val="es-419"/>
+            </w:rPr>
+            <w:t>(Jesus, 2022)</w:t>
+          </w:r>
+          <w:r>
+            <w:fldChar w:fldCharType="end"/>
+          </w:r>
+        </w:sdtContent>
+      </w:sdt>
+      <w:r>
+        <w:t xml:space="preserve"> </w:t>
+      </w:r>
+      <w:r>
+        <w:t>permite una interfaz de usuario más reactiva y receptiva.</w:t>
+      </w:r>
+      <w:r>
+        <w:t xml:space="preserve"> Además de ello, </w:t>
+      </w:r>
+      <w:r>
+        <w:t xml:space="preserve">El objetivo principal de </w:t>
+      </w:r>
+      <w:proofErr w:type="spellStart"/>
+      <w:r>
+        <w:t>Vue</w:t>
+      </w:r>
+      <w:proofErr w:type="spellEnd"/>
+      <w:r>
+        <w:t xml:space="preserve"> JS es simplificar el desarrollo web y los sitios web. Gracias a su pequeño tamaño </w:t>
+      </w:r>
+      <w:r>
+        <w:t xml:space="preserve">de compilación, </w:t>
+      </w:r>
+      <w:r>
+        <w:t>su facilidad de uso</w:t>
+      </w:r>
+      <w:r>
+        <w:t xml:space="preserve">, </w:t>
+      </w:r>
+      <w:r>
+        <w:t>aprendizaje, y rendimient</w:t>
+      </w:r>
+      <w:r>
+        <w:t>o.</w:t>
+      </w:r>
+    </w:p>
+    <w:p/>
+    <w:p>
+      <w:pPr>
+        <w:rPr>
+          <w:b/>
+          <w:bCs/>
+        </w:rPr>
+      </w:pPr>
+      <w:proofErr w:type="spellStart"/>
+      <w:r>
+        <w:rPr>
+          <w:b/>
+          <w:bCs/>
+        </w:rPr>
+        <w:t>Vue</w:t>
+      </w:r>
+      <w:proofErr w:type="spellEnd"/>
+      <w:r>
+        <w:rPr>
+          <w:b/>
+          <w:bCs/>
+        </w:rPr>
+        <w:t xml:space="preserve"> </w:t>
+      </w:r>
+      <w:proofErr w:type="spellStart"/>
+      <w:r>
+        <w:rPr>
+          <w:b/>
+          <w:bCs/>
+        </w:rPr>
+        <w:t>Boostrap</w:t>
+      </w:r>
+      <w:proofErr w:type="spellEnd"/>
+    </w:p>
+    <w:p>
+      <w:pPr>
+        <w:rPr>
+          <w:b/>
+          <w:bCs/>
+        </w:rPr>
+      </w:pPr>
+    </w:p>
+    <w:p>
+      <w:pPr>
+        <w:jc w:val="both"/>
+      </w:pPr>
+      <w:proofErr w:type="spellStart"/>
+      <w:r>
+        <w:t>Vue</w:t>
+      </w:r>
+      <w:proofErr w:type="spellEnd"/>
+      <w:r>
+        <w:t xml:space="preserve"> Bootstrap combina la potencia del </w:t>
+      </w:r>
+      <w:proofErr w:type="spellStart"/>
+      <w:r>
+        <w:t>framework</w:t>
+      </w:r>
+      <w:proofErr w:type="spellEnd"/>
+      <w:r>
+        <w:t xml:space="preserve"> de desarrollo </w:t>
+      </w:r>
+      <w:proofErr w:type="spellStart"/>
+      <w:r>
+        <w:t>frontend</w:t>
+      </w:r>
+      <w:proofErr w:type="spellEnd"/>
+      <w:r>
+        <w:t xml:space="preserve"> Vue.js con la versatilidad y estilos predefinidos de Bootstrap. </w:t>
+      </w:r>
+      <w:proofErr w:type="spellStart"/>
+      <w:r>
+        <w:t>Vue</w:t>
+      </w:r>
+      <w:proofErr w:type="spellEnd"/>
+      <w:r>
+        <w:t xml:space="preserve"> JS</w:t>
+      </w:r>
+      <w:r>
+        <w:t xml:space="preserve"> proporciona un enfoque reactivo </w:t>
+      </w:r>
+      <w:r>
+        <w:t>para las</w:t>
+      </w:r>
+      <w:r>
+        <w:t xml:space="preserve"> interfaces de usuario, mientras que Bootstrap ofrece un conjunto de estilos y componentes que agilizan el diseño y la apariencia de las aplicaciones.</w:t>
+      </w:r>
+    </w:p>
+    <w:p>
+      <w:pPr>
+        <w:jc w:val="both"/>
+      </w:pPr>
+    </w:p>
+    <w:p>
+      <w:pPr>
+        <w:pStyle w:val="Heading3"/>
+      </w:pPr>
+      <w:r>
+        <w:t xml:space="preserve">Framework utilizados para </w:t>
+      </w:r>
+      <w:proofErr w:type="spellStart"/>
+      <w:r>
+        <w:t>backend</w:t>
+      </w:r>
+      <w:proofErr w:type="spellEnd"/>
+    </w:p>
+    <w:p/>
+    <w:p>
+      <w:pPr>
+        <w:rPr>
+          <w:b/>
+          <w:bCs/>
+        </w:rPr>
+      </w:pPr>
+      <w:r>
+        <w:rPr>
+          <w:b/>
+          <w:bCs/>
+        </w:rPr>
+        <w:t xml:space="preserve">Spring </w:t>
+      </w:r>
+      <w:proofErr w:type="spellStart"/>
+      <w:r>
+        <w:rPr>
+          <w:b/>
+          <w:bCs/>
+        </w:rPr>
+        <w:t>Boot</w:t>
+      </w:r>
+      <w:proofErr w:type="spellEnd"/>
+    </w:p>
+    <w:p/>
+    <w:p>
+      <w:pPr>
+        <w:jc w:val="both"/>
+      </w:pPr>
+      <w:r>
+        <w:t xml:space="preserve">Según </w:t>
+      </w:r>
+      <w:sdt>
+        <w:sdtPr>
+          <w:id w:val="-867914006"/>
+          <w:citation/>
+        </w:sdtPr>
+        <w:sdtContent>
+          <w:r>
+            <w:fldChar w:fldCharType="begin"/>
+          </w:r>
+          <w:r>
+            <w:rPr>
+              <w:lang w:val="es-419"/>
+            </w:rPr>
+            <w:instrText xml:space="preserve"> CITATION Est22 \l 1033 </w:instrText>
+          </w:r>
+          <w:r>
+            <w:fldChar w:fldCharType="separate"/>
+          </w:r>
+          <w:r>
+            <w:rPr>
+              <w:noProof/>
+              <w:lang w:val="es-419"/>
+            </w:rPr>
+            <w:t>(Fernández, 2022)</w:t>
+          </w:r>
+          <w:r>
+            <w:fldChar w:fldCharType="end"/>
+          </w:r>
+        </w:sdtContent>
+      </w:sdt>
+      <w:r>
+        <w:t xml:space="preserve"> </w:t>
+      </w:r>
+      <w:r>
+        <w:t xml:space="preserve">Estas son las características más destacadas de este </w:t>
+      </w:r>
+      <w:proofErr w:type="spellStart"/>
+      <w:r>
+        <w:t>framework</w:t>
+      </w:r>
+      <w:proofErr w:type="spellEnd"/>
+      <w:r>
+        <w:t>:</w:t>
+      </w:r>
+    </w:p>
+    <w:p>
+      <w:pPr>
+        <w:jc w:val="both"/>
+      </w:pPr>
+    </w:p>
+    <w:p>
+      <w:pPr>
+        <w:pStyle w:val="ListParagraph"/>
+        <w:numPr>
+          <w:ilvl w:val="0"/>
+          <w:numId w:val="30"/>
+        </w:numPr>
+        <w:jc w:val="both"/>
+      </w:pPr>
+      <w:r>
+        <w:t>Permite crear todo tipo de aplicaciones en el lado del back-</w:t>
+      </w:r>
+      <w:proofErr w:type="spellStart"/>
+      <w:r>
+        <w:t>end</w:t>
+      </w:r>
+      <w:proofErr w:type="spellEnd"/>
+      <w:r>
+        <w:t xml:space="preserve"> de forma</w:t>
+      </w:r>
+      <w:r>
+        <w:t xml:space="preserve"> </w:t>
+      </w:r>
+      <w:r>
+        <w:t>independiente.</w:t>
+      </w:r>
+    </w:p>
+    <w:p>
+      <w:pPr>
+        <w:pStyle w:val="ListParagraph"/>
+        <w:numPr>
+          <w:ilvl w:val="0"/>
+          <w:numId w:val="30"/>
+        </w:numPr>
+        <w:jc w:val="both"/>
+      </w:pPr>
+      <w:r>
+        <w:t xml:space="preserve">Facilita el trabajo con otras herramientas como Tomcat, </w:t>
+      </w:r>
+      <w:proofErr w:type="spellStart"/>
+      <w:r>
+        <w:t>Jetty</w:t>
+      </w:r>
+      <w:proofErr w:type="spellEnd"/>
+      <w:r>
+        <w:t xml:space="preserve"> o </w:t>
+      </w:r>
+      <w:proofErr w:type="spellStart"/>
+      <w:r>
+        <w:t>Undertow</w:t>
+      </w:r>
+      <w:proofErr w:type="spellEnd"/>
+      <w:r>
+        <w:t>. Lo hace directamente, sin necesidad de implementar archivos específicos para ello.</w:t>
+      </w:r>
+    </w:p>
+    <w:p>
+      <w:pPr>
+        <w:pStyle w:val="ListParagraph"/>
+        <w:numPr>
+          <w:ilvl w:val="0"/>
+          <w:numId w:val="30"/>
+        </w:numPr>
+        <w:jc w:val="both"/>
+      </w:pPr>
+      <w:r>
+        <w:t xml:space="preserve">Simplifica las dependencias para mejorar la configuración final del proyecto que se desarrolla con Spring </w:t>
+      </w:r>
+      <w:proofErr w:type="spellStart"/>
+      <w:r>
+        <w:t>Boot</w:t>
+      </w:r>
+      <w:proofErr w:type="spellEnd"/>
+      <w:r>
+        <w:t>.</w:t>
+      </w:r>
+    </w:p>
+    <w:p>
+      <w:pPr>
+        <w:pStyle w:val="ListParagraph"/>
+        <w:numPr>
+          <w:ilvl w:val="0"/>
+          <w:numId w:val="30"/>
+        </w:numPr>
+        <w:jc w:val="both"/>
+      </w:pPr>
+      <w:r>
+        <w:t xml:space="preserve">Se trata de un </w:t>
+      </w:r>
+      <w:proofErr w:type="spellStart"/>
+      <w:r>
+        <w:t>framework</w:t>
+      </w:r>
+      <w:proofErr w:type="spellEnd"/>
+      <w:r>
+        <w:t xml:space="preserve"> que se configura de manera simple y es compatible con bibliotecas de terceros.</w:t>
+      </w:r>
+    </w:p>
+    <w:p>
+      <w:pPr>
+        <w:pStyle w:val="ListParagraph"/>
+        <w:numPr>
+          <w:ilvl w:val="0"/>
+          <w:numId w:val="30"/>
+        </w:numPr>
+        <w:jc w:val="both"/>
+      </w:pPr>
+      <w:r>
+        <w:t>Facilita la creación de listas, controles de estado y mejora la configuración externa para el desarrollo de aplicaciones.</w:t>
+      </w:r>
+    </w:p>
+    <w:p>
+      <w:pPr>
+        <w:pStyle w:val="ListParagraph"/>
+        <w:numPr>
+          <w:ilvl w:val="0"/>
+          <w:numId w:val="30"/>
+        </w:numPr>
+        <w:jc w:val="both"/>
+        <w:rPr>
+          <w:lang w:val="en-MX"/>
+        </w:rPr>
+      </w:pPr>
+      <w:r>
+        <w:t xml:space="preserve">No es necesario generar código para los aspectos que controla Spring </w:t>
+      </w:r>
+      <w:proofErr w:type="spellStart"/>
+      <w:r>
+        <w:t>Boot</w:t>
+      </w:r>
+      <w:proofErr w:type="spellEnd"/>
+      <w:r>
+        <w:t xml:space="preserve"> y no hay requisitos para la configuración XML.</w:t>
+      </w:r>
+    </w:p>
+    <w:p>
+      <w:pPr>
+        <w:pStyle w:val="ListParagraph"/>
+        <w:jc w:val="both"/>
+        <w:rPr>
+          <w:lang w:val="en-MX"/>
+        </w:rPr>
+      </w:pPr>
+    </w:p>
+    <w:p>
+      <w:pPr>
+        <w:jc w:val="both"/>
+        <w:rPr>
+          <w:lang w:val="en-MX"/>
+        </w:rPr>
+      </w:pPr>
+      <w:r>
+        <w:rPr>
+          <w:lang w:val="en-MX"/>
+        </w:rPr>
+        <w:t>Gracias a estas características, Spring Boot facilita la creación de todo tipo de aplicaciones basadas en él de manera independiente con el mínimo esfuerzo por parte de los desarrolladores.</w:t>
+      </w:r>
+    </w:p>
+    <w:p>
+      <w:pPr>
+        <w:jc w:val="both"/>
+        <w:rPr>
+          <w:lang w:val="en-MX"/>
+        </w:rPr>
+      </w:pPr>
+    </w:p>
+    <w:p>
+      <w:pPr>
+        <w:pStyle w:val="Heading3"/>
+        <w:rPr>
+          <w:lang w:val="en-MX"/>
+        </w:rPr>
+      </w:pPr>
+      <w:r>
+        <w:rPr>
+          <w:lang w:val="en-MX"/>
+        </w:rPr>
+        <w:t xml:space="preserve">Herramientas para la gestion de </w:t>
+      </w:r>
+      <w:r>
+        <w:rPr>
+          <w:lang w:val="en-MX"/>
+        </w:rPr>
+        <w:t>base de datos</w:t>
+      </w:r>
+    </w:p>
+    <w:p>
+      <w:pPr>
+        <w:rPr>
+          <w:lang w:val="en-MX"/>
+        </w:rPr>
+      </w:pPr>
+    </w:p>
+    <w:p>
+      <w:pPr>
+        <w:rPr>
+          <w:b/>
+          <w:bCs/>
+          <w:lang w:val="en-MX"/>
+        </w:rPr>
+      </w:pPr>
+      <w:r>
+        <w:rPr>
+          <w:b/>
+          <w:bCs/>
+          <w:lang w:val="en-MX"/>
+        </w:rPr>
+        <w:t>PostgreSQL</w:t>
+      </w:r>
+    </w:p>
+    <w:p>
+      <w:pPr>
+        <w:rPr>
+          <w:b/>
+          <w:bCs/>
+          <w:lang w:val="en-MX"/>
+        </w:rPr>
+      </w:pPr>
+    </w:p>
+    <w:p>
+      <w:pPr>
+        <w:jc w:val="both"/>
+        <w:rPr>
+          <w:lang w:val="en-MX"/>
+        </w:rPr>
+      </w:pPr>
+      <w:r>
+        <w:rPr>
+          <w:lang w:val="en-MX"/>
+        </w:rPr>
+        <w:t xml:space="preserve">PostgreSQL es un sistema de gestión de bases de datos relacional (RDBMS) que destaca por su robustez, flexibilidad y capacidad para manejar cargas de trabajo variadas. </w:t>
+      </w:r>
+    </w:p>
+    <w:p>
+      <w:pPr>
+        <w:jc w:val="both"/>
+        <w:rPr>
+          <w:lang w:val="en-MX"/>
+        </w:rPr>
+      </w:pPr>
+    </w:p>
+    <w:p>
+      <w:pPr>
+        <w:jc w:val="both"/>
+        <w:rPr>
+          <w:lang w:val="en-MX"/>
+        </w:rPr>
+      </w:pPr>
+      <w:r>
+        <w:rPr>
+          <w:lang w:val="en-MX"/>
+        </w:rPr>
+        <w:t xml:space="preserve">Segun </w:t>
+      </w:r>
+      <w:sdt>
+        <w:sdtPr>
+          <w:rPr>
+            <w:lang w:val="en-MX"/>
+          </w:rPr>
+          <w:id w:val="-290983646"/>
+          <w:citation/>
+        </w:sdtPr>
+        <w:sdtContent>
+          <w:r>
+            <w:rPr>
+              <w:lang w:val="en-MX"/>
+            </w:rPr>
+            <w:fldChar w:fldCharType="begin"/>
+          </w:r>
+          <w:r>
+            <w:rPr>
+              <w:lang w:val="es-419"/>
+            </w:rPr>
+            <w:instrText xml:space="preserve"> CITATION San15 \l 1033 </w:instrText>
+          </w:r>
+          <w:r>
+            <w:rPr>
+              <w:lang w:val="en-MX"/>
+            </w:rPr>
+            <w:fldChar w:fldCharType="separate"/>
+          </w:r>
+          <w:r>
+            <w:rPr>
+              <w:noProof/>
+              <w:lang w:val="es-419"/>
+            </w:rPr>
+            <w:t>(Borges, 2015)</w:t>
+          </w:r>
+          <w:r>
+            <w:rPr>
+              <w:lang w:val="en-MX"/>
+            </w:rPr>
+            <w:fldChar w:fldCharType="end"/>
+          </w:r>
+        </w:sdtContent>
+      </w:sdt>
+      <w:r>
+        <w:rPr>
+          <w:lang w:val="en-MX"/>
+        </w:rPr>
+        <w:t xml:space="preserve"> estas son algunas de sus mas grandes caracteristicas:</w:t>
+      </w:r>
+    </w:p>
+    <w:p>
+      <w:pPr>
+        <w:jc w:val="both"/>
+        <w:rPr>
+          <w:lang w:val="en-MX"/>
+        </w:rPr>
+      </w:pPr>
+    </w:p>
+    <w:p>
+      <w:pPr>
+        <w:pStyle w:val="ListParagraph"/>
+        <w:numPr>
+          <w:ilvl w:val="0"/>
+          <w:numId w:val="32"/>
+        </w:numPr>
+        <w:jc w:val="both"/>
+        <w:rPr>
+          <w:lang w:val="en-MX"/>
+        </w:rPr>
+      </w:pPr>
+      <w:r>
+        <w:rPr>
+          <w:lang w:val="en-MX"/>
+        </w:rPr>
+        <w:t>Multiplataforma:</w:t>
+      </w:r>
+      <w:r>
+        <w:rPr>
+          <w:lang w:val="en-MX"/>
+        </w:rPr>
+        <w:t xml:space="preserve"> </w:t>
+      </w:r>
+      <w:r>
+        <w:rPr>
+          <w:lang w:val="en-MX"/>
+        </w:rPr>
+        <w:t xml:space="preserve">La versatilidad de PostgreSQL es evidente en su capacidad para funcionar en diversas plataformas, incluyendo sistemas operativos Unix y </w:t>
+      </w:r>
+      <w:r>
+        <w:rPr>
+          <w:lang w:val="en-MX"/>
+        </w:rPr>
+        <w:lastRenderedPageBreak/>
+        <w:t>Windows. Esta característica elimina las preocupaciones relacionadas con la compatibilidad y permite su uso tanto localmente como a través de conexiones remotas, ofreciendo flexibilidad para adaptarse a diferentes entornos.</w:t>
+      </w:r>
+    </w:p>
+    <w:p>
+      <w:pPr>
+        <w:jc w:val="both"/>
+        <w:rPr>
+          <w:lang w:val="en-MX"/>
+        </w:rPr>
+      </w:pPr>
+    </w:p>
+    <w:p>
+      <w:pPr>
+        <w:pStyle w:val="ListParagraph"/>
+        <w:numPr>
+          <w:ilvl w:val="0"/>
+          <w:numId w:val="32"/>
+        </w:numPr>
+        <w:jc w:val="both"/>
+        <w:rPr>
+          <w:lang w:val="en-MX"/>
+        </w:rPr>
+      </w:pPr>
+      <w:r>
+        <w:rPr>
+          <w:lang w:val="en-MX"/>
+        </w:rPr>
+        <w:t>Alto Volumen y Rendimiento:</w:t>
+      </w:r>
+      <w:r>
+        <w:rPr>
+          <w:lang w:val="en-MX"/>
+        </w:rPr>
+        <w:t xml:space="preserve"> </w:t>
+      </w:r>
+      <w:r>
+        <w:rPr>
+          <w:lang w:val="en-MX"/>
+        </w:rPr>
+        <w:t>PostgreSQL destaca en el manejo de bases de datos con alto volumen de información gracias a su eficiente método de Control de Concurrencias Multiversión (MVCC). Este enfoque permite lecturas y escrituras simultáneas sin bloquear operaciones, mejorando significativamente el rendimiento en entornos con movimientos intensivos en la base de datos.</w:t>
+      </w:r>
+    </w:p>
+    <w:p>
+      <w:pPr>
+        <w:jc w:val="both"/>
+        <w:rPr>
+          <w:lang w:val="en-MX"/>
+        </w:rPr>
+      </w:pPr>
+    </w:p>
+    <w:p>
+      <w:pPr>
+        <w:pStyle w:val="ListParagraph"/>
+        <w:numPr>
+          <w:ilvl w:val="0"/>
+          <w:numId w:val="32"/>
+        </w:numPr>
+        <w:jc w:val="both"/>
+        <w:rPr>
+          <w:lang w:val="en-MX"/>
+        </w:rPr>
+      </w:pPr>
+      <w:r>
+        <w:rPr>
+          <w:lang w:val="en-MX"/>
+        </w:rPr>
+        <w:t>Facilidad de Manejo:</w:t>
+      </w:r>
+      <w:r>
+        <w:rPr>
+          <w:lang w:val="en-MX"/>
+        </w:rPr>
+        <w:t xml:space="preserve"> </w:t>
+      </w:r>
+      <w:r>
+        <w:rPr>
+          <w:lang w:val="en-MX"/>
+        </w:rPr>
+        <w:t>El principal administrador de bases de datos de PostgreSQL, PgAdmin, ofrece una interfaz sencilla y fácil de manejar. Ideal para aquellos que están comenzando en el mundo de las bases de datos o necesitan una solución para sus proyectos, PgAdmin simplifica tareas complejas mediante simples clics. Además, proporciona opciones avanzadas para usuarios experimentados que prefieren gestionar códigos específicos de manera directa.</w:t>
+      </w:r>
+    </w:p>
+    <w:p>
+      <w:pPr>
+        <w:pStyle w:val="ListParagraph"/>
+        <w:rPr>
+          <w:lang w:val="en-MX"/>
+        </w:rPr>
+      </w:pPr>
+    </w:p>
+    <w:p>
+      <w:pPr>
+        <w:jc w:val="both"/>
+        <w:rPr>
+          <w:lang w:val="en-MX"/>
+        </w:rPr>
+      </w:pPr>
+    </w:p>
+    <w:p>
+      <w:pPr>
+        <w:rPr>
+          <w:b/>
+          <w:bCs/>
+          <w:lang w:val="en-MX"/>
+        </w:rPr>
+      </w:pPr>
+      <w:r>
+        <w:rPr>
+          <w:b/>
+          <w:bCs/>
+          <w:lang w:val="en-MX"/>
+        </w:rPr>
+        <w:t>DataGrid</w:t>
+      </w:r>
+    </w:p>
+    <w:p>
+      <w:pPr>
+        <w:jc w:val="both"/>
+      </w:pPr>
+    </w:p>
+    <w:p>
+      <w:pPr>
+        <w:pStyle w:val="Heading3"/>
+      </w:pPr>
+      <w:r>
+        <w:t>Herramientas</w:t>
+      </w:r>
+      <w:r>
+        <w:t xml:space="preserve"> de desarrollo </w:t>
+      </w:r>
+    </w:p>
+    <w:p/>
+    <w:p>
+      <w:pPr>
+        <w:rPr>
+          <w:b/>
+          <w:bCs/>
+        </w:rPr>
+      </w:pPr>
+      <w:proofErr w:type="spellStart"/>
+      <w:r>
+        <w:rPr>
+          <w:b/>
+          <w:bCs/>
+        </w:rPr>
+        <w:t>VSCode</w:t>
+      </w:r>
+      <w:proofErr w:type="spellEnd"/>
+    </w:p>
+    <w:p>
+      <w:pPr>
+        <w:rPr>
+          <w:b/>
+          <w:bCs/>
+        </w:rPr>
+      </w:pPr>
+    </w:p>
+    <w:p>
+      <w:pPr>
+        <w:jc w:val="both"/>
+        <w:rPr>
+          <w:lang w:val="en-MX"/>
+        </w:rPr>
+      </w:pPr>
+      <w:r>
+        <w:rPr>
+          <w:lang w:val="en-MX"/>
+        </w:rPr>
+        <w:t xml:space="preserve">VSCode </w:t>
+      </w:r>
+      <w:r>
+        <w:rPr>
+          <w:lang w:val="en-MX"/>
+        </w:rPr>
+        <w:t>cuenta con una interfaz</w:t>
+      </w:r>
+      <w:r>
+        <w:rPr>
+          <w:lang w:val="en-MX"/>
+        </w:rPr>
+        <w:t xml:space="preserve"> intuitiva y </w:t>
+      </w:r>
+      <w:r>
+        <w:rPr>
+          <w:lang w:val="en-MX"/>
+        </w:rPr>
+        <w:t xml:space="preserve">con una capacidad ampliamente compatible para aceptar y ejcutar varios </w:t>
+      </w:r>
+      <w:r>
+        <w:rPr>
+          <w:lang w:val="en-MX"/>
+        </w:rPr>
+        <w:t>lenguajes de programación, lo que lo convierte en una herramienta valiosa para desarrolladores de diferentes tecnologías. Además, su amplio conjunto de extensiones permite personalizar el entorno de desarrollo según las necesidades específicas del proyecto y del desarrollador.</w:t>
+      </w:r>
+    </w:p>
+    <w:p>
+      <w:pPr>
+        <w:jc w:val="both"/>
+        <w:rPr>
+          <w:lang w:val="en-MX"/>
+        </w:rPr>
+      </w:pPr>
+    </w:p>
+    <w:p>
+      <w:pPr>
+        <w:jc w:val="both"/>
+        <w:rPr>
+          <w:lang w:val="en-MX"/>
+        </w:rPr>
+      </w:pPr>
+      <w:r>
+        <w:rPr>
+          <w:lang w:val="en-MX"/>
+        </w:rPr>
+        <w:t xml:space="preserve">La integración de Git directamente en el IDE facilita el control de versiones y la colaboración en equipo. También ofrece características como IntelliSense, depuración </w:t>
+      </w:r>
+      <w:r>
+        <w:rPr>
+          <w:lang w:val="en-MX"/>
+        </w:rPr>
+        <w:lastRenderedPageBreak/>
+        <w:t>integrada, resaltado de sintaxis y una poderosa capacidad de búsqueda, lo que mejora la productividad y la eficiencia durante el desarrollo.</w:t>
+      </w:r>
+    </w:p>
+    <w:p>
+      <w:pPr>
+        <w:jc w:val="both"/>
+        <w:rPr>
+          <w:lang w:val="en-MX"/>
+        </w:rPr>
+      </w:pPr>
+    </w:p>
+    <w:p>
+      <w:pPr>
+        <w:jc w:val="both"/>
+        <w:rPr>
+          <w:b/>
+          <w:bCs/>
+          <w:lang w:val="en-MX"/>
+        </w:rPr>
+      </w:pPr>
+      <w:r>
+        <w:rPr>
+          <w:b/>
+          <w:bCs/>
+          <w:lang w:val="en-MX"/>
+        </w:rPr>
+        <w:t>Intellij</w:t>
+      </w:r>
+    </w:p>
+    <w:p>
+      <w:pPr>
+        <w:jc w:val="both"/>
+        <w:rPr>
+          <w:b/>
+          <w:bCs/>
+          <w:lang w:val="en-MX"/>
+        </w:rPr>
+      </w:pPr>
+    </w:p>
+    <w:p>
+      <w:pPr>
+        <w:jc w:val="both"/>
+        <w:rPr>
+          <w:lang w:val="en-MX"/>
+        </w:rPr>
+      </w:pPr>
+      <w:r>
+        <w:rPr>
+          <w:lang w:val="en-MX"/>
+        </w:rPr>
+        <w:t xml:space="preserve">Segun </w:t>
+      </w:r>
+      <w:sdt>
+        <w:sdtPr>
+          <w:rPr>
+            <w:lang w:val="en-MX"/>
+          </w:rPr>
+          <w:id w:val="966387615"/>
+          <w:citation/>
+        </w:sdtPr>
+        <w:sdtContent>
+          <w:r>
+            <w:rPr>
+              <w:lang w:val="en-MX"/>
+            </w:rPr>
+            <w:fldChar w:fldCharType="begin"/>
+          </w:r>
+          <w:r>
+            <w:rPr>
+              <w:lang w:val="es-419"/>
+            </w:rPr>
+            <w:instrText xml:space="preserve"> CITATION Tru24 \l 1033 </w:instrText>
+          </w:r>
+          <w:r>
+            <w:rPr>
+              <w:lang w:val="en-MX"/>
+            </w:rPr>
+            <w:fldChar w:fldCharType="separate"/>
+          </w:r>
+          <w:r>
+            <w:rPr>
+              <w:noProof/>
+              <w:lang w:val="es-419"/>
+            </w:rPr>
+            <w:t>(Trucoteam, 2024)</w:t>
+          </w:r>
+          <w:r>
+            <w:rPr>
+              <w:lang w:val="en-MX"/>
+            </w:rPr>
+            <w:fldChar w:fldCharType="end"/>
+          </w:r>
+        </w:sdtContent>
+      </w:sdt>
+      <w:r>
+        <w:rPr>
+          <w:lang w:val="en-MX"/>
+        </w:rPr>
+        <w:t xml:space="preserve"> Es un IDE que ofrece una amplia variedad de ventajas, entre ellas se pueden econtrar: </w:t>
+      </w:r>
+    </w:p>
+    <w:p>
+      <w:pPr>
+        <w:jc w:val="both"/>
+        <w:rPr>
+          <w:lang w:val="en-MX"/>
+        </w:rPr>
+      </w:pPr>
+      <w:r>
+        <w:rPr>
+          <w:lang w:val="en-MX"/>
+        </w:rPr>
+        <w:t>Mejora de la productividad: Ofrece un conjunto de herramientas que te ayudarán a optimizar tu tiempo al escribir código y revisar errores, reduciendo las horas de trabajo necesarias para programar una aplicación.</w:t>
+      </w:r>
+    </w:p>
+    <w:p>
+      <w:pPr>
+        <w:jc w:val="both"/>
+        <w:rPr>
+          <w:lang w:val="en-MX"/>
+        </w:rPr>
+      </w:pPr>
+    </w:p>
+    <w:p>
+      <w:pPr>
+        <w:pStyle w:val="ListParagraph"/>
+        <w:numPr>
+          <w:ilvl w:val="0"/>
+          <w:numId w:val="31"/>
+        </w:numPr>
+        <w:jc w:val="both"/>
+        <w:rPr>
+          <w:lang w:val="en-MX"/>
+        </w:rPr>
+      </w:pPr>
+      <w:r>
+        <w:rPr>
+          <w:lang w:val="en-MX"/>
+        </w:rPr>
+        <w:t>Entorno de trabajo flexible: IntelliJ IDEA se puede personalizar fácilmente para adaptarse a tus necesidades y a la arquitectura de tu aplicación. Además, puedes cambiar entre una amplia variedad de lenguajes de manera rápida y sencilla, permitiéndote aprovechar las características de diferentes lenguajes sin problemas.</w:t>
+      </w:r>
+    </w:p>
+    <w:p>
+      <w:pPr>
+        <w:jc w:val="both"/>
+        <w:rPr>
+          <w:lang w:val="en-MX"/>
+        </w:rPr>
+      </w:pPr>
+    </w:p>
+    <w:p>
+      <w:pPr>
+        <w:pStyle w:val="ListParagraph"/>
+        <w:numPr>
+          <w:ilvl w:val="0"/>
+          <w:numId w:val="31"/>
+        </w:numPr>
+        <w:jc w:val="both"/>
+        <w:rPr>
+          <w:lang w:val="en-MX"/>
+        </w:rPr>
+      </w:pPr>
+      <w:r>
+        <w:rPr>
+          <w:lang w:val="en-MX"/>
+        </w:rPr>
+        <w:t>Depuración intuitiva: El IDE viene con una amplia variedad de herramientas para ayudarte a encontrar y corregir errores rápidamente. Es fácil realizar pruebas de rendimiento profundo con IntelliJ IDEA, y puedes hacer uso del potente analizador de líneas de código para rastrear problemas.</w:t>
+      </w:r>
+    </w:p>
+    <w:p>
+      <w:pPr>
+        <w:jc w:val="both"/>
+        <w:rPr>
+          <w:lang w:val="en-MX"/>
+        </w:rPr>
+      </w:pPr>
+    </w:p>
+    <w:p>
+      <w:pPr>
+        <w:pStyle w:val="ListParagraph"/>
+        <w:numPr>
+          <w:ilvl w:val="0"/>
+          <w:numId w:val="31"/>
+        </w:numPr>
+        <w:jc w:val="both"/>
+        <w:rPr>
+          <w:lang w:val="en-MX"/>
+        </w:rPr>
+      </w:pPr>
+      <w:r>
+        <w:rPr>
+          <w:lang w:val="en-MX"/>
+        </w:rPr>
+        <w:t>Soporte para múltiples plataformas: IntelliJ IDEA es compatible con Java, Kotlin, Groovy y otros lenguajes de programación más recientes, y también ofrece una solución óptima para plataformas como Android, Spring, Maven y Gradle.</w:t>
+      </w:r>
+    </w:p>
+    <w:p>
+      <w:pPr>
+        <w:jc w:val="both"/>
+        <w:rPr>
+          <w:lang w:val="en-MX"/>
+        </w:rPr>
+      </w:pPr>
+    </w:p>
+    <w:p>
+      <w:pPr>
+        <w:pStyle w:val="ListParagraph"/>
+        <w:numPr>
+          <w:ilvl w:val="0"/>
+          <w:numId w:val="31"/>
+        </w:numPr>
+        <w:jc w:val="both"/>
+        <w:rPr>
+          <w:lang w:val="en-MX"/>
+        </w:rPr>
+      </w:pPr>
+      <w:r>
+        <w:rPr>
+          <w:lang w:val="en-MX"/>
+        </w:rPr>
+        <w:t>Más de 100 integraciones disponibles: El IDE te proporciona una amplia gama de integraciones y contenido adicional para ayudarte a realizar tus tareas de manera más rápida. Estas herramientas incluyen una construcción de prueba JUnit, actualización del depurador, herramienta analizadora de reglas de codificación, control de versiones y mucho más.</w:t>
+      </w:r>
+    </w:p>
+    <w:p>
+      <w:pPr>
+        <w:jc w:val="both"/>
+      </w:pPr>
+    </w:p>
+    <w:p>
+      <w:pPr>
+        <w:jc w:val="both"/>
+        <w:rPr>
+          <w:b/>
+          <w:bCs/>
+        </w:rPr>
+      </w:pPr>
+      <w:r>
+        <w:rPr>
+          <w:b/>
+          <w:bCs/>
+        </w:rPr>
+        <w:t xml:space="preserve">GIT </w:t>
+      </w:r>
+    </w:p>
+    <w:p>
+      <w:pPr>
+        <w:jc w:val="both"/>
+        <w:rPr>
+          <w:b/>
+          <w:bCs/>
+        </w:rPr>
+      </w:pPr>
+    </w:p>
+    <w:p>
+      <w:pPr>
+        <w:jc w:val="both"/>
+      </w:pPr>
+      <w:r>
+        <w:t>Git es un sistema de control de versiones distribuido</w:t>
+      </w:r>
+      <w:r>
+        <w:t xml:space="preserve">, </w:t>
+      </w:r>
+      <w:r>
+        <w:t xml:space="preserve">forma </w:t>
+      </w:r>
+      <w:r>
+        <w:t xml:space="preserve">parte de </w:t>
+      </w:r>
+      <w:r>
+        <w:t xml:space="preserve">los equipos de desarrollo </w:t>
+      </w:r>
+      <w:r>
+        <w:t xml:space="preserve">donde </w:t>
+      </w:r>
+      <w:r>
+        <w:t>gestionan y colaboran en el código fuente.</w:t>
+      </w:r>
+      <w:r>
+        <w:t xml:space="preserve"> Git no solo es usado únicamente por desarrolladores o creadores de código, también es utilizado por profesionales de distintos enfoques como Diseñadores digitales ya que su uso no es únicamente para archivos de programación, si no que involucra cualquier tipo de archivo </w:t>
+      </w:r>
+      <w:r>
+        <w:t>electrónico.</w:t>
+      </w:r>
+    </w:p>
+    <w:p>
+      <w:pPr>
+        <w:jc w:val="both"/>
+      </w:pPr>
+    </w:p>
+    <w:p>
+      <w:pPr>
+        <w:jc w:val="both"/>
+      </w:pPr>
+      <w:r>
+        <w:t>Permite un seguimiento preciso, facilita la creación y fusión de ramas, optimiza la colaboración</w:t>
+      </w:r>
+      <w:r>
+        <w:t xml:space="preserve"> entre los integrantes de un equipo o de manera individual</w:t>
+      </w:r>
+      <w:r>
+        <w:t>, y garantiza un historial detallado</w:t>
+      </w:r>
+      <w:r>
+        <w:t xml:space="preserve"> de los cambios realizados a los archivos afectados o modificados</w:t>
+      </w:r>
+      <w:r>
+        <w:t>.</w:t>
+      </w:r>
+    </w:p>
+    <w:p>
+      <w:pPr>
+        <w:jc w:val="both"/>
+      </w:pPr>
+    </w:p>
+    <w:p>
+      <w:pPr>
+        <w:pStyle w:val="Heading3"/>
+      </w:pPr>
+      <w:r>
+        <w:t>Arquitectura</w:t>
+      </w:r>
+    </w:p>
+    <w:p/>
+    <w:p>
+      <w:pPr>
+        <w:rPr>
+          <w:b/>
+          <w:bCs/>
+        </w:rPr>
+      </w:pPr>
+      <w:proofErr w:type="spellStart"/>
+      <w:r>
+        <w:rPr>
+          <w:b/>
+          <w:bCs/>
+        </w:rPr>
+        <w:t>Clean</w:t>
+      </w:r>
+      <w:proofErr w:type="spellEnd"/>
+      <w:r>
+        <w:rPr>
+          <w:b/>
+          <w:bCs/>
+        </w:rPr>
+        <w:t xml:space="preserve"> </w:t>
+      </w:r>
+      <w:proofErr w:type="spellStart"/>
+      <w:r>
+        <w:rPr>
+          <w:b/>
+          <w:bCs/>
+        </w:rPr>
+        <w:t>Arquitecture</w:t>
+      </w:r>
+      <w:proofErr w:type="spellEnd"/>
+    </w:p>
+    <w:p>
+      <w:pPr>
+        <w:rPr>
+          <w:b/>
+          <w:bCs/>
+        </w:rPr>
+      </w:pPr>
+    </w:p>
+    <w:p>
+      <w:pPr>
+        <w:rPr>
+          <w:b/>
+          <w:bCs/>
+        </w:rPr>
+      </w:pPr>
+    </w:p>
+    <w:p>
+      <w:pPr>
+        <w:jc w:val="both"/>
+      </w:pPr>
+    </w:p>
+    <w:p>
+      <w:pPr>
+        <w:pStyle w:val="Heading3"/>
+      </w:pPr>
+      <w:r>
+        <w:t>Metodologías empleadas</w:t>
+      </w:r>
+    </w:p>
+    <w:p>
+      <w:pPr>
+        <w:jc w:val="both"/>
+      </w:pPr>
+    </w:p>
+    <w:p>
+      <w:pPr>
+        <w:jc w:val="both"/>
+        <w:rPr>
+          <w:b/>
+          <w:bCs/>
+        </w:rPr>
+      </w:pPr>
+      <w:r>
+        <w:rPr>
+          <w:b/>
+          <w:bCs/>
+        </w:rPr>
+        <w:t>SCRUM</w:t>
+      </w:r>
+    </w:p>
+    <w:p>
+      <w:pPr>
+        <w:jc w:val="both"/>
+      </w:pPr>
+    </w:p>
+    <w:p>
+      <w:pPr>
+        <w:jc w:val="both"/>
+      </w:pPr>
+      <w:r>
+        <w:t xml:space="preserve">Según </w:t>
+      </w:r>
+      <w:sdt>
+        <w:sdtPr>
+          <w:id w:val="1962687379"/>
+          <w:citation/>
+        </w:sdtPr>
+        <w:sdtContent>
+          <w:r>
+            <w:fldChar w:fldCharType="begin"/>
+          </w:r>
+          <w:r>
+            <w:rPr>
+              <w:lang w:val="es-419"/>
+            </w:rPr>
+            <w:instrText xml:space="preserve"> CITATION Sch20 \l 1033 </w:instrText>
+          </w:r>
+          <w:r>
+            <w:fldChar w:fldCharType="separate"/>
+          </w:r>
+          <w:r>
+            <w:rPr>
+              <w:noProof/>
+              <w:lang w:val="es-419"/>
+            </w:rPr>
+            <w:t>(Schwaber &amp; Sutherland, 2020)</w:t>
+          </w:r>
+          <w:r>
+            <w:fldChar w:fldCharType="end"/>
+          </w:r>
+        </w:sdtContent>
+      </w:sdt>
+      <w:r>
+        <w:t xml:space="preserve"> </w:t>
+      </w:r>
+      <w:r>
+        <w:t>Scrum involucra a grupos de personas que colectivamente tienen todas las habilidades y experiencia para hacer el trabajo y compartir o adquirir tales habilidades según sea necesario.</w:t>
+      </w:r>
+    </w:p>
+    <w:p>
+      <w:pPr>
+        <w:jc w:val="both"/>
+      </w:pPr>
+    </w:p>
+    <w:p>
+      <w:pPr>
+        <w:jc w:val="both"/>
+      </w:pPr>
+      <w:r>
+        <w:t xml:space="preserve">El equipo de Scrum se compromete a lograr sus objetivos y apoyarse mutuamente. Su enfoque principal es el trabajo del Sprint para hacer el mejor progreso posible hacia estos objetivos. El equipo de Scrum y sus partes interesadas están abiertos sobre el trabajo y los desafíos. Los miembros del equipo de Scrum se respetan mutuamente </w:t>
+      </w:r>
+      <w:r>
+        <w:lastRenderedPageBreak/>
+        <w:t>para ser personas capaces e independientes, y son respetados como tales por las personas con las que trabajan. Los miembros del equipo de Scrum tienen el valor de hacer lo correcto y de trabajar en problemas complejos.</w:t>
+      </w:r>
+    </w:p>
+    <w:p>
+      <w:pPr>
+        <w:jc w:val="both"/>
+      </w:pPr>
+    </w:p>
+    <w:p>
+      <w:pPr>
+        <w:jc w:val="both"/>
+      </w:pPr>
+    </w:p>
+    <w:p>
+      <w:pPr>
+        <w:pStyle w:val="Heading3"/>
+      </w:pPr>
+      <w:r>
+        <w:t>Aplicación de colaboración empresarial</w:t>
+      </w:r>
+    </w:p>
+    <w:p/>
+    <w:p>
+      <w:pPr>
+        <w:jc w:val="both"/>
+      </w:pPr>
+      <w:r>
+        <w:t>Al tener una mejor comunicación con los miembros del equipo mejora los procesos</w:t>
+      </w:r>
+      <w:r>
+        <w:t xml:space="preserve"> </w:t>
+      </w:r>
+      <w:r>
+        <w:t>creativos dentro de la empresa en la que se elabora, por eso es eficaz tener un canal</w:t>
+      </w:r>
+      <w:r>
+        <w:t xml:space="preserve"> </w:t>
+      </w:r>
+      <w:r>
+        <w:t>con el cuál compartir información interna con el equipo de trabajo.</w:t>
+      </w:r>
+    </w:p>
+    <w:p>
+      <w:pPr>
+        <w:jc w:val="both"/>
+      </w:pPr>
+    </w:p>
+    <w:p>
+      <w:pPr>
+        <w:jc w:val="both"/>
+      </w:pPr>
+      <w:r>
+        <w:t>Una de las aplicaciones para llevar una mejor comunicación es la siguiente:</w:t>
+      </w:r>
+    </w:p>
+    <w:p>
+      <w:pPr>
+        <w:jc w:val="both"/>
+      </w:pPr>
+    </w:p>
+    <w:p>
+      <w:pPr>
+        <w:jc w:val="both"/>
+        <w:rPr>
+          <w:b/>
+          <w:bCs/>
+        </w:rPr>
+      </w:pPr>
+      <w:proofErr w:type="spellStart"/>
+      <w:r>
+        <w:rPr>
+          <w:b/>
+          <w:bCs/>
+        </w:rPr>
+        <w:t>Slack</w:t>
+      </w:r>
+      <w:proofErr w:type="spellEnd"/>
+    </w:p>
+    <w:p>
+      <w:pPr>
+        <w:jc w:val="both"/>
+        <w:rPr>
+          <w:b/>
+          <w:bCs/>
+        </w:rPr>
+      </w:pPr>
+    </w:p>
+    <w:p>
+      <w:pPr>
+        <w:jc w:val="both"/>
+      </w:pPr>
+      <w:r>
+        <w:t>Esta es una plataforma que permite interactuar con los miembros del equipo, así</w:t>
+      </w:r>
+      <w:r>
+        <w:t xml:space="preserve"> </w:t>
+      </w:r>
+      <w:r>
+        <w:t>como puedes conectar las herramientas que se llega a ocupar dentro del desarrollo,</w:t>
+      </w:r>
+      <w:r>
+        <w:t xml:space="preserve"> </w:t>
+      </w:r>
+      <w:r>
+        <w:t>así como sus servicios.</w:t>
+      </w:r>
+    </w:p>
+    <w:p>
+      <w:pPr>
+        <w:jc w:val="both"/>
+      </w:pPr>
+    </w:p>
+    <w:p>
+      <w:pPr>
+        <w:jc w:val="both"/>
+      </w:pPr>
+      <w:r>
+        <w:t xml:space="preserve">Según </w:t>
+      </w:r>
+      <w:sdt>
+        <w:sdtPr>
+          <w:id w:val="-1411536228"/>
+          <w:citation/>
+        </w:sdtPr>
+        <w:sdtContent>
+          <w:r>
+            <w:fldChar w:fldCharType="begin"/>
+          </w:r>
+          <w:r>
+            <w:rPr>
+              <w:lang w:val="es-419"/>
+            </w:rPr>
+            <w:instrText xml:space="preserve"> CITATION Eli23 \l 1033 </w:instrText>
+          </w:r>
+          <w:r>
+            <w:fldChar w:fldCharType="separate"/>
+          </w:r>
+          <w:r>
+            <w:rPr>
+              <w:noProof/>
+              <w:lang w:val="es-419"/>
+            </w:rPr>
+            <w:t>(Martín, 2023)</w:t>
+          </w:r>
+          <w:r>
+            <w:fldChar w:fldCharType="end"/>
+          </w:r>
+        </w:sdtContent>
+      </w:sdt>
+      <w:r>
+        <w:t xml:space="preserve"> </w:t>
+      </w:r>
+      <w:proofErr w:type="spellStart"/>
+      <w:r>
+        <w:t>Slack</w:t>
+      </w:r>
+      <w:proofErr w:type="spellEnd"/>
+      <w:r>
+        <w:t xml:space="preserve"> cuenta con las siguientes características.</w:t>
+      </w:r>
+    </w:p>
+    <w:p>
+      <w:pPr>
+        <w:jc w:val="both"/>
+      </w:pPr>
+    </w:p>
+    <w:p>
+      <w:pPr>
+        <w:pStyle w:val="ListParagraph"/>
+        <w:numPr>
+          <w:ilvl w:val="0"/>
+          <w:numId w:val="31"/>
+        </w:numPr>
+        <w:jc w:val="both"/>
+      </w:pPr>
+      <w:r>
+        <w:t>Permite tener conversaciones organizadas (enviar mensajes y compartir</w:t>
+      </w:r>
+      <w:r>
+        <w:t xml:space="preserve"> </w:t>
+      </w:r>
+      <w:r>
+        <w:t>archivos, crear canales para equipos, oficinas, proyectos, etcétera).</w:t>
+      </w:r>
+    </w:p>
+    <w:p>
+      <w:pPr>
+        <w:pStyle w:val="ListParagraph"/>
+        <w:numPr>
+          <w:ilvl w:val="0"/>
+          <w:numId w:val="33"/>
+        </w:numPr>
+        <w:jc w:val="both"/>
+      </w:pPr>
+      <w:r>
+        <w:t>Puedes buscar mensajes en el historial de conversaciones del equipo de</w:t>
+      </w:r>
+      <w:r>
+        <w:t xml:space="preserve"> </w:t>
+      </w:r>
+      <w:proofErr w:type="spellStart"/>
+      <w:r>
+        <w:t>Slack</w:t>
+      </w:r>
+      <w:proofErr w:type="spellEnd"/>
+      <w:r>
+        <w:t>.</w:t>
+      </w:r>
+    </w:p>
+    <w:p>
+      <w:pPr>
+        <w:pStyle w:val="ListParagraph"/>
+        <w:numPr>
+          <w:ilvl w:val="0"/>
+          <w:numId w:val="33"/>
+        </w:numPr>
+        <w:jc w:val="both"/>
+      </w:pPr>
+      <w:r>
+        <w:t>Añadir aplicaciones al espacio de trabajo para conectarlas. De esta forma, te</w:t>
+      </w:r>
+      <w:r>
+        <w:t xml:space="preserve"> </w:t>
+      </w:r>
+      <w:r>
+        <w:t>mantendrás organizado y productivo.</w:t>
+      </w:r>
+    </w:p>
+    <w:p>
+      <w:pPr>
+        <w:pStyle w:val="ListParagraph"/>
+        <w:numPr>
+          <w:ilvl w:val="0"/>
+          <w:numId w:val="33"/>
+        </w:numPr>
+        <w:jc w:val="both"/>
+      </w:pPr>
+      <w:r>
+        <w:t>Realizar llamadas y vídeo llamadas con cualquier otro miembro del espacio de</w:t>
+      </w:r>
+      <w:r>
+        <w:t xml:space="preserve"> </w:t>
+      </w:r>
+      <w:r>
+        <w:t>trabajo, así como compartir la pantalla si necesitas mostrarle algo.</w:t>
+      </w:r>
+    </w:p>
+    <w:p/>
+    <w:p>
+      <w:pPr>
+        <w:rPr>
+          <w:color w:val="FF0000"/>
+        </w:rPr>
+      </w:pPr>
+    </w:p>
+    <w:p>
+      <w:pPr>
+        <w:pStyle w:val="Heading2"/>
+      </w:pPr>
+      <w:bookmarkStart w:id="11" w:name="_Toc103865172"/>
+      <w:r>
+        <w:t>P</w:t>
+      </w:r>
+      <w:r>
+        <w:t>ropuesta de solución</w:t>
+      </w:r>
       <w:bookmarkEnd w:id="11"/>
     </w:p>
     <w:p/>
     <w:p>
       <w:pPr>
         <w:jc w:val="both"/>
-        <w:rPr>
-          <w:color w:val="FF0000"/>
-        </w:rPr>
-      </w:pPr>
-      <w:r>
-        <w:rPr>
-          <w:color w:val="FF0000"/>
-        </w:rPr>
-        <w:t>En este capítulo, es necesario que bajo los títulos de nivel 2 (los que tienen dos números, como 2.1), se coloque una introducción o descripción breve del tema. Con este se evita tener múltiples títulos juntos y da mejor compresión del texto.</w:t>
-      </w:r>
-    </w:p>
-    <w:p>
-      <w:pPr>
-        <w:jc w:val="both"/>
-        <w:rPr>
-          <w:color w:val="FF0000"/>
-        </w:rPr>
-      </w:pPr>
-    </w:p>
-    <w:p>
-      <w:r>
-        <w:rPr>
-          <w:noProof/>
-          <w:lang w:val="es-MX" w:eastAsia="es-MX"/>
-        </w:rPr>
-        <mc:AlternateContent>
-          <mc:Choice Requires="wpg">
-            <w:drawing>
-              <wp:inline distT="0" distB="0" distL="0" distR="0" wp14:anchorId="338ADFF8" wp14:editId="441AE844">
-                <wp:extent cx="5762625" cy="1495425"/>
-                <wp:effectExtent l="0" t="0" r="9525" b="9525"/>
-                <wp:docPr id="468135042" name="Grupo 12"/>
-                <wp:cNvGraphicFramePr/>
-                <a:graphic xmlns:a="http://schemas.openxmlformats.org/drawingml/2006/main">
-                  <a:graphicData uri="http://schemas.microsoft.com/office/word/2010/wordprocessingGroup">
-                    <wpg:wgp>
-                      <wpg:cNvGrpSpPr/>
-                      <wpg:grpSpPr>
-                        <a:xfrm>
-                          <a:off x="0" y="0"/>
-                          <a:ext cx="5762625" cy="1495425"/>
-                          <a:chOff x="0" y="0"/>
-                          <a:chExt cx="9711210" cy="2440598"/>
-                        </a:xfrm>
-                      </wpg:grpSpPr>
-                      <pic:pic xmlns:pic="http://schemas.openxmlformats.org/drawingml/2006/picture">
-                        <pic:nvPicPr>
-                          <pic:cNvPr id="1683351562" name="Imagen 1683351562"/>
-                          <pic:cNvPicPr>
-                            <a:picLocks noChangeAspect="1"/>
-                          </pic:cNvPicPr>
-                        </pic:nvPicPr>
-                        <pic:blipFill rotWithShape="1">
-                          <a:blip r:embed="rId14" cstate="print">
-                            <a:extLst>
-                              <a:ext uri="{28A0092B-C50C-407E-A947-70E740481C1C}">
-                                <a14:useLocalDpi xmlns:a14="http://schemas.microsoft.com/office/drawing/2010/main" val="0"/>
-                              </a:ext>
-                            </a:extLst>
-                          </a:blip>
-                          <a:srcRect/>
-                          <a:stretch/>
-                        </pic:blipFill>
-                        <pic:spPr>
-                          <a:xfrm>
-                            <a:off x="0" y="0"/>
-                            <a:ext cx="3649115" cy="2440598"/>
-                          </a:xfrm>
-                          <a:prstGeom prst="rect">
-                            <a:avLst/>
-                          </a:prstGeom>
-                        </pic:spPr>
-                      </pic:pic>
-                      <pic:pic xmlns:pic="http://schemas.openxmlformats.org/drawingml/2006/picture">
-                        <pic:nvPicPr>
-                          <pic:cNvPr id="342641360" name="Imagen 342641360"/>
-                          <pic:cNvPicPr>
-                            <a:picLocks noChangeAspect="1"/>
-                          </pic:cNvPicPr>
-                        </pic:nvPicPr>
-                        <pic:blipFill>
-                          <a:blip r:embed="rId15" cstate="print">
-                            <a:extLst>
-                              <a:ext uri="{28A0092B-C50C-407E-A947-70E740481C1C}">
-                                <a14:useLocalDpi xmlns:a14="http://schemas.microsoft.com/office/drawing/2010/main" val="0"/>
-                              </a:ext>
-                            </a:extLst>
-                          </a:blip>
-                          <a:stretch>
-                            <a:fillRect/>
-                          </a:stretch>
-                        </pic:blipFill>
-                        <pic:spPr>
-                          <a:xfrm>
-                            <a:off x="5307635" y="0"/>
-                            <a:ext cx="3649115" cy="1850581"/>
-                          </a:xfrm>
-                          <a:prstGeom prst="rect">
-                            <a:avLst/>
-                          </a:prstGeom>
-                        </pic:spPr>
-                      </pic:pic>
-                      <pic:pic xmlns:pic="http://schemas.openxmlformats.org/drawingml/2006/picture">
-                        <pic:nvPicPr>
-                          <pic:cNvPr id="240778846" name="Picture 2" descr="2,800+ Arrow And Green Tick Mark Stock Photos, Pictures &amp; Royalty-Free  Images - iStock"/>
-                          <pic:cNvPicPr>
-                            <a:picLocks noChangeAspect="1" noChangeArrowheads="1"/>
-                          </pic:cNvPicPr>
-                        </pic:nvPicPr>
-                        <pic:blipFill rotWithShape="1">
-                          <a:blip r:embed="rId16" cstate="print">
-                            <a:clrChange>
-                              <a:clrFrom>
-                                <a:srgbClr val="FFFFFF"/>
-                              </a:clrFrom>
-                              <a:clrTo>
-                                <a:srgbClr val="FFFFFF">
-                                  <a:alpha val="0"/>
-                                </a:srgbClr>
-                              </a:clrTo>
-                            </a:clrChange>
-                            <a:extLst>
-                              <a:ext uri="{28A0092B-C50C-407E-A947-70E740481C1C}">
-                                <a14:useLocalDpi xmlns:a14="http://schemas.microsoft.com/office/drawing/2010/main" val="0"/>
-                              </a:ext>
-                            </a:extLst>
-                          </a:blip>
-                          <a:srcRect/>
-                          <a:stretch/>
-                        </pic:blipFill>
-                        <pic:spPr bwMode="auto">
-                          <a:xfrm>
-                            <a:off x="3817678" y="131037"/>
-                            <a:ext cx="648228" cy="679948"/>
-                          </a:xfrm>
-                          <a:prstGeom prst="rect">
-                            <a:avLst/>
-                          </a:prstGeom>
-                          <a:noFill/>
-                          <a:extLst>
-                            <a:ext uri="{909E8E84-426E-40DD-AFC4-6F175D3DCCD1}">
-                              <a14:hiddenFill xmlns:a14="http://schemas.microsoft.com/office/drawing/2010/main">
-                                <a:solidFill>
-                                  <a:srgbClr val="FFFFFF"/>
-                                </a:solidFill>
-                              </a14:hiddenFill>
-                            </a:ext>
-                          </a:extLst>
-                        </pic:spPr>
-                      </pic:pic>
-                      <pic:pic xmlns:pic="http://schemas.openxmlformats.org/drawingml/2006/picture">
-                        <pic:nvPicPr>
-                          <pic:cNvPr id="1720734758" name="Picture 2" descr="2,800+ Arrow And Green Tick Mark Stock Photos, Pictures &amp; Royalty-Free  Images - iStock"/>
-                          <pic:cNvPicPr>
-                            <a:picLocks noChangeAspect="1" noChangeArrowheads="1"/>
-                          </pic:cNvPicPr>
-                        </pic:nvPicPr>
-                        <pic:blipFill rotWithShape="1">
-                          <a:blip r:embed="rId17" cstate="print">
-                            <a:clrChange>
-                              <a:clrFrom>
-                                <a:srgbClr val="FFFFFF"/>
-                              </a:clrFrom>
-                              <a:clrTo>
-                                <a:srgbClr val="FFFFFF">
-                                  <a:alpha val="0"/>
-                                </a:srgbClr>
-                              </a:clrTo>
-                            </a:clrChange>
-                            <a:extLst>
-                              <a:ext uri="{28A0092B-C50C-407E-A947-70E740481C1C}">
-                                <a14:useLocalDpi xmlns:a14="http://schemas.microsoft.com/office/drawing/2010/main" val="0"/>
-                              </a:ext>
-                            </a:extLst>
-                          </a:blip>
-                          <a:srcRect/>
-                          <a:stretch/>
-                        </pic:blipFill>
-                        <pic:spPr bwMode="auto">
-                          <a:xfrm>
-                            <a:off x="9062982" y="131037"/>
-                            <a:ext cx="648228" cy="679948"/>
-                          </a:xfrm>
-                          <a:prstGeom prst="rect">
-                            <a:avLst/>
-                          </a:prstGeom>
-                          <a:noFill/>
-                          <a:extLst>
-                            <a:ext uri="{909E8E84-426E-40DD-AFC4-6F175D3DCCD1}">
-                              <a14:hiddenFill xmlns:a14="http://schemas.microsoft.com/office/drawing/2010/main">
-                                <a:solidFill>
-                                  <a:srgbClr val="FFFFFF"/>
-                                </a:solidFill>
-                              </a14:hiddenFill>
-                            </a:ext>
-                          </a:extLst>
-                        </pic:spPr>
-                      </pic:pic>
-                      <wps:wsp>
-                        <wps:cNvPr id="1548009446" name="Conector recto de flecha 1548009446"/>
-                        <wps:cNvCnPr/>
-                        <wps:spPr>
-                          <a:xfrm flipH="1">
-                            <a:off x="7332319" y="471011"/>
-                            <a:ext cx="1624431" cy="0"/>
-                          </a:xfrm>
-                          <a:prstGeom prst="straightConnector1">
-                            <a:avLst/>
-                          </a:prstGeom>
-                          <a:ln w="19050">
-                            <a:solidFill>
-                              <a:srgbClr val="FF0000"/>
-                            </a:solidFill>
-                            <a:tailEnd type="triangle"/>
-                          </a:ln>
-                        </wps:spPr>
-                        <wps:style>
-                          <a:lnRef idx="1">
-                            <a:schemeClr val="accent1"/>
-                          </a:lnRef>
-                          <a:fillRef idx="0">
-                            <a:schemeClr val="accent1"/>
-                          </a:fillRef>
-                          <a:effectRef idx="0">
-                            <a:schemeClr val="accent1"/>
-                          </a:effectRef>
-                          <a:fontRef idx="minor">
-                            <a:schemeClr val="tx1"/>
-                          </a:fontRef>
-                        </wps:style>
-                        <wps:bodyPr/>
-                      </wps:wsp>
-                    </wpg:wgp>
-                  </a:graphicData>
-                </a:graphic>
-              </wp:inline>
-            </w:drawing>
-          </mc:Choice>
-          <mc:Fallback xmlns:w16du="http://schemas.microsoft.com/office/word/2023/wordml/word16du" xmlns:w16se="http://schemas.microsoft.com/office/word/2015/wordml/symex" xmlns:w16sdtdh="http://schemas.microsoft.com/office/word/2020/wordml/sdtdatahash" xmlns:w16="http://schemas.microsoft.com/office/word/2018/wordml" xmlns:w16cid="http://schemas.microsoft.com/office/word/2016/wordml/cid" xmlns:w16cex="http://schemas.microsoft.com/office/word/2018/wordml/cex" xmlns:oel="http://schemas.microsoft.com/office/2019/extlst" xmlns:am3d="http://schemas.microsoft.com/office/drawing/2017/model3d" xmlns:aink="http://schemas.microsoft.com/office/drawing/2016/ink" xmlns:cx8="http://schemas.microsoft.com/office/drawing/2016/5/14/chartex" xmlns:cx7="http://schemas.microsoft.com/office/drawing/2016/5/13/chartex" xmlns:cx6="http://schemas.microsoft.com/office/drawing/2016/5/12/chartex" xmlns:cx5="http://schemas.microsoft.com/office/drawing/2016/5/11/chartex" xmlns:cx4="http://schemas.microsoft.com/office/drawing/2016/5/10/chartex" xmlns:cx3="http://schemas.microsoft.com/office/drawing/2016/5/9/chartex" xmlns:cx2="http://schemas.microsoft.com/office/drawing/2015/10/21/chartex" xmlns:cx1="http://schemas.microsoft.com/office/drawing/2015/9/8/chartex" xmlns:cx="http://schemas.microsoft.com/office/drawing/2014/chartex">
-            <w:pict>
-              <v:group w14:anchorId="55F9FF87" id="Grupo 12" o:spid="_x0000_s1026" style="width:453.75pt;height:117.75pt;mso-position-horizontal-relative:char;mso-position-vertical-relative:line" coordsize="97112,24405" o:gfxdata="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">
-                <v:shapetype id="_x0000_t75" coordsize="21600,21600" o:spt="75" o:preferrelative="t" path="m@4@5l@4@11@9@11@9@5xe" filled="f" stroked="f">
-                  <v:stroke joinstyle="miter"/>
-                  <v:formulas>
-                    <v:f eqn="if lineDrawn pixelLineWidth 0"/>
-                    <v:f eqn="sum @0 1 0"/>
-                    <v:f eqn="sum 0 0 @1"/>
-                    <v:f eqn="prod @2 1 2"/>
-                    <v:f eqn="prod @3 21600 pixelWidth"/>
-                    <v:f eqn="prod @3 21600 pixelHeight"/>
-                    <v:f eqn="sum @0 0 1"/>
-                    <v:f eqn="prod @6 1 2"/>
-                    <v:f eqn="prod @7 21600 pixelWidth"/>
-                    <v:f eqn="sum @8 21600 0"/>
-                    <v:f eqn="prod @7 21600 pixelHeight"/>
-                    <v:f eqn="sum @10 21600 0"/>
-                  </v:formulas>
-                  <v:path o:extrusionok="f" gradientshapeok="t" o:connecttype="rect"/>
-                  <o:lock v:ext="edit" aspectratio="t"/>
-                </v:shapetype>
-                <v:shape id="Imagen 1683351562" o:spid="_x0000_s1027" type="#_x0000_t75" style="position:absolute;width:36491;height:24405;visibility:visible;mso-wrap-style:square" o:gfxdata="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">
-                  <v:imagedata r:id="rId18" o:title=""/>
-                </v:shape>
-                <v:shape id="Imagen 342641360" o:spid="_x0000_s1028" type="#_x0000_t75" style="position:absolute;left:53076;width:36491;height:18505;visibility:visible;mso-wrap-style:square" o:gfxdata="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">
-                  <v:imagedata r:id="rId19" o:title=""/>
-                </v:shape>
-                <v:shape id="Picture 2" o:spid="_x0000_s1029" type="#_x0000_t75" alt="2,800+ Arrow And Green Tick Mark Stock Photos, Pictures &amp; Royalty-Free  Images - iStock" style="position:absolute;left:38176;top:1310;width:6483;height:6799;visibility:visible;mso-wrap-style:square" o:gfxdata="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">
-                  <v:imagedata r:id="rId20" o:title="2,800+ Arrow And Green Tick Mark Stock Photos, Pictures &amp; Royalty-Free  Images - iStock" chromakey="white"/>
-                </v:shape>
-                <v:shape id="Picture 2" o:spid="_x0000_s1030" type="#_x0000_t75" alt="2,800+ Arrow And Green Tick Mark Stock Photos, Pictures &amp; Royalty-Free  Images - iStock" style="position:absolute;left:90629;top:1310;width:6483;height:6799;visibility:visible;mso-wrap-style:square" o:gfxdata="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">
-                  <v:imagedata r:id="rId21" o:title="2,800+ Arrow And Green Tick Mark Stock Photos, Pictures &amp; Royalty-Free  Images - iStock" chromakey="white"/>
-                </v:shape>
-                <v:shapetype id="_x0000_t32" coordsize="21600,21600" o:spt="32" o:oned="t" path="m,l21600,21600e" filled="f">
-                  <v:path arrowok="t" fillok="f" o:connecttype="none"/>
-                  <o:lock v:ext="edit" shapetype="t"/>
-                </v:shapetype>
-                <v:shape id="Conector recto de flecha 1548009446" o:spid="_x0000_s1031" type="#_x0000_t32" style="position:absolute;left:73323;top:4710;width:16244;height:0;flip:x;visibility:visible;mso-wrap-style:square" o:connectortype="straight" o:gfxdata="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" strokecolor="red" strokeweight="1.5pt">
-                  <v:stroke endarrow="block" joinstyle="miter"/>
-                </v:shape>
-                <w10:anchorlock/>
-              </v:group>
-            </w:pict>
-          </mc:Fallback>
-        </mc:AlternateContent>
-      </w:r>
-    </w:p>
-    <w:p/>
-    <w:p>
-      <w:pPr>
-        <w:jc w:val="both"/>
-        <w:rPr>
-          <w:color w:val="FF0000"/>
-        </w:rPr>
-      </w:pPr>
-      <w:r>
-        <w:rPr>
-          <w:color w:val="FF0000"/>
-        </w:rPr>
-        <w:t>Esta sección d</w:t>
-      </w:r>
-      <w:r>
-        <w:rPr>
-          <w:color w:val="FF0000"/>
-        </w:rPr>
-        <w:t xml:space="preserve">eberá contener </w:t>
-      </w:r>
-      <w:r>
-        <w:rPr>
-          <w:color w:val="FF0000"/>
-        </w:rPr>
-        <w:t>sub</w:t>
-      </w:r>
-      <w:r>
-        <w:rPr>
-          <w:color w:val="FF0000"/>
-        </w:rPr>
-        <w:t xml:space="preserve">títulos que agrupen conceptos, metodologías y herramientas tecnológicas necesarios para el desarrollo del proyecto. </w:t>
-      </w:r>
-      <w:r>
-        <w:rPr>
-          <w:color w:val="FF0000"/>
-        </w:rPr>
-        <w:t xml:space="preserve">Es necesario colocar al menos tres opciones por cada subtítulo que se </w:t>
-      </w:r>
-      <w:r>
-        <w:rPr>
-          <w:color w:val="FF0000"/>
-        </w:rPr>
-        <w:t>incluya</w:t>
-      </w:r>
-      <w:r>
-        <w:rPr>
-          <w:color w:val="FF0000"/>
-        </w:rPr>
-        <w:t xml:space="preserve">. </w:t>
-      </w:r>
-      <w:r>
-        <w:rPr>
-          <w:color w:val="FF0000"/>
-        </w:rPr>
-        <w:t>Esto</w:t>
-      </w:r>
-      <w:r>
-        <w:rPr>
-          <w:color w:val="FF0000"/>
-        </w:rPr>
-        <w:t>s</w:t>
-      </w:r>
-      <w:r>
-        <w:rPr>
-          <w:color w:val="FF0000"/>
-        </w:rPr>
+      </w:pPr>
+      <w:r>
+        <w:lastRenderedPageBreak/>
+        <w:t>Con base en la investigación anterior para la realización de la aplicación web, se</w:t>
+      </w:r>
+      <w:r>
         <w:t xml:space="preserve"> </w:t>
       </w:r>
       <w:r>
-        <w:rPr>
-          <w:color w:val="FF0000"/>
-        </w:rPr>
-        <w:t>sub</w:t>
-      </w:r>
-      <w:r>
-        <w:rPr>
-          <w:color w:val="FF0000"/>
-        </w:rPr>
-        <w:t>títulos</w:t>
-      </w:r>
-      <w:r>
-        <w:rPr>
-          <w:color w:val="FF0000"/>
-        </w:rPr>
-        <w:t xml:space="preserve"> se</w:t>
-      </w:r>
-      <w:r>
-        <w:rPr>
-          <w:color w:val="FF0000"/>
-        </w:rPr>
-        <w:t xml:space="preserve"> pueden considerar como categorías. Adicionalmente, si existiesen trabajos o productos comerciales relacionados con el proyecto, se pueden colocar.</w:t>
-      </w:r>
-    </w:p>
-    <w:p>
-      <w:pPr>
-        <w:jc w:val="both"/>
-        <w:rPr>
-          <w:color w:val="FF0000"/>
-        </w:rPr>
-      </w:pPr>
-    </w:p>
-    <w:p>
-      <w:pPr>
-        <w:jc w:val="both"/>
-        <w:rPr>
-          <w:color w:val="FF0000"/>
-        </w:rPr>
-      </w:pPr>
-      <w:r>
-        <w:rPr>
-          <w:color w:val="FF0000"/>
-        </w:rPr>
-        <w:t xml:space="preserve">En esta sección no se admiten logotipos. Si se desea colocar imágenes, deberán ser </w:t>
-      </w:r>
-      <w:r>
-        <w:rPr>
-          <w:color w:val="FF0000"/>
-        </w:rPr>
-        <w:t xml:space="preserve">necesarias y </w:t>
-      </w:r>
-      <w:r>
-        <w:rPr>
-          <w:color w:val="FF0000"/>
-        </w:rPr>
-        <w:t>significativas para la explicación del texto redactado</w:t>
-      </w:r>
-      <w:r>
-        <w:rPr>
-          <w:color w:val="FF0000"/>
-        </w:rPr>
-        <w:t>, deben poder distinguirse los elementos que contiene (texto o formas) y no repetirse en algún otro lugar del documento</w:t>
-      </w:r>
-      <w:r>
-        <w:rPr>
-          <w:color w:val="FF0000"/>
-        </w:rPr>
-        <w:t xml:space="preserve">. Recuerda que todo las imágenes y tablas deberán estar referenciadas en el texto y, si no son las creaste tú, deberás incluir la cita del autor de </w:t>
-      </w:r>
-      <w:r>
-        <w:rPr>
-          <w:color w:val="FF0000"/>
-        </w:rPr>
-        <w:lastRenderedPageBreak/>
-        <w:t>dónde la obtuviste.</w:t>
-      </w:r>
-      <w:r>
-        <w:rPr>
-          <w:color w:val="FF0000"/>
-        </w:rPr>
+        <w:t xml:space="preserve">requirió de la tecnología de </w:t>
+      </w:r>
+      <w:proofErr w:type="spellStart"/>
+      <w:r>
+        <w:t>Vue</w:t>
+      </w:r>
+      <w:proofErr w:type="spellEnd"/>
+      <w:r>
+        <w:t xml:space="preserve"> para el desarrollo del </w:t>
+      </w:r>
+      <w:proofErr w:type="spellStart"/>
+      <w:r>
+        <w:t>frontend</w:t>
+      </w:r>
+      <w:proofErr w:type="spellEnd"/>
+      <w:r>
+        <w:t>, con ayuda del</w:t>
+      </w:r>
+      <w:r>
         <w:t xml:space="preserve"> </w:t>
       </w:r>
-      <w:r>
-        <w:rPr>
-          <w:color w:val="FF0000"/>
-        </w:rPr>
-        <w:t>Por ejemplo, si fueses a realizar una aplicación de realidad aumentada para entrenamiento de cirujanos, esta sección podría quedar estructurada como:</w:t>
-      </w:r>
-    </w:p>
-    <w:p>
-      <w:pPr>
-        <w:jc w:val="both"/>
-        <w:rPr>
-          <w:color w:val="FF0000"/>
-        </w:rPr>
-      </w:pPr>
-    </w:p>
-    <w:p>
-      <w:pPr>
-        <w:jc w:val="both"/>
-        <w:rPr>
-          <w:color w:val="0070C0"/>
-        </w:rPr>
-      </w:pPr>
-      <w:r>
-        <w:rPr>
-          <w:color w:val="0070C0"/>
-        </w:rPr>
-        <w:t>2.1.1 Conceptos básicos de anatomía</w:t>
-      </w:r>
-    </w:p>
-    <w:p>
-      <w:pPr>
-        <w:rPr>
-          <w:color w:val="0070C0"/>
-        </w:rPr>
-      </w:pPr>
-      <w:r>
-        <w:rPr>
-          <w:color w:val="0070C0"/>
-        </w:rPr>
-        <w:t>Ejes corporales del ser humano</w:t>
-      </w:r>
-    </w:p>
-    <w:p>
-      <w:pPr>
-        <w:rPr>
-          <w:color w:val="0070C0"/>
-        </w:rPr>
-      </w:pPr>
-      <w:r>
-        <w:rPr>
-          <w:color w:val="0070C0"/>
-        </w:rPr>
-        <w:t>…</w:t>
-      </w:r>
-    </w:p>
-    <w:p>
-      <w:pPr>
-        <w:rPr>
-          <w:color w:val="0070C0"/>
-        </w:rPr>
-      </w:pPr>
-    </w:p>
-    <w:p>
-      <w:pPr>
-        <w:rPr>
-          <w:color w:val="0070C0"/>
-        </w:rPr>
-      </w:pPr>
-      <w:r>
-        <w:rPr>
-          <w:color w:val="0070C0"/>
-        </w:rPr>
-        <w:t>2.1.2 Software para modelado 3D</w:t>
-      </w:r>
-    </w:p>
-    <w:p>
-      <w:pPr>
-        <w:rPr>
-          <w:color w:val="0070C0"/>
-        </w:rPr>
-      </w:pPr>
-      <w:r>
-        <w:rPr>
-          <w:color w:val="0070C0"/>
-        </w:rPr>
-        <w:t>3DS Max</w:t>
-      </w:r>
-    </w:p>
-    <w:p>
-      <w:pPr>
-        <w:rPr>
-          <w:color w:val="0070C0"/>
-        </w:rPr>
-      </w:pPr>
-      <w:r>
-        <w:rPr>
-          <w:color w:val="0070C0"/>
-        </w:rPr>
-        <w:t>Maya</w:t>
-      </w:r>
-    </w:p>
-    <w:p>
-      <w:pPr>
-        <w:rPr>
-          <w:color w:val="0070C0"/>
-        </w:rPr>
-      </w:pPr>
       <w:proofErr w:type="spellStart"/>
       <w:r>
-        <w:rPr>
-          <w:color w:val="0070C0"/>
-        </w:rPr>
-        <w:t>Blender</w:t>
+        <w:t>framework</w:t>
       </w:r>
       <w:proofErr w:type="spellEnd"/>
-    </w:p>
-    <w:p>
-      <w:pPr>
-        <w:rPr>
-          <w:color w:val="0070C0"/>
-        </w:rPr>
-      </w:pPr>
-    </w:p>
-    <w:p>
-      <w:pPr>
-        <w:rPr>
-          <w:color w:val="0070C0"/>
-        </w:rPr>
-      </w:pPr>
-      <w:r>
-        <w:rPr>
-          <w:color w:val="0070C0"/>
-        </w:rPr>
-        <w:t>2.1.3 Herramientas de desarrollo para Realidad Aumentada</w:t>
-      </w:r>
-    </w:p>
-    <w:p>
-      <w:pPr>
-        <w:rPr>
-          <w:color w:val="0070C0"/>
-        </w:rPr>
-      </w:pPr>
+      <w:r>
+        <w:t xml:space="preserve"> de </w:t>
+      </w:r>
       <w:proofErr w:type="spellStart"/>
       <w:r>
-        <w:rPr>
-          <w:color w:val="0070C0"/>
-        </w:rPr>
-        <w:t>Vuforia</w:t>
+        <w:t>Vue</w:t>
       </w:r>
       <w:proofErr w:type="spellEnd"/>
-    </w:p>
-    <w:p>
-      <w:pPr>
-        <w:rPr>
-          <w:color w:val="0070C0"/>
-        </w:rPr>
-      </w:pPr>
-    </w:p>
-    <w:p>
-      <w:pPr>
-        <w:jc w:val="both"/>
-        <w:rPr>
-          <w:color w:val="FF0000"/>
-        </w:rPr>
-      </w:pPr>
-      <w:r>
-        <w:rPr>
-          <w:color w:val="FF0000"/>
-        </w:rPr>
-        <w:t xml:space="preserve">Como puedes observar, los títulos de 4º nivel no llevan </w:t>
-      </w:r>
-      <w:r>
-        <w:rPr>
-          <w:color w:val="FF0000"/>
-        </w:rPr>
-        <w:t>numeración,</w:t>
-      </w:r>
-      <w:r>
-        <w:rPr>
-          <w:color w:val="FF0000"/>
-        </w:rPr>
-        <w:t xml:space="preserve"> pero se siguen considerando como títulos para efectos de formato.</w:t>
-      </w:r>
-      <w:r>
-        <w:rPr>
-          <w:color w:val="FF0000"/>
-        </w:rPr>
+      <w:r>
+        <w:t xml:space="preserve"> Bootstrap, esto con el fin de tener una mejor interacción con el</w:t>
+      </w:r>
+      <w:r>
         <w:t xml:space="preserve"> </w:t>
       </w:r>
-    </w:p>
-    <w:p>
-      <w:pPr>
-        <w:rPr>
-          <w:color w:val="FF0000"/>
-        </w:rPr>
-      </w:pPr>
-    </w:p>
-    <w:p>
-      <w:pPr>
-        <w:rPr>
-          <w:color w:val="FF0000"/>
-        </w:rPr>
-      </w:pPr>
-    </w:p>
-    <w:p>
-      <w:pPr>
-        <w:pStyle w:val="Ttulo2"/>
-      </w:pPr>
-      <w:bookmarkStart w:id="12" w:name="_Toc103865172"/>
-      <w:r>
-        <w:t>P</w:t>
-      </w:r>
-      <w:r>
-        <w:t>ropuesta de solución</w:t>
-      </w:r>
-      <w:bookmarkEnd w:id="12"/>
-    </w:p>
-    <w:p/>
-    <w:p>
-      <w:pPr>
-        <w:jc w:val="both"/>
-        <w:rPr>
-          <w:color w:val="FF0000"/>
-        </w:rPr>
-      </w:pPr>
-      <w:r>
-        <w:rPr>
-          <w:color w:val="FF0000"/>
-        </w:rPr>
-        <w:t xml:space="preserve">Esta sección debe </w:t>
-      </w:r>
-      <w:r>
-        <w:rPr>
-          <w:color w:val="FF0000"/>
-        </w:rPr>
-        <w:t>describir la propuesta de solución planteada</w:t>
-      </w:r>
-      <w:r>
-        <w:rPr>
-          <w:color w:val="FF0000"/>
-        </w:rPr>
-        <w:t xml:space="preserve"> fundament</w:t>
-      </w:r>
-      <w:r>
-        <w:rPr>
-          <w:color w:val="FF0000"/>
-        </w:rPr>
-        <w:t>ando</w:t>
-      </w:r>
-      <w:r>
-        <w:rPr>
-          <w:color w:val="FF0000"/>
-        </w:rPr>
-        <w:t xml:space="preserve"> la elección de herramientas, tecnologías y métodos con base en lo analizado en la sección anterior. Debe incluir la viabilidad del proyecto.</w:t>
-      </w:r>
-    </w:p>
-    <w:p>
-      <w:pPr>
-        <w:jc w:val="both"/>
-        <w:rPr>
-          <w:color w:val="FF0000"/>
-        </w:rPr>
-      </w:pPr>
-    </w:p>
-    <w:p>
-      <w:pPr>
-        <w:jc w:val="both"/>
-        <w:rPr>
-          <w:color w:val="FF0000"/>
-        </w:rPr>
-      </w:pPr>
-      <w:r>
-        <w:rPr>
-          <w:color w:val="FF0000"/>
-        </w:rPr>
-        <w:t>El capítulo 2 deberá tener un m</w:t>
-      </w:r>
-      <w:r>
-        <w:rPr>
-          <w:color w:val="FF0000"/>
-        </w:rPr>
-        <w:t>ínimo 10 hojas</w:t>
-      </w:r>
-      <w:r>
-        <w:rPr>
-          <w:color w:val="FF0000"/>
-        </w:rPr>
-        <w:t xml:space="preserve"> y un</w:t>
-      </w:r>
-      <w:r>
-        <w:rPr>
-          <w:color w:val="FF0000"/>
-        </w:rPr>
-        <w:t xml:space="preserve"> máximo 15.</w:t>
-      </w:r>
-      <w:r>
-        <w:rPr>
-          <w:color w:val="FF0000"/>
-        </w:rPr>
-        <w:t xml:space="preserve"> De igual forma, la sección 2.1 deberá contener como mínimo </w:t>
-      </w:r>
-      <w:r>
-        <w:rPr>
-          <w:color w:val="FF0000"/>
-        </w:rPr>
-        <w:t xml:space="preserve">5 referencias para TSU </w:t>
-      </w:r>
-      <w:r>
-        <w:rPr>
-          <w:color w:val="FF0000"/>
-        </w:rPr>
-        <w:t xml:space="preserve">y </w:t>
-      </w:r>
-      <w:r>
-        <w:rPr>
-          <w:color w:val="FF0000"/>
-        </w:rPr>
-        <w:t>10 para Ingeniería.</w:t>
-      </w:r>
-    </w:p>
-    <w:p/>
+      <w:r>
+        <w:t xml:space="preserve">usuario, por medio de sus interfaces gráficas que ofrecen estos </w:t>
+      </w:r>
+      <w:proofErr w:type="spellStart"/>
+      <w:r>
+        <w:t>frameworks</w:t>
+      </w:r>
+      <w:proofErr w:type="spellEnd"/>
+      <w:r>
+        <w:t>. Así</w:t>
+      </w:r>
+      <w:r>
+        <w:t xml:space="preserve"> </w:t>
+      </w:r>
+      <w:r>
+        <w:t>como se optó por PostgreSQL y así poder acceder a la información almacenada,</w:t>
+      </w:r>
+      <w:r>
+        <w:t xml:space="preserve"> </w:t>
+      </w:r>
+      <w:r>
+        <w:t xml:space="preserve">además de utilizar </w:t>
+      </w:r>
+      <w:r>
+        <w:t>S</w:t>
+      </w:r>
+      <w:r>
+        <w:t>pring</w:t>
+      </w:r>
+      <w:r>
+        <w:t xml:space="preserve"> </w:t>
+      </w:r>
+      <w:proofErr w:type="spellStart"/>
+      <w:r>
+        <w:t>Boot</w:t>
+      </w:r>
+      <w:proofErr w:type="spellEnd"/>
+      <w:r>
+        <w:t xml:space="preserve"> como apoyo para el </w:t>
+      </w:r>
+      <w:proofErr w:type="spellStart"/>
+      <w:r>
+        <w:t>backend</w:t>
+      </w:r>
+      <w:proofErr w:type="spellEnd"/>
+      <w:r>
+        <w:t xml:space="preserve"> con ayuda de IntelliJ IDEA</w:t>
+      </w:r>
+      <w:r>
+        <w:t xml:space="preserve"> </w:t>
+      </w:r>
+      <w:r>
+        <w:t>para su desarrollo.</w:t>
+      </w:r>
+    </w:p>
+    <w:p>
+      <w:pPr>
+        <w:jc w:val="both"/>
+      </w:pPr>
+    </w:p>
+    <w:p>
+      <w:pPr>
+        <w:jc w:val="both"/>
+      </w:pPr>
+      <w:r>
+        <w:t xml:space="preserve">Se determinó usar estas herramientas por lo fáciles que son, como lo es con </w:t>
+      </w:r>
+      <w:proofErr w:type="spellStart"/>
+      <w:r>
+        <w:t>spring</w:t>
+      </w:r>
+      <w:proofErr w:type="spellEnd"/>
+      <w:r>
+        <w:t xml:space="preserve"> </w:t>
+      </w:r>
+      <w:r>
+        <w:t>para separar los microservicios y que sea más fácil reutilizarlos. Así mismo de lo</w:t>
+      </w:r>
+      <w:r>
+        <w:t xml:space="preserve"> </w:t>
+      </w:r>
+      <w:r>
+        <w:t>rápido que es en ejecutar y el poder conectarse a una base de datos. De igual forma</w:t>
+      </w:r>
+      <w:r>
+        <w:t xml:space="preserve"> </w:t>
+      </w:r>
+      <w:r>
+        <w:t xml:space="preserve">con </w:t>
+      </w:r>
+      <w:proofErr w:type="spellStart"/>
+      <w:r>
+        <w:t>vue</w:t>
+      </w:r>
+      <w:proofErr w:type="spellEnd"/>
+      <w:r>
+        <w:t>, ya que se ahorra un poco más de tiempo y es mucho más fácil de usar con</w:t>
+      </w:r>
+      <w:r>
+        <w:t xml:space="preserve"> </w:t>
+      </w:r>
+      <w:r>
+        <w:t>las directivas que tiene, esto lo que hace es extender el HTML, creando</w:t>
+      </w:r>
+      <w:r>
+        <w:t xml:space="preserve"> </w:t>
+      </w:r>
+      <w:r>
+        <w:t>componentes, clases y atributos con funcionalidades ya dadas.</w:t>
+      </w:r>
+    </w:p>
+    <w:p>
+      <w:pPr>
+        <w:jc w:val="both"/>
+      </w:pPr>
+    </w:p>
+    <w:p>
+      <w:pPr>
+        <w:jc w:val="both"/>
+      </w:pPr>
+      <w:r>
+        <w:t>Los servicios que ofrecen las distintas tecnologías con tal de generar un mejor</w:t>
+      </w:r>
+      <w:r>
+        <w:t xml:space="preserve"> </w:t>
+      </w:r>
+      <w:r>
+        <w:t>producto, con un mejor rendimiento y más ligero a fin de prevenir conflictos y</w:t>
+      </w:r>
+      <w:r>
+        <w:t xml:space="preserve"> </w:t>
+      </w:r>
+      <w:r>
+        <w:t>26</w:t>
+      </w:r>
+      <w:r>
+        <w:t xml:space="preserve"> </w:t>
+      </w:r>
+      <w:r>
+        <w:t>aprovechar las distintas funciones que ofrece cada una de las mismas, las cuales</w:t>
+      </w:r>
+      <w:r>
+        <w:t xml:space="preserve"> </w:t>
+      </w:r>
+      <w:r>
+        <w:t>fueron cruciales para elegir el conjunto de programas mencionados.</w:t>
+      </w:r>
+    </w:p>
+    <w:p>
+      <w:pPr>
+        <w:jc w:val="both"/>
+      </w:pPr>
+    </w:p>
+    <w:p>
+      <w:pPr>
+        <w:jc w:val="both"/>
+      </w:pPr>
+      <w:r>
+        <w:t>Al ser un proyecto nuevo, se obtendrá una aplicación eficiente y fácil de utilizar para</w:t>
+      </w:r>
+      <w:r>
+        <w:t xml:space="preserve"> </w:t>
+      </w:r>
+      <w:r>
+        <w:t>el usuario, este proyecto contará con nuevas tecnologías, unas conocidas, otras</w:t>
+      </w:r>
+      <w:r>
+        <w:t xml:space="preserve"> </w:t>
+      </w:r>
+      <w:r>
+        <w:t>serán necesario la búsqueda de información para implementarlo correctamente,</w:t>
+      </w:r>
+      <w:r>
+        <w:t xml:space="preserve"> </w:t>
+      </w:r>
+      <w:r>
+        <w:t>misma que será por los medios de la documentación oficial que ofrecen estas</w:t>
+      </w:r>
+      <w:r>
+        <w:t xml:space="preserve"> </w:t>
+      </w:r>
+      <w:r>
+        <w:t>tecnologías.</w:t>
+      </w:r>
+    </w:p>
     <w:p>
       <w:pPr>
         <w:sectPr>
@@ -4999,7 +6596,7 @@
     </w:p>
     <w:tbl>
       <w:tblPr>
-        <w:tblStyle w:val="Tablaconcuadrcula"/>
+        <w:tblStyle w:val="TableGrid"/>
         <w:tblW w:w="5000" w:type="pct"/>
         <w:tblBorders>
           <w:top w:val="single" w:sz="12" w:space="0" w:color="auto"/>
@@ -5025,15 +6622,14 @@
           </w:tcPr>
           <w:p>
             <w:pPr>
-              <w:pStyle w:val="Ttulo1"/>
-              <w:outlineLvl w:val="0"/>
+              <w:pStyle w:val="Heading1"/>
             </w:pPr>
-            <w:bookmarkStart w:id="13" w:name="_Toc103865173"/>
+            <w:bookmarkStart w:id="12" w:name="_Toc103865173"/>
             <w:r>
               <w:lastRenderedPageBreak/>
               <w:t>DESARROLLO</w:t>
             </w:r>
-            <w:bookmarkEnd w:id="13"/>
+            <w:bookmarkEnd w:id="12"/>
           </w:p>
         </w:tc>
       </w:tr>
@@ -5041,119 +6637,119 @@
     <w:p/>
     <w:p>
       <w:pPr>
-        <w:pStyle w:val="Ttulo2"/>
-      </w:pPr>
-      <w:bookmarkStart w:id="14" w:name="_Toc103865174"/>
+        <w:pStyle w:val="Heading2"/>
+      </w:pPr>
+      <w:bookmarkStart w:id="13" w:name="_Toc103865174"/>
       <w:r>
         <w:t>Inicio</w:t>
       </w:r>
+      <w:bookmarkEnd w:id="13"/>
+    </w:p>
+    <w:p/>
+    <w:p>
+      <w:pPr>
+        <w:jc w:val="both"/>
+        <w:rPr>
+          <w:color w:val="FF0000"/>
+        </w:rPr>
+      </w:pPr>
+      <w:r>
+        <w:rPr>
+          <w:color w:val="FF0000"/>
+        </w:rPr>
+        <w:t xml:space="preserve">Esta sección debe describir las acciones realizadas para iniciar con el proyecto. Generalmente describe la reunión inicial con el asesor institucional, con la que se genera el Project </w:t>
+      </w:r>
+      <w:proofErr w:type="spellStart"/>
+      <w:r>
+        <w:rPr>
+          <w:color w:val="FF0000"/>
+        </w:rPr>
+        <w:t>charter</w:t>
+      </w:r>
+      <w:proofErr w:type="spellEnd"/>
+      <w:r>
+        <w:rPr>
+          <w:color w:val="FF0000"/>
+        </w:rPr>
+        <w:t xml:space="preserve"> o el Acta constitutiva del proyecto.</w:t>
+      </w:r>
+    </w:p>
+    <w:p/>
+    <w:p>
+      <w:pPr>
+        <w:pStyle w:val="Caption"/>
+      </w:pPr>
+      <w:bookmarkStart w:id="14" w:name="_Toc103865184"/>
+      <w:r>
+        <w:t xml:space="preserve">Tabla </w:t>
+      </w:r>
+      <w:r>
+        <w:rPr>
+          <w:noProof/>
+        </w:rPr>
+        <w:fldChar w:fldCharType="begin"/>
+      </w:r>
+      <w:r>
+        <w:rPr>
+          <w:noProof/>
+        </w:rPr>
+        <w:instrText xml:space="preserve"> STYLEREF 1 \s </w:instrText>
+      </w:r>
+      <w:r>
+        <w:rPr>
+          <w:noProof/>
+        </w:rPr>
+        <w:fldChar w:fldCharType="separate"/>
+      </w:r>
+      <w:r>
+        <w:rPr>
+          <w:noProof/>
+        </w:rPr>
+        <w:t>3</w:t>
+      </w:r>
+      <w:r>
+        <w:rPr>
+          <w:noProof/>
+        </w:rPr>
+        <w:fldChar w:fldCharType="end"/>
+      </w:r>
+      <w:r>
+        <w:t>.</w:t>
+      </w:r>
+      <w:r>
+        <w:rPr>
+          <w:noProof/>
+        </w:rPr>
+        <w:fldChar w:fldCharType="begin"/>
+      </w:r>
+      <w:r>
+        <w:rPr>
+          <w:noProof/>
+        </w:rPr>
+        <w:instrText xml:space="preserve"> SEQ Tabla \* ARABIC \s 1 </w:instrText>
+      </w:r>
+      <w:r>
+        <w:rPr>
+          <w:noProof/>
+        </w:rPr>
+        <w:fldChar w:fldCharType="separate"/>
+      </w:r>
+      <w:r>
+        <w:rPr>
+          <w:noProof/>
+        </w:rPr>
+        <w:t>1</w:t>
+      </w:r>
+      <w:r>
+        <w:rPr>
+          <w:noProof/>
+        </w:rPr>
+        <w:fldChar w:fldCharType="end"/>
+      </w:r>
+      <w:r>
+        <w:t xml:space="preserve"> Involucrados y sus funciones</w:t>
+      </w:r>
       <w:bookmarkEnd w:id="14"/>
-    </w:p>
-    <w:p/>
-    <w:p>
-      <w:pPr>
-        <w:jc w:val="both"/>
-        <w:rPr>
-          <w:color w:val="FF0000"/>
-        </w:rPr>
-      </w:pPr>
-      <w:r>
-        <w:rPr>
-          <w:color w:val="FF0000"/>
-        </w:rPr>
-        <w:t xml:space="preserve">Esta sección debe describir las acciones realizadas para iniciar con el proyecto. Generalmente describe la reunión inicial con el asesor institucional, con la que se genera el Project </w:t>
-      </w:r>
-      <w:proofErr w:type="spellStart"/>
-      <w:r>
-        <w:rPr>
-          <w:color w:val="FF0000"/>
-        </w:rPr>
-        <w:t>charter</w:t>
-      </w:r>
-      <w:proofErr w:type="spellEnd"/>
-      <w:r>
-        <w:rPr>
-          <w:color w:val="FF0000"/>
-        </w:rPr>
-        <w:t xml:space="preserve"> o el Acta constitutiva del proyecto.</w:t>
-      </w:r>
-    </w:p>
-    <w:p/>
-    <w:p>
-      <w:pPr>
-        <w:pStyle w:val="Descripcin"/>
-      </w:pPr>
-      <w:bookmarkStart w:id="15" w:name="_Toc103865184"/>
-      <w:r>
-        <w:t xml:space="preserve">Tabla </w:t>
-      </w:r>
-      <w:r>
-        <w:rPr>
-          <w:noProof/>
-        </w:rPr>
-        <w:fldChar w:fldCharType="begin"/>
-      </w:r>
-      <w:r>
-        <w:rPr>
-          <w:noProof/>
-        </w:rPr>
-        <w:instrText xml:space="preserve"> STYLEREF 1 \s </w:instrText>
-      </w:r>
-      <w:r>
-        <w:rPr>
-          <w:noProof/>
-        </w:rPr>
-        <w:fldChar w:fldCharType="separate"/>
-      </w:r>
-      <w:r>
-        <w:rPr>
-          <w:noProof/>
-        </w:rPr>
-        <w:t>3</w:t>
-      </w:r>
-      <w:r>
-        <w:rPr>
-          <w:noProof/>
-        </w:rPr>
-        <w:fldChar w:fldCharType="end"/>
-      </w:r>
-      <w:r>
-        <w:t>.</w:t>
-      </w:r>
-      <w:r>
-        <w:rPr>
-          <w:noProof/>
-        </w:rPr>
-        <w:fldChar w:fldCharType="begin"/>
-      </w:r>
-      <w:r>
-        <w:rPr>
-          <w:noProof/>
-        </w:rPr>
-        <w:instrText xml:space="preserve"> SEQ Tabla \* ARABIC \s 1 </w:instrText>
-      </w:r>
-      <w:r>
-        <w:rPr>
-          <w:noProof/>
-        </w:rPr>
-        <w:fldChar w:fldCharType="separate"/>
-      </w:r>
-      <w:r>
-        <w:rPr>
-          <w:noProof/>
-        </w:rPr>
-        <w:t>1</w:t>
-      </w:r>
-      <w:r>
-        <w:rPr>
-          <w:noProof/>
-        </w:rPr>
-        <w:fldChar w:fldCharType="end"/>
-      </w:r>
-      <w:r>
-        <w:t xml:space="preserve"> Involucrados y sus funciones</w:t>
-      </w:r>
-      <w:bookmarkEnd w:id="15"/>
     </w:p>
     <w:tbl>
       <w:tblPr>
@@ -5433,13 +7029,13 @@
     <w:p/>
     <w:p>
       <w:pPr>
-        <w:pStyle w:val="Ttulo2"/>
-      </w:pPr>
-      <w:bookmarkStart w:id="16" w:name="_Toc103865175"/>
+        <w:pStyle w:val="Heading2"/>
+      </w:pPr>
+      <w:bookmarkStart w:id="15" w:name="_Toc103865175"/>
       <w:r>
         <w:t>Planeación</w:t>
       </w:r>
-      <w:bookmarkEnd w:id="16"/>
+      <w:bookmarkEnd w:id="15"/>
     </w:p>
     <w:p/>
     <w:p>
@@ -5508,14 +7104,14 @@
     <w:p/>
     <w:p>
       <w:pPr>
-        <w:pStyle w:val="Ttulo2"/>
-      </w:pPr>
-      <w:bookmarkStart w:id="17" w:name="_Toc103865176"/>
+        <w:pStyle w:val="Heading2"/>
+      </w:pPr>
+      <w:bookmarkStart w:id="16" w:name="_Toc103865176"/>
       <w:r>
         <w:lastRenderedPageBreak/>
         <w:t>Ejecución</w:t>
       </w:r>
-      <w:bookmarkEnd w:id="17"/>
+      <w:bookmarkEnd w:id="16"/>
     </w:p>
     <w:p/>
     <w:p>
@@ -5651,13 +7247,13 @@
     <w:p/>
     <w:p>
       <w:pPr>
-        <w:pStyle w:val="Ttulo2"/>
-      </w:pPr>
-      <w:bookmarkStart w:id="18" w:name="_Toc103865177"/>
+        <w:pStyle w:val="Heading2"/>
+      </w:pPr>
+      <w:bookmarkStart w:id="17" w:name="_Toc103865177"/>
       <w:r>
         <w:t>Control</w:t>
       </w:r>
-      <w:bookmarkEnd w:id="18"/>
+      <w:bookmarkEnd w:id="17"/>
     </w:p>
     <w:p/>
     <w:p>
@@ -5690,13 +7286,13 @@
     <w:p/>
     <w:p>
       <w:pPr>
-        <w:pStyle w:val="Ttulo2"/>
-      </w:pPr>
-      <w:bookmarkStart w:id="19" w:name="_Toc103865178"/>
+        <w:pStyle w:val="Heading2"/>
+      </w:pPr>
+      <w:bookmarkStart w:id="18" w:name="_Toc103865178"/>
       <w:r>
         <w:t>Cierre</w:t>
       </w:r>
-      <w:bookmarkEnd w:id="19"/>
+      <w:bookmarkEnd w:id="18"/>
     </w:p>
     <w:p/>
     <w:p>
@@ -5726,7 +7322,7 @@
     </w:p>
     <w:tbl>
       <w:tblPr>
-        <w:tblStyle w:val="Tablaconcuadrcula"/>
+        <w:tblStyle w:val="TableGrid"/>
         <w:tblW w:w="5000" w:type="pct"/>
         <w:tblBorders>
           <w:top w:val="single" w:sz="12" w:space="0" w:color="auto"/>
@@ -5752,15 +7348,14 @@
           </w:tcPr>
           <w:p>
             <w:pPr>
-              <w:pStyle w:val="Ttulo1"/>
-              <w:outlineLvl w:val="0"/>
+              <w:pStyle w:val="Heading1"/>
             </w:pPr>
-            <w:bookmarkStart w:id="20" w:name="_Toc103865179"/>
+            <w:bookmarkStart w:id="19" w:name="_Toc103865179"/>
             <w:r>
               <w:lastRenderedPageBreak/>
               <w:t>CONCLUSIONES</w:t>
             </w:r>
-            <w:bookmarkEnd w:id="20"/>
+            <w:bookmarkEnd w:id="19"/>
           </w:p>
         </w:tc>
       </w:tr>
@@ -5768,13 +7363,13 @@
     <w:p/>
     <w:p>
       <w:pPr>
-        <w:pStyle w:val="Ttulo2"/>
-      </w:pPr>
-      <w:bookmarkStart w:id="21" w:name="_Toc103865180"/>
+        <w:pStyle w:val="Heading2"/>
+      </w:pPr>
+      <w:bookmarkStart w:id="20" w:name="_Toc103865180"/>
       <w:r>
         <w:t>Cumplimiento de objetivos</w:t>
       </w:r>
-      <w:bookmarkEnd w:id="21"/>
+      <w:bookmarkEnd w:id="20"/>
     </w:p>
     <w:p/>
     <w:p>
@@ -5795,13 +7390,13 @@
     <w:p/>
     <w:p>
       <w:pPr>
-        <w:pStyle w:val="Ttulo2"/>
-      </w:pPr>
-      <w:bookmarkStart w:id="22" w:name="_Toc103865181"/>
+        <w:pStyle w:val="Heading2"/>
+      </w:pPr>
+      <w:bookmarkStart w:id="21" w:name="_Toc103865181"/>
       <w:r>
         <w:t>Resultados</w:t>
       </w:r>
-      <w:bookmarkEnd w:id="22"/>
+      <w:bookmarkEnd w:id="21"/>
     </w:p>
     <w:p/>
     <w:p>
@@ -5822,13 +7417,13 @@
     <w:p/>
     <w:p>
       <w:pPr>
-        <w:pStyle w:val="Ttulo2"/>
-      </w:pPr>
-      <w:bookmarkStart w:id="23" w:name="_Toc103865182"/>
+        <w:pStyle w:val="Heading2"/>
+      </w:pPr>
+      <w:bookmarkStart w:id="22" w:name="_Toc103865182"/>
       <w:r>
         <w:t>Contribuciones</w:t>
       </w:r>
-      <w:bookmarkEnd w:id="23"/>
+      <w:bookmarkEnd w:id="22"/>
     </w:p>
     <w:p/>
     <w:p>
@@ -5900,7 +7495,7 @@
     </w:p>
     <w:tbl>
       <w:tblPr>
-        <w:tblStyle w:val="Tablaconcuadrcula"/>
+        <w:tblStyle w:val="TableGrid"/>
         <w:tblW w:w="5000" w:type="pct"/>
         <w:tblBorders>
           <w:top w:val="single" w:sz="12" w:space="0" w:color="auto"/>
@@ -5942,41 +7537,327 @@
       </w:tr>
     </w:tbl>
     <w:p/>
-    <w:p>
-      <w:r>
-        <w:fldChar w:fldCharType="begin"/>
-      </w:r>
-      <w:r>
-        <w:instrText xml:space="preserve"> BIBLIOGRAPHY  \l 2058 </w:instrText>
-      </w:r>
-      <w:r>
-        <w:fldChar w:fldCharType="separate"/>
-      </w:r>
-      <w:r>
-        <w:rPr>
-          <w:b/>
-          <w:bCs/>
-          <w:noProof/>
-        </w:rPr>
-        <w:t>No hay ninguna fuente en el documento actual.</w:t>
-      </w:r>
-      <w:r>
-        <w:fldChar w:fldCharType="end"/>
-      </w:r>
-    </w:p>
-    <w:p/>
-    <w:p/>
+    <w:sdt>
+      <w:sdtPr>
+        <w:id w:val="-1569645503"/>
+        <w:docPartObj>
+          <w:docPartGallery w:val="Bibliographies"/>
+          <w:docPartUnique/>
+        </w:docPartObj>
+      </w:sdtPr>
+      <w:sdtEndPr>
+        <w:rPr>
+          <w:rFonts w:eastAsiaTheme="minorHAnsi" w:cstheme="minorBidi"/>
+          <w:b w:val="0"/>
+          <w:sz w:val="24"/>
+          <w:szCs w:val="22"/>
+        </w:rPr>
+      </w:sdtEndPr>
+      <w:sdtContent>
+        <w:p>
+          <w:pPr>
+            <w:pStyle w:val="Heading1"/>
+            <w:numPr>
+              <w:ilvl w:val="0"/>
+              <w:numId w:val="0"/>
+            </w:numPr>
+            <w:ind w:left="360" w:hanging="360"/>
+            <w:jc w:val="left"/>
+          </w:pPr>
+        </w:p>
+        <w:sdt>
+          <w:sdtPr>
+            <w:id w:val="111145805"/>
+            <w:bibliography/>
+          </w:sdtPr>
+          <w:sdtContent>
+            <w:p>
+              <w:pPr>
+                <w:pStyle w:val="Bibliography"/>
+                <w:ind w:left="720" w:hanging="720"/>
+                <w:rPr>
+                  <w:noProof/>
+                  <w:szCs w:val="24"/>
+                </w:rPr>
+              </w:pPr>
+              <w:r>
+                <w:fldChar w:fldCharType="begin"/>
+              </w:r>
+              <w:r>
+                <w:instrText xml:space="preserve"> BIBLIOGRAPHY </w:instrText>
+              </w:r>
+              <w:r>
+                <w:fldChar w:fldCharType="separate"/>
+              </w:r>
+              <w:r>
+                <w:rPr>
+                  <w:noProof/>
+                </w:rPr>
+                <w:t xml:space="preserve">Galina, P. (21 de 05 de 2021). </w:t>
+              </w:r>
+              <w:r>
+                <w:rPr>
+                  <w:i/>
+                  <w:iCs/>
+                  <w:noProof/>
+                </w:rPr>
+                <w:t>iebschool</w:t>
+              </w:r>
+              <w:r>
+                <w:rPr>
+                  <w:noProof/>
+                </w:rPr>
+                <w:t>. Obtenido de iebschool: https://www.iebschool.com/blog/herramientas-prototipado-analitica-usabilidad/</w:t>
+              </w:r>
+            </w:p>
+            <w:p>
+              <w:pPr>
+                <w:pStyle w:val="Bibliography"/>
+                <w:ind w:left="720" w:hanging="720"/>
+                <w:rPr>
+                  <w:noProof/>
+                </w:rPr>
+              </w:pPr>
+              <w:r>
+                <w:rPr>
+                  <w:noProof/>
+                </w:rPr>
+                <w:t xml:space="preserve">Blandino, G. (1 de 4 de 2023). </w:t>
+              </w:r>
+              <w:r>
+                <w:rPr>
+                  <w:i/>
+                  <w:iCs/>
+                  <w:noProof/>
+                </w:rPr>
+                <w:t>Pixarprinting</w:t>
+              </w:r>
+              <w:r>
+                <w:rPr>
+                  <w:noProof/>
+                </w:rPr>
+                <w:t>. Obtenido de Pixarprinting: https://www.pixartprinting.es/blog/figma-que-es/</w:t>
+              </w:r>
+            </w:p>
+            <w:p>
+              <w:pPr>
+                <w:pStyle w:val="Bibliography"/>
+                <w:ind w:left="720" w:hanging="720"/>
+                <w:rPr>
+                  <w:noProof/>
+                </w:rPr>
+              </w:pPr>
+              <w:r>
+                <w:rPr>
+                  <w:noProof/>
+                </w:rPr>
+                <w:t xml:space="preserve">Jesus. (11 de 10 de 2022). </w:t>
+              </w:r>
+              <w:r>
+                <w:rPr>
+                  <w:i/>
+                  <w:iCs/>
+                  <w:noProof/>
+                </w:rPr>
+                <w:t>Dongee</w:t>
+              </w:r>
+              <w:r>
+                <w:rPr>
+                  <w:noProof/>
+                </w:rPr>
+                <w:t>. Obtenido de https://www.dongee.com/tutoriales/que-es-vue-js-para-que-sirve/</w:t>
+              </w:r>
+            </w:p>
+            <w:p>
+              <w:pPr>
+                <w:pStyle w:val="Bibliography"/>
+                <w:ind w:left="720" w:hanging="720"/>
+                <w:rPr>
+                  <w:noProof/>
+                </w:rPr>
+              </w:pPr>
+              <w:r>
+                <w:rPr>
+                  <w:noProof/>
+                </w:rPr>
+                <w:t xml:space="preserve">Fernández, E. C. (25 de 10 de 2022). </w:t>
+              </w:r>
+              <w:r>
+                <w:rPr>
+                  <w:i/>
+                  <w:iCs/>
+                  <w:noProof/>
+                </w:rPr>
+                <w:t>tokioSchool</w:t>
+              </w:r>
+              <w:r>
+                <w:rPr>
+                  <w:noProof/>
+                </w:rPr>
+                <w:t>. Obtenido de tokioSchool: https://www.tokioschool.com/noticias/spring-boot/#:~:text=Spring%20Boot%20cuenta%20con%20una,back%2Dend%20de%20forma%20independiente.</w:t>
+              </w:r>
+            </w:p>
+            <w:p>
+              <w:pPr>
+                <w:pStyle w:val="Bibliography"/>
+                <w:ind w:left="720" w:hanging="720"/>
+                <w:rPr>
+                  <w:noProof/>
+                </w:rPr>
+              </w:pPr>
+              <w:r>
+                <w:rPr>
+                  <w:noProof/>
+                </w:rPr>
+                <w:t xml:space="preserve">Schwaber, K., &amp; Sutherland, J. (2020). </w:t>
+              </w:r>
+              <w:r>
+                <w:rPr>
+                  <w:i/>
+                  <w:iCs/>
+                  <w:noProof/>
+                </w:rPr>
+                <w:t>La Guía Scrum.</w:t>
+              </w:r>
+              <w:r>
+                <w:rPr>
+                  <w:noProof/>
+                </w:rPr>
+                <w:t xml:space="preserve"> </w:t>
+              </w:r>
+            </w:p>
+            <w:p>
+              <w:pPr>
+                <w:pStyle w:val="Bibliography"/>
+                <w:ind w:left="720" w:hanging="720"/>
+                <w:rPr>
+                  <w:noProof/>
+                </w:rPr>
+              </w:pPr>
+              <w:r>
+                <w:rPr>
+                  <w:noProof/>
+                </w:rPr>
+                <w:t xml:space="preserve">Trucoteam. (2024). </w:t>
+              </w:r>
+              <w:r>
+                <w:rPr>
+                  <w:i/>
+                  <w:iCs/>
+                  <w:noProof/>
+                </w:rPr>
+                <w:t>trucoteca</w:t>
+              </w:r>
+              <w:r>
+                <w:rPr>
+                  <w:noProof/>
+                </w:rPr>
+                <w:t>. Obtenido de trucoteca: https://trucoteca.com/en/que-ventajas-ofrece-intellij-idea/</w:t>
+              </w:r>
+            </w:p>
+            <w:p>
+              <w:pPr>
+                <w:pStyle w:val="Bibliography"/>
+                <w:ind w:left="720" w:hanging="720"/>
+                <w:rPr>
+                  <w:noProof/>
+                </w:rPr>
+              </w:pPr>
+              <w:r>
+                <w:rPr>
+                  <w:noProof/>
+                </w:rPr>
+                <w:t xml:space="preserve">Borges, S. (26 de 09 de 2015). </w:t>
+              </w:r>
+              <w:r>
+                <w:rPr>
+                  <w:i/>
+                  <w:iCs/>
+                  <w:noProof/>
+                </w:rPr>
+                <w:t>infranetworking</w:t>
+              </w:r>
+              <w:r>
+                <w:rPr>
+                  <w:noProof/>
+                </w:rPr>
+                <w:t>. Obtenido de infranetworking: https://blog.infranetworking.com/5-razones-por-las-cuales-debes-usar-postgresql/</w:t>
+              </w:r>
+            </w:p>
+            <w:p>
+              <w:pPr>
+                <w:pStyle w:val="Bibliography"/>
+                <w:ind w:left="720" w:hanging="720"/>
+                <w:rPr>
+                  <w:noProof/>
+                </w:rPr>
+              </w:pPr>
+              <w:r>
+                <w:rPr>
+                  <w:noProof/>
+                </w:rPr>
+                <w:t xml:space="preserve">Martín, E. (2023). </w:t>
+              </w:r>
+              <w:r>
+                <w:rPr>
+                  <w:i/>
+                  <w:iCs/>
+                  <w:noProof/>
+                </w:rPr>
+                <w:t>grupocibernos</w:t>
+              </w:r>
+              <w:r>
+                <w:rPr>
+                  <w:noProof/>
+                </w:rPr>
+                <w:t>. Obtenido de grupocibernos: https://www.grupocibernos.com/blog/7-aplicaciones-de-comunicacion-y-trabajo-en-equipo</w:t>
+              </w:r>
+            </w:p>
+            <w:p>
+              <w:r>
+                <w:rPr>
+                  <w:b/>
+                  <w:bCs/>
+                  <w:noProof/>
+                </w:rPr>
+                <w:fldChar w:fldCharType="end"/>
+              </w:r>
+            </w:p>
+          </w:sdtContent>
+        </w:sdt>
+      </w:sdtContent>
+    </w:sdt>
+    <w:p>
+      <w:pPr>
+        <w:rPr>
+          <w:lang w:val="en-US"/>
+        </w:rPr>
+      </w:pPr>
+    </w:p>
+    <w:p>
+      <w:pPr>
+        <w:rPr>
+          <w:lang w:val="en-US"/>
+        </w:rPr>
+      </w:pPr>
+    </w:p>
     <w:p>
       <w:pPr>
         <w:spacing w:after="160" w:line="259" w:lineRule="auto"/>
-      </w:pPr>
-      <w:r>
+        <w:rPr>
+          <w:lang w:val="en-US"/>
+        </w:rPr>
+      </w:pPr>
+      <w:r>
+        <w:rPr>
+          <w:lang w:val="en-US"/>
+        </w:rPr>
         <w:br w:type="page"/>
       </w:r>
     </w:p>
     <w:tbl>
       <w:tblPr>
-        <w:tblStyle w:val="Tablaconcuadrcula"/>
+        <w:tblStyle w:val="TableGrid"/>
         <w:tblW w:w="5000" w:type="pct"/>
         <w:tblBorders>
           <w:top w:val="single" w:sz="12" w:space="0" w:color="auto"/>
@@ -6200,7 +8081,7 @@
     </w:p>
     <w:p>
       <w:pPr>
-        <w:pStyle w:val="Prrafodelista"/>
+        <w:pStyle w:val="ListParagraph"/>
         <w:numPr>
           <w:ilvl w:val="0"/>
           <w:numId w:val="9"/>
@@ -6227,7 +8108,7 @@
     </w:p>
     <w:p>
       <w:pPr>
-        <w:pStyle w:val="Prrafodelista"/>
+        <w:pStyle w:val="ListParagraph"/>
         <w:numPr>
           <w:ilvl w:val="0"/>
           <w:numId w:val="9"/>
@@ -6254,7 +8135,7 @@
     </w:p>
     <w:p>
       <w:pPr>
-        <w:pStyle w:val="Prrafodelista"/>
+        <w:pStyle w:val="ListParagraph"/>
         <w:numPr>
           <w:ilvl w:val="0"/>
           <w:numId w:val="9"/>
@@ -6281,7 +8162,7 @@
     </w:p>
     <w:p>
       <w:pPr>
-        <w:pStyle w:val="Prrafodelista"/>
+        <w:pStyle w:val="ListParagraph"/>
         <w:numPr>
           <w:ilvl w:val="0"/>
           <w:numId w:val="9"/>
@@ -6308,7 +8189,7 @@
     </w:p>
     <w:p>
       <w:pPr>
-        <w:pStyle w:val="Prrafodelista"/>
+        <w:pStyle w:val="ListParagraph"/>
         <w:numPr>
           <w:ilvl w:val="0"/>
           <w:numId w:val="9"/>
@@ -6368,7 +8249,7 @@
                     <pic:cNvPicPr/>
                   </pic:nvPicPr>
                   <pic:blipFill>
-                    <a:blip r:embed="rId22"/>
+                    <a:blip r:embed="rId14"/>
                     <a:stretch>
                       <a:fillRect/>
                     </a:stretch>
@@ -6639,7 +8520,7 @@
                     <pic:cNvPicPr/>
                   </pic:nvPicPr>
                   <pic:blipFill>
-                    <a:blip r:embed="rId23"/>
+                    <a:blip r:embed="rId15"/>
                     <a:stretch>
                       <a:fillRect/>
                     </a:stretch>
@@ -6706,7 +8587,7 @@
     </w:p>
     <w:p>
       <w:pPr>
-        <w:pStyle w:val="Prrafodelista"/>
+        <w:pStyle w:val="ListParagraph"/>
         <w:numPr>
           <w:ilvl w:val="0"/>
           <w:numId w:val="10"/>
@@ -6740,7 +8621,7 @@
     </w:p>
     <w:p>
       <w:pPr>
-        <w:pStyle w:val="Prrafodelista"/>
+        <w:pStyle w:val="ListParagraph"/>
         <w:numPr>
           <w:ilvl w:val="0"/>
           <w:numId w:val="10"/>
@@ -6861,7 +8742,7 @@
                     <pic:cNvPicPr/>
                   </pic:nvPicPr>
                   <pic:blipFill>
-                    <a:blip r:embed="rId24"/>
+                    <a:blip r:embed="rId16"/>
                     <a:stretch>
                       <a:fillRect/>
                     </a:stretch>
@@ -6972,7 +8853,7 @@
                           </pic:cNvPicPr>
                         </pic:nvPicPr>
                         <pic:blipFill>
-                          <a:blip r:embed="rId25">
+                          <a:blip r:embed="rId17">
                             <a:extLst>
                               <a:ext uri="{28A0092B-C50C-407E-A947-70E740481C1C}">
                                 <a14:useLocalDpi xmlns:a14="http://schemas.microsoft.com/office/drawing/2010/main" val="0"/>
@@ -7036,7 +8917,7 @@
               </wp:inline>
             </w:drawing>
           </mc:Choice>
-          <mc:Fallback xmlns:w16du="http://schemas.microsoft.com/office/word/2023/wordml/word16du" xmlns:w16se="http://schemas.microsoft.com/office/word/2015/wordml/symex" xmlns:w16sdtdh="http://schemas.microsoft.com/office/word/2020/wordml/sdtdatahash" xmlns:w16="http://schemas.microsoft.com/office/word/2018/wordml" xmlns:w16cid="http://schemas.microsoft.com/office/word/2016/wordml/cid" xmlns:w16cex="http://schemas.microsoft.com/office/word/2018/wordml/cex" xmlns:oel="http://schemas.microsoft.com/office/2019/extlst" xmlns:am3d="http://schemas.microsoft.com/office/drawing/2017/model3d" xmlns:aink="http://schemas.microsoft.com/office/drawing/2016/ink" xmlns:cx8="http://schemas.microsoft.com/office/drawing/2016/5/14/chartex" xmlns:cx7="http://schemas.microsoft.com/office/drawing/2016/5/13/chartex" xmlns:cx6="http://schemas.microsoft.com/office/drawing/2016/5/12/chartex" xmlns:cx5="http://schemas.microsoft.com/office/drawing/2016/5/11/chartex" xmlns:cx4="http://schemas.microsoft.com/office/drawing/2016/5/10/chartex" xmlns:cx3="http://schemas.microsoft.com/office/drawing/2016/5/9/chartex" xmlns:cx2="http://schemas.microsoft.com/office/drawing/2015/10/21/chartex" xmlns:cx1="http://schemas.microsoft.com/office/drawing/2015/9/8/chartex" xmlns:cx="http://schemas.microsoft.com/office/drawing/2014/chartex">
+          <mc:Fallback xmlns:w16du="http://schemas.microsoft.com/office/word/2023/wordml/word16du">
             <w:pict>
               <v:group w14:anchorId="050CF512" id="Grupo 6" o:spid="_x0000_s1026" style="width:459.8pt;height:77.25pt;mso-position-horizontal-relative:char;mso-position-vertical-relative:line" coordsize="73066,12288" o:gfxdata="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">
                 <v:shape id="Imagen 787093208" o:spid="_x0000_s1027" type="#_x0000_t75" style="position:absolute;width:73066;height:12288;visibility:visible;mso-wrap-style:square" o:gfxdata="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">
@@ -7118,7 +8999,7 @@
     </w:p>
     <w:p>
       <w:pPr>
-        <w:pStyle w:val="Prrafodelista"/>
+        <w:pStyle w:val="ListParagraph"/>
         <w:numPr>
           <w:ilvl w:val="0"/>
           <w:numId w:val="21"/>
@@ -7139,7 +9020,7 @@
     </w:p>
     <w:p>
       <w:pPr>
-        <w:pStyle w:val="Prrafodelista"/>
+        <w:pStyle w:val="ListParagraph"/>
         <w:numPr>
           <w:ilvl w:val="0"/>
           <w:numId w:val="21"/>
@@ -7160,7 +9041,7 @@
     </w:p>
     <w:p>
       <w:pPr>
-        <w:pStyle w:val="Prrafodelista"/>
+        <w:pStyle w:val="ListParagraph"/>
         <w:numPr>
           <w:ilvl w:val="0"/>
           <w:numId w:val="21"/>
@@ -7239,7 +9120,7 @@
     </w:p>
     <w:p>
       <w:pPr>
-        <w:pStyle w:val="Prrafodelista"/>
+        <w:pStyle w:val="ListParagraph"/>
         <w:numPr>
           <w:ilvl w:val="0"/>
           <w:numId w:val="22"/>
@@ -7259,7 +9140,7 @@
     </w:p>
     <w:p>
       <w:pPr>
-        <w:pStyle w:val="Prrafodelista"/>
+        <w:pStyle w:val="ListParagraph"/>
         <w:numPr>
           <w:ilvl w:val="0"/>
           <w:numId w:val="22"/>
@@ -7328,7 +9209,7 @@
     </w:p>
     <w:p>
       <w:pPr>
-        <w:pStyle w:val="Prrafodelista"/>
+        <w:pStyle w:val="ListParagraph"/>
         <w:numPr>
           <w:ilvl w:val="0"/>
           <w:numId w:val="22"/>
@@ -7461,7 +9342,7 @@
     </w:p>
     <w:p>
       <w:pPr>
-        <w:pStyle w:val="Prrafodelista"/>
+        <w:pStyle w:val="ListParagraph"/>
         <w:numPr>
           <w:ilvl w:val="0"/>
           <w:numId w:val="20"/>
@@ -7482,7 +9363,7 @@
     </w:p>
     <w:p>
       <w:pPr>
-        <w:pStyle w:val="Prrafodelista"/>
+        <w:pStyle w:val="ListParagraph"/>
         <w:numPr>
           <w:ilvl w:val="0"/>
           <w:numId w:val="20"/>
@@ -7503,7 +9384,7 @@
     </w:p>
     <w:p>
       <w:pPr>
-        <w:pStyle w:val="Prrafodelista"/>
+        <w:pStyle w:val="ListParagraph"/>
         <w:numPr>
           <w:ilvl w:val="0"/>
           <w:numId w:val="20"/>
@@ -7555,7 +9436,7 @@
     </w:p>
     <w:p>
       <w:pPr>
-        <w:pStyle w:val="Prrafodelista"/>
+        <w:pStyle w:val="ListParagraph"/>
         <w:numPr>
           <w:ilvl w:val="0"/>
           <w:numId w:val="23"/>
@@ -7576,7 +9457,7 @@
     </w:p>
     <w:p>
       <w:pPr>
-        <w:pStyle w:val="Prrafodelista"/>
+        <w:pStyle w:val="ListParagraph"/>
         <w:numPr>
           <w:ilvl w:val="0"/>
           <w:numId w:val="23"/>
@@ -7666,7 +9547,7 @@
                       <a:tailEnd type="none" w="med" len="med"/>
                       <a:extLst>
                         <a:ext uri="{C807C97D-BFC1-408E-A445-0C87EB9F89A2}">
-                          <ask:lineSketchStyleProps xmlns:ask="http://schemas.microsoft.com/office/drawing/2018/sketchyshapes" xmlns:w16se="http://schemas.microsoft.com/office/word/2015/wordml/symex" xmlns:w16sdtdh="http://schemas.microsoft.com/office/word/2020/wordml/sdtdatahash" xmlns:w16="http://schemas.microsoft.com/office/word/2018/wordml" xmlns:w16cid="http://schemas.microsoft.com/office/word/2016/wordml/cid" xmlns:w16cex="http://schemas.microsoft.com/office/word/2018/wordml/cex" xmlns:w="http://schemas.openxmlformats.org/wordprocessingml/2006/main" xmlns:w10="urn:schemas-microsoft-com:office:word" xmlns:v="urn:schemas-microsoft-com:vml" xmlns:oel="http://schemas.microsoft.com/office/2019/extlst" xmlns:o="urn:schemas-microsoft-com:office:office" xmlns:am3d="http://schemas.microsoft.com/office/drawing/2017/model3d" xmlns:aink="http://schemas.microsoft.com/office/drawing/2016/ink" xmlns:cx8="http://schemas.microsoft.com/office/drawing/2016/5/14/chartex" xmlns:cx7="http://schemas.microsoft.com/office/drawing/2016/5/13/chartex" xmlns:cx6="http://schemas.microsoft.com/office/drawing/2016/5/12/chartex" xmlns:cx5="http://schemas.microsoft.com/office/drawing/2016/5/11/chartex" xmlns:cx4="http://schemas.microsoft.com/office/drawing/2016/5/10/chartex" xmlns:cx3="http://schemas.microsoft.com/office/drawing/2016/5/9/chartex" xmlns:cx2="http://schemas.microsoft.com/office/drawing/2015/10/21/chartex" xmlns:cx1="http://schemas.microsoft.com/office/drawing/2015/9/8/chartex" xmlns:cx="http://schemas.microsoft.com/office/drawing/2014/chartex" xmlns="" sd="0">
+                          <ask:lineSketchStyleProps xmlns:ask="http://schemas.microsoft.com/office/drawing/2018/sketchyshapes" sd="0">
                             <a:custGeom>
                               <a:avLst/>
                               <a:gdLst/>
@@ -7765,7 +9646,7 @@
     </w:p>
     <w:p>
       <w:pPr>
-        <w:pStyle w:val="Prrafodelista"/>
+        <w:pStyle w:val="ListParagraph"/>
         <w:numPr>
           <w:ilvl w:val="0"/>
           <w:numId w:val="12"/>
@@ -7807,7 +9688,7 @@
     </w:p>
     <w:p>
       <w:pPr>
-        <w:pStyle w:val="Prrafodelista"/>
+        <w:pStyle w:val="ListParagraph"/>
         <w:numPr>
           <w:ilvl w:val="0"/>
           <w:numId w:val="12"/>
@@ -7888,17 +9769,17 @@
     </w:p>
     <w:p>
       <w:pPr>
-        <w:pStyle w:val="Prrafodelista"/>
-        <w:jc w:val="both"/>
-        <w:rPr>
-          <w:bCs/>
-          <w:color w:val="FF0000"/>
-        </w:rPr>
-      </w:pPr>
-    </w:p>
-    <w:p>
-      <w:pPr>
-        <w:pStyle w:val="Prrafodelista"/>
+        <w:pStyle w:val="ListParagraph"/>
+        <w:jc w:val="both"/>
+        <w:rPr>
+          <w:bCs/>
+          <w:color w:val="FF0000"/>
+        </w:rPr>
+      </w:pPr>
+    </w:p>
+    <w:p>
+      <w:pPr>
+        <w:pStyle w:val="ListParagraph"/>
         <w:numPr>
           <w:ilvl w:val="0"/>
           <w:numId w:val="13"/>
@@ -7926,7 +9807,7 @@
     </w:p>
     <w:p>
       <w:pPr>
-        <w:pStyle w:val="Prrafodelista"/>
+        <w:pStyle w:val="ListParagraph"/>
         <w:numPr>
           <w:ilvl w:val="0"/>
           <w:numId w:val="13"/>
@@ -8542,7 +10423,7 @@
           <w:bCs/>
           <w:color w:val="FF0000"/>
         </w:rPr>
-        <w:t xml:space="preserve">, debe tratarse de una persona reconocida en el campo (experto, no necesariamente popular). Por ejemplo: Richard </w:t>
+        <w:t xml:space="preserve">, debe tratarse de una persona reconocida en el campo (experto, no necesariamente popular). Por ejemplo: Richard Stallman, Bruno </w:t>
       </w:r>
       <w:proofErr w:type="spellStart"/>
       <w:r>
@@ -8550,7 +10431,7 @@
           <w:bCs/>
           <w:color w:val="FF0000"/>
         </w:rPr>
-        <w:t>Stallman</w:t>
+        <w:t>Munari</w:t>
       </w:r>
       <w:proofErr w:type="spellEnd"/>
       <w:r>
@@ -8558,22 +10439,6 @@
           <w:bCs/>
           <w:color w:val="FF0000"/>
         </w:rPr>
-        <w:t xml:space="preserve">, Bruno </w:t>
-      </w:r>
-      <w:proofErr w:type="spellStart"/>
-      <w:r>
-        <w:rPr>
-          <w:bCs/>
-          <w:color w:val="FF0000"/>
-        </w:rPr>
-        <w:t>Munari</w:t>
-      </w:r>
-      <w:proofErr w:type="spellEnd"/>
-      <w:r>
-        <w:rPr>
-          <w:bCs/>
-          <w:color w:val="FF0000"/>
-        </w:rPr>
         <w:t>, entre otros.</w:t>
       </w:r>
     </w:p>
@@ -8641,7 +10506,7 @@
     </w:p>
     <w:p>
       <w:pPr>
-        <w:pStyle w:val="Prrafodelista"/>
+        <w:pStyle w:val="ListParagraph"/>
         <w:numPr>
           <w:ilvl w:val="0"/>
           <w:numId w:val="24"/>
@@ -8668,7 +10533,7 @@
     </w:p>
     <w:p>
       <w:pPr>
-        <w:pStyle w:val="Prrafodelista"/>
+        <w:pStyle w:val="ListParagraph"/>
         <w:numPr>
           <w:ilvl w:val="0"/>
           <w:numId w:val="24"/>
@@ -8695,7 +10560,7 @@
     </w:p>
     <w:p>
       <w:pPr>
-        <w:pStyle w:val="Prrafodelista"/>
+        <w:pStyle w:val="ListParagraph"/>
         <w:numPr>
           <w:ilvl w:val="0"/>
           <w:numId w:val="24"/>
@@ -9234,7 +11099,7 @@
                 <wp:docPr id="18" name="Grupo 17">
                   <a:extLst xmlns:a="http://schemas.openxmlformats.org/drawingml/2006/main">
                     <a:ext uri="{FF2B5EF4-FFF2-40B4-BE49-F238E27FC236}">
-                      <a16:creationId xmlns:a16="http://schemas.microsoft.com/office/drawing/2014/main" xmlns:w16se="http://schemas.microsoft.com/office/word/2015/wordml/symex" xmlns:w16sdtdh="http://schemas.microsoft.com/office/word/2020/wordml/sdtdatahash" xmlns:w16="http://schemas.microsoft.com/office/word/2018/wordml" xmlns:w16cid="http://schemas.microsoft.com/office/word/2016/wordml/cid" xmlns:w16cex="http://schemas.microsoft.com/office/word/2018/wordml/cex" xmlns:w="http://schemas.openxmlformats.org/wordprocessingml/2006/main" xmlns:w10="urn:schemas-microsoft-com:office:word" xmlns:v="urn:schemas-microsoft-com:vml" xmlns:oel="http://schemas.microsoft.com/office/2019/extlst" xmlns:o="urn:schemas-microsoft-com:office:office" xmlns:am3d="http://schemas.microsoft.com/office/drawing/2017/model3d" xmlns:aink="http://schemas.microsoft.com/office/drawing/2016/ink" xmlns:cx8="http://schemas.microsoft.com/office/drawing/2016/5/14/chartex" xmlns:cx7="http://schemas.microsoft.com/office/drawing/2016/5/13/chartex" xmlns:cx6="http://schemas.microsoft.com/office/drawing/2016/5/12/chartex" xmlns:cx5="http://schemas.microsoft.com/office/drawing/2016/5/11/chartex" xmlns:cx4="http://schemas.microsoft.com/office/drawing/2016/5/10/chartex" xmlns:cx3="http://schemas.microsoft.com/office/drawing/2016/5/9/chartex" xmlns:cx2="http://schemas.microsoft.com/office/drawing/2015/10/21/chartex" xmlns:cx1="http://schemas.microsoft.com/office/drawing/2015/9/8/chartex" xmlns:cx="http://schemas.microsoft.com/office/drawing/2014/chartex" xmlns="" id="{A5EE383B-C78B-1485-809B-503550FD60C1}"/>
+                      <a16:creationId xmlns:a16="http://schemas.microsoft.com/office/drawing/2014/main" id="{A5EE383B-C78B-1485-809B-503550FD60C1}"/>
                     </a:ext>
                   </a:extLst>
                 </wp:docPr>
@@ -9256,7 +11121,7 @@
                           <pic:cNvPr id="1804131874" name="Imagen 1804131874">
                             <a:extLst>
                               <a:ext uri="{FF2B5EF4-FFF2-40B4-BE49-F238E27FC236}">
-                                <a16:creationId xmlns:a16="http://schemas.microsoft.com/office/drawing/2014/main" xmlns:w16se="http://schemas.microsoft.com/office/word/2015/wordml/symex" xmlns:w16sdtdh="http://schemas.microsoft.com/office/word/2020/wordml/sdtdatahash" xmlns:w16="http://schemas.microsoft.com/office/word/2018/wordml" xmlns:w16cid="http://schemas.microsoft.com/office/word/2016/wordml/cid" xmlns:w16cex="http://schemas.microsoft.com/office/word/2018/wordml/cex" xmlns:w="http://schemas.openxmlformats.org/wordprocessingml/2006/main" xmlns:w10="urn:schemas-microsoft-com:office:word" xmlns:v="urn:schemas-microsoft-com:vml" xmlns:oel="http://schemas.microsoft.com/office/2019/extlst" xmlns:o="urn:schemas-microsoft-com:office:office" xmlns:am3d="http://schemas.microsoft.com/office/drawing/2017/model3d" xmlns:aink="http://schemas.microsoft.com/office/drawing/2016/ink" xmlns:cx8="http://schemas.microsoft.com/office/drawing/2016/5/14/chartex" xmlns:cx7="http://schemas.microsoft.com/office/drawing/2016/5/13/chartex" xmlns:cx6="http://schemas.microsoft.com/office/drawing/2016/5/12/chartex" xmlns:cx5="http://schemas.microsoft.com/office/drawing/2016/5/11/chartex" xmlns:cx4="http://schemas.microsoft.com/office/drawing/2016/5/10/chartex" xmlns:cx3="http://schemas.microsoft.com/office/drawing/2016/5/9/chartex" xmlns:cx2="http://schemas.microsoft.com/office/drawing/2015/10/21/chartex" xmlns:cx1="http://schemas.microsoft.com/office/drawing/2015/9/8/chartex" xmlns:cx="http://schemas.microsoft.com/office/drawing/2014/chartex" xmlns="" id="{C27A2C94-05A7-9144-629A-C10BE7B9154B}"/>
+                                <a16:creationId xmlns:a16="http://schemas.microsoft.com/office/drawing/2014/main" id="{C27A2C94-05A7-9144-629A-C10BE7B9154B}"/>
                               </a:ext>
                             </a:extLst>
                           </pic:cNvPr>
@@ -9301,7 +11166,7 @@
                           <pic:cNvPr id="1679482384" name="Imagen 1679482384">
                             <a:extLst>
                               <a:ext uri="{FF2B5EF4-FFF2-40B4-BE49-F238E27FC236}">
-                                <a16:creationId xmlns:a16="http://schemas.microsoft.com/office/drawing/2014/main" xmlns:w16se="http://schemas.microsoft.com/office/word/2015/wordml/symex" xmlns:w16sdtdh="http://schemas.microsoft.com/office/word/2020/wordml/sdtdatahash" xmlns:w16="http://schemas.microsoft.com/office/word/2018/wordml" xmlns:w16cid="http://schemas.microsoft.com/office/word/2016/wordml/cid" xmlns:w16cex="http://schemas.microsoft.com/office/word/2018/wordml/cex" xmlns:w="http://schemas.openxmlformats.org/wordprocessingml/2006/main" xmlns:w10="urn:schemas-microsoft-com:office:word" xmlns:v="urn:schemas-microsoft-com:vml" xmlns:oel="http://schemas.microsoft.com/office/2019/extlst" xmlns:o="urn:schemas-microsoft-com:office:office" xmlns:am3d="http://schemas.microsoft.com/office/drawing/2017/model3d" xmlns:aink="http://schemas.microsoft.com/office/drawing/2016/ink" xmlns:cx8="http://schemas.microsoft.com/office/drawing/2016/5/14/chartex" xmlns:cx7="http://schemas.microsoft.com/office/drawing/2016/5/13/chartex" xmlns:cx6="http://schemas.microsoft.com/office/drawing/2016/5/12/chartex" xmlns:cx5="http://schemas.microsoft.com/office/drawing/2016/5/11/chartex" xmlns:cx4="http://schemas.microsoft.com/office/drawing/2016/5/10/chartex" xmlns:cx3="http://schemas.microsoft.com/office/drawing/2016/5/9/chartex" xmlns:cx2="http://schemas.microsoft.com/office/drawing/2015/10/21/chartex" xmlns:cx1="http://schemas.microsoft.com/office/drawing/2015/9/8/chartex" xmlns:cx="http://schemas.microsoft.com/office/drawing/2014/chartex" xmlns="" id="{975FFE5C-6AF0-E207-174C-1612DC5D83D2}"/>
+                                <a16:creationId xmlns:a16="http://schemas.microsoft.com/office/drawing/2014/main" id="{975FFE5C-6AF0-E207-174C-1612DC5D83D2}"/>
                               </a:ext>
                             </a:extLst>
                           </pic:cNvPr>
@@ -9346,7 +11211,7 @@
                           <pic:cNvPr id="986085184" name="Picture 2" descr="2,800+ Arrow And Green Tick Mark Stock Photos, Pictures &amp; Royalty-Free  Images - iStock">
                             <a:extLst>
                               <a:ext uri="{FF2B5EF4-FFF2-40B4-BE49-F238E27FC236}">
-                                <a16:creationId xmlns:a16="http://schemas.microsoft.com/office/drawing/2014/main" xmlns:w16se="http://schemas.microsoft.com/office/word/2015/wordml/symex" xmlns:w16sdtdh="http://schemas.microsoft.com/office/word/2020/wordml/sdtdatahash" xmlns:w16="http://schemas.microsoft.com/office/word/2018/wordml" xmlns:w16cid="http://schemas.microsoft.com/office/word/2016/wordml/cid" xmlns:w16cex="http://schemas.microsoft.com/office/word/2018/wordml/cex" xmlns:w="http://schemas.openxmlformats.org/wordprocessingml/2006/main" xmlns:w10="urn:schemas-microsoft-com:office:word" xmlns:v="urn:schemas-microsoft-com:vml" xmlns:oel="http://schemas.microsoft.com/office/2019/extlst" xmlns:o="urn:schemas-microsoft-com:office:office" xmlns:am3d="http://schemas.microsoft.com/office/drawing/2017/model3d" xmlns:aink="http://schemas.microsoft.com/office/drawing/2016/ink" xmlns:cx8="http://schemas.microsoft.com/office/drawing/2016/5/14/chartex" xmlns:cx7="http://schemas.microsoft.com/office/drawing/2016/5/13/chartex" xmlns:cx6="http://schemas.microsoft.com/office/drawing/2016/5/12/chartex" xmlns:cx5="http://schemas.microsoft.com/office/drawing/2016/5/11/chartex" xmlns:cx4="http://schemas.microsoft.com/office/drawing/2016/5/10/chartex" xmlns:cx3="http://schemas.microsoft.com/office/drawing/2016/5/9/chartex" xmlns:cx2="http://schemas.microsoft.com/office/drawing/2015/10/21/chartex" xmlns:cx1="http://schemas.microsoft.com/office/drawing/2015/9/8/chartex" xmlns:cx="http://schemas.microsoft.com/office/drawing/2014/chartex" xmlns="" id="{3A131701-0436-BC42-3F1F-F7F440F41C30}"/>
+                                <a16:creationId xmlns:a16="http://schemas.microsoft.com/office/drawing/2014/main" id="{3A131701-0436-BC42-3F1F-F7F440F41C30}"/>
                               </a:ext>
                             </a:extLst>
                           </pic:cNvPr>
@@ -9400,7 +11265,7 @@
                           <pic:cNvPr id="569418638" name="Picture 2" descr="2,800+ Arrow And Green Tick Mark Stock Photos, Pictures &amp; Royalty-Free  Images - iStock">
                             <a:extLst>
                               <a:ext uri="{FF2B5EF4-FFF2-40B4-BE49-F238E27FC236}">
-                                <a16:creationId xmlns:a16="http://schemas.microsoft.com/office/drawing/2014/main" xmlns:w16se="http://schemas.microsoft.com/office/word/2015/wordml/symex" xmlns:w16sdtdh="http://schemas.microsoft.com/office/word/2020/wordml/sdtdatahash" xmlns:w16="http://schemas.microsoft.com/office/word/2018/wordml" xmlns:w16cid="http://schemas.microsoft.com/office/word/2016/wordml/cid" xmlns:w16cex="http://schemas.microsoft.com/office/word/2018/wordml/cex" xmlns:w="http://schemas.openxmlformats.org/wordprocessingml/2006/main" xmlns:w10="urn:schemas-microsoft-com:office:word" xmlns:v="urn:schemas-microsoft-com:vml" xmlns:oel="http://schemas.microsoft.com/office/2019/extlst" xmlns:o="urn:schemas-microsoft-com:office:office" xmlns:am3d="http://schemas.microsoft.com/office/drawing/2017/model3d" xmlns:aink="http://schemas.microsoft.com/office/drawing/2016/ink" xmlns:cx8="http://schemas.microsoft.com/office/drawing/2016/5/14/chartex" xmlns:cx7="http://schemas.microsoft.com/office/drawing/2016/5/13/chartex" xmlns:cx6="http://schemas.microsoft.com/office/drawing/2016/5/12/chartex" xmlns:cx5="http://schemas.microsoft.com/office/drawing/2016/5/11/chartex" xmlns:cx4="http://schemas.microsoft.com/office/drawing/2016/5/10/chartex" xmlns:cx3="http://schemas.microsoft.com/office/drawing/2016/5/9/chartex" xmlns:cx2="http://schemas.microsoft.com/office/drawing/2015/10/21/chartex" xmlns:cx1="http://schemas.microsoft.com/office/drawing/2015/9/8/chartex" xmlns:cx="http://schemas.microsoft.com/office/drawing/2014/chartex" xmlns="" id="{0017B38C-75E4-546A-B102-722ED4B0B6D5}"/>
+                                <a16:creationId xmlns:a16="http://schemas.microsoft.com/office/drawing/2014/main" id="{0017B38C-75E4-546A-B102-722ED4B0B6D5}"/>
                               </a:ext>
                             </a:extLst>
                           </pic:cNvPr>
@@ -9453,7 +11318,7 @@
                         <wps:cNvPr id="1847940856" name="Conector recto 1847940856">
                           <a:extLst>
                             <a:ext uri="{FF2B5EF4-FFF2-40B4-BE49-F238E27FC236}">
-                              <a16:creationId xmlns:a16="http://schemas.microsoft.com/office/drawing/2014/main" xmlns:w16se="http://schemas.microsoft.com/office/word/2015/wordml/symex" xmlns:w16sdtdh="http://schemas.microsoft.com/office/word/2020/wordml/sdtdatahash" xmlns:w16="http://schemas.microsoft.com/office/word/2018/wordml" xmlns:w16cid="http://schemas.microsoft.com/office/word/2016/wordml/cid" xmlns:w16cex="http://schemas.microsoft.com/office/word/2018/wordml/cex" xmlns:w="http://schemas.openxmlformats.org/wordprocessingml/2006/main" xmlns:w10="urn:schemas-microsoft-com:office:word" xmlns:v="urn:schemas-microsoft-com:vml" xmlns:oel="http://schemas.microsoft.com/office/2019/extlst" xmlns:o="urn:schemas-microsoft-com:office:office" xmlns:am3d="http://schemas.microsoft.com/office/drawing/2017/model3d" xmlns:aink="http://schemas.microsoft.com/office/drawing/2016/ink" xmlns:cx8="http://schemas.microsoft.com/office/drawing/2016/5/14/chartex" xmlns:cx7="http://schemas.microsoft.com/office/drawing/2016/5/13/chartex" xmlns:cx6="http://schemas.microsoft.com/office/drawing/2016/5/12/chartex" xmlns:cx5="http://schemas.microsoft.com/office/drawing/2016/5/11/chartex" xmlns:cx4="http://schemas.microsoft.com/office/drawing/2016/5/10/chartex" xmlns:cx3="http://schemas.microsoft.com/office/drawing/2016/5/9/chartex" xmlns:cx2="http://schemas.microsoft.com/office/drawing/2015/10/21/chartex" xmlns:cx1="http://schemas.microsoft.com/office/drawing/2015/9/8/chartex" xmlns:cx="http://schemas.microsoft.com/office/drawing/2014/chartex" xmlns="" id="{CE0019E6-9CF8-5454-5647-F04E3169139D}"/>
+                              <a16:creationId xmlns:a16="http://schemas.microsoft.com/office/drawing/2014/main" id="{CE0019E6-9CF8-5454-5647-F04E3169139D}"/>
                             </a:ext>
                           </a:extLst>
                         </wps:cNvPr>
@@ -9492,7 +11357,7 @@
                         <wps:cNvPr id="1555606512" name="Conector recto 1555606512">
                           <a:extLst>
                             <a:ext uri="{FF2B5EF4-FFF2-40B4-BE49-F238E27FC236}">
-                              <a16:creationId xmlns:a16="http://schemas.microsoft.com/office/drawing/2014/main" xmlns:w16se="http://schemas.microsoft.com/office/word/2015/wordml/symex" xmlns:w16sdtdh="http://schemas.microsoft.com/office/word/2020/wordml/sdtdatahash" xmlns:w16="http://schemas.microsoft.com/office/word/2018/wordml" xmlns:w16cid="http://schemas.microsoft.com/office/word/2016/wordml/cid" xmlns:w16cex="http://schemas.microsoft.com/office/word/2018/wordml/cex" xmlns:w="http://schemas.openxmlformats.org/wordprocessingml/2006/main" xmlns:w10="urn:schemas-microsoft-com:office:word" xmlns:v="urn:schemas-microsoft-com:vml" xmlns:oel="http://schemas.microsoft.com/office/2019/extlst" xmlns:o="urn:schemas-microsoft-com:office:office" xmlns:am3d="http://schemas.microsoft.com/office/drawing/2017/model3d" xmlns:aink="http://schemas.microsoft.com/office/drawing/2016/ink" xmlns:cx8="http://schemas.microsoft.com/office/drawing/2016/5/14/chartex" xmlns:cx7="http://schemas.microsoft.com/office/drawing/2016/5/13/chartex" xmlns:cx6="http://schemas.microsoft.com/office/drawing/2016/5/12/chartex" xmlns:cx5="http://schemas.microsoft.com/office/drawing/2016/5/11/chartex" xmlns:cx4="http://schemas.microsoft.com/office/drawing/2016/5/10/chartex" xmlns:cx3="http://schemas.microsoft.com/office/drawing/2016/5/9/chartex" xmlns:cx2="http://schemas.microsoft.com/office/drawing/2015/10/21/chartex" xmlns:cx1="http://schemas.microsoft.com/office/drawing/2015/9/8/chartex" xmlns:cx="http://schemas.microsoft.com/office/drawing/2014/chartex" xmlns="" id="{5CDE743D-4B3E-A0D2-375E-263888C582F7}"/>
+                              <a16:creationId xmlns:a16="http://schemas.microsoft.com/office/drawing/2014/main" id="{5CDE743D-4B3E-A0D2-375E-263888C582F7}"/>
                             </a:ext>
                           </a:extLst>
                         </wps:cNvPr>
@@ -9531,7 +11396,7 @@
                         <wps:cNvPr id="2069674400" name="Conector recto 2069674400">
                           <a:extLst>
                             <a:ext uri="{FF2B5EF4-FFF2-40B4-BE49-F238E27FC236}">
-                              <a16:creationId xmlns:a16="http://schemas.microsoft.com/office/drawing/2014/main" xmlns:w16se="http://schemas.microsoft.com/office/word/2015/wordml/symex" xmlns:w16sdtdh="http://schemas.microsoft.com/office/word/2020/wordml/sdtdatahash" xmlns:w16="http://schemas.microsoft.com/office/word/2018/wordml" xmlns:w16cid="http://schemas.microsoft.com/office/word/2016/wordml/cid" xmlns:w16cex="http://schemas.microsoft.com/office/word/2018/wordml/cex" xmlns:w="http://schemas.openxmlformats.org/wordprocessingml/2006/main" xmlns:w10="urn:schemas-microsoft-com:office:word" xmlns:v="urn:schemas-microsoft-com:vml" xmlns:oel="http://schemas.microsoft.com/office/2019/extlst" xmlns:o="urn:schemas-microsoft-com:office:office" xmlns:am3d="http://schemas.microsoft.com/office/drawing/2017/model3d" xmlns:aink="http://schemas.microsoft.com/office/drawing/2016/ink" xmlns:cx8="http://schemas.microsoft.com/office/drawing/2016/5/14/chartex" xmlns:cx7="http://schemas.microsoft.com/office/drawing/2016/5/13/chartex" xmlns:cx6="http://schemas.microsoft.com/office/drawing/2016/5/12/chartex" xmlns:cx5="http://schemas.microsoft.com/office/drawing/2016/5/11/chartex" xmlns:cx4="http://schemas.microsoft.com/office/drawing/2016/5/10/chartex" xmlns:cx3="http://schemas.microsoft.com/office/drawing/2016/5/9/chartex" xmlns:cx2="http://schemas.microsoft.com/office/drawing/2015/10/21/chartex" xmlns:cx1="http://schemas.microsoft.com/office/drawing/2015/9/8/chartex" xmlns:cx="http://schemas.microsoft.com/office/drawing/2014/chartex" xmlns="" id="{C9B4FD0D-BCB8-00C1-3829-395FC8A4396A}"/>
+                              <a16:creationId xmlns:a16="http://schemas.microsoft.com/office/drawing/2014/main" id="{C9B4FD0D-BCB8-00C1-3829-395FC8A4396A}"/>
                             </a:ext>
                           </a:extLst>
                         </wps:cNvPr>
@@ -9572,7 +11437,7 @@
               </wp:inline>
             </w:drawing>
           </mc:Choice>
-          <mc:Fallback xmlns:w16du="http://schemas.microsoft.com/office/word/2023/wordml/word16du" xmlns:w16se="http://schemas.microsoft.com/office/word/2015/wordml/symex" xmlns:w16sdtdh="http://schemas.microsoft.com/office/word/2020/wordml/sdtdatahash" xmlns:w16="http://schemas.microsoft.com/office/word/2018/wordml" xmlns:w16cid="http://schemas.microsoft.com/office/word/2016/wordml/cid" xmlns:w16cex="http://schemas.microsoft.com/office/word/2018/wordml/cex" xmlns:oel="http://schemas.microsoft.com/office/2019/extlst" xmlns:am3d="http://schemas.microsoft.com/office/drawing/2017/model3d" xmlns:aink="http://schemas.microsoft.com/office/drawing/2016/ink" xmlns:cx8="http://schemas.microsoft.com/office/drawing/2016/5/14/chartex" xmlns:cx7="http://schemas.microsoft.com/office/drawing/2016/5/13/chartex" xmlns:cx6="http://schemas.microsoft.com/office/drawing/2016/5/12/chartex" xmlns:cx5="http://schemas.microsoft.com/office/drawing/2016/5/11/chartex" xmlns:cx4="http://schemas.microsoft.com/office/drawing/2016/5/10/chartex" xmlns:cx3="http://schemas.microsoft.com/office/drawing/2016/5/9/chartex" xmlns:cx2="http://schemas.microsoft.com/office/drawing/2015/10/21/chartex" xmlns:cx1="http://schemas.microsoft.com/office/drawing/2015/9/8/chartex" xmlns:cx="http://schemas.microsoft.com/office/drawing/2014/chartex">
+          <mc:Fallback xmlns:w16du="http://schemas.microsoft.com/office/word/2023/wordml/word16du">
             <w:pict>
               <v:group w14:anchorId="557D4D96" id="Grupo 17" o:spid="_x0000_s1026" style="width:284.15pt;height:183pt;mso-position-horizontal-relative:char;mso-position-vertical-relative:line" coordsize="52578,33859" o:gfxdata="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">
                 <v:shape id="Imagen 1804131874" o:spid="_x0000_s1027" type="#_x0000_t75" style="position:absolute;width:27318;height:25076;visibility:visible;mso-wrap-style:square" o:gfxdata="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">
@@ -9631,7 +11496,7 @@
     </w:p>
     <w:p>
       <w:pPr>
-        <w:pStyle w:val="Prrafodelista"/>
+        <w:pStyle w:val="ListParagraph"/>
         <w:numPr>
           <w:ilvl w:val="0"/>
           <w:numId w:val="19"/>
@@ -9666,7 +11531,7 @@
     </w:p>
     <w:p>
       <w:pPr>
-        <w:pStyle w:val="Prrafodelista"/>
+        <w:pStyle w:val="ListParagraph"/>
         <w:numPr>
           <w:ilvl w:val="0"/>
           <w:numId w:val="19"/>
@@ -9708,7 +11573,7 @@
     </w:p>
     <w:p>
       <w:pPr>
-        <w:pStyle w:val="Prrafodelista"/>
+        <w:pStyle w:val="ListParagraph"/>
         <w:jc w:val="both"/>
         <w:rPr>
           <w:bCs/>
@@ -9795,7 +11660,7 @@
               </wp:anchor>
             </w:drawing>
           </mc:Choice>
-          <mc:Fallback xmlns:w16du="http://schemas.microsoft.com/office/word/2023/wordml/word16du" xmlns:w16se="http://schemas.microsoft.com/office/word/2015/wordml/symex" xmlns:w16sdtdh="http://schemas.microsoft.com/office/word/2020/wordml/sdtdatahash" xmlns:w16="http://schemas.microsoft.com/office/word/2018/wordml" xmlns:w16cid="http://schemas.microsoft.com/office/word/2016/wordml/cid" xmlns:w16cex="http://schemas.microsoft.com/office/word/2018/wordml/cex" xmlns:oel="http://schemas.microsoft.com/office/2019/extlst" xmlns:am3d="http://schemas.microsoft.com/office/drawing/2017/model3d" xmlns:aink="http://schemas.microsoft.com/office/drawing/2016/ink" xmlns:cx8="http://schemas.microsoft.com/office/drawing/2016/5/14/chartex" xmlns:cx7="http://schemas.microsoft.com/office/drawing/2016/5/13/chartex" xmlns:cx6="http://schemas.microsoft.com/office/drawing/2016/5/12/chartex" xmlns:cx5="http://schemas.microsoft.com/office/drawing/2016/5/11/chartex" xmlns:cx4="http://schemas.microsoft.com/office/drawing/2016/5/10/chartex" xmlns:cx3="http://schemas.microsoft.com/office/drawing/2016/5/9/chartex" xmlns:cx2="http://schemas.microsoft.com/office/drawing/2015/10/21/chartex" xmlns:cx1="http://schemas.microsoft.com/office/drawing/2015/9/8/chartex" xmlns:cx="http://schemas.microsoft.com/office/drawing/2014/chartex">
+          <mc:Fallback xmlns:w16du="http://schemas.microsoft.com/office/word/2023/wordml/word16du">
             <w:pict>
               <v:rect w14:anchorId="12355921" id="Rectángulo 7" o:spid="_x0000_s1026" style="position:absolute;margin-left:307.2pt;margin-top:219.05pt;width:119.25pt;height:24.25pt;z-index:251659264;visibility:visible;mso-wrap-style:square;mso-width-percent:0;mso-wrap-distance-left:9pt;mso-wrap-distance-top:0;mso-wrap-distance-right:9pt;mso-wrap-distance-bottom:0;mso-position-horizontal:absolute;mso-position-horizontal-relative:text;mso-position-vertical:absolute;mso-position-vertical-relative:text;mso-width-percent:0;mso-width-relative:margin;v-text-anchor:middle" o:gfxdata="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" fillcolor="white [3212]" stroked="f" strokeweight="1pt"/>
             </w:pict>
@@ -9863,7 +11728,7 @@
 </file>
 
 <file path=word/endnotes.xml><?xml version="1.0" encoding="utf-8"?>
-<w:endnotes xmlns:wpc="http://schemas.microsoft.com/office/word/2010/wordprocessingCanvas" xmlns:mc="http://schemas.openxmlformats.org/markup-compatibility/2006" xmlns:o="urn:schemas-microsoft-com:office:office" xmlns:r="http://schemas.openxmlformats.org/officeDocument/2006/relationships" xmlns:m="http://schemas.openxmlformats.org/officeDocument/2006/math" xmlns:v="urn:schemas-microsoft-com:vml" xmlns:wp14="http://schemas.microsoft.com/office/word/2010/wordprocessingDrawing" xmlns:wp="http://schemas.openxmlformats.org/drawingml/2006/wordprocessingDrawing" xmlns:w10="urn:schemas-microsoft-com:office:word" xmlns:w="http://schemas.openxmlformats.org/wordprocessingml/2006/main" xmlns:w14="http://schemas.microsoft.com/office/word/2010/wordml" xmlns:w15="http://schemas.microsoft.com/office/word/2012/wordml" xmlns:wpg="http://schemas.microsoft.com/office/word/2010/wordprocessingGroup" xmlns:wpi="http://schemas.microsoft.com/office/word/2010/wordprocessingInk" xmlns:wne="http://schemas.microsoft.com/office/word/2006/wordml" xmlns:wps="http://schemas.microsoft.com/office/word/2010/wordprocessingShape" mc:Ignorable="w14 w15 wp14">
+<w:endnotes xmlns:wpc="http://schemas.microsoft.com/office/word/2010/wordprocessingCanvas" xmlns:cx="http://schemas.microsoft.com/office/drawing/2014/chartex" xmlns:cx1="http://schemas.microsoft.com/office/drawing/2015/9/8/chartex" xmlns:cx2="http://schemas.microsoft.com/office/drawing/2015/10/21/chartex" xmlns:cx3="http://schemas.microsoft.com/office/drawing/2016/5/9/chartex" xmlns:cx4="http://schemas.microsoft.com/office/drawing/2016/5/10/chartex" xmlns:cx5="http://schemas.microsoft.com/office/drawing/2016/5/11/chartex" xmlns:cx6="http://schemas.microsoft.com/office/drawing/2016/5/12/chartex" xmlns:cx7="http://schemas.microsoft.com/office/drawing/2016/5/13/chartex" xmlns:cx8="http://schemas.microsoft.com/office/drawing/2016/5/14/chartex" xmlns:mc="http://schemas.openxmlformats.org/markup-compatibility/2006" xmlns:aink="http://schemas.microsoft.com/office/drawing/2016/ink" xmlns:am3d="http://schemas.microsoft.com/office/drawing/2017/model3d" xmlns:o="urn:schemas-microsoft-com:office:office" xmlns:oel="http://schemas.microsoft.com/office/2019/extlst" xmlns:r="http://schemas.openxmlformats.org/officeDocument/2006/relationships" xmlns:m="http://schemas.openxmlformats.org/officeDocument/2006/math" xmlns:v="urn:schemas-microsoft-com:vml" xmlns:wp14="http://schemas.microsoft.com/office/word/2010/wordprocessingDrawing" xmlns:wp="http://schemas.openxmlformats.org/drawingml/2006/wordprocessingDrawing" xmlns:w10="urn:schemas-microsoft-com:office:word" xmlns:w="http://schemas.openxmlformats.org/wordprocessingml/2006/main" xmlns:w14="http://schemas.microsoft.com/office/word/2010/wordml" xmlns:w15="http://schemas.microsoft.com/office/word/2012/wordml" xmlns:w16cex="http://schemas.microsoft.com/office/word/2018/wordml/cex" xmlns:w16cid="http://schemas.microsoft.com/office/word/2016/wordml/cid" xmlns:w16="http://schemas.microsoft.com/office/word/2018/wordml" xmlns:w16sdtdh="http://schemas.microsoft.com/office/word/2020/wordml/sdtdatahash" xmlns:w16se="http://schemas.microsoft.com/office/word/2015/wordml/symex" xmlns:wpg="http://schemas.microsoft.com/office/word/2010/wordprocessingGroup" xmlns:wpi="http://schemas.microsoft.com/office/word/2010/wordprocessingInk" xmlns:wne="http://schemas.microsoft.com/office/word/2006/wordml" xmlns:wps="http://schemas.microsoft.com/office/word/2010/wordprocessingShape" mc:Ignorable="w14 w15 w16se w16cid w16 w16cex w16sdtdh wp14">
   <w:endnote w:type="separator" w:id="-1">
     <w:p>
       <w:pPr>
@@ -9888,10 +11753,10 @@
 </file>
 
 <file path=word/footer1.xml><?xml version="1.0" encoding="utf-8"?>
-<w:ftr xmlns:wpc="http://schemas.microsoft.com/office/word/2010/wordprocessingCanvas" xmlns:mc="http://schemas.openxmlformats.org/markup-compatibility/2006" xmlns:o="urn:schemas-microsoft-com:office:office" xmlns:r="http://schemas.openxmlformats.org/officeDocument/2006/relationships" xmlns:m="http://schemas.openxmlformats.org/officeDocument/2006/math" xmlns:v="urn:schemas-microsoft-com:vml" xmlns:wp14="http://schemas.microsoft.com/office/word/2010/wordprocessingDrawing" xmlns:wp="http://schemas.openxmlformats.org/drawingml/2006/wordprocessingDrawing" xmlns:w10="urn:schemas-microsoft-com:office:word" xmlns:w="http://schemas.openxmlformats.org/wordprocessingml/2006/main" xmlns:w14="http://schemas.microsoft.com/office/word/2010/wordml" xmlns:w15="http://schemas.microsoft.com/office/word/2012/wordml" xmlns:wpg="http://schemas.microsoft.com/office/word/2010/wordprocessingGroup" xmlns:wpi="http://schemas.microsoft.com/office/word/2010/wordprocessingInk" xmlns:wne="http://schemas.microsoft.com/office/word/2006/wordml" xmlns:wps="http://schemas.microsoft.com/office/word/2010/wordprocessingShape" mc:Ignorable="w14 w15 wp14">
+<w:ftr xmlns:wpc="http://schemas.microsoft.com/office/word/2010/wordprocessingCanvas" xmlns:cx="http://schemas.microsoft.com/office/drawing/2014/chartex" xmlns:cx1="http://schemas.microsoft.com/office/drawing/2015/9/8/chartex" xmlns:cx2="http://schemas.microsoft.com/office/drawing/2015/10/21/chartex" xmlns:cx3="http://schemas.microsoft.com/office/drawing/2016/5/9/chartex" xmlns:cx4="http://schemas.microsoft.com/office/drawing/2016/5/10/chartex" xmlns:cx5="http://schemas.microsoft.com/office/drawing/2016/5/11/chartex" xmlns:cx6="http://schemas.microsoft.com/office/drawing/2016/5/12/chartex" xmlns:cx7="http://schemas.microsoft.com/office/drawing/2016/5/13/chartex" xmlns:cx8="http://schemas.microsoft.com/office/drawing/2016/5/14/chartex" xmlns:mc="http://schemas.openxmlformats.org/markup-compatibility/2006" xmlns:aink="http://schemas.microsoft.com/office/drawing/2016/ink" xmlns:am3d="http://schemas.microsoft.com/office/drawing/2017/model3d" xmlns:o="urn:schemas-microsoft-com:office:office" xmlns:oel="http://schemas.microsoft.com/office/2019/extlst" xmlns:r="http://schemas.openxmlformats.org/officeDocument/2006/relationships" xmlns:m="http://schemas.openxmlformats.org/officeDocument/2006/math" xmlns:v="urn:schemas-microsoft-com:vml" xmlns:wp14="http://schemas.microsoft.com/office/word/2010/wordprocessingDrawing" xmlns:wp="http://schemas.openxmlformats.org/drawingml/2006/wordprocessingDrawing" xmlns:w10="urn:schemas-microsoft-com:office:word" xmlns:w="http://schemas.openxmlformats.org/wordprocessingml/2006/main" xmlns:w14="http://schemas.microsoft.com/office/word/2010/wordml" xmlns:w15="http://schemas.microsoft.com/office/word/2012/wordml" xmlns:w16cex="http://schemas.microsoft.com/office/word/2018/wordml/cex" xmlns:w16cid="http://schemas.microsoft.com/office/word/2016/wordml/cid" xmlns:w16="http://schemas.microsoft.com/office/word/2018/wordml" xmlns:w16sdtdh="http://schemas.microsoft.com/office/word/2020/wordml/sdtdatahash" xmlns:w16se="http://schemas.microsoft.com/office/word/2015/wordml/symex" xmlns:wpg="http://schemas.microsoft.com/office/word/2010/wordprocessingGroup" xmlns:wpi="http://schemas.microsoft.com/office/word/2010/wordprocessingInk" xmlns:wne="http://schemas.microsoft.com/office/word/2006/wordml" xmlns:wps="http://schemas.microsoft.com/office/word/2010/wordprocessingShape" mc:Ignorable="w14 w15 w16se w16cid w16 w16cex w16sdtdh wp14">
   <w:p>
     <w:pPr>
-      <w:pStyle w:val="Piedepgina"/>
+      <w:pStyle w:val="Footer"/>
     </w:pPr>
     <w:r>
       <w:rPr>
@@ -10032,17 +11897,17 @@
 </file>
 
 <file path=word/footer2.xml><?xml version="1.0" encoding="utf-8"?>
-<w:ftr xmlns:wpc="http://schemas.microsoft.com/office/word/2010/wordprocessingCanvas" xmlns:mc="http://schemas.openxmlformats.org/markup-compatibility/2006" xmlns:o="urn:schemas-microsoft-com:office:office" xmlns:r="http://schemas.openxmlformats.org/officeDocument/2006/relationships" xmlns:m="http://schemas.openxmlformats.org/officeDocument/2006/math" xmlns:v="urn:schemas-microsoft-com:vml" xmlns:wp14="http://schemas.microsoft.com/office/word/2010/wordprocessingDrawing" xmlns:wp="http://schemas.openxmlformats.org/drawingml/2006/wordprocessingDrawing" xmlns:w10="urn:schemas-microsoft-com:office:word" xmlns:w="http://schemas.openxmlformats.org/wordprocessingml/2006/main" xmlns:w14="http://schemas.microsoft.com/office/word/2010/wordml" xmlns:w15="http://schemas.microsoft.com/office/word/2012/wordml" xmlns:wpg="http://schemas.microsoft.com/office/word/2010/wordprocessingGroup" xmlns:wpi="http://schemas.microsoft.com/office/word/2010/wordprocessingInk" xmlns:wne="http://schemas.microsoft.com/office/word/2006/wordml" xmlns:wps="http://schemas.microsoft.com/office/word/2010/wordprocessingShape" mc:Ignorable="w14 w15 wp14">
+<w:ftr xmlns:wpc="http://schemas.microsoft.com/office/word/2010/wordprocessingCanvas" xmlns:cx="http://schemas.microsoft.com/office/drawing/2014/chartex" xmlns:cx1="http://schemas.microsoft.com/office/drawing/2015/9/8/chartex" xmlns:cx2="http://schemas.microsoft.com/office/drawing/2015/10/21/chartex" xmlns:cx3="http://schemas.microsoft.com/office/drawing/2016/5/9/chartex" xmlns:cx4="http://schemas.microsoft.com/office/drawing/2016/5/10/chartex" xmlns:cx5="http://schemas.microsoft.com/office/drawing/2016/5/11/chartex" xmlns:cx6="http://schemas.microsoft.com/office/drawing/2016/5/12/chartex" xmlns:cx7="http://schemas.microsoft.com/office/drawing/2016/5/13/chartex" xmlns:cx8="http://schemas.microsoft.com/office/drawing/2016/5/14/chartex" xmlns:mc="http://schemas.openxmlformats.org/markup-compatibility/2006" xmlns:aink="http://schemas.microsoft.com/office/drawing/2016/ink" xmlns:am3d="http://schemas.microsoft.com/office/drawing/2017/model3d" xmlns:o="urn:schemas-microsoft-com:office:office" xmlns:oel="http://schemas.microsoft.com/office/2019/extlst" xmlns:r="http://schemas.openxmlformats.org/officeDocument/2006/relationships" xmlns:m="http://schemas.openxmlformats.org/officeDocument/2006/math" xmlns:v="urn:schemas-microsoft-com:vml" xmlns:wp14="http://schemas.microsoft.com/office/word/2010/wordprocessingDrawing" xmlns:wp="http://schemas.openxmlformats.org/drawingml/2006/wordprocessingDrawing" xmlns:w10="urn:schemas-microsoft-com:office:word" xmlns:w="http://schemas.openxmlformats.org/wordprocessingml/2006/main" xmlns:w14="http://schemas.microsoft.com/office/word/2010/wordml" xmlns:w15="http://schemas.microsoft.com/office/word/2012/wordml" xmlns:w16cex="http://schemas.microsoft.com/office/word/2018/wordml/cex" xmlns:w16cid="http://schemas.microsoft.com/office/word/2016/wordml/cid" xmlns:w16="http://schemas.microsoft.com/office/word/2018/wordml" xmlns:w16sdtdh="http://schemas.microsoft.com/office/word/2020/wordml/sdtdatahash" xmlns:w16se="http://schemas.microsoft.com/office/word/2015/wordml/symex" xmlns:wpg="http://schemas.microsoft.com/office/word/2010/wordprocessingGroup" xmlns:wpi="http://schemas.microsoft.com/office/word/2010/wordprocessingInk" xmlns:wne="http://schemas.microsoft.com/office/word/2006/wordml" xmlns:wps="http://schemas.microsoft.com/office/word/2010/wordprocessingShape" mc:Ignorable="w14 w15 w16se w16cid w16 w16cex w16sdtdh wp14">
   <w:p>
     <w:pPr>
-      <w:pStyle w:val="Piedepgina"/>
+      <w:pStyle w:val="Footer"/>
     </w:pPr>
   </w:p>
 </w:ftr>
 </file>
 
 <file path=word/footer3.xml><?xml version="1.0" encoding="utf-8"?>
-<w:ftr xmlns:wpc="http://schemas.microsoft.com/office/word/2010/wordprocessingCanvas" xmlns:mc="http://schemas.openxmlformats.org/markup-compatibility/2006" xmlns:o="urn:schemas-microsoft-com:office:office" xmlns:r="http://schemas.openxmlformats.org/officeDocument/2006/relationships" xmlns:m="http://schemas.openxmlformats.org/officeDocument/2006/math" xmlns:v="urn:schemas-microsoft-com:vml" xmlns:wp14="http://schemas.microsoft.com/office/word/2010/wordprocessingDrawing" xmlns:wp="http://schemas.openxmlformats.org/drawingml/2006/wordprocessingDrawing" xmlns:w10="urn:schemas-microsoft-com:office:word" xmlns:w="http://schemas.openxmlformats.org/wordprocessingml/2006/main" xmlns:w14="http://schemas.microsoft.com/office/word/2010/wordml" xmlns:w15="http://schemas.microsoft.com/office/word/2012/wordml" xmlns:wpg="http://schemas.microsoft.com/office/word/2010/wordprocessingGroup" xmlns:wpi="http://schemas.microsoft.com/office/word/2010/wordprocessingInk" xmlns:wne="http://schemas.microsoft.com/office/word/2006/wordml" xmlns:wps="http://schemas.microsoft.com/office/word/2010/wordprocessingShape" mc:Ignorable="w14 w15 wp14">
+<w:ftr xmlns:wpc="http://schemas.microsoft.com/office/word/2010/wordprocessingCanvas" xmlns:cx="http://schemas.microsoft.com/office/drawing/2014/chartex" xmlns:cx1="http://schemas.microsoft.com/office/drawing/2015/9/8/chartex" xmlns:cx2="http://schemas.microsoft.com/office/drawing/2015/10/21/chartex" xmlns:cx3="http://schemas.microsoft.com/office/drawing/2016/5/9/chartex" xmlns:cx4="http://schemas.microsoft.com/office/drawing/2016/5/10/chartex" xmlns:cx5="http://schemas.microsoft.com/office/drawing/2016/5/11/chartex" xmlns:cx6="http://schemas.microsoft.com/office/drawing/2016/5/12/chartex" xmlns:cx7="http://schemas.microsoft.com/office/drawing/2016/5/13/chartex" xmlns:cx8="http://schemas.microsoft.com/office/drawing/2016/5/14/chartex" xmlns:mc="http://schemas.openxmlformats.org/markup-compatibility/2006" xmlns:aink="http://schemas.microsoft.com/office/drawing/2016/ink" xmlns:am3d="http://schemas.microsoft.com/office/drawing/2017/model3d" xmlns:o="urn:schemas-microsoft-com:office:office" xmlns:oel="http://schemas.microsoft.com/office/2019/extlst" xmlns:r="http://schemas.openxmlformats.org/officeDocument/2006/relationships" xmlns:m="http://schemas.openxmlformats.org/officeDocument/2006/math" xmlns:v="urn:schemas-microsoft-com:vml" xmlns:wp14="http://schemas.microsoft.com/office/word/2010/wordprocessingDrawing" xmlns:wp="http://schemas.openxmlformats.org/drawingml/2006/wordprocessingDrawing" xmlns:w10="urn:schemas-microsoft-com:office:word" xmlns:w="http://schemas.openxmlformats.org/wordprocessingml/2006/main" xmlns:w14="http://schemas.microsoft.com/office/word/2010/wordml" xmlns:w15="http://schemas.microsoft.com/office/word/2012/wordml" xmlns:w16cex="http://schemas.microsoft.com/office/word/2018/wordml/cex" xmlns:w16cid="http://schemas.microsoft.com/office/word/2016/wordml/cid" xmlns:w16="http://schemas.microsoft.com/office/word/2018/wordml" xmlns:w16sdtdh="http://schemas.microsoft.com/office/word/2020/wordml/sdtdatahash" xmlns:w16se="http://schemas.microsoft.com/office/word/2015/wordml/symex" xmlns:wpg="http://schemas.microsoft.com/office/word/2010/wordprocessingGroup" xmlns:wpi="http://schemas.microsoft.com/office/word/2010/wordprocessingInk" xmlns:wne="http://schemas.microsoft.com/office/word/2006/wordml" xmlns:wps="http://schemas.microsoft.com/office/word/2010/wordprocessingShape" mc:Ignorable="w14 w15 w16se w16cid w16 w16cex w16sdtdh wp14">
   <w:sdt>
     <w:sdtPr>
       <w:id w:val="-1234318333"/>
@@ -10060,7 +11925,7 @@
     <w:sdtContent>
       <w:p>
         <w:pPr>
-          <w:pStyle w:val="Piedepgina"/>
+          <w:pStyle w:val="Footer"/>
           <w:jc w:val="right"/>
           <w:rPr>
             <w:sz w:val="20"/>
@@ -10110,17 +11975,17 @@
 </file>
 
 <file path=word/footer4.xml><?xml version="1.0" encoding="utf-8"?>
-<w:ftr xmlns:wpc="http://schemas.microsoft.com/office/word/2010/wordprocessingCanvas" xmlns:mc="http://schemas.openxmlformats.org/markup-compatibility/2006" xmlns:o="urn:schemas-microsoft-com:office:office" xmlns:r="http://schemas.openxmlformats.org/officeDocument/2006/relationships" xmlns:m="http://schemas.openxmlformats.org/officeDocument/2006/math" xmlns:v="urn:schemas-microsoft-com:vml" xmlns:wp14="http://schemas.microsoft.com/office/word/2010/wordprocessingDrawing" xmlns:wp="http://schemas.openxmlformats.org/drawingml/2006/wordprocessingDrawing" xmlns:w10="urn:schemas-microsoft-com:office:word" xmlns:w="http://schemas.openxmlformats.org/wordprocessingml/2006/main" xmlns:w14="http://schemas.microsoft.com/office/word/2010/wordml" xmlns:w15="http://schemas.microsoft.com/office/word/2012/wordml" xmlns:wpg="http://schemas.microsoft.com/office/word/2010/wordprocessingGroup" xmlns:wpi="http://schemas.microsoft.com/office/word/2010/wordprocessingInk" xmlns:wne="http://schemas.microsoft.com/office/word/2006/wordml" xmlns:wps="http://schemas.microsoft.com/office/word/2010/wordprocessingShape" mc:Ignorable="w14 w15 wp14">
+<w:ftr xmlns:wpc="http://schemas.microsoft.com/office/word/2010/wordprocessingCanvas" xmlns:cx="http://schemas.microsoft.com/office/drawing/2014/chartex" xmlns:cx1="http://schemas.microsoft.com/office/drawing/2015/9/8/chartex" xmlns:cx2="http://schemas.microsoft.com/office/drawing/2015/10/21/chartex" xmlns:cx3="http://schemas.microsoft.com/office/drawing/2016/5/9/chartex" xmlns:cx4="http://schemas.microsoft.com/office/drawing/2016/5/10/chartex" xmlns:cx5="http://schemas.microsoft.com/office/drawing/2016/5/11/chartex" xmlns:cx6="http://schemas.microsoft.com/office/drawing/2016/5/12/chartex" xmlns:cx7="http://schemas.microsoft.com/office/drawing/2016/5/13/chartex" xmlns:cx8="http://schemas.microsoft.com/office/drawing/2016/5/14/chartex" xmlns:mc="http://schemas.openxmlformats.org/markup-compatibility/2006" xmlns:aink="http://schemas.microsoft.com/office/drawing/2016/ink" xmlns:am3d="http://schemas.microsoft.com/office/drawing/2017/model3d" xmlns:o="urn:schemas-microsoft-com:office:office" xmlns:oel="http://schemas.microsoft.com/office/2019/extlst" xmlns:r="http://schemas.openxmlformats.org/officeDocument/2006/relationships" xmlns:m="http://schemas.openxmlformats.org/officeDocument/2006/math" xmlns:v="urn:schemas-microsoft-com:vml" xmlns:wp14="http://schemas.microsoft.com/office/word/2010/wordprocessingDrawing" xmlns:wp="http://schemas.openxmlformats.org/drawingml/2006/wordprocessingDrawing" xmlns:w10="urn:schemas-microsoft-com:office:word" xmlns:w="http://schemas.openxmlformats.org/wordprocessingml/2006/main" xmlns:w14="http://schemas.microsoft.com/office/word/2010/wordml" xmlns:w15="http://schemas.microsoft.com/office/word/2012/wordml" xmlns:w16cex="http://schemas.microsoft.com/office/word/2018/wordml/cex" xmlns:w16cid="http://schemas.microsoft.com/office/word/2016/wordml/cid" xmlns:w16="http://schemas.microsoft.com/office/word/2018/wordml" xmlns:w16sdtdh="http://schemas.microsoft.com/office/word/2020/wordml/sdtdatahash" xmlns:w16se="http://schemas.microsoft.com/office/word/2015/wordml/symex" xmlns:wpg="http://schemas.microsoft.com/office/word/2010/wordprocessingGroup" xmlns:wpi="http://schemas.microsoft.com/office/word/2010/wordprocessingInk" xmlns:wne="http://schemas.microsoft.com/office/word/2006/wordml" xmlns:wps="http://schemas.microsoft.com/office/word/2010/wordprocessingShape" mc:Ignorable="w14 w15 w16se w16cid w16 w16cex w16sdtdh wp14">
   <w:p>
     <w:pPr>
-      <w:pStyle w:val="Piedepgina"/>
+      <w:pStyle w:val="Footer"/>
     </w:pPr>
   </w:p>
 </w:ftr>
 </file>
 
 <file path=word/footnotes.xml><?xml version="1.0" encoding="utf-8"?>
-<w:footnotes xmlns:wpc="http://schemas.microsoft.com/office/word/2010/wordprocessingCanvas" xmlns:mc="http://schemas.openxmlformats.org/markup-compatibility/2006" xmlns:o="urn:schemas-microsoft-com:office:office" xmlns:r="http://schemas.openxmlformats.org/officeDocument/2006/relationships" xmlns:m="http://schemas.openxmlformats.org/officeDocument/2006/math" xmlns:v="urn:schemas-microsoft-com:vml" xmlns:wp14="http://schemas.microsoft.com/office/word/2010/wordprocessingDrawing" xmlns:wp="http://schemas.openxmlformats.org/drawingml/2006/wordprocessingDrawing" xmlns:w10="urn:schemas-microsoft-com:office:word" xmlns:w="http://schemas.openxmlformats.org/wordprocessingml/2006/main" xmlns:w14="http://schemas.microsoft.com/office/word/2010/wordml" xmlns:w15="http://schemas.microsoft.com/office/word/2012/wordml" xmlns:wpg="http://schemas.microsoft.com/office/word/2010/wordprocessingGroup" xmlns:wpi="http://schemas.microsoft.com/office/word/2010/wordprocessingInk" xmlns:wne="http://schemas.microsoft.com/office/word/2006/wordml" xmlns:wps="http://schemas.microsoft.com/office/word/2010/wordprocessingShape" mc:Ignorable="w14 w15 wp14">
+<w:footnotes xmlns:wpc="http://schemas.microsoft.com/office/word/2010/wordprocessingCanvas" xmlns:cx="http://schemas.microsoft.com/office/drawing/2014/chartex" xmlns:cx1="http://schemas.microsoft.com/office/drawing/2015/9/8/chartex" xmlns:cx2="http://schemas.microsoft.com/office/drawing/2015/10/21/chartex" xmlns:cx3="http://schemas.microsoft.com/office/drawing/2016/5/9/chartex" xmlns:cx4="http://schemas.microsoft.com/office/drawing/2016/5/10/chartex" xmlns:cx5="http://schemas.microsoft.com/office/drawing/2016/5/11/chartex" xmlns:cx6="http://schemas.microsoft.com/office/drawing/2016/5/12/chartex" xmlns:cx7="http://schemas.microsoft.com/office/drawing/2016/5/13/chartex" xmlns:cx8="http://schemas.microsoft.com/office/drawing/2016/5/14/chartex" xmlns:mc="http://schemas.openxmlformats.org/markup-compatibility/2006" xmlns:aink="http://schemas.microsoft.com/office/drawing/2016/ink" xmlns:am3d="http://schemas.microsoft.com/office/drawing/2017/model3d" xmlns:o="urn:schemas-microsoft-com:office:office" xmlns:oel="http://schemas.microsoft.com/office/2019/extlst" xmlns:r="http://schemas.openxmlformats.org/officeDocument/2006/relationships" xmlns:m="http://schemas.openxmlformats.org/officeDocument/2006/math" xmlns:v="urn:schemas-microsoft-com:vml" xmlns:wp14="http://schemas.microsoft.com/office/word/2010/wordprocessingDrawing" xmlns:wp="http://schemas.openxmlformats.org/drawingml/2006/wordprocessingDrawing" xmlns:w10="urn:schemas-microsoft-com:office:word" xmlns:w="http://schemas.openxmlformats.org/wordprocessingml/2006/main" xmlns:w14="http://schemas.microsoft.com/office/word/2010/wordml" xmlns:w15="http://schemas.microsoft.com/office/word/2012/wordml" xmlns:w16cex="http://schemas.microsoft.com/office/word/2018/wordml/cex" xmlns:w16cid="http://schemas.microsoft.com/office/word/2016/wordml/cid" xmlns:w16="http://schemas.microsoft.com/office/word/2018/wordml" xmlns:w16sdtdh="http://schemas.microsoft.com/office/word/2020/wordml/sdtdatahash" xmlns:w16se="http://schemas.microsoft.com/office/word/2015/wordml/symex" xmlns:wpg="http://schemas.microsoft.com/office/word/2010/wordprocessingGroup" xmlns:wpi="http://schemas.microsoft.com/office/word/2010/wordprocessingInk" xmlns:wne="http://schemas.microsoft.com/office/word/2006/wordml" xmlns:wps="http://schemas.microsoft.com/office/word/2010/wordprocessingShape" mc:Ignorable="w14 w15 w16se w16cid w16 w16cex w16sdtdh wp14">
   <w:footnote w:type="separator" w:id="-1">
     <w:p>
       <w:pPr>
@@ -10145,10 +12010,10 @@
 </file>
 
 <file path=word/header1.xml><?xml version="1.0" encoding="utf-8"?>
-<w:hdr xmlns:wpc="http://schemas.microsoft.com/office/word/2010/wordprocessingCanvas" xmlns:mc="http://schemas.openxmlformats.org/markup-compatibility/2006" xmlns:o="urn:schemas-microsoft-com:office:office" xmlns:r="http://schemas.openxmlformats.org/officeDocument/2006/relationships" xmlns:m="http://schemas.openxmlformats.org/officeDocument/2006/math" xmlns:v="urn:schemas-microsoft-com:vml" xmlns:wp14="http://schemas.microsoft.com/office/word/2010/wordprocessingDrawing" xmlns:wp="http://schemas.openxmlformats.org/drawingml/2006/wordprocessingDrawing" xmlns:w10="urn:schemas-microsoft-com:office:word" xmlns:w="http://schemas.openxmlformats.org/wordprocessingml/2006/main" xmlns:w14="http://schemas.microsoft.com/office/word/2010/wordml" xmlns:w15="http://schemas.microsoft.com/office/word/2012/wordml" xmlns:wpg="http://schemas.microsoft.com/office/word/2010/wordprocessingGroup" xmlns:wpi="http://schemas.microsoft.com/office/word/2010/wordprocessingInk" xmlns:wne="http://schemas.microsoft.com/office/word/2006/wordml" xmlns:wps="http://schemas.microsoft.com/office/word/2010/wordprocessingShape" mc:Ignorable="w14 w15 wp14">
+<w:hdr xmlns:wpc="http://schemas.microsoft.com/office/word/2010/wordprocessingCanvas" xmlns:cx="http://schemas.microsoft.com/office/drawing/2014/chartex" xmlns:cx1="http://schemas.microsoft.com/office/drawing/2015/9/8/chartex" xmlns:cx2="http://schemas.microsoft.com/office/drawing/2015/10/21/chartex" xmlns:cx3="http://schemas.microsoft.com/office/drawing/2016/5/9/chartex" xmlns:cx4="http://schemas.microsoft.com/office/drawing/2016/5/10/chartex" xmlns:cx5="http://schemas.microsoft.com/office/drawing/2016/5/11/chartex" xmlns:cx6="http://schemas.microsoft.com/office/drawing/2016/5/12/chartex" xmlns:cx7="http://schemas.microsoft.com/office/drawing/2016/5/13/chartex" xmlns:cx8="http://schemas.microsoft.com/office/drawing/2016/5/14/chartex" xmlns:mc="http://schemas.openxmlformats.org/markup-compatibility/2006" xmlns:aink="http://schemas.microsoft.com/office/drawing/2016/ink" xmlns:am3d="http://schemas.microsoft.com/office/drawing/2017/model3d" xmlns:o="urn:schemas-microsoft-com:office:office" xmlns:oel="http://schemas.microsoft.com/office/2019/extlst" xmlns:r="http://schemas.openxmlformats.org/officeDocument/2006/relationships" xmlns:m="http://schemas.openxmlformats.org/officeDocument/2006/math" xmlns:v="urn:schemas-microsoft-com:vml" xmlns:wp14="http://schemas.microsoft.com/office/word/2010/wordprocessingDrawing" xmlns:wp="http://schemas.openxmlformats.org/drawingml/2006/wordprocessingDrawing" xmlns:w10="urn:schemas-microsoft-com:office:word" xmlns:w="http://schemas.openxmlformats.org/wordprocessingml/2006/main" xmlns:w14="http://schemas.microsoft.com/office/word/2010/wordml" xmlns:w15="http://schemas.microsoft.com/office/word/2012/wordml" xmlns:w16cex="http://schemas.microsoft.com/office/word/2018/wordml/cex" xmlns:w16cid="http://schemas.microsoft.com/office/word/2016/wordml/cid" xmlns:w16="http://schemas.microsoft.com/office/word/2018/wordml" xmlns:w16sdtdh="http://schemas.microsoft.com/office/word/2020/wordml/sdtdatahash" xmlns:w16se="http://schemas.microsoft.com/office/word/2015/wordml/symex" xmlns:wpg="http://schemas.microsoft.com/office/word/2010/wordprocessingGroup" xmlns:wpi="http://schemas.microsoft.com/office/word/2010/wordprocessingInk" xmlns:wne="http://schemas.microsoft.com/office/word/2006/wordml" xmlns:wps="http://schemas.microsoft.com/office/word/2010/wordprocessingShape" mc:Ignorable="w14 w15 w16se w16cid w16 w16cex w16sdtdh wp14">
   <w:p>
     <w:pPr>
-      <w:pStyle w:val="Encabezado"/>
+      <w:pStyle w:val="Header"/>
     </w:pPr>
     <w:r>
       <w:rPr>
@@ -10216,17 +12081,17 @@
 </file>
 
 <file path=word/header2.xml><?xml version="1.0" encoding="utf-8"?>
-<w:hdr xmlns:wpc="http://schemas.microsoft.com/office/word/2010/wordprocessingCanvas" xmlns:mc="http://schemas.openxmlformats.org/markup-compatibility/2006" xmlns:o="urn:schemas-microsoft-com:office:office" xmlns:r="http://schemas.openxmlformats.org/officeDocument/2006/relationships" xmlns:m="http://schemas.openxmlformats.org/officeDocument/2006/math" xmlns:v="urn:schemas-microsoft-com:vml" xmlns:wp14="http://schemas.microsoft.com/office/word/2010/wordprocessingDrawing" xmlns:wp="http://schemas.openxmlformats.org/drawingml/2006/wordprocessingDrawing" xmlns:w10="urn:schemas-microsoft-com:office:word" xmlns:w="http://schemas.openxmlformats.org/wordprocessingml/2006/main" xmlns:w14="http://schemas.microsoft.com/office/word/2010/wordml" xmlns:w15="http://schemas.microsoft.com/office/word/2012/wordml" xmlns:wpg="http://schemas.microsoft.com/office/word/2010/wordprocessingGroup" xmlns:wpi="http://schemas.microsoft.com/office/word/2010/wordprocessingInk" xmlns:wne="http://schemas.microsoft.com/office/word/2006/wordml" xmlns:wps="http://schemas.microsoft.com/office/word/2010/wordprocessingShape" mc:Ignorable="w14 w15 wp14">
+<w:hdr xmlns:wpc="http://schemas.microsoft.com/office/word/2010/wordprocessingCanvas" xmlns:cx="http://schemas.microsoft.com/office/drawing/2014/chartex" xmlns:cx1="http://schemas.microsoft.com/office/drawing/2015/9/8/chartex" xmlns:cx2="http://schemas.microsoft.com/office/drawing/2015/10/21/chartex" xmlns:cx3="http://schemas.microsoft.com/office/drawing/2016/5/9/chartex" xmlns:cx4="http://schemas.microsoft.com/office/drawing/2016/5/10/chartex" xmlns:cx5="http://schemas.microsoft.com/office/drawing/2016/5/11/chartex" xmlns:cx6="http://schemas.microsoft.com/office/drawing/2016/5/12/chartex" xmlns:cx7="http://schemas.microsoft.com/office/drawing/2016/5/13/chartex" xmlns:cx8="http://schemas.microsoft.com/office/drawing/2016/5/14/chartex" xmlns:mc="http://schemas.openxmlformats.org/markup-compatibility/2006" xmlns:aink="http://schemas.microsoft.com/office/drawing/2016/ink" xmlns:am3d="http://schemas.microsoft.com/office/drawing/2017/model3d" xmlns:o="urn:schemas-microsoft-com:office:office" xmlns:oel="http://schemas.microsoft.com/office/2019/extlst" xmlns:r="http://schemas.openxmlformats.org/officeDocument/2006/relationships" xmlns:m="http://schemas.openxmlformats.org/officeDocument/2006/math" xmlns:v="urn:schemas-microsoft-com:vml" xmlns:wp14="http://schemas.microsoft.com/office/word/2010/wordprocessingDrawing" xmlns:wp="http://schemas.openxmlformats.org/drawingml/2006/wordprocessingDrawing" xmlns:w10="urn:schemas-microsoft-com:office:word" xmlns:w="http://schemas.openxmlformats.org/wordprocessingml/2006/main" xmlns:w14="http://schemas.microsoft.com/office/word/2010/wordml" xmlns:w15="http://schemas.microsoft.com/office/word/2012/wordml" xmlns:w16cex="http://schemas.microsoft.com/office/word/2018/wordml/cex" xmlns:w16cid="http://schemas.microsoft.com/office/word/2016/wordml/cid" xmlns:w16="http://schemas.microsoft.com/office/word/2018/wordml" xmlns:w16sdtdh="http://schemas.microsoft.com/office/word/2020/wordml/sdtdatahash" xmlns:w16se="http://schemas.microsoft.com/office/word/2015/wordml/symex" xmlns:wpg="http://schemas.microsoft.com/office/word/2010/wordprocessingGroup" xmlns:wpi="http://schemas.microsoft.com/office/word/2010/wordprocessingInk" xmlns:wne="http://schemas.microsoft.com/office/word/2006/wordml" xmlns:wps="http://schemas.microsoft.com/office/word/2010/wordprocessingShape" mc:Ignorable="w14 w15 w16se w16cid w16 w16cex w16sdtdh wp14">
   <w:p>
     <w:pPr>
-      <w:pStyle w:val="Encabezado"/>
+      <w:pStyle w:val="Header"/>
     </w:pPr>
   </w:p>
 </w:hdr>
 </file>
 
 <file path=word/numbering.xml><?xml version="1.0" encoding="utf-8"?>
-<w:numbering xmlns:wpc="http://schemas.microsoft.com/office/word/2010/wordprocessingCanvas" xmlns:mc="http://schemas.openxmlformats.org/markup-compatibility/2006" xmlns:o="urn:schemas-microsoft-com:office:office" xmlns:r="http://schemas.openxmlformats.org/officeDocument/2006/relationships" xmlns:m="http://schemas.openxmlformats.org/officeDocument/2006/math" xmlns:v="urn:schemas-microsoft-com:vml" xmlns:wp14="http://schemas.microsoft.com/office/word/2010/wordprocessingDrawing" xmlns:wp="http://schemas.openxmlformats.org/drawingml/2006/wordprocessingDrawing" xmlns:w10="urn:schemas-microsoft-com:office:word" xmlns:w="http://schemas.openxmlformats.org/wordprocessingml/2006/main" xmlns:w14="http://schemas.microsoft.com/office/word/2010/wordml" xmlns:w15="http://schemas.microsoft.com/office/word/2012/wordml" xmlns:wpg="http://schemas.microsoft.com/office/word/2010/wordprocessingGroup" xmlns:wpi="http://schemas.microsoft.com/office/word/2010/wordprocessingInk" xmlns:wne="http://schemas.microsoft.com/office/word/2006/wordml" xmlns:wps="http://schemas.microsoft.com/office/word/2010/wordprocessingShape" mc:Ignorable="w14 w15 wp14">
+<w:numbering xmlns:wpc="http://schemas.microsoft.com/office/word/2010/wordprocessingCanvas" xmlns:cx="http://schemas.microsoft.com/office/drawing/2014/chartex" xmlns:cx1="http://schemas.microsoft.com/office/drawing/2015/9/8/chartex" xmlns:cx2="http://schemas.microsoft.com/office/drawing/2015/10/21/chartex" xmlns:cx3="http://schemas.microsoft.com/office/drawing/2016/5/9/chartex" xmlns:cx4="http://schemas.microsoft.com/office/drawing/2016/5/10/chartex" xmlns:cx5="http://schemas.microsoft.com/office/drawing/2016/5/11/chartex" xmlns:cx6="http://schemas.microsoft.com/office/drawing/2016/5/12/chartex" xmlns:cx7="http://schemas.microsoft.com/office/drawing/2016/5/13/chartex" xmlns:cx8="http://schemas.microsoft.com/office/drawing/2016/5/14/chartex" xmlns:mc="http://schemas.openxmlformats.org/markup-compatibility/2006" xmlns:aink="http://schemas.microsoft.com/office/drawing/2016/ink" xmlns:am3d="http://schemas.microsoft.com/office/drawing/2017/model3d" xmlns:o="urn:schemas-microsoft-com:office:office" xmlns:oel="http://schemas.microsoft.com/office/2019/extlst" xmlns:r="http://schemas.openxmlformats.org/officeDocument/2006/relationships" xmlns:m="http://schemas.openxmlformats.org/officeDocument/2006/math" xmlns:v="urn:schemas-microsoft-com:vml" xmlns:wp14="http://schemas.microsoft.com/office/word/2010/wordprocessingDrawing" xmlns:wp="http://schemas.openxmlformats.org/drawingml/2006/wordprocessingDrawing" xmlns:w10="urn:schemas-microsoft-com:office:word" xmlns:w="http://schemas.openxmlformats.org/wordprocessingml/2006/main" xmlns:w14="http://schemas.microsoft.com/office/word/2010/wordml" xmlns:w15="http://schemas.microsoft.com/office/word/2012/wordml" xmlns:w16cex="http://schemas.microsoft.com/office/word/2018/wordml/cex" xmlns:w16cid="http://schemas.microsoft.com/office/word/2016/wordml/cid" xmlns:w16="http://schemas.microsoft.com/office/word/2018/wordml" xmlns:w16sdtdh="http://schemas.microsoft.com/office/word/2020/wordml/sdtdatahash" xmlns:w16se="http://schemas.microsoft.com/office/word/2015/wordml/symex" xmlns:wpg="http://schemas.microsoft.com/office/word/2010/wordprocessingGroup" xmlns:wpi="http://schemas.microsoft.com/office/word/2010/wordprocessingInk" xmlns:wne="http://schemas.microsoft.com/office/word/2006/wordml" xmlns:wps="http://schemas.microsoft.com/office/word/2010/wordprocessingShape" mc:Ignorable="w14 w15 w16se w16cid w16 w16cex w16sdtdh wp14">
   <w:abstractNum w:abstractNumId="0" w15:restartNumberingAfterBreak="0">
     <w:nsid w:val="08FA15A7"/>
     <w:multiLevelType w:val="hybridMultilevel"/>
@@ -10680,6 +12545,119 @@
     </w:lvl>
   </w:abstractNum>
   <w:abstractNum w:abstractNumId="4" w15:restartNumberingAfterBreak="0">
+    <w:nsid w:val="133F0B13"/>
+    <w:multiLevelType w:val="hybridMultilevel"/>
+    <w:tmpl w:val="3650F306"/>
+    <w:lvl w:ilvl="0" w:tplc="04090001">
+      <w:start w:val="1"/>
+      <w:numFmt w:val="bullet"/>
+      <w:lvlText w:val=""/>
+      <w:lvlJc w:val="left"/>
+      <w:pPr>
+        <w:ind w:left="720" w:hanging="360"/>
+      </w:pPr>
+      <w:rPr>
+        <w:rFonts w:ascii="Symbol" w:hAnsi="Symbol" w:hint="default"/>
+      </w:rPr>
+    </w:lvl>
+    <w:lvl w:ilvl="1" w:tplc="04090003" w:tentative="1">
+      <w:start w:val="1"/>
+      <w:numFmt w:val="bullet"/>
+      <w:lvlText w:val="o"/>
+      <w:lvlJc w:val="left"/>
+      <w:pPr>
+        <w:ind w:left="1440" w:hanging="360"/>
+      </w:pPr>
+      <w:rPr>
+        <w:rFonts w:ascii="Courier New" w:hAnsi="Courier New" w:cs="Courier New" w:hint="default"/>
+      </w:rPr>
+    </w:lvl>
+    <w:lvl w:ilvl="2" w:tplc="04090005" w:tentative="1">
+      <w:start w:val="1"/>
+      <w:numFmt w:val="bullet"/>
+      <w:lvlText w:val=""/>
+      <w:lvlJc w:val="left"/>
+      <w:pPr>
+        <w:ind w:left="2160" w:hanging="360"/>
+      </w:pPr>
+      <w:rPr>
+        <w:rFonts w:ascii="Wingdings" w:hAnsi="Wingdings" w:hint="default"/>
+      </w:rPr>
+    </w:lvl>
+    <w:lvl w:ilvl="3" w:tplc="04090001" w:tentative="1">
+      <w:start w:val="1"/>
+      <w:numFmt w:val="bullet"/>
+      <w:lvlText w:val=""/>
+      <w:lvlJc w:val="left"/>
+      <w:pPr>
+        <w:ind w:left="2880" w:hanging="360"/>
+      </w:pPr>
+      <w:rPr>
+        <w:rFonts w:ascii="Symbol" w:hAnsi="Symbol" w:hint="default"/>
+      </w:rPr>
+    </w:lvl>
+    <w:lvl w:ilvl="4" w:tplc="04090003" w:tentative="1">
+      <w:start w:val="1"/>
+      <w:numFmt w:val="bullet"/>
+      <w:lvlText w:val="o"/>
+      <w:lvlJc w:val="left"/>
+      <w:pPr>
+        <w:ind w:left="3600" w:hanging="360"/>
+      </w:pPr>
+      <w:rPr>
+        <w:rFonts w:ascii="Courier New" w:hAnsi="Courier New" w:cs="Courier New" w:hint="default"/>
+      </w:rPr>
+    </w:lvl>
+    <w:lvl w:ilvl="5" w:tplc="04090005" w:tentative="1">
+      <w:start w:val="1"/>
+      <w:numFmt w:val="bullet"/>
+      <w:lvlText w:val=""/>
+      <w:lvlJc w:val="left"/>
+      <w:pPr>
+        <w:ind w:left="4320" w:hanging="360"/>
+      </w:pPr>
+      <w:rPr>
+        <w:rFonts w:ascii="Wingdings" w:hAnsi="Wingdings" w:hint="default"/>
+      </w:rPr>
+    </w:lvl>
+    <w:lvl w:ilvl="6" w:tplc="04090001" w:tentative="1">
+      <w:start w:val="1"/>
+      <w:numFmt w:val="bullet"/>
+      <w:lvlText w:val=""/>
+      <w:lvlJc w:val="left"/>
+      <w:pPr>
+        <w:ind w:left="5040" w:hanging="360"/>
+      </w:pPr>
+      <w:rPr>
+        <w:rFonts w:ascii="Symbol" w:hAnsi="Symbol" w:hint="default"/>
+      </w:rPr>
+    </w:lvl>
+    <w:lvl w:ilvl="7" w:tplc="04090003" w:tentative="1">
+      <w:start w:val="1"/>
+      <w:numFmt w:val="bullet"/>
+      <w:lvlText w:val="o"/>
+      <w:lvlJc w:val="left"/>
+      <w:pPr>
+        <w:ind w:left="5760" w:hanging="360"/>
+      </w:pPr>
+      <w:rPr>
+        <w:rFonts w:ascii="Courier New" w:hAnsi="Courier New" w:cs="Courier New" w:hint="default"/>
+      </w:rPr>
+    </w:lvl>
+    <w:lvl w:ilvl="8" w:tplc="04090005" w:tentative="1">
+      <w:start w:val="1"/>
+      <w:numFmt w:val="bullet"/>
+      <w:lvlText w:val=""/>
+      <w:lvlJc w:val="left"/>
+      <w:pPr>
+        <w:ind w:left="6480" w:hanging="360"/>
+      </w:pPr>
+      <w:rPr>
+        <w:rFonts w:ascii="Wingdings" w:hAnsi="Wingdings" w:hint="default"/>
+      </w:rPr>
+    </w:lvl>
+  </w:abstractNum>
+  <w:abstractNum w:abstractNumId="5" w15:restartNumberingAfterBreak="0">
     <w:nsid w:val="17386A40"/>
     <w:multiLevelType w:val="hybridMultilevel"/>
     <w:tmpl w:val="D22ED1F4"/>
@@ -10792,7 +12770,7 @@
       </w:rPr>
     </w:lvl>
   </w:abstractNum>
-  <w:abstractNum w:abstractNumId="5" w15:restartNumberingAfterBreak="0">
+  <w:abstractNum w:abstractNumId="6" w15:restartNumberingAfterBreak="0">
     <w:nsid w:val="197669AF"/>
     <w:multiLevelType w:val="hybridMultilevel"/>
     <w:tmpl w:val="37CE6484"/>
@@ -10905,7 +12883,7 @@
       </w:rPr>
     </w:lvl>
   </w:abstractNum>
-  <w:abstractNum w:abstractNumId="6" w15:restartNumberingAfterBreak="0">
+  <w:abstractNum w:abstractNumId="7" w15:restartNumberingAfterBreak="0">
     <w:nsid w:val="1C6758D6"/>
     <w:multiLevelType w:val="hybridMultilevel"/>
     <w:tmpl w:val="8098C926"/>
@@ -11018,7 +12996,7 @@
       </w:rPr>
     </w:lvl>
   </w:abstractNum>
-  <w:abstractNum w:abstractNumId="7" w15:restartNumberingAfterBreak="0">
+  <w:abstractNum w:abstractNumId="8" w15:restartNumberingAfterBreak="0">
     <w:nsid w:val="2B2A2BE0"/>
     <w:multiLevelType w:val="hybridMultilevel"/>
     <w:tmpl w:val="C7A6D57E"/>
@@ -11131,7 +13109,7 @@
       </w:rPr>
     </w:lvl>
   </w:abstractNum>
-  <w:abstractNum w:abstractNumId="8" w15:restartNumberingAfterBreak="0">
+  <w:abstractNum w:abstractNumId="9" w15:restartNumberingAfterBreak="0">
     <w:nsid w:val="2DE84B33"/>
     <w:multiLevelType w:val="hybridMultilevel"/>
     <w:tmpl w:val="344829B4"/>
@@ -11244,7 +13222,7 @@
       </w:rPr>
     </w:lvl>
   </w:abstractNum>
-  <w:abstractNum w:abstractNumId="9" w15:restartNumberingAfterBreak="0">
+  <w:abstractNum w:abstractNumId="10" w15:restartNumberingAfterBreak="0">
     <w:nsid w:val="2EA95040"/>
     <w:multiLevelType w:val="hybridMultilevel"/>
     <w:tmpl w:val="BA5C0BA8"/>
@@ -11333,14 +13311,127 @@
       </w:pPr>
     </w:lvl>
   </w:abstractNum>
-  <w:abstractNum w:abstractNumId="10" w15:restartNumberingAfterBreak="0">
+  <w:abstractNum w:abstractNumId="11" w15:restartNumberingAfterBreak="0">
+    <w:nsid w:val="35997722"/>
+    <w:multiLevelType w:val="hybridMultilevel"/>
+    <w:tmpl w:val="46D0194A"/>
+    <w:lvl w:ilvl="0" w:tplc="04090001">
+      <w:start w:val="1"/>
+      <w:numFmt w:val="bullet"/>
+      <w:lvlText w:val=""/>
+      <w:lvlJc w:val="left"/>
+      <w:pPr>
+        <w:ind w:left="720" w:hanging="360"/>
+      </w:pPr>
+      <w:rPr>
+        <w:rFonts w:ascii="Symbol" w:hAnsi="Symbol" w:hint="default"/>
+      </w:rPr>
+    </w:lvl>
+    <w:lvl w:ilvl="1" w:tplc="04090003" w:tentative="1">
+      <w:start w:val="1"/>
+      <w:numFmt w:val="bullet"/>
+      <w:lvlText w:val="o"/>
+      <w:lvlJc w:val="left"/>
+      <w:pPr>
+        <w:ind w:left="1440" w:hanging="360"/>
+      </w:pPr>
+      <w:rPr>
+        <w:rFonts w:ascii="Courier New" w:hAnsi="Courier New" w:cs="Courier New" w:hint="default"/>
+      </w:rPr>
+    </w:lvl>
+    <w:lvl w:ilvl="2" w:tplc="04090005" w:tentative="1">
+      <w:start w:val="1"/>
+      <w:numFmt w:val="bullet"/>
+      <w:lvlText w:val=""/>
+      <w:lvlJc w:val="left"/>
+      <w:pPr>
+        <w:ind w:left="2160" w:hanging="360"/>
+      </w:pPr>
+      <w:rPr>
+        <w:rFonts w:ascii="Wingdings" w:hAnsi="Wingdings" w:hint="default"/>
+      </w:rPr>
+    </w:lvl>
+    <w:lvl w:ilvl="3" w:tplc="04090001" w:tentative="1">
+      <w:start w:val="1"/>
+      <w:numFmt w:val="bullet"/>
+      <w:lvlText w:val=""/>
+      <w:lvlJc w:val="left"/>
+      <w:pPr>
+        <w:ind w:left="2880" w:hanging="360"/>
+      </w:pPr>
+      <w:rPr>
+        <w:rFonts w:ascii="Symbol" w:hAnsi="Symbol" w:hint="default"/>
+      </w:rPr>
+    </w:lvl>
+    <w:lvl w:ilvl="4" w:tplc="04090003" w:tentative="1">
+      <w:start w:val="1"/>
+      <w:numFmt w:val="bullet"/>
+      <w:lvlText w:val="o"/>
+      <w:lvlJc w:val="left"/>
+      <w:pPr>
+        <w:ind w:left="3600" w:hanging="360"/>
+      </w:pPr>
+      <w:rPr>
+        <w:rFonts w:ascii="Courier New" w:hAnsi="Courier New" w:cs="Courier New" w:hint="default"/>
+      </w:rPr>
+    </w:lvl>
+    <w:lvl w:ilvl="5" w:tplc="04090005" w:tentative="1">
+      <w:start w:val="1"/>
+      <w:numFmt w:val="bullet"/>
+      <w:lvlText w:val=""/>
+      <w:lvlJc w:val="left"/>
+      <w:pPr>
+        <w:ind w:left="4320" w:hanging="360"/>
+      </w:pPr>
+      <w:rPr>
+        <w:rFonts w:ascii="Wingdings" w:hAnsi="Wingdings" w:hint="default"/>
+      </w:rPr>
+    </w:lvl>
+    <w:lvl w:ilvl="6" w:tplc="04090001" w:tentative="1">
+      <w:start w:val="1"/>
+      <w:numFmt w:val="bullet"/>
+      <w:lvlText w:val=""/>
+      <w:lvlJc w:val="left"/>
+      <w:pPr>
+        <w:ind w:left="5040" w:hanging="360"/>
+      </w:pPr>
+      <w:rPr>
+        <w:rFonts w:ascii="Symbol" w:hAnsi="Symbol" w:hint="default"/>
+      </w:rPr>
+    </w:lvl>
+    <w:lvl w:ilvl="7" w:tplc="04090003" w:tentative="1">
+      <w:start w:val="1"/>
+      <w:numFmt w:val="bullet"/>
+      <w:lvlText w:val="o"/>
+      <w:lvlJc w:val="left"/>
+      <w:pPr>
+        <w:ind w:left="5760" w:hanging="360"/>
+      </w:pPr>
+      <w:rPr>
+        <w:rFonts w:ascii="Courier New" w:hAnsi="Courier New" w:cs="Courier New" w:hint="default"/>
+      </w:rPr>
+    </w:lvl>
+    <w:lvl w:ilvl="8" w:tplc="04090005" w:tentative="1">
+      <w:start w:val="1"/>
+      <w:numFmt w:val="bullet"/>
+      <w:lvlText w:val=""/>
+      <w:lvlJc w:val="left"/>
+      <w:pPr>
+        <w:ind w:left="6480" w:hanging="360"/>
+      </w:pPr>
+      <w:rPr>
+        <w:rFonts w:ascii="Wingdings" w:hAnsi="Wingdings" w:hint="default"/>
+      </w:rPr>
+    </w:lvl>
+  </w:abstractNum>
+  <w:abstractNum w:abstractNumId="12" w15:restartNumberingAfterBreak="0">
     <w:nsid w:val="3702131F"/>
     <w:multiLevelType w:val="multilevel"/>
     <w:tmpl w:val="79124C8E"/>
     <w:lvl w:ilvl="0">
       <w:start w:val="1"/>
       <w:numFmt w:val="decimal"/>
-      <w:pStyle w:val="Ttulo1"/>
+      <w:pStyle w:val="Heading1"/>
       <w:suff w:val="space"/>
       <w:lvlText w:val="CAPÍTULO %1."/>
       <w:lvlJc w:val="left"/>
@@ -11354,7 +13445,7 @@
     <w:lvl w:ilvl="1">
       <w:start w:val="1"/>
       <w:numFmt w:val="decimal"/>
-      <w:pStyle w:val="Ttulo2"/>
+      <w:pStyle w:val="Heading2"/>
       <w:suff w:val="space"/>
       <w:lvlText w:val="%1.%2"/>
       <w:lvlJc w:val="left"/>
@@ -11368,7 +13459,7 @@
     <w:lvl w:ilvl="2">
       <w:start w:val="1"/>
       <w:numFmt w:val="decimal"/>
-      <w:pStyle w:val="Ttulo3"/>
+      <w:pStyle w:val="Heading3"/>
       <w:suff w:val="space"/>
       <w:lvlText w:val="%1.%2.%3"/>
       <w:lvlJc w:val="left"/>
@@ -11452,7 +13543,120 @@
       </w:rPr>
     </w:lvl>
   </w:abstractNum>
-  <w:abstractNum w:abstractNumId="11" w15:restartNumberingAfterBreak="0">
+  <w:abstractNum w:abstractNumId="13" w15:restartNumberingAfterBreak="0">
+    <w:nsid w:val="3C0E1FD4"/>
+    <w:multiLevelType w:val="hybridMultilevel"/>
+    <w:tmpl w:val="92147192"/>
+    <w:lvl w:ilvl="0" w:tplc="04090001">
+      <w:start w:val="1"/>
+      <w:numFmt w:val="bullet"/>
+      <w:lvlText w:val=""/>
+      <w:lvlJc w:val="left"/>
+      <w:pPr>
+        <w:ind w:left="720" w:hanging="360"/>
+      </w:pPr>
+      <w:rPr>
+        <w:rFonts w:ascii="Symbol" w:hAnsi="Symbol" w:hint="default"/>
+      </w:rPr>
+    </w:lvl>
+    <w:lvl w:ilvl="1" w:tplc="04090003" w:tentative="1">
+      <w:start w:val="1"/>
+      <w:numFmt w:val="bullet"/>
+      <w:lvlText w:val="o"/>
+      <w:lvlJc w:val="left"/>
+      <w:pPr>
+        <w:ind w:left="1440" w:hanging="360"/>
+      </w:pPr>
+      <w:rPr>
+        <w:rFonts w:ascii="Courier New" w:hAnsi="Courier New" w:cs="Courier New" w:hint="default"/>
+      </w:rPr>
+    </w:lvl>
+    <w:lvl w:ilvl="2" w:tplc="04090005" w:tentative="1">
+      <w:start w:val="1"/>
+      <w:numFmt w:val="bullet"/>
+      <w:lvlText w:val=""/>
+      <w:lvlJc w:val="left"/>
+      <w:pPr>
+        <w:ind w:left="2160" w:hanging="360"/>
+      </w:pPr>
+      <w:rPr>
+        <w:rFonts w:ascii="Wingdings" w:hAnsi="Wingdings" w:hint="default"/>
+      </w:rPr>
+    </w:lvl>
+    <w:lvl w:ilvl="3" w:tplc="04090001" w:tentative="1">
+      <w:start w:val="1"/>
+      <w:numFmt w:val="bullet"/>
+      <w:lvlText w:val=""/>
+      <w:lvlJc w:val="left"/>
+      <w:pPr>
+        <w:ind w:left="2880" w:hanging="360"/>
+      </w:pPr>
+      <w:rPr>
+        <w:rFonts w:ascii="Symbol" w:hAnsi="Symbol" w:hint="default"/>
+      </w:rPr>
+    </w:lvl>
+    <w:lvl w:ilvl="4" w:tplc="04090003" w:tentative="1">
+      <w:start w:val="1"/>
+      <w:numFmt w:val="bullet"/>
+      <w:lvlText w:val="o"/>
+      <w:lvlJc w:val="left"/>
+      <w:pPr>
+        <w:ind w:left="3600" w:hanging="360"/>
+      </w:pPr>
+      <w:rPr>
+        <w:rFonts w:ascii="Courier New" w:hAnsi="Courier New" w:cs="Courier New" w:hint="default"/>
+      </w:rPr>
+    </w:lvl>
+    <w:lvl w:ilvl="5" w:tplc="04090005" w:tentative="1">
+      <w:start w:val="1"/>
+      <w:numFmt w:val="bullet"/>
+      <w:lvlText w:val=""/>
+      <w:lvlJc w:val="left"/>
+      <w:pPr>
+        <w:ind w:left="4320" w:hanging="360"/>
+      </w:pPr>
+      <w:rPr>
+        <w:rFonts w:ascii="Wingdings" w:hAnsi="Wingdings" w:hint="default"/>
+      </w:rPr>
+    </w:lvl>
+    <w:lvl w:ilvl="6" w:tplc="04090001" w:tentative="1">
+      <w:start w:val="1"/>
+      <w:numFmt w:val="bullet"/>
+      <w:lvlText w:val=""/>
+      <w:lvlJc w:val="left"/>
+      <w:pPr>
+        <w:ind w:left="5040" w:hanging="360"/>
+      </w:pPr>
+      <w:rPr>
+        <w:rFonts w:ascii="Symbol" w:hAnsi="Symbol" w:hint="default"/>
+      </w:rPr>
+    </w:lvl>
+    <w:lvl w:ilvl="7" w:tplc="04090003" w:tentative="1">
+      <w:start w:val="1"/>
+      <w:numFmt w:val="bullet"/>
+      <w:lvlText w:val="o"/>
+      <w:lvlJc w:val="left"/>
+      <w:pPr>
+        <w:ind w:left="5760" w:hanging="360"/>
+      </w:pPr>
+      <w:rPr>
+        <w:rFonts w:ascii="Courier New" w:hAnsi="Courier New" w:cs="Courier New" w:hint="default"/>
+      </w:rPr>
+    </w:lvl>
+    <w:lvl w:ilvl="8" w:tplc="04090005" w:tentative="1">
+      <w:start w:val="1"/>
+      <w:numFmt w:val="bullet"/>
+      <w:lvlText w:val=""/>
+      <w:lvlJc w:val="left"/>
+      <w:pPr>
+        <w:ind w:left="6480" w:hanging="360"/>
+      </w:pPr>
+      <w:rPr>
+        <w:rFonts w:ascii="Wingdings" w:hAnsi="Wingdings" w:hint="default"/>
+      </w:rPr>
+    </w:lvl>
+  </w:abstractNum>
+  <w:abstractNum w:abstractNumId="14" w15:restartNumberingAfterBreak="0">
     <w:nsid w:val="473036B8"/>
     <w:multiLevelType w:val="hybridMultilevel"/>
     <w:tmpl w:val="ED625D0C"/>
@@ -11565,7 +13769,7 @@
       </w:rPr>
     </w:lvl>
   </w:abstractNum>
-  <w:abstractNum w:abstractNumId="12" w15:restartNumberingAfterBreak="0">
+  <w:abstractNum w:abstractNumId="15" w15:restartNumberingAfterBreak="0">
     <w:nsid w:val="4978426D"/>
     <w:multiLevelType w:val="hybridMultilevel"/>
     <w:tmpl w:val="3828C2E6"/>
@@ -11678,7 +13882,7 @@
       </w:rPr>
     </w:lvl>
   </w:abstractNum>
-  <w:abstractNum w:abstractNumId="13" w15:restartNumberingAfterBreak="0">
+  <w:abstractNum w:abstractNumId="16" w15:restartNumberingAfterBreak="0">
     <w:nsid w:val="4B3507DA"/>
     <w:multiLevelType w:val="hybridMultilevel"/>
     <w:tmpl w:val="59B29866"/>
@@ -11767,7 +13971,7 @@
       </w:pPr>
     </w:lvl>
   </w:abstractNum>
-  <w:abstractNum w:abstractNumId="14" w15:restartNumberingAfterBreak="0">
+  <w:abstractNum w:abstractNumId="17" w15:restartNumberingAfterBreak="0">
     <w:nsid w:val="4C551EBA"/>
     <w:multiLevelType w:val="hybridMultilevel"/>
     <w:tmpl w:val="FDDEF326"/>
@@ -11880,7 +14084,7 @@
       </w:rPr>
     </w:lvl>
   </w:abstractNum>
-  <w:abstractNum w:abstractNumId="15" w15:restartNumberingAfterBreak="0">
+  <w:abstractNum w:abstractNumId="18" w15:restartNumberingAfterBreak="0">
     <w:nsid w:val="540C27A6"/>
     <w:multiLevelType w:val="hybridMultilevel"/>
     <w:tmpl w:val="A8A8C8C6"/>
@@ -11993,7 +14197,7 @@
       </w:rPr>
     </w:lvl>
   </w:abstractNum>
-  <w:abstractNum w:abstractNumId="16" w15:restartNumberingAfterBreak="0">
+  <w:abstractNum w:abstractNumId="19" w15:restartNumberingAfterBreak="0">
     <w:nsid w:val="57EA798E"/>
     <w:multiLevelType w:val="hybridMultilevel"/>
     <w:tmpl w:val="134A7AAC"/>
@@ -12106,7 +14310,7 @@
       </w:rPr>
     </w:lvl>
   </w:abstractNum>
-  <w:abstractNum w:abstractNumId="17" w15:restartNumberingAfterBreak="0">
+  <w:abstractNum w:abstractNumId="20" w15:restartNumberingAfterBreak="0">
     <w:nsid w:val="60835B45"/>
     <w:multiLevelType w:val="hybridMultilevel"/>
     <w:tmpl w:val="7D745DEA"/>
@@ -12219,7 +14423,120 @@
       </w:rPr>
     </w:lvl>
   </w:abstractNum>
-  <w:abstractNum w:abstractNumId="18" w15:restartNumberingAfterBreak="0">
+  <w:abstractNum w:abstractNumId="21" w15:restartNumberingAfterBreak="0">
+    <w:nsid w:val="62157F33"/>
+    <w:multiLevelType w:val="hybridMultilevel"/>
+    <w:tmpl w:val="21DA26FA"/>
+    <w:lvl w:ilvl="0" w:tplc="04090001">
+      <w:start w:val="1"/>
+      <w:numFmt w:val="bullet"/>
+      <w:lvlText w:val=""/>
+      <w:lvlJc w:val="left"/>
+      <w:pPr>
+        <w:ind w:left="720" w:hanging="360"/>
+      </w:pPr>
+      <w:rPr>
+        <w:rFonts w:ascii="Symbol" w:hAnsi="Symbol" w:hint="default"/>
+      </w:rPr>
+    </w:lvl>
+    <w:lvl w:ilvl="1" w:tplc="04090003" w:tentative="1">
+      <w:start w:val="1"/>
+      <w:numFmt w:val="bullet"/>
+      <w:lvlText w:val="o"/>
+      <w:lvlJc w:val="left"/>
+      <w:pPr>
+        <w:ind w:left="1440" w:hanging="360"/>
+      </w:pPr>
+      <w:rPr>
+        <w:rFonts w:ascii="Courier New" w:hAnsi="Courier New" w:cs="Courier New" w:hint="default"/>
+      </w:rPr>
+    </w:lvl>
+    <w:lvl w:ilvl="2" w:tplc="04090005" w:tentative="1">
+      <w:start w:val="1"/>
+      <w:numFmt w:val="bullet"/>
+      <w:lvlText w:val=""/>
+      <w:lvlJc w:val="left"/>
+      <w:pPr>
+        <w:ind w:left="2160" w:hanging="360"/>
+      </w:pPr>
+      <w:rPr>
+        <w:rFonts w:ascii="Wingdings" w:hAnsi="Wingdings" w:hint="default"/>
+      </w:rPr>
+    </w:lvl>
+    <w:lvl w:ilvl="3" w:tplc="04090001" w:tentative="1">
+      <w:start w:val="1"/>
+      <w:numFmt w:val="bullet"/>
+      <w:lvlText w:val=""/>
+      <w:lvlJc w:val="left"/>
+      <w:pPr>
+        <w:ind w:left="2880" w:hanging="360"/>
+      </w:pPr>
+      <w:rPr>
+        <w:rFonts w:ascii="Symbol" w:hAnsi="Symbol" w:hint="default"/>
+      </w:rPr>
+    </w:lvl>
+    <w:lvl w:ilvl="4" w:tplc="04090003" w:tentative="1">
+      <w:start w:val="1"/>
+      <w:numFmt w:val="bullet"/>
+      <w:lvlText w:val="o"/>
+      <w:lvlJc w:val="left"/>
+      <w:pPr>
+        <w:ind w:left="3600" w:hanging="360"/>
+      </w:pPr>
+      <w:rPr>
+        <w:rFonts w:ascii="Courier New" w:hAnsi="Courier New" w:cs="Courier New" w:hint="default"/>
+      </w:rPr>
+    </w:lvl>
+    <w:lvl w:ilvl="5" w:tplc="04090005" w:tentative="1">
+      <w:start w:val="1"/>
+      <w:numFmt w:val="bullet"/>
+      <w:lvlText w:val=""/>
+      <w:lvlJc w:val="left"/>
+      <w:pPr>
+        <w:ind w:left="4320" w:hanging="360"/>
+      </w:pPr>
+      <w:rPr>
+        <w:rFonts w:ascii="Wingdings" w:hAnsi="Wingdings" w:hint="default"/>
+      </w:rPr>
+    </w:lvl>
+    <w:lvl w:ilvl="6" w:tplc="04090001" w:tentative="1">
+      <w:start w:val="1"/>
+      <w:numFmt w:val="bullet"/>
+      <w:lvlText w:val=""/>
+      <w:lvlJc w:val="left"/>
+      <w:pPr>
+        <w:ind w:left="5040" w:hanging="360"/>
+      </w:pPr>
+      <w:rPr>
+        <w:rFonts w:ascii="Symbol" w:hAnsi="Symbol" w:hint="default"/>
+      </w:rPr>
+    </w:lvl>
+    <w:lvl w:ilvl="7" w:tplc="04090003" w:tentative="1">
+      <w:start w:val="1"/>
+      <w:numFmt w:val="bullet"/>
+      <w:lvlText w:val="o"/>
+      <w:lvlJc w:val="left"/>
+      <w:pPr>
+        <w:ind w:left="5760" w:hanging="360"/>
+      </w:pPr>
+      <w:rPr>
+        <w:rFonts w:ascii="Courier New" w:hAnsi="Courier New" w:cs="Courier New" w:hint="default"/>
+      </w:rPr>
+    </w:lvl>
+    <w:lvl w:ilvl="8" w:tplc="04090005" w:tentative="1">
+      <w:start w:val="1"/>
+      <w:numFmt w:val="bullet"/>
+      <w:lvlText w:val=""/>
+      <w:lvlJc w:val="left"/>
+      <w:pPr>
+        <w:ind w:left="6480" w:hanging="360"/>
+      </w:pPr>
+      <w:rPr>
+        <w:rFonts w:ascii="Wingdings" w:hAnsi="Wingdings" w:hint="default"/>
+      </w:rPr>
+    </w:lvl>
+  </w:abstractNum>
+  <w:abstractNum w:abstractNumId="22" w15:restartNumberingAfterBreak="0">
     <w:nsid w:val="68A25361"/>
     <w:multiLevelType w:val="hybridMultilevel"/>
     <w:tmpl w:val="058AD1E0"/>
@@ -12332,7 +14649,7 @@
       </w:rPr>
     </w:lvl>
   </w:abstractNum>
-  <w:abstractNum w:abstractNumId="19" w15:restartNumberingAfterBreak="0">
+  <w:abstractNum w:abstractNumId="23" w15:restartNumberingAfterBreak="0">
     <w:nsid w:val="700D738A"/>
     <w:multiLevelType w:val="hybridMultilevel"/>
     <w:tmpl w:val="88768084"/>
@@ -12445,7 +14762,7 @@
       </w:rPr>
     </w:lvl>
   </w:abstractNum>
-  <w:abstractNum w:abstractNumId="20" w15:restartNumberingAfterBreak="0">
+  <w:abstractNum w:abstractNumId="24" w15:restartNumberingAfterBreak="0">
     <w:nsid w:val="735C5A2E"/>
     <w:multiLevelType w:val="hybridMultilevel"/>
     <w:tmpl w:val="D67AA9DA"/>
@@ -12558,7 +14875,120 @@
       </w:rPr>
     </w:lvl>
   </w:abstractNum>
-  <w:abstractNum w:abstractNumId="21" w15:restartNumberingAfterBreak="0">
+  <w:abstractNum w:abstractNumId="25" w15:restartNumberingAfterBreak="0">
+    <w:nsid w:val="7997764D"/>
+    <w:multiLevelType w:val="hybridMultilevel"/>
+    <w:tmpl w:val="9948CB9A"/>
+    <w:lvl w:ilvl="0" w:tplc="04090001">
+      <w:start w:val="1"/>
+      <w:numFmt w:val="bullet"/>
+      <w:lvlText w:val=""/>
+      <w:lvlJc w:val="left"/>
+      <w:pPr>
+        <w:ind w:left="720" w:hanging="360"/>
+      </w:pPr>
+      <w:rPr>
+        <w:rFonts w:ascii="Symbol" w:hAnsi="Symbol" w:hint="default"/>
+      </w:rPr>
+    </w:lvl>
+    <w:lvl w:ilvl="1" w:tplc="04090003" w:tentative="1">
+      <w:start w:val="1"/>
+      <w:numFmt w:val="bullet"/>
+      <w:lvlText w:val="o"/>
+      <w:lvlJc w:val="left"/>
+      <w:pPr>
+        <w:ind w:left="1440" w:hanging="360"/>
+      </w:pPr>
+      <w:rPr>
+        <w:rFonts w:ascii="Courier New" w:hAnsi="Courier New" w:cs="Courier New" w:hint="default"/>
+      </w:rPr>
+    </w:lvl>
+    <w:lvl w:ilvl="2" w:tplc="04090005" w:tentative="1">
+      <w:start w:val="1"/>
+      <w:numFmt w:val="bullet"/>
+      <w:lvlText w:val=""/>
+      <w:lvlJc w:val="left"/>
+      <w:pPr>
+        <w:ind w:left="2160" w:hanging="360"/>
+      </w:pPr>
+      <w:rPr>
+        <w:rFonts w:ascii="Wingdings" w:hAnsi="Wingdings" w:hint="default"/>
+      </w:rPr>
+    </w:lvl>
+    <w:lvl w:ilvl="3" w:tplc="04090001" w:tentative="1">
+      <w:start w:val="1"/>
+      <w:numFmt w:val="bullet"/>
+      <w:lvlText w:val=""/>
+      <w:lvlJc w:val="left"/>
+      <w:pPr>
+        <w:ind w:left="2880" w:hanging="360"/>
+      </w:pPr>
+      <w:rPr>
+        <w:rFonts w:ascii="Symbol" w:hAnsi="Symbol" w:hint="default"/>
+      </w:rPr>
+    </w:lvl>
+    <w:lvl w:ilvl="4" w:tplc="04090003" w:tentative="1">
+      <w:start w:val="1"/>
+      <w:numFmt w:val="bullet"/>
+      <w:lvlText w:val="o"/>
+      <w:lvlJc w:val="left"/>
+      <w:pPr>
+        <w:ind w:left="3600" w:hanging="360"/>
+      </w:pPr>
+      <w:rPr>
+        <w:rFonts w:ascii="Courier New" w:hAnsi="Courier New" w:cs="Courier New" w:hint="default"/>
+      </w:rPr>
+    </w:lvl>
+    <w:lvl w:ilvl="5" w:tplc="04090005" w:tentative="1">
+      <w:start w:val="1"/>
+      <w:numFmt w:val="bullet"/>
+      <w:lvlText w:val=""/>
+      <w:lvlJc w:val="left"/>
+      <w:pPr>
+        <w:ind w:left="4320" w:hanging="360"/>
+      </w:pPr>
+      <w:rPr>
+        <w:rFonts w:ascii="Wingdings" w:hAnsi="Wingdings" w:hint="default"/>
+      </w:rPr>
+    </w:lvl>
+    <w:lvl w:ilvl="6" w:tplc="04090001" w:tentative="1">
+      <w:start w:val="1"/>
+      <w:numFmt w:val="bullet"/>
+      <w:lvlText w:val=""/>
+      <w:lvlJc w:val="left"/>
+      <w:pPr>
+        <w:ind w:left="5040" w:hanging="360"/>
+      </w:pPr>
+      <w:rPr>
+        <w:rFonts w:ascii="Symbol" w:hAnsi="Symbol" w:hint="default"/>
+      </w:rPr>
+    </w:lvl>
+    <w:lvl w:ilvl="7" w:tplc="04090003" w:tentative="1">
+      <w:start w:val="1"/>
+      <w:numFmt w:val="bullet"/>
+      <w:lvlText w:val="o"/>
+      <w:lvlJc w:val="left"/>
+      <w:pPr>
+        <w:ind w:left="5760" w:hanging="360"/>
+      </w:pPr>
+      <w:rPr>
+        <w:rFonts w:ascii="Courier New" w:hAnsi="Courier New" w:cs="Courier New" w:hint="default"/>
+      </w:rPr>
+    </w:lvl>
+    <w:lvl w:ilvl="8" w:tplc="04090005" w:tentative="1">
+      <w:start w:val="1"/>
+      <w:numFmt w:val="bullet"/>
+      <w:lvlText w:val=""/>
+      <w:lvlJc w:val="left"/>
+      <w:pPr>
+        <w:ind w:left="6480" w:hanging="360"/>
+      </w:pPr>
+      <w:rPr>
+        <w:rFonts w:ascii="Wingdings" w:hAnsi="Wingdings" w:hint="default"/>
+      </w:rPr>
+    </w:lvl>
+  </w:abstractNum>
+  <w:abstractNum w:abstractNumId="26" w15:restartNumberingAfterBreak="0">
     <w:nsid w:val="7C4C332A"/>
     <w:multiLevelType w:val="multilevel"/>
     <w:tmpl w:val="080A001D"/>
@@ -12644,7 +15074,7 @@
       </w:pPr>
     </w:lvl>
   </w:abstractNum>
-  <w:abstractNum w:abstractNumId="22" w15:restartNumberingAfterBreak="0">
+  <w:abstractNum w:abstractNumId="27" w15:restartNumberingAfterBreak="0">
     <w:nsid w:val="7FDD1C8E"/>
     <w:multiLevelType w:val="hybridMultilevel"/>
     <w:tmpl w:val="61F0BD26"/>
@@ -12730,11 +15160,11 @@
       </w:pPr>
     </w:lvl>
   </w:abstractNum>
-  <w:num w:numId="1">
-    <w:abstractNumId w:val="21"/>
+  <w:num w:numId="1" w16cid:durableId="32848510">
+    <w:abstractNumId w:val="26"/>
   </w:num>
-  <w:num w:numId="2">
-    <w:abstractNumId w:val="21"/>
+  <w:num w:numId="2" w16cid:durableId="1061291807">
+    <w:abstractNumId w:val="26"/>
     <w:lvlOverride w:ilvl="0">
       <w:startOverride w:val="1"/>
     </w:lvlOverride>
@@ -12763,89 +15193,104 @@
       <w:startOverride w:val="1"/>
     </w:lvlOverride>
   </w:num>
-  <w:num w:numId="3">
+  <w:num w:numId="3" w16cid:durableId="1658798655">
+    <w:abstractNumId w:val="12"/>
+  </w:num>
+  <w:num w:numId="4" w16cid:durableId="81531472">
+    <w:abstractNumId w:val="22"/>
+  </w:num>
+  <w:num w:numId="5" w16cid:durableId="1128623980">
+    <w:abstractNumId w:val="12"/>
+  </w:num>
+  <w:num w:numId="6" w16cid:durableId="1109929743">
+    <w:abstractNumId w:val="12"/>
+  </w:num>
+  <w:num w:numId="7" w16cid:durableId="2099473478">
+    <w:abstractNumId w:val="12"/>
+  </w:num>
+  <w:num w:numId="8" w16cid:durableId="88670385">
+    <w:abstractNumId w:val="12"/>
+  </w:num>
+  <w:num w:numId="9" w16cid:durableId="1346327363">
+    <w:abstractNumId w:val="17"/>
+  </w:num>
+  <w:num w:numId="10" w16cid:durableId="1720012498">
+    <w:abstractNumId w:val="8"/>
+  </w:num>
+  <w:num w:numId="11" w16cid:durableId="1277172328">
+    <w:abstractNumId w:val="3"/>
+  </w:num>
+  <w:num w:numId="12" w16cid:durableId="1426533941">
+    <w:abstractNumId w:val="5"/>
+  </w:num>
+  <w:num w:numId="13" w16cid:durableId="101457971">
+    <w:abstractNumId w:val="2"/>
+  </w:num>
+  <w:num w:numId="14" w16cid:durableId="340359444">
+    <w:abstractNumId w:val="27"/>
+  </w:num>
+  <w:num w:numId="15" w16cid:durableId="1079249955">
+    <w:abstractNumId w:val="14"/>
+  </w:num>
+  <w:num w:numId="16" w16cid:durableId="2092502869">
+    <w:abstractNumId w:val="15"/>
+  </w:num>
+  <w:num w:numId="17" w16cid:durableId="1343048902">
+    <w:abstractNumId w:val="24"/>
+  </w:num>
+  <w:num w:numId="18" w16cid:durableId="1798989575">
+    <w:abstractNumId w:val="19"/>
+  </w:num>
+  <w:num w:numId="19" w16cid:durableId="573053207">
+    <w:abstractNumId w:val="18"/>
+  </w:num>
+  <w:num w:numId="20" w16cid:durableId="80413164">
+    <w:abstractNumId w:val="6"/>
+  </w:num>
+  <w:num w:numId="21" w16cid:durableId="1818064075">
+    <w:abstractNumId w:val="20"/>
+  </w:num>
+  <w:num w:numId="22" w16cid:durableId="438836856">
+    <w:abstractNumId w:val="9"/>
+  </w:num>
+  <w:num w:numId="23" w16cid:durableId="993995896">
+    <w:abstractNumId w:val="23"/>
+  </w:num>
+  <w:num w:numId="24" w16cid:durableId="1334455359">
+    <w:abstractNumId w:val="1"/>
+  </w:num>
+  <w:num w:numId="25" w16cid:durableId="1281717596">
+    <w:abstractNumId w:val="16"/>
+  </w:num>
+  <w:num w:numId="26" w16cid:durableId="683363249">
     <w:abstractNumId w:val="10"/>
   </w:num>
-  <w:num w:numId="4">
-    <w:abstractNumId w:val="18"/>
-  </w:num>
-  <w:num w:numId="5">
-    <w:abstractNumId w:val="10"/>
-  </w:num>
-  <w:num w:numId="6">
-    <w:abstractNumId w:val="10"/>
-  </w:num>
-  <w:num w:numId="7">
-    <w:abstractNumId w:val="10"/>
-  </w:num>
-  <w:num w:numId="8">
-    <w:abstractNumId w:val="10"/>
-  </w:num>
-  <w:num w:numId="9">
-    <w:abstractNumId w:val="14"/>
-  </w:num>
-  <w:num w:numId="10">
+  <w:num w:numId="27" w16cid:durableId="679509386">
     <w:abstractNumId w:val="7"/>
   </w:num>
-  <w:num w:numId="11">
-    <w:abstractNumId w:val="3"/>
+  <w:num w:numId="28" w16cid:durableId="326399265">
+    <w:abstractNumId w:val="0"/>
   </w:num>
-  <w:num w:numId="12">
+  <w:num w:numId="29" w16cid:durableId="2100756949">
+    <w:abstractNumId w:val="25"/>
+  </w:num>
+  <w:num w:numId="30" w16cid:durableId="1960136450">
+    <w:abstractNumId w:val="11"/>
+  </w:num>
+  <w:num w:numId="31" w16cid:durableId="543366533">
+    <w:abstractNumId w:val="13"/>
+  </w:num>
+  <w:num w:numId="32" w16cid:durableId="27730502">
     <w:abstractNumId w:val="4"/>
   </w:num>
-  <w:num w:numId="13">
-    <w:abstractNumId w:val="2"/>
-  </w:num>
-  <w:num w:numId="14">
-    <w:abstractNumId w:val="22"/>
-  </w:num>
-  <w:num w:numId="15">
-    <w:abstractNumId w:val="11"/>
-  </w:num>
-  <w:num w:numId="16">
-    <w:abstractNumId w:val="12"/>
-  </w:num>
-  <w:num w:numId="17">
-    <w:abstractNumId w:val="20"/>
-  </w:num>
-  <w:num w:numId="18">
-    <w:abstractNumId w:val="16"/>
-  </w:num>
-  <w:num w:numId="19">
-    <w:abstractNumId w:val="15"/>
-  </w:num>
-  <w:num w:numId="20">
-    <w:abstractNumId w:val="5"/>
-  </w:num>
-  <w:num w:numId="21">
-    <w:abstractNumId w:val="17"/>
-  </w:num>
-  <w:num w:numId="22">
-    <w:abstractNumId w:val="8"/>
-  </w:num>
-  <w:num w:numId="23">
-    <w:abstractNumId w:val="19"/>
-  </w:num>
-  <w:num w:numId="24">
-    <w:abstractNumId w:val="1"/>
-  </w:num>
-  <w:num w:numId="25">
-    <w:abstractNumId w:val="13"/>
-  </w:num>
-  <w:num w:numId="26">
-    <w:abstractNumId w:val="9"/>
-  </w:num>
-  <w:num w:numId="27">
-    <w:abstractNumId w:val="6"/>
-  </w:num>
-  <w:num w:numId="28">
-    <w:abstractNumId w:val="0"/>
+  <w:num w:numId="33" w16cid:durableId="1816952812">
+    <w:abstractNumId w:val="21"/>
   </w:num>
 </w:numbering>
 </file>
 
 <file path=word/styles.xml><?xml version="1.0" encoding="utf-8"?>
-<w:styles xmlns:mc="http://schemas.openxmlformats.org/markup-compatibility/2006" xmlns:r="http://schemas.openxmlformats.org/officeDocument/2006/relationships" xmlns:w="http://schemas.openxmlformats.org/wordprocessingml/2006/main" xmlns:w14="http://schemas.microsoft.com/office/word/2010/wordml" xmlns:w15="http://schemas.microsoft.com/office/word/2012/wordml" mc:Ignorable="w14 w15">
+<w:styles xmlns:mc="http://schemas.openxmlformats.org/markup-compatibility/2006" xmlns:r="http://schemas.openxmlformats.org/officeDocument/2006/relationships" xmlns:w="http://schemas.openxmlformats.org/wordprocessingml/2006/main" xmlns:w14="http://schemas.microsoft.com/office/word/2010/wordml" xmlns:w15="http://schemas.microsoft.com/office/word/2012/wordml" xmlns:w16cex="http://schemas.microsoft.com/office/word/2018/wordml/cex" xmlns:w16cid="http://schemas.microsoft.com/office/word/2016/wordml/cid" xmlns:w16="http://schemas.microsoft.com/office/word/2018/wordml" xmlns:w16sdtdh="http://schemas.microsoft.com/office/word/2020/wordml/sdtdatahash" xmlns:w16se="http://schemas.microsoft.com/office/word/2015/wordml/symex" mc:Ignorable="w14 w15 w16se w16cid w16 w16cex w16sdtdh">
   <w:docDefaults>
     <w:rPrDefault>
       <w:rPr>
@@ -12861,7 +15306,7 @@
       </w:pPr>
     </w:pPrDefault>
   </w:docDefaults>
-  <w:latentStyles w:defLockedState="0" w:defUIPriority="99" w:defSemiHidden="0" w:defUnhideWhenUsed="0" w:defQFormat="0" w:count="371">
+  <w:latentStyles w:defLockedState="0" w:defUIPriority="99" w:defSemiHidden="0" w:defUnhideWhenUsed="0" w:defQFormat="0" w:count="376">
     <w:lsdException w:name="Normal" w:uiPriority="0" w:qFormat="1"/>
     <w:lsdException w:name="heading 1" w:uiPriority="9" w:qFormat="1"/>
     <w:lsdException w:name="heading 2" w:semiHidden="1" w:uiPriority="9" w:unhideWhenUsed="1" w:qFormat="1"/>
@@ -13233,6 +15678,11 @@
     <w:lsdException w:name="List Table 5 Dark Accent 6" w:uiPriority="50"/>
     <w:lsdException w:name="List Table 6 Colorful Accent 6" w:uiPriority="51"/>
     <w:lsdException w:name="List Table 7 Colorful Accent 6" w:uiPriority="52"/>
+    <w:lsdException w:name="Mention" w:semiHidden="1" w:unhideWhenUsed="1"/>
+    <w:lsdException w:name="Smart Hyperlink" w:semiHidden="1" w:unhideWhenUsed="1"/>
+    <w:lsdException w:name="Hashtag" w:semiHidden="1" w:unhideWhenUsed="1"/>
+    <w:lsdException w:name="Unresolved Mention" w:semiHidden="1" w:unhideWhenUsed="1"/>
+    <w:lsdException w:name="Smart Link" w:semiHidden="1" w:unhideWhenUsed="1"/>
   </w:latentStyles>
   <w:style w:type="paragraph" w:default="1" w:styleId="Normal">
     <w:name w:val="Normal"/>
@@ -13247,11 +15697,11 @@
       <w:lang w:val="es-ES"/>
     </w:rPr>
   </w:style>
-  <w:style w:type="paragraph" w:styleId="Ttulo1">
+  <w:style w:type="paragraph" w:styleId="Heading1">
     <w:name w:val="heading 1"/>
     <w:basedOn w:val="Normal"/>
     <w:next w:val="Normal"/>
-    <w:link w:val="Ttulo1Car"/>
+    <w:link w:val="Heading1Char"/>
     <w:uiPriority w:val="9"/>
     <w:qFormat/>
     <w:rsid w:val="003B7D5B"/>
@@ -13272,11 +15722,11 @@
       <w:szCs w:val="32"/>
     </w:rPr>
   </w:style>
-  <w:style w:type="paragraph" w:styleId="Ttulo2">
+  <w:style w:type="paragraph" w:styleId="Heading2">
     <w:name w:val="heading 2"/>
     <w:basedOn w:val="Normal"/>
     <w:next w:val="Normal"/>
-    <w:link w:val="Ttulo2Car"/>
+    <w:link w:val="Heading2Char"/>
     <w:uiPriority w:val="9"/>
     <w:unhideWhenUsed/>
     <w:qFormat/>
@@ -13297,11 +15747,11 @@
       <w:szCs w:val="26"/>
     </w:rPr>
   </w:style>
-  <w:style w:type="paragraph" w:styleId="Ttulo3">
+  <w:style w:type="paragraph" w:styleId="Heading3">
     <w:name w:val="heading 3"/>
     <w:basedOn w:val="Normal"/>
     <w:next w:val="Normal"/>
-    <w:link w:val="Ttulo3Car"/>
+    <w:link w:val="Heading3Char"/>
     <w:uiPriority w:val="9"/>
     <w:unhideWhenUsed/>
     <w:qFormat/>
@@ -13322,13 +15772,13 @@
       <w:szCs w:val="24"/>
     </w:rPr>
   </w:style>
-  <w:style w:type="character" w:default="1" w:styleId="Fuentedeprrafopredeter">
+  <w:style w:type="character" w:default="1" w:styleId="DefaultParagraphFont">
     <w:name w:val="Default Paragraph Font"/>
     <w:uiPriority w:val="1"/>
     <w:semiHidden/>
     <w:unhideWhenUsed/>
   </w:style>
-  <w:style w:type="table" w:default="1" w:styleId="Tablanormal">
+  <w:style w:type="table" w:default="1" w:styleId="TableNormal">
     <w:name w:val="Normal Table"/>
     <w:uiPriority w:val="99"/>
     <w:semiHidden/>
@@ -13343,16 +15793,16 @@
       </w:tblCellMar>
     </w:tblPr>
   </w:style>
-  <w:style w:type="numbering" w:default="1" w:styleId="Sinlista">
+  <w:style w:type="numbering" w:default="1" w:styleId="NoList">
     <w:name w:val="No List"/>
     <w:uiPriority w:val="99"/>
     <w:semiHidden/>
     <w:unhideWhenUsed/>
   </w:style>
-  <w:style w:type="paragraph" w:styleId="Encabezado">
+  <w:style w:type="paragraph" w:styleId="Header">
     <w:name w:val="header"/>
     <w:basedOn w:val="Normal"/>
-    <w:link w:val="EncabezadoCar"/>
+    <w:link w:val="HeaderChar"/>
     <w:uiPriority w:val="99"/>
     <w:unhideWhenUsed/>
     <w:rsid w:val="005A71DB"/>
@@ -13364,10 +15814,10 @@
       <w:spacing w:line="240" w:lineRule="auto"/>
     </w:pPr>
   </w:style>
-  <w:style w:type="character" w:customStyle="1" w:styleId="EncabezadoCar">
-    <w:name w:val="Encabezado Car"/>
-    <w:basedOn w:val="Fuentedeprrafopredeter"/>
-    <w:link w:val="Encabezado"/>
+  <w:style w:type="character" w:customStyle="1" w:styleId="HeaderChar">
+    <w:name w:val="Header Char"/>
+    <w:basedOn w:val="DefaultParagraphFont"/>
+    <w:link w:val="Header"/>
     <w:uiPriority w:val="99"/>
     <w:rsid w:val="005A71DB"/>
     <w:rPr>
@@ -13375,10 +15825,10 @@
       <w:sz w:val="24"/>
     </w:rPr>
   </w:style>
-  <w:style w:type="paragraph" w:styleId="Piedepgina">
+  <w:style w:type="paragraph" w:styleId="Footer">
     <w:name w:val="footer"/>
     <w:basedOn w:val="Normal"/>
-    <w:link w:val="PiedepginaCar"/>
+    <w:link w:val="FooterChar"/>
     <w:uiPriority w:val="99"/>
     <w:unhideWhenUsed/>
     <w:rsid w:val="005A71DB"/>
@@ -13390,10 +15840,10 @@
       <w:spacing w:line="240" w:lineRule="auto"/>
     </w:pPr>
   </w:style>
-  <w:style w:type="character" w:customStyle="1" w:styleId="PiedepginaCar">
-    <w:name w:val="Pie de página Car"/>
-    <w:basedOn w:val="Fuentedeprrafopredeter"/>
-    <w:link w:val="Piedepgina"/>
+  <w:style w:type="character" w:customStyle="1" w:styleId="FooterChar">
+    <w:name w:val="Footer Char"/>
+    <w:basedOn w:val="DefaultParagraphFont"/>
+    <w:link w:val="Footer"/>
     <w:uiPriority w:val="99"/>
     <w:rsid w:val="005A71DB"/>
     <w:rPr>
@@ -13401,9 +15851,9 @@
       <w:sz w:val="24"/>
     </w:rPr>
   </w:style>
-  <w:style w:type="table" w:styleId="Tablaconcuadrcula">
+  <w:style w:type="table" w:styleId="TableGrid">
     <w:name w:val="Table Grid"/>
-    <w:basedOn w:val="Tablanormal"/>
+    <w:basedOn w:val="TableNormal"/>
     <w:uiPriority w:val="59"/>
     <w:rsid w:val="005C5950"/>
     <w:pPr>
@@ -13420,7 +15870,7 @@
       </w:tblBorders>
     </w:tblPr>
   </w:style>
-  <w:style w:type="paragraph" w:styleId="TDC1">
+  <w:style w:type="paragraph" w:styleId="TOC1">
     <w:name w:val="toc 1"/>
     <w:basedOn w:val="Normal"/>
     <w:next w:val="Normal"/>
@@ -13436,7 +15886,7 @@
       <w:sz w:val="26"/>
     </w:rPr>
   </w:style>
-  <w:style w:type="paragraph" w:styleId="TDC3">
+  <w:style w:type="paragraph" w:styleId="TOC3">
     <w:name w:val="toc 3"/>
     <w:basedOn w:val="Normal"/>
     <w:next w:val="Normal"/>
@@ -13449,10 +15899,10 @@
       <w:ind w:left="480"/>
     </w:pPr>
   </w:style>
-  <w:style w:type="character" w:customStyle="1" w:styleId="Ttulo1Car">
-    <w:name w:val="Título 1 Car"/>
-    <w:basedOn w:val="Fuentedeprrafopredeter"/>
-    <w:link w:val="Ttulo1"/>
+  <w:style w:type="character" w:customStyle="1" w:styleId="Heading1Char">
+    <w:name w:val="Heading 1 Char"/>
+    <w:basedOn w:val="DefaultParagraphFont"/>
+    <w:link w:val="Heading1"/>
     <w:uiPriority w:val="9"/>
     <w:rsid w:val="003B7D5B"/>
     <w:rPr>
@@ -13462,10 +15912,10 @@
       <w:szCs w:val="32"/>
     </w:rPr>
   </w:style>
-  <w:style w:type="character" w:customStyle="1" w:styleId="Ttulo2Car">
-    <w:name w:val="Título 2 Car"/>
-    <w:basedOn w:val="Fuentedeprrafopredeter"/>
-    <w:link w:val="Ttulo2"/>
+  <w:style w:type="character" w:customStyle="1" w:styleId="Heading2Char">
+    <w:name w:val="Heading 2 Char"/>
+    <w:basedOn w:val="DefaultParagraphFont"/>
+    <w:link w:val="Heading2"/>
     <w:uiPriority w:val="9"/>
     <w:rsid w:val="008056AC"/>
     <w:rPr>
@@ -13475,10 +15925,10 @@
       <w:szCs w:val="26"/>
     </w:rPr>
   </w:style>
-  <w:style w:type="character" w:customStyle="1" w:styleId="Ttulo3Car">
-    <w:name w:val="Título 3 Car"/>
-    <w:basedOn w:val="Fuentedeprrafopredeter"/>
-    <w:link w:val="Ttulo3"/>
+  <w:style w:type="character" w:customStyle="1" w:styleId="Heading3Char">
+    <w:name w:val="Heading 3 Char"/>
+    <w:basedOn w:val="DefaultParagraphFont"/>
+    <w:link w:val="Heading3"/>
     <w:uiPriority w:val="9"/>
     <w:rsid w:val="008056AC"/>
     <w:rPr>
@@ -13488,7 +15938,7 @@
       <w:szCs w:val="24"/>
     </w:rPr>
   </w:style>
-  <w:style w:type="paragraph" w:styleId="Prrafodelista">
+  <w:style w:type="paragraph" w:styleId="ListParagraph">
     <w:name w:val="List Paragraph"/>
     <w:basedOn w:val="Normal"/>
     <w:uiPriority w:val="34"/>
@@ -13499,7 +15949,7 @@
       <w:contextualSpacing/>
     </w:pPr>
   </w:style>
-  <w:style w:type="paragraph" w:styleId="TDC2">
+  <w:style w:type="paragraph" w:styleId="TOC2">
     <w:name w:val="toc 2"/>
     <w:basedOn w:val="Normal"/>
     <w:next w:val="Normal"/>
@@ -13512,9 +15962,9 @@
       <w:ind w:left="240"/>
     </w:pPr>
   </w:style>
-  <w:style w:type="character" w:styleId="Hipervnculo">
+  <w:style w:type="character" w:styleId="Hyperlink">
     <w:name w:val="Hyperlink"/>
-    <w:basedOn w:val="Fuentedeprrafopredeter"/>
+    <w:basedOn w:val="DefaultParagraphFont"/>
     <w:uiPriority w:val="99"/>
     <w:unhideWhenUsed/>
     <w:rsid w:val="003B7D5B"/>
@@ -13523,7 +15973,7 @@
       <w:u w:val="single"/>
     </w:rPr>
   </w:style>
-  <w:style w:type="paragraph" w:styleId="Bibliografa">
+  <w:style w:type="paragraph" w:styleId="Bibliography">
     <w:name w:val="Bibliography"/>
     <w:basedOn w:val="Normal"/>
     <w:next w:val="Normal"/>
@@ -13531,7 +15981,7 @@
     <w:unhideWhenUsed/>
     <w:rsid w:val="00610100"/>
   </w:style>
-  <w:style w:type="paragraph" w:styleId="Tabladeilustraciones">
+  <w:style w:type="paragraph" w:styleId="TableofFigures">
     <w:name w:val="table of figures"/>
     <w:basedOn w:val="Normal"/>
     <w:next w:val="Normal"/>
@@ -13539,7 +15989,7 @@
     <w:unhideWhenUsed/>
     <w:rsid w:val="00B707E1"/>
   </w:style>
-  <w:style w:type="paragraph" w:styleId="Descripcin">
+  <w:style w:type="paragraph" w:styleId="Caption">
     <w:name w:val="caption"/>
     <w:basedOn w:val="Normal"/>
     <w:next w:val="Normal"/>
@@ -13556,9 +16006,9 @@
       <w:szCs w:val="18"/>
     </w:rPr>
   </w:style>
-  <w:style w:type="table" w:styleId="Listaclara-nfasis1">
+  <w:style w:type="table" w:styleId="LightList-Accent1">
     <w:name w:val="Light List Accent 1"/>
-    <w:basedOn w:val="Tablanormal"/>
+    <w:basedOn w:val="TableNormal"/>
     <w:uiPriority w:val="61"/>
     <w:semiHidden/>
     <w:unhideWhenUsed/>
@@ -13644,9 +16094,9 @@
       </w:tcPr>
     </w:tblStylePr>
   </w:style>
-  <w:style w:type="table" w:styleId="Tabladelista3-nfasis5">
+  <w:style w:type="table" w:styleId="ListTable3-Accent5">
     <w:name w:val="List Table 3 Accent 5"/>
-    <w:basedOn w:val="Tablanormal"/>
+    <w:basedOn w:val="TableNormal"/>
     <w:uiPriority w:val="48"/>
     <w:rsid w:val="00317265"/>
     <w:pPr>
@@ -13768,9 +16218,9 @@
       </w:tcPr>
     </w:tblStylePr>
   </w:style>
-  <w:style w:type="character" w:styleId="Ttulodellibro">
+  <w:style w:type="character" w:styleId="BookTitle">
     <w:name w:val="Book Title"/>
-    <w:basedOn w:val="Fuentedeprrafopredeter"/>
+    <w:basedOn w:val="DefaultParagraphFont"/>
     <w:uiPriority w:val="33"/>
     <w:qFormat/>
     <w:rsid w:val="005C40A1"/>
@@ -14081,11 +16531,182 @@
 </file>
 
 <file path=customXml/item1.xml><?xml version="1.0" encoding="utf-8"?>
-<b:Sources xmlns:b="http://schemas.openxmlformats.org/officeDocument/2006/bibliography" xmlns="http://schemas.openxmlformats.org/officeDocument/2006/bibliography" SelectedStyle="\APASixthEditionOfficeOnline.xsl" StyleName="APA" Version="6"/>
+<b:Sources xmlns:b="http://schemas.openxmlformats.org/officeDocument/2006/bibliography" xmlns="http://schemas.openxmlformats.org/officeDocument/2006/bibliography" SelectedStyle="/APASixthEditionOfficeOnline.xsl" StyleName="APA" Version="6">
+  <b:Source>
+    <b:Tag>Pat21</b:Tag>
+    <b:SourceType>InternetSite</b:SourceType>
+    <b:Guid>{BD26C9E2-D2E5-6547-BBCA-DE113BE3A6F4}</b:Guid>
+    <b:Title>iebschool</b:Title>
+    <b:Year>2021</b:Year>
+    <b:Author>
+      <b:Author>
+        <b:NameList>
+          <b:Person>
+            <b:Last>Galina</b:Last>
+            <b:First>Patricia</b:First>
+          </b:Person>
+        </b:NameList>
+      </b:Author>
+    </b:Author>
+    <b:InternetSiteTitle>iebschool</b:InternetSiteTitle>
+    <b:URL>https://www.iebschool.com/blog/herramientas-prototipado-analitica-usabilidad/</b:URL>
+    <b:Month>05</b:Month>
+    <b:Day>21</b:Day>
+    <b:RefOrder>1</b:RefOrder>
+  </b:Source>
+  <b:Source>
+    <b:Tag>Gio23</b:Tag>
+    <b:SourceType>InternetSite</b:SourceType>
+    <b:Guid>{604D6F19-97B4-F34D-975C-83C9BD179B5B}</b:Guid>
+    <b:Author>
+      <b:Author>
+        <b:NameList>
+          <b:Person>
+            <b:Last>Blandino</b:Last>
+            <b:First>Giovanni</b:First>
+          </b:Person>
+        </b:NameList>
+      </b:Author>
+    </b:Author>
+    <b:Title>Pixarprinting</b:Title>
+    <b:InternetSiteTitle>Pixarprinting</b:InternetSiteTitle>
+    <b:URL>https://www.pixartprinting.es/blog/figma-que-es/</b:URL>
+    <b:Year>2023</b:Year>
+    <b:Month>4</b:Month>
+    <b:Day>1</b:Day>
+    <b:RefOrder>2</b:RefOrder>
+  </b:Source>
+  <b:Source>
+    <b:Tag>Jes22</b:Tag>
+    <b:SourceType>InternetSite</b:SourceType>
+    <b:Guid>{FC617356-7655-814C-919E-3007E00695DF}</b:Guid>
+    <b:Author>
+      <b:Author>
+        <b:NameList>
+          <b:Person>
+            <b:Last>Jesus</b:Last>
+          </b:Person>
+        </b:NameList>
+      </b:Author>
+    </b:Author>
+    <b:Title>Dongee</b:Title>
+    <b:URL>https://www.dongee.com/tutoriales/que-es-vue-js-para-que-sirve/</b:URL>
+    <b:Year>2022</b:Year>
+    <b:Month>10</b:Month>
+    <b:Day>11</b:Day>
+    <b:RefOrder>3</b:RefOrder>
+  </b:Source>
+  <b:Source>
+    <b:Tag>Est22</b:Tag>
+    <b:SourceType>InternetSite</b:SourceType>
+    <b:Guid>{50056779-2228-F84D-B731-756497EE6355}</b:Guid>
+    <b:Author>
+      <b:Author>
+        <b:NameList>
+          <b:Person>
+            <b:Last>Fernández</b:Last>
+            <b:First>Esteban</b:First>
+            <b:Middle>Canle</b:Middle>
+          </b:Person>
+        </b:NameList>
+      </b:Author>
+    </b:Author>
+    <b:Title>tokioSchool</b:Title>
+    <b:InternetSiteTitle>tokioSchool</b:InternetSiteTitle>
+    <b:URL>https://www.tokioschool.com/noticias/spring-boot/#:~:text=Spring%20Boot%20cuenta%20con%20una,back%2Dend%20de%20forma%20independiente.</b:URL>
+    <b:Year>2022</b:Year>
+    <b:Month>10</b:Month>
+    <b:Day>25</b:Day>
+    <b:RefOrder>4</b:RefOrder>
+  </b:Source>
+  <b:Source>
+    <b:Tag>Sch20</b:Tag>
+    <b:SourceType>Book</b:SourceType>
+    <b:Guid>{12CD85CD-3A79-0B42-A651-2EAC7168C60B}</b:Guid>
+    <b:Title>La Guía Scrum</b:Title>
+    <b:Year>2020</b:Year>
+    <b:Author>
+      <b:Author>
+        <b:NameList>
+          <b:Person>
+            <b:Last>Schwaber</b:Last>
+            <b:First>Ken</b:First>
+          </b:Person>
+          <b:Person>
+            <b:Last>Sutherland</b:Last>
+            <b:First>Jeff</b:First>
+          </b:Person>
+        </b:NameList>
+      </b:Author>
+    </b:Author>
+    <b:RefOrder>7</b:RefOrder>
+  </b:Source>
+  <b:Source>
+    <b:Tag>Tru24</b:Tag>
+    <b:SourceType>InternetSite</b:SourceType>
+    <b:Guid>{C696A46B-AD13-4A4C-B90E-13F6843012EE}</b:Guid>
+    <b:Author>
+      <b:Author>
+        <b:NameList>
+          <b:Person>
+            <b:Last>Trucoteam</b:Last>
+          </b:Person>
+        </b:NameList>
+      </b:Author>
+    </b:Author>
+    <b:Title>trucoteca</b:Title>
+    <b:Year>2024</b:Year>
+    <b:InternetSiteTitle>trucoteca</b:InternetSiteTitle>
+    <b:URL>https://trucoteca.com/en/que-ventajas-ofrece-intellij-idea/</b:URL>
+    <b:RefOrder>6</b:RefOrder>
+  </b:Source>
+  <b:Source>
+    <b:Tag>San15</b:Tag>
+    <b:SourceType>InternetSite</b:SourceType>
+    <b:Guid>{15AAFAFE-9074-E946-8910-05E73B454D18}</b:Guid>
+    <b:Author>
+      <b:Author>
+        <b:NameList>
+          <b:Person>
+            <b:Last>Borges</b:Last>
+            <b:First>Santiago</b:First>
+          </b:Person>
+        </b:NameList>
+      </b:Author>
+    </b:Author>
+    <b:Title>infranetworking</b:Title>
+    <b:InternetSiteTitle>infranetworking</b:InternetSiteTitle>
+    <b:URL>https://blog.infranetworking.com/5-razones-por-las-cuales-debes-usar-postgresql/</b:URL>
+    <b:Year>2015</b:Year>
+    <b:Month>09</b:Month>
+    <b:Day>26</b:Day>
+    <b:RefOrder>5</b:RefOrder>
+  </b:Source>
+  <b:Source>
+    <b:Tag>Eli23</b:Tag>
+    <b:SourceType>InternetSite</b:SourceType>
+    <b:Guid>{FBA62013-2F63-5F41-B958-FDBC4922EFA0}</b:Guid>
+    <b:Author>
+      <b:Author>
+        <b:NameList>
+          <b:Person>
+            <b:Last>Martín</b:Last>
+            <b:First>Eliseo</b:First>
+          </b:Person>
+        </b:NameList>
+      </b:Author>
+    </b:Author>
+    <b:Title>grupocibernos</b:Title>
+    <b:InternetSiteTitle>grupocibernos</b:InternetSiteTitle>
+    <b:URL>https://www.grupocibernos.com/blog/7-aplicaciones-de-comunicacion-y-trabajo-en-equipo</b:URL>
+    <b:Year>2023</b:Year>
+    <b:RefOrder>8</b:RefOrder>
+  </b:Source>
+</b:Sources>
 </file>
 
 <file path=customXml/itemProps1.xml><?xml version="1.0" encoding="utf-8"?>
-<ds:datastoreItem xmlns:ds="http://schemas.openxmlformats.org/officeDocument/2006/customXml" ds:itemID="{85F2A5AE-1BCA-4ABF-A2F3-19DFD983995A}">
+<ds:datastoreItem xmlns:ds="http://schemas.openxmlformats.org/officeDocument/2006/customXml" ds:itemID="{E26AC348-33D6-EF4E-AFEA-E442A20CE1DF}">
   <ds:schemaRefs>
     <ds:schemaRef ds:uri="http://schemas.openxmlformats.org/officeDocument/2006/bibliography"/>
   </ds:schemaRefs>

--- a/DATID_Guia_de_reporte_de_estadia_2023.docx
+++ b/DATID_Guia_de_reporte_de_estadia_2023.docx
@@ -1,6 +1,6 @@
 
 <file path=word/document.xml><?xml version="1.0" encoding="utf-8"?>
-<w:document xmlns:wpc="http://schemas.microsoft.com/office/word/2010/wordprocessingCanvas" xmlns:cx="http://schemas.microsoft.com/office/drawing/2014/chartex" xmlns:cx1="http://schemas.microsoft.com/office/drawing/2015/9/8/chartex" xmlns:cx2="http://schemas.microsoft.com/office/drawing/2015/10/21/chartex" xmlns:cx3="http://schemas.microsoft.com/office/drawing/2016/5/9/chartex" xmlns:cx4="http://schemas.microsoft.com/office/drawing/2016/5/10/chartex" xmlns:cx5="http://schemas.microsoft.com/office/drawing/2016/5/11/chartex" xmlns:cx6="http://schemas.microsoft.com/office/drawing/2016/5/12/chartex" xmlns:cx7="http://schemas.microsoft.com/office/drawing/2016/5/13/chartex" xmlns:cx8="http://schemas.microsoft.com/office/drawing/2016/5/14/chartex" xmlns:mc="http://schemas.openxmlformats.org/markup-compatibility/2006" xmlns:aink="http://schemas.microsoft.com/office/drawing/2016/ink" xmlns:am3d="http://schemas.microsoft.com/office/drawing/2017/model3d" xmlns:o="urn:schemas-microsoft-com:office:office" xmlns:oel="http://schemas.microsoft.com/office/2019/extlst" xmlns:r="http://schemas.openxmlformats.org/officeDocument/2006/relationships" xmlns:m="http://schemas.openxmlformats.org/officeDocument/2006/math" xmlns:v="urn:schemas-microsoft-com:vml" xmlns:wp14="http://schemas.microsoft.com/office/word/2010/wordprocessingDrawing" xmlns:wp="http://schemas.openxmlformats.org/drawingml/2006/wordprocessingDrawing" xmlns:w10="urn:schemas-microsoft-com:office:word" xmlns:w="http://schemas.openxmlformats.org/wordprocessingml/2006/main" xmlns:w14="http://schemas.microsoft.com/office/word/2010/wordml" xmlns:w15="http://schemas.microsoft.com/office/word/2012/wordml" xmlns:w16cex="http://schemas.microsoft.com/office/word/2018/wordml/cex" xmlns:w16cid="http://schemas.microsoft.com/office/word/2016/wordml/cid" xmlns:w16="http://schemas.microsoft.com/office/word/2018/wordml" xmlns:w16sdtdh="http://schemas.microsoft.com/office/word/2020/wordml/sdtdatahash" xmlns:w16se="http://schemas.microsoft.com/office/word/2015/wordml/symex" xmlns:wpg="http://schemas.microsoft.com/office/word/2010/wordprocessingGroup" xmlns:wpi="http://schemas.microsoft.com/office/word/2010/wordprocessingInk" xmlns:wne="http://schemas.microsoft.com/office/word/2006/wordml" xmlns:wps="http://schemas.microsoft.com/office/word/2010/wordprocessingShape" mc:Ignorable="w14 w15 w16se w16cid w16 w16cex w16sdtdh wp14">
+<w:document xmlns:wpc="http://schemas.microsoft.com/office/word/2010/wordprocessingCanvas" xmlns:mc="http://schemas.openxmlformats.org/markup-compatibility/2006" xmlns:o="urn:schemas-microsoft-com:office:office" xmlns:r="http://schemas.openxmlformats.org/officeDocument/2006/relationships" xmlns:m="http://schemas.openxmlformats.org/officeDocument/2006/math" xmlns:v="urn:schemas-microsoft-com:vml" xmlns:wp14="http://schemas.microsoft.com/office/word/2010/wordprocessingDrawing" xmlns:wp="http://schemas.openxmlformats.org/drawingml/2006/wordprocessingDrawing" xmlns:w10="urn:schemas-microsoft-com:office:word" xmlns:w="http://schemas.openxmlformats.org/wordprocessingml/2006/main" xmlns:w14="http://schemas.microsoft.com/office/word/2010/wordml" xmlns:w15="http://schemas.microsoft.com/office/word/2012/wordml" xmlns:wpg="http://schemas.microsoft.com/office/word/2010/wordprocessingGroup" xmlns:wpi="http://schemas.microsoft.com/office/word/2010/wordprocessingInk" xmlns:wne="http://schemas.microsoft.com/office/word/2006/wordml" xmlns:wps="http://schemas.microsoft.com/office/word/2010/wordprocessingShape" mc:Ignorable="w14 w15 wp14">
   <w:body>
     <w:p>
       <w:pPr>
@@ -329,7 +329,7 @@
     </w:p>
     <w:tbl>
       <w:tblPr>
-        <w:tblStyle w:val="TableGrid"/>
+        <w:tblStyle w:val="Tablaconcuadrcula"/>
         <w:tblpPr w:leftFromText="141" w:rightFromText="141" w:vertAnchor="text" w:horzAnchor="page" w:tblpX="714" w:tblpY="523"/>
         <w:tblW w:w="7792" w:type="dxa"/>
         <w:tblBorders>
@@ -731,7 +731,7 @@
     </w:p>
     <w:tbl>
       <w:tblPr>
-        <w:tblStyle w:val="TableGrid"/>
+        <w:tblStyle w:val="Tablaconcuadrcula"/>
         <w:tblW w:w="5000" w:type="pct"/>
         <w:tblBorders>
           <w:left w:val="none" w:sz="0" w:space="0" w:color="auto"/>
@@ -807,7 +807,7 @@
     <w:p/>
     <w:p>
       <w:pPr>
-        <w:pStyle w:val="TOC1"/>
+        <w:pStyle w:val="TDC1"/>
         <w:tabs>
           <w:tab w:val="right" w:leader="dot" w:pos="9111"/>
         </w:tabs>
@@ -843,7 +843,7 @@
       <w:hyperlink w:anchor="_Toc103865162" w:history="1">
         <w:r>
           <w:rPr>
-            <w:rStyle w:val="Hyperlink"/>
+            <w:rStyle w:val="Hipervnculo"/>
             <w:noProof/>
           </w:rPr>
           <w:t>CAPÍTULO 1. DESCRIPCIÓN DEL PROYECTO</w:t>
@@ -900,7 +900,7 @@
     </w:p>
     <w:p>
       <w:pPr>
-        <w:pStyle w:val="TOC2"/>
+        <w:pStyle w:val="TDC2"/>
         <w:tabs>
           <w:tab w:val="right" w:leader="dot" w:pos="9111"/>
         </w:tabs>
@@ -914,7 +914,7 @@
       <w:hyperlink w:anchor="_Toc103865163" w:history="1">
         <w:r>
           <w:rPr>
-            <w:rStyle w:val="Hyperlink"/>
+            <w:rStyle w:val="Hipervnculo"/>
             <w:noProof/>
           </w:rPr>
           <w:t>1.1 Datos generales de la empresa</w:t>
@@ -971,7 +971,7 @@
     </w:p>
     <w:p>
       <w:pPr>
-        <w:pStyle w:val="TOC2"/>
+        <w:pStyle w:val="TDC2"/>
         <w:tabs>
           <w:tab w:val="right" w:leader="dot" w:pos="9111"/>
         </w:tabs>
@@ -985,7 +985,7 @@
       <w:hyperlink w:anchor="_Toc103865164" w:history="1">
         <w:r>
           <w:rPr>
-            <w:rStyle w:val="Hyperlink"/>
+            <w:rStyle w:val="Hipervnculo"/>
             <w:noProof/>
           </w:rPr>
           <w:t>1.2 Antecedentes del proyecto</w:t>
@@ -1042,7 +1042,7 @@
     </w:p>
     <w:p>
       <w:pPr>
-        <w:pStyle w:val="TOC2"/>
+        <w:pStyle w:val="TDC2"/>
         <w:tabs>
           <w:tab w:val="right" w:leader="dot" w:pos="9111"/>
         </w:tabs>
@@ -1056,7 +1056,7 @@
       <w:hyperlink w:anchor="_Toc103865165" w:history="1">
         <w:r>
           <w:rPr>
-            <w:rStyle w:val="Hyperlink"/>
+            <w:rStyle w:val="Hipervnculo"/>
             <w:noProof/>
           </w:rPr>
           <w:t>1.3 Objetivo general</w:t>
@@ -1113,7 +1113,7 @@
     </w:p>
     <w:p>
       <w:pPr>
-        <w:pStyle w:val="TOC2"/>
+        <w:pStyle w:val="TDC2"/>
         <w:tabs>
           <w:tab w:val="right" w:leader="dot" w:pos="9111"/>
         </w:tabs>
@@ -1127,7 +1127,7 @@
       <w:hyperlink w:anchor="_Toc103865166" w:history="1">
         <w:r>
           <w:rPr>
-            <w:rStyle w:val="Hyperlink"/>
+            <w:rStyle w:val="Hipervnculo"/>
             <w:noProof/>
           </w:rPr>
           <w:t>1.4 Objetivos específicos</w:t>
@@ -1184,7 +1184,7 @@
     </w:p>
     <w:p>
       <w:pPr>
-        <w:pStyle w:val="TOC2"/>
+        <w:pStyle w:val="TDC2"/>
         <w:tabs>
           <w:tab w:val="right" w:leader="dot" w:pos="9111"/>
         </w:tabs>
@@ -1198,7 +1198,7 @@
       <w:hyperlink w:anchor="_Toc103865167" w:history="1">
         <w:r>
           <w:rPr>
-            <w:rStyle w:val="Hyperlink"/>
+            <w:rStyle w:val="Hipervnculo"/>
             <w:noProof/>
           </w:rPr>
           <w:t>1.5 Justificación</w:t>
@@ -1255,7 +1255,7 @@
     </w:p>
     <w:p>
       <w:pPr>
-        <w:pStyle w:val="TOC2"/>
+        <w:pStyle w:val="TDC2"/>
         <w:tabs>
           <w:tab w:val="right" w:leader="dot" w:pos="9111"/>
         </w:tabs>
@@ -1269,7 +1269,7 @@
       <w:hyperlink w:anchor="_Toc103865168" w:history="1">
         <w:r>
           <w:rPr>
-            <w:rStyle w:val="Hyperlink"/>
+            <w:rStyle w:val="Hipervnculo"/>
             <w:noProof/>
           </w:rPr>
           <w:t>1.6 Alcances</w:t>
@@ -1326,7 +1326,7 @@
     </w:p>
     <w:p>
       <w:pPr>
-        <w:pStyle w:val="TOC2"/>
+        <w:pStyle w:val="TDC2"/>
         <w:tabs>
           <w:tab w:val="right" w:leader="dot" w:pos="9111"/>
         </w:tabs>
@@ -1340,7 +1340,7 @@
       <w:hyperlink w:anchor="_Toc103865169" w:history="1">
         <w:r>
           <w:rPr>
-            <w:rStyle w:val="Hyperlink"/>
+            <w:rStyle w:val="Hipervnculo"/>
             <w:noProof/>
           </w:rPr>
           <w:t>1.7 Restricciones</w:t>
@@ -1397,7 +1397,7 @@
     </w:p>
     <w:p>
       <w:pPr>
-        <w:pStyle w:val="TOC1"/>
+        <w:pStyle w:val="TDC1"/>
         <w:tabs>
           <w:tab w:val="right" w:leader="dot" w:pos="9111"/>
         </w:tabs>
@@ -1412,7 +1412,7 @@
       <w:hyperlink w:anchor="_Toc103865170" w:history="1">
         <w:r>
           <w:rPr>
-            <w:rStyle w:val="Hyperlink"/>
+            <w:rStyle w:val="Hipervnculo"/>
             <w:noProof/>
           </w:rPr>
           <w:t>CAPÍTULO 2. MARCO DE REFERENCIA</w:t>
@@ -1469,7 +1469,7 @@
     </w:p>
     <w:p>
       <w:pPr>
-        <w:pStyle w:val="TOC2"/>
+        <w:pStyle w:val="TDC2"/>
         <w:tabs>
           <w:tab w:val="right" w:leader="dot" w:pos="9111"/>
         </w:tabs>
@@ -1483,7 +1483,7 @@
       <w:hyperlink w:anchor="_Toc103865171" w:history="1">
         <w:r>
           <w:rPr>
-            <w:rStyle w:val="Hyperlink"/>
+            <w:rStyle w:val="Hipervnculo"/>
             <w:noProof/>
           </w:rPr>
           <w:t>2.1 Conceptos, metodologías y herramientas</w:t>
@@ -1540,7 +1540,7 @@
     </w:p>
     <w:p>
       <w:pPr>
-        <w:pStyle w:val="TOC2"/>
+        <w:pStyle w:val="TDC2"/>
         <w:tabs>
           <w:tab w:val="right" w:leader="dot" w:pos="9111"/>
         </w:tabs>
@@ -1554,7 +1554,7 @@
       <w:hyperlink w:anchor="_Toc103865172" w:history="1">
         <w:r>
           <w:rPr>
-            <w:rStyle w:val="Hyperlink"/>
+            <w:rStyle w:val="Hipervnculo"/>
             <w:noProof/>
           </w:rPr>
           <w:t>2.2 Propuesta de solución</w:t>
@@ -1611,7 +1611,7 @@
     </w:p>
     <w:p>
       <w:pPr>
-        <w:pStyle w:val="TOC1"/>
+        <w:pStyle w:val="TDC1"/>
         <w:tabs>
           <w:tab w:val="right" w:leader="dot" w:pos="9111"/>
         </w:tabs>
@@ -1626,7 +1626,7 @@
       <w:hyperlink w:anchor="_Toc103865173" w:history="1">
         <w:r>
           <w:rPr>
-            <w:rStyle w:val="Hyperlink"/>
+            <w:rStyle w:val="Hipervnculo"/>
             <w:noProof/>
           </w:rPr>
           <w:t>CAPÍTULO 3. DESARROLLO</w:t>
@@ -1683,7 +1683,7 @@
     </w:p>
     <w:p>
       <w:pPr>
-        <w:pStyle w:val="TOC2"/>
+        <w:pStyle w:val="TDC2"/>
         <w:tabs>
           <w:tab w:val="right" w:leader="dot" w:pos="9111"/>
         </w:tabs>
@@ -1697,7 +1697,7 @@
       <w:hyperlink w:anchor="_Toc103865174" w:history="1">
         <w:r>
           <w:rPr>
-            <w:rStyle w:val="Hyperlink"/>
+            <w:rStyle w:val="Hipervnculo"/>
             <w:noProof/>
           </w:rPr>
           <w:t>3.1 Inicio</w:t>
@@ -1754,7 +1754,7 @@
     </w:p>
     <w:p>
       <w:pPr>
-        <w:pStyle w:val="TOC2"/>
+        <w:pStyle w:val="TDC2"/>
         <w:tabs>
           <w:tab w:val="right" w:leader="dot" w:pos="9111"/>
         </w:tabs>
@@ -1768,7 +1768,7 @@
       <w:hyperlink w:anchor="_Toc103865175" w:history="1">
         <w:r>
           <w:rPr>
-            <w:rStyle w:val="Hyperlink"/>
+            <w:rStyle w:val="Hipervnculo"/>
             <w:noProof/>
           </w:rPr>
           <w:t>3.2 Planeación</w:t>
@@ -1825,7 +1825,7 @@
     </w:p>
     <w:p>
       <w:pPr>
-        <w:pStyle w:val="TOC2"/>
+        <w:pStyle w:val="TDC2"/>
         <w:tabs>
           <w:tab w:val="right" w:leader="dot" w:pos="9111"/>
         </w:tabs>
@@ -1839,7 +1839,7 @@
       <w:hyperlink w:anchor="_Toc103865176" w:history="1">
         <w:r>
           <w:rPr>
-            <w:rStyle w:val="Hyperlink"/>
+            <w:rStyle w:val="Hipervnculo"/>
             <w:noProof/>
           </w:rPr>
           <w:t>3.3 Ejecución</w:t>
@@ -1896,7 +1896,7 @@
     </w:p>
     <w:p>
       <w:pPr>
-        <w:pStyle w:val="TOC2"/>
+        <w:pStyle w:val="TDC2"/>
         <w:tabs>
           <w:tab w:val="right" w:leader="dot" w:pos="9111"/>
         </w:tabs>
@@ -1910,7 +1910,7 @@
       <w:hyperlink w:anchor="_Toc103865177" w:history="1">
         <w:r>
           <w:rPr>
-            <w:rStyle w:val="Hyperlink"/>
+            <w:rStyle w:val="Hipervnculo"/>
             <w:noProof/>
           </w:rPr>
           <w:t>3.4 Control</w:t>
@@ -1967,7 +1967,7 @@
     </w:p>
     <w:p>
       <w:pPr>
-        <w:pStyle w:val="TOC2"/>
+        <w:pStyle w:val="TDC2"/>
         <w:tabs>
           <w:tab w:val="right" w:leader="dot" w:pos="9111"/>
         </w:tabs>
@@ -1981,7 +1981,7 @@
       <w:hyperlink w:anchor="_Toc103865178" w:history="1">
         <w:r>
           <w:rPr>
-            <w:rStyle w:val="Hyperlink"/>
+            <w:rStyle w:val="Hipervnculo"/>
             <w:noProof/>
           </w:rPr>
           <w:t>3.5 Cierre</w:t>
@@ -2038,7 +2038,7 @@
     </w:p>
     <w:p>
       <w:pPr>
-        <w:pStyle w:val="TOC1"/>
+        <w:pStyle w:val="TDC1"/>
         <w:tabs>
           <w:tab w:val="right" w:leader="dot" w:pos="9111"/>
         </w:tabs>
@@ -2053,7 +2053,7 @@
       <w:hyperlink w:anchor="_Toc103865179" w:history="1">
         <w:r>
           <w:rPr>
-            <w:rStyle w:val="Hyperlink"/>
+            <w:rStyle w:val="Hipervnculo"/>
             <w:noProof/>
           </w:rPr>
           <w:t>CAPÍTULO 4. CONCLUSIONES</w:t>
@@ -2110,7 +2110,7 @@
     </w:p>
     <w:p>
       <w:pPr>
-        <w:pStyle w:val="TOC2"/>
+        <w:pStyle w:val="TDC2"/>
         <w:tabs>
           <w:tab w:val="right" w:leader="dot" w:pos="9111"/>
         </w:tabs>
@@ -2124,7 +2124,7 @@
       <w:hyperlink w:anchor="_Toc103865180" w:history="1">
         <w:r>
           <w:rPr>
-            <w:rStyle w:val="Hyperlink"/>
+            <w:rStyle w:val="Hipervnculo"/>
             <w:noProof/>
           </w:rPr>
           <w:t>4.1 Cumplimiento de objetivos</w:t>
@@ -2181,7 +2181,7 @@
     </w:p>
     <w:p>
       <w:pPr>
-        <w:pStyle w:val="TOC2"/>
+        <w:pStyle w:val="TDC2"/>
         <w:tabs>
           <w:tab w:val="right" w:leader="dot" w:pos="9111"/>
         </w:tabs>
@@ -2195,7 +2195,7 @@
       <w:hyperlink w:anchor="_Toc103865181" w:history="1">
         <w:r>
           <w:rPr>
-            <w:rStyle w:val="Hyperlink"/>
+            <w:rStyle w:val="Hipervnculo"/>
             <w:noProof/>
           </w:rPr>
           <w:t>4.2 Resultados</w:t>
@@ -2252,7 +2252,7 @@
     </w:p>
     <w:p>
       <w:pPr>
-        <w:pStyle w:val="TOC2"/>
+        <w:pStyle w:val="TDC2"/>
         <w:tabs>
           <w:tab w:val="right" w:leader="dot" w:pos="9111"/>
         </w:tabs>
@@ -2266,7 +2266,7 @@
       <w:hyperlink w:anchor="_Toc103865182" w:history="1">
         <w:r>
           <w:rPr>
-            <w:rStyle w:val="Hyperlink"/>
+            <w:rStyle w:val="Hipervnculo"/>
             <w:noProof/>
           </w:rPr>
           <w:t>4.3 Contribuciones</w:t>
@@ -2381,7 +2381,7 @@
     </w:p>
     <w:tbl>
       <w:tblPr>
-        <w:tblStyle w:val="TableGrid"/>
+        <w:tblStyle w:val="Tablaconcuadrcula"/>
         <w:tblW w:w="5000" w:type="pct"/>
         <w:tblBorders>
           <w:top w:val="single" w:sz="12" w:space="0" w:color="auto"/>
@@ -2425,7 +2425,7 @@
     <w:p/>
     <w:p>
       <w:pPr>
-        <w:pStyle w:val="TableofFigures"/>
+        <w:pStyle w:val="Tabladeilustraciones"/>
         <w:tabs>
           <w:tab w:val="right" w:leader="dot" w:pos="9111"/>
         </w:tabs>
@@ -2448,14 +2448,14 @@
       <w:hyperlink w:anchor="_Toc103865183" w:history="1">
         <w:r>
           <w:rPr>
-            <w:rStyle w:val="Hyperlink"/>
+            <w:rStyle w:val="Hipervnculo"/>
             <w:noProof/>
           </w:rPr>
           <w:t>Figura 1.1</w:t>
         </w:r>
         <w:r>
           <w:rPr>
-            <w:rStyle w:val="Hyperlink"/>
+            <w:rStyle w:val="Hipervnculo"/>
             <w:i/>
             <w:noProof/>
           </w:rPr>
@@ -2463,7 +2463,7 @@
         </w:r>
         <w:r>
           <w:rPr>
-            <w:rStyle w:val="Hyperlink"/>
+            <w:rStyle w:val="Hipervnculo"/>
             <w:noProof/>
           </w:rPr>
           <w:t>Logotipo de la empresa</w:t>
@@ -2534,7 +2534,7 @@
     </w:p>
     <w:tbl>
       <w:tblPr>
-        <w:tblStyle w:val="TableGrid"/>
+        <w:tblStyle w:val="Tablaconcuadrcula"/>
         <w:tblW w:w="5000" w:type="pct"/>
         <w:tblBorders>
           <w:top w:val="single" w:sz="12" w:space="0" w:color="auto"/>
@@ -2578,7 +2578,7 @@
     <w:p/>
     <w:p>
       <w:pPr>
-        <w:pStyle w:val="TableofFigures"/>
+        <w:pStyle w:val="Tabladeilustraciones"/>
         <w:tabs>
           <w:tab w:val="right" w:leader="dot" w:pos="9111"/>
         </w:tabs>
@@ -2601,7 +2601,7 @@
       <w:hyperlink w:anchor="_Toc103865184" w:history="1">
         <w:r>
           <w:rPr>
-            <w:rStyle w:val="Hyperlink"/>
+            <w:rStyle w:val="Hipervnculo"/>
             <w:noProof/>
           </w:rPr>
           <w:t>Tabla 3.1 Involucrados y sus funciones</w:t>
@@ -2673,7 +2673,7 @@
     </w:p>
     <w:tbl>
       <w:tblPr>
-        <w:tblStyle w:val="TableGrid"/>
+        <w:tblStyle w:val="Tablaconcuadrcula"/>
         <w:tblW w:w="5000" w:type="pct"/>
         <w:tblBorders>
           <w:top w:val="single" w:sz="12" w:space="0" w:color="auto"/>
@@ -2740,7 +2740,7 @@
     </w:p>
     <w:tbl>
       <w:tblPr>
-        <w:tblStyle w:val="TableGrid"/>
+        <w:tblStyle w:val="Tablaconcuadrcula"/>
         <w:tblW w:w="5000" w:type="pct"/>
         <w:jc w:val="right"/>
         <w:tblBorders>
@@ -2966,7 +2966,7 @@
     </w:p>
     <w:tbl>
       <w:tblPr>
-        <w:tblStyle w:val="TableGrid"/>
+        <w:tblStyle w:val="Tablaconcuadrcula"/>
         <w:tblW w:w="5000" w:type="pct"/>
         <w:tblBorders>
           <w:top w:val="single" w:sz="12" w:space="0" w:color="auto"/>
@@ -3102,7 +3102,7 @@
     </w:p>
     <w:tbl>
       <w:tblPr>
-        <w:tblStyle w:val="TableGrid"/>
+        <w:tblStyle w:val="Tablaconcuadrcula"/>
         <w:tblW w:w="5000" w:type="pct"/>
         <w:tblBorders>
           <w:top w:val="single" w:sz="12" w:space="0" w:color="auto"/>
@@ -3128,7 +3128,8 @@
           </w:tcPr>
           <w:p>
             <w:pPr>
-              <w:pStyle w:val="Heading1"/>
+              <w:pStyle w:val="Ttulo1"/>
+              <w:outlineLvl w:val="0"/>
             </w:pPr>
             <w:bookmarkStart w:id="0" w:name="_Toc103865162"/>
             <w:r>
@@ -3143,7 +3144,7 @@
     <w:p/>
     <w:p>
       <w:pPr>
-        <w:pStyle w:val="Heading2"/>
+        <w:pStyle w:val="Ttulo2"/>
       </w:pPr>
       <w:bookmarkStart w:id="1" w:name="_Toc103865163"/>
       <w:r>
@@ -3272,7 +3273,7 @@
     </w:p>
     <w:p>
       <w:pPr>
-        <w:pStyle w:val="Caption"/>
+        <w:pStyle w:val="Descripcin"/>
         <w:rPr>
           <w:i/>
           <w:color w:val="000000" w:themeColor="text1"/>
@@ -3633,7 +3634,7 @@
     </w:p>
     <w:p>
       <w:pPr>
-        <w:pStyle w:val="Heading2"/>
+        <w:pStyle w:val="Ttulo2"/>
       </w:pPr>
       <w:bookmarkStart w:id="3" w:name="_Toc103865164"/>
       <w:r>
@@ -3704,7 +3705,7 @@
     </w:p>
     <w:p>
       <w:pPr>
-        <w:pStyle w:val="Heading2"/>
+        <w:pStyle w:val="Ttulo2"/>
       </w:pPr>
       <w:bookmarkStart w:id="4" w:name="_Toc103865165"/>
       <w:r>
@@ -3733,7 +3734,7 @@
     </w:p>
     <w:p>
       <w:pPr>
-        <w:pStyle w:val="Heading2"/>
+        <w:pStyle w:val="Ttulo2"/>
       </w:pPr>
       <w:bookmarkStart w:id="5" w:name="_Toc103865166"/>
       <w:r>
@@ -3744,7 +3745,7 @@
     <w:p/>
     <w:p>
       <w:pPr>
-        <w:pStyle w:val="ListParagraph"/>
+        <w:pStyle w:val="Prrafodelista"/>
         <w:numPr>
           <w:ilvl w:val="0"/>
           <w:numId w:val="26"/>
@@ -3763,7 +3764,7 @@
     </w:p>
     <w:p>
       <w:pPr>
-        <w:pStyle w:val="ListParagraph"/>
+        <w:pStyle w:val="Prrafodelista"/>
         <w:numPr>
           <w:ilvl w:val="0"/>
           <w:numId w:val="26"/>
@@ -3782,7 +3783,7 @@
     </w:p>
     <w:p>
       <w:pPr>
-        <w:pStyle w:val="ListParagraph"/>
+        <w:pStyle w:val="Prrafodelista"/>
         <w:numPr>
           <w:ilvl w:val="0"/>
           <w:numId w:val="26"/>
@@ -3801,7 +3802,7 @@
     </w:p>
     <w:p>
       <w:pPr>
-        <w:pStyle w:val="ListParagraph"/>
+        <w:pStyle w:val="Prrafodelista"/>
         <w:numPr>
           <w:ilvl w:val="0"/>
           <w:numId w:val="26"/>
@@ -3821,7 +3822,7 @@
     </w:p>
     <w:p>
       <w:pPr>
-        <w:pStyle w:val="ListParagraph"/>
+        <w:pStyle w:val="Prrafodelista"/>
         <w:numPr>
           <w:ilvl w:val="0"/>
           <w:numId w:val="26"/>
@@ -3840,7 +3841,7 @@
     </w:p>
     <w:p>
       <w:pPr>
-        <w:pStyle w:val="ListParagraph"/>
+        <w:pStyle w:val="Prrafodelista"/>
         <w:numPr>
           <w:ilvl w:val="0"/>
           <w:numId w:val="26"/>
@@ -3861,7 +3862,7 @@
     <w:p/>
     <w:p>
       <w:pPr>
-        <w:pStyle w:val="Heading2"/>
+        <w:pStyle w:val="Ttulo2"/>
       </w:pPr>
       <w:bookmarkStart w:id="6" w:name="_Toc103865167"/>
       <w:r>
@@ -3928,7 +3929,7 @@
     </w:p>
     <w:p>
       <w:pPr>
-        <w:pStyle w:val="Heading2"/>
+        <w:pStyle w:val="Ttulo2"/>
       </w:pPr>
       <w:bookmarkStart w:id="7" w:name="_Toc103865168"/>
       <w:r>
@@ -3939,7 +3940,7 @@
     <w:p/>
     <w:p>
       <w:pPr>
-        <w:pStyle w:val="ListParagraph"/>
+        <w:pStyle w:val="Prrafodelista"/>
         <w:numPr>
           <w:ilvl w:val="0"/>
           <w:numId w:val="27"/>
@@ -3982,7 +3983,7 @@
     </w:p>
     <w:p>
       <w:pPr>
-        <w:pStyle w:val="ListParagraph"/>
+        <w:pStyle w:val="Prrafodelista"/>
         <w:numPr>
           <w:ilvl w:val="0"/>
           <w:numId w:val="27"/>
@@ -4001,7 +4002,7 @@
     </w:p>
     <w:p>
       <w:pPr>
-        <w:pStyle w:val="ListParagraph"/>
+        <w:pStyle w:val="Prrafodelista"/>
         <w:numPr>
           <w:ilvl w:val="0"/>
           <w:numId w:val="27"/>
@@ -4020,7 +4021,7 @@
     </w:p>
     <w:p>
       <w:pPr>
-        <w:pStyle w:val="ListParagraph"/>
+        <w:pStyle w:val="Prrafodelista"/>
         <w:numPr>
           <w:ilvl w:val="0"/>
           <w:numId w:val="27"/>
@@ -4039,7 +4040,7 @@
     </w:p>
     <w:p>
       <w:pPr>
-        <w:pStyle w:val="ListParagraph"/>
+        <w:pStyle w:val="Prrafodelista"/>
         <w:numPr>
           <w:ilvl w:val="0"/>
           <w:numId w:val="27"/>
@@ -4058,7 +4059,7 @@
     </w:p>
     <w:p>
       <w:pPr>
-        <w:pStyle w:val="ListParagraph"/>
+        <w:pStyle w:val="Prrafodelista"/>
         <w:numPr>
           <w:ilvl w:val="0"/>
           <w:numId w:val="27"/>
@@ -4077,7 +4078,7 @@
     </w:p>
     <w:p>
       <w:pPr>
-        <w:pStyle w:val="Heading2"/>
+        <w:pStyle w:val="Ttulo2"/>
       </w:pPr>
       <w:bookmarkStart w:id="8" w:name="_Toc103865169"/>
       <w:r>
@@ -4089,7 +4090,7 @@
     <w:p/>
     <w:p>
       <w:pPr>
-        <w:pStyle w:val="ListParagraph"/>
+        <w:pStyle w:val="Prrafodelista"/>
         <w:numPr>
           <w:ilvl w:val="0"/>
           <w:numId w:val="28"/>
@@ -4101,7 +4102,7 @@
     </w:p>
     <w:p>
       <w:pPr>
-        <w:pStyle w:val="ListParagraph"/>
+        <w:pStyle w:val="Prrafodelista"/>
         <w:numPr>
           <w:ilvl w:val="0"/>
           <w:numId w:val="28"/>
@@ -4151,7 +4152,7 @@
     </w:p>
     <w:tbl>
       <w:tblPr>
-        <w:tblStyle w:val="TableGrid"/>
+        <w:tblStyle w:val="Tablaconcuadrcula"/>
         <w:tblW w:w="5000" w:type="pct"/>
         <w:tblBorders>
           <w:top w:val="single" w:sz="12" w:space="0" w:color="auto"/>
@@ -4177,7 +4178,8 @@
           </w:tcPr>
           <w:p>
             <w:pPr>
-              <w:pStyle w:val="Heading1"/>
+              <w:pStyle w:val="Ttulo1"/>
+              <w:outlineLvl w:val="0"/>
             </w:pPr>
             <w:bookmarkStart w:id="9" w:name="_Toc103865170"/>
             <w:r>
@@ -4195,7 +4197,7 @@
     <w:p/>
     <w:p>
       <w:pPr>
-        <w:pStyle w:val="Heading2"/>
+        <w:pStyle w:val="Ttulo2"/>
       </w:pPr>
       <w:bookmarkStart w:id="10" w:name="_Toc103865171"/>
       <w:r>
@@ -4219,11 +4221,19 @@
       <w:r>
         <w:t>, entornos de trabajo, entre otros.</w:t>
       </w:r>
+      <w:r>
+        <w:t xml:space="preserve"> Para ello se realizó una investigación y posterior explicación de diferentes conceptos relacionados al proyecto.</w:t>
+      </w:r>
+    </w:p>
+    <w:p>
+      <w:pPr>
+        <w:jc w:val="both"/>
+      </w:pPr>
     </w:p>
     <w:p/>
     <w:p>
       <w:pPr>
-        <w:pStyle w:val="Heading3"/>
+        <w:pStyle w:val="Ttulo3"/>
       </w:pPr>
       <w:r>
         <w:t>Lenguajes de Programación</w:t>
@@ -4261,15 +4271,80 @@
         <w:t>El lenguaje de programación de Java fue seleccionado gracias a su alta madurez en el desarrollo de software, cuenta con una gran escalabilidad para proyectos medianos y grandes,</w:t>
       </w:r>
       <w:r>
-        <w:t xml:space="preserve"> cuenta con variables con un alto tipado estricto, lo cual lo hace ideal para el manejo de datos por parte del </w:t>
+        <w:t xml:space="preserve"> cuenta con variables con un alto tipado estricto, lo cual lo hace ideal para el manejo de datos por parte del backend en el desarrollo de este proyecto. Además, fomenta el uso de buenas prácticas, así como de la arquitectura del proyecto.</w:t>
+      </w:r>
+    </w:p>
+    <w:p>
+      <w:pPr>
+        <w:jc w:val="both"/>
+      </w:pPr>
+    </w:p>
+    <w:p>
+      <w:pPr>
+        <w:jc w:val="both"/>
+        <w:rPr>
+          <w:b/>
+          <w:bCs/>
+        </w:rPr>
+      </w:pPr>
+      <w:r>
+        <w:rPr>
+          <w:b/>
+          <w:bCs/>
+        </w:rPr>
+        <w:t>JavaScript</w:t>
+      </w:r>
+    </w:p>
+    <w:p>
+      <w:pPr>
+        <w:jc w:val="both"/>
+        <w:rPr>
+          <w:b/>
+          <w:bCs/>
+        </w:rPr>
+      </w:pPr>
+    </w:p>
+    <w:p>
+      <w:pPr>
+        <w:jc w:val="both"/>
+      </w:pPr>
+      <w:r>
+        <w:t xml:space="preserve">Es un lenguaje altamente compatible para utilizar dentro de los navegadores web de hoy en día, además de ello que cuenta con una extensa cantidad de </w:t>
       </w:r>
       <w:proofErr w:type="spellStart"/>
       <w:r>
-        <w:t>backend</w:t>
+        <w:t>framewroks</w:t>
       </w:r>
       <w:proofErr w:type="spellEnd"/>
       <w:r>
-        <w:t xml:space="preserve"> en el desarrollo de este proyecto. Además, fomenta el uso de buenas prácticas, así como de la arquitectura del proyecto.</w:t>
+        <w:t>, librerías creadas por la comunidad de desarrolladores, soporte anual gracias a los módulos del ECMAScript. Junto a que, gracias a la modificación y completo control del DOM (</w:t>
+      </w:r>
+      <w:proofErr w:type="spellStart"/>
+      <w:r>
+        <w:t>Docuemnt</w:t>
+      </w:r>
+      <w:proofErr w:type="spellEnd"/>
+      <w:r>
+        <w:t xml:space="preserve"> </w:t>
+      </w:r>
+      <w:proofErr w:type="spellStart"/>
+      <w:r>
+        <w:t>Object</w:t>
+      </w:r>
+      <w:proofErr w:type="spellEnd"/>
+      <w:r>
+        <w:t xml:space="preserve"> </w:t>
+      </w:r>
+      <w:proofErr w:type="spellStart"/>
+      <w:r>
+        <w:t>Model</w:t>
+      </w:r>
+      <w:proofErr w:type="spellEnd"/>
+      <w:r>
+        <w:t xml:space="preserve">) se puede </w:t>
+      </w:r>
+      <w:r>
+        <w:t>crear experiencias interactivas entre el usuario dinámicas y completamente personalizables.</w:t>
       </w:r>
     </w:p>
     <w:p>
@@ -4285,49 +4360,103 @@
           <w:bCs/>
         </w:rPr>
       </w:pPr>
-      <w:r>
+    </w:p>
+    <w:p>
+      <w:pPr>
+        <w:jc w:val="both"/>
         <w:rPr>
           <w:b/>
           <w:bCs/>
         </w:rPr>
-        <w:t>JavaScript</w:t>
-      </w:r>
-    </w:p>
-    <w:p>
-      <w:pPr>
-        <w:jc w:val="both"/>
+      </w:pPr>
+      <w:r>
         <w:rPr>
           <w:b/>
           <w:bCs/>
         </w:rPr>
-      </w:pPr>
-    </w:p>
-    <w:p>
-      <w:pPr>
-        <w:jc w:val="both"/>
-      </w:pPr>
-      <w:r>
-        <w:t xml:space="preserve">Es un lenguaje altamente compatible para utilizar dentro de los navegadores web de hoy en día, además de ello que cuenta con una extensa cantidad de </w:t>
+        <w:lastRenderedPageBreak/>
+        <w:t>TypeScript</w:t>
+      </w:r>
+    </w:p>
+    <w:p/>
+    <w:p>
+      <w:pPr>
+        <w:jc w:val="both"/>
+      </w:pPr>
+      <w:r>
+        <w:t xml:space="preserve">TypeScript, como un </w:t>
       </w:r>
       <w:proofErr w:type="spellStart"/>
       <w:r>
-        <w:t>framewroks</w:t>
+        <w:t>superconjunto</w:t>
       </w:r>
       <w:proofErr w:type="spellEnd"/>
       <w:r>
-        <w:t>, librerías creadas por la comunidad de desarrolladores, soporte anual gracias a los módulos del ECMAScript. Junto a que, gracias a la modificación y completo control del DOM (</w:t>
+        <w:t xml:space="preserve"> de JavaScript, aporta una valiosa capa de tipado estático y funciones avanzadas al lenguaje. La introducción del tipado estático proporciona claridad y confianza al código, ya que los tipos de datos pueden ser definidos y verificados durante la fase de compilación, eliminando potenciales errores de tipo en tiempo de ejecución. Esta característica no solo facilita la comprensión del código, sino que también mejora significativamente la seguridad y robustez del desarrollo.</w:t>
+      </w:r>
+      <w:r>
+        <w:t xml:space="preserve"> </w:t>
+      </w:r>
+      <w:r>
+        <w:t xml:space="preserve">El </w:t>
       </w:r>
       <w:proofErr w:type="spellStart"/>
       <w:r>
-        <w:t>Docuemnt</w:t>
+        <w:t>tipado</w:t>
       </w:r>
       <w:proofErr w:type="spellEnd"/>
       <w:r>
+        <w:t xml:space="preserve"> estático de TypeScript no solo contribuye a la claridad, sino que también reduce la mutación de variables, fomentando buenas prácticas de programación y facilitando el mantenimiento del código a lo largo del tiempo.</w:t>
+      </w:r>
+    </w:p>
+    <w:p>
+      <w:pPr>
+        <w:jc w:val="both"/>
+      </w:pPr>
+    </w:p>
+    <w:p>
+      <w:pPr>
+        <w:jc w:val="both"/>
+        <w:rPr>
+          <w:b/>
+          <w:bCs/>
+        </w:rPr>
+      </w:pPr>
+      <w:r>
+        <w:rPr>
+          <w:b/>
+          <w:bCs/>
+        </w:rPr>
+        <w:t>SQL</w:t>
+      </w:r>
+    </w:p>
+    <w:p>
+      <w:pPr>
+        <w:jc w:val="both"/>
+        <w:rPr>
+          <w:b/>
+          <w:bCs/>
+        </w:rPr>
+      </w:pPr>
+    </w:p>
+    <w:p>
+      <w:pPr>
+        <w:jc w:val="both"/>
+      </w:pPr>
+      <w:r>
+        <w:t xml:space="preserve">El lenguaje SQL, </w:t>
+      </w:r>
+      <w:proofErr w:type="spellStart"/>
+      <w:r>
+        <w:t>Structured</w:t>
+      </w:r>
+      <w:proofErr w:type="spellEnd"/>
+      <w:r>
         <w:t xml:space="preserve"> </w:t>
       </w:r>
       <w:proofErr w:type="spellStart"/>
       <w:r>
-        <w:t>Object</w:t>
+        <w:t>Query</w:t>
       </w:r>
       <w:proofErr w:type="spellEnd"/>
       <w:r>
@@ -4335,140 +4464,18 @@
       </w:r>
       <w:proofErr w:type="spellStart"/>
       <w:r>
-        <w:t>Model</w:t>
+        <w:t>Language</w:t>
       </w:r>
       <w:proofErr w:type="spellEnd"/>
       <w:r>
-        <w:t xml:space="preserve">) se puede </w:t>
-      </w:r>
-      <w:r>
-        <w:t>crear experiencias interactivas entre el usuario dinámicas y completamente personalizables.</w:t>
-      </w:r>
-    </w:p>
-    <w:p>
-      <w:pPr>
-        <w:jc w:val="both"/>
-      </w:pPr>
-    </w:p>
-    <w:p>
-      <w:pPr>
-        <w:jc w:val="both"/>
-        <w:rPr>
-          <w:b/>
-          <w:bCs/>
-        </w:rPr>
-      </w:pPr>
-      <w:proofErr w:type="spellStart"/>
-      <w:r>
-        <w:rPr>
-          <w:b/>
-          <w:bCs/>
-        </w:rPr>
-        <w:t>TypeScript</w:t>
-      </w:r>
-      <w:proofErr w:type="spellEnd"/>
-    </w:p>
-    <w:p/>
-    <w:p>
-      <w:pPr>
-        <w:jc w:val="both"/>
-      </w:pPr>
-      <w:proofErr w:type="spellStart"/>
-      <w:r>
-        <w:t>TypeScript</w:t>
-      </w:r>
-      <w:proofErr w:type="spellEnd"/>
-      <w:r>
-        <w:t xml:space="preserve">, como un superconjunto de JavaScript, aporta una valiosa capa de tipado estático y funciones avanzadas al lenguaje. La introducción del tipado estático </w:t>
-      </w:r>
-      <w:r>
-        <w:lastRenderedPageBreak/>
-        <w:t>proporciona claridad y confianza al código, ya que los tipos de datos pueden ser definidos y verificados durante la fase de compilación, eliminando potenciales errores de tipo en tiempo de ejecución. Esta característica no solo facilita la comprensión del código, sino que también mejora significativamente la seguridad y robustez del desarrollo.</w:t>
-      </w:r>
-      <w:r>
-        <w:t xml:space="preserve"> </w:t>
-      </w:r>
-      <w:r>
-        <w:t xml:space="preserve">El tipado estático de </w:t>
-      </w:r>
-      <w:proofErr w:type="spellStart"/>
-      <w:r>
-        <w:t>TypeScript</w:t>
-      </w:r>
-      <w:proofErr w:type="spellEnd"/>
-      <w:r>
-        <w:t xml:space="preserve"> no solo contribuye a la claridad, sino que también reduce la mutación de variables, fomentando buenas prácticas de programación y facilitando el mantenimiento del código a lo largo del tiempo.</w:t>
-      </w:r>
-    </w:p>
-    <w:p>
-      <w:pPr>
-        <w:jc w:val="both"/>
-      </w:pPr>
-    </w:p>
-    <w:p>
-      <w:pPr>
-        <w:jc w:val="both"/>
-        <w:rPr>
-          <w:b/>
-          <w:bCs/>
-        </w:rPr>
-      </w:pPr>
-      <w:r>
-        <w:rPr>
-          <w:b/>
-          <w:bCs/>
-        </w:rPr>
-        <w:t>SQL</w:t>
-      </w:r>
-    </w:p>
-    <w:p>
-      <w:pPr>
-        <w:jc w:val="both"/>
-        <w:rPr>
-          <w:b/>
-          <w:bCs/>
-        </w:rPr>
-      </w:pPr>
-    </w:p>
-    <w:p>
-      <w:pPr>
-        <w:jc w:val="both"/>
-      </w:pPr>
-      <w:r>
-        <w:t xml:space="preserve">El lenguaje SQL, </w:t>
-      </w:r>
-      <w:proofErr w:type="spellStart"/>
-      <w:r>
-        <w:t>Structured</w:t>
-      </w:r>
-      <w:proofErr w:type="spellEnd"/>
-      <w:r>
-        <w:t xml:space="preserve"> </w:t>
-      </w:r>
-      <w:proofErr w:type="spellStart"/>
-      <w:r>
-        <w:t>Query</w:t>
-      </w:r>
-      <w:proofErr w:type="spellEnd"/>
-      <w:r>
-        <w:t xml:space="preserve"> </w:t>
-      </w:r>
-      <w:proofErr w:type="spellStart"/>
-      <w:r>
-        <w:t>Language</w:t>
-      </w:r>
-      <w:proofErr w:type="spellEnd"/>
-      <w:r>
         <w:t>, es una elección sólida para proyectos de cualquier escala debido a su capacidad integral para gestionar datos en bases de datos. Este lenguaje permite realizar operaciones fundamentales como el almacenamiento, consulta, modificación y eliminación de datos</w:t>
       </w:r>
       <w:r>
         <w:t xml:space="preserve">. </w:t>
       </w:r>
-      <w:proofErr w:type="spellStart"/>
-      <w:r>
-        <w:t>Ademas</w:t>
-      </w:r>
-      <w:proofErr w:type="spellEnd"/>
+      <w:r>
+        <w:t>Además</w:t>
+      </w:r>
       <w:r>
         <w:t xml:space="preserve"> de ello, el uso de tablas garantiza una estructura organizada permitiendo presentar la información de manera clara y lógica. La capacidad de establecer relaciones entre tablas gracias a las llaves foráneas facilita el uso de consultas o instrucciones complejas. </w:t>
       </w:r>
@@ -4480,7 +4487,12 @@
     </w:p>
     <w:p>
       <w:pPr>
-        <w:pStyle w:val="Heading3"/>
+        <w:jc w:val="both"/>
+      </w:pPr>
+    </w:p>
+    <w:p>
+      <w:pPr>
+        <w:pStyle w:val="Ttulo3"/>
       </w:pPr>
       <w:r>
         <w:t>Herramientas de prototipado</w:t>
@@ -4543,10 +4555,7 @@
         </w:sdtContent>
       </w:sdt>
       <w:r>
-        <w:t xml:space="preserve"> </w:t>
-      </w:r>
-      <w:r>
-        <w:t>aparte fabricar un prototipo puede aportar varios beneficios</w:t>
+        <w:t xml:space="preserve"> aparte fabricar un prototipo puede aportar varios beneficios</w:t>
       </w:r>
     </w:p>
     <w:p>
@@ -4556,25 +4565,20 @@
     </w:p>
     <w:p>
       <w:pPr>
-        <w:pStyle w:val="ListParagraph"/>
+        <w:pStyle w:val="Prrafodelista"/>
         <w:numPr>
           <w:ilvl w:val="0"/>
           <w:numId w:val="29"/>
         </w:numPr>
       </w:pPr>
       <w:r>
-        <w:t>Evitar hacer una gran inversión al principio en un producto que no termina de</w:t>
-      </w:r>
-      <w:r>
-        <w:t xml:space="preserve"> </w:t>
-      </w:r>
-      <w:r>
-        <w:t>gustar a los usuarios.</w:t>
-      </w:r>
-    </w:p>
-    <w:p>
-      <w:pPr>
-        <w:pStyle w:val="ListParagraph"/>
+        <w:lastRenderedPageBreak/>
+        <w:t>Evitar hacer una gran inversión al principio en un producto que no termina de gustar a los usuarios.</w:t>
+      </w:r>
+    </w:p>
+    <w:p>
+      <w:pPr>
+        <w:pStyle w:val="Prrafodelista"/>
         <w:numPr>
           <w:ilvl w:val="0"/>
           <w:numId w:val="29"/>
@@ -4587,32 +4591,19 @@
         <w:t>ya que,</w:t>
       </w:r>
       <w:r>
-        <w:t xml:space="preserve"> si alguna función del producto no guste, se deja de</w:t>
-      </w:r>
-      <w:r>
-        <w:t xml:space="preserve"> </w:t>
-      </w:r>
-      <w:r>
-        <w:t>implementarla antes de la fabricación.</w:t>
-      </w:r>
-    </w:p>
-    <w:p>
-      <w:pPr>
-        <w:pStyle w:val="ListParagraph"/>
+        <w:t xml:space="preserve"> si alguna función del producto no guste, se deja de implementarla antes de la fabricación.</w:t>
+      </w:r>
+    </w:p>
+    <w:p>
+      <w:pPr>
+        <w:pStyle w:val="Prrafodelista"/>
         <w:numPr>
           <w:ilvl w:val="0"/>
           <w:numId w:val="29"/>
         </w:numPr>
       </w:pPr>
       <w:r>
-        <w:lastRenderedPageBreak/>
-        <w:t>Se puede mejorar el producto según la aceptación que ha tenido entre los</w:t>
-      </w:r>
-      <w:r>
-        <w:t xml:space="preserve"> </w:t>
-      </w:r>
-      <w:r>
-        <w:t>clientes.</w:t>
+        <w:t>Se puede mejorar el producto según la aceptación que ha tenido entre los clientes.</w:t>
       </w:r>
     </w:p>
     <w:p>
@@ -4697,41 +4688,22 @@
       </w:r>
       <w:proofErr w:type="spellEnd"/>
       <w:r>
-        <w:t xml:space="preserve"> bien permite diseñar prototipos web o móvil,</w:t>
-      </w:r>
-      <w:r>
-        <w:t xml:space="preserve"> </w:t>
-      </w:r>
-      <w:r>
-        <w:t>presentaciones, es muy útil porque facilita el trabajo, ya que es basada en navegador</w:t>
-      </w:r>
-      <w:r>
-        <w:t xml:space="preserve"> </w:t>
-      </w:r>
-      <w:r>
-        <w:t>14</w:t>
-      </w:r>
-      <w:r>
-        <w:t xml:space="preserve"> </w:t>
-      </w:r>
-      <w:r>
-        <w:t>y puedes interactuar con las personas de tu equipo ya que es una herramienta</w:t>
-      </w:r>
-      <w:r>
-        <w:t xml:space="preserve"> </w:t>
-      </w:r>
-      <w:r>
-        <w:t>colaborativa.</w:t>
-      </w:r>
-    </w:p>
-    <w:p>
-      <w:pPr>
-        <w:jc w:val="both"/>
-      </w:pPr>
-    </w:p>
-    <w:p>
-      <w:pPr>
-        <w:pStyle w:val="Heading3"/>
+        <w:t xml:space="preserve"> bien permite diseñar prototipos web o móvil, presentaciones, es muy útil porque facilita el trabajo, ya que es basada en navegador 14 y puedes interactuar con las personas de tu equipo ya que es una herramienta colaborativa.</w:t>
+      </w:r>
+    </w:p>
+    <w:p>
+      <w:pPr>
+        <w:jc w:val="both"/>
+      </w:pPr>
+    </w:p>
+    <w:p>
+      <w:pPr>
+        <w:jc w:val="both"/>
+      </w:pPr>
+    </w:p>
+    <w:p>
+      <w:pPr>
+        <w:pStyle w:val="Ttulo3"/>
       </w:pPr>
       <w:proofErr w:type="spellStart"/>
       <w:r>
@@ -4739,13 +4711,8 @@
       </w:r>
       <w:proofErr w:type="spellEnd"/>
       <w:r>
-        <w:t xml:space="preserve"> utilizados para </w:t>
-      </w:r>
-      <w:proofErr w:type="spellStart"/>
-      <w:r>
-        <w:t>frontend</w:t>
-      </w:r>
-      <w:proofErr w:type="spellEnd"/>
+        <w:t xml:space="preserve"> utilizados para frontend</w:t>
+      </w:r>
     </w:p>
     <w:p/>
     <w:p>
@@ -4905,30 +4872,22 @@
       </w:r>
       <w:proofErr w:type="spellEnd"/>
       <w:r>
-        <w:t xml:space="preserve"> Bootstrap combina la potencia del </w:t>
+        <w:t xml:space="preserve"> </w:t>
       </w:r>
       <w:proofErr w:type="spellStart"/>
       <w:r>
-        <w:t>framework</w:t>
+        <w:t>Bootstrap</w:t>
       </w:r>
       <w:proofErr w:type="spellEnd"/>
       <w:r>
-        <w:t xml:space="preserve"> de desarrollo </w:t>
+        <w:t xml:space="preserve"> combina la potencia del framework de desarrollo frontend Vue.js con la versatilidad y estilos predefinidos de Bootstrap. </w:t>
       </w:r>
       <w:proofErr w:type="spellStart"/>
       <w:r>
-        <w:t>frontend</w:t>
+        <w:t>Vue</w:t>
       </w:r>
       <w:proofErr w:type="spellEnd"/>
       <w:r>
-        <w:t xml:space="preserve"> Vue.js con la versatilidad y estilos predefinidos de Bootstrap. </w:t>
-      </w:r>
-      <w:proofErr w:type="spellStart"/>
-      <w:r>
-        <w:t>Vue</w:t>
-      </w:r>
-      <w:proofErr w:type="spellEnd"/>
-      <w:r>
         <w:t xml:space="preserve"> JS</w:t>
       </w:r>
       <w:r>
@@ -4948,16 +4907,12 @@
     </w:p>
     <w:p>
       <w:pPr>
-        <w:pStyle w:val="Heading3"/>
-      </w:pPr>
-      <w:r>
-        <w:t xml:space="preserve">Framework utilizados para </w:t>
-      </w:r>
-      <w:proofErr w:type="spellStart"/>
-      <w:r>
-        <w:t>backend</w:t>
-      </w:r>
-      <w:proofErr w:type="spellEnd"/>
+        <w:pStyle w:val="Ttulo3"/>
+      </w:pPr>
+      <w:r>
+        <w:lastRenderedPageBreak/>
+        <w:t>Framework utilizados para backend</w:t>
+      </w:r>
     </w:p>
     <w:p/>
     <w:p>
@@ -5023,28 +4978,17 @@
         </w:sdtContent>
       </w:sdt>
       <w:r>
-        <w:t xml:space="preserve"> </w:t>
-      </w:r>
-      <w:r>
-        <w:t xml:space="preserve">Estas son las características más destacadas de este </w:t>
-      </w:r>
-      <w:proofErr w:type="spellStart"/>
-      <w:r>
-        <w:t>framework</w:t>
-      </w:r>
-      <w:proofErr w:type="spellEnd"/>
-      <w:r>
-        <w:t>:</w:t>
-      </w:r>
-    </w:p>
-    <w:p>
-      <w:pPr>
-        <w:jc w:val="both"/>
-      </w:pPr>
-    </w:p>
-    <w:p>
-      <w:pPr>
-        <w:pStyle w:val="ListParagraph"/>
+        <w:t xml:space="preserve"> Estas son las características más destacadas de este framework:</w:t>
+      </w:r>
+    </w:p>
+    <w:p>
+      <w:pPr>
+        <w:jc w:val="both"/>
+      </w:pPr>
+    </w:p>
+    <w:p>
+      <w:pPr>
+        <w:pStyle w:val="Prrafodelista"/>
         <w:numPr>
           <w:ilvl w:val="0"/>
           <w:numId w:val="30"/>
@@ -5060,18 +5004,12 @@
       </w:r>
       <w:proofErr w:type="spellEnd"/>
       <w:r>
-        <w:t xml:space="preserve"> de forma</w:t>
-      </w:r>
-      <w:r>
-        <w:t xml:space="preserve"> </w:t>
-      </w:r>
-      <w:r>
-        <w:t>independiente.</w:t>
-      </w:r>
-    </w:p>
-    <w:p>
-      <w:pPr>
-        <w:pStyle w:val="ListParagraph"/>
+        <w:t xml:space="preserve"> de forma independiente.</w:t>
+      </w:r>
+    </w:p>
+    <w:p>
+      <w:pPr>
+        <w:pStyle w:val="Prrafodelista"/>
         <w:numPr>
           <w:ilvl w:val="0"/>
           <w:numId w:val="30"/>
@@ -5079,10 +5017,18 @@
         <w:jc w:val="both"/>
       </w:pPr>
       <w:r>
-        <w:t xml:space="preserve">Facilita el trabajo con otras herramientas como Tomcat, </w:t>
+        <w:t xml:space="preserve">Facilita el trabajo con otras herramientas como </w:t>
       </w:r>
       <w:proofErr w:type="spellStart"/>
       <w:r>
+        <w:t>Tomcat</w:t>
+      </w:r>
+      <w:proofErr w:type="spellEnd"/>
+      <w:r>
+        <w:t xml:space="preserve">, </w:t>
+      </w:r>
+      <w:proofErr w:type="spellStart"/>
+      <w:r>
         <w:t>Jetty</w:t>
       </w:r>
       <w:proofErr w:type="spellEnd"/>
@@ -5100,7 +5046,7 @@
     </w:p>
     <w:p>
       <w:pPr>
-        <w:pStyle w:val="ListParagraph"/>
+        <w:pStyle w:val="Prrafodelista"/>
         <w:numPr>
           <w:ilvl w:val="0"/>
           <w:numId w:val="30"/>
@@ -5121,7 +5067,7 @@
     </w:p>
     <w:p>
       <w:pPr>
-        <w:pStyle w:val="ListParagraph"/>
+        <w:pStyle w:val="Prrafodelista"/>
         <w:numPr>
           <w:ilvl w:val="0"/>
           <w:numId w:val="30"/>
@@ -5129,20 +5075,12 @@
         <w:jc w:val="both"/>
       </w:pPr>
       <w:r>
-        <w:t xml:space="preserve">Se trata de un </w:t>
-      </w:r>
-      <w:proofErr w:type="spellStart"/>
-      <w:r>
-        <w:t>framework</w:t>
-      </w:r>
-      <w:proofErr w:type="spellEnd"/>
-      <w:r>
-        <w:t xml:space="preserve"> que se configura de manera simple y es compatible con bibliotecas de terceros.</w:t>
-      </w:r>
-    </w:p>
-    <w:p>
-      <w:pPr>
-        <w:pStyle w:val="ListParagraph"/>
+        <w:t>Se trata de un framework que se configura de manera simple y es compatible con bibliotecas de terceros.</w:t>
+      </w:r>
+    </w:p>
+    <w:p>
+      <w:pPr>
+        <w:pStyle w:val="Prrafodelista"/>
         <w:numPr>
           <w:ilvl w:val="0"/>
           <w:numId w:val="30"/>
@@ -5155,99 +5093,51 @@
     </w:p>
     <w:p>
       <w:pPr>
-        <w:pStyle w:val="ListParagraph"/>
-        <w:numPr>
-          <w:ilvl w:val="0"/>
-          <w:numId w:val="30"/>
-        </w:numPr>
-        <w:jc w:val="both"/>
-        <w:rPr>
-          <w:lang w:val="en-MX"/>
-        </w:rPr>
-      </w:pPr>
-      <w:r>
-        <w:t xml:space="preserve">No es necesario generar código para los aspectos que controla Spring </w:t>
-      </w:r>
-      <w:proofErr w:type="spellStart"/>
-      <w:r>
-        <w:t>Boot</w:t>
-      </w:r>
-      <w:proofErr w:type="spellEnd"/>
-      <w:r>
-        <w:t xml:space="preserve"> y no hay requisitos para la configuración XML.</w:t>
-      </w:r>
-    </w:p>
-    <w:p>
-      <w:pPr>
-        <w:pStyle w:val="ListParagraph"/>
-        <w:jc w:val="both"/>
-        <w:rPr>
-          <w:lang w:val="en-MX"/>
-        </w:rPr>
-      </w:pPr>
-    </w:p>
-    <w:p>
-      <w:pPr>
-        <w:jc w:val="both"/>
-        <w:rPr>
-          <w:lang w:val="en-MX"/>
-        </w:rPr>
-      </w:pPr>
-      <w:r>
-        <w:rPr>
-          <w:lang w:val="en-MX"/>
-        </w:rPr>
+        <w:ind w:left="360"/>
+        <w:jc w:val="both"/>
+      </w:pPr>
+    </w:p>
+    <w:p>
+      <w:pPr>
+        <w:jc w:val="both"/>
+      </w:pPr>
+      <w:r>
         <w:t>Gracias a estas características, Spring Boot facilita la creación de todo tipo de aplicaciones basadas en él de manera independiente con el mínimo esfuerzo por parte de los desarrolladores.</w:t>
       </w:r>
     </w:p>
     <w:p>
       <w:pPr>
         <w:jc w:val="both"/>
-        <w:rPr>
-          <w:lang w:val="en-MX"/>
-        </w:rPr>
-      </w:pPr>
-    </w:p>
-    <w:p>
-      <w:pPr>
-        <w:pStyle w:val="Heading3"/>
-        <w:rPr>
-          <w:lang w:val="en-MX"/>
-        </w:rPr>
-      </w:pPr>
-      <w:r>
-        <w:rPr>
-          <w:lang w:val="en-MX"/>
-        </w:rPr>
+      </w:pPr>
+    </w:p>
+    <w:p>
+      <w:pPr>
+        <w:jc w:val="both"/>
+      </w:pPr>
+    </w:p>
+    <w:p>
+      <w:pPr>
+        <w:pStyle w:val="Ttulo3"/>
+      </w:pPr>
+      <w:r>
         <w:t xml:space="preserve">Herramientas para la gestion de </w:t>
       </w:r>
       <w:r>
-        <w:rPr>
-          <w:lang w:val="en-MX"/>
-        </w:rPr>
         <w:t>base de datos</w:t>
       </w:r>
     </w:p>
-    <w:p>
-      <w:pPr>
-        <w:rPr>
-          <w:lang w:val="en-MX"/>
-        </w:rPr>
-      </w:pPr>
-    </w:p>
+    <w:p/>
     <w:p>
       <w:pPr>
         <w:rPr>
           <w:b/>
           <w:bCs/>
-          <w:lang w:val="en-MX"/>
         </w:rPr>
       </w:pPr>
       <w:r>
         <w:rPr>
           <w:b/>
           <w:bCs/>
-          <w:lang w:val="en-MX"/>
         </w:rPr>
         <w:t>PostgreSQL</w:t>
       </w:r>
@@ -5257,58 +5147,37 @@
         <w:rPr>
           <w:b/>
           <w:bCs/>
-          <w:lang w:val="en-MX"/>
-        </w:rPr>
-      </w:pPr>
-    </w:p>
-    <w:p>
-      <w:pPr>
-        <w:jc w:val="both"/>
-        <w:rPr>
-          <w:lang w:val="en-MX"/>
-        </w:rPr>
-      </w:pPr>
-      <w:r>
-        <w:rPr>
-          <w:lang w:val="en-MX"/>
-        </w:rPr>
+        </w:rPr>
+      </w:pPr>
+    </w:p>
+    <w:p>
+      <w:pPr>
+        <w:jc w:val="both"/>
+      </w:pPr>
+      <w:r>
         <w:t xml:space="preserve">PostgreSQL es un sistema de gestión de bases de datos relacional (RDBMS) que destaca por su robustez, flexibilidad y capacidad para manejar cargas de trabajo variadas. </w:t>
       </w:r>
     </w:p>
     <w:p>
       <w:pPr>
         <w:jc w:val="both"/>
-        <w:rPr>
-          <w:lang w:val="en-MX"/>
-        </w:rPr>
-      </w:pPr>
-    </w:p>
-    <w:p>
-      <w:pPr>
-        <w:jc w:val="both"/>
-        <w:rPr>
-          <w:lang w:val="en-MX"/>
-        </w:rPr>
-      </w:pPr>
-      <w:r>
-        <w:rPr>
-          <w:lang w:val="en-MX"/>
-        </w:rPr>
+      </w:pPr>
+    </w:p>
+    <w:p>
+      <w:pPr>
+        <w:jc w:val="both"/>
+      </w:pPr>
+      <w:r>
+        <w:lastRenderedPageBreak/>
         <w:t xml:space="preserve">Segun </w:t>
       </w:r>
       <w:sdt>
         <w:sdtPr>
-          <w:rPr>
-            <w:lang w:val="en-MX"/>
-          </w:rPr>
           <w:id w:val="-290983646"/>
           <w:citation/>
         </w:sdtPr>
         <w:sdtContent>
           <w:r>
-            <w:rPr>
-              <w:lang w:val="en-MX"/>
-            </w:rPr>
             <w:fldChar w:fldCharType="begin"/>
           </w:r>
           <w:r>
@@ -5318,9 +5187,6 @@
             <w:instrText xml:space="preserve"> CITATION San15 \l 1033 </w:instrText>
           </w:r>
           <w:r>
-            <w:rPr>
-              <w:lang w:val="en-MX"/>
-            </w:rPr>
             <w:fldChar w:fldCharType="separate"/>
           </w:r>
           <w:r>
@@ -5331,194 +5197,284 @@
             <w:t>(Borges, 2015)</w:t>
           </w:r>
           <w:r>
+            <w:fldChar w:fldCharType="end"/>
+          </w:r>
+        </w:sdtContent>
+      </w:sdt>
+      <w:r>
+        <w:t xml:space="preserve"> estas son algunas de sus mas grandes caracteristicas:</w:t>
+      </w:r>
+    </w:p>
+    <w:p>
+      <w:pPr>
+        <w:jc w:val="both"/>
+      </w:pPr>
+    </w:p>
+    <w:p>
+      <w:pPr>
+        <w:pStyle w:val="Prrafodelista"/>
+        <w:numPr>
+          <w:ilvl w:val="0"/>
+          <w:numId w:val="32"/>
+        </w:numPr>
+        <w:jc w:val="both"/>
+      </w:pPr>
+      <w:r>
+        <w:t>Multiplataforma: La versatilidad de PostgreSQL es evidente en su capacidad para funcionar en diversas plataformas, incluyendo sistemas operativos Unix y Windows. Esta característica elimina las preocupaciones relacionadas con la compatibilidad y permite su uso tanto localmente como a través de conexiones remotas, ofreciendo flexibilidad para adaptarse a diferentes entornos.</w:t>
+      </w:r>
+    </w:p>
+    <w:p>
+      <w:pPr>
+        <w:jc w:val="both"/>
+      </w:pPr>
+    </w:p>
+    <w:p>
+      <w:pPr>
+        <w:pStyle w:val="Prrafodelista"/>
+        <w:numPr>
+          <w:ilvl w:val="0"/>
+          <w:numId w:val="32"/>
+        </w:numPr>
+        <w:jc w:val="both"/>
+      </w:pPr>
+      <w:r>
+        <w:t>Alto Volumen y Rendimiento: PostgreSQL destaca en el manejo de bases de datos con alto volumen de información gracias a su eficiente método de Control de Concurrencias Multiversión (MVCC). Este enfoque permite lecturas y escrituras simultáneas sin bloquear operaciones, mejorando significativamente el rendimiento en entornos con movimientos intensivos en la base de datos.</w:t>
+      </w:r>
+    </w:p>
+    <w:p>
+      <w:pPr>
+        <w:jc w:val="both"/>
+      </w:pPr>
+    </w:p>
+    <w:p>
+      <w:pPr>
+        <w:pStyle w:val="Prrafodelista"/>
+        <w:numPr>
+          <w:ilvl w:val="0"/>
+          <w:numId w:val="32"/>
+        </w:numPr>
+        <w:jc w:val="both"/>
+      </w:pPr>
+      <w:r>
+        <w:t>Facilidad de Manejo: El principal administrador de bases de datos de PostgreSQL, PgAdmin, ofrece una interfaz sencilla y fácil de manejar. Ideal para aquellos que están comenzando en el mundo de las bases de datos o necesitan una solución para sus proyectos, PgAdmin simplifica tareas complejas mediante simples clics. Además, proporciona opciones avanzadas para usuarios experimentados que prefieren gestionar códigos específicos de manera directa.</w:t>
+      </w:r>
+    </w:p>
+    <w:p>
+      <w:pPr>
+        <w:jc w:val="both"/>
+      </w:pPr>
+    </w:p>
+    <w:p>
+      <w:pPr>
+        <w:rPr>
+          <w:b/>
+          <w:bCs/>
+        </w:rPr>
+      </w:pPr>
+      <w:proofErr w:type="spellStart"/>
+      <w:r>
+        <w:rPr>
+          <w:b/>
+          <w:bCs/>
+        </w:rPr>
+        <w:t>DataGrip</w:t>
+      </w:r>
+      <w:proofErr w:type="spellEnd"/>
+    </w:p>
+    <w:p>
+      <w:pPr>
+        <w:rPr>
+          <w:b/>
+          <w:bCs/>
+        </w:rPr>
+      </w:pPr>
+    </w:p>
+    <w:p>
+      <w:pPr>
+        <w:jc w:val="both"/>
+        <w:rPr>
+          <w:bCs/>
+        </w:rPr>
+      </w:pPr>
+      <w:proofErr w:type="spellStart"/>
+      <w:r>
+        <w:rPr>
+          <w:bCs/>
+        </w:rPr>
+        <w:t>DataGrip</w:t>
+      </w:r>
+      <w:proofErr w:type="spellEnd"/>
+      <w:r>
+        <w:rPr>
+          <w:bCs/>
+        </w:rPr>
+        <w:t xml:space="preserve"> es una herramienta diseñada para gestionar sistemas de bases de datos SQL en entornos multiplataforma, siendo compatible con Windows, </w:t>
+      </w:r>
+      <w:proofErr w:type="spellStart"/>
+      <w:r>
+        <w:rPr>
+          <w:bCs/>
+        </w:rPr>
+        <w:t>macOS</w:t>
+      </w:r>
+      <w:proofErr w:type="spellEnd"/>
+      <w:r>
+        <w:rPr>
+          <w:bCs/>
+        </w:rPr>
+        <w:t xml:space="preserve"> y Linux. Este IDE aborda específicamente el lenguaje SQL y facilita la interacción con bases de datos. </w:t>
+      </w:r>
+      <w:proofErr w:type="spellStart"/>
+      <w:r>
+        <w:rPr>
+          <w:bCs/>
+        </w:rPr>
+        <w:t>DataGrip</w:t>
+      </w:r>
+      <w:proofErr w:type="spellEnd"/>
+      <w:r>
+        <w:rPr>
+          <w:bCs/>
+        </w:rPr>
+        <w:t xml:space="preserve"> es completamente compatible con diversas bases de datos, incluyendo </w:t>
+      </w:r>
+      <w:proofErr w:type="spellStart"/>
+      <w:r>
+        <w:rPr>
+          <w:bCs/>
+        </w:rPr>
+        <w:t>PostgreSQL</w:t>
+      </w:r>
+      <w:proofErr w:type="spellEnd"/>
+      <w:r>
+        <w:rPr>
+          <w:bCs/>
+        </w:rPr>
+        <w:t xml:space="preserve">, además de </w:t>
+      </w:r>
+      <w:proofErr w:type="spellStart"/>
+      <w:r>
+        <w:rPr>
+          <w:bCs/>
+        </w:rPr>
+        <w:t>MySQL</w:t>
+      </w:r>
+      <w:proofErr w:type="spellEnd"/>
+      <w:r>
+        <w:rPr>
+          <w:bCs/>
+        </w:rPr>
+        <w:t xml:space="preserve"> a partir de la versión 5.1. Su funcionalidad abarca sistemas operativos como Windows, </w:t>
+      </w:r>
+      <w:proofErr w:type="spellStart"/>
+      <w:r>
+        <w:rPr>
+          <w:bCs/>
+        </w:rPr>
+        <w:t>macOS</w:t>
+      </w:r>
+      <w:proofErr w:type="spellEnd"/>
+      <w:r>
+        <w:rPr>
+          <w:bCs/>
+        </w:rPr>
+        <w:t xml:space="preserve"> y Linux.</w:t>
+      </w:r>
+      <w:sdt>
+        <w:sdtPr>
+          <w:rPr>
+            <w:bCs/>
+          </w:rPr>
+          <w:id w:val="-30354289"/>
+          <w:citation/>
+        </w:sdtPr>
+        <w:sdtContent>
+          <w:r>
             <w:rPr>
-              <w:lang w:val="en-MX"/>
+              <w:bCs/>
+            </w:rPr>
+            <w:fldChar w:fldCharType="begin"/>
+          </w:r>
+          <w:r>
+            <w:rPr>
+              <w:bCs/>
+              <w:lang w:val="es-MX"/>
+            </w:rPr>
+            <w:instrText xml:space="preserve"> CITATION Jet24 \l 1033 </w:instrText>
+          </w:r>
+          <w:r>
+            <w:rPr>
+              <w:bCs/>
+            </w:rPr>
+            <w:fldChar w:fldCharType="separate"/>
+          </w:r>
+          <w:r>
+            <w:rPr>
+              <w:bCs/>
+              <w:noProof/>
+              <w:lang w:val="es-MX"/>
+            </w:rPr>
+            <w:t xml:space="preserve"> </w:t>
+          </w:r>
+          <w:r>
+            <w:rPr>
+              <w:noProof/>
+              <w:lang w:val="es-MX"/>
+            </w:rPr>
+            <w:t>(JetBrains, 2024)</w:t>
+          </w:r>
+          <w:r>
+            <w:rPr>
+              <w:bCs/>
             </w:rPr>
             <w:fldChar w:fldCharType="end"/>
           </w:r>
         </w:sdtContent>
       </w:sdt>
-      <w:r>
-        <w:rPr>
-          <w:lang w:val="en-MX"/>
-        </w:rPr>
-        <w:t xml:space="preserve"> estas son algunas de sus mas grandes caracteristicas:</w:t>
-      </w:r>
-    </w:p>
-    <w:p>
-      <w:pPr>
-        <w:jc w:val="both"/>
-        <w:rPr>
-          <w:lang w:val="en-MX"/>
-        </w:rPr>
-      </w:pPr>
-    </w:p>
-    <w:p>
-      <w:pPr>
-        <w:pStyle w:val="ListParagraph"/>
-        <w:numPr>
-          <w:ilvl w:val="0"/>
-          <w:numId w:val="32"/>
-        </w:numPr>
-        <w:jc w:val="both"/>
-        <w:rPr>
-          <w:lang w:val="en-MX"/>
-        </w:rPr>
-      </w:pPr>
-      <w:r>
-        <w:rPr>
-          <w:lang w:val="en-MX"/>
-        </w:rPr>
-        <w:t>Multiplataforma:</w:t>
-      </w:r>
-      <w:r>
-        <w:rPr>
-          <w:lang w:val="en-MX"/>
-        </w:rPr>
-        <w:t xml:space="preserve"> </w:t>
-      </w:r>
-      <w:r>
-        <w:rPr>
-          <w:lang w:val="en-MX"/>
-        </w:rPr>
-        <w:t xml:space="preserve">La versatilidad de PostgreSQL es evidente en su capacidad para funcionar en diversas plataformas, incluyendo sistemas operativos Unix y </w:t>
-      </w:r>
-      <w:r>
-        <w:rPr>
-          <w:lang w:val="en-MX"/>
-        </w:rPr>
+    </w:p>
+    <w:p>
+      <w:pPr>
+        <w:jc w:val="both"/>
+        <w:rPr>
+          <w:bCs/>
+        </w:rPr>
+      </w:pPr>
+    </w:p>
+    <w:p>
+      <w:pPr>
+        <w:jc w:val="both"/>
+      </w:pPr>
+    </w:p>
+    <w:p>
+      <w:pPr>
+        <w:pStyle w:val="Ttulo3"/>
+      </w:pPr>
+      <w:r>
         <w:lastRenderedPageBreak/>
-        <w:t>Windows. Esta característica elimina las preocupaciones relacionadas con la compatibilidad y permite su uso tanto localmente como a través de conexiones remotas, ofreciendo flexibilidad para adaptarse a diferentes entornos.</w:t>
-      </w:r>
-    </w:p>
-    <w:p>
-      <w:pPr>
-        <w:jc w:val="both"/>
-        <w:rPr>
-          <w:lang w:val="en-MX"/>
-        </w:rPr>
-      </w:pPr>
-    </w:p>
-    <w:p>
-      <w:pPr>
-        <w:pStyle w:val="ListParagraph"/>
-        <w:numPr>
-          <w:ilvl w:val="0"/>
-          <w:numId w:val="32"/>
-        </w:numPr>
-        <w:jc w:val="both"/>
-        <w:rPr>
-          <w:lang w:val="en-MX"/>
-        </w:rPr>
-      </w:pPr>
-      <w:r>
-        <w:rPr>
-          <w:lang w:val="en-MX"/>
-        </w:rPr>
-        <w:t>Alto Volumen y Rendimiento:</w:t>
-      </w:r>
-      <w:r>
-        <w:rPr>
-          <w:lang w:val="en-MX"/>
-        </w:rPr>
-        <w:t xml:space="preserve"> </w:t>
-      </w:r>
-      <w:r>
-        <w:rPr>
-          <w:lang w:val="en-MX"/>
-        </w:rPr>
-        <w:t>PostgreSQL destaca en el manejo de bases de datos con alto volumen de información gracias a su eficiente método de Control de Concurrencias Multiversión (MVCC). Este enfoque permite lecturas y escrituras simultáneas sin bloquear operaciones, mejorando significativamente el rendimiento en entornos con movimientos intensivos en la base de datos.</w:t>
-      </w:r>
-    </w:p>
-    <w:p>
-      <w:pPr>
-        <w:jc w:val="both"/>
-        <w:rPr>
-          <w:lang w:val="en-MX"/>
-        </w:rPr>
-      </w:pPr>
-    </w:p>
-    <w:p>
-      <w:pPr>
-        <w:pStyle w:val="ListParagraph"/>
-        <w:numPr>
-          <w:ilvl w:val="0"/>
-          <w:numId w:val="32"/>
-        </w:numPr>
-        <w:jc w:val="both"/>
-        <w:rPr>
-          <w:lang w:val="en-MX"/>
-        </w:rPr>
-      </w:pPr>
-      <w:r>
-        <w:rPr>
-          <w:lang w:val="en-MX"/>
-        </w:rPr>
-        <w:t>Facilidad de Manejo:</w:t>
-      </w:r>
-      <w:r>
-        <w:rPr>
-          <w:lang w:val="en-MX"/>
-        </w:rPr>
-        <w:t xml:space="preserve"> </w:t>
-      </w:r>
-      <w:r>
-        <w:rPr>
-          <w:lang w:val="en-MX"/>
-        </w:rPr>
-        <w:t>El principal administrador de bases de datos de PostgreSQL, PgAdmin, ofrece una interfaz sencilla y fácil de manejar. Ideal para aquellos que están comenzando en el mundo de las bases de datos o necesitan una solución para sus proyectos, PgAdmin simplifica tareas complejas mediante simples clics. Además, proporciona opciones avanzadas para usuarios experimentados que prefieren gestionar códigos específicos de manera directa.</w:t>
-      </w:r>
-    </w:p>
-    <w:p>
-      <w:pPr>
-        <w:pStyle w:val="ListParagraph"/>
-        <w:rPr>
-          <w:lang w:val="en-MX"/>
-        </w:rPr>
-      </w:pPr>
-    </w:p>
-    <w:p>
-      <w:pPr>
-        <w:jc w:val="both"/>
-        <w:rPr>
-          <w:lang w:val="en-MX"/>
-        </w:rPr>
-      </w:pPr>
-    </w:p>
+        <w:t>Herramientas</w:t>
+      </w:r>
+      <w:r>
+        <w:t xml:space="preserve"> de desarrollo </w:t>
+      </w:r>
+    </w:p>
+    <w:p/>
     <w:p>
       <w:pPr>
         <w:rPr>
           <w:b/>
           <w:bCs/>
-          <w:lang w:val="en-MX"/>
-        </w:rPr>
-      </w:pPr>
+        </w:rPr>
+      </w:pPr>
+      <w:proofErr w:type="spellStart"/>
       <w:r>
         <w:rPr>
           <w:b/>
           <w:bCs/>
-          <w:lang w:val="en-MX"/>
-        </w:rPr>
-        <w:t>DataGrid</w:t>
-      </w:r>
-    </w:p>
-    <w:p>
-      <w:pPr>
-        <w:jc w:val="both"/>
-      </w:pPr>
-    </w:p>
-    <w:p>
-      <w:pPr>
-        <w:pStyle w:val="Heading3"/>
-      </w:pPr>
-      <w:r>
-        <w:t>Herramientas</w:t>
-      </w:r>
-      <w:r>
-        <w:t xml:space="preserve"> de desarrollo </w:t>
-      </w:r>
-    </w:p>
-    <w:p/>
+        </w:rPr>
+        <w:t>VSCode</w:t>
+      </w:r>
+      <w:proofErr w:type="spellEnd"/>
+    </w:p>
     <w:p>
       <w:pPr>
         <w:rPr>
@@ -5526,98 +5482,60 @@
           <w:bCs/>
         </w:rPr>
       </w:pPr>
-      <w:proofErr w:type="spellStart"/>
-      <w:r>
+    </w:p>
+    <w:p>
+      <w:pPr>
+        <w:jc w:val="both"/>
+      </w:pPr>
+      <w:r>
+        <w:t xml:space="preserve">VSCode </w:t>
+      </w:r>
+      <w:r>
+        <w:t>cuenta con una interfaz</w:t>
+      </w:r>
+      <w:r>
+        <w:t xml:space="preserve"> intuitiva y </w:t>
+      </w:r>
+      <w:r>
+        <w:t xml:space="preserve">con una capacidad ampliamente compatible para aceptar y ejcutar varios </w:t>
+      </w:r>
+      <w:r>
+        <w:t>lenguajes de programación, lo que lo convierte en una herramienta valiosa para desarrolladores de diferentes tecnologías. Además, su amplio conjunto de extensiones permite personalizar el entorno de desarrollo según las necesidades específicas del proyecto y del desarrollador.</w:t>
+      </w:r>
+    </w:p>
+    <w:p>
+      <w:pPr>
+        <w:jc w:val="both"/>
+      </w:pPr>
+    </w:p>
+    <w:p>
+      <w:pPr>
+        <w:jc w:val="both"/>
+      </w:pPr>
+      <w:r>
+        <w:t>La integración de Git directamente en el IDE facilita el control de versiones y la colaboración en equipo. También ofrece características como IntelliSense, depuración integrada, resaltado de sintaxis y una poderosa capacidad de búsqueda, lo que mejora la productividad y la eficiencia durante el desarrollo.</w:t>
+      </w:r>
+    </w:p>
+    <w:p>
+      <w:pPr>
+        <w:jc w:val="both"/>
+      </w:pPr>
+    </w:p>
+    <w:p>
+      <w:pPr>
+        <w:jc w:val="both"/>
         <w:rPr>
           <w:b/>
           <w:bCs/>
         </w:rPr>
-        <w:t>VSCode</w:t>
-      </w:r>
-      <w:proofErr w:type="spellEnd"/>
-    </w:p>
-    <w:p>
-      <w:pPr>
+      </w:pPr>
+      <w:r>
         <w:rPr>
           <w:b/>
           <w:bCs/>
         </w:rPr>
-      </w:pPr>
-    </w:p>
-    <w:p>
-      <w:pPr>
-        <w:jc w:val="both"/>
-        <w:rPr>
-          <w:lang w:val="en-MX"/>
-        </w:rPr>
-      </w:pPr>
-      <w:r>
-        <w:rPr>
-          <w:lang w:val="en-MX"/>
-        </w:rPr>
-        <w:t xml:space="preserve">VSCode </w:t>
-      </w:r>
-      <w:r>
-        <w:rPr>
-          <w:lang w:val="en-MX"/>
-        </w:rPr>
-        <w:t>cuenta con una interfaz</w:t>
-      </w:r>
-      <w:r>
-        <w:rPr>
-          <w:lang w:val="en-MX"/>
-        </w:rPr>
-        <w:t xml:space="preserve"> intuitiva y </w:t>
-      </w:r>
-      <w:r>
-        <w:rPr>
-          <w:lang w:val="en-MX"/>
-        </w:rPr>
-        <w:t xml:space="preserve">con una capacidad ampliamente compatible para aceptar y ejcutar varios </w:t>
-      </w:r>
-      <w:r>
-        <w:rPr>
-          <w:lang w:val="en-MX"/>
-        </w:rPr>
-        <w:t>lenguajes de programación, lo que lo convierte en una herramienta valiosa para desarrolladores de diferentes tecnologías. Además, su amplio conjunto de extensiones permite personalizar el entorno de desarrollo según las necesidades específicas del proyecto y del desarrollador.</w:t>
-      </w:r>
-    </w:p>
-    <w:p>
-      <w:pPr>
-        <w:jc w:val="both"/>
-        <w:rPr>
-          <w:lang w:val="en-MX"/>
-        </w:rPr>
-      </w:pPr>
-    </w:p>
-    <w:p>
-      <w:pPr>
-        <w:jc w:val="both"/>
-        <w:rPr>
-          <w:lang w:val="en-MX"/>
-        </w:rPr>
-      </w:pPr>
-      <w:r>
-        <w:rPr>
-          <w:lang w:val="en-MX"/>
-        </w:rPr>
-        <w:t xml:space="preserve">La integración de Git directamente en el IDE facilita el control de versiones y la colaboración en equipo. También ofrece características como IntelliSense, depuración </w:t>
-      </w:r>
-      <w:r>
-        <w:rPr>
-          <w:lang w:val="en-MX"/>
-        </w:rPr>
-        <w:lastRenderedPageBreak/>
-        <w:t>integrada, resaltado de sintaxis y una poderosa capacidad de búsqueda, lo que mejora la productividad y la eficiencia durante el desarrollo.</w:t>
-      </w:r>
-    </w:p>
-    <w:p>
-      <w:pPr>
-        <w:jc w:val="both"/>
-        <w:rPr>
-          <w:lang w:val="en-MX"/>
-        </w:rPr>
-      </w:pPr>
+        <w:t>Intellij</w:t>
+      </w:r>
     </w:p>
     <w:p>
       <w:pPr>
@@ -5625,54 +5543,23 @@
         <w:rPr>
           <w:b/>
           <w:bCs/>
-          <w:lang w:val="en-MX"/>
-        </w:rPr>
-      </w:pPr>
-      <w:r>
-        <w:rPr>
-          <w:b/>
-          <w:bCs/>
-          <w:lang w:val="en-MX"/>
-        </w:rPr>
-        <w:t>Intellij</w:t>
-      </w:r>
-    </w:p>
-    <w:p>
-      <w:pPr>
-        <w:jc w:val="both"/>
-        <w:rPr>
-          <w:b/>
-          <w:bCs/>
-          <w:lang w:val="en-MX"/>
-        </w:rPr>
-      </w:pPr>
-    </w:p>
-    <w:p>
-      <w:pPr>
-        <w:jc w:val="both"/>
-        <w:rPr>
-          <w:lang w:val="en-MX"/>
-        </w:rPr>
-      </w:pPr>
-      <w:r>
-        <w:rPr>
-          <w:lang w:val="en-MX"/>
-        </w:rPr>
+        </w:rPr>
+      </w:pPr>
+    </w:p>
+    <w:p>
+      <w:pPr>
+        <w:jc w:val="both"/>
+      </w:pPr>
+      <w:r>
         <w:t xml:space="preserve">Segun </w:t>
       </w:r>
       <w:sdt>
         <w:sdtPr>
-          <w:rPr>
-            <w:lang w:val="en-MX"/>
-          </w:rPr>
           <w:id w:val="966387615"/>
           <w:citation/>
         </w:sdtPr>
         <w:sdtContent>
           <w:r>
-            <w:rPr>
-              <w:lang w:val="en-MX"/>
-            </w:rPr>
             <w:fldChar w:fldCharType="begin"/>
           </w:r>
           <w:r>
@@ -5682,9 +5569,6 @@
             <w:instrText xml:space="preserve"> CITATION Tru24 \l 1033 </w:instrText>
           </w:r>
           <w:r>
-            <w:rPr>
-              <w:lang w:val="en-MX"/>
-            </w:rPr>
             <w:fldChar w:fldCharType="separate"/>
           </w:r>
           <w:r>
@@ -5695,8 +5579,350 @@
             <w:t>(Trucoteam, 2024)</w:t>
           </w:r>
           <w:r>
+            <w:fldChar w:fldCharType="end"/>
+          </w:r>
+        </w:sdtContent>
+      </w:sdt>
+      <w:r>
+        <w:t xml:space="preserve"> Es un IDE que ofrece una amplia variedad de ventajas, entre ellas se pueden econtrar: </w:t>
+      </w:r>
+    </w:p>
+    <w:p>
+      <w:pPr>
+        <w:jc w:val="both"/>
+      </w:pPr>
+      <w:r>
+        <w:t>Mejora de la productividad: Ofrece un conjunto de herramientas que te ayudarán a optimizar tu tiempo al escribir código y revisar errores, reduciendo las horas de trabajo necesarias para programar una aplicación.</w:t>
+      </w:r>
+    </w:p>
+    <w:p>
+      <w:pPr>
+        <w:jc w:val="both"/>
+      </w:pPr>
+    </w:p>
+    <w:p>
+      <w:pPr>
+        <w:pStyle w:val="Prrafodelista"/>
+        <w:numPr>
+          <w:ilvl w:val="0"/>
+          <w:numId w:val="31"/>
+        </w:numPr>
+        <w:jc w:val="both"/>
+      </w:pPr>
+      <w:r>
+        <w:t>Entorno de trabajo flexible: IntelliJ IDEA se puede personalizar fácilmente para adaptarse a tus necesidades y a la arquitectura de tu aplicación. Además, puedes cambiar entre una amplia variedad de lenguajes de manera rápida y sencilla, permitiéndote aprovechar las características de diferentes lenguajes sin problemas.</w:t>
+      </w:r>
+    </w:p>
+    <w:p>
+      <w:pPr>
+        <w:jc w:val="both"/>
+      </w:pPr>
+    </w:p>
+    <w:p>
+      <w:pPr>
+        <w:pStyle w:val="Prrafodelista"/>
+        <w:numPr>
+          <w:ilvl w:val="0"/>
+          <w:numId w:val="31"/>
+        </w:numPr>
+        <w:jc w:val="both"/>
+      </w:pPr>
+      <w:r>
+        <w:t xml:space="preserve">Depuración intuitiva: El IDE viene con una amplia variedad de herramientas para ayudarte a encontrar y corregir errores rápidamente. Es fácil realizar </w:t>
+      </w:r>
+      <w:r>
+        <w:lastRenderedPageBreak/>
+        <w:t>pruebas de rendimiento profundo con IntelliJ IDEA, y puedes hacer uso del potente analizador de líneas de código para rastrear problemas.</w:t>
+      </w:r>
+    </w:p>
+    <w:p>
+      <w:pPr>
+        <w:jc w:val="both"/>
+      </w:pPr>
+    </w:p>
+    <w:p>
+      <w:pPr>
+        <w:pStyle w:val="Prrafodelista"/>
+        <w:numPr>
+          <w:ilvl w:val="0"/>
+          <w:numId w:val="31"/>
+        </w:numPr>
+        <w:jc w:val="both"/>
+      </w:pPr>
+      <w:r>
+        <w:t>Soporte para múltiples plataformas: IntelliJ IDEA es compatible con Java, Kotlin, Groovy y otros lenguajes de programación más recientes, y también ofrece una solución óptima para plataformas como Android, Spring, Maven y Gradle.</w:t>
+      </w:r>
+    </w:p>
+    <w:p>
+      <w:pPr>
+        <w:jc w:val="both"/>
+      </w:pPr>
+    </w:p>
+    <w:p>
+      <w:pPr>
+        <w:pStyle w:val="Prrafodelista"/>
+        <w:numPr>
+          <w:ilvl w:val="0"/>
+          <w:numId w:val="31"/>
+        </w:numPr>
+        <w:jc w:val="both"/>
+      </w:pPr>
+      <w:r>
+        <w:t>Más de 100 integraciones disponibles: El IDE te proporciona una amplia gama de integraciones y contenido adicional para ayudarte a realizar tus tareas de manera más rápida. Estas herramientas incluyen una construcción de prueba JUnit, actualización del depurador, herramienta analizadora de reglas de codificación, control de versiones y mucho más.</w:t>
+      </w:r>
+    </w:p>
+    <w:p>
+      <w:pPr>
+        <w:jc w:val="both"/>
+      </w:pPr>
+    </w:p>
+    <w:p>
+      <w:pPr>
+        <w:jc w:val="both"/>
+        <w:rPr>
+          <w:b/>
+          <w:bCs/>
+        </w:rPr>
+      </w:pPr>
+      <w:r>
+        <w:rPr>
+          <w:b/>
+          <w:bCs/>
+        </w:rPr>
+        <w:t xml:space="preserve">GIT </w:t>
+      </w:r>
+    </w:p>
+    <w:p>
+      <w:pPr>
+        <w:jc w:val="both"/>
+        <w:rPr>
+          <w:b/>
+          <w:bCs/>
+        </w:rPr>
+      </w:pPr>
+    </w:p>
+    <w:p>
+      <w:pPr>
+        <w:jc w:val="both"/>
+      </w:pPr>
+      <w:r>
+        <w:t>Git es un sistema de control de versiones distribuido</w:t>
+      </w:r>
+      <w:r>
+        <w:t xml:space="preserve">, </w:t>
+      </w:r>
+      <w:r>
+        <w:t xml:space="preserve">forma </w:t>
+      </w:r>
+      <w:r>
+        <w:t xml:space="preserve">parte de </w:t>
+      </w:r>
+      <w:r>
+        <w:t xml:space="preserve">los equipos de desarrollo </w:t>
+      </w:r>
+      <w:r>
+        <w:t xml:space="preserve">donde </w:t>
+      </w:r>
+      <w:r>
+        <w:t>gestionan y colaboran en el código fuente.</w:t>
+      </w:r>
+      <w:r>
+        <w:t xml:space="preserve"> Git no solo es usado únicamente por desarrolladores o creadores de código, también es utilizado por profesionales de distintos enfoques como Diseñadores digitales ya que su uso no es únicamente para archivos de programación, si no que involucra cualquier tipo de archivo </w:t>
+      </w:r>
+      <w:r>
+        <w:t>electrónico.</w:t>
+      </w:r>
+      <w:r>
+        <w:t xml:space="preserve"> </w:t>
+      </w:r>
+      <w:r>
+        <w:t>Permite un seguimiento preciso, facilita la creación y fusión de ramas, optimiza la colaboración</w:t>
+      </w:r>
+      <w:r>
+        <w:t xml:space="preserve"> entre los integrantes de un equipo o de manera individual</w:t>
+      </w:r>
+      <w:r>
+        <w:t>, y garantiza un historial detallado</w:t>
+      </w:r>
+      <w:r>
+        <w:t xml:space="preserve"> de los cambios realizados a los archivos afectados o modificados</w:t>
+      </w:r>
+      <w:r>
+        <w:t>.</w:t>
+      </w:r>
+    </w:p>
+    <w:p>
+      <w:pPr>
+        <w:jc w:val="both"/>
+      </w:pPr>
+    </w:p>
+    <w:p>
+      <w:pPr>
+        <w:jc w:val="both"/>
+      </w:pPr>
+    </w:p>
+    <w:p>
+      <w:pPr>
+        <w:pStyle w:val="Ttulo3"/>
+      </w:pPr>
+      <w:r>
+        <w:t>Arquitectura</w:t>
+      </w:r>
+    </w:p>
+    <w:p/>
+    <w:p>
+      <w:pPr>
+        <w:rPr>
+          <w:bCs/>
+        </w:rPr>
+      </w:pPr>
+      <w:proofErr w:type="spellStart"/>
+      <w:r>
+        <w:rPr>
+          <w:b/>
+          <w:bCs/>
+        </w:rPr>
+        <w:t>Clean</w:t>
+      </w:r>
+      <w:proofErr w:type="spellEnd"/>
+      <w:r>
+        <w:rPr>
+          <w:b/>
+          <w:bCs/>
+        </w:rPr>
+        <w:t xml:space="preserve"> </w:t>
+      </w:r>
+      <w:proofErr w:type="spellStart"/>
+      <w:r>
+        <w:rPr>
+          <w:b/>
+          <w:bCs/>
+        </w:rPr>
+        <w:t>Arquitecture</w:t>
+      </w:r>
+      <w:proofErr w:type="spellEnd"/>
+    </w:p>
+    <w:p>
+      <w:pPr>
+        <w:rPr>
+          <w:bCs/>
+        </w:rPr>
+      </w:pPr>
+    </w:p>
+    <w:p>
+      <w:pPr>
+        <w:jc w:val="both"/>
+        <w:rPr>
+          <w:bCs/>
+        </w:rPr>
+      </w:pPr>
+      <w:proofErr w:type="spellStart"/>
+      <w:r>
+        <w:rPr>
+          <w:bCs/>
+        </w:rPr>
+        <w:lastRenderedPageBreak/>
+        <w:t>Clean</w:t>
+      </w:r>
+      <w:proofErr w:type="spellEnd"/>
+      <w:r>
+        <w:rPr>
+          <w:bCs/>
+        </w:rPr>
+        <w:t xml:space="preserve"> </w:t>
+      </w:r>
+      <w:proofErr w:type="spellStart"/>
+      <w:r>
+        <w:rPr>
+          <w:bCs/>
+        </w:rPr>
+        <w:t>Architecture</w:t>
+      </w:r>
+      <w:proofErr w:type="spellEnd"/>
+      <w:r>
+        <w:rPr>
+          <w:bCs/>
+        </w:rPr>
+        <w:t xml:space="preserve"> </w:t>
+      </w:r>
+      <w:r>
+        <w:rPr>
+          <w:bCs/>
+        </w:rPr>
+        <w:t xml:space="preserve">busca </w:t>
+      </w:r>
+      <w:r>
+        <w:rPr>
+          <w:bCs/>
+        </w:rPr>
+        <w:t>proporcionar una estructura clara y sostenible para las aplicaciones.</w:t>
+      </w:r>
+      <w:r>
+        <w:rPr>
+          <w:bCs/>
+        </w:rPr>
+        <w:t xml:space="preserve"> Estas aplicaciones pueden ser escalables y sostenibles a lo largo del tiempo.</w:t>
+      </w:r>
+    </w:p>
+    <w:p>
+      <w:pPr>
+        <w:rPr>
+          <w:b/>
+          <w:bCs/>
+        </w:rPr>
+      </w:pPr>
+    </w:p>
+    <w:p>
+      <w:pPr>
+        <w:jc w:val="both"/>
+        <w:rPr>
+          <w:bCs/>
+        </w:rPr>
+      </w:pPr>
+      <w:r>
+        <w:rPr>
+          <w:bCs/>
+        </w:rPr>
+        <w:t xml:space="preserve">Según </w:t>
+      </w:r>
+      <w:sdt>
+        <w:sdtPr>
+          <w:rPr>
+            <w:bCs/>
+          </w:rPr>
+          <w:id w:val="-264770748"/>
+          <w:citation/>
+        </w:sdtPr>
+        <w:sdtContent>
+          <w:r>
             <w:rPr>
-              <w:lang w:val="en-MX"/>
+              <w:bCs/>
+            </w:rPr>
+            <w:fldChar w:fldCharType="begin"/>
+          </w:r>
+          <w:r>
+            <w:rPr>
+              <w:bCs/>
+              <w:lang w:val="es-MX"/>
+            </w:rPr>
+            <w:instrText xml:space="preserve"> CITATION Mar23 \l 1033 </w:instrText>
+          </w:r>
+          <w:r>
+            <w:rPr>
+              <w:bCs/>
+            </w:rPr>
+            <w:fldChar w:fldCharType="separate"/>
+          </w:r>
+          <w:r>
+            <w:rPr>
+              <w:noProof/>
+              <w:lang w:val="es-MX"/>
+            </w:rPr>
+            <w:t>(Rosal, 2023)</w:t>
+          </w:r>
+          <w:r>
+            <w:rPr>
+              <w:bCs/>
             </w:rPr>
             <w:fldChar w:fldCharType="end"/>
           </w:r>
@@ -5704,291 +5930,206 @@
       </w:sdt>
       <w:r>
         <w:rPr>
-          <w:lang w:val="en-MX"/>
-        </w:rPr>
-        <w:t xml:space="preserve"> Es un IDE que ofrece una amplia variedad de ventajas, entre ellas se pueden econtrar: </w:t>
-      </w:r>
-    </w:p>
-    <w:p>
-      <w:pPr>
-        <w:jc w:val="both"/>
-        <w:rPr>
-          <w:lang w:val="en-MX"/>
-        </w:rPr>
-      </w:pPr>
-      <w:r>
-        <w:rPr>
-          <w:lang w:val="en-MX"/>
-        </w:rPr>
-        <w:t>Mejora de la productividad: Ofrece un conjunto de herramientas que te ayudarán a optimizar tu tiempo al escribir código y revisar errores, reduciendo las horas de trabajo necesarias para programar una aplicación.</w:t>
-      </w:r>
-    </w:p>
-    <w:p>
-      <w:pPr>
-        <w:jc w:val="both"/>
-        <w:rPr>
-          <w:lang w:val="en-MX"/>
-        </w:rPr>
-      </w:pPr>
-    </w:p>
-    <w:p>
-      <w:pPr>
-        <w:pStyle w:val="ListParagraph"/>
+          <w:bCs/>
+        </w:rPr>
+        <w:t xml:space="preserve"> La arquitectura limpia </w:t>
+      </w:r>
+      <w:r>
+        <w:rPr>
+          <w:bCs/>
+        </w:rPr>
+        <w:t>es ideal cuando tienes un proyecto a largo plazo</w:t>
+      </w:r>
+      <w:r>
+        <w:rPr>
+          <w:bCs/>
+        </w:rPr>
+        <w:t>, que perdure en el tiempo, que los test sean realizados con facilidad y los cambios no sean un desafío de implementar en cualquier parte de la vida del proyecto</w:t>
+      </w:r>
+      <w:r>
+        <w:rPr>
+          <w:bCs/>
+        </w:rPr>
+        <w:t>.</w:t>
+      </w:r>
+      <w:r>
+        <w:rPr>
+          <w:bCs/>
+        </w:rPr>
+        <w:t xml:space="preserve"> Algunos de los beneficios de esta clase de arquitectura son los siguientes elementos:</w:t>
+      </w:r>
+    </w:p>
+    <w:p>
+      <w:pPr>
+        <w:jc w:val="both"/>
+        <w:rPr>
+          <w:bCs/>
+        </w:rPr>
+      </w:pPr>
+    </w:p>
+    <w:p>
+      <w:pPr>
+        <w:pStyle w:val="Prrafodelista"/>
         <w:numPr>
           <w:ilvl w:val="0"/>
-          <w:numId w:val="31"/>
+          <w:numId w:val="34"/>
         </w:numPr>
         <w:jc w:val="both"/>
         <w:rPr>
-          <w:lang w:val="en-MX"/>
-        </w:rPr>
-      </w:pPr>
-      <w:r>
-        <w:rPr>
-          <w:lang w:val="en-MX"/>
-        </w:rPr>
-        <w:t>Entorno de trabajo flexible: IntelliJ IDEA se puede personalizar fácilmente para adaptarse a tus necesidades y a la arquitectura de tu aplicación. Además, puedes cambiar entre una amplia variedad de lenguajes de manera rápida y sencilla, permitiéndote aprovechar las características de diferentes lenguajes sin problemas.</w:t>
-      </w:r>
-    </w:p>
-    <w:p>
-      <w:pPr>
-        <w:jc w:val="both"/>
-        <w:rPr>
-          <w:lang w:val="en-MX"/>
-        </w:rPr>
-      </w:pPr>
-    </w:p>
-    <w:p>
-      <w:pPr>
-        <w:pStyle w:val="ListParagraph"/>
+          <w:bCs/>
+        </w:rPr>
+      </w:pPr>
+      <w:r>
+        <w:rPr>
+          <w:bCs/>
+        </w:rPr>
+        <w:t xml:space="preserve">Implementación Inmediata con lenguajes de programación como Java, .Net, </w:t>
+      </w:r>
+      <w:proofErr w:type="spellStart"/>
+      <w:r>
+        <w:rPr>
+          <w:bCs/>
+        </w:rPr>
+        <w:t>NodeJS</w:t>
+      </w:r>
+      <w:proofErr w:type="spellEnd"/>
+      <w:r>
+        <w:rPr>
+          <w:bCs/>
+        </w:rPr>
+        <w:t>, etc.</w:t>
+      </w:r>
+    </w:p>
+    <w:p>
+      <w:pPr>
+        <w:pStyle w:val="Prrafodelista"/>
         <w:numPr>
           <w:ilvl w:val="0"/>
-          <w:numId w:val="31"/>
+          <w:numId w:val="34"/>
         </w:numPr>
         <w:jc w:val="both"/>
         <w:rPr>
-          <w:lang w:val="en-MX"/>
-        </w:rPr>
-      </w:pPr>
-      <w:r>
-        <w:rPr>
-          <w:lang w:val="en-MX"/>
-        </w:rPr>
-        <w:t>Depuración intuitiva: El IDE viene con una amplia variedad de herramientas para ayudarte a encontrar y corregir errores rápidamente. Es fácil realizar pruebas de rendimiento profundo con IntelliJ IDEA, y puedes hacer uso del potente analizador de líneas de código para rastrear problemas.</w:t>
-      </w:r>
-    </w:p>
-    <w:p>
-      <w:pPr>
-        <w:jc w:val="both"/>
-        <w:rPr>
-          <w:lang w:val="en-MX"/>
-        </w:rPr>
-      </w:pPr>
-    </w:p>
-    <w:p>
-      <w:pPr>
-        <w:pStyle w:val="ListParagraph"/>
+          <w:bCs/>
+        </w:rPr>
+      </w:pPr>
+      <w:r>
+        <w:rPr>
+          <w:bCs/>
+        </w:rPr>
+        <w:t>El foco primario del proyecto se centra en la lógica del dominio o reglas de negocio.</w:t>
+      </w:r>
+    </w:p>
+    <w:p>
+      <w:pPr>
+        <w:pStyle w:val="Prrafodelista"/>
         <w:numPr>
           <w:ilvl w:val="0"/>
-          <w:numId w:val="31"/>
+          <w:numId w:val="34"/>
         </w:numPr>
         <w:jc w:val="both"/>
         <w:rPr>
-          <w:lang w:val="en-MX"/>
-        </w:rPr>
-      </w:pPr>
-      <w:r>
-        <w:rPr>
-          <w:lang w:val="en-MX"/>
-        </w:rPr>
-        <w:t>Soporte para múltiples plataformas: IntelliJ IDEA es compatible con Java, Kotlin, Groovy y otros lenguajes de programación más recientes, y también ofrece una solución óptima para plataformas como Android, Spring, Maven y Gradle.</w:t>
-      </w:r>
-    </w:p>
-    <w:p>
-      <w:pPr>
-        <w:jc w:val="both"/>
-        <w:rPr>
-          <w:lang w:val="en-MX"/>
-        </w:rPr>
-      </w:pPr>
-    </w:p>
-    <w:p>
-      <w:pPr>
-        <w:pStyle w:val="ListParagraph"/>
+          <w:bCs/>
+        </w:rPr>
+      </w:pPr>
+      <w:r>
+        <w:rPr>
+          <w:bCs/>
+        </w:rPr>
+        <w:t>Esta arquitectura permite realizar cambios importantes en la aplicación, sin grandes impactos:</w:t>
+      </w:r>
+    </w:p>
+    <w:p>
+      <w:pPr>
+        <w:pStyle w:val="Prrafodelista"/>
+        <w:numPr>
+          <w:ilvl w:val="1"/>
+          <w:numId w:val="34"/>
+        </w:numPr>
+        <w:jc w:val="both"/>
+        <w:rPr>
+          <w:bCs/>
+        </w:rPr>
+      </w:pPr>
+      <w:r>
+        <w:rPr>
+          <w:bCs/>
+        </w:rPr>
+        <w:t>Podrías cambiar el framework utilizado en caso de ser necesario, ya que está todo desacoplado.</w:t>
+      </w:r>
+    </w:p>
+    <w:p>
+      <w:pPr>
+        <w:pStyle w:val="Prrafodelista"/>
+        <w:numPr>
+          <w:ilvl w:val="1"/>
+          <w:numId w:val="34"/>
+        </w:numPr>
+        <w:jc w:val="both"/>
+        <w:rPr>
+          <w:bCs/>
+        </w:rPr>
+      </w:pPr>
+      <w:r>
+        <w:rPr>
+          <w:bCs/>
+        </w:rPr>
+        <w:t>Podrías, además, cambiar la base de datos que uses o agregar alguna otra si la necesitas.</w:t>
+      </w:r>
+    </w:p>
+    <w:p>
+      <w:pPr>
+        <w:pStyle w:val="Prrafodelista"/>
         <w:numPr>
           <w:ilvl w:val="0"/>
-          <w:numId w:val="31"/>
+          <w:numId w:val="34"/>
         </w:numPr>
         <w:jc w:val="both"/>
         <w:rPr>
-          <w:lang w:val="en-MX"/>
-        </w:rPr>
-      </w:pPr>
-      <w:r>
-        <w:rPr>
-          <w:lang w:val="en-MX"/>
-        </w:rPr>
-        <w:t>Más de 100 integraciones disponibles: El IDE te proporciona una amplia gama de integraciones y contenido adicional para ayudarte a realizar tus tareas de manera más rápida. Estas herramientas incluyen una construcción de prueba JUnit, actualización del depurador, herramienta analizadora de reglas de codificación, control de versiones y mucho más.</w:t>
-      </w:r>
-    </w:p>
-    <w:p>
-      <w:pPr>
-        <w:jc w:val="both"/>
-      </w:pPr>
-    </w:p>
-    <w:p>
-      <w:pPr>
-        <w:jc w:val="both"/>
-        <w:rPr>
-          <w:b/>
-          <w:bCs/>
-        </w:rPr>
-      </w:pPr>
-      <w:r>
-        <w:rPr>
-          <w:b/>
-          <w:bCs/>
-        </w:rPr>
-        <w:t xml:space="preserve">GIT </w:t>
-      </w:r>
-    </w:p>
-    <w:p>
-      <w:pPr>
-        <w:jc w:val="both"/>
-        <w:rPr>
-          <w:b/>
-          <w:bCs/>
-        </w:rPr>
-      </w:pPr>
-    </w:p>
-    <w:p>
-      <w:pPr>
-        <w:jc w:val="both"/>
-      </w:pPr>
-      <w:r>
-        <w:t>Git es un sistema de control de versiones distribuido</w:t>
-      </w:r>
-      <w:r>
-        <w:t xml:space="preserve">, </w:t>
-      </w:r>
-      <w:r>
-        <w:t xml:space="preserve">forma </w:t>
-      </w:r>
-      <w:r>
-        <w:t xml:space="preserve">parte de </w:t>
-      </w:r>
-      <w:r>
-        <w:t xml:space="preserve">los equipos de desarrollo </w:t>
-      </w:r>
-      <w:r>
-        <w:t xml:space="preserve">donde </w:t>
-      </w:r>
-      <w:r>
-        <w:t>gestionan y colaboran en el código fuente.</w:t>
-      </w:r>
-      <w:r>
-        <w:t xml:space="preserve"> Git no solo es usado únicamente por desarrolladores o creadores de código, también es utilizado por profesionales de distintos enfoques como Diseñadores digitales ya que su uso no es únicamente para archivos de programación, si no que involucra cualquier tipo de archivo </w:t>
-      </w:r>
-      <w:r>
-        <w:t>electrónico.</w:t>
-      </w:r>
-    </w:p>
-    <w:p>
-      <w:pPr>
-        <w:jc w:val="both"/>
-      </w:pPr>
-    </w:p>
-    <w:p>
-      <w:pPr>
-        <w:jc w:val="both"/>
-      </w:pPr>
-      <w:r>
-        <w:t>Permite un seguimiento preciso, facilita la creación y fusión de ramas, optimiza la colaboración</w:t>
-      </w:r>
-      <w:r>
-        <w:t xml:space="preserve"> entre los integrantes de un equipo o de manera individual</w:t>
-      </w:r>
-      <w:r>
-        <w:t>, y garantiza un historial detallado</w:t>
-      </w:r>
-      <w:r>
-        <w:t xml:space="preserve"> de los cambios realizados a los archivos afectados o modificados</w:t>
-      </w:r>
-      <w:r>
-        <w:t>.</w:t>
-      </w:r>
-    </w:p>
-    <w:p>
-      <w:pPr>
-        <w:jc w:val="both"/>
-      </w:pPr>
-    </w:p>
-    <w:p>
-      <w:pPr>
-        <w:pStyle w:val="Heading3"/>
-      </w:pPr>
-      <w:r>
-        <w:t>Arquitectura</w:t>
-      </w:r>
-    </w:p>
-    <w:p/>
-    <w:p>
-      <w:pPr>
-        <w:rPr>
-          <w:b/>
-          <w:bCs/>
-        </w:rPr>
-      </w:pPr>
-      <w:proofErr w:type="spellStart"/>
-      <w:r>
-        <w:rPr>
-          <w:b/>
-          <w:bCs/>
-        </w:rPr>
-        <w:t>Clean</w:t>
-      </w:r>
-      <w:proofErr w:type="spellEnd"/>
-      <w:r>
-        <w:rPr>
-          <w:b/>
-          <w:bCs/>
-        </w:rPr>
-        <w:t xml:space="preserve"> </w:t>
-      </w:r>
-      <w:proofErr w:type="spellStart"/>
-      <w:r>
-        <w:rPr>
-          <w:b/>
-          <w:bCs/>
-        </w:rPr>
-        <w:t>Arquitecture</w:t>
-      </w:r>
-      <w:proofErr w:type="spellEnd"/>
-    </w:p>
-    <w:p>
-      <w:pPr>
-        <w:rPr>
-          <w:b/>
-          <w:bCs/>
-        </w:rPr>
-      </w:pPr>
-    </w:p>
-    <w:p>
-      <w:pPr>
-        <w:rPr>
-          <w:b/>
-          <w:bCs/>
-        </w:rPr>
-      </w:pPr>
-    </w:p>
-    <w:p>
-      <w:pPr>
-        <w:jc w:val="both"/>
-      </w:pPr>
-    </w:p>
-    <w:p>
-      <w:pPr>
-        <w:pStyle w:val="Heading3"/>
+          <w:bCs/>
+        </w:rPr>
+      </w:pPr>
+      <w:r>
+        <w:rPr>
+          <w:bCs/>
+        </w:rPr>
+        <w:t>Tienes la oportunidad de testear de manera rápida y fácil.</w:t>
+      </w:r>
+    </w:p>
+    <w:p>
+      <w:pPr>
+        <w:pStyle w:val="Prrafodelista"/>
+        <w:numPr>
+          <w:ilvl w:val="0"/>
+          <w:numId w:val="34"/>
+        </w:numPr>
+        <w:jc w:val="both"/>
+        <w:rPr>
+          <w:bCs/>
+        </w:rPr>
+      </w:pPr>
+      <w:r>
+        <w:rPr>
+          <w:bCs/>
+        </w:rPr>
+        <w:t>Crearás un producto sólido, de calidad y escalable.</w:t>
+      </w:r>
+    </w:p>
+    <w:p>
+      <w:pPr>
+        <w:jc w:val="both"/>
+        <w:rPr>
+          <w:bCs/>
+        </w:rPr>
+      </w:pPr>
+    </w:p>
+    <w:p>
+      <w:pPr>
+        <w:jc w:val="both"/>
+      </w:pPr>
+    </w:p>
+    <w:p>
+      <w:pPr>
+        <w:pStyle w:val="Ttulo3"/>
       </w:pPr>
       <w:r>
         <w:t>Metodologías empleadas</w:t>
@@ -6074,26 +6215,23 @@
         <w:jc w:val="both"/>
       </w:pPr>
       <w:r>
-        <w:t xml:space="preserve">El equipo de Scrum se compromete a lograr sus objetivos y apoyarse mutuamente. Su enfoque principal es el trabajo del Sprint para hacer el mejor progreso posible hacia estos objetivos. El equipo de Scrum y sus partes interesadas están abiertos sobre el trabajo y los desafíos. Los miembros del equipo de Scrum se respetan mutuamente </w:t>
-      </w:r>
-      <w:r>
         <w:lastRenderedPageBreak/>
-        <w:t>para ser personas capaces e independientes, y son respetados como tales por las personas con las que trabajan. Los miembros del equipo de Scrum tienen el valor de hacer lo correcto y de trabajar en problemas complejos.</w:t>
-      </w:r>
-    </w:p>
-    <w:p>
-      <w:pPr>
-        <w:jc w:val="both"/>
-      </w:pPr>
-    </w:p>
-    <w:p>
-      <w:pPr>
-        <w:jc w:val="both"/>
-      </w:pPr>
-    </w:p>
-    <w:p>
-      <w:pPr>
-        <w:pStyle w:val="Heading3"/>
+        <w:t>El equipo de Scrum se compromete a lograr sus objetivos y apoyarse mutuamente. Su enfoque principal es el trabajo del Sprint para hacer el mejor progreso posible hacia estos objetivos. El equipo de Scrum y sus partes interesadas están abiertos sobre el trabajo y los desafíos. Los miembros del equipo de Scrum se respetan mutuamente para ser personas capaces e independientes, y son respetados como tales por las personas con las que trabajan. Los miembros del equipo de Scrum tienen el valor de hacer lo correcto y de trabajar en problemas complejos.</w:t>
+      </w:r>
+    </w:p>
+    <w:p>
+      <w:pPr>
+        <w:jc w:val="both"/>
+      </w:pPr>
+    </w:p>
+    <w:p>
+      <w:pPr>
+        <w:jc w:val="both"/>
+      </w:pPr>
+    </w:p>
+    <w:p>
+      <w:pPr>
+        <w:pStyle w:val="Ttulo3"/>
       </w:pPr>
       <w:r>
         <w:t>Aplicación de colaboración empresarial</w:t>
@@ -6105,19 +6243,7 @@
         <w:jc w:val="both"/>
       </w:pPr>
       <w:r>
-        <w:t>Al tener una mejor comunicación con los miembros del equipo mejora los procesos</w:t>
-      </w:r>
-      <w:r>
-        <w:t xml:space="preserve"> </w:t>
-      </w:r>
-      <w:r>
-        <w:t>creativos dentro de la empresa en la que se elabora, por eso es eficaz tener un canal</w:t>
-      </w:r>
-      <w:r>
-        <w:t xml:space="preserve"> </w:t>
-      </w:r>
-      <w:r>
-        <w:t>con el cuál compartir información interna con el equipo de trabajo.</w:t>
+        <w:t>Al tener una mejor comunicación con los miembros del equipo mejora los procesos creativos dentro de la empresa en la que se elabora, por eso es eficaz tener un canal con el cuál compartir información interna con el equipo de trabajo.</w:t>
       </w:r>
     </w:p>
     <w:p>
@@ -6246,7 +6372,7 @@
     </w:p>
     <w:p>
       <w:pPr>
-        <w:pStyle w:val="ListParagraph"/>
+        <w:pStyle w:val="Prrafodelista"/>
         <w:numPr>
           <w:ilvl w:val="0"/>
           <w:numId w:val="31"/>
@@ -6254,18 +6380,12 @@
         <w:jc w:val="both"/>
       </w:pPr>
       <w:r>
-        <w:t>Permite tener conversaciones organizadas (enviar mensajes y compartir</w:t>
-      </w:r>
-      <w:r>
-        <w:t xml:space="preserve"> </w:t>
-      </w:r>
-      <w:r>
-        <w:t>archivos, crear canales para equipos, oficinas, proyectos, etcétera).</w:t>
-      </w:r>
-    </w:p>
-    <w:p>
-      <w:pPr>
-        <w:pStyle w:val="ListParagraph"/>
+        <w:t>Permite tener conversaciones organizadas (enviar mensajes y compartir archivos, crear canales para equipos, oficinas, proyectos, etcétera).</w:t>
+      </w:r>
+    </w:p>
+    <w:p>
+      <w:pPr>
+        <w:pStyle w:val="Prrafodelista"/>
         <w:numPr>
           <w:ilvl w:val="0"/>
           <w:numId w:val="33"/>
@@ -6273,10 +6393,7 @@
         <w:jc w:val="both"/>
       </w:pPr>
       <w:r>
-        <w:t>Puedes buscar mensajes en el historial de conversaciones del equipo de</w:t>
-      </w:r>
-      <w:r>
-        <w:t xml:space="preserve"> </w:t>
+        <w:t xml:space="preserve">Puedes buscar mensajes en el historial de conversaciones del equipo de </w:t>
       </w:r>
       <w:proofErr w:type="spellStart"/>
       <w:r>
@@ -6289,7 +6406,7 @@
     </w:p>
     <w:p>
       <w:pPr>
-        <w:pStyle w:val="ListParagraph"/>
+        <w:pStyle w:val="Prrafodelista"/>
         <w:numPr>
           <w:ilvl w:val="0"/>
           <w:numId w:val="33"/>
@@ -6297,18 +6414,12 @@
         <w:jc w:val="both"/>
       </w:pPr>
       <w:r>
-        <w:t>Añadir aplicaciones al espacio de trabajo para conectarlas. De esta forma, te</w:t>
-      </w:r>
-      <w:r>
-        <w:t xml:space="preserve"> </w:t>
-      </w:r>
-      <w:r>
-        <w:t>mantendrás organizado y productivo.</w:t>
-      </w:r>
-    </w:p>
-    <w:p>
-      <w:pPr>
-        <w:pStyle w:val="ListParagraph"/>
+        <w:t>Añadir aplicaciones al espacio de trabajo para conectarlas. De esta forma, te mantendrás organizado y productivo.</w:t>
+      </w:r>
+    </w:p>
+    <w:p>
+      <w:pPr>
+        <w:pStyle w:val="Prrafodelista"/>
         <w:numPr>
           <w:ilvl w:val="0"/>
           <w:numId w:val="33"/>
@@ -6316,276 +6427,159 @@
         <w:jc w:val="both"/>
       </w:pPr>
       <w:r>
-        <w:t>Realizar llamadas y vídeo llamadas con cualquier otro miembro del espacio de</w:t>
-      </w:r>
+        <w:lastRenderedPageBreak/>
+        <w:t>Realizar llamadas y vídeo llamadas con cualquier otro miembro del espacio de trabajo, así como compartir la pantalla si necesitas mostrarle algo.</w:t>
+      </w:r>
+    </w:p>
+    <w:p/>
+    <w:p>
+      <w:pPr>
+        <w:rPr>
+          <w:color w:val="FF0000"/>
+        </w:rPr>
+      </w:pPr>
+    </w:p>
+    <w:p>
+      <w:pPr>
+        <w:pStyle w:val="Ttulo2"/>
+      </w:pPr>
+      <w:bookmarkStart w:id="11" w:name="_Toc103865172"/>
+      <w:r>
+        <w:t>P</w:t>
+      </w:r>
+      <w:r>
+        <w:t>ropuesta de solución</w:t>
+      </w:r>
+      <w:bookmarkEnd w:id="11"/>
+    </w:p>
+    <w:p/>
+    <w:p>
+      <w:pPr>
+        <w:jc w:val="both"/>
+      </w:pPr>
+      <w:r>
+        <w:t xml:space="preserve">Con base en la investigación anterior para la realización de la aplicación web, se requirió de la tecnología de </w:t>
+      </w:r>
+      <w:proofErr w:type="spellStart"/>
+      <w:r>
+        <w:t>Vue</w:t>
+      </w:r>
+      <w:proofErr w:type="spellEnd"/>
+      <w:r>
+        <w:t xml:space="preserve"> para el desarrollo del frontend, con ayuda del framework de </w:t>
+      </w:r>
+      <w:proofErr w:type="spellStart"/>
+      <w:r>
+        <w:t>Vue</w:t>
+      </w:r>
+      <w:proofErr w:type="spellEnd"/>
       <w:r>
         <w:t xml:space="preserve"> </w:t>
       </w:r>
-      <w:r>
-        <w:t>trabajo, así como compartir la pantalla si necesitas mostrarle algo.</w:t>
-      </w:r>
-    </w:p>
-    <w:p/>
-    <w:p>
-      <w:pPr>
-        <w:rPr>
-          <w:color w:val="FF0000"/>
-        </w:rPr>
-      </w:pPr>
-    </w:p>
-    <w:p>
-      <w:pPr>
-        <w:pStyle w:val="Heading2"/>
-      </w:pPr>
-      <w:bookmarkStart w:id="11" w:name="_Toc103865172"/>
-      <w:r>
-        <w:t>P</w:t>
-      </w:r>
-      <w:r>
-        <w:t>ropuesta de solución</w:t>
-      </w:r>
-      <w:bookmarkEnd w:id="11"/>
-    </w:p>
-    <w:p/>
-    <w:p>
-      <w:pPr>
-        <w:jc w:val="both"/>
-      </w:pPr>
-      <w:r>
-        <w:lastRenderedPageBreak/>
-        <w:t>Con base en la investigación anterior para la realización de la aplicación web, se</w:t>
+      <w:proofErr w:type="spellStart"/>
+      <w:r>
+        <w:t>Bootstrap</w:t>
+      </w:r>
+      <w:proofErr w:type="spellEnd"/>
+      <w:r>
+        <w:t xml:space="preserve">, utilizando TypeScript y arquitectura limpia, haciendo uso del IDE </w:t>
+      </w:r>
+      <w:r>
+        <w:t xml:space="preserve">Visual Studio </w:t>
+      </w:r>
+      <w:proofErr w:type="spellStart"/>
+      <w:r>
+        <w:t>Code</w:t>
+      </w:r>
+      <w:proofErr w:type="spellEnd"/>
+      <w:r>
+        <w:t>, esto con el fin de tener una me</w:t>
+      </w:r>
+      <w:r>
+        <w:t>jor interacción con el usuario</w:t>
+      </w:r>
+      <w:r>
+        <w:t xml:space="preserve">, utilizando a su vez el </w:t>
+      </w:r>
+      <w:proofErr w:type="spellStart"/>
+      <w:r>
+        <w:t>tipado</w:t>
+      </w:r>
+      <w:proofErr w:type="spellEnd"/>
+      <w:r>
+        <w:t xml:space="preserve"> estricto de </w:t>
+      </w:r>
+      <w:r>
+        <w:t xml:space="preserve">TypeScript </w:t>
+      </w:r>
+      <w:r>
+        <w:t>y la arquitectura limpia parque el proyecto sea sostenible en el tiempo</w:t>
+      </w:r>
+      <w:r>
+        <w:t xml:space="preserve">. </w:t>
+      </w:r>
+      <w:r>
+        <w:t xml:space="preserve">Así como se optó por PostgreSQL y así poder acceder a la información almacenada, además de utilizar </w:t>
+      </w:r>
+      <w:r>
+        <w:t>S</w:t>
+      </w:r>
+      <w:r>
+        <w:t>pring</w:t>
       </w:r>
       <w:r>
         <w:t xml:space="preserve"> </w:t>
       </w:r>
-      <w:r>
-        <w:t xml:space="preserve">requirió de la tecnología de </w:t>
-      </w:r>
       <w:proofErr w:type="spellStart"/>
       <w:r>
-        <w:t>Vue</w:t>
+        <w:t>Boot</w:t>
       </w:r>
       <w:proofErr w:type="spellEnd"/>
       <w:r>
-        <w:t xml:space="preserve"> para el desarrollo del </w:t>
+        <w:t xml:space="preserve"> como apoyo para el backend con ayuda de IntelliJ IDEA para su desarrollo.</w:t>
+      </w:r>
+    </w:p>
+    <w:p>
+      <w:pPr>
+        <w:jc w:val="both"/>
+      </w:pPr>
+    </w:p>
+    <w:p>
+      <w:pPr>
+        <w:jc w:val="both"/>
+      </w:pPr>
+      <w:r>
+        <w:t>Se determinó usar estas herramientas por lo f</w:t>
+      </w:r>
+      <w:r>
+        <w:t>áciles que son, como lo es con S</w:t>
+      </w:r>
+      <w:r>
+        <w:t>pring para separar los microservicios y que sea más fácil reutilizarlos. Así mismo de lo rápido que es en ejecutar y el poder conectarse a una bas</w:t>
+      </w:r>
+      <w:r>
+        <w:t xml:space="preserve">e de datos. De igual forma con </w:t>
       </w:r>
       <w:proofErr w:type="spellStart"/>
       <w:r>
-        <w:t>frontend</w:t>
+        <w:t>V</w:t>
+      </w:r>
+      <w:r>
+        <w:t>ue</w:t>
       </w:r>
       <w:proofErr w:type="spellEnd"/>
       <w:r>
-        <w:t>, con ayuda del</w:t>
-      </w:r>
-      <w:r>
-        <w:t xml:space="preserve"> </w:t>
-      </w:r>
-      <w:proofErr w:type="spellStart"/>
-      <w:r>
-        <w:t>framework</w:t>
-      </w:r>
-      <w:proofErr w:type="spellEnd"/>
-      <w:r>
-        <w:t xml:space="preserve"> de </w:t>
-      </w:r>
-      <w:proofErr w:type="spellStart"/>
-      <w:r>
-        <w:t>Vue</w:t>
-      </w:r>
-      <w:proofErr w:type="spellEnd"/>
-      <w:r>
-        <w:t xml:space="preserve"> Bootstrap, esto con el fin de tener una mejor interacción con el</w:t>
-      </w:r>
-      <w:r>
-        <w:t xml:space="preserve"> </w:t>
-      </w:r>
-      <w:r>
-        <w:t xml:space="preserve">usuario, por medio de sus interfaces gráficas que ofrecen estos </w:t>
-      </w:r>
-      <w:proofErr w:type="spellStart"/>
-      <w:r>
-        <w:t>frameworks</w:t>
-      </w:r>
-      <w:proofErr w:type="spellEnd"/>
-      <w:r>
-        <w:t>. Así</w:t>
-      </w:r>
-      <w:r>
-        <w:t xml:space="preserve"> </w:t>
-      </w:r>
-      <w:r>
-        <w:t>como se optó por PostgreSQL y así poder acceder a la información almacenada,</w:t>
-      </w:r>
-      <w:r>
-        <w:t xml:space="preserve"> </w:t>
-      </w:r>
-      <w:r>
-        <w:t xml:space="preserve">además de utilizar </w:t>
-      </w:r>
-      <w:r>
-        <w:t>S</w:t>
-      </w:r>
-      <w:r>
-        <w:t>pring</w:t>
-      </w:r>
-      <w:r>
-        <w:t xml:space="preserve"> </w:t>
-      </w:r>
-      <w:proofErr w:type="spellStart"/>
-      <w:r>
-        <w:t>Boot</w:t>
-      </w:r>
-      <w:proofErr w:type="spellEnd"/>
-      <w:r>
-        <w:t xml:space="preserve"> como apoyo para el </w:t>
-      </w:r>
-      <w:proofErr w:type="spellStart"/>
-      <w:r>
-        <w:t>backend</w:t>
-      </w:r>
-      <w:proofErr w:type="spellEnd"/>
-      <w:r>
-        <w:t xml:space="preserve"> con ayuda de IntelliJ IDEA</w:t>
-      </w:r>
-      <w:r>
-        <w:t xml:space="preserve"> </w:t>
-      </w:r>
-      <w:r>
-        <w:t>para su desarrollo.</w:t>
-      </w:r>
-    </w:p>
-    <w:p>
-      <w:pPr>
-        <w:jc w:val="both"/>
-      </w:pPr>
-    </w:p>
-    <w:p>
-      <w:pPr>
-        <w:jc w:val="both"/>
-      </w:pPr>
-      <w:r>
-        <w:t xml:space="preserve">Se determinó usar estas herramientas por lo fáciles que son, como lo es con </w:t>
-      </w:r>
-      <w:proofErr w:type="spellStart"/>
-      <w:r>
-        <w:t>spring</w:t>
-      </w:r>
-      <w:proofErr w:type="spellEnd"/>
-      <w:r>
-        <w:t xml:space="preserve"> </w:t>
-      </w:r>
-      <w:r>
-        <w:t>para separar los microservicios y que sea más fácil reutilizarlos. Así mismo de lo</w:t>
-      </w:r>
-      <w:r>
-        <w:t xml:space="preserve"> </w:t>
-      </w:r>
-      <w:r>
-        <w:t>rápido que es en ejecutar y el poder conectarse a una base de datos. De igual forma</w:t>
-      </w:r>
-      <w:r>
-        <w:t xml:space="preserve"> </w:t>
-      </w:r>
-      <w:r>
-        <w:t xml:space="preserve">con </w:t>
-      </w:r>
-      <w:proofErr w:type="spellStart"/>
-      <w:r>
-        <w:t>vue</w:t>
-      </w:r>
-      <w:proofErr w:type="spellEnd"/>
-      <w:r>
-        <w:t>, ya que se ahorra un poco más de tiempo y es mucho más fácil de usar con</w:t>
-      </w:r>
-      <w:r>
-        <w:t xml:space="preserve"> </w:t>
-      </w:r>
-      <w:r>
-        <w:t>las directivas que tiene, esto lo que hace es extender el HTML, creando</w:t>
-      </w:r>
-      <w:r>
-        <w:t xml:space="preserve"> </w:t>
-      </w:r>
-      <w:r>
-        <w:t>componentes, clases y atributos con funcionalidades ya dadas.</w:t>
-      </w:r>
-    </w:p>
-    <w:p>
-      <w:pPr>
-        <w:jc w:val="both"/>
-      </w:pPr>
-    </w:p>
-    <w:p>
-      <w:pPr>
-        <w:jc w:val="both"/>
-      </w:pPr>
-      <w:r>
-        <w:t>Los servicios que ofrecen las distintas tecnologías con tal de generar un mejor</w:t>
-      </w:r>
-      <w:r>
-        <w:t xml:space="preserve"> </w:t>
-      </w:r>
-      <w:r>
-        <w:t>producto, con un mejor rendimiento y más ligero a fin de prevenir conflictos y</w:t>
-      </w:r>
-      <w:r>
-        <w:t xml:space="preserve"> </w:t>
-      </w:r>
-      <w:r>
-        <w:t>26</w:t>
-      </w:r>
-      <w:r>
-        <w:t xml:space="preserve"> </w:t>
-      </w:r>
-      <w:r>
-        <w:t>aprovechar las distintas funciones que ofrece cada una de las mismas, las cuales</w:t>
-      </w:r>
-      <w:r>
-        <w:t xml:space="preserve"> </w:t>
-      </w:r>
-      <w:r>
-        <w:t>fueron cruciales para elegir el conjunto de programas mencionados.</w:t>
-      </w:r>
-    </w:p>
-    <w:p>
-      <w:pPr>
-        <w:jc w:val="both"/>
-      </w:pPr>
-    </w:p>
-    <w:p>
-      <w:pPr>
-        <w:jc w:val="both"/>
-      </w:pPr>
-      <w:r>
-        <w:t>Al ser un proyecto nuevo, se obtendrá una aplicación eficiente y fácil de utilizar para</w:t>
-      </w:r>
-      <w:r>
-        <w:t xml:space="preserve"> </w:t>
-      </w:r>
-      <w:r>
-        <w:t>el usuario, este proyecto contará con nuevas tecnologías, unas conocidas, otras</w:t>
-      </w:r>
-      <w:r>
-        <w:t xml:space="preserve"> </w:t>
-      </w:r>
-      <w:r>
-        <w:t>serán necesario la búsqueda de información para implementarlo correctamente,</w:t>
-      </w:r>
-      <w:r>
-        <w:t xml:space="preserve"> </w:t>
-      </w:r>
-      <w:r>
-        <w:t>misma que será por los medios de la documentación oficial que ofrecen estas</w:t>
-      </w:r>
-      <w:r>
-        <w:t xml:space="preserve"> </w:t>
-      </w:r>
-      <w:r>
-        <w:t>tecnologías.</w:t>
-      </w:r>
-    </w:p>
-    <w:p>
-      <w:pPr>
+        <w:t>, ya que se ahorra un poco más de tiempo y es mucho más fácil de usar con las directivas que tiene, esto lo que hace es extender el HTML, creando componentes, clases y atributos con funcionalidades ya dadas.</w:t>
+      </w:r>
+    </w:p>
+    <w:p>
+      <w:pPr>
+        <w:jc w:val="both"/>
+      </w:pPr>
+    </w:p>
+    <w:p>
+      <w:pPr>
+        <w:jc w:val="both"/>
         <w:sectPr>
           <w:pgSz w:w="12240" w:h="15840"/>
           <w:pgMar w:top="1418" w:right="1418" w:bottom="1418" w:left="1701" w:header="709" w:footer="709" w:gutter="0"/>
@@ -6593,10 +6587,29 @@
           <w:docGrid w:linePitch="360"/>
         </w:sectPr>
       </w:pPr>
+      <w:r>
+        <w:t xml:space="preserve">Se optó por utilizar la metodología SCRUM durante la cual se ejercerá el rol del </w:t>
+      </w:r>
+      <w:proofErr w:type="spellStart"/>
+      <w:r>
+        <w:t>Developer</w:t>
+      </w:r>
+      <w:proofErr w:type="spellEnd"/>
+      <w:r>
+        <w:t xml:space="preserve"> </w:t>
+      </w:r>
+      <w:proofErr w:type="spellStart"/>
+      <w:r>
+        <w:t>Team</w:t>
+      </w:r>
+      <w:proofErr w:type="spellEnd"/>
+      <w:r>
+        <w:t>, se tendrá sesiones diarias en las cuales se medirá el progreso de las tareas asignas a cada desarrollador y así como reuniones mensuales con la clienta.</w:t>
+      </w:r>
     </w:p>
     <w:tbl>
       <w:tblPr>
-        <w:tblStyle w:val="TableGrid"/>
+        <w:tblStyle w:val="Tablaconcuadrcula"/>
         <w:tblW w:w="5000" w:type="pct"/>
         <w:tblBorders>
           <w:top w:val="single" w:sz="12" w:space="0" w:color="auto"/>
@@ -6622,7 +6635,8 @@
           </w:tcPr>
           <w:p>
             <w:pPr>
-              <w:pStyle w:val="Heading1"/>
+              <w:pStyle w:val="Ttulo1"/>
+              <w:outlineLvl w:val="0"/>
             </w:pPr>
             <w:bookmarkStart w:id="12" w:name="_Toc103865173"/>
             <w:r>
@@ -6637,7 +6651,7 @@
     <w:p/>
     <w:p>
       <w:pPr>
-        <w:pStyle w:val="Heading2"/>
+        <w:pStyle w:val="Ttulo2"/>
       </w:pPr>
       <w:bookmarkStart w:id="13" w:name="_Toc103865174"/>
       <w:r>
@@ -6677,7 +6691,7 @@
     <w:p/>
     <w:p>
       <w:pPr>
-        <w:pStyle w:val="Caption"/>
+        <w:pStyle w:val="Descripcin"/>
       </w:pPr>
       <w:bookmarkStart w:id="14" w:name="_Toc103865184"/>
       <w:r>
@@ -7029,7 +7043,7 @@
     <w:p/>
     <w:p>
       <w:pPr>
-        <w:pStyle w:val="Heading2"/>
+        <w:pStyle w:val="Ttulo2"/>
       </w:pPr>
       <w:bookmarkStart w:id="15" w:name="_Toc103865175"/>
       <w:r>
@@ -7104,7 +7118,7 @@
     <w:p/>
     <w:p>
       <w:pPr>
-        <w:pStyle w:val="Heading2"/>
+        <w:pStyle w:val="Ttulo2"/>
       </w:pPr>
       <w:bookmarkStart w:id="16" w:name="_Toc103865176"/>
       <w:r>
@@ -7247,7 +7261,7 @@
     <w:p/>
     <w:p>
       <w:pPr>
-        <w:pStyle w:val="Heading2"/>
+        <w:pStyle w:val="Ttulo2"/>
       </w:pPr>
       <w:bookmarkStart w:id="17" w:name="_Toc103865177"/>
       <w:r>
@@ -7286,7 +7300,7 @@
     <w:p/>
     <w:p>
       <w:pPr>
-        <w:pStyle w:val="Heading2"/>
+        <w:pStyle w:val="Ttulo2"/>
       </w:pPr>
       <w:bookmarkStart w:id="18" w:name="_Toc103865178"/>
       <w:r>
@@ -7322,7 +7336,7 @@
     </w:p>
     <w:tbl>
       <w:tblPr>
-        <w:tblStyle w:val="TableGrid"/>
+        <w:tblStyle w:val="Tablaconcuadrcula"/>
         <w:tblW w:w="5000" w:type="pct"/>
         <w:tblBorders>
           <w:top w:val="single" w:sz="12" w:space="0" w:color="auto"/>
@@ -7348,7 +7362,8 @@
           </w:tcPr>
           <w:p>
             <w:pPr>
-              <w:pStyle w:val="Heading1"/>
+              <w:pStyle w:val="Ttulo1"/>
+              <w:outlineLvl w:val="0"/>
             </w:pPr>
             <w:bookmarkStart w:id="19" w:name="_Toc103865179"/>
             <w:r>
@@ -7363,7 +7378,7 @@
     <w:p/>
     <w:p>
       <w:pPr>
-        <w:pStyle w:val="Heading2"/>
+        <w:pStyle w:val="Ttulo2"/>
       </w:pPr>
       <w:bookmarkStart w:id="20" w:name="_Toc103865180"/>
       <w:r>
@@ -7390,7 +7405,7 @@
     <w:p/>
     <w:p>
       <w:pPr>
-        <w:pStyle w:val="Heading2"/>
+        <w:pStyle w:val="Ttulo2"/>
       </w:pPr>
       <w:bookmarkStart w:id="21" w:name="_Toc103865181"/>
       <w:r>
@@ -7417,7 +7432,7 @@
     <w:p/>
     <w:p>
       <w:pPr>
-        <w:pStyle w:val="Heading2"/>
+        <w:pStyle w:val="Ttulo2"/>
       </w:pPr>
       <w:bookmarkStart w:id="22" w:name="_Toc103865182"/>
       <w:r>
@@ -7495,7 +7510,7 @@
     </w:p>
     <w:tbl>
       <w:tblPr>
-        <w:tblStyle w:val="TableGrid"/>
+        <w:tblStyle w:val="Tablaconcuadrcula"/>
         <w:tblW w:w="5000" w:type="pct"/>
         <w:tblBorders>
           <w:top w:val="single" w:sz="12" w:space="0" w:color="auto"/>
@@ -7539,24 +7554,22 @@
     <w:p/>
     <w:sdt>
       <w:sdtPr>
+        <w:rPr>
+          <w:rFonts w:eastAsiaTheme="minorHAnsi" w:cstheme="minorBidi"/>
+          <w:b w:val="0"/>
+          <w:sz w:val="24"/>
+          <w:szCs w:val="22"/>
+        </w:rPr>
         <w:id w:val="-1569645503"/>
         <w:docPartObj>
           <w:docPartGallery w:val="Bibliographies"/>
           <w:docPartUnique/>
         </w:docPartObj>
       </w:sdtPr>
-      <w:sdtEndPr>
-        <w:rPr>
-          <w:rFonts w:eastAsiaTheme="minorHAnsi" w:cstheme="minorBidi"/>
-          <w:b w:val="0"/>
-          <w:sz w:val="24"/>
-          <w:szCs w:val="22"/>
-        </w:rPr>
-      </w:sdtEndPr>
       <w:sdtContent>
         <w:p>
           <w:pPr>
-            <w:pStyle w:val="Heading1"/>
+            <w:pStyle w:val="Ttulo1"/>
             <w:numPr>
               <w:ilvl w:val="0"/>
               <w:numId w:val="0"/>
@@ -7573,7 +7586,7 @@
           <w:sdtContent>
             <w:p>
               <w:pPr>
-                <w:pStyle w:val="Bibliography"/>
+                <w:pStyle w:val="Bibliografa"/>
                 <w:ind w:left="720" w:hanging="720"/>
                 <w:rPr>
                   <w:noProof/>
@@ -7589,6 +7602,93 @@
               <w:r>
                 <w:fldChar w:fldCharType="separate"/>
               </w:r>
+              <w:r>
+                <w:rPr>
+                  <w:noProof/>
+                </w:rPr>
+                <w:t xml:space="preserve">Blandino, G. (1 de 4 de 2023). </w:t>
+              </w:r>
+              <w:r>
+                <w:rPr>
+                  <w:i/>
+                  <w:iCs/>
+                  <w:noProof/>
+                </w:rPr>
+                <w:t>Pixarprinting</w:t>
+              </w:r>
+              <w:r>
+                <w:rPr>
+                  <w:noProof/>
+                </w:rPr>
+                <w:t>. Obtenido de Pixarprinting: https://www.pixartprinting.es/blog/figma-que-es/</w:t>
+              </w:r>
+            </w:p>
+            <w:p>
+              <w:pPr>
+                <w:pStyle w:val="Bibliografa"/>
+                <w:ind w:left="720" w:hanging="720"/>
+                <w:rPr>
+                  <w:noProof/>
+                </w:rPr>
+              </w:pPr>
+              <w:r>
+                <w:rPr>
+                  <w:noProof/>
+                </w:rPr>
+                <w:t xml:space="preserve">Borges, S. (26 de 09 de 2015). </w:t>
+              </w:r>
+              <w:r>
+                <w:rPr>
+                  <w:i/>
+                  <w:iCs/>
+                  <w:noProof/>
+                </w:rPr>
+                <w:t>infranetworking</w:t>
+              </w:r>
+              <w:r>
+                <w:rPr>
+                  <w:noProof/>
+                </w:rPr>
+                <w:t>. Obtenido de infranetworking: https://blog.infranetworking.com/5-razones-por-las-cuales-debes-usar-postgresql/</w:t>
+              </w:r>
+            </w:p>
+            <w:p>
+              <w:pPr>
+                <w:pStyle w:val="Bibliografa"/>
+                <w:ind w:left="720" w:hanging="720"/>
+                <w:rPr>
+                  <w:noProof/>
+                </w:rPr>
+              </w:pPr>
+              <w:r>
+                <w:rPr>
+                  <w:noProof/>
+                </w:rPr>
+                <w:t xml:space="preserve">Fernández, E. C. (25 de 10 de 2022). </w:t>
+              </w:r>
+              <w:r>
+                <w:rPr>
+                  <w:i/>
+                  <w:iCs/>
+                  <w:noProof/>
+                </w:rPr>
+                <w:t>tokioSchool</w:t>
+              </w:r>
+              <w:r>
+                <w:rPr>
+                  <w:noProof/>
+                </w:rPr>
+                <w:t>. Obtenido de tokioSchool: https://www.tokioschool.com/noticias/spring-boot/#:~:text=Spring%20Boot%20cuenta%20con%20una,back%2Dend%20de%20forma%20independiente.</w:t>
+              </w:r>
+            </w:p>
+            <w:p>
+              <w:pPr>
+                <w:pStyle w:val="Bibliografa"/>
+                <w:ind w:left="720" w:hanging="720"/>
+                <w:rPr>
+                  <w:noProof/>
+                </w:rPr>
+              </w:pPr>
               <w:r>
                 <w:rPr>
                   <w:noProof/>
@@ -7612,36 +7712,7 @@
             </w:p>
             <w:p>
               <w:pPr>
-                <w:pStyle w:val="Bibliography"/>
-                <w:ind w:left="720" w:hanging="720"/>
-                <w:rPr>
-                  <w:noProof/>
-                </w:rPr>
-              </w:pPr>
-              <w:r>
-                <w:rPr>
-                  <w:noProof/>
-                </w:rPr>
-                <w:t xml:space="preserve">Blandino, G. (1 de 4 de 2023). </w:t>
-              </w:r>
-              <w:r>
-                <w:rPr>
-                  <w:i/>
-                  <w:iCs/>
-                  <w:noProof/>
-                </w:rPr>
-                <w:t>Pixarprinting</w:t>
-              </w:r>
-              <w:r>
-                <w:rPr>
-                  <w:noProof/>
-                </w:rPr>
-                <w:t>. Obtenido de Pixarprinting: https://www.pixartprinting.es/blog/figma-que-es/</w:t>
-              </w:r>
-            </w:p>
-            <w:p>
-              <w:pPr>
-                <w:pStyle w:val="Bibliography"/>
+                <w:pStyle w:val="Bibliografa"/>
                 <w:ind w:left="720" w:hanging="720"/>
                 <w:rPr>
                   <w:noProof/>
@@ -7670,7 +7741,7 @@
             </w:p>
             <w:p>
               <w:pPr>
-                <w:pStyle w:val="Bibliography"/>
+                <w:pStyle w:val="Bibliografa"/>
                 <w:ind w:left="720" w:hanging="720"/>
                 <w:rPr>
                   <w:noProof/>
@@ -7680,7 +7751,7 @@
                 <w:rPr>
                   <w:noProof/>
                 </w:rPr>
-                <w:t xml:space="preserve">Fernández, E. C. (25 de 10 de 2022). </w:t>
+                <w:t xml:space="preserve">JetBrains. (2024). </w:t>
               </w:r>
               <w:r>
                 <w:rPr>
@@ -7688,18 +7759,76 @@
                   <w:iCs/>
                   <w:noProof/>
                 </w:rPr>
-                <w:t>tokioSchool</w:t>
+                <w:t>JetBrains</w:t>
               </w:r>
               <w:r>
                 <w:rPr>
                   <w:noProof/>
                 </w:rPr>
-                <w:t>. Obtenido de tokioSchool: https://www.tokioschool.com/noticias/spring-boot/#:~:text=Spring%20Boot%20cuenta%20con%20una,back%2Dend%20de%20forma%20independiente.</w:t>
+                <w:t>. Obtenido de JetBrains: https://www.jetbrains.com/es-es/datagrip/features/mysql.html#:~:text=DataGrip%3A%20una%20herramienta%20GUI%20para,en%20Windows%2C%20macOS%20y%20Linux.</w:t>
               </w:r>
             </w:p>
             <w:p>
               <w:pPr>
-                <w:pStyle w:val="Bibliography"/>
+                <w:pStyle w:val="Bibliografa"/>
+                <w:ind w:left="720" w:hanging="720"/>
+                <w:rPr>
+                  <w:noProof/>
+                </w:rPr>
+              </w:pPr>
+              <w:r>
+                <w:rPr>
+                  <w:noProof/>
+                </w:rPr>
+                <w:t xml:space="preserve">Martín, E. (2023). </w:t>
+              </w:r>
+              <w:r>
+                <w:rPr>
+                  <w:i/>
+                  <w:iCs/>
+                  <w:noProof/>
+                </w:rPr>
+                <w:t>grupocibernos</w:t>
+              </w:r>
+              <w:r>
+                <w:rPr>
+                  <w:noProof/>
+                </w:rPr>
+                <w:t>. Obtenido de grupocibernos: https://www.grupocibernos.com/blog/7-aplicaciones-de-comunicacion-y-trabajo-en-equipo</w:t>
+              </w:r>
+            </w:p>
+            <w:p>
+              <w:pPr>
+                <w:pStyle w:val="Bibliografa"/>
+                <w:ind w:left="720" w:hanging="720"/>
+                <w:rPr>
+                  <w:noProof/>
+                </w:rPr>
+              </w:pPr>
+              <w:r>
+                <w:rPr>
+                  <w:noProof/>
+                </w:rPr>
+                <w:t xml:space="preserve">Rosal, M. (31 de 05 de 2023). </w:t>
+              </w:r>
+              <w:r>
+                <w:rPr>
+                  <w:i/>
+                  <w:iCs/>
+                  <w:noProof/>
+                </w:rPr>
+                <w:t>ceeivalencia.emprenemjunts</w:t>
+              </w:r>
+              <w:r>
+                <w:rPr>
+                  <w:noProof/>
+                </w:rPr>
+                <w:t>. Obtenido de Centro Europero de Empresas e Innovación de Valencia: https://ceeivalencia.emprenemjunts.es/?op=8&amp;n=25218</w:t>
+              </w:r>
+            </w:p>
+            <w:p>
+              <w:pPr>
+                <w:pStyle w:val="Bibliografa"/>
                 <w:ind w:left="720" w:hanging="720"/>
                 <w:rPr>
                   <w:noProof/>
@@ -7728,7 +7857,7 @@
             </w:p>
             <w:p>
               <w:pPr>
-                <w:pStyle w:val="Bibliography"/>
+                <w:pStyle w:val="Bibliografa"/>
                 <w:ind w:left="720" w:hanging="720"/>
                 <w:rPr>
                   <w:noProof/>
@@ -7755,64 +7884,8 @@
                 <w:t>. Obtenido de trucoteca: https://trucoteca.com/en/que-ventajas-ofrece-intellij-idea/</w:t>
               </w:r>
             </w:p>
-            <w:p>
-              <w:pPr>
-                <w:pStyle w:val="Bibliography"/>
-                <w:ind w:left="720" w:hanging="720"/>
-                <w:rPr>
-                  <w:noProof/>
-                </w:rPr>
-              </w:pPr>
-              <w:r>
-                <w:rPr>
-                  <w:noProof/>
-                </w:rPr>
-                <w:t xml:space="preserve">Borges, S. (26 de 09 de 2015). </w:t>
-              </w:r>
-              <w:r>
-                <w:rPr>
-                  <w:i/>
-                  <w:iCs/>
-                  <w:noProof/>
-                </w:rPr>
-                <w:t>infranetworking</w:t>
-              </w:r>
-              <w:r>
-                <w:rPr>
-                  <w:noProof/>
-                </w:rPr>
-                <w:t>. Obtenido de infranetworking: https://blog.infranetworking.com/5-razones-por-las-cuales-debes-usar-postgresql/</w:t>
-              </w:r>
-            </w:p>
-            <w:p>
-              <w:pPr>
-                <w:pStyle w:val="Bibliography"/>
-                <w:ind w:left="720" w:hanging="720"/>
-                <w:rPr>
-                  <w:noProof/>
-                </w:rPr>
-              </w:pPr>
-              <w:r>
-                <w:rPr>
-                  <w:noProof/>
-                </w:rPr>
-                <w:t xml:space="preserve">Martín, E. (2023). </w:t>
-              </w:r>
-              <w:r>
-                <w:rPr>
-                  <w:i/>
-                  <w:iCs/>
-                  <w:noProof/>
-                </w:rPr>
-                <w:t>grupocibernos</w:t>
-              </w:r>
-              <w:r>
-                <w:rPr>
-                  <w:noProof/>
-                </w:rPr>
-                <w:t>. Obtenido de grupocibernos: https://www.grupocibernos.com/blog/7-aplicaciones-de-comunicacion-y-trabajo-en-equipo</w:t>
-              </w:r>
-            </w:p>
+            <w:bookmarkStart w:id="23" w:name="_GoBack"/>
+            <w:bookmarkEnd w:id="23"/>
             <w:p>
               <w:r>
                 <w:rPr>
@@ -7857,7 +7930,7 @@
     </w:p>
     <w:tbl>
       <w:tblPr>
-        <w:tblStyle w:val="TableGrid"/>
+        <w:tblStyle w:val="Tablaconcuadrcula"/>
         <w:tblW w:w="5000" w:type="pct"/>
         <w:tblBorders>
           <w:top w:val="single" w:sz="12" w:space="0" w:color="auto"/>
@@ -8081,7 +8154,7 @@
     </w:p>
     <w:p>
       <w:pPr>
-        <w:pStyle w:val="ListParagraph"/>
+        <w:pStyle w:val="Prrafodelista"/>
         <w:numPr>
           <w:ilvl w:val="0"/>
           <w:numId w:val="9"/>
@@ -8108,7 +8181,7 @@
     </w:p>
     <w:p>
       <w:pPr>
-        <w:pStyle w:val="ListParagraph"/>
+        <w:pStyle w:val="Prrafodelista"/>
         <w:numPr>
           <w:ilvl w:val="0"/>
           <w:numId w:val="9"/>
@@ -8135,7 +8208,7 @@
     </w:p>
     <w:p>
       <w:pPr>
-        <w:pStyle w:val="ListParagraph"/>
+        <w:pStyle w:val="Prrafodelista"/>
         <w:numPr>
           <w:ilvl w:val="0"/>
           <w:numId w:val="9"/>
@@ -8162,7 +8235,7 @@
     </w:p>
     <w:p>
       <w:pPr>
-        <w:pStyle w:val="ListParagraph"/>
+        <w:pStyle w:val="Prrafodelista"/>
         <w:numPr>
           <w:ilvl w:val="0"/>
           <w:numId w:val="9"/>
@@ -8189,7 +8262,7 @@
     </w:p>
     <w:p>
       <w:pPr>
-        <w:pStyle w:val="ListParagraph"/>
+        <w:pStyle w:val="Prrafodelista"/>
         <w:numPr>
           <w:ilvl w:val="0"/>
           <w:numId w:val="9"/>
@@ -8587,7 +8660,7 @@
     </w:p>
     <w:p>
       <w:pPr>
-        <w:pStyle w:val="ListParagraph"/>
+        <w:pStyle w:val="Prrafodelista"/>
         <w:numPr>
           <w:ilvl w:val="0"/>
           <w:numId w:val="10"/>
@@ -8621,7 +8694,7 @@
     </w:p>
     <w:p>
       <w:pPr>
-        <w:pStyle w:val="ListParagraph"/>
+        <w:pStyle w:val="Prrafodelista"/>
         <w:numPr>
           <w:ilvl w:val="0"/>
           <w:numId w:val="10"/>
@@ -8917,7 +8990,7 @@
               </wp:inline>
             </w:drawing>
           </mc:Choice>
-          <mc:Fallback xmlns:w16du="http://schemas.microsoft.com/office/word/2023/wordml/word16du">
+          <mc:Fallback xmlns:w16du="http://schemas.microsoft.com/office/word/2023/wordml/word16du" xmlns:w16se="http://schemas.microsoft.com/office/word/2015/wordml/symex" xmlns:w16sdtdh="http://schemas.microsoft.com/office/word/2020/wordml/sdtdatahash" xmlns:w16="http://schemas.microsoft.com/office/word/2018/wordml" xmlns:w16cid="http://schemas.microsoft.com/office/word/2016/wordml/cid" xmlns:w16cex="http://schemas.microsoft.com/office/word/2018/wordml/cex" xmlns:oel="http://schemas.microsoft.com/office/2019/extlst" xmlns:am3d="http://schemas.microsoft.com/office/drawing/2017/model3d" xmlns:aink="http://schemas.microsoft.com/office/drawing/2016/ink" xmlns:cx8="http://schemas.microsoft.com/office/drawing/2016/5/14/chartex" xmlns:cx7="http://schemas.microsoft.com/office/drawing/2016/5/13/chartex" xmlns:cx6="http://schemas.microsoft.com/office/drawing/2016/5/12/chartex" xmlns:cx5="http://schemas.microsoft.com/office/drawing/2016/5/11/chartex" xmlns:cx4="http://schemas.microsoft.com/office/drawing/2016/5/10/chartex" xmlns:cx3="http://schemas.microsoft.com/office/drawing/2016/5/9/chartex" xmlns:cx2="http://schemas.microsoft.com/office/drawing/2015/10/21/chartex" xmlns:cx1="http://schemas.microsoft.com/office/drawing/2015/9/8/chartex" xmlns:cx="http://schemas.microsoft.com/office/drawing/2014/chartex">
             <w:pict>
               <v:group w14:anchorId="050CF512" id="Grupo 6" o:spid="_x0000_s1026" style="width:459.8pt;height:77.25pt;mso-position-horizontal-relative:char;mso-position-vertical-relative:line" coordsize="73066,12288" o:gfxdata="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">
                 <v:shape id="Imagen 787093208" o:spid="_x0000_s1027" type="#_x0000_t75" style="position:absolute;width:73066;height:12288;visibility:visible;mso-wrap-style:square" o:gfxdata="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">
@@ -8999,7 +9072,7 @@
     </w:p>
     <w:p>
       <w:pPr>
-        <w:pStyle w:val="ListParagraph"/>
+        <w:pStyle w:val="Prrafodelista"/>
         <w:numPr>
           <w:ilvl w:val="0"/>
           <w:numId w:val="21"/>
@@ -9020,7 +9093,7 @@
     </w:p>
     <w:p>
       <w:pPr>
-        <w:pStyle w:val="ListParagraph"/>
+        <w:pStyle w:val="Prrafodelista"/>
         <w:numPr>
           <w:ilvl w:val="0"/>
           <w:numId w:val="21"/>
@@ -9041,7 +9114,7 @@
     </w:p>
     <w:p>
       <w:pPr>
-        <w:pStyle w:val="ListParagraph"/>
+        <w:pStyle w:val="Prrafodelista"/>
         <w:numPr>
           <w:ilvl w:val="0"/>
           <w:numId w:val="21"/>
@@ -9120,7 +9193,7 @@
     </w:p>
     <w:p>
       <w:pPr>
-        <w:pStyle w:val="ListParagraph"/>
+        <w:pStyle w:val="Prrafodelista"/>
         <w:numPr>
           <w:ilvl w:val="0"/>
           <w:numId w:val="22"/>
@@ -9140,7 +9213,7 @@
     </w:p>
     <w:p>
       <w:pPr>
-        <w:pStyle w:val="ListParagraph"/>
+        <w:pStyle w:val="Prrafodelista"/>
         <w:numPr>
           <w:ilvl w:val="0"/>
           <w:numId w:val="22"/>
@@ -9209,7 +9282,7 @@
     </w:p>
     <w:p>
       <w:pPr>
-        <w:pStyle w:val="ListParagraph"/>
+        <w:pStyle w:val="Prrafodelista"/>
         <w:numPr>
           <w:ilvl w:val="0"/>
           <w:numId w:val="22"/>
@@ -9342,7 +9415,7 @@
     </w:p>
     <w:p>
       <w:pPr>
-        <w:pStyle w:val="ListParagraph"/>
+        <w:pStyle w:val="Prrafodelista"/>
         <w:numPr>
           <w:ilvl w:val="0"/>
           <w:numId w:val="20"/>
@@ -9363,7 +9436,7 @@
     </w:p>
     <w:p>
       <w:pPr>
-        <w:pStyle w:val="ListParagraph"/>
+        <w:pStyle w:val="Prrafodelista"/>
         <w:numPr>
           <w:ilvl w:val="0"/>
           <w:numId w:val="20"/>
@@ -9384,7 +9457,7 @@
     </w:p>
     <w:p>
       <w:pPr>
-        <w:pStyle w:val="ListParagraph"/>
+        <w:pStyle w:val="Prrafodelista"/>
         <w:numPr>
           <w:ilvl w:val="0"/>
           <w:numId w:val="20"/>
@@ -9436,7 +9509,7 @@
     </w:p>
     <w:p>
       <w:pPr>
-        <w:pStyle w:val="ListParagraph"/>
+        <w:pStyle w:val="Prrafodelista"/>
         <w:numPr>
           <w:ilvl w:val="0"/>
           <w:numId w:val="23"/>
@@ -9457,7 +9530,7 @@
     </w:p>
     <w:p>
       <w:pPr>
-        <w:pStyle w:val="ListParagraph"/>
+        <w:pStyle w:val="Prrafodelista"/>
         <w:numPr>
           <w:ilvl w:val="0"/>
           <w:numId w:val="23"/>
@@ -9547,7 +9620,7 @@
                       <a:tailEnd type="none" w="med" len="med"/>
                       <a:extLst>
                         <a:ext uri="{C807C97D-BFC1-408E-A445-0C87EB9F89A2}">
-                          <ask:lineSketchStyleProps xmlns:ask="http://schemas.microsoft.com/office/drawing/2018/sketchyshapes" sd="0">
+                          <ask:lineSketchStyleProps xmlns:ask="http://schemas.microsoft.com/office/drawing/2018/sketchyshapes" xmlns:w16se="http://schemas.microsoft.com/office/word/2015/wordml/symex" xmlns:w16sdtdh="http://schemas.microsoft.com/office/word/2020/wordml/sdtdatahash" xmlns:w16="http://schemas.microsoft.com/office/word/2018/wordml" xmlns:w16cid="http://schemas.microsoft.com/office/word/2016/wordml/cid" xmlns:w16cex="http://schemas.microsoft.com/office/word/2018/wordml/cex" xmlns:w="http://schemas.openxmlformats.org/wordprocessingml/2006/main" xmlns:w10="urn:schemas-microsoft-com:office:word" xmlns:v="urn:schemas-microsoft-com:vml" xmlns:oel="http://schemas.microsoft.com/office/2019/extlst" xmlns:o="urn:schemas-microsoft-com:office:office" xmlns:am3d="http://schemas.microsoft.com/office/drawing/2017/model3d" xmlns:aink="http://schemas.microsoft.com/office/drawing/2016/ink" xmlns:cx8="http://schemas.microsoft.com/office/drawing/2016/5/14/chartex" xmlns:cx7="http://schemas.microsoft.com/office/drawing/2016/5/13/chartex" xmlns:cx6="http://schemas.microsoft.com/office/drawing/2016/5/12/chartex" xmlns:cx5="http://schemas.microsoft.com/office/drawing/2016/5/11/chartex" xmlns:cx4="http://schemas.microsoft.com/office/drawing/2016/5/10/chartex" xmlns:cx3="http://schemas.microsoft.com/office/drawing/2016/5/9/chartex" xmlns:cx2="http://schemas.microsoft.com/office/drawing/2015/10/21/chartex" xmlns:cx1="http://schemas.microsoft.com/office/drawing/2015/9/8/chartex" xmlns:cx="http://schemas.microsoft.com/office/drawing/2014/chartex" xmlns="" sd="0">
                             <a:custGeom>
                               <a:avLst/>
                               <a:gdLst/>
@@ -9646,7 +9719,7 @@
     </w:p>
     <w:p>
       <w:pPr>
-        <w:pStyle w:val="ListParagraph"/>
+        <w:pStyle w:val="Prrafodelista"/>
         <w:numPr>
           <w:ilvl w:val="0"/>
           <w:numId w:val="12"/>
@@ -9688,7 +9761,7 @@
     </w:p>
     <w:p>
       <w:pPr>
-        <w:pStyle w:val="ListParagraph"/>
+        <w:pStyle w:val="Prrafodelista"/>
         <w:numPr>
           <w:ilvl w:val="0"/>
           <w:numId w:val="12"/>
@@ -9769,17 +9842,17 @@
     </w:p>
     <w:p>
       <w:pPr>
-        <w:pStyle w:val="ListParagraph"/>
-        <w:jc w:val="both"/>
-        <w:rPr>
-          <w:bCs/>
-          <w:color w:val="FF0000"/>
-        </w:rPr>
-      </w:pPr>
-    </w:p>
-    <w:p>
-      <w:pPr>
-        <w:pStyle w:val="ListParagraph"/>
+        <w:pStyle w:val="Prrafodelista"/>
+        <w:jc w:val="both"/>
+        <w:rPr>
+          <w:bCs/>
+          <w:color w:val="FF0000"/>
+        </w:rPr>
+      </w:pPr>
+    </w:p>
+    <w:p>
+      <w:pPr>
+        <w:pStyle w:val="Prrafodelista"/>
         <w:numPr>
           <w:ilvl w:val="0"/>
           <w:numId w:val="13"/>
@@ -9807,7 +9880,7 @@
     </w:p>
     <w:p>
       <w:pPr>
-        <w:pStyle w:val="ListParagraph"/>
+        <w:pStyle w:val="Prrafodelista"/>
         <w:numPr>
           <w:ilvl w:val="0"/>
           <w:numId w:val="13"/>
@@ -10423,7 +10496,7 @@
           <w:bCs/>
           <w:color w:val="FF0000"/>
         </w:rPr>
-        <w:t xml:space="preserve">, debe tratarse de una persona reconocida en el campo (experto, no necesariamente popular). Por ejemplo: Richard Stallman, Bruno </w:t>
+        <w:t xml:space="preserve">, debe tratarse de una persona reconocida en el campo (experto, no necesariamente popular). Por ejemplo: Richard </w:t>
       </w:r>
       <w:proofErr w:type="spellStart"/>
       <w:r>
@@ -10431,6 +10504,22 @@
           <w:bCs/>
           <w:color w:val="FF0000"/>
         </w:rPr>
+        <w:t>Stallman</w:t>
+      </w:r>
+      <w:proofErr w:type="spellEnd"/>
+      <w:r>
+        <w:rPr>
+          <w:bCs/>
+          <w:color w:val="FF0000"/>
+        </w:rPr>
+        <w:t xml:space="preserve">, Bruno </w:t>
+      </w:r>
+      <w:proofErr w:type="spellStart"/>
+      <w:r>
+        <w:rPr>
+          <w:bCs/>
+          <w:color w:val="FF0000"/>
+        </w:rPr>
         <w:t>Munari</w:t>
       </w:r>
       <w:proofErr w:type="spellEnd"/>
@@ -10506,7 +10595,7 @@
     </w:p>
     <w:p>
       <w:pPr>
-        <w:pStyle w:val="ListParagraph"/>
+        <w:pStyle w:val="Prrafodelista"/>
         <w:numPr>
           <w:ilvl w:val="0"/>
           <w:numId w:val="24"/>
@@ -10533,7 +10622,7 @@
     </w:p>
     <w:p>
       <w:pPr>
-        <w:pStyle w:val="ListParagraph"/>
+        <w:pStyle w:val="Prrafodelista"/>
         <w:numPr>
           <w:ilvl w:val="0"/>
           <w:numId w:val="24"/>
@@ -10560,7 +10649,7 @@
     </w:p>
     <w:p>
       <w:pPr>
-        <w:pStyle w:val="ListParagraph"/>
+        <w:pStyle w:val="Prrafodelista"/>
         <w:numPr>
           <w:ilvl w:val="0"/>
           <w:numId w:val="24"/>
@@ -11099,7 +11188,7 @@
                 <wp:docPr id="18" name="Grupo 17">
                   <a:extLst xmlns:a="http://schemas.openxmlformats.org/drawingml/2006/main">
                     <a:ext uri="{FF2B5EF4-FFF2-40B4-BE49-F238E27FC236}">
-                      <a16:creationId xmlns:a16="http://schemas.microsoft.com/office/drawing/2014/main" id="{A5EE383B-C78B-1485-809B-503550FD60C1}"/>
+                      <a16:creationId xmlns:a16="http://schemas.microsoft.com/office/drawing/2014/main" xmlns:w16se="http://schemas.microsoft.com/office/word/2015/wordml/symex" xmlns:w16sdtdh="http://schemas.microsoft.com/office/word/2020/wordml/sdtdatahash" xmlns:w16="http://schemas.microsoft.com/office/word/2018/wordml" xmlns:w16cid="http://schemas.microsoft.com/office/word/2016/wordml/cid" xmlns:w16cex="http://schemas.microsoft.com/office/word/2018/wordml/cex" xmlns:w="http://schemas.openxmlformats.org/wordprocessingml/2006/main" xmlns:w10="urn:schemas-microsoft-com:office:word" xmlns:v="urn:schemas-microsoft-com:vml" xmlns:oel="http://schemas.microsoft.com/office/2019/extlst" xmlns:o="urn:schemas-microsoft-com:office:office" xmlns:am3d="http://schemas.microsoft.com/office/drawing/2017/model3d" xmlns:aink="http://schemas.microsoft.com/office/drawing/2016/ink" xmlns:cx8="http://schemas.microsoft.com/office/drawing/2016/5/14/chartex" xmlns:cx7="http://schemas.microsoft.com/office/drawing/2016/5/13/chartex" xmlns:cx6="http://schemas.microsoft.com/office/drawing/2016/5/12/chartex" xmlns:cx5="http://schemas.microsoft.com/office/drawing/2016/5/11/chartex" xmlns:cx4="http://schemas.microsoft.com/office/drawing/2016/5/10/chartex" xmlns:cx3="http://schemas.microsoft.com/office/drawing/2016/5/9/chartex" xmlns:cx2="http://schemas.microsoft.com/office/drawing/2015/10/21/chartex" xmlns:cx1="http://schemas.microsoft.com/office/drawing/2015/9/8/chartex" xmlns:cx="http://schemas.microsoft.com/office/drawing/2014/chartex" xmlns="" id="{A5EE383B-C78B-1485-809B-503550FD60C1}"/>
                     </a:ext>
                   </a:extLst>
                 </wp:docPr>
@@ -11121,7 +11210,7 @@
                           <pic:cNvPr id="1804131874" name="Imagen 1804131874">
                             <a:extLst>
                               <a:ext uri="{FF2B5EF4-FFF2-40B4-BE49-F238E27FC236}">
-                                <a16:creationId xmlns:a16="http://schemas.microsoft.com/office/drawing/2014/main" id="{C27A2C94-05A7-9144-629A-C10BE7B9154B}"/>
+                                <a16:creationId xmlns:a16="http://schemas.microsoft.com/office/drawing/2014/main" xmlns:w16se="http://schemas.microsoft.com/office/word/2015/wordml/symex" xmlns:w16sdtdh="http://schemas.microsoft.com/office/word/2020/wordml/sdtdatahash" xmlns:w16="http://schemas.microsoft.com/office/word/2018/wordml" xmlns:w16cid="http://schemas.microsoft.com/office/word/2016/wordml/cid" xmlns:w16cex="http://schemas.microsoft.com/office/word/2018/wordml/cex" xmlns:w="http://schemas.openxmlformats.org/wordprocessingml/2006/main" xmlns:w10="urn:schemas-microsoft-com:office:word" xmlns:v="urn:schemas-microsoft-com:vml" xmlns:oel="http://schemas.microsoft.com/office/2019/extlst" xmlns:o="urn:schemas-microsoft-com:office:office" xmlns:am3d="http://schemas.microsoft.com/office/drawing/2017/model3d" xmlns:aink="http://schemas.microsoft.com/office/drawing/2016/ink" xmlns:cx8="http://schemas.microsoft.com/office/drawing/2016/5/14/chartex" xmlns:cx7="http://schemas.microsoft.com/office/drawing/2016/5/13/chartex" xmlns:cx6="http://schemas.microsoft.com/office/drawing/2016/5/12/chartex" xmlns:cx5="http://schemas.microsoft.com/office/drawing/2016/5/11/chartex" xmlns:cx4="http://schemas.microsoft.com/office/drawing/2016/5/10/chartex" xmlns:cx3="http://schemas.microsoft.com/office/drawing/2016/5/9/chartex" xmlns:cx2="http://schemas.microsoft.com/office/drawing/2015/10/21/chartex" xmlns:cx1="http://schemas.microsoft.com/office/drawing/2015/9/8/chartex" xmlns:cx="http://schemas.microsoft.com/office/drawing/2014/chartex" xmlns="" id="{C27A2C94-05A7-9144-629A-C10BE7B9154B}"/>
                               </a:ext>
                             </a:extLst>
                           </pic:cNvPr>
@@ -11166,7 +11255,7 @@
                           <pic:cNvPr id="1679482384" name="Imagen 1679482384">
                             <a:extLst>
                               <a:ext uri="{FF2B5EF4-FFF2-40B4-BE49-F238E27FC236}">
-                                <a16:creationId xmlns:a16="http://schemas.microsoft.com/office/drawing/2014/main" id="{975FFE5C-6AF0-E207-174C-1612DC5D83D2}"/>
+                                <a16:creationId xmlns:a16="http://schemas.microsoft.com/office/drawing/2014/main" xmlns:w16se="http://schemas.microsoft.com/office/word/2015/wordml/symex" xmlns:w16sdtdh="http://schemas.microsoft.com/office/word/2020/wordml/sdtdatahash" xmlns:w16="http://schemas.microsoft.com/office/word/2018/wordml" xmlns:w16cid="http://schemas.microsoft.com/office/word/2016/wordml/cid" xmlns:w16cex="http://schemas.microsoft.com/office/word/2018/wordml/cex" xmlns:w="http://schemas.openxmlformats.org/wordprocessingml/2006/main" xmlns:w10="urn:schemas-microsoft-com:office:word" xmlns:v="urn:schemas-microsoft-com:vml" xmlns:oel="http://schemas.microsoft.com/office/2019/extlst" xmlns:o="urn:schemas-microsoft-com:office:office" xmlns:am3d="http://schemas.microsoft.com/office/drawing/2017/model3d" xmlns:aink="http://schemas.microsoft.com/office/drawing/2016/ink" xmlns:cx8="http://schemas.microsoft.com/office/drawing/2016/5/14/chartex" xmlns:cx7="http://schemas.microsoft.com/office/drawing/2016/5/13/chartex" xmlns:cx6="http://schemas.microsoft.com/office/drawing/2016/5/12/chartex" xmlns:cx5="http://schemas.microsoft.com/office/drawing/2016/5/11/chartex" xmlns:cx4="http://schemas.microsoft.com/office/drawing/2016/5/10/chartex" xmlns:cx3="http://schemas.microsoft.com/office/drawing/2016/5/9/chartex" xmlns:cx2="http://schemas.microsoft.com/office/drawing/2015/10/21/chartex" xmlns:cx1="http://schemas.microsoft.com/office/drawing/2015/9/8/chartex" xmlns:cx="http://schemas.microsoft.com/office/drawing/2014/chartex" xmlns="" id="{975FFE5C-6AF0-E207-174C-1612DC5D83D2}"/>
                               </a:ext>
                             </a:extLst>
                           </pic:cNvPr>
@@ -11211,7 +11300,7 @@
                           <pic:cNvPr id="986085184" name="Picture 2" descr="2,800+ Arrow And Green Tick Mark Stock Photos, Pictures &amp; Royalty-Free  Images - iStock">
                             <a:extLst>
                               <a:ext uri="{FF2B5EF4-FFF2-40B4-BE49-F238E27FC236}">
-                                <a16:creationId xmlns:a16="http://schemas.microsoft.com/office/drawing/2014/main" id="{3A131701-0436-BC42-3F1F-F7F440F41C30}"/>
+                                <a16:creationId xmlns:a16="http://schemas.microsoft.com/office/drawing/2014/main" xmlns:w16se="http://schemas.microsoft.com/office/word/2015/wordml/symex" xmlns:w16sdtdh="http://schemas.microsoft.com/office/word/2020/wordml/sdtdatahash" xmlns:w16="http://schemas.microsoft.com/office/word/2018/wordml" xmlns:w16cid="http://schemas.microsoft.com/office/word/2016/wordml/cid" xmlns:w16cex="http://schemas.microsoft.com/office/word/2018/wordml/cex" xmlns:w="http://schemas.openxmlformats.org/wordprocessingml/2006/main" xmlns:w10="urn:schemas-microsoft-com:office:word" xmlns:v="urn:schemas-microsoft-com:vml" xmlns:oel="http://schemas.microsoft.com/office/2019/extlst" xmlns:o="urn:schemas-microsoft-com:office:office" xmlns:am3d="http://schemas.microsoft.com/office/drawing/2017/model3d" xmlns:aink="http://schemas.microsoft.com/office/drawing/2016/ink" xmlns:cx8="http://schemas.microsoft.com/office/drawing/2016/5/14/chartex" xmlns:cx7="http://schemas.microsoft.com/office/drawing/2016/5/13/chartex" xmlns:cx6="http://schemas.microsoft.com/office/drawing/2016/5/12/chartex" xmlns:cx5="http://schemas.microsoft.com/office/drawing/2016/5/11/chartex" xmlns:cx4="http://schemas.microsoft.com/office/drawing/2016/5/10/chartex" xmlns:cx3="http://schemas.microsoft.com/office/drawing/2016/5/9/chartex" xmlns:cx2="http://schemas.microsoft.com/office/drawing/2015/10/21/chartex" xmlns:cx1="http://schemas.microsoft.com/office/drawing/2015/9/8/chartex" xmlns:cx="http://schemas.microsoft.com/office/drawing/2014/chartex" xmlns="" id="{3A131701-0436-BC42-3F1F-F7F440F41C30}"/>
                               </a:ext>
                             </a:extLst>
                           </pic:cNvPr>
@@ -11265,7 +11354,7 @@
                           <pic:cNvPr id="569418638" name="Picture 2" descr="2,800+ Arrow And Green Tick Mark Stock Photos, Pictures &amp; Royalty-Free  Images - iStock">
                             <a:extLst>
                               <a:ext uri="{FF2B5EF4-FFF2-40B4-BE49-F238E27FC236}">
-                                <a16:creationId xmlns:a16="http://schemas.microsoft.com/office/drawing/2014/main" id="{0017B38C-75E4-546A-B102-722ED4B0B6D5}"/>
+                                <a16:creationId xmlns:a16="http://schemas.microsoft.com/office/drawing/2014/main" xmlns:w16se="http://schemas.microsoft.com/office/word/2015/wordml/symex" xmlns:w16sdtdh="http://schemas.microsoft.com/office/word/2020/wordml/sdtdatahash" xmlns:w16="http://schemas.microsoft.com/office/word/2018/wordml" xmlns:w16cid="http://schemas.microsoft.com/office/word/2016/wordml/cid" xmlns:w16cex="http://schemas.microsoft.com/office/word/2018/wordml/cex" xmlns:w="http://schemas.openxmlformats.org/wordprocessingml/2006/main" xmlns:w10="urn:schemas-microsoft-com:office:word" xmlns:v="urn:schemas-microsoft-com:vml" xmlns:oel="http://schemas.microsoft.com/office/2019/extlst" xmlns:o="urn:schemas-microsoft-com:office:office" xmlns:am3d="http://schemas.microsoft.com/office/drawing/2017/model3d" xmlns:aink="http://schemas.microsoft.com/office/drawing/2016/ink" xmlns:cx8="http://schemas.microsoft.com/office/drawing/2016/5/14/chartex" xmlns:cx7="http://schemas.microsoft.com/office/drawing/2016/5/13/chartex" xmlns:cx6="http://schemas.microsoft.com/office/drawing/2016/5/12/chartex" xmlns:cx5="http://schemas.microsoft.com/office/drawing/2016/5/11/chartex" xmlns:cx4="http://schemas.microsoft.com/office/drawing/2016/5/10/chartex" xmlns:cx3="http://schemas.microsoft.com/office/drawing/2016/5/9/chartex" xmlns:cx2="http://schemas.microsoft.com/office/drawing/2015/10/21/chartex" xmlns:cx1="http://schemas.microsoft.com/office/drawing/2015/9/8/chartex" xmlns:cx="http://schemas.microsoft.com/office/drawing/2014/chartex" xmlns="" id="{0017B38C-75E4-546A-B102-722ED4B0B6D5}"/>
                               </a:ext>
                             </a:extLst>
                           </pic:cNvPr>
@@ -11318,7 +11407,7 @@
                         <wps:cNvPr id="1847940856" name="Conector recto 1847940856">
                           <a:extLst>
                             <a:ext uri="{FF2B5EF4-FFF2-40B4-BE49-F238E27FC236}">
-                              <a16:creationId xmlns:a16="http://schemas.microsoft.com/office/drawing/2014/main" id="{CE0019E6-9CF8-5454-5647-F04E3169139D}"/>
+                              <a16:creationId xmlns:a16="http://schemas.microsoft.com/office/drawing/2014/main" xmlns:w16se="http://schemas.microsoft.com/office/word/2015/wordml/symex" xmlns:w16sdtdh="http://schemas.microsoft.com/office/word/2020/wordml/sdtdatahash" xmlns:w16="http://schemas.microsoft.com/office/word/2018/wordml" xmlns:w16cid="http://schemas.microsoft.com/office/word/2016/wordml/cid" xmlns:w16cex="http://schemas.microsoft.com/office/word/2018/wordml/cex" xmlns:w="http://schemas.openxmlformats.org/wordprocessingml/2006/main" xmlns:w10="urn:schemas-microsoft-com:office:word" xmlns:v="urn:schemas-microsoft-com:vml" xmlns:oel="http://schemas.microsoft.com/office/2019/extlst" xmlns:o="urn:schemas-microsoft-com:office:office" xmlns:am3d="http://schemas.microsoft.com/office/drawing/2017/model3d" xmlns:aink="http://schemas.microsoft.com/office/drawing/2016/ink" xmlns:cx8="http://schemas.microsoft.com/office/drawing/2016/5/14/chartex" xmlns:cx7="http://schemas.microsoft.com/office/drawing/2016/5/13/chartex" xmlns:cx6="http://schemas.microsoft.com/office/drawing/2016/5/12/chartex" xmlns:cx5="http://schemas.microsoft.com/office/drawing/2016/5/11/chartex" xmlns:cx4="http://schemas.microsoft.com/office/drawing/2016/5/10/chartex" xmlns:cx3="http://schemas.microsoft.com/office/drawing/2016/5/9/chartex" xmlns:cx2="http://schemas.microsoft.com/office/drawing/2015/10/21/chartex" xmlns:cx1="http://schemas.microsoft.com/office/drawing/2015/9/8/chartex" xmlns:cx="http://schemas.microsoft.com/office/drawing/2014/chartex" xmlns="" id="{CE0019E6-9CF8-5454-5647-F04E3169139D}"/>
                             </a:ext>
                           </a:extLst>
                         </wps:cNvPr>
@@ -11357,7 +11446,7 @@
                         <wps:cNvPr id="1555606512" name="Conector recto 1555606512">
                           <a:extLst>
                             <a:ext uri="{FF2B5EF4-FFF2-40B4-BE49-F238E27FC236}">
-                              <a16:creationId xmlns:a16="http://schemas.microsoft.com/office/drawing/2014/main" id="{5CDE743D-4B3E-A0D2-375E-263888C582F7}"/>
+                              <a16:creationId xmlns:a16="http://schemas.microsoft.com/office/drawing/2014/main" xmlns:w16se="http://schemas.microsoft.com/office/word/2015/wordml/symex" xmlns:w16sdtdh="http://schemas.microsoft.com/office/word/2020/wordml/sdtdatahash" xmlns:w16="http://schemas.microsoft.com/office/word/2018/wordml" xmlns:w16cid="http://schemas.microsoft.com/office/word/2016/wordml/cid" xmlns:w16cex="http://schemas.microsoft.com/office/word/2018/wordml/cex" xmlns:w="http://schemas.openxmlformats.org/wordprocessingml/2006/main" xmlns:w10="urn:schemas-microsoft-com:office:word" xmlns:v="urn:schemas-microsoft-com:vml" xmlns:oel="http://schemas.microsoft.com/office/2019/extlst" xmlns:o="urn:schemas-microsoft-com:office:office" xmlns:am3d="http://schemas.microsoft.com/office/drawing/2017/model3d" xmlns:aink="http://schemas.microsoft.com/office/drawing/2016/ink" xmlns:cx8="http://schemas.microsoft.com/office/drawing/2016/5/14/chartex" xmlns:cx7="http://schemas.microsoft.com/office/drawing/2016/5/13/chartex" xmlns:cx6="http://schemas.microsoft.com/office/drawing/2016/5/12/chartex" xmlns:cx5="http://schemas.microsoft.com/office/drawing/2016/5/11/chartex" xmlns:cx4="http://schemas.microsoft.com/office/drawing/2016/5/10/chartex" xmlns:cx3="http://schemas.microsoft.com/office/drawing/2016/5/9/chartex" xmlns:cx2="http://schemas.microsoft.com/office/drawing/2015/10/21/chartex" xmlns:cx1="http://schemas.microsoft.com/office/drawing/2015/9/8/chartex" xmlns:cx="http://schemas.microsoft.com/office/drawing/2014/chartex" xmlns="" id="{5CDE743D-4B3E-A0D2-375E-263888C582F7}"/>
                             </a:ext>
                           </a:extLst>
                         </wps:cNvPr>
@@ -11396,7 +11485,7 @@
                         <wps:cNvPr id="2069674400" name="Conector recto 2069674400">
                           <a:extLst>
                             <a:ext uri="{FF2B5EF4-FFF2-40B4-BE49-F238E27FC236}">
-                              <a16:creationId xmlns:a16="http://schemas.microsoft.com/office/drawing/2014/main" id="{C9B4FD0D-BCB8-00C1-3829-395FC8A4396A}"/>
+                              <a16:creationId xmlns:a16="http://schemas.microsoft.com/office/drawing/2014/main" xmlns:w16se="http://schemas.microsoft.com/office/word/2015/wordml/symex" xmlns:w16sdtdh="http://schemas.microsoft.com/office/word/2020/wordml/sdtdatahash" xmlns:w16="http://schemas.microsoft.com/office/word/2018/wordml" xmlns:w16cid="http://schemas.microsoft.com/office/word/2016/wordml/cid" xmlns:w16cex="http://schemas.microsoft.com/office/word/2018/wordml/cex" xmlns:w="http://schemas.openxmlformats.org/wordprocessingml/2006/main" xmlns:w10="urn:schemas-microsoft-com:office:word" xmlns:v="urn:schemas-microsoft-com:vml" xmlns:oel="http://schemas.microsoft.com/office/2019/extlst" xmlns:o="urn:schemas-microsoft-com:office:office" xmlns:am3d="http://schemas.microsoft.com/office/drawing/2017/model3d" xmlns:aink="http://schemas.microsoft.com/office/drawing/2016/ink" xmlns:cx8="http://schemas.microsoft.com/office/drawing/2016/5/14/chartex" xmlns:cx7="http://schemas.microsoft.com/office/drawing/2016/5/13/chartex" xmlns:cx6="http://schemas.microsoft.com/office/drawing/2016/5/12/chartex" xmlns:cx5="http://schemas.microsoft.com/office/drawing/2016/5/11/chartex" xmlns:cx4="http://schemas.microsoft.com/office/drawing/2016/5/10/chartex" xmlns:cx3="http://schemas.microsoft.com/office/drawing/2016/5/9/chartex" xmlns:cx2="http://schemas.microsoft.com/office/drawing/2015/10/21/chartex" xmlns:cx1="http://schemas.microsoft.com/office/drawing/2015/9/8/chartex" xmlns:cx="http://schemas.microsoft.com/office/drawing/2014/chartex" xmlns="" id="{C9B4FD0D-BCB8-00C1-3829-395FC8A4396A}"/>
                             </a:ext>
                           </a:extLst>
                         </wps:cNvPr>
@@ -11437,7 +11526,7 @@
               </wp:inline>
             </w:drawing>
           </mc:Choice>
-          <mc:Fallback xmlns:w16du="http://schemas.microsoft.com/office/word/2023/wordml/word16du">
+          <mc:Fallback xmlns:w16du="http://schemas.microsoft.com/office/word/2023/wordml/word16du" xmlns:w16se="http://schemas.microsoft.com/office/word/2015/wordml/symex" xmlns:w16sdtdh="http://schemas.microsoft.com/office/word/2020/wordml/sdtdatahash" xmlns:w16="http://schemas.microsoft.com/office/word/2018/wordml" xmlns:w16cid="http://schemas.microsoft.com/office/word/2016/wordml/cid" xmlns:w16cex="http://schemas.microsoft.com/office/word/2018/wordml/cex" xmlns:oel="http://schemas.microsoft.com/office/2019/extlst" xmlns:am3d="http://schemas.microsoft.com/office/drawing/2017/model3d" xmlns:aink="http://schemas.microsoft.com/office/drawing/2016/ink" xmlns:cx8="http://schemas.microsoft.com/office/drawing/2016/5/14/chartex" xmlns:cx7="http://schemas.microsoft.com/office/drawing/2016/5/13/chartex" xmlns:cx6="http://schemas.microsoft.com/office/drawing/2016/5/12/chartex" xmlns:cx5="http://schemas.microsoft.com/office/drawing/2016/5/11/chartex" xmlns:cx4="http://schemas.microsoft.com/office/drawing/2016/5/10/chartex" xmlns:cx3="http://schemas.microsoft.com/office/drawing/2016/5/9/chartex" xmlns:cx2="http://schemas.microsoft.com/office/drawing/2015/10/21/chartex" xmlns:cx1="http://schemas.microsoft.com/office/drawing/2015/9/8/chartex" xmlns:cx="http://schemas.microsoft.com/office/drawing/2014/chartex">
             <w:pict>
               <v:group w14:anchorId="557D4D96" id="Grupo 17" o:spid="_x0000_s1026" style="width:284.15pt;height:183pt;mso-position-horizontal-relative:char;mso-position-vertical-relative:line" coordsize="52578,33859" o:gfxdata="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">
                 <v:shape id="Imagen 1804131874" o:spid="_x0000_s1027" type="#_x0000_t75" style="position:absolute;width:27318;height:25076;visibility:visible;mso-wrap-style:square" o:gfxdata="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">
@@ -11496,7 +11585,7 @@
     </w:p>
     <w:p>
       <w:pPr>
-        <w:pStyle w:val="ListParagraph"/>
+        <w:pStyle w:val="Prrafodelista"/>
         <w:numPr>
           <w:ilvl w:val="0"/>
           <w:numId w:val="19"/>
@@ -11531,7 +11620,7 @@
     </w:p>
     <w:p>
       <w:pPr>
-        <w:pStyle w:val="ListParagraph"/>
+        <w:pStyle w:val="Prrafodelista"/>
         <w:numPr>
           <w:ilvl w:val="0"/>
           <w:numId w:val="19"/>
@@ -11573,7 +11662,7 @@
     </w:p>
     <w:p>
       <w:pPr>
-        <w:pStyle w:val="ListParagraph"/>
+        <w:pStyle w:val="Prrafodelista"/>
         <w:jc w:val="both"/>
         <w:rPr>
           <w:bCs/>
@@ -11660,7 +11749,7 @@
               </wp:anchor>
             </w:drawing>
           </mc:Choice>
-          <mc:Fallback xmlns:w16du="http://schemas.microsoft.com/office/word/2023/wordml/word16du">
+          <mc:Fallback xmlns:w16du="http://schemas.microsoft.com/office/word/2023/wordml/word16du" xmlns:w16se="http://schemas.microsoft.com/office/word/2015/wordml/symex" xmlns:w16sdtdh="http://schemas.microsoft.com/office/word/2020/wordml/sdtdatahash" xmlns:w16="http://schemas.microsoft.com/office/word/2018/wordml" xmlns:w16cid="http://schemas.microsoft.com/office/word/2016/wordml/cid" xmlns:w16cex="http://schemas.microsoft.com/office/word/2018/wordml/cex" xmlns:oel="http://schemas.microsoft.com/office/2019/extlst" xmlns:am3d="http://schemas.microsoft.com/office/drawing/2017/model3d" xmlns:aink="http://schemas.microsoft.com/office/drawing/2016/ink" xmlns:cx8="http://schemas.microsoft.com/office/drawing/2016/5/14/chartex" xmlns:cx7="http://schemas.microsoft.com/office/drawing/2016/5/13/chartex" xmlns:cx6="http://schemas.microsoft.com/office/drawing/2016/5/12/chartex" xmlns:cx5="http://schemas.microsoft.com/office/drawing/2016/5/11/chartex" xmlns:cx4="http://schemas.microsoft.com/office/drawing/2016/5/10/chartex" xmlns:cx3="http://schemas.microsoft.com/office/drawing/2016/5/9/chartex" xmlns:cx2="http://schemas.microsoft.com/office/drawing/2015/10/21/chartex" xmlns:cx1="http://schemas.microsoft.com/office/drawing/2015/9/8/chartex" xmlns:cx="http://schemas.microsoft.com/office/drawing/2014/chartex">
             <w:pict>
               <v:rect w14:anchorId="12355921" id="Rectángulo 7" o:spid="_x0000_s1026" style="position:absolute;margin-left:307.2pt;margin-top:219.05pt;width:119.25pt;height:24.25pt;z-index:251659264;visibility:visible;mso-wrap-style:square;mso-width-percent:0;mso-wrap-distance-left:9pt;mso-wrap-distance-top:0;mso-wrap-distance-right:9pt;mso-wrap-distance-bottom:0;mso-position-horizontal:absolute;mso-position-horizontal-relative:text;mso-position-vertical:absolute;mso-position-vertical-relative:text;mso-width-percent:0;mso-width-relative:margin;v-text-anchor:middle" o:gfxdata="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" fillcolor="white [3212]" stroked="f" strokeweight="1pt"/>
             </w:pict>
@@ -11728,7 +11817,7 @@
 </file>
 
 <file path=word/endnotes.xml><?xml version="1.0" encoding="utf-8"?>
-<w:endnotes xmlns:wpc="http://schemas.microsoft.com/office/word/2010/wordprocessingCanvas" xmlns:cx="http://schemas.microsoft.com/office/drawing/2014/chartex" xmlns:cx1="http://schemas.microsoft.com/office/drawing/2015/9/8/chartex" xmlns:cx2="http://schemas.microsoft.com/office/drawing/2015/10/21/chartex" xmlns:cx3="http://schemas.microsoft.com/office/drawing/2016/5/9/chartex" xmlns:cx4="http://schemas.microsoft.com/office/drawing/2016/5/10/chartex" xmlns:cx5="http://schemas.microsoft.com/office/drawing/2016/5/11/chartex" xmlns:cx6="http://schemas.microsoft.com/office/drawing/2016/5/12/chartex" xmlns:cx7="http://schemas.microsoft.com/office/drawing/2016/5/13/chartex" xmlns:cx8="http://schemas.microsoft.com/office/drawing/2016/5/14/chartex" xmlns:mc="http://schemas.openxmlformats.org/markup-compatibility/2006" xmlns:aink="http://schemas.microsoft.com/office/drawing/2016/ink" xmlns:am3d="http://schemas.microsoft.com/office/drawing/2017/model3d" xmlns:o="urn:schemas-microsoft-com:office:office" xmlns:oel="http://schemas.microsoft.com/office/2019/extlst" xmlns:r="http://schemas.openxmlformats.org/officeDocument/2006/relationships" xmlns:m="http://schemas.openxmlformats.org/officeDocument/2006/math" xmlns:v="urn:schemas-microsoft-com:vml" xmlns:wp14="http://schemas.microsoft.com/office/word/2010/wordprocessingDrawing" xmlns:wp="http://schemas.openxmlformats.org/drawingml/2006/wordprocessingDrawing" xmlns:w10="urn:schemas-microsoft-com:office:word" xmlns:w="http://schemas.openxmlformats.org/wordprocessingml/2006/main" xmlns:w14="http://schemas.microsoft.com/office/word/2010/wordml" xmlns:w15="http://schemas.microsoft.com/office/word/2012/wordml" xmlns:w16cex="http://schemas.microsoft.com/office/word/2018/wordml/cex" xmlns:w16cid="http://schemas.microsoft.com/office/word/2016/wordml/cid" xmlns:w16="http://schemas.microsoft.com/office/word/2018/wordml" xmlns:w16sdtdh="http://schemas.microsoft.com/office/word/2020/wordml/sdtdatahash" xmlns:w16se="http://schemas.microsoft.com/office/word/2015/wordml/symex" xmlns:wpg="http://schemas.microsoft.com/office/word/2010/wordprocessingGroup" xmlns:wpi="http://schemas.microsoft.com/office/word/2010/wordprocessingInk" xmlns:wne="http://schemas.microsoft.com/office/word/2006/wordml" xmlns:wps="http://schemas.microsoft.com/office/word/2010/wordprocessingShape" mc:Ignorable="w14 w15 w16se w16cid w16 w16cex w16sdtdh wp14">
+<w:endnotes xmlns:wpc="http://schemas.microsoft.com/office/word/2010/wordprocessingCanvas" xmlns:mc="http://schemas.openxmlformats.org/markup-compatibility/2006" xmlns:o="urn:schemas-microsoft-com:office:office" xmlns:r="http://schemas.openxmlformats.org/officeDocument/2006/relationships" xmlns:m="http://schemas.openxmlformats.org/officeDocument/2006/math" xmlns:v="urn:schemas-microsoft-com:vml" xmlns:wp14="http://schemas.microsoft.com/office/word/2010/wordprocessingDrawing" xmlns:wp="http://schemas.openxmlformats.org/drawingml/2006/wordprocessingDrawing" xmlns:w10="urn:schemas-microsoft-com:office:word" xmlns:w="http://schemas.openxmlformats.org/wordprocessingml/2006/main" xmlns:w14="http://schemas.microsoft.com/office/word/2010/wordml" xmlns:w15="http://schemas.microsoft.com/office/word/2012/wordml" xmlns:wpg="http://schemas.microsoft.com/office/word/2010/wordprocessingGroup" xmlns:wpi="http://schemas.microsoft.com/office/word/2010/wordprocessingInk" xmlns:wne="http://schemas.microsoft.com/office/word/2006/wordml" xmlns:wps="http://schemas.microsoft.com/office/word/2010/wordprocessingShape" mc:Ignorable="w14 w15 wp14">
   <w:endnote w:type="separator" w:id="-1">
     <w:p>
       <w:pPr>
@@ -11753,10 +11842,10 @@
 </file>
 
 <file path=word/footer1.xml><?xml version="1.0" encoding="utf-8"?>
-<w:ftr xmlns:wpc="http://schemas.microsoft.com/office/word/2010/wordprocessingCanvas" xmlns:cx="http://schemas.microsoft.com/office/drawing/2014/chartex" xmlns:cx1="http://schemas.microsoft.com/office/drawing/2015/9/8/chartex" xmlns:cx2="http://schemas.microsoft.com/office/drawing/2015/10/21/chartex" xmlns:cx3="http://schemas.microsoft.com/office/drawing/2016/5/9/chartex" xmlns:cx4="http://schemas.microsoft.com/office/drawing/2016/5/10/chartex" xmlns:cx5="http://schemas.microsoft.com/office/drawing/2016/5/11/chartex" xmlns:cx6="http://schemas.microsoft.com/office/drawing/2016/5/12/chartex" xmlns:cx7="http://schemas.microsoft.com/office/drawing/2016/5/13/chartex" xmlns:cx8="http://schemas.microsoft.com/office/drawing/2016/5/14/chartex" xmlns:mc="http://schemas.openxmlformats.org/markup-compatibility/2006" xmlns:aink="http://schemas.microsoft.com/office/drawing/2016/ink" xmlns:am3d="http://schemas.microsoft.com/office/drawing/2017/model3d" xmlns:o="urn:schemas-microsoft-com:office:office" xmlns:oel="http://schemas.microsoft.com/office/2019/extlst" xmlns:r="http://schemas.openxmlformats.org/officeDocument/2006/relationships" xmlns:m="http://schemas.openxmlformats.org/officeDocument/2006/math" xmlns:v="urn:schemas-microsoft-com:vml" xmlns:wp14="http://schemas.microsoft.com/office/word/2010/wordprocessingDrawing" xmlns:wp="http://schemas.openxmlformats.org/drawingml/2006/wordprocessingDrawing" xmlns:w10="urn:schemas-microsoft-com:office:word" xmlns:w="http://schemas.openxmlformats.org/wordprocessingml/2006/main" xmlns:w14="http://schemas.microsoft.com/office/word/2010/wordml" xmlns:w15="http://schemas.microsoft.com/office/word/2012/wordml" xmlns:w16cex="http://schemas.microsoft.com/office/word/2018/wordml/cex" xmlns:w16cid="http://schemas.microsoft.com/office/word/2016/wordml/cid" xmlns:w16="http://schemas.microsoft.com/office/word/2018/wordml" xmlns:w16sdtdh="http://schemas.microsoft.com/office/word/2020/wordml/sdtdatahash" xmlns:w16se="http://schemas.microsoft.com/office/word/2015/wordml/symex" xmlns:wpg="http://schemas.microsoft.com/office/word/2010/wordprocessingGroup" xmlns:wpi="http://schemas.microsoft.com/office/word/2010/wordprocessingInk" xmlns:wne="http://schemas.microsoft.com/office/word/2006/wordml" xmlns:wps="http://schemas.microsoft.com/office/word/2010/wordprocessingShape" mc:Ignorable="w14 w15 w16se w16cid w16 w16cex w16sdtdh wp14">
+<w:ftr xmlns:wpc="http://schemas.microsoft.com/office/word/2010/wordprocessingCanvas" xmlns:mc="http://schemas.openxmlformats.org/markup-compatibility/2006" xmlns:o="urn:schemas-microsoft-com:office:office" xmlns:r="http://schemas.openxmlformats.org/officeDocument/2006/relationships" xmlns:m="http://schemas.openxmlformats.org/officeDocument/2006/math" xmlns:v="urn:schemas-microsoft-com:vml" xmlns:wp14="http://schemas.microsoft.com/office/word/2010/wordprocessingDrawing" xmlns:wp="http://schemas.openxmlformats.org/drawingml/2006/wordprocessingDrawing" xmlns:w10="urn:schemas-microsoft-com:office:word" xmlns:w="http://schemas.openxmlformats.org/wordprocessingml/2006/main" xmlns:w14="http://schemas.microsoft.com/office/word/2010/wordml" xmlns:w15="http://schemas.microsoft.com/office/word/2012/wordml" xmlns:wpg="http://schemas.microsoft.com/office/word/2010/wordprocessingGroup" xmlns:wpi="http://schemas.microsoft.com/office/word/2010/wordprocessingInk" xmlns:wne="http://schemas.microsoft.com/office/word/2006/wordml" xmlns:wps="http://schemas.microsoft.com/office/word/2010/wordprocessingShape" mc:Ignorable="w14 w15 wp14">
   <w:p>
     <w:pPr>
-      <w:pStyle w:val="Footer"/>
+      <w:pStyle w:val="Piedepgina"/>
     </w:pPr>
     <w:r>
       <w:rPr>
@@ -11897,17 +11986,17 @@
 </file>
 
 <file path=word/footer2.xml><?xml version="1.0" encoding="utf-8"?>
-<w:ftr xmlns:wpc="http://schemas.microsoft.com/office/word/2010/wordprocessingCanvas" xmlns:cx="http://schemas.microsoft.com/office/drawing/2014/chartex" xmlns:cx1="http://schemas.microsoft.com/office/drawing/2015/9/8/chartex" xmlns:cx2="http://schemas.microsoft.com/office/drawing/2015/10/21/chartex" xmlns:cx3="http://schemas.microsoft.com/office/drawing/2016/5/9/chartex" xmlns:cx4="http://schemas.microsoft.com/office/drawing/2016/5/10/chartex" xmlns:cx5="http://schemas.microsoft.com/office/drawing/2016/5/11/chartex" xmlns:cx6="http://schemas.microsoft.com/office/drawing/2016/5/12/chartex" xmlns:cx7="http://schemas.microsoft.com/office/drawing/2016/5/13/chartex" xmlns:cx8="http://schemas.microsoft.com/office/drawing/2016/5/14/chartex" xmlns:mc="http://schemas.openxmlformats.org/markup-compatibility/2006" xmlns:aink="http://schemas.microsoft.com/office/drawing/2016/ink" xmlns:am3d="http://schemas.microsoft.com/office/drawing/2017/model3d" xmlns:o="urn:schemas-microsoft-com:office:office" xmlns:oel="http://schemas.microsoft.com/office/2019/extlst" xmlns:r="http://schemas.openxmlformats.org/officeDocument/2006/relationships" xmlns:m="http://schemas.openxmlformats.org/officeDocument/2006/math" xmlns:v="urn:schemas-microsoft-com:vml" xmlns:wp14="http://schemas.microsoft.com/office/word/2010/wordprocessingDrawing" xmlns:wp="http://schemas.openxmlformats.org/drawingml/2006/wordprocessingDrawing" xmlns:w10="urn:schemas-microsoft-com:office:word" xmlns:w="http://schemas.openxmlformats.org/wordprocessingml/2006/main" xmlns:w14="http://schemas.microsoft.com/office/word/2010/wordml" xmlns:w15="http://schemas.microsoft.com/office/word/2012/wordml" xmlns:w16cex="http://schemas.microsoft.com/office/word/2018/wordml/cex" xmlns:w16cid="http://schemas.microsoft.com/office/word/2016/wordml/cid" xmlns:w16="http://schemas.microsoft.com/office/word/2018/wordml" xmlns:w16sdtdh="http://schemas.microsoft.com/office/word/2020/wordml/sdtdatahash" xmlns:w16se="http://schemas.microsoft.com/office/word/2015/wordml/symex" xmlns:wpg="http://schemas.microsoft.com/office/word/2010/wordprocessingGroup" xmlns:wpi="http://schemas.microsoft.com/office/word/2010/wordprocessingInk" xmlns:wne="http://schemas.microsoft.com/office/word/2006/wordml" xmlns:wps="http://schemas.microsoft.com/office/word/2010/wordprocessingShape" mc:Ignorable="w14 w15 w16se w16cid w16 w16cex w16sdtdh wp14">
+<w:ftr xmlns:wpc="http://schemas.microsoft.com/office/word/2010/wordprocessingCanvas" xmlns:mc="http://schemas.openxmlformats.org/markup-compatibility/2006" xmlns:o="urn:schemas-microsoft-com:office:office" xmlns:r="http://schemas.openxmlformats.org/officeDocument/2006/relationships" xmlns:m="http://schemas.openxmlformats.org/officeDocument/2006/math" xmlns:v="urn:schemas-microsoft-com:vml" xmlns:wp14="http://schemas.microsoft.com/office/word/2010/wordprocessingDrawing" xmlns:wp="http://schemas.openxmlformats.org/drawingml/2006/wordprocessingDrawing" xmlns:w10="urn:schemas-microsoft-com:office:word" xmlns:w="http://schemas.openxmlformats.org/wordprocessingml/2006/main" xmlns:w14="http://schemas.microsoft.com/office/word/2010/wordml" xmlns:w15="http://schemas.microsoft.com/office/word/2012/wordml" xmlns:wpg="http://schemas.microsoft.com/office/word/2010/wordprocessingGroup" xmlns:wpi="http://schemas.microsoft.com/office/word/2010/wordprocessingInk" xmlns:wne="http://schemas.microsoft.com/office/word/2006/wordml" xmlns:wps="http://schemas.microsoft.com/office/word/2010/wordprocessingShape" mc:Ignorable="w14 w15 wp14">
   <w:p>
     <w:pPr>
-      <w:pStyle w:val="Footer"/>
+      <w:pStyle w:val="Piedepgina"/>
     </w:pPr>
   </w:p>
 </w:ftr>
 </file>
 
 <file path=word/footer3.xml><?xml version="1.0" encoding="utf-8"?>
-<w:ftr xmlns:wpc="http://schemas.microsoft.com/office/word/2010/wordprocessingCanvas" xmlns:cx="http://schemas.microsoft.com/office/drawing/2014/chartex" xmlns:cx1="http://schemas.microsoft.com/office/drawing/2015/9/8/chartex" xmlns:cx2="http://schemas.microsoft.com/office/drawing/2015/10/21/chartex" xmlns:cx3="http://schemas.microsoft.com/office/drawing/2016/5/9/chartex" xmlns:cx4="http://schemas.microsoft.com/office/drawing/2016/5/10/chartex" xmlns:cx5="http://schemas.microsoft.com/office/drawing/2016/5/11/chartex" xmlns:cx6="http://schemas.microsoft.com/office/drawing/2016/5/12/chartex" xmlns:cx7="http://schemas.microsoft.com/office/drawing/2016/5/13/chartex" xmlns:cx8="http://schemas.microsoft.com/office/drawing/2016/5/14/chartex" xmlns:mc="http://schemas.openxmlformats.org/markup-compatibility/2006" xmlns:aink="http://schemas.microsoft.com/office/drawing/2016/ink" xmlns:am3d="http://schemas.microsoft.com/office/drawing/2017/model3d" xmlns:o="urn:schemas-microsoft-com:office:office" xmlns:oel="http://schemas.microsoft.com/office/2019/extlst" xmlns:r="http://schemas.openxmlformats.org/officeDocument/2006/relationships" xmlns:m="http://schemas.openxmlformats.org/officeDocument/2006/math" xmlns:v="urn:schemas-microsoft-com:vml" xmlns:wp14="http://schemas.microsoft.com/office/word/2010/wordprocessingDrawing" xmlns:wp="http://schemas.openxmlformats.org/drawingml/2006/wordprocessingDrawing" xmlns:w10="urn:schemas-microsoft-com:office:word" xmlns:w="http://schemas.openxmlformats.org/wordprocessingml/2006/main" xmlns:w14="http://schemas.microsoft.com/office/word/2010/wordml" xmlns:w15="http://schemas.microsoft.com/office/word/2012/wordml" xmlns:w16cex="http://schemas.microsoft.com/office/word/2018/wordml/cex" xmlns:w16cid="http://schemas.microsoft.com/office/word/2016/wordml/cid" xmlns:w16="http://schemas.microsoft.com/office/word/2018/wordml" xmlns:w16sdtdh="http://schemas.microsoft.com/office/word/2020/wordml/sdtdatahash" xmlns:w16se="http://schemas.microsoft.com/office/word/2015/wordml/symex" xmlns:wpg="http://schemas.microsoft.com/office/word/2010/wordprocessingGroup" xmlns:wpi="http://schemas.microsoft.com/office/word/2010/wordprocessingInk" xmlns:wne="http://schemas.microsoft.com/office/word/2006/wordml" xmlns:wps="http://schemas.microsoft.com/office/word/2010/wordprocessingShape" mc:Ignorable="w14 w15 w16se w16cid w16 w16cex w16sdtdh wp14">
+<w:ftr xmlns:wpc="http://schemas.microsoft.com/office/word/2010/wordprocessingCanvas" xmlns:mc="http://schemas.openxmlformats.org/markup-compatibility/2006" xmlns:o="urn:schemas-microsoft-com:office:office" xmlns:r="http://schemas.openxmlformats.org/officeDocument/2006/relationships" xmlns:m="http://schemas.openxmlformats.org/officeDocument/2006/math" xmlns:v="urn:schemas-microsoft-com:vml" xmlns:wp14="http://schemas.microsoft.com/office/word/2010/wordprocessingDrawing" xmlns:wp="http://schemas.openxmlformats.org/drawingml/2006/wordprocessingDrawing" xmlns:w10="urn:schemas-microsoft-com:office:word" xmlns:w="http://schemas.openxmlformats.org/wordprocessingml/2006/main" xmlns:w14="http://schemas.microsoft.com/office/word/2010/wordml" xmlns:w15="http://schemas.microsoft.com/office/word/2012/wordml" xmlns:wpg="http://schemas.microsoft.com/office/word/2010/wordprocessingGroup" xmlns:wpi="http://schemas.microsoft.com/office/word/2010/wordprocessingInk" xmlns:wne="http://schemas.microsoft.com/office/word/2006/wordml" xmlns:wps="http://schemas.microsoft.com/office/word/2010/wordprocessingShape" mc:Ignorable="w14 w15 wp14">
   <w:sdt>
     <w:sdtPr>
       <w:id w:val="-1234318333"/>
@@ -11925,7 +12014,7 @@
     <w:sdtContent>
       <w:p>
         <w:pPr>
-          <w:pStyle w:val="Footer"/>
+          <w:pStyle w:val="Piedepgina"/>
           <w:jc w:val="right"/>
           <w:rPr>
             <w:sz w:val="20"/>
@@ -11959,7 +12048,7 @@
             <w:sz w:val="20"/>
             <w:szCs w:val="20"/>
           </w:rPr>
-          <w:t>12</w:t>
+          <w:t>24</w:t>
         </w:r>
         <w:r>
           <w:rPr>
@@ -11975,17 +12064,17 @@
 </file>
 
 <file path=word/footer4.xml><?xml version="1.0" encoding="utf-8"?>
-<w:ftr xmlns:wpc="http://schemas.microsoft.com/office/word/2010/wordprocessingCanvas" xmlns:cx="http://schemas.microsoft.com/office/drawing/2014/chartex" xmlns:cx1="http://schemas.microsoft.com/office/drawing/2015/9/8/chartex" xmlns:cx2="http://schemas.microsoft.com/office/drawing/2015/10/21/chartex" xmlns:cx3="http://schemas.microsoft.com/office/drawing/2016/5/9/chartex" xmlns:cx4="http://schemas.microsoft.com/office/drawing/2016/5/10/chartex" xmlns:cx5="http://schemas.microsoft.com/office/drawing/2016/5/11/chartex" xmlns:cx6="http://schemas.microsoft.com/office/drawing/2016/5/12/chartex" xmlns:cx7="http://schemas.microsoft.com/office/drawing/2016/5/13/chartex" xmlns:cx8="http://schemas.microsoft.com/office/drawing/2016/5/14/chartex" xmlns:mc="http://schemas.openxmlformats.org/markup-compatibility/2006" xmlns:aink="http://schemas.microsoft.com/office/drawing/2016/ink" xmlns:am3d="http://schemas.microsoft.com/office/drawing/2017/model3d" xmlns:o="urn:schemas-microsoft-com:office:office" xmlns:oel="http://schemas.microsoft.com/office/2019/extlst" xmlns:r="http://schemas.openxmlformats.org/officeDocument/2006/relationships" xmlns:m="http://schemas.openxmlformats.org/officeDocument/2006/math" xmlns:v="urn:schemas-microsoft-com:vml" xmlns:wp14="http://schemas.microsoft.com/office/word/2010/wordprocessingDrawing" xmlns:wp="http://schemas.openxmlformats.org/drawingml/2006/wordprocessingDrawing" xmlns:w10="urn:schemas-microsoft-com:office:word" xmlns:w="http://schemas.openxmlformats.org/wordprocessingml/2006/main" xmlns:w14="http://schemas.microsoft.com/office/word/2010/wordml" xmlns:w15="http://schemas.microsoft.com/office/word/2012/wordml" xmlns:w16cex="http://schemas.microsoft.com/office/word/2018/wordml/cex" xmlns:w16cid="http://schemas.microsoft.com/office/word/2016/wordml/cid" xmlns:w16="http://schemas.microsoft.com/office/word/2018/wordml" xmlns:w16sdtdh="http://schemas.microsoft.com/office/word/2020/wordml/sdtdatahash" xmlns:w16se="http://schemas.microsoft.com/office/word/2015/wordml/symex" xmlns:wpg="http://schemas.microsoft.com/office/word/2010/wordprocessingGroup" xmlns:wpi="http://schemas.microsoft.com/office/word/2010/wordprocessingInk" xmlns:wne="http://schemas.microsoft.com/office/word/2006/wordml" xmlns:wps="http://schemas.microsoft.com/office/word/2010/wordprocessingShape" mc:Ignorable="w14 w15 w16se w16cid w16 w16cex w16sdtdh wp14">
+<w:ftr xmlns:wpc="http://schemas.microsoft.com/office/word/2010/wordprocessingCanvas" xmlns:mc="http://schemas.openxmlformats.org/markup-compatibility/2006" xmlns:o="urn:schemas-microsoft-com:office:office" xmlns:r="http://schemas.openxmlformats.org/officeDocument/2006/relationships" xmlns:m="http://schemas.openxmlformats.org/officeDocument/2006/math" xmlns:v="urn:schemas-microsoft-com:vml" xmlns:wp14="http://schemas.microsoft.com/office/word/2010/wordprocessingDrawing" xmlns:wp="http://schemas.openxmlformats.org/drawingml/2006/wordprocessingDrawing" xmlns:w10="urn:schemas-microsoft-com:office:word" xmlns:w="http://schemas.openxmlformats.org/wordprocessingml/2006/main" xmlns:w14="http://schemas.microsoft.com/office/word/2010/wordml" xmlns:w15="http://schemas.microsoft.com/office/word/2012/wordml" xmlns:wpg="http://schemas.microsoft.com/office/word/2010/wordprocessingGroup" xmlns:wpi="http://schemas.microsoft.com/office/word/2010/wordprocessingInk" xmlns:wne="http://schemas.microsoft.com/office/word/2006/wordml" xmlns:wps="http://schemas.microsoft.com/office/word/2010/wordprocessingShape" mc:Ignorable="w14 w15 wp14">
   <w:p>
     <w:pPr>
-      <w:pStyle w:val="Footer"/>
+      <w:pStyle w:val="Piedepgina"/>
     </w:pPr>
   </w:p>
 </w:ftr>
 </file>
 
 <file path=word/footnotes.xml><?xml version="1.0" encoding="utf-8"?>
-<w:footnotes xmlns:wpc="http://schemas.microsoft.com/office/word/2010/wordprocessingCanvas" xmlns:cx="http://schemas.microsoft.com/office/drawing/2014/chartex" xmlns:cx1="http://schemas.microsoft.com/office/drawing/2015/9/8/chartex" xmlns:cx2="http://schemas.microsoft.com/office/drawing/2015/10/21/chartex" xmlns:cx3="http://schemas.microsoft.com/office/drawing/2016/5/9/chartex" xmlns:cx4="http://schemas.microsoft.com/office/drawing/2016/5/10/chartex" xmlns:cx5="http://schemas.microsoft.com/office/drawing/2016/5/11/chartex" xmlns:cx6="http://schemas.microsoft.com/office/drawing/2016/5/12/chartex" xmlns:cx7="http://schemas.microsoft.com/office/drawing/2016/5/13/chartex" xmlns:cx8="http://schemas.microsoft.com/office/drawing/2016/5/14/chartex" xmlns:mc="http://schemas.openxmlformats.org/markup-compatibility/2006" xmlns:aink="http://schemas.microsoft.com/office/drawing/2016/ink" xmlns:am3d="http://schemas.microsoft.com/office/drawing/2017/model3d" xmlns:o="urn:schemas-microsoft-com:office:office" xmlns:oel="http://schemas.microsoft.com/office/2019/extlst" xmlns:r="http://schemas.openxmlformats.org/officeDocument/2006/relationships" xmlns:m="http://schemas.openxmlformats.org/officeDocument/2006/math" xmlns:v="urn:schemas-microsoft-com:vml" xmlns:wp14="http://schemas.microsoft.com/office/word/2010/wordprocessingDrawing" xmlns:wp="http://schemas.openxmlformats.org/drawingml/2006/wordprocessingDrawing" xmlns:w10="urn:schemas-microsoft-com:office:word" xmlns:w="http://schemas.openxmlformats.org/wordprocessingml/2006/main" xmlns:w14="http://schemas.microsoft.com/office/word/2010/wordml" xmlns:w15="http://schemas.microsoft.com/office/word/2012/wordml" xmlns:w16cex="http://schemas.microsoft.com/office/word/2018/wordml/cex" xmlns:w16cid="http://schemas.microsoft.com/office/word/2016/wordml/cid" xmlns:w16="http://schemas.microsoft.com/office/word/2018/wordml" xmlns:w16sdtdh="http://schemas.microsoft.com/office/word/2020/wordml/sdtdatahash" xmlns:w16se="http://schemas.microsoft.com/office/word/2015/wordml/symex" xmlns:wpg="http://schemas.microsoft.com/office/word/2010/wordprocessingGroup" xmlns:wpi="http://schemas.microsoft.com/office/word/2010/wordprocessingInk" xmlns:wne="http://schemas.microsoft.com/office/word/2006/wordml" xmlns:wps="http://schemas.microsoft.com/office/word/2010/wordprocessingShape" mc:Ignorable="w14 w15 w16se w16cid w16 w16cex w16sdtdh wp14">
+<w:footnotes xmlns:wpc="http://schemas.microsoft.com/office/word/2010/wordprocessingCanvas" xmlns:mc="http://schemas.openxmlformats.org/markup-compatibility/2006" xmlns:o="urn:schemas-microsoft-com:office:office" xmlns:r="http://schemas.openxmlformats.org/officeDocument/2006/relationships" xmlns:m="http://schemas.openxmlformats.org/officeDocument/2006/math" xmlns:v="urn:schemas-microsoft-com:vml" xmlns:wp14="http://schemas.microsoft.com/office/word/2010/wordprocessingDrawing" xmlns:wp="http://schemas.openxmlformats.org/drawingml/2006/wordprocessingDrawing" xmlns:w10="urn:schemas-microsoft-com:office:word" xmlns:w="http://schemas.openxmlformats.org/wordprocessingml/2006/main" xmlns:w14="http://schemas.microsoft.com/office/word/2010/wordml" xmlns:w15="http://schemas.microsoft.com/office/word/2012/wordml" xmlns:wpg="http://schemas.microsoft.com/office/word/2010/wordprocessingGroup" xmlns:wpi="http://schemas.microsoft.com/office/word/2010/wordprocessingInk" xmlns:wne="http://schemas.microsoft.com/office/word/2006/wordml" xmlns:wps="http://schemas.microsoft.com/office/word/2010/wordprocessingShape" mc:Ignorable="w14 w15 wp14">
   <w:footnote w:type="separator" w:id="-1">
     <w:p>
       <w:pPr>
@@ -12010,10 +12099,10 @@
 </file>
 
 <file path=word/header1.xml><?xml version="1.0" encoding="utf-8"?>
-<w:hdr xmlns:wpc="http://schemas.microsoft.com/office/word/2010/wordprocessingCanvas" xmlns:cx="http://schemas.microsoft.com/office/drawing/2014/chartex" xmlns:cx1="http://schemas.microsoft.com/office/drawing/2015/9/8/chartex" xmlns:cx2="http://schemas.microsoft.com/office/drawing/2015/10/21/chartex" xmlns:cx3="http://schemas.microsoft.com/office/drawing/2016/5/9/chartex" xmlns:cx4="http://schemas.microsoft.com/office/drawing/2016/5/10/chartex" xmlns:cx5="http://schemas.microsoft.com/office/drawing/2016/5/11/chartex" xmlns:cx6="http://schemas.microsoft.com/office/drawing/2016/5/12/chartex" xmlns:cx7="http://schemas.microsoft.com/office/drawing/2016/5/13/chartex" xmlns:cx8="http://schemas.microsoft.com/office/drawing/2016/5/14/chartex" xmlns:mc="http://schemas.openxmlformats.org/markup-compatibility/2006" xmlns:aink="http://schemas.microsoft.com/office/drawing/2016/ink" xmlns:am3d="http://schemas.microsoft.com/office/drawing/2017/model3d" xmlns:o="urn:schemas-microsoft-com:office:office" xmlns:oel="http://schemas.microsoft.com/office/2019/extlst" xmlns:r="http://schemas.openxmlformats.org/officeDocument/2006/relationships" xmlns:m="http://schemas.openxmlformats.org/officeDocument/2006/math" xmlns:v="urn:schemas-microsoft-com:vml" xmlns:wp14="http://schemas.microsoft.com/office/word/2010/wordprocessingDrawing" xmlns:wp="http://schemas.openxmlformats.org/drawingml/2006/wordprocessingDrawing" xmlns:w10="urn:schemas-microsoft-com:office:word" xmlns:w="http://schemas.openxmlformats.org/wordprocessingml/2006/main" xmlns:w14="http://schemas.microsoft.com/office/word/2010/wordml" xmlns:w15="http://schemas.microsoft.com/office/word/2012/wordml" xmlns:w16cex="http://schemas.microsoft.com/office/word/2018/wordml/cex" xmlns:w16cid="http://schemas.microsoft.com/office/word/2016/wordml/cid" xmlns:w16="http://schemas.microsoft.com/office/word/2018/wordml" xmlns:w16sdtdh="http://schemas.microsoft.com/office/word/2020/wordml/sdtdatahash" xmlns:w16se="http://schemas.microsoft.com/office/word/2015/wordml/symex" xmlns:wpg="http://schemas.microsoft.com/office/word/2010/wordprocessingGroup" xmlns:wpi="http://schemas.microsoft.com/office/word/2010/wordprocessingInk" xmlns:wne="http://schemas.microsoft.com/office/word/2006/wordml" xmlns:wps="http://schemas.microsoft.com/office/word/2010/wordprocessingShape" mc:Ignorable="w14 w15 w16se w16cid w16 w16cex w16sdtdh wp14">
+<w:hdr xmlns:wpc="http://schemas.microsoft.com/office/word/2010/wordprocessingCanvas" xmlns:mc="http://schemas.openxmlformats.org/markup-compatibility/2006" xmlns:o="urn:schemas-microsoft-com:office:office" xmlns:r="http://schemas.openxmlformats.org/officeDocument/2006/relationships" xmlns:m="http://schemas.openxmlformats.org/officeDocument/2006/math" xmlns:v="urn:schemas-microsoft-com:vml" xmlns:wp14="http://schemas.microsoft.com/office/word/2010/wordprocessingDrawing" xmlns:wp="http://schemas.openxmlformats.org/drawingml/2006/wordprocessingDrawing" xmlns:w10="urn:schemas-microsoft-com:office:word" xmlns:w="http://schemas.openxmlformats.org/wordprocessingml/2006/main" xmlns:w14="http://schemas.microsoft.com/office/word/2010/wordml" xmlns:w15="http://schemas.microsoft.com/office/word/2012/wordml" xmlns:wpg="http://schemas.microsoft.com/office/word/2010/wordprocessingGroup" xmlns:wpi="http://schemas.microsoft.com/office/word/2010/wordprocessingInk" xmlns:wne="http://schemas.microsoft.com/office/word/2006/wordml" xmlns:wps="http://schemas.microsoft.com/office/word/2010/wordprocessingShape" mc:Ignorable="w14 w15 wp14">
   <w:p>
     <w:pPr>
-      <w:pStyle w:val="Header"/>
+      <w:pStyle w:val="Encabezado"/>
     </w:pPr>
     <w:r>
       <w:rPr>
@@ -12081,17 +12170,17 @@
 </file>
 
 <file path=word/header2.xml><?xml version="1.0" encoding="utf-8"?>
-<w:hdr xmlns:wpc="http://schemas.microsoft.com/office/word/2010/wordprocessingCanvas" xmlns:cx="http://schemas.microsoft.com/office/drawing/2014/chartex" xmlns:cx1="http://schemas.microsoft.com/office/drawing/2015/9/8/chartex" xmlns:cx2="http://schemas.microsoft.com/office/drawing/2015/10/21/chartex" xmlns:cx3="http://schemas.microsoft.com/office/drawing/2016/5/9/chartex" xmlns:cx4="http://schemas.microsoft.com/office/drawing/2016/5/10/chartex" xmlns:cx5="http://schemas.microsoft.com/office/drawing/2016/5/11/chartex" xmlns:cx6="http://schemas.microsoft.com/office/drawing/2016/5/12/chartex" xmlns:cx7="http://schemas.microsoft.com/office/drawing/2016/5/13/chartex" xmlns:cx8="http://schemas.microsoft.com/office/drawing/2016/5/14/chartex" xmlns:mc="http://schemas.openxmlformats.org/markup-compatibility/2006" xmlns:aink="http://schemas.microsoft.com/office/drawing/2016/ink" xmlns:am3d="http://schemas.microsoft.com/office/drawing/2017/model3d" xmlns:o="urn:schemas-microsoft-com:office:office" xmlns:oel="http://schemas.microsoft.com/office/2019/extlst" xmlns:r="http://schemas.openxmlformats.org/officeDocument/2006/relationships" xmlns:m="http://schemas.openxmlformats.org/officeDocument/2006/math" xmlns:v="urn:schemas-microsoft-com:vml" xmlns:wp14="http://schemas.microsoft.com/office/word/2010/wordprocessingDrawing" xmlns:wp="http://schemas.openxmlformats.org/drawingml/2006/wordprocessingDrawing" xmlns:w10="urn:schemas-microsoft-com:office:word" xmlns:w="http://schemas.openxmlformats.org/wordprocessingml/2006/main" xmlns:w14="http://schemas.microsoft.com/office/word/2010/wordml" xmlns:w15="http://schemas.microsoft.com/office/word/2012/wordml" xmlns:w16cex="http://schemas.microsoft.com/office/word/2018/wordml/cex" xmlns:w16cid="http://schemas.microsoft.com/office/word/2016/wordml/cid" xmlns:w16="http://schemas.microsoft.com/office/word/2018/wordml" xmlns:w16sdtdh="http://schemas.microsoft.com/office/word/2020/wordml/sdtdatahash" xmlns:w16se="http://schemas.microsoft.com/office/word/2015/wordml/symex" xmlns:wpg="http://schemas.microsoft.com/office/word/2010/wordprocessingGroup" xmlns:wpi="http://schemas.microsoft.com/office/word/2010/wordprocessingInk" xmlns:wne="http://schemas.microsoft.com/office/word/2006/wordml" xmlns:wps="http://schemas.microsoft.com/office/word/2010/wordprocessingShape" mc:Ignorable="w14 w15 w16se w16cid w16 w16cex w16sdtdh wp14">
+<w:hdr xmlns:wpc="http://schemas.microsoft.com/office/word/2010/wordprocessingCanvas" xmlns:mc="http://schemas.openxmlformats.org/markup-compatibility/2006" xmlns:o="urn:schemas-microsoft-com:office:office" xmlns:r="http://schemas.openxmlformats.org/officeDocument/2006/relationships" xmlns:m="http://schemas.openxmlformats.org/officeDocument/2006/math" xmlns:v="urn:schemas-microsoft-com:vml" xmlns:wp14="http://schemas.microsoft.com/office/word/2010/wordprocessingDrawing" xmlns:wp="http://schemas.openxmlformats.org/drawingml/2006/wordprocessingDrawing" xmlns:w10="urn:schemas-microsoft-com:office:word" xmlns:w="http://schemas.openxmlformats.org/wordprocessingml/2006/main" xmlns:w14="http://schemas.microsoft.com/office/word/2010/wordml" xmlns:w15="http://schemas.microsoft.com/office/word/2012/wordml" xmlns:wpg="http://schemas.microsoft.com/office/word/2010/wordprocessingGroup" xmlns:wpi="http://schemas.microsoft.com/office/word/2010/wordprocessingInk" xmlns:wne="http://schemas.microsoft.com/office/word/2006/wordml" xmlns:wps="http://schemas.microsoft.com/office/word/2010/wordprocessingShape" mc:Ignorable="w14 w15 wp14">
   <w:p>
     <w:pPr>
-      <w:pStyle w:val="Header"/>
+      <w:pStyle w:val="Encabezado"/>
     </w:pPr>
   </w:p>
 </w:hdr>
 </file>
 
 <file path=word/numbering.xml><?xml version="1.0" encoding="utf-8"?>
-<w:numbering xmlns:wpc="http://schemas.microsoft.com/office/word/2010/wordprocessingCanvas" xmlns:cx="http://schemas.microsoft.com/office/drawing/2014/chartex" xmlns:cx1="http://schemas.microsoft.com/office/drawing/2015/9/8/chartex" xmlns:cx2="http://schemas.microsoft.com/office/drawing/2015/10/21/chartex" xmlns:cx3="http://schemas.microsoft.com/office/drawing/2016/5/9/chartex" xmlns:cx4="http://schemas.microsoft.com/office/drawing/2016/5/10/chartex" xmlns:cx5="http://schemas.microsoft.com/office/drawing/2016/5/11/chartex" xmlns:cx6="http://schemas.microsoft.com/office/drawing/2016/5/12/chartex" xmlns:cx7="http://schemas.microsoft.com/office/drawing/2016/5/13/chartex" xmlns:cx8="http://schemas.microsoft.com/office/drawing/2016/5/14/chartex" xmlns:mc="http://schemas.openxmlformats.org/markup-compatibility/2006" xmlns:aink="http://schemas.microsoft.com/office/drawing/2016/ink" xmlns:am3d="http://schemas.microsoft.com/office/drawing/2017/model3d" xmlns:o="urn:schemas-microsoft-com:office:office" xmlns:oel="http://schemas.microsoft.com/office/2019/extlst" xmlns:r="http://schemas.openxmlformats.org/officeDocument/2006/relationships" xmlns:m="http://schemas.openxmlformats.org/officeDocument/2006/math" xmlns:v="urn:schemas-microsoft-com:vml" xmlns:wp14="http://schemas.microsoft.com/office/word/2010/wordprocessingDrawing" xmlns:wp="http://schemas.openxmlformats.org/drawingml/2006/wordprocessingDrawing" xmlns:w10="urn:schemas-microsoft-com:office:word" xmlns:w="http://schemas.openxmlformats.org/wordprocessingml/2006/main" xmlns:w14="http://schemas.microsoft.com/office/word/2010/wordml" xmlns:w15="http://schemas.microsoft.com/office/word/2012/wordml" xmlns:w16cex="http://schemas.microsoft.com/office/word/2018/wordml/cex" xmlns:w16cid="http://schemas.microsoft.com/office/word/2016/wordml/cid" xmlns:w16="http://schemas.microsoft.com/office/word/2018/wordml" xmlns:w16sdtdh="http://schemas.microsoft.com/office/word/2020/wordml/sdtdatahash" xmlns:w16se="http://schemas.microsoft.com/office/word/2015/wordml/symex" xmlns:wpg="http://schemas.microsoft.com/office/word/2010/wordprocessingGroup" xmlns:wpi="http://schemas.microsoft.com/office/word/2010/wordprocessingInk" xmlns:wne="http://schemas.microsoft.com/office/word/2006/wordml" xmlns:wps="http://schemas.microsoft.com/office/word/2010/wordprocessingShape" mc:Ignorable="w14 w15 w16se w16cid w16 w16cex w16sdtdh wp14">
+<w:numbering xmlns:wpc="http://schemas.microsoft.com/office/word/2010/wordprocessingCanvas" xmlns:mc="http://schemas.openxmlformats.org/markup-compatibility/2006" xmlns:o="urn:schemas-microsoft-com:office:office" xmlns:r="http://schemas.openxmlformats.org/officeDocument/2006/relationships" xmlns:m="http://schemas.openxmlformats.org/officeDocument/2006/math" xmlns:v="urn:schemas-microsoft-com:vml" xmlns:wp14="http://schemas.microsoft.com/office/word/2010/wordprocessingDrawing" xmlns:wp="http://schemas.openxmlformats.org/drawingml/2006/wordprocessingDrawing" xmlns:w10="urn:schemas-microsoft-com:office:word" xmlns:w="http://schemas.openxmlformats.org/wordprocessingml/2006/main" xmlns:w14="http://schemas.microsoft.com/office/word/2010/wordml" xmlns:w15="http://schemas.microsoft.com/office/word/2012/wordml" xmlns:wpg="http://schemas.microsoft.com/office/word/2010/wordprocessingGroup" xmlns:wpi="http://schemas.microsoft.com/office/word/2010/wordprocessingInk" xmlns:wne="http://schemas.microsoft.com/office/word/2006/wordml" xmlns:wps="http://schemas.microsoft.com/office/word/2010/wordprocessingShape" mc:Ignorable="w14 w15 wp14">
   <w:abstractNum w:abstractNumId="0" w15:restartNumberingAfterBreak="0">
     <w:nsid w:val="08FA15A7"/>
     <w:multiLevelType w:val="hybridMultilevel"/>
@@ -13431,7 +13520,7 @@
     <w:lvl w:ilvl="0">
       <w:start w:val="1"/>
       <w:numFmt w:val="decimal"/>
-      <w:pStyle w:val="Heading1"/>
+      <w:pStyle w:val="Ttulo1"/>
       <w:suff w:val="space"/>
       <w:lvlText w:val="CAPÍTULO %1."/>
       <w:lvlJc w:val="left"/>
@@ -13445,7 +13534,7 @@
     <w:lvl w:ilvl="1">
       <w:start w:val="1"/>
       <w:numFmt w:val="decimal"/>
-      <w:pStyle w:val="Heading2"/>
+      <w:pStyle w:val="Ttulo2"/>
       <w:suff w:val="space"/>
       <w:lvlText w:val="%1.%2"/>
       <w:lvlJc w:val="left"/>
@@ -13459,7 +13548,7 @@
     <w:lvl w:ilvl="2">
       <w:start w:val="1"/>
       <w:numFmt w:val="decimal"/>
-      <w:pStyle w:val="Heading3"/>
+      <w:pStyle w:val="Ttulo3"/>
       <w:suff w:val="space"/>
       <w:lvlText w:val="%1.%2.%3"/>
       <w:lvlJc w:val="left"/>
@@ -14537,6 +14626,119 @@
     </w:lvl>
   </w:abstractNum>
   <w:abstractNum w:abstractNumId="22" w15:restartNumberingAfterBreak="0">
+    <w:nsid w:val="67EE616D"/>
+    <w:multiLevelType w:val="hybridMultilevel"/>
+    <w:tmpl w:val="A4CA861A"/>
+    <w:lvl w:ilvl="0" w:tplc="080A0001">
+      <w:start w:val="1"/>
+      <w:numFmt w:val="bullet"/>
+      <w:lvlText w:val=""/>
+      <w:lvlJc w:val="left"/>
+      <w:pPr>
+        <w:ind w:left="720" w:hanging="360"/>
+      </w:pPr>
+      <w:rPr>
+        <w:rFonts w:ascii="Symbol" w:hAnsi="Symbol" w:hint="default"/>
+      </w:rPr>
+    </w:lvl>
+    <w:lvl w:ilvl="1" w:tplc="080A0003">
+      <w:start w:val="1"/>
+      <w:numFmt w:val="bullet"/>
+      <w:lvlText w:val="o"/>
+      <w:lvlJc w:val="left"/>
+      <w:pPr>
+        <w:ind w:left="1440" w:hanging="360"/>
+      </w:pPr>
+      <w:rPr>
+        <w:rFonts w:ascii="Courier New" w:hAnsi="Courier New" w:cs="Courier New" w:hint="default"/>
+      </w:rPr>
+    </w:lvl>
+    <w:lvl w:ilvl="2" w:tplc="080A0005" w:tentative="1">
+      <w:start w:val="1"/>
+      <w:numFmt w:val="bullet"/>
+      <w:lvlText w:val=""/>
+      <w:lvlJc w:val="left"/>
+      <w:pPr>
+        <w:ind w:left="2160" w:hanging="360"/>
+      </w:pPr>
+      <w:rPr>
+        <w:rFonts w:ascii="Wingdings" w:hAnsi="Wingdings" w:hint="default"/>
+      </w:rPr>
+    </w:lvl>
+    <w:lvl w:ilvl="3" w:tplc="080A0001" w:tentative="1">
+      <w:start w:val="1"/>
+      <w:numFmt w:val="bullet"/>
+      <w:lvlText w:val=""/>
+      <w:lvlJc w:val="left"/>
+      <w:pPr>
+        <w:ind w:left="2880" w:hanging="360"/>
+      </w:pPr>
+      <w:rPr>
+        <w:rFonts w:ascii="Symbol" w:hAnsi="Symbol" w:hint="default"/>
+      </w:rPr>
+    </w:lvl>
+    <w:lvl w:ilvl="4" w:tplc="080A0003" w:tentative="1">
+      <w:start w:val="1"/>
+      <w:numFmt w:val="bullet"/>
+      <w:lvlText w:val="o"/>
+      <w:lvlJc w:val="left"/>
+      <w:pPr>
+        <w:ind w:left="3600" w:hanging="360"/>
+      </w:pPr>
+      <w:rPr>
+        <w:rFonts w:ascii="Courier New" w:hAnsi="Courier New" w:cs="Courier New" w:hint="default"/>
+      </w:rPr>
+    </w:lvl>
+    <w:lvl w:ilvl="5" w:tplc="080A0005" w:tentative="1">
+      <w:start w:val="1"/>
+      <w:numFmt w:val="bullet"/>
+      <w:lvlText w:val=""/>
+      <w:lvlJc w:val="left"/>
+      <w:pPr>
+        <w:ind w:left="4320" w:hanging="360"/>
+      </w:pPr>
+      <w:rPr>
+        <w:rFonts w:ascii="Wingdings" w:hAnsi="Wingdings" w:hint="default"/>
+      </w:rPr>
+    </w:lvl>
+    <w:lvl w:ilvl="6" w:tplc="080A0001" w:tentative="1">
+      <w:start w:val="1"/>
+      <w:numFmt w:val="bullet"/>
+      <w:lvlText w:val=""/>
+      <w:lvlJc w:val="left"/>
+      <w:pPr>
+        <w:ind w:left="5040" w:hanging="360"/>
+      </w:pPr>
+      <w:rPr>
+        <w:rFonts w:ascii="Symbol" w:hAnsi="Symbol" w:hint="default"/>
+      </w:rPr>
+    </w:lvl>
+    <w:lvl w:ilvl="7" w:tplc="080A0003" w:tentative="1">
+      <w:start w:val="1"/>
+      <w:numFmt w:val="bullet"/>
+      <w:lvlText w:val="o"/>
+      <w:lvlJc w:val="left"/>
+      <w:pPr>
+        <w:ind w:left="5760" w:hanging="360"/>
+      </w:pPr>
+      <w:rPr>
+        <w:rFonts w:ascii="Courier New" w:hAnsi="Courier New" w:cs="Courier New" w:hint="default"/>
+      </w:rPr>
+    </w:lvl>
+    <w:lvl w:ilvl="8" w:tplc="080A0005" w:tentative="1">
+      <w:start w:val="1"/>
+      <w:numFmt w:val="bullet"/>
+      <w:lvlText w:val=""/>
+      <w:lvlJc w:val="left"/>
+      <w:pPr>
+        <w:ind w:left="6480" w:hanging="360"/>
+      </w:pPr>
+      <w:rPr>
+        <w:rFonts w:ascii="Wingdings" w:hAnsi="Wingdings" w:hint="default"/>
+      </w:rPr>
+    </w:lvl>
+  </w:abstractNum>
+  <w:abstractNum w:abstractNumId="23" w15:restartNumberingAfterBreak="0">
     <w:nsid w:val="68A25361"/>
     <w:multiLevelType w:val="hybridMultilevel"/>
     <w:tmpl w:val="058AD1E0"/>
@@ -14649,7 +14851,7 @@
       </w:rPr>
     </w:lvl>
   </w:abstractNum>
-  <w:abstractNum w:abstractNumId="23" w15:restartNumberingAfterBreak="0">
+  <w:abstractNum w:abstractNumId="24" w15:restartNumberingAfterBreak="0">
     <w:nsid w:val="700D738A"/>
     <w:multiLevelType w:val="hybridMultilevel"/>
     <w:tmpl w:val="88768084"/>
@@ -14762,7 +14964,7 @@
       </w:rPr>
     </w:lvl>
   </w:abstractNum>
-  <w:abstractNum w:abstractNumId="24" w15:restartNumberingAfterBreak="0">
+  <w:abstractNum w:abstractNumId="25" w15:restartNumberingAfterBreak="0">
     <w:nsid w:val="735C5A2E"/>
     <w:multiLevelType w:val="hybridMultilevel"/>
     <w:tmpl w:val="D67AA9DA"/>
@@ -14875,7 +15077,7 @@
       </w:rPr>
     </w:lvl>
   </w:abstractNum>
-  <w:abstractNum w:abstractNumId="25" w15:restartNumberingAfterBreak="0">
+  <w:abstractNum w:abstractNumId="26" w15:restartNumberingAfterBreak="0">
     <w:nsid w:val="7997764D"/>
     <w:multiLevelType w:val="hybridMultilevel"/>
     <w:tmpl w:val="9948CB9A"/>
@@ -14988,7 +15190,7 @@
       </w:rPr>
     </w:lvl>
   </w:abstractNum>
-  <w:abstractNum w:abstractNumId="26" w15:restartNumberingAfterBreak="0">
+  <w:abstractNum w:abstractNumId="27" w15:restartNumberingAfterBreak="0">
     <w:nsid w:val="7C4C332A"/>
     <w:multiLevelType w:val="multilevel"/>
     <w:tmpl w:val="080A001D"/>
@@ -15074,7 +15276,7 @@
       </w:pPr>
     </w:lvl>
   </w:abstractNum>
-  <w:abstractNum w:abstractNumId="27" w15:restartNumberingAfterBreak="0">
+  <w:abstractNum w:abstractNumId="28" w15:restartNumberingAfterBreak="0">
     <w:nsid w:val="7FDD1C8E"/>
     <w:multiLevelType w:val="hybridMultilevel"/>
     <w:tmpl w:val="61F0BD26"/>
@@ -15160,11 +15362,11 @@
       </w:pPr>
     </w:lvl>
   </w:abstractNum>
-  <w:num w:numId="1" w16cid:durableId="32848510">
-    <w:abstractNumId w:val="26"/>
+  <w:num w:numId="1">
+    <w:abstractNumId w:val="27"/>
   </w:num>
-  <w:num w:numId="2" w16cid:durableId="1061291807">
-    <w:abstractNumId w:val="26"/>
+  <w:num w:numId="2">
+    <w:abstractNumId w:val="27"/>
     <w:lvlOverride w:ilvl="0">
       <w:startOverride w:val="1"/>
     </w:lvlOverride>
@@ -15193,104 +15395,107 @@
       <w:startOverride w:val="1"/>
     </w:lvlOverride>
   </w:num>
-  <w:num w:numId="3" w16cid:durableId="1658798655">
+  <w:num w:numId="3">
     <w:abstractNumId w:val="12"/>
   </w:num>
-  <w:num w:numId="4" w16cid:durableId="81531472">
-    <w:abstractNumId w:val="22"/>
+  <w:num w:numId="4">
+    <w:abstractNumId w:val="23"/>
   </w:num>
-  <w:num w:numId="5" w16cid:durableId="1128623980">
+  <w:num w:numId="5">
     <w:abstractNumId w:val="12"/>
   </w:num>
-  <w:num w:numId="6" w16cid:durableId="1109929743">
+  <w:num w:numId="6">
     <w:abstractNumId w:val="12"/>
   </w:num>
-  <w:num w:numId="7" w16cid:durableId="2099473478">
+  <w:num w:numId="7">
     <w:abstractNumId w:val="12"/>
   </w:num>
-  <w:num w:numId="8" w16cid:durableId="88670385">
+  <w:num w:numId="8">
     <w:abstractNumId w:val="12"/>
   </w:num>
-  <w:num w:numId="9" w16cid:durableId="1346327363">
+  <w:num w:numId="9">
     <w:abstractNumId w:val="17"/>
   </w:num>
-  <w:num w:numId="10" w16cid:durableId="1720012498">
+  <w:num w:numId="10">
     <w:abstractNumId w:val="8"/>
   </w:num>
-  <w:num w:numId="11" w16cid:durableId="1277172328">
+  <w:num w:numId="11">
     <w:abstractNumId w:val="3"/>
   </w:num>
-  <w:num w:numId="12" w16cid:durableId="1426533941">
+  <w:num w:numId="12">
     <w:abstractNumId w:val="5"/>
   </w:num>
-  <w:num w:numId="13" w16cid:durableId="101457971">
+  <w:num w:numId="13">
     <w:abstractNumId w:val="2"/>
   </w:num>
-  <w:num w:numId="14" w16cid:durableId="340359444">
-    <w:abstractNumId w:val="27"/>
+  <w:num w:numId="14">
+    <w:abstractNumId w:val="28"/>
   </w:num>
-  <w:num w:numId="15" w16cid:durableId="1079249955">
+  <w:num w:numId="15">
     <w:abstractNumId w:val="14"/>
   </w:num>
-  <w:num w:numId="16" w16cid:durableId="2092502869">
+  <w:num w:numId="16">
     <w:abstractNumId w:val="15"/>
   </w:num>
-  <w:num w:numId="17" w16cid:durableId="1343048902">
+  <w:num w:numId="17">
+    <w:abstractNumId w:val="25"/>
+  </w:num>
+  <w:num w:numId="18">
+    <w:abstractNumId w:val="19"/>
+  </w:num>
+  <w:num w:numId="19">
+    <w:abstractNumId w:val="18"/>
+  </w:num>
+  <w:num w:numId="20">
+    <w:abstractNumId w:val="6"/>
+  </w:num>
+  <w:num w:numId="21">
+    <w:abstractNumId w:val="20"/>
+  </w:num>
+  <w:num w:numId="22">
+    <w:abstractNumId w:val="9"/>
+  </w:num>
+  <w:num w:numId="23">
     <w:abstractNumId w:val="24"/>
   </w:num>
-  <w:num w:numId="18" w16cid:durableId="1798989575">
-    <w:abstractNumId w:val="19"/>
-  </w:num>
-  <w:num w:numId="19" w16cid:durableId="573053207">
-    <w:abstractNumId w:val="18"/>
-  </w:num>
-  <w:num w:numId="20" w16cid:durableId="80413164">
-    <w:abstractNumId w:val="6"/>
-  </w:num>
-  <w:num w:numId="21" w16cid:durableId="1818064075">
-    <w:abstractNumId w:val="20"/>
-  </w:num>
-  <w:num w:numId="22" w16cid:durableId="438836856">
-    <w:abstractNumId w:val="9"/>
-  </w:num>
-  <w:num w:numId="23" w16cid:durableId="993995896">
-    <w:abstractNumId w:val="23"/>
-  </w:num>
-  <w:num w:numId="24" w16cid:durableId="1334455359">
+  <w:num w:numId="24">
     <w:abstractNumId w:val="1"/>
   </w:num>
-  <w:num w:numId="25" w16cid:durableId="1281717596">
+  <w:num w:numId="25">
     <w:abstractNumId w:val="16"/>
   </w:num>
-  <w:num w:numId="26" w16cid:durableId="683363249">
+  <w:num w:numId="26">
     <w:abstractNumId w:val="10"/>
   </w:num>
-  <w:num w:numId="27" w16cid:durableId="679509386">
+  <w:num w:numId="27">
     <w:abstractNumId w:val="7"/>
   </w:num>
-  <w:num w:numId="28" w16cid:durableId="326399265">
+  <w:num w:numId="28">
     <w:abstractNumId w:val="0"/>
   </w:num>
-  <w:num w:numId="29" w16cid:durableId="2100756949">
-    <w:abstractNumId w:val="25"/>
+  <w:num w:numId="29">
+    <w:abstractNumId w:val="26"/>
   </w:num>
-  <w:num w:numId="30" w16cid:durableId="1960136450">
+  <w:num w:numId="30">
     <w:abstractNumId w:val="11"/>
   </w:num>
-  <w:num w:numId="31" w16cid:durableId="543366533">
+  <w:num w:numId="31">
     <w:abstractNumId w:val="13"/>
   </w:num>
-  <w:num w:numId="32" w16cid:durableId="27730502">
+  <w:num w:numId="32">
     <w:abstractNumId w:val="4"/>
   </w:num>
-  <w:num w:numId="33" w16cid:durableId="1816952812">
+  <w:num w:numId="33">
     <w:abstractNumId w:val="21"/>
+  </w:num>
+  <w:num w:numId="34">
+    <w:abstractNumId w:val="22"/>
   </w:num>
 </w:numbering>
 </file>
 
 <file path=word/styles.xml><?xml version="1.0" encoding="utf-8"?>
-<w:styles xmlns:mc="http://schemas.openxmlformats.org/markup-compatibility/2006" xmlns:r="http://schemas.openxmlformats.org/officeDocument/2006/relationships" xmlns:w="http://schemas.openxmlformats.org/wordprocessingml/2006/main" xmlns:w14="http://schemas.microsoft.com/office/word/2010/wordml" xmlns:w15="http://schemas.microsoft.com/office/word/2012/wordml" xmlns:w16cex="http://schemas.microsoft.com/office/word/2018/wordml/cex" xmlns:w16cid="http://schemas.microsoft.com/office/word/2016/wordml/cid" xmlns:w16="http://schemas.microsoft.com/office/word/2018/wordml" xmlns:w16sdtdh="http://schemas.microsoft.com/office/word/2020/wordml/sdtdatahash" xmlns:w16se="http://schemas.microsoft.com/office/word/2015/wordml/symex" mc:Ignorable="w14 w15 w16se w16cid w16 w16cex w16sdtdh">
+<w:styles xmlns:mc="http://schemas.openxmlformats.org/markup-compatibility/2006" xmlns:r="http://schemas.openxmlformats.org/officeDocument/2006/relationships" xmlns:w="http://schemas.openxmlformats.org/wordprocessingml/2006/main" xmlns:w14="http://schemas.microsoft.com/office/word/2010/wordml" xmlns:w15="http://schemas.microsoft.com/office/word/2012/wordml" mc:Ignorable="w14 w15">
   <w:docDefaults>
     <w:rPrDefault>
       <w:rPr>
@@ -15306,7 +15511,7 @@
       </w:pPr>
     </w:pPrDefault>
   </w:docDefaults>
-  <w:latentStyles w:defLockedState="0" w:defUIPriority="99" w:defSemiHidden="0" w:defUnhideWhenUsed="0" w:defQFormat="0" w:count="376">
+  <w:latentStyles w:defLockedState="0" w:defUIPriority="99" w:defSemiHidden="0" w:defUnhideWhenUsed="0" w:defQFormat="0" w:count="371">
     <w:lsdException w:name="Normal" w:uiPriority="0" w:qFormat="1"/>
     <w:lsdException w:name="heading 1" w:uiPriority="9" w:qFormat="1"/>
     <w:lsdException w:name="heading 2" w:semiHidden="1" w:uiPriority="9" w:unhideWhenUsed="1" w:qFormat="1"/>
@@ -15678,11 +15883,6 @@
     <w:lsdException w:name="List Table 5 Dark Accent 6" w:uiPriority="50"/>
     <w:lsdException w:name="List Table 6 Colorful Accent 6" w:uiPriority="51"/>
     <w:lsdException w:name="List Table 7 Colorful Accent 6" w:uiPriority="52"/>
-    <w:lsdException w:name="Mention" w:semiHidden="1" w:unhideWhenUsed="1"/>
-    <w:lsdException w:name="Smart Hyperlink" w:semiHidden="1" w:unhideWhenUsed="1"/>
-    <w:lsdException w:name="Hashtag" w:semiHidden="1" w:unhideWhenUsed="1"/>
-    <w:lsdException w:name="Unresolved Mention" w:semiHidden="1" w:unhideWhenUsed="1"/>
-    <w:lsdException w:name="Smart Link" w:semiHidden="1" w:unhideWhenUsed="1"/>
   </w:latentStyles>
   <w:style w:type="paragraph" w:default="1" w:styleId="Normal">
     <w:name w:val="Normal"/>
@@ -15697,11 +15897,11 @@
       <w:lang w:val="es-ES"/>
     </w:rPr>
   </w:style>
-  <w:style w:type="paragraph" w:styleId="Heading1">
+  <w:style w:type="paragraph" w:styleId="Ttulo1">
     <w:name w:val="heading 1"/>
     <w:basedOn w:val="Normal"/>
     <w:next w:val="Normal"/>
-    <w:link w:val="Heading1Char"/>
+    <w:link w:val="Ttulo1Car"/>
     <w:uiPriority w:val="9"/>
     <w:qFormat/>
     <w:rsid w:val="003B7D5B"/>
@@ -15722,11 +15922,11 @@
       <w:szCs w:val="32"/>
     </w:rPr>
   </w:style>
-  <w:style w:type="paragraph" w:styleId="Heading2">
+  <w:style w:type="paragraph" w:styleId="Ttulo2">
     <w:name w:val="heading 2"/>
     <w:basedOn w:val="Normal"/>
     <w:next w:val="Normal"/>
-    <w:link w:val="Heading2Char"/>
+    <w:link w:val="Ttulo2Car"/>
     <w:uiPriority w:val="9"/>
     <w:unhideWhenUsed/>
     <w:qFormat/>
@@ -15747,11 +15947,11 @@
       <w:szCs w:val="26"/>
     </w:rPr>
   </w:style>
-  <w:style w:type="paragraph" w:styleId="Heading3">
+  <w:style w:type="paragraph" w:styleId="Ttulo3">
     <w:name w:val="heading 3"/>
     <w:basedOn w:val="Normal"/>
     <w:next w:val="Normal"/>
-    <w:link w:val="Heading3Char"/>
+    <w:link w:val="Ttulo3Car"/>
     <w:uiPriority w:val="9"/>
     <w:unhideWhenUsed/>
     <w:qFormat/>
@@ -15772,13 +15972,13 @@
       <w:szCs w:val="24"/>
     </w:rPr>
   </w:style>
-  <w:style w:type="character" w:default="1" w:styleId="DefaultParagraphFont">
+  <w:style w:type="character" w:default="1" w:styleId="Fuentedeprrafopredeter">
     <w:name w:val="Default Paragraph Font"/>
     <w:uiPriority w:val="1"/>
     <w:semiHidden/>
     <w:unhideWhenUsed/>
   </w:style>
-  <w:style w:type="table" w:default="1" w:styleId="TableNormal">
+  <w:style w:type="table" w:default="1" w:styleId="Tablanormal">
     <w:name w:val="Normal Table"/>
     <w:uiPriority w:val="99"/>
     <w:semiHidden/>
@@ -15793,16 +15993,16 @@
       </w:tblCellMar>
     </w:tblPr>
   </w:style>
-  <w:style w:type="numbering" w:default="1" w:styleId="NoList">
+  <w:style w:type="numbering" w:default="1" w:styleId="Sinlista">
     <w:name w:val="No List"/>
     <w:uiPriority w:val="99"/>
     <w:semiHidden/>
     <w:unhideWhenUsed/>
   </w:style>
-  <w:style w:type="paragraph" w:styleId="Header">
+  <w:style w:type="paragraph" w:styleId="Encabezado">
     <w:name w:val="header"/>
     <w:basedOn w:val="Normal"/>
-    <w:link w:val="HeaderChar"/>
+    <w:link w:val="EncabezadoCar"/>
     <w:uiPriority w:val="99"/>
     <w:unhideWhenUsed/>
     <w:rsid w:val="005A71DB"/>
@@ -15814,10 +16014,10 @@
       <w:spacing w:line="240" w:lineRule="auto"/>
     </w:pPr>
   </w:style>
-  <w:style w:type="character" w:customStyle="1" w:styleId="HeaderChar">
-    <w:name w:val="Header Char"/>
-    <w:basedOn w:val="DefaultParagraphFont"/>
-    <w:link w:val="Header"/>
+  <w:style w:type="character" w:customStyle="1" w:styleId="EncabezadoCar">
+    <w:name w:val="Encabezado Car"/>
+    <w:basedOn w:val="Fuentedeprrafopredeter"/>
+    <w:link w:val="Encabezado"/>
     <w:uiPriority w:val="99"/>
     <w:rsid w:val="005A71DB"/>
     <w:rPr>
@@ -15825,10 +16025,10 @@
       <w:sz w:val="24"/>
     </w:rPr>
   </w:style>
-  <w:style w:type="paragraph" w:styleId="Footer">
+  <w:style w:type="paragraph" w:styleId="Piedepgina">
     <w:name w:val="footer"/>
     <w:basedOn w:val="Normal"/>
-    <w:link w:val="FooterChar"/>
+    <w:link w:val="PiedepginaCar"/>
     <w:uiPriority w:val="99"/>
     <w:unhideWhenUsed/>
     <w:rsid w:val="005A71DB"/>
@@ -15840,10 +16040,10 @@
       <w:spacing w:line="240" w:lineRule="auto"/>
     </w:pPr>
   </w:style>
-  <w:style w:type="character" w:customStyle="1" w:styleId="FooterChar">
-    <w:name w:val="Footer Char"/>
-    <w:basedOn w:val="DefaultParagraphFont"/>
-    <w:link w:val="Footer"/>
+  <w:style w:type="character" w:customStyle="1" w:styleId="PiedepginaCar">
+    <w:name w:val="Pie de página Car"/>
+    <w:basedOn w:val="Fuentedeprrafopredeter"/>
+    <w:link w:val="Piedepgina"/>
     <w:uiPriority w:val="99"/>
     <w:rsid w:val="005A71DB"/>
     <w:rPr>
@@ -15851,9 +16051,9 @@
       <w:sz w:val="24"/>
     </w:rPr>
   </w:style>
-  <w:style w:type="table" w:styleId="TableGrid">
+  <w:style w:type="table" w:styleId="Tablaconcuadrcula">
     <w:name w:val="Table Grid"/>
-    <w:basedOn w:val="TableNormal"/>
+    <w:basedOn w:val="Tablanormal"/>
     <w:uiPriority w:val="59"/>
     <w:rsid w:val="005C5950"/>
     <w:pPr>
@@ -15870,7 +16070,7 @@
       </w:tblBorders>
     </w:tblPr>
   </w:style>
-  <w:style w:type="paragraph" w:styleId="TOC1">
+  <w:style w:type="paragraph" w:styleId="TDC1">
     <w:name w:val="toc 1"/>
     <w:basedOn w:val="Normal"/>
     <w:next w:val="Normal"/>
@@ -15886,7 +16086,7 @@
       <w:sz w:val="26"/>
     </w:rPr>
   </w:style>
-  <w:style w:type="paragraph" w:styleId="TOC3">
+  <w:style w:type="paragraph" w:styleId="TDC3">
     <w:name w:val="toc 3"/>
     <w:basedOn w:val="Normal"/>
     <w:next w:val="Normal"/>
@@ -15899,10 +16099,10 @@
       <w:ind w:left="480"/>
     </w:pPr>
   </w:style>
-  <w:style w:type="character" w:customStyle="1" w:styleId="Heading1Char">
-    <w:name w:val="Heading 1 Char"/>
-    <w:basedOn w:val="DefaultParagraphFont"/>
-    <w:link w:val="Heading1"/>
+  <w:style w:type="character" w:customStyle="1" w:styleId="Ttulo1Car">
+    <w:name w:val="Título 1 Car"/>
+    <w:basedOn w:val="Fuentedeprrafopredeter"/>
+    <w:link w:val="Ttulo1"/>
     <w:uiPriority w:val="9"/>
     <w:rsid w:val="003B7D5B"/>
     <w:rPr>
@@ -15912,10 +16112,10 @@
       <w:szCs w:val="32"/>
     </w:rPr>
   </w:style>
-  <w:style w:type="character" w:customStyle="1" w:styleId="Heading2Char">
-    <w:name w:val="Heading 2 Char"/>
-    <w:basedOn w:val="DefaultParagraphFont"/>
-    <w:link w:val="Heading2"/>
+  <w:style w:type="character" w:customStyle="1" w:styleId="Ttulo2Car">
+    <w:name w:val="Título 2 Car"/>
+    <w:basedOn w:val="Fuentedeprrafopredeter"/>
+    <w:link w:val="Ttulo2"/>
     <w:uiPriority w:val="9"/>
     <w:rsid w:val="008056AC"/>
     <w:rPr>
@@ -15925,10 +16125,10 @@
       <w:szCs w:val="26"/>
     </w:rPr>
   </w:style>
-  <w:style w:type="character" w:customStyle="1" w:styleId="Heading3Char">
-    <w:name w:val="Heading 3 Char"/>
-    <w:basedOn w:val="DefaultParagraphFont"/>
-    <w:link w:val="Heading3"/>
+  <w:style w:type="character" w:customStyle="1" w:styleId="Ttulo3Car">
+    <w:name w:val="Título 3 Car"/>
+    <w:basedOn w:val="Fuentedeprrafopredeter"/>
+    <w:link w:val="Ttulo3"/>
     <w:uiPriority w:val="9"/>
     <w:rsid w:val="008056AC"/>
     <w:rPr>
@@ -15938,7 +16138,7 @@
       <w:szCs w:val="24"/>
     </w:rPr>
   </w:style>
-  <w:style w:type="paragraph" w:styleId="ListParagraph">
+  <w:style w:type="paragraph" w:styleId="Prrafodelista">
     <w:name w:val="List Paragraph"/>
     <w:basedOn w:val="Normal"/>
     <w:uiPriority w:val="34"/>
@@ -15949,7 +16149,7 @@
       <w:contextualSpacing/>
     </w:pPr>
   </w:style>
-  <w:style w:type="paragraph" w:styleId="TOC2">
+  <w:style w:type="paragraph" w:styleId="TDC2">
     <w:name w:val="toc 2"/>
     <w:basedOn w:val="Normal"/>
     <w:next w:val="Normal"/>
@@ -15962,9 +16162,9 @@
       <w:ind w:left="240"/>
     </w:pPr>
   </w:style>
-  <w:style w:type="character" w:styleId="Hyperlink">
+  <w:style w:type="character" w:styleId="Hipervnculo">
     <w:name w:val="Hyperlink"/>
-    <w:basedOn w:val="DefaultParagraphFont"/>
+    <w:basedOn w:val="Fuentedeprrafopredeter"/>
     <w:uiPriority w:val="99"/>
     <w:unhideWhenUsed/>
     <w:rsid w:val="003B7D5B"/>
@@ -15973,7 +16173,7 @@
       <w:u w:val="single"/>
     </w:rPr>
   </w:style>
-  <w:style w:type="paragraph" w:styleId="Bibliography">
+  <w:style w:type="paragraph" w:styleId="Bibliografa">
     <w:name w:val="Bibliography"/>
     <w:basedOn w:val="Normal"/>
     <w:next w:val="Normal"/>
@@ -15981,7 +16181,7 @@
     <w:unhideWhenUsed/>
     <w:rsid w:val="00610100"/>
   </w:style>
-  <w:style w:type="paragraph" w:styleId="TableofFigures">
+  <w:style w:type="paragraph" w:styleId="Tabladeilustraciones">
     <w:name w:val="table of figures"/>
     <w:basedOn w:val="Normal"/>
     <w:next w:val="Normal"/>
@@ -15989,7 +16189,7 @@
     <w:unhideWhenUsed/>
     <w:rsid w:val="00B707E1"/>
   </w:style>
-  <w:style w:type="paragraph" w:styleId="Caption">
+  <w:style w:type="paragraph" w:styleId="Descripcin">
     <w:name w:val="caption"/>
     <w:basedOn w:val="Normal"/>
     <w:next w:val="Normal"/>
@@ -16006,9 +16206,9 @@
       <w:szCs w:val="18"/>
     </w:rPr>
   </w:style>
-  <w:style w:type="table" w:styleId="LightList-Accent1">
+  <w:style w:type="table" w:styleId="Listaclara-nfasis1">
     <w:name w:val="Light List Accent 1"/>
-    <w:basedOn w:val="TableNormal"/>
+    <w:basedOn w:val="Tablanormal"/>
     <w:uiPriority w:val="61"/>
     <w:semiHidden/>
     <w:unhideWhenUsed/>
@@ -16094,9 +16294,9 @@
       </w:tcPr>
     </w:tblStylePr>
   </w:style>
-  <w:style w:type="table" w:styleId="ListTable3-Accent5">
+  <w:style w:type="table" w:styleId="Tabladelista3-nfasis5">
     <w:name w:val="List Table 3 Accent 5"/>
-    <w:basedOn w:val="TableNormal"/>
+    <w:basedOn w:val="Tablanormal"/>
     <w:uiPriority w:val="48"/>
     <w:rsid w:val="00317265"/>
     <w:pPr>
@@ -16218,9 +16418,9 @@
       </w:tcPr>
     </w:tblStylePr>
   </w:style>
-  <w:style w:type="character" w:styleId="BookTitle">
+  <w:style w:type="character" w:styleId="Ttulodellibro">
     <w:name w:val="Book Title"/>
-    <w:basedOn w:val="DefaultParagraphFont"/>
+    <w:basedOn w:val="Fuentedeprrafopredeter"/>
     <w:uiPriority w:val="33"/>
     <w:qFormat/>
     <w:rsid w:val="005C40A1"/>
@@ -16531,7 +16731,7 @@
 </file>
 
 <file path=customXml/item1.xml><?xml version="1.0" encoding="utf-8"?>
-<b:Sources xmlns:b="http://schemas.openxmlformats.org/officeDocument/2006/bibliography" xmlns="http://schemas.openxmlformats.org/officeDocument/2006/bibliography" SelectedStyle="/APASixthEditionOfficeOnline.xsl" StyleName="APA" Version="6">
+<b:Sources xmlns:b="http://schemas.openxmlformats.org/officeDocument/2006/bibliography" xmlns="http://schemas.openxmlformats.org/officeDocument/2006/bibliography" SelectedStyle="\APASixthEditionOfficeOnline.xsl" StyleName="APA" Version="6">
   <b:Source>
     <b:Tag>Pat21</b:Tag>
     <b:SourceType>InternetSite</b:SourceType>
@@ -16639,7 +16839,7 @@
         </b:NameList>
       </b:Author>
     </b:Author>
-    <b:RefOrder>7</b:RefOrder>
+    <b:RefOrder>9</b:RefOrder>
   </b:Source>
   <b:Source>
     <b:Tag>Tru24</b:Tag>
@@ -16658,7 +16858,7 @@
     <b:Year>2024</b:Year>
     <b:InternetSiteTitle>trucoteca</b:InternetSiteTitle>
     <b:URL>https://trucoteca.com/en/que-ventajas-ofrece-intellij-idea/</b:URL>
-    <b:RefOrder>6</b:RefOrder>
+    <b:RefOrder>7</b:RefOrder>
   </b:Source>
   <b:Source>
     <b:Tag>San15</b:Tag>
@@ -16700,13 +16900,54 @@
     <b:InternetSiteTitle>grupocibernos</b:InternetSiteTitle>
     <b:URL>https://www.grupocibernos.com/blog/7-aplicaciones-de-comunicacion-y-trabajo-en-equipo</b:URL>
     <b:Year>2023</b:Year>
+    <b:RefOrder>10</b:RefOrder>
+  </b:Source>
+  <b:Source>
+    <b:Tag>Jet24</b:Tag>
+    <b:SourceType>InternetSite</b:SourceType>
+    <b:Guid>{B10D244E-8FE2-4010-911D-DB5790803A87}</b:Guid>
+    <b:Author>
+      <b:Author>
+        <b:NameList>
+          <b:Person>
+            <b:Last>JetBrains</b:Last>
+          </b:Person>
+        </b:NameList>
+      </b:Author>
+    </b:Author>
+    <b:Title>JetBrains</b:Title>
+    <b:InternetSiteTitle>JetBrains</b:InternetSiteTitle>
+    <b:Year>2024</b:Year>
+    <b:URL>https://www.jetbrains.com/es-es/datagrip/features/mysql.html#:~:text=DataGrip%3A%20una%20herramienta%20GUI%20para,en%20Windows%2C%20macOS%20y%20Linux.</b:URL>
+    <b:RefOrder>6</b:RefOrder>
+  </b:Source>
+  <b:Source>
+    <b:Tag>Mar23</b:Tag>
+    <b:SourceType>InternetSite</b:SourceType>
+    <b:Guid>{8A3F985A-2914-4B7C-868B-3EC94E6FE1EE}</b:Guid>
+    <b:Author>
+      <b:Author>
+        <b:NameList>
+          <b:Person>
+            <b:Last>Rosal</b:Last>
+            <b:First>Marisol</b:First>
+          </b:Person>
+        </b:NameList>
+      </b:Author>
+    </b:Author>
+    <b:Title>ceeivalencia.emprenemjunts</b:Title>
+    <b:InternetSiteTitle>Centro Europero de Empresas e Innovación de Valencia</b:InternetSiteTitle>
+    <b:Year>2023</b:Year>
+    <b:Month>05</b:Month>
+    <b:Day>31</b:Day>
+    <b:URL>https://ceeivalencia.emprenemjunts.es/?op=8&amp;n=25218</b:URL>
     <b:RefOrder>8</b:RefOrder>
   </b:Source>
 </b:Sources>
 </file>
 
 <file path=customXml/itemProps1.xml><?xml version="1.0" encoding="utf-8"?>
-<ds:datastoreItem xmlns:ds="http://schemas.openxmlformats.org/officeDocument/2006/customXml" ds:itemID="{E26AC348-33D6-EF4E-AFEA-E442A20CE1DF}">
+<ds:datastoreItem xmlns:ds="http://schemas.openxmlformats.org/officeDocument/2006/customXml" ds:itemID="{7E808BA3-7F5B-486B-985C-D26119ABE3C1}">
   <ds:schemaRefs>
     <ds:schemaRef ds:uri="http://schemas.openxmlformats.org/officeDocument/2006/bibliography"/>
   </ds:schemaRefs>

--- a/DATID_Guia_de_reporte_de_estadia_2023.docx
+++ b/DATID_Guia_de_reporte_de_estadia_2023.docx
@@ -97,8 +97,7 @@
     <w:p>
       <w:pPr>
         <w:spacing w:line="240" w:lineRule="auto"/>
-        <w:ind w:left="-709" w:right="3876"/>
-        <w:jc w:val="center"/>
+        <w:ind w:right="3876"/>
         <w:rPr>
           <w:b/>
           <w:sz w:val="28"/>
@@ -117,27 +116,14 @@
           <w:szCs w:val="32"/>
         </w:rPr>
       </w:pPr>
-    </w:p>
-    <w:p>
-      <w:pPr>
-        <w:spacing w:line="240" w:lineRule="auto"/>
-        <w:ind w:left="-709" w:right="3876"/>
-        <w:jc w:val="center"/>
+      <w:r>
         <w:rPr>
           <w:b/>
           <w:color w:val="000000" w:themeColor="text1"/>
           <w:sz w:val="28"/>
           <w:szCs w:val="32"/>
         </w:rPr>
-      </w:pPr>
-      <w:r>
-        <w:rPr>
-          <w:b/>
-          <w:color w:val="000000" w:themeColor="text1"/>
-          <w:sz w:val="28"/>
-          <w:szCs w:val="32"/>
-        </w:rPr>
-        <w:t>MODULO EVALUACIÓN DOCENTE PARA EL SISTEMA INTEGRAL UNIVERSIDAD DE CIENCIAS JURIDICAS</w:t>
+        <w:t>MODULO EVALUACIÓN DOCENTE PARA EL SISTEMA INTEGRAL DE SERVICIOS ACADÉMICOS DE LA UNIVERSIDAD DE CIENCIAS JURÍDICAS DE MORELOS S.C.</w:t>
       </w:r>
     </w:p>
     <w:p>
@@ -163,6 +149,8 @@
           <w:szCs w:val="32"/>
         </w:rPr>
       </w:pPr>
+      <w:bookmarkStart w:id="0" w:name="_GoBack"/>
+      <w:bookmarkEnd w:id="0"/>
     </w:p>
     <w:p>
       <w:pPr>
@@ -3131,12 +3119,12 @@
               <w:pStyle w:val="Ttulo1"/>
               <w:outlineLvl w:val="0"/>
             </w:pPr>
-            <w:bookmarkStart w:id="0" w:name="_Toc103865162"/>
+            <w:bookmarkStart w:id="1" w:name="_Toc103865162"/>
             <w:r>
               <w:lastRenderedPageBreak/>
               <w:t>DESCRIPCIÓN DEL PROYECTO</w:t>
             </w:r>
-            <w:bookmarkEnd w:id="0"/>
+            <w:bookmarkEnd w:id="1"/>
           </w:p>
         </w:tc>
       </w:tr>
@@ -3146,11 +3134,11 @@
       <w:pPr>
         <w:pStyle w:val="Ttulo2"/>
       </w:pPr>
-      <w:bookmarkStart w:id="1" w:name="_Toc103865163"/>
+      <w:bookmarkStart w:id="2" w:name="_Toc103865163"/>
       <w:r>
         <w:t>Datos generales de la empresa</w:t>
       </w:r>
-      <w:bookmarkEnd w:id="1"/>
+      <w:bookmarkEnd w:id="2"/>
     </w:p>
     <w:p/>
     <w:p>
@@ -3279,7 +3267,7 @@
           <w:color w:val="000000" w:themeColor="text1"/>
         </w:rPr>
       </w:pPr>
-      <w:bookmarkStart w:id="2" w:name="_Toc103865183"/>
+      <w:bookmarkStart w:id="3" w:name="_Toc103865183"/>
       <w:r>
         <w:rPr>
           <w:i/>
@@ -3381,7 +3369,7 @@
         </w:rPr>
         <w:t>Logotipo de la empresa</w:t>
       </w:r>
-      <w:bookmarkEnd w:id="2"/>
+      <w:bookmarkEnd w:id="3"/>
     </w:p>
     <w:p>
       <w:pPr>
@@ -3636,12 +3624,12 @@
       <w:pPr>
         <w:pStyle w:val="Ttulo2"/>
       </w:pPr>
-      <w:bookmarkStart w:id="3" w:name="_Toc103865164"/>
+      <w:bookmarkStart w:id="4" w:name="_Toc103865164"/>
       <w:r>
         <w:lastRenderedPageBreak/>
         <w:t>Antecedentes del proyecto</w:t>
       </w:r>
-      <w:bookmarkEnd w:id="3"/>
+      <w:bookmarkEnd w:id="4"/>
     </w:p>
     <w:p/>
     <w:p>
@@ -3707,11 +3695,11 @@
       <w:pPr>
         <w:pStyle w:val="Ttulo2"/>
       </w:pPr>
-      <w:bookmarkStart w:id="4" w:name="_Toc103865165"/>
+      <w:bookmarkStart w:id="5" w:name="_Toc103865165"/>
       <w:r>
         <w:t>Objetivo general</w:t>
       </w:r>
-      <w:bookmarkEnd w:id="4"/>
+      <w:bookmarkEnd w:id="5"/>
     </w:p>
     <w:p/>
     <w:p>
@@ -3736,11 +3724,11 @@
       <w:pPr>
         <w:pStyle w:val="Ttulo2"/>
       </w:pPr>
-      <w:bookmarkStart w:id="5" w:name="_Toc103865166"/>
+      <w:bookmarkStart w:id="6" w:name="_Toc103865166"/>
       <w:r>
         <w:t>Objetivos específicos</w:t>
       </w:r>
-      <w:bookmarkEnd w:id="5"/>
+      <w:bookmarkEnd w:id="6"/>
     </w:p>
     <w:p/>
     <w:p>
@@ -3864,11 +3852,11 @@
       <w:pPr>
         <w:pStyle w:val="Ttulo2"/>
       </w:pPr>
-      <w:bookmarkStart w:id="6" w:name="_Toc103865167"/>
+      <w:bookmarkStart w:id="7" w:name="_Toc103865167"/>
       <w:r>
         <w:t>Justificación</w:t>
       </w:r>
-      <w:bookmarkEnd w:id="6"/>
+      <w:bookmarkEnd w:id="7"/>
     </w:p>
     <w:p>
       <w:pPr>
@@ -3931,11 +3919,11 @@
       <w:pPr>
         <w:pStyle w:val="Ttulo2"/>
       </w:pPr>
-      <w:bookmarkStart w:id="7" w:name="_Toc103865168"/>
+      <w:bookmarkStart w:id="8" w:name="_Toc103865168"/>
       <w:r>
         <w:t>Alcances</w:t>
       </w:r>
-      <w:bookmarkEnd w:id="7"/>
+      <w:bookmarkEnd w:id="8"/>
     </w:p>
     <w:p/>
     <w:p>
@@ -4080,12 +4068,12 @@
       <w:pPr>
         <w:pStyle w:val="Ttulo2"/>
       </w:pPr>
-      <w:bookmarkStart w:id="8" w:name="_Toc103865169"/>
+      <w:bookmarkStart w:id="9" w:name="_Toc103865169"/>
       <w:r>
         <w:lastRenderedPageBreak/>
         <w:t>Restricciones</w:t>
       </w:r>
-      <w:bookmarkEnd w:id="8"/>
+      <w:bookmarkEnd w:id="9"/>
     </w:p>
     <w:p/>
     <w:p>
@@ -4181,7 +4169,7 @@
               <w:pStyle w:val="Ttulo1"/>
               <w:outlineLvl w:val="0"/>
             </w:pPr>
-            <w:bookmarkStart w:id="9" w:name="_Toc103865170"/>
+            <w:bookmarkStart w:id="10" w:name="_Toc103865170"/>
             <w:r>
               <w:lastRenderedPageBreak/>
               <w:t xml:space="preserve">MARCO </w:t>
@@ -4189,7 +4177,7 @@
             <w:r>
               <w:t>DE REFERENCIA</w:t>
             </w:r>
-            <w:bookmarkEnd w:id="9"/>
+            <w:bookmarkEnd w:id="10"/>
           </w:p>
         </w:tc>
       </w:tr>
@@ -4199,11 +4187,11 @@
       <w:pPr>
         <w:pStyle w:val="Ttulo2"/>
       </w:pPr>
-      <w:bookmarkStart w:id="10" w:name="_Toc103865171"/>
+      <w:bookmarkStart w:id="11" w:name="_Toc103865171"/>
       <w:r>
         <w:t>Conceptos, metodologías y herramientas</w:t>
       </w:r>
-      <w:bookmarkEnd w:id="10"/>
+      <w:bookmarkEnd w:id="11"/>
     </w:p>
     <w:p/>
     <w:p>
@@ -4529,6 +4517,7 @@
           <w:id w:val="-2145035894"/>
           <w:citation/>
         </w:sdtPr>
+        <w:sdtEndPr/>
         <w:sdtContent>
           <w:r>
             <w:fldChar w:fldCharType="begin"/>
@@ -4654,6 +4643,7 @@
           <w:id w:val="1417748041"/>
           <w:citation/>
         </w:sdtPr>
+        <w:sdtEndPr/>
         <w:sdtContent>
           <w:r>
             <w:fldChar w:fldCharType="begin"/>
@@ -4759,6 +4749,7 @@
           <w:id w:val="412134119"/>
           <w:citation/>
         </w:sdtPr>
+        <w:sdtEndPr/>
         <w:sdtContent>
           <w:r>
             <w:fldChar w:fldCharType="begin"/>
@@ -4952,6 +4943,7 @@
           <w:id w:val="-867914006"/>
           <w:citation/>
         </w:sdtPr>
+        <w:sdtEndPr/>
         <w:sdtContent>
           <w:r>
             <w:fldChar w:fldCharType="begin"/>
@@ -5176,6 +5168,7 @@
           <w:id w:val="-290983646"/>
           <w:citation/>
         </w:sdtPr>
+        <w:sdtEndPr/>
         <w:sdtContent>
           <w:r>
             <w:fldChar w:fldCharType="begin"/>
@@ -5388,6 +5381,7 @@
           <w:id w:val="-30354289"/>
           <w:citation/>
         </w:sdtPr>
+        <w:sdtEndPr/>
         <w:sdtContent>
           <w:r>
             <w:rPr>
@@ -5558,6 +5552,7 @@
           <w:id w:val="966387615"/>
           <w:citation/>
         </w:sdtPr>
+        <w:sdtEndPr/>
         <w:sdtContent>
           <w:r>
             <w:fldChar w:fldCharType="begin"/>
@@ -5893,6 +5888,7 @@
           <w:id w:val="-264770748"/>
           <w:citation/>
         </w:sdtPr>
+        <w:sdtEndPr/>
         <w:sdtContent>
           <w:r>
             <w:rPr>
@@ -6173,6 +6169,7 @@
           <w:id w:val="1962687379"/>
           <w:citation/>
         </w:sdtPr>
+        <w:sdtEndPr/>
         <w:sdtContent>
           <w:r>
             <w:fldChar w:fldCharType="begin"/>
@@ -6328,6 +6325,7 @@
           <w:id w:val="-1411536228"/>
           <w:citation/>
         </w:sdtPr>
+        <w:sdtEndPr/>
         <w:sdtContent>
           <w:r>
             <w:fldChar w:fldCharType="begin"/>
@@ -6443,14 +6441,14 @@
       <w:pPr>
         <w:pStyle w:val="Ttulo2"/>
       </w:pPr>
-      <w:bookmarkStart w:id="11" w:name="_Toc103865172"/>
+      <w:bookmarkStart w:id="12" w:name="_Toc103865172"/>
       <w:r>
         <w:t>P</w:t>
       </w:r>
       <w:r>
         <w:t>ropuesta de solución</w:t>
       </w:r>
-      <w:bookmarkEnd w:id="11"/>
+      <w:bookmarkEnd w:id="12"/>
     </w:p>
     <w:p/>
     <w:p>
@@ -6507,13 +6505,7 @@
       </w:r>
       <w:proofErr w:type="spellEnd"/>
       <w:r>
-        <w:t xml:space="preserve"> estricto de </w:t>
-      </w:r>
-      <w:r>
-        <w:t xml:space="preserve">TypeScript </w:t>
-      </w:r>
-      <w:r>
-        <w:t>y la arquitectura limpia parque el proyecto sea sostenible en el tiempo</w:t>
+        <w:t xml:space="preserve"> estricto de TypeScript y la arquitectura limpia parque el proyecto sea sostenible en el tiempo</w:t>
       </w:r>
       <w:r>
         <w:t xml:space="preserve">. </w:t>
@@ -6638,12 +6630,12 @@
               <w:pStyle w:val="Ttulo1"/>
               <w:outlineLvl w:val="0"/>
             </w:pPr>
-            <w:bookmarkStart w:id="12" w:name="_Toc103865173"/>
+            <w:bookmarkStart w:id="13" w:name="_Toc103865173"/>
             <w:r>
               <w:lastRenderedPageBreak/>
               <w:t>DESARROLLO</w:t>
             </w:r>
-            <w:bookmarkEnd w:id="12"/>
+            <w:bookmarkEnd w:id="13"/>
           </w:p>
         </w:tc>
       </w:tr>
@@ -6653,11 +6645,11 @@
       <w:pPr>
         <w:pStyle w:val="Ttulo2"/>
       </w:pPr>
-      <w:bookmarkStart w:id="13" w:name="_Toc103865174"/>
+      <w:bookmarkStart w:id="14" w:name="_Toc103865174"/>
       <w:r>
         <w:t>Inicio</w:t>
       </w:r>
-      <w:bookmarkEnd w:id="13"/>
+      <w:bookmarkEnd w:id="14"/>
     </w:p>
     <w:p/>
     <w:p>
@@ -6693,7 +6685,7 @@
       <w:pPr>
         <w:pStyle w:val="Descripcin"/>
       </w:pPr>
-      <w:bookmarkStart w:id="14" w:name="_Toc103865184"/>
+      <w:bookmarkStart w:id="15" w:name="_Toc103865184"/>
       <w:r>
         <w:t xml:space="preserve">Tabla </w:t>
       </w:r>
@@ -6763,7 +6755,7 @@
       <w:r>
         <w:t xml:space="preserve"> Involucrados y sus funciones</w:t>
       </w:r>
-      <w:bookmarkEnd w:id="14"/>
+      <w:bookmarkEnd w:id="15"/>
     </w:p>
     <w:tbl>
       <w:tblPr>
@@ -7045,11 +7037,11 @@
       <w:pPr>
         <w:pStyle w:val="Ttulo2"/>
       </w:pPr>
-      <w:bookmarkStart w:id="15" w:name="_Toc103865175"/>
+      <w:bookmarkStart w:id="16" w:name="_Toc103865175"/>
       <w:r>
         <w:t>Planeación</w:t>
       </w:r>
-      <w:bookmarkEnd w:id="15"/>
+      <w:bookmarkEnd w:id="16"/>
     </w:p>
     <w:p/>
     <w:p>
@@ -7120,12 +7112,12 @@
       <w:pPr>
         <w:pStyle w:val="Ttulo2"/>
       </w:pPr>
-      <w:bookmarkStart w:id="16" w:name="_Toc103865176"/>
+      <w:bookmarkStart w:id="17" w:name="_Toc103865176"/>
       <w:r>
         <w:lastRenderedPageBreak/>
         <w:t>Ejecución</w:t>
       </w:r>
-      <w:bookmarkEnd w:id="16"/>
+      <w:bookmarkEnd w:id="17"/>
     </w:p>
     <w:p/>
     <w:p>
@@ -7263,11 +7255,11 @@
       <w:pPr>
         <w:pStyle w:val="Ttulo2"/>
       </w:pPr>
-      <w:bookmarkStart w:id="17" w:name="_Toc103865177"/>
+      <w:bookmarkStart w:id="18" w:name="_Toc103865177"/>
       <w:r>
         <w:t>Control</w:t>
       </w:r>
-      <w:bookmarkEnd w:id="17"/>
+      <w:bookmarkEnd w:id="18"/>
     </w:p>
     <w:p/>
     <w:p>
@@ -7302,11 +7294,11 @@
       <w:pPr>
         <w:pStyle w:val="Ttulo2"/>
       </w:pPr>
-      <w:bookmarkStart w:id="18" w:name="_Toc103865178"/>
+      <w:bookmarkStart w:id="19" w:name="_Toc103865178"/>
       <w:r>
         <w:t>Cierre</w:t>
       </w:r>
-      <w:bookmarkEnd w:id="18"/>
+      <w:bookmarkEnd w:id="19"/>
     </w:p>
     <w:p/>
     <w:p>
@@ -7365,12 +7357,12 @@
               <w:pStyle w:val="Ttulo1"/>
               <w:outlineLvl w:val="0"/>
             </w:pPr>
-            <w:bookmarkStart w:id="19" w:name="_Toc103865179"/>
+            <w:bookmarkStart w:id="20" w:name="_Toc103865179"/>
             <w:r>
               <w:lastRenderedPageBreak/>
               <w:t>CONCLUSIONES</w:t>
             </w:r>
-            <w:bookmarkEnd w:id="19"/>
+            <w:bookmarkEnd w:id="20"/>
           </w:p>
         </w:tc>
       </w:tr>
@@ -7380,11 +7372,11 @@
       <w:pPr>
         <w:pStyle w:val="Ttulo2"/>
       </w:pPr>
-      <w:bookmarkStart w:id="20" w:name="_Toc103865180"/>
+      <w:bookmarkStart w:id="21" w:name="_Toc103865180"/>
       <w:r>
         <w:t>Cumplimiento de objetivos</w:t>
       </w:r>
-      <w:bookmarkEnd w:id="20"/>
+      <w:bookmarkEnd w:id="21"/>
     </w:p>
     <w:p/>
     <w:p>
@@ -7407,11 +7399,11 @@
       <w:pPr>
         <w:pStyle w:val="Ttulo2"/>
       </w:pPr>
-      <w:bookmarkStart w:id="21" w:name="_Toc103865181"/>
+      <w:bookmarkStart w:id="22" w:name="_Toc103865181"/>
       <w:r>
         <w:t>Resultados</w:t>
       </w:r>
-      <w:bookmarkEnd w:id="21"/>
+      <w:bookmarkEnd w:id="22"/>
     </w:p>
     <w:p/>
     <w:p>
@@ -7434,11 +7426,11 @@
       <w:pPr>
         <w:pStyle w:val="Ttulo2"/>
       </w:pPr>
-      <w:bookmarkStart w:id="22" w:name="_Toc103865182"/>
+      <w:bookmarkStart w:id="23" w:name="_Toc103865182"/>
       <w:r>
         <w:t>Contribuciones</w:t>
       </w:r>
-      <w:bookmarkEnd w:id="22"/>
+      <w:bookmarkEnd w:id="23"/>
     </w:p>
     <w:p/>
     <w:p>
@@ -7566,6 +7558,7 @@
           <w:docPartUnique/>
         </w:docPartObj>
       </w:sdtPr>
+      <w:sdtEndPr/>
       <w:sdtContent>
         <w:p>
           <w:pPr>
@@ -7583,6 +7576,7 @@
             <w:id w:val="111145805"/>
             <w:bibliography/>
           </w:sdtPr>
+          <w:sdtEndPr/>
           <w:sdtContent>
             <w:p>
               <w:pPr>
@@ -7745,11 +7739,13 @@
                 <w:ind w:left="720" w:hanging="720"/>
                 <w:rPr>
                   <w:noProof/>
+                  <w:lang w:val="en-US"/>
                 </w:rPr>
               </w:pPr>
               <w:r>
                 <w:rPr>
                   <w:noProof/>
+                  <w:lang w:val="en-US"/>
                 </w:rPr>
                 <w:t xml:space="preserve">JetBrains. (2024). </w:t>
               </w:r>
@@ -7758,12 +7754,14 @@
                   <w:i/>
                   <w:iCs/>
                   <w:noProof/>
+                  <w:lang w:val="en-US"/>
                 </w:rPr>
                 <w:t>JetBrains</w:t>
               </w:r>
               <w:r>
                 <w:rPr>
                   <w:noProof/>
+                  <w:lang w:val="en-US"/>
                 </w:rPr>
                 <w:t>. Obtenido de JetBrains: https://www.jetbrains.com/es-es/datagrip/features/mysql.html#:~:text=DataGrip%3A%20una%20herramienta%20GUI%20para,en%20Windows%2C%20macOS%20y%20Linux.</w:t>
               </w:r>
@@ -7884,8 +7882,6 @@
                 <w:t>. Obtenido de trucoteca: https://trucoteca.com/en/que-ventajas-ofrece-intellij-idea/</w:t>
               </w:r>
             </w:p>
-            <w:bookmarkStart w:id="23" w:name="_GoBack"/>
-            <w:bookmarkEnd w:id="23"/>
             <w:p>
               <w:r>
                 <w:rPr>
@@ -8990,7 +8986,7 @@
               </wp:inline>
             </w:drawing>
           </mc:Choice>
-          <mc:Fallback xmlns:w16du="http://schemas.microsoft.com/office/word/2023/wordml/word16du" xmlns:w16se="http://schemas.microsoft.com/office/word/2015/wordml/symex" xmlns:w16sdtdh="http://schemas.microsoft.com/office/word/2020/wordml/sdtdatahash" xmlns:w16="http://schemas.microsoft.com/office/word/2018/wordml" xmlns:w16cid="http://schemas.microsoft.com/office/word/2016/wordml/cid" xmlns:w16cex="http://schemas.microsoft.com/office/word/2018/wordml/cex" xmlns:oel="http://schemas.microsoft.com/office/2019/extlst" xmlns:am3d="http://schemas.microsoft.com/office/drawing/2017/model3d" xmlns:aink="http://schemas.microsoft.com/office/drawing/2016/ink" xmlns:cx8="http://schemas.microsoft.com/office/drawing/2016/5/14/chartex" xmlns:cx7="http://schemas.microsoft.com/office/drawing/2016/5/13/chartex" xmlns:cx6="http://schemas.microsoft.com/office/drawing/2016/5/12/chartex" xmlns:cx5="http://schemas.microsoft.com/office/drawing/2016/5/11/chartex" xmlns:cx4="http://schemas.microsoft.com/office/drawing/2016/5/10/chartex" xmlns:cx3="http://schemas.microsoft.com/office/drawing/2016/5/9/chartex" xmlns:cx2="http://schemas.microsoft.com/office/drawing/2015/10/21/chartex" xmlns:cx1="http://schemas.microsoft.com/office/drawing/2015/9/8/chartex" xmlns:cx="http://schemas.microsoft.com/office/drawing/2014/chartex">
+          <mc:Fallback xmlns:cx="http://schemas.microsoft.com/office/drawing/2014/chartex" xmlns:cx1="http://schemas.microsoft.com/office/drawing/2015/9/8/chartex" xmlns:cx2="http://schemas.microsoft.com/office/drawing/2015/10/21/chartex" xmlns:cx3="http://schemas.microsoft.com/office/drawing/2016/5/9/chartex" xmlns:cx4="http://schemas.microsoft.com/office/drawing/2016/5/10/chartex" xmlns:cx5="http://schemas.microsoft.com/office/drawing/2016/5/11/chartex" xmlns:cx6="http://schemas.microsoft.com/office/drawing/2016/5/12/chartex" xmlns:cx7="http://schemas.microsoft.com/office/drawing/2016/5/13/chartex" xmlns:cx8="http://schemas.microsoft.com/office/drawing/2016/5/14/chartex" xmlns:aink="http://schemas.microsoft.com/office/drawing/2016/ink" xmlns:am3d="http://schemas.microsoft.com/office/drawing/2017/model3d" xmlns:oel="http://schemas.microsoft.com/office/2019/extlst" xmlns:w16cex="http://schemas.microsoft.com/office/word/2018/wordml/cex" xmlns:w16cid="http://schemas.microsoft.com/office/word/2016/wordml/cid" xmlns:w16="http://schemas.microsoft.com/office/word/2018/wordml" xmlns:w16sdtdh="http://schemas.microsoft.com/office/word/2020/wordml/sdtdatahash" xmlns:w16se="http://schemas.microsoft.com/office/word/2015/wordml/symex" xmlns:w16du="http://schemas.microsoft.com/office/word/2023/wordml/word16du">
             <w:pict>
               <v:group w14:anchorId="050CF512" id="Grupo 6" o:spid="_x0000_s1026" style="width:459.8pt;height:77.25pt;mso-position-horizontal-relative:char;mso-position-vertical-relative:line" coordsize="73066,12288" o:gfxdata="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">
                 <v:shape id="Imagen 787093208" o:spid="_x0000_s1027" type="#_x0000_t75" style="position:absolute;width:73066;height:12288;visibility:visible;mso-wrap-style:square" o:gfxdata="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">
@@ -9620,7 +9616,7 @@
                       <a:tailEnd type="none" w="med" len="med"/>
                       <a:extLst>
                         <a:ext uri="{C807C97D-BFC1-408E-A445-0C87EB9F89A2}">
-                          <ask:lineSketchStyleProps xmlns:ask="http://schemas.microsoft.com/office/drawing/2018/sketchyshapes" xmlns:w16se="http://schemas.microsoft.com/office/word/2015/wordml/symex" xmlns:w16sdtdh="http://schemas.microsoft.com/office/word/2020/wordml/sdtdatahash" xmlns:w16="http://schemas.microsoft.com/office/word/2018/wordml" xmlns:w16cid="http://schemas.microsoft.com/office/word/2016/wordml/cid" xmlns:w16cex="http://schemas.microsoft.com/office/word/2018/wordml/cex" xmlns:w="http://schemas.openxmlformats.org/wordprocessingml/2006/main" xmlns:w10="urn:schemas-microsoft-com:office:word" xmlns:v="urn:schemas-microsoft-com:vml" xmlns:oel="http://schemas.microsoft.com/office/2019/extlst" xmlns:o="urn:schemas-microsoft-com:office:office" xmlns:am3d="http://schemas.microsoft.com/office/drawing/2017/model3d" xmlns:aink="http://schemas.microsoft.com/office/drawing/2016/ink" xmlns:cx8="http://schemas.microsoft.com/office/drawing/2016/5/14/chartex" xmlns:cx7="http://schemas.microsoft.com/office/drawing/2016/5/13/chartex" xmlns:cx6="http://schemas.microsoft.com/office/drawing/2016/5/12/chartex" xmlns:cx5="http://schemas.microsoft.com/office/drawing/2016/5/11/chartex" xmlns:cx4="http://schemas.microsoft.com/office/drawing/2016/5/10/chartex" xmlns:cx3="http://schemas.microsoft.com/office/drawing/2016/5/9/chartex" xmlns:cx2="http://schemas.microsoft.com/office/drawing/2015/10/21/chartex" xmlns:cx1="http://schemas.microsoft.com/office/drawing/2015/9/8/chartex" xmlns:cx="http://schemas.microsoft.com/office/drawing/2014/chartex" xmlns="" sd="0">
+                          <ask:lineSketchStyleProps xmlns="" xmlns:cx="http://schemas.microsoft.com/office/drawing/2014/chartex" xmlns:cx1="http://schemas.microsoft.com/office/drawing/2015/9/8/chartex" xmlns:cx2="http://schemas.microsoft.com/office/drawing/2015/10/21/chartex" xmlns:cx3="http://schemas.microsoft.com/office/drawing/2016/5/9/chartex" xmlns:cx4="http://schemas.microsoft.com/office/drawing/2016/5/10/chartex" xmlns:cx5="http://schemas.microsoft.com/office/drawing/2016/5/11/chartex" xmlns:cx6="http://schemas.microsoft.com/office/drawing/2016/5/12/chartex" xmlns:cx7="http://schemas.microsoft.com/office/drawing/2016/5/13/chartex" xmlns:cx8="http://schemas.microsoft.com/office/drawing/2016/5/14/chartex" xmlns:aink="http://schemas.microsoft.com/office/drawing/2016/ink" xmlns:am3d="http://schemas.microsoft.com/office/drawing/2017/model3d" xmlns:o="urn:schemas-microsoft-com:office:office" xmlns:oel="http://schemas.microsoft.com/office/2019/extlst" xmlns:v="urn:schemas-microsoft-com:vml" xmlns:w10="urn:schemas-microsoft-com:office:word" xmlns:w="http://schemas.openxmlformats.org/wordprocessingml/2006/main" xmlns:w16cex="http://schemas.microsoft.com/office/word/2018/wordml/cex" xmlns:w16cid="http://schemas.microsoft.com/office/word/2016/wordml/cid" xmlns:w16="http://schemas.microsoft.com/office/word/2018/wordml" xmlns:w16sdtdh="http://schemas.microsoft.com/office/word/2020/wordml/sdtdatahash" xmlns:w16se="http://schemas.microsoft.com/office/word/2015/wordml/symex" xmlns:ask="http://schemas.microsoft.com/office/drawing/2018/sketchyshapes" sd="0">
                             <a:custGeom>
                               <a:avLst/>
                               <a:gdLst/>
@@ -11188,7 +11184,7 @@
                 <wp:docPr id="18" name="Grupo 17">
                   <a:extLst xmlns:a="http://schemas.openxmlformats.org/drawingml/2006/main">
                     <a:ext uri="{FF2B5EF4-FFF2-40B4-BE49-F238E27FC236}">
-                      <a16:creationId xmlns:a16="http://schemas.microsoft.com/office/drawing/2014/main" xmlns:w16se="http://schemas.microsoft.com/office/word/2015/wordml/symex" xmlns:w16sdtdh="http://schemas.microsoft.com/office/word/2020/wordml/sdtdatahash" xmlns:w16="http://schemas.microsoft.com/office/word/2018/wordml" xmlns:w16cid="http://schemas.microsoft.com/office/word/2016/wordml/cid" xmlns:w16cex="http://schemas.microsoft.com/office/word/2018/wordml/cex" xmlns:w="http://schemas.openxmlformats.org/wordprocessingml/2006/main" xmlns:w10="urn:schemas-microsoft-com:office:word" xmlns:v="urn:schemas-microsoft-com:vml" xmlns:oel="http://schemas.microsoft.com/office/2019/extlst" xmlns:o="urn:schemas-microsoft-com:office:office" xmlns:am3d="http://schemas.microsoft.com/office/drawing/2017/model3d" xmlns:aink="http://schemas.microsoft.com/office/drawing/2016/ink" xmlns:cx8="http://schemas.microsoft.com/office/drawing/2016/5/14/chartex" xmlns:cx7="http://schemas.microsoft.com/office/drawing/2016/5/13/chartex" xmlns:cx6="http://schemas.microsoft.com/office/drawing/2016/5/12/chartex" xmlns:cx5="http://schemas.microsoft.com/office/drawing/2016/5/11/chartex" xmlns:cx4="http://schemas.microsoft.com/office/drawing/2016/5/10/chartex" xmlns:cx3="http://schemas.microsoft.com/office/drawing/2016/5/9/chartex" xmlns:cx2="http://schemas.microsoft.com/office/drawing/2015/10/21/chartex" xmlns:cx1="http://schemas.microsoft.com/office/drawing/2015/9/8/chartex" xmlns:cx="http://schemas.microsoft.com/office/drawing/2014/chartex" xmlns="" id="{A5EE383B-C78B-1485-809B-503550FD60C1}"/>
+                      <a16:creationId xmlns="" xmlns:cx="http://schemas.microsoft.com/office/drawing/2014/chartex" xmlns:cx1="http://schemas.microsoft.com/office/drawing/2015/9/8/chartex" xmlns:cx2="http://schemas.microsoft.com/office/drawing/2015/10/21/chartex" xmlns:cx3="http://schemas.microsoft.com/office/drawing/2016/5/9/chartex" xmlns:cx4="http://schemas.microsoft.com/office/drawing/2016/5/10/chartex" xmlns:cx5="http://schemas.microsoft.com/office/drawing/2016/5/11/chartex" xmlns:cx6="http://schemas.microsoft.com/office/drawing/2016/5/12/chartex" xmlns:cx7="http://schemas.microsoft.com/office/drawing/2016/5/13/chartex" xmlns:cx8="http://schemas.microsoft.com/office/drawing/2016/5/14/chartex" xmlns:aink="http://schemas.microsoft.com/office/drawing/2016/ink" xmlns:am3d="http://schemas.microsoft.com/office/drawing/2017/model3d" xmlns:o="urn:schemas-microsoft-com:office:office" xmlns:oel="http://schemas.microsoft.com/office/2019/extlst" xmlns:v="urn:schemas-microsoft-com:vml" xmlns:w10="urn:schemas-microsoft-com:office:word" xmlns:w="http://schemas.openxmlformats.org/wordprocessingml/2006/main" xmlns:w16cex="http://schemas.microsoft.com/office/word/2018/wordml/cex" xmlns:w16cid="http://schemas.microsoft.com/office/word/2016/wordml/cid" xmlns:w16="http://schemas.microsoft.com/office/word/2018/wordml" xmlns:w16sdtdh="http://schemas.microsoft.com/office/word/2020/wordml/sdtdatahash" xmlns:w16se="http://schemas.microsoft.com/office/word/2015/wordml/symex" xmlns:a16="http://schemas.microsoft.com/office/drawing/2014/main" id="{A5EE383B-C78B-1485-809B-503550FD60C1}"/>
                     </a:ext>
                   </a:extLst>
                 </wp:docPr>
@@ -11210,7 +11206,7 @@
                           <pic:cNvPr id="1804131874" name="Imagen 1804131874">
                             <a:extLst>
                               <a:ext uri="{FF2B5EF4-FFF2-40B4-BE49-F238E27FC236}">
-                                <a16:creationId xmlns:a16="http://schemas.microsoft.com/office/drawing/2014/main" xmlns:w16se="http://schemas.microsoft.com/office/word/2015/wordml/symex" xmlns:w16sdtdh="http://schemas.microsoft.com/office/word/2020/wordml/sdtdatahash" xmlns:w16="http://schemas.microsoft.com/office/word/2018/wordml" xmlns:w16cid="http://schemas.microsoft.com/office/word/2016/wordml/cid" xmlns:w16cex="http://schemas.microsoft.com/office/word/2018/wordml/cex" xmlns:w="http://schemas.openxmlformats.org/wordprocessingml/2006/main" xmlns:w10="urn:schemas-microsoft-com:office:word" xmlns:v="urn:schemas-microsoft-com:vml" xmlns:oel="http://schemas.microsoft.com/office/2019/extlst" xmlns:o="urn:schemas-microsoft-com:office:office" xmlns:am3d="http://schemas.microsoft.com/office/drawing/2017/model3d" xmlns:aink="http://schemas.microsoft.com/office/drawing/2016/ink" xmlns:cx8="http://schemas.microsoft.com/office/drawing/2016/5/14/chartex" xmlns:cx7="http://schemas.microsoft.com/office/drawing/2016/5/13/chartex" xmlns:cx6="http://schemas.microsoft.com/office/drawing/2016/5/12/chartex" xmlns:cx5="http://schemas.microsoft.com/office/drawing/2016/5/11/chartex" xmlns:cx4="http://schemas.microsoft.com/office/drawing/2016/5/10/chartex" xmlns:cx3="http://schemas.microsoft.com/office/drawing/2016/5/9/chartex" xmlns:cx2="http://schemas.microsoft.com/office/drawing/2015/10/21/chartex" xmlns:cx1="http://schemas.microsoft.com/office/drawing/2015/9/8/chartex" xmlns:cx="http://schemas.microsoft.com/office/drawing/2014/chartex" xmlns="" id="{C27A2C94-05A7-9144-629A-C10BE7B9154B}"/>
+                                <a16:creationId xmlns="" xmlns:cx="http://schemas.microsoft.com/office/drawing/2014/chartex" xmlns:cx1="http://schemas.microsoft.com/office/drawing/2015/9/8/chartex" xmlns:cx2="http://schemas.microsoft.com/office/drawing/2015/10/21/chartex" xmlns:cx3="http://schemas.microsoft.com/office/drawing/2016/5/9/chartex" xmlns:cx4="http://schemas.microsoft.com/office/drawing/2016/5/10/chartex" xmlns:cx5="http://schemas.microsoft.com/office/drawing/2016/5/11/chartex" xmlns:cx6="http://schemas.microsoft.com/office/drawing/2016/5/12/chartex" xmlns:cx7="http://schemas.microsoft.com/office/drawing/2016/5/13/chartex" xmlns:cx8="http://schemas.microsoft.com/office/drawing/2016/5/14/chartex" xmlns:aink="http://schemas.microsoft.com/office/drawing/2016/ink" xmlns:am3d="http://schemas.microsoft.com/office/drawing/2017/model3d" xmlns:o="urn:schemas-microsoft-com:office:office" xmlns:oel="http://schemas.microsoft.com/office/2019/extlst" xmlns:v="urn:schemas-microsoft-com:vml" xmlns:w10="urn:schemas-microsoft-com:office:word" xmlns:w="http://schemas.openxmlformats.org/wordprocessingml/2006/main" xmlns:w16cex="http://schemas.microsoft.com/office/word/2018/wordml/cex" xmlns:w16cid="http://schemas.microsoft.com/office/word/2016/wordml/cid" xmlns:w16="http://schemas.microsoft.com/office/word/2018/wordml" xmlns:w16sdtdh="http://schemas.microsoft.com/office/word/2020/wordml/sdtdatahash" xmlns:w16se="http://schemas.microsoft.com/office/word/2015/wordml/symex" xmlns:a16="http://schemas.microsoft.com/office/drawing/2014/main" id="{C27A2C94-05A7-9144-629A-C10BE7B9154B}"/>
                               </a:ext>
                             </a:extLst>
                           </pic:cNvPr>
@@ -11255,7 +11251,7 @@
                           <pic:cNvPr id="1679482384" name="Imagen 1679482384">
                             <a:extLst>
                               <a:ext uri="{FF2B5EF4-FFF2-40B4-BE49-F238E27FC236}">
-                                <a16:creationId xmlns:a16="http://schemas.microsoft.com/office/drawing/2014/main" xmlns:w16se="http://schemas.microsoft.com/office/word/2015/wordml/symex" xmlns:w16sdtdh="http://schemas.microsoft.com/office/word/2020/wordml/sdtdatahash" xmlns:w16="http://schemas.microsoft.com/office/word/2018/wordml" xmlns:w16cid="http://schemas.microsoft.com/office/word/2016/wordml/cid" xmlns:w16cex="http://schemas.microsoft.com/office/word/2018/wordml/cex" xmlns:w="http://schemas.openxmlformats.org/wordprocessingml/2006/main" xmlns:w10="urn:schemas-microsoft-com:office:word" xmlns:v="urn:schemas-microsoft-com:vml" xmlns:oel="http://schemas.microsoft.com/office/2019/extlst" xmlns:o="urn:schemas-microsoft-com:office:office" xmlns:am3d="http://schemas.microsoft.com/office/drawing/2017/model3d" xmlns:aink="http://schemas.microsoft.com/office/drawing/2016/ink" xmlns:cx8="http://schemas.microsoft.com/office/drawing/2016/5/14/chartex" xmlns:cx7="http://schemas.microsoft.com/office/drawing/2016/5/13/chartex" xmlns:cx6="http://schemas.microsoft.com/office/drawing/2016/5/12/chartex" xmlns:cx5="http://schemas.microsoft.com/office/drawing/2016/5/11/chartex" xmlns:cx4="http://schemas.microsoft.com/office/drawing/2016/5/10/chartex" xmlns:cx3="http://schemas.microsoft.com/office/drawing/2016/5/9/chartex" xmlns:cx2="http://schemas.microsoft.com/office/drawing/2015/10/21/chartex" xmlns:cx1="http://schemas.microsoft.com/office/drawing/2015/9/8/chartex" xmlns:cx="http://schemas.microsoft.com/office/drawing/2014/chartex" xmlns="" id="{975FFE5C-6AF0-E207-174C-1612DC5D83D2}"/>
+                                <a16:creationId xmlns="" xmlns:cx="http://schemas.microsoft.com/office/drawing/2014/chartex" xmlns:cx1="http://schemas.microsoft.com/office/drawing/2015/9/8/chartex" xmlns:cx2="http://schemas.microsoft.com/office/drawing/2015/10/21/chartex" xmlns:cx3="http://schemas.microsoft.com/office/drawing/2016/5/9/chartex" xmlns:cx4="http://schemas.microsoft.com/office/drawing/2016/5/10/chartex" xmlns:cx5="http://schemas.microsoft.com/office/drawing/2016/5/11/chartex" xmlns:cx6="http://schemas.microsoft.com/office/drawing/2016/5/12/chartex" xmlns:cx7="http://schemas.microsoft.com/office/drawing/2016/5/13/chartex" xmlns:cx8="http://schemas.microsoft.com/office/drawing/2016/5/14/chartex" xmlns:aink="http://schemas.microsoft.com/office/drawing/2016/ink" xmlns:am3d="http://schemas.microsoft.com/office/drawing/2017/model3d" xmlns:o="urn:schemas-microsoft-com:office:office" xmlns:oel="http://schemas.microsoft.com/office/2019/extlst" xmlns:v="urn:schemas-microsoft-com:vml" xmlns:w10="urn:schemas-microsoft-com:office:word" xmlns:w="http://schemas.openxmlformats.org/wordprocessingml/2006/main" xmlns:w16cex="http://schemas.microsoft.com/office/word/2018/wordml/cex" xmlns:w16cid="http://schemas.microsoft.com/office/word/2016/wordml/cid" xmlns:w16="http://schemas.microsoft.com/office/word/2018/wordml" xmlns:w16sdtdh="http://schemas.microsoft.com/office/word/2020/wordml/sdtdatahash" xmlns:w16se="http://schemas.microsoft.com/office/word/2015/wordml/symex" xmlns:a16="http://schemas.microsoft.com/office/drawing/2014/main" id="{975FFE5C-6AF0-E207-174C-1612DC5D83D2}"/>
                               </a:ext>
                             </a:extLst>
                           </pic:cNvPr>
@@ -11300,7 +11296,7 @@
                           <pic:cNvPr id="986085184" name="Picture 2" descr="2,800+ Arrow And Green Tick Mark Stock Photos, Pictures &amp; Royalty-Free  Images - iStock">
                             <a:extLst>
                               <a:ext uri="{FF2B5EF4-FFF2-40B4-BE49-F238E27FC236}">
-                                <a16:creationId xmlns:a16="http://schemas.microsoft.com/office/drawing/2014/main" xmlns:w16se="http://schemas.microsoft.com/office/word/2015/wordml/symex" xmlns:w16sdtdh="http://schemas.microsoft.com/office/word/2020/wordml/sdtdatahash" xmlns:w16="http://schemas.microsoft.com/office/word/2018/wordml" xmlns:w16cid="http://schemas.microsoft.com/office/word/2016/wordml/cid" xmlns:w16cex="http://schemas.microsoft.com/office/word/2018/wordml/cex" xmlns:w="http://schemas.openxmlformats.org/wordprocessingml/2006/main" xmlns:w10="urn:schemas-microsoft-com:office:word" xmlns:v="urn:schemas-microsoft-com:vml" xmlns:oel="http://schemas.microsoft.com/office/2019/extlst" xmlns:o="urn:schemas-microsoft-com:office:office" xmlns:am3d="http://schemas.microsoft.com/office/drawing/2017/model3d" xmlns:aink="http://schemas.microsoft.com/office/drawing/2016/ink" xmlns:cx8="http://schemas.microsoft.com/office/drawing/2016/5/14/chartex" xmlns:cx7="http://schemas.microsoft.com/office/drawing/2016/5/13/chartex" xmlns:cx6="http://schemas.microsoft.com/office/drawing/2016/5/12/chartex" xmlns:cx5="http://schemas.microsoft.com/office/drawing/2016/5/11/chartex" xmlns:cx4="http://schemas.microsoft.com/office/drawing/2016/5/10/chartex" xmlns:cx3="http://schemas.microsoft.com/office/drawing/2016/5/9/chartex" xmlns:cx2="http://schemas.microsoft.com/office/drawing/2015/10/21/chartex" xmlns:cx1="http://schemas.microsoft.com/office/drawing/2015/9/8/chartex" xmlns:cx="http://schemas.microsoft.com/office/drawing/2014/chartex" xmlns="" id="{3A131701-0436-BC42-3F1F-F7F440F41C30}"/>
+                                <a16:creationId xmlns="" xmlns:cx="http://schemas.microsoft.com/office/drawing/2014/chartex" xmlns:cx1="http://schemas.microsoft.com/office/drawing/2015/9/8/chartex" xmlns:cx2="http://schemas.microsoft.com/office/drawing/2015/10/21/chartex" xmlns:cx3="http://schemas.microsoft.com/office/drawing/2016/5/9/chartex" xmlns:cx4="http://schemas.microsoft.com/office/drawing/2016/5/10/chartex" xmlns:cx5="http://schemas.microsoft.com/office/drawing/2016/5/11/chartex" xmlns:cx6="http://schemas.microsoft.com/office/drawing/2016/5/12/chartex" xmlns:cx7="http://schemas.microsoft.com/office/drawing/2016/5/13/chartex" xmlns:cx8="http://schemas.microsoft.com/office/drawing/2016/5/14/chartex" xmlns:aink="http://schemas.microsoft.com/office/drawing/2016/ink" xmlns:am3d="http://schemas.microsoft.com/office/drawing/2017/model3d" xmlns:o="urn:schemas-microsoft-com:office:office" xmlns:oel="http://schemas.microsoft.com/office/2019/extlst" xmlns:v="urn:schemas-microsoft-com:vml" xmlns:w10="urn:schemas-microsoft-com:office:word" xmlns:w="http://schemas.openxmlformats.org/wordprocessingml/2006/main" xmlns:w16cex="http://schemas.microsoft.com/office/word/2018/wordml/cex" xmlns:w16cid="http://schemas.microsoft.com/office/word/2016/wordml/cid" xmlns:w16="http://schemas.microsoft.com/office/word/2018/wordml" xmlns:w16sdtdh="http://schemas.microsoft.com/office/word/2020/wordml/sdtdatahash" xmlns:w16se="http://schemas.microsoft.com/office/word/2015/wordml/symex" xmlns:a16="http://schemas.microsoft.com/office/drawing/2014/main" id="{3A131701-0436-BC42-3F1F-F7F440F41C30}"/>
                               </a:ext>
                             </a:extLst>
                           </pic:cNvPr>
@@ -11354,7 +11350,7 @@
                           <pic:cNvPr id="569418638" name="Picture 2" descr="2,800+ Arrow And Green Tick Mark Stock Photos, Pictures &amp; Royalty-Free  Images - iStock">
                             <a:extLst>
                               <a:ext uri="{FF2B5EF4-FFF2-40B4-BE49-F238E27FC236}">
-                                <a16:creationId xmlns:a16="http://schemas.microsoft.com/office/drawing/2014/main" xmlns:w16se="http://schemas.microsoft.com/office/word/2015/wordml/symex" xmlns:w16sdtdh="http://schemas.microsoft.com/office/word/2020/wordml/sdtdatahash" xmlns:w16="http://schemas.microsoft.com/office/word/2018/wordml" xmlns:w16cid="http://schemas.microsoft.com/office/word/2016/wordml/cid" xmlns:w16cex="http://schemas.microsoft.com/office/word/2018/wordml/cex" xmlns:w="http://schemas.openxmlformats.org/wordprocessingml/2006/main" xmlns:w10="urn:schemas-microsoft-com:office:word" xmlns:v="urn:schemas-microsoft-com:vml" xmlns:oel="http://schemas.microsoft.com/office/2019/extlst" xmlns:o="urn:schemas-microsoft-com:office:office" xmlns:am3d="http://schemas.microsoft.com/office/drawing/2017/model3d" xmlns:aink="http://schemas.microsoft.com/office/drawing/2016/ink" xmlns:cx8="http://schemas.microsoft.com/office/drawing/2016/5/14/chartex" xmlns:cx7="http://schemas.microsoft.com/office/drawing/2016/5/13/chartex" xmlns:cx6="http://schemas.microsoft.com/office/drawing/2016/5/12/chartex" xmlns:cx5="http://schemas.microsoft.com/office/drawing/2016/5/11/chartex" xmlns:cx4="http://schemas.microsoft.com/office/drawing/2016/5/10/chartex" xmlns:cx3="http://schemas.microsoft.com/office/drawing/2016/5/9/chartex" xmlns:cx2="http://schemas.microsoft.com/office/drawing/2015/10/21/chartex" xmlns:cx1="http://schemas.microsoft.com/office/drawing/2015/9/8/chartex" xmlns:cx="http://schemas.microsoft.com/office/drawing/2014/chartex" xmlns="" id="{0017B38C-75E4-546A-B102-722ED4B0B6D5}"/>
+                                <a16:creationId xmlns="" xmlns:cx="http://schemas.microsoft.com/office/drawing/2014/chartex" xmlns:cx1="http://schemas.microsoft.com/office/drawing/2015/9/8/chartex" xmlns:cx2="http://schemas.microsoft.com/office/drawing/2015/10/21/chartex" xmlns:cx3="http://schemas.microsoft.com/office/drawing/2016/5/9/chartex" xmlns:cx4="http://schemas.microsoft.com/office/drawing/2016/5/10/chartex" xmlns:cx5="http://schemas.microsoft.com/office/drawing/2016/5/11/chartex" xmlns:cx6="http://schemas.microsoft.com/office/drawing/2016/5/12/chartex" xmlns:cx7="http://schemas.microsoft.com/office/drawing/2016/5/13/chartex" xmlns:cx8="http://schemas.microsoft.com/office/drawing/2016/5/14/chartex" xmlns:aink="http://schemas.microsoft.com/office/drawing/2016/ink" xmlns:am3d="http://schemas.microsoft.com/office/drawing/2017/model3d" xmlns:o="urn:schemas-microsoft-com:office:office" xmlns:oel="http://schemas.microsoft.com/office/2019/extlst" xmlns:v="urn:schemas-microsoft-com:vml" xmlns:w10="urn:schemas-microsoft-com:office:word" xmlns:w="http://schemas.openxmlformats.org/wordprocessingml/2006/main" xmlns:w16cex="http://schemas.microsoft.com/office/word/2018/wordml/cex" xmlns:w16cid="http://schemas.microsoft.com/office/word/2016/wordml/cid" xmlns:w16="http://schemas.microsoft.com/office/word/2018/wordml" xmlns:w16sdtdh="http://schemas.microsoft.com/office/word/2020/wordml/sdtdatahash" xmlns:w16se="http://schemas.microsoft.com/office/word/2015/wordml/symex" xmlns:a16="http://schemas.microsoft.com/office/drawing/2014/main" id="{0017B38C-75E4-546A-B102-722ED4B0B6D5}"/>
                               </a:ext>
                             </a:extLst>
                           </pic:cNvPr>
@@ -11407,7 +11403,7 @@
                         <wps:cNvPr id="1847940856" name="Conector recto 1847940856">
                           <a:extLst>
                             <a:ext uri="{FF2B5EF4-FFF2-40B4-BE49-F238E27FC236}">
-                              <a16:creationId xmlns:a16="http://schemas.microsoft.com/office/drawing/2014/main" xmlns:w16se="http://schemas.microsoft.com/office/word/2015/wordml/symex" xmlns:w16sdtdh="http://schemas.microsoft.com/office/word/2020/wordml/sdtdatahash" xmlns:w16="http://schemas.microsoft.com/office/word/2018/wordml" xmlns:w16cid="http://schemas.microsoft.com/office/word/2016/wordml/cid" xmlns:w16cex="http://schemas.microsoft.com/office/word/2018/wordml/cex" xmlns:w="http://schemas.openxmlformats.org/wordprocessingml/2006/main" xmlns:w10="urn:schemas-microsoft-com:office:word" xmlns:v="urn:schemas-microsoft-com:vml" xmlns:oel="http://schemas.microsoft.com/office/2019/extlst" xmlns:o="urn:schemas-microsoft-com:office:office" xmlns:am3d="http://schemas.microsoft.com/office/drawing/2017/model3d" xmlns:aink="http://schemas.microsoft.com/office/drawing/2016/ink" xmlns:cx8="http://schemas.microsoft.com/office/drawing/2016/5/14/chartex" xmlns:cx7="http://schemas.microsoft.com/office/drawing/2016/5/13/chartex" xmlns:cx6="http://schemas.microsoft.com/office/drawing/2016/5/12/chartex" xmlns:cx5="http://schemas.microsoft.com/office/drawing/2016/5/11/chartex" xmlns:cx4="http://schemas.microsoft.com/office/drawing/2016/5/10/chartex" xmlns:cx3="http://schemas.microsoft.com/office/drawing/2016/5/9/chartex" xmlns:cx2="http://schemas.microsoft.com/office/drawing/2015/10/21/chartex" xmlns:cx1="http://schemas.microsoft.com/office/drawing/2015/9/8/chartex" xmlns:cx="http://schemas.microsoft.com/office/drawing/2014/chartex" xmlns="" id="{CE0019E6-9CF8-5454-5647-F04E3169139D}"/>
+                              <a16:creationId xmlns="" xmlns:cx="http://schemas.microsoft.com/office/drawing/2014/chartex" xmlns:cx1="http://schemas.microsoft.com/office/drawing/2015/9/8/chartex" xmlns:cx2="http://schemas.microsoft.com/office/drawing/2015/10/21/chartex" xmlns:cx3="http://schemas.microsoft.com/office/drawing/2016/5/9/chartex" xmlns:cx4="http://schemas.microsoft.com/office/drawing/2016/5/10/chartex" xmlns:cx5="http://schemas.microsoft.com/office/drawing/2016/5/11/chartex" xmlns:cx6="http://schemas.microsoft.com/office/drawing/2016/5/12/chartex" xmlns:cx7="http://schemas.microsoft.com/office/drawing/2016/5/13/chartex" xmlns:cx8="http://schemas.microsoft.com/office/drawing/2016/5/14/chartex" xmlns:aink="http://schemas.microsoft.com/office/drawing/2016/ink" xmlns:am3d="http://schemas.microsoft.com/office/drawing/2017/model3d" xmlns:o="urn:schemas-microsoft-com:office:office" xmlns:oel="http://schemas.microsoft.com/office/2019/extlst" xmlns:v="urn:schemas-microsoft-com:vml" xmlns:w10="urn:schemas-microsoft-com:office:word" xmlns:w="http://schemas.openxmlformats.org/wordprocessingml/2006/main" xmlns:w16cex="http://schemas.microsoft.com/office/word/2018/wordml/cex" xmlns:w16cid="http://schemas.microsoft.com/office/word/2016/wordml/cid" xmlns:w16="http://schemas.microsoft.com/office/word/2018/wordml" xmlns:w16sdtdh="http://schemas.microsoft.com/office/word/2020/wordml/sdtdatahash" xmlns:w16se="http://schemas.microsoft.com/office/word/2015/wordml/symex" xmlns:a16="http://schemas.microsoft.com/office/drawing/2014/main" id="{CE0019E6-9CF8-5454-5647-F04E3169139D}"/>
                             </a:ext>
                           </a:extLst>
                         </wps:cNvPr>
@@ -11446,7 +11442,7 @@
                         <wps:cNvPr id="1555606512" name="Conector recto 1555606512">
                           <a:extLst>
                             <a:ext uri="{FF2B5EF4-FFF2-40B4-BE49-F238E27FC236}">
-                              <a16:creationId xmlns:a16="http://schemas.microsoft.com/office/drawing/2014/main" xmlns:w16se="http://schemas.microsoft.com/office/word/2015/wordml/symex" xmlns:w16sdtdh="http://schemas.microsoft.com/office/word/2020/wordml/sdtdatahash" xmlns:w16="http://schemas.microsoft.com/office/word/2018/wordml" xmlns:w16cid="http://schemas.microsoft.com/office/word/2016/wordml/cid" xmlns:w16cex="http://schemas.microsoft.com/office/word/2018/wordml/cex" xmlns:w="http://schemas.openxmlformats.org/wordprocessingml/2006/main" xmlns:w10="urn:schemas-microsoft-com:office:word" xmlns:v="urn:schemas-microsoft-com:vml" xmlns:oel="http://schemas.microsoft.com/office/2019/extlst" xmlns:o="urn:schemas-microsoft-com:office:office" xmlns:am3d="http://schemas.microsoft.com/office/drawing/2017/model3d" xmlns:aink="http://schemas.microsoft.com/office/drawing/2016/ink" xmlns:cx8="http://schemas.microsoft.com/office/drawing/2016/5/14/chartex" xmlns:cx7="http://schemas.microsoft.com/office/drawing/2016/5/13/chartex" xmlns:cx6="http://schemas.microsoft.com/office/drawing/2016/5/12/chartex" xmlns:cx5="http://schemas.microsoft.com/office/drawing/2016/5/11/chartex" xmlns:cx4="http://schemas.microsoft.com/office/drawing/2016/5/10/chartex" xmlns:cx3="http://schemas.microsoft.com/office/drawing/2016/5/9/chartex" xmlns:cx2="http://schemas.microsoft.com/office/drawing/2015/10/21/chartex" xmlns:cx1="http://schemas.microsoft.com/office/drawing/2015/9/8/chartex" xmlns:cx="http://schemas.microsoft.com/office/drawing/2014/chartex" xmlns="" id="{5CDE743D-4B3E-A0D2-375E-263888C582F7}"/>
+                              <a16:creationId xmlns="" xmlns:cx="http://schemas.microsoft.com/office/drawing/2014/chartex" xmlns:cx1="http://schemas.microsoft.com/office/drawing/2015/9/8/chartex" xmlns:cx2="http://schemas.microsoft.com/office/drawing/2015/10/21/chartex" xmlns:cx3="http://schemas.microsoft.com/office/drawing/2016/5/9/chartex" xmlns:cx4="http://schemas.microsoft.com/office/drawing/2016/5/10/chartex" xmlns:cx5="http://schemas.microsoft.com/office/drawing/2016/5/11/chartex" xmlns:cx6="http://schemas.microsoft.com/office/drawing/2016/5/12/chartex" xmlns:cx7="http://schemas.microsoft.com/office/drawing/2016/5/13/chartex" xmlns:cx8="http://schemas.microsoft.com/office/drawing/2016/5/14/chartex" xmlns:aink="http://schemas.microsoft.com/office/drawing/2016/ink" xmlns:am3d="http://schemas.microsoft.com/office/drawing/2017/model3d" xmlns:o="urn:schemas-microsoft-com:office:office" xmlns:oel="http://schemas.microsoft.com/office/2019/extlst" xmlns:v="urn:schemas-microsoft-com:vml" xmlns:w10="urn:schemas-microsoft-com:office:word" xmlns:w="http://schemas.openxmlformats.org/wordprocessingml/2006/main" xmlns:w16cex="http://schemas.microsoft.com/office/word/2018/wordml/cex" xmlns:w16cid="http://schemas.microsoft.com/office/word/2016/wordml/cid" xmlns:w16="http://schemas.microsoft.com/office/word/2018/wordml" xmlns:w16sdtdh="http://schemas.microsoft.com/office/word/2020/wordml/sdtdatahash" xmlns:w16se="http://schemas.microsoft.com/office/word/2015/wordml/symex" xmlns:a16="http://schemas.microsoft.com/office/drawing/2014/main" id="{5CDE743D-4B3E-A0D2-375E-263888C582F7}"/>
                             </a:ext>
                           </a:extLst>
                         </wps:cNvPr>
@@ -11485,7 +11481,7 @@
                         <wps:cNvPr id="2069674400" name="Conector recto 2069674400">
                           <a:extLst>
                             <a:ext uri="{FF2B5EF4-FFF2-40B4-BE49-F238E27FC236}">
-                              <a16:creationId xmlns:a16="http://schemas.microsoft.com/office/drawing/2014/main" xmlns:w16se="http://schemas.microsoft.com/office/word/2015/wordml/symex" xmlns:w16sdtdh="http://schemas.microsoft.com/office/word/2020/wordml/sdtdatahash" xmlns:w16="http://schemas.microsoft.com/office/word/2018/wordml" xmlns:w16cid="http://schemas.microsoft.com/office/word/2016/wordml/cid" xmlns:w16cex="http://schemas.microsoft.com/office/word/2018/wordml/cex" xmlns:w="http://schemas.openxmlformats.org/wordprocessingml/2006/main" xmlns:w10="urn:schemas-microsoft-com:office:word" xmlns:v="urn:schemas-microsoft-com:vml" xmlns:oel="http://schemas.microsoft.com/office/2019/extlst" xmlns:o="urn:schemas-microsoft-com:office:office" xmlns:am3d="http://schemas.microsoft.com/office/drawing/2017/model3d" xmlns:aink="http://schemas.microsoft.com/office/drawing/2016/ink" xmlns:cx8="http://schemas.microsoft.com/office/drawing/2016/5/14/chartex" xmlns:cx7="http://schemas.microsoft.com/office/drawing/2016/5/13/chartex" xmlns:cx6="http://schemas.microsoft.com/office/drawing/2016/5/12/chartex" xmlns:cx5="http://schemas.microsoft.com/office/drawing/2016/5/11/chartex" xmlns:cx4="http://schemas.microsoft.com/office/drawing/2016/5/10/chartex" xmlns:cx3="http://schemas.microsoft.com/office/drawing/2016/5/9/chartex" xmlns:cx2="http://schemas.microsoft.com/office/drawing/2015/10/21/chartex" xmlns:cx1="http://schemas.microsoft.com/office/drawing/2015/9/8/chartex" xmlns:cx="http://schemas.microsoft.com/office/drawing/2014/chartex" xmlns="" id="{C9B4FD0D-BCB8-00C1-3829-395FC8A4396A}"/>
+                              <a16:creationId xmlns="" xmlns:cx="http://schemas.microsoft.com/office/drawing/2014/chartex" xmlns:cx1="http://schemas.microsoft.com/office/drawing/2015/9/8/chartex" xmlns:cx2="http://schemas.microsoft.com/office/drawing/2015/10/21/chartex" xmlns:cx3="http://schemas.microsoft.com/office/drawing/2016/5/9/chartex" xmlns:cx4="http://schemas.microsoft.com/office/drawing/2016/5/10/chartex" xmlns:cx5="http://schemas.microsoft.com/office/drawing/2016/5/11/chartex" xmlns:cx6="http://schemas.microsoft.com/office/drawing/2016/5/12/chartex" xmlns:cx7="http://schemas.microsoft.com/office/drawing/2016/5/13/chartex" xmlns:cx8="http://schemas.microsoft.com/office/drawing/2016/5/14/chartex" xmlns:aink="http://schemas.microsoft.com/office/drawing/2016/ink" xmlns:am3d="http://schemas.microsoft.com/office/drawing/2017/model3d" xmlns:o="urn:schemas-microsoft-com:office:office" xmlns:oel="http://schemas.microsoft.com/office/2019/extlst" xmlns:v="urn:schemas-microsoft-com:vml" xmlns:w10="urn:schemas-microsoft-com:office:word" xmlns:w="http://schemas.openxmlformats.org/wordprocessingml/2006/main" xmlns:w16cex="http://schemas.microsoft.com/office/word/2018/wordml/cex" xmlns:w16cid="http://schemas.microsoft.com/office/word/2016/wordml/cid" xmlns:w16="http://schemas.microsoft.com/office/word/2018/wordml" xmlns:w16sdtdh="http://schemas.microsoft.com/office/word/2020/wordml/sdtdatahash" xmlns:w16se="http://schemas.microsoft.com/office/word/2015/wordml/symex" xmlns:a16="http://schemas.microsoft.com/office/drawing/2014/main" id="{C9B4FD0D-BCB8-00C1-3829-395FC8A4396A}"/>
                             </a:ext>
                           </a:extLst>
                         </wps:cNvPr>
@@ -11526,7 +11522,7 @@
               </wp:inline>
             </w:drawing>
           </mc:Choice>
-          <mc:Fallback xmlns:w16du="http://schemas.microsoft.com/office/word/2023/wordml/word16du" xmlns:w16se="http://schemas.microsoft.com/office/word/2015/wordml/symex" xmlns:w16sdtdh="http://schemas.microsoft.com/office/word/2020/wordml/sdtdatahash" xmlns:w16="http://schemas.microsoft.com/office/word/2018/wordml" xmlns:w16cid="http://schemas.microsoft.com/office/word/2016/wordml/cid" xmlns:w16cex="http://schemas.microsoft.com/office/word/2018/wordml/cex" xmlns:oel="http://schemas.microsoft.com/office/2019/extlst" xmlns:am3d="http://schemas.microsoft.com/office/drawing/2017/model3d" xmlns:aink="http://schemas.microsoft.com/office/drawing/2016/ink" xmlns:cx8="http://schemas.microsoft.com/office/drawing/2016/5/14/chartex" xmlns:cx7="http://schemas.microsoft.com/office/drawing/2016/5/13/chartex" xmlns:cx6="http://schemas.microsoft.com/office/drawing/2016/5/12/chartex" xmlns:cx5="http://schemas.microsoft.com/office/drawing/2016/5/11/chartex" xmlns:cx4="http://schemas.microsoft.com/office/drawing/2016/5/10/chartex" xmlns:cx3="http://schemas.microsoft.com/office/drawing/2016/5/9/chartex" xmlns:cx2="http://schemas.microsoft.com/office/drawing/2015/10/21/chartex" xmlns:cx1="http://schemas.microsoft.com/office/drawing/2015/9/8/chartex" xmlns:cx="http://schemas.microsoft.com/office/drawing/2014/chartex">
+          <mc:Fallback xmlns:cx="http://schemas.microsoft.com/office/drawing/2014/chartex" xmlns:cx1="http://schemas.microsoft.com/office/drawing/2015/9/8/chartex" xmlns:cx2="http://schemas.microsoft.com/office/drawing/2015/10/21/chartex" xmlns:cx3="http://schemas.microsoft.com/office/drawing/2016/5/9/chartex" xmlns:cx4="http://schemas.microsoft.com/office/drawing/2016/5/10/chartex" xmlns:cx5="http://schemas.microsoft.com/office/drawing/2016/5/11/chartex" xmlns:cx6="http://schemas.microsoft.com/office/drawing/2016/5/12/chartex" xmlns:cx7="http://schemas.microsoft.com/office/drawing/2016/5/13/chartex" xmlns:cx8="http://schemas.microsoft.com/office/drawing/2016/5/14/chartex" xmlns:aink="http://schemas.microsoft.com/office/drawing/2016/ink" xmlns:am3d="http://schemas.microsoft.com/office/drawing/2017/model3d" xmlns:oel="http://schemas.microsoft.com/office/2019/extlst" xmlns:w16cex="http://schemas.microsoft.com/office/word/2018/wordml/cex" xmlns:w16cid="http://schemas.microsoft.com/office/word/2016/wordml/cid" xmlns:w16="http://schemas.microsoft.com/office/word/2018/wordml" xmlns:w16sdtdh="http://schemas.microsoft.com/office/word/2020/wordml/sdtdatahash" xmlns:w16se="http://schemas.microsoft.com/office/word/2015/wordml/symex" xmlns:w16du="http://schemas.microsoft.com/office/word/2023/wordml/word16du">
             <w:pict>
               <v:group w14:anchorId="557D4D96" id="Grupo 17" o:spid="_x0000_s1026" style="width:284.15pt;height:183pt;mso-position-horizontal-relative:char;mso-position-vertical-relative:line" coordsize="52578,33859" o:gfxdata="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&#10